--- a/Documentation/GDD/Vision Statement.docx
+++ b/Documentation/GDD/Vision Statement.docx
@@ -4,186 +4,73 @@
   <w:body>
     <w:p>
       <w:pPr>
-        <w:pStyle w:val="Heading3"/>
+        <w:pStyle w:val="Heading1"/>
         <w:numPr>
           <w:ilvl w:val="0"/>
-          <w:numId w:val="1"/>
+          <w:numId w:val="2"/>
         </w:numPr>
         <w:rPr>
-          <w:rFonts w:ascii="Trebuchet MS" w:hAnsi="Trebuchet MS"/>
           <w:lang w:val="en-GB"/>
         </w:rPr>
       </w:pPr>
       <w:r>
         <w:rPr>
-          <w:rFonts w:ascii="Trebuchet MS" w:hAnsi="Trebuchet MS"/>
           <w:lang w:val="en-GB"/>
         </w:rPr>
-        <w:t>Vision Statement</w:t>
+        <w:t xml:space="preserve">Vision </w:t>
+      </w:r>
+      <w:r>
+        <w:t>Statement</w:t>
       </w:r>
     </w:p>
     <w:p>
-      <w:pPr>
-        <w:jc w:val="both"/>
-        <w:rPr>
-          <w:rFonts w:ascii="Trebuchet MS" w:hAnsi="Trebuchet MS"/>
-          <w:sz w:val="20"/>
-          <w:szCs w:val="20"/>
-          <w:lang w:val="en-GB"/>
-        </w:rPr>
-      </w:pPr>
       <w:r>
-        <w:rPr>
-          <w:rFonts w:ascii="Trebuchet MS" w:hAnsi="Trebuchet MS"/>
-          <w:sz w:val="20"/>
-          <w:szCs w:val="20"/>
-          <w:lang w:val="en-GB"/>
-        </w:rPr>
-        <w:t xml:space="preserve">Statement of the vision of the game: </w:t>
-      </w:r>
-      <w:r>
-        <w:rPr>
-          <w:rFonts w:ascii="Trebuchet MS" w:hAnsi="Trebuchet MS"/>
-          <w:sz w:val="20"/>
-          <w:szCs w:val="20"/>
-          <w:u w:val="single"/>
-          <w:lang w:val="en-GB"/>
-        </w:rPr>
-        <w:t>500 words max</w:t>
-      </w:r>
-      <w:r>
-        <w:rPr>
-          <w:rFonts w:ascii="Trebuchet MS" w:hAnsi="Trebuchet MS"/>
-          <w:sz w:val="20"/>
-          <w:szCs w:val="20"/>
-          <w:lang w:val="en-GB"/>
-        </w:rPr>
-        <w:t xml:space="preserve"> to capture the </w:t>
-      </w:r>
-      <w:r>
-        <w:rPr>
-          <w:rFonts w:ascii="Trebuchet MS" w:hAnsi="Trebuchet MS"/>
-          <w:b/>
-          <w:sz w:val="20"/>
-          <w:szCs w:val="20"/>
-          <w:u w:val="single"/>
-          <w:lang w:val="en-GB"/>
-        </w:rPr>
-        <w:t>essence</w:t>
-      </w:r>
-      <w:r>
-        <w:rPr>
-          <w:rFonts w:ascii="Trebuchet MS" w:hAnsi="Trebuchet MS"/>
-          <w:sz w:val="20"/>
-          <w:szCs w:val="20"/>
-          <w:lang w:val="en-GB"/>
-        </w:rPr>
-        <w:t xml:space="preserve"> of the game.</w:t>
+        <w:t>Statement of the vision of the game: 500 words max to capture the essence of the game.</w:t>
       </w:r>
     </w:p>
     <w:p>
       <w:pPr>
-        <w:jc w:val="both"/>
+        <w:pStyle w:val="Heading2"/>
+        <w:numPr>
+          <w:ilvl w:val="1"/>
+          <w:numId w:val="2"/>
+        </w:numPr>
         <w:rPr>
-          <w:rFonts w:ascii="Trebuchet MS" w:hAnsi="Trebuchet MS"/>
-          <w:sz w:val="10"/>
-          <w:szCs w:val="10"/>
           <w:lang w:val="en-GB"/>
         </w:rPr>
       </w:pPr>
-    </w:p>
-    <w:p>
-      <w:pPr>
-        <w:jc w:val="both"/>
+      <w:r>
         <w:rPr>
-          <w:rFonts w:ascii="Trebuchet MS" w:hAnsi="Trebuchet MS"/>
-          <w:b/>
-          <w:sz w:val="20"/>
-          <w:szCs w:val="20"/>
           <w:lang w:val="en-GB"/>
         </w:rPr>
-      </w:pPr>
-      <w:r>
-        <w:rPr>
-          <w:rFonts w:ascii="Trebuchet MS" w:hAnsi="Trebuchet MS"/>
-          <w:b/>
-          <w:sz w:val="20"/>
-          <w:szCs w:val="20"/>
-          <w:lang w:val="en-GB"/>
-        </w:rPr>
-        <w:t>2.1 Game logline</w:t>
+        <w:t>Game logline</w:t>
       </w:r>
     </w:p>
     <w:p>
-      <w:pPr>
-        <w:jc w:val="both"/>
-        <w:rPr>
-          <w:rFonts w:ascii="Trebuchet MS" w:hAnsi="Trebuchet MS"/>
-          <w:sz w:val="20"/>
-          <w:szCs w:val="20"/>
-          <w:lang w:val="en-GB"/>
-        </w:rPr>
-      </w:pPr>
       <w:r>
-        <w:rPr>
-          <w:rFonts w:ascii="Trebuchet MS" w:hAnsi="Trebuchet MS"/>
-          <w:sz w:val="20"/>
-          <w:szCs w:val="20"/>
-          <w:lang w:val="en-GB"/>
-        </w:rPr>
         <w:t>Describe the game in one sentence.</w:t>
       </w:r>
     </w:p>
     <w:p>
       <w:pPr>
-        <w:jc w:val="both"/>
+        <w:pStyle w:val="Heading2"/>
+        <w:numPr>
+          <w:ilvl w:val="1"/>
+          <w:numId w:val="2"/>
+        </w:numPr>
         <w:rPr>
-          <w:rFonts w:ascii="Trebuchet MS" w:hAnsi="Trebuchet MS"/>
-          <w:sz w:val="10"/>
-          <w:szCs w:val="10"/>
           <w:lang w:val="en-GB"/>
         </w:rPr>
       </w:pPr>
-    </w:p>
-    <w:p>
-      <w:pPr>
-        <w:jc w:val="both"/>
+      <w:r>
         <w:rPr>
-          <w:rFonts w:ascii="Trebuchet MS" w:hAnsi="Trebuchet MS"/>
-          <w:b/>
-          <w:sz w:val="20"/>
-          <w:szCs w:val="20"/>
           <w:lang w:val="en-GB"/>
         </w:rPr>
-      </w:pPr>
-      <w:r>
-        <w:rPr>
-          <w:rFonts w:ascii="Trebuchet MS" w:hAnsi="Trebuchet MS"/>
-          <w:b/>
-          <w:sz w:val="20"/>
-          <w:szCs w:val="20"/>
-          <w:lang w:val="en-GB"/>
-        </w:rPr>
-        <w:t>2.2 Gameplay Synopsis</w:t>
+        <w:t>Gameplay Synopsis</w:t>
       </w:r>
     </w:p>
     <w:p>
-      <w:pPr>
-        <w:jc w:val="both"/>
-        <w:rPr>
-          <w:rFonts w:ascii="Trebuchet MS" w:hAnsi="Trebuchet MS"/>
-          <w:sz w:val="20"/>
-          <w:szCs w:val="20"/>
-          <w:lang w:val="en-GB"/>
-        </w:rPr>
-      </w:pPr>
       <w:r>
-        <w:rPr>
-          <w:rFonts w:ascii="Trebuchet MS" w:hAnsi="Trebuchet MS"/>
-          <w:sz w:val="20"/>
-          <w:szCs w:val="20"/>
-          <w:lang w:val="en-GB"/>
-        </w:rPr>
         <w:t>Describe how the game plays and which the user experience is (2 pags max) in terms of: uniqueness, functioning and core mechanics, setting, look and feel.</w:t>
       </w:r>
     </w:p>
@@ -215,6 +102,92 @@
 <file path=word/numbering.xml><?xml version="1.0" encoding="utf-8"?>
 <w:numbering xmlns:wpc="http://schemas.microsoft.com/office/word/2010/wordprocessingCanvas" xmlns:cx="http://schemas.microsoft.com/office/drawing/2014/chartex" xmlns:cx1="http://schemas.microsoft.com/office/drawing/2015/9/8/chartex" xmlns:cx2="http://schemas.microsoft.com/office/drawing/2015/10/21/chartex" xmlns:cx3="http://schemas.microsoft.com/office/drawing/2016/5/9/chartex" xmlns:cx4="http://schemas.microsoft.com/office/drawing/2016/5/10/chartex" xmlns:cx5="http://schemas.microsoft.com/office/drawing/2016/5/11/chartex" xmlns:cx6="http://schemas.microsoft.com/office/drawing/2016/5/12/chartex" xmlns:cx7="http://schemas.microsoft.com/office/drawing/2016/5/13/chartex" xmlns:cx8="http://schemas.microsoft.com/office/drawing/2016/5/14/chartex" xmlns:mc="http://schemas.openxmlformats.org/markup-compatibility/2006" xmlns:aink="http://schemas.microsoft.com/office/drawing/2016/ink" xmlns:am3d="http://schemas.microsoft.com/office/drawing/2017/model3d" xmlns:o="urn:schemas-microsoft-com:office:office" xmlns:r="http://schemas.openxmlformats.org/officeDocument/2006/relationships" xmlns:m="http://schemas.openxmlformats.org/officeDocument/2006/math" xmlns:v="urn:schemas-microsoft-com:vml" xmlns:wp14="http://schemas.microsoft.com/office/word/2010/wordprocessingDrawing" xmlns:wp="http://schemas.openxmlformats.org/drawingml/2006/wordprocessingDrawing" xmlns:w10="urn:schemas-microsoft-com:office:word" xmlns:w="http://schemas.openxmlformats.org/wordprocessingml/2006/main" xmlns:w14="http://schemas.microsoft.com/office/word/2010/wordml" xmlns:w15="http://schemas.microsoft.com/office/word/2012/wordml" xmlns:w16cid="http://schemas.microsoft.com/office/word/2016/wordml/cid" xmlns:w16se="http://schemas.microsoft.com/office/word/2015/wordml/symex" xmlns:wpg="http://schemas.microsoft.com/office/word/2010/wordprocessingGroup" xmlns:wpi="http://schemas.microsoft.com/office/word/2010/wordprocessingInk" xmlns:wne="http://schemas.microsoft.com/office/word/2006/wordml" xmlns:wps="http://schemas.microsoft.com/office/word/2010/wordprocessingShape" mc:Ignorable="w14 w15 w16se w16cid wp14">
   <w:abstractNum w:abstractNumId="0" w15:restartNumberingAfterBreak="0">
+    <w:nsid w:val="26C478BD"/>
+    <w:multiLevelType w:val="multilevel"/>
+    <w:tmpl w:val="04100025"/>
+    <w:lvl w:ilvl="0">
+      <w:start w:val="1"/>
+      <w:numFmt w:val="decimal"/>
+      <w:lvlText w:val="%1"/>
+      <w:lvlJc w:val="left"/>
+      <w:pPr>
+        <w:ind w:left="432" w:hanging="432"/>
+      </w:pPr>
+    </w:lvl>
+    <w:lvl w:ilvl="1">
+      <w:start w:val="1"/>
+      <w:numFmt w:val="decimal"/>
+      <w:lvlText w:val="%1.%2"/>
+      <w:lvlJc w:val="left"/>
+      <w:pPr>
+        <w:ind w:left="576" w:hanging="576"/>
+      </w:pPr>
+    </w:lvl>
+    <w:lvl w:ilvl="2">
+      <w:start w:val="1"/>
+      <w:numFmt w:val="decimal"/>
+      <w:lvlText w:val="%1.%2.%3"/>
+      <w:lvlJc w:val="left"/>
+      <w:pPr>
+        <w:ind w:left="720" w:hanging="720"/>
+      </w:pPr>
+    </w:lvl>
+    <w:lvl w:ilvl="3">
+      <w:start w:val="1"/>
+      <w:numFmt w:val="decimal"/>
+      <w:lvlText w:val="%1.%2.%3.%4"/>
+      <w:lvlJc w:val="left"/>
+      <w:pPr>
+        <w:ind w:left="864" w:hanging="864"/>
+      </w:pPr>
+    </w:lvl>
+    <w:lvl w:ilvl="4">
+      <w:start w:val="1"/>
+      <w:numFmt w:val="decimal"/>
+      <w:lvlText w:val="%1.%2.%3.%4.%5"/>
+      <w:lvlJc w:val="left"/>
+      <w:pPr>
+        <w:ind w:left="1008" w:hanging="1008"/>
+      </w:pPr>
+    </w:lvl>
+    <w:lvl w:ilvl="5">
+      <w:start w:val="1"/>
+      <w:numFmt w:val="decimal"/>
+      <w:lvlText w:val="%1.%2.%3.%4.%5.%6"/>
+      <w:lvlJc w:val="left"/>
+      <w:pPr>
+        <w:ind w:left="1152" w:hanging="1152"/>
+      </w:pPr>
+    </w:lvl>
+    <w:lvl w:ilvl="6">
+      <w:start w:val="1"/>
+      <w:numFmt w:val="decimal"/>
+      <w:lvlText w:val="%1.%2.%3.%4.%5.%6.%7"/>
+      <w:lvlJc w:val="left"/>
+      <w:pPr>
+        <w:ind w:left="1296" w:hanging="1296"/>
+      </w:pPr>
+    </w:lvl>
+    <w:lvl w:ilvl="7">
+      <w:start w:val="1"/>
+      <w:numFmt w:val="decimal"/>
+      <w:lvlText w:val="%1.%2.%3.%4.%5.%6.%7.%8"/>
+      <w:lvlJc w:val="left"/>
+      <w:pPr>
+        <w:ind w:left="1440" w:hanging="1440"/>
+      </w:pPr>
+    </w:lvl>
+    <w:lvl w:ilvl="8">
+      <w:start w:val="1"/>
+      <w:numFmt w:val="decimal"/>
+      <w:lvlText w:val="%1.%2.%3.%4.%5.%6.%7.%8.%9"/>
+      <w:lvlJc w:val="left"/>
+      <w:pPr>
+        <w:ind w:left="1584" w:hanging="1584"/>
+      </w:pPr>
+    </w:lvl>
+  </w:abstractNum>
+  <w:abstractNum w:abstractNumId="1" w15:restartNumberingAfterBreak="0">
     <w:nsid w:val="32954BAF"/>
     <w:multiLevelType w:val="multilevel"/>
     <w:tmpl w:val="CA024310"/>
@@ -360,6 +333,9 @@
     </w:lvl>
   </w:abstractNum>
   <w:num w:numId="1">
+    <w:abstractNumId w:val="1"/>
+  </w:num>
+  <w:num w:numId="2">
     <w:abstractNumId w:val="0"/>
   </w:num>
 </w:numbering>
@@ -382,17 +358,17 @@
       </w:pPr>
     </w:pPrDefault>
   </w:docDefaults>
-  <w:latentStyles w:defLockedState="0" w:defUIPriority="99" w:defSemiHidden="0" w:defUnhideWhenUsed="0" w:defQFormat="0" w:count="375">
+  <w:latentStyles w:defLockedState="0" w:defUIPriority="99" w:defSemiHidden="0" w:defUnhideWhenUsed="0" w:defQFormat="0" w:count="376">
     <w:lsdException w:name="Normal" w:uiPriority="0" w:qFormat="1"/>
-    <w:lsdException w:name="heading 1" w:uiPriority="9" w:qFormat="1"/>
-    <w:lsdException w:name="heading 2" w:semiHidden="1" w:uiPriority="9" w:unhideWhenUsed="1" w:qFormat="1"/>
+    <w:lsdException w:name="heading 1" w:uiPriority="0" w:qFormat="1"/>
+    <w:lsdException w:name="heading 2" w:semiHidden="1" w:uiPriority="0" w:unhideWhenUsed="1" w:qFormat="1"/>
     <w:lsdException w:name="heading 3" w:semiHidden="1" w:uiPriority="0" w:unhideWhenUsed="1" w:qFormat="1"/>
     <w:lsdException w:name="heading 4" w:semiHidden="1" w:uiPriority="9" w:unhideWhenUsed="1" w:qFormat="1"/>
     <w:lsdException w:name="heading 5" w:semiHidden="1" w:uiPriority="9" w:unhideWhenUsed="1" w:qFormat="1"/>
     <w:lsdException w:name="heading 6" w:semiHidden="1" w:uiPriority="9" w:unhideWhenUsed="1" w:qFormat="1"/>
-    <w:lsdException w:name="heading 7" w:semiHidden="1" w:uiPriority="9" w:unhideWhenUsed="1" w:qFormat="1"/>
-    <w:lsdException w:name="heading 8" w:semiHidden="1" w:uiPriority="9" w:unhideWhenUsed="1" w:qFormat="1"/>
-    <w:lsdException w:name="heading 9" w:semiHidden="1" w:uiPriority="9" w:unhideWhenUsed="1" w:qFormat="1"/>
+    <w:lsdException w:name="heading 7" w:semiHidden="1" w:uiPriority="0" w:unhideWhenUsed="1" w:qFormat="1"/>
+    <w:lsdException w:name="heading 8" w:semiHidden="1" w:uiPriority="0" w:unhideWhenUsed="1" w:qFormat="1"/>
+    <w:lsdException w:name="heading 9" w:semiHidden="1" w:uiPriority="0" w:unhideWhenUsed="1" w:qFormat="1"/>
     <w:lsdException w:name="index 1" w:semiHidden="1" w:unhideWhenUsed="1"/>
     <w:lsdException w:name="index 2" w:semiHidden="1" w:unhideWhenUsed="1"/>
     <w:lsdException w:name="index 3" w:semiHidden="1" w:unhideWhenUsed="1"/>
@@ -758,10 +734,57 @@
     <w:lsdException w:name="Smart Hyperlink" w:semiHidden="1" w:unhideWhenUsed="1"/>
     <w:lsdException w:name="Hashtag" w:semiHidden="1" w:unhideWhenUsed="1"/>
     <w:lsdException w:name="Unresolved Mention" w:semiHidden="1" w:unhideWhenUsed="1"/>
+    <w:lsdException w:name="Smart Link" w:semiHidden="1" w:unhideWhenUsed="1"/>
   </w:latentStyles>
   <w:style w:type="paragraph" w:default="1" w:styleId="Normal">
     <w:name w:val="Normal"/>
     <w:qFormat/>
+  </w:style>
+  <w:style w:type="paragraph" w:styleId="Heading1">
+    <w:name w:val="heading 1"/>
+    <w:basedOn w:val="Normal"/>
+    <w:next w:val="Normal"/>
+    <w:link w:val="Heading1Char"/>
+    <w:qFormat/>
+    <w:rsid w:val="00137533"/>
+    <w:pPr>
+      <w:keepNext/>
+      <w:spacing w:before="240" w:after="60" w:line="240" w:lineRule="auto"/>
+      <w:ind w:left="432" w:hanging="432"/>
+      <w:jc w:val="both"/>
+      <w:outlineLvl w:val="0"/>
+    </w:pPr>
+    <w:rPr>
+      <w:rFonts w:ascii="Times New Roman" w:eastAsia="Times New Roman" w:hAnsi="Times New Roman" w:cs="Arial"/>
+      <w:b/>
+      <w:bCs/>
+      <w:kern w:val="32"/>
+      <w:sz w:val="32"/>
+      <w:szCs w:val="32"/>
+    </w:rPr>
+  </w:style>
+  <w:style w:type="paragraph" w:styleId="Heading2">
+    <w:name w:val="heading 2"/>
+    <w:basedOn w:val="Normal"/>
+    <w:next w:val="Normal"/>
+    <w:link w:val="Heading2Char"/>
+    <w:qFormat/>
+    <w:rsid w:val="00754E64"/>
+    <w:pPr>
+      <w:keepNext/>
+      <w:spacing w:before="240" w:after="60" w:line="240" w:lineRule="auto"/>
+      <w:jc w:val="both"/>
+      <w:outlineLvl w:val="1"/>
+    </w:pPr>
+    <w:rPr>
+      <w:rFonts w:ascii="Times New Roman" w:eastAsia="Times New Roman" w:hAnsi="Times New Roman" w:cs="Arial"/>
+      <w:b/>
+      <w:bCs/>
+      <w:i/>
+      <w:iCs/>
+      <w:sz w:val="28"/>
+      <w:szCs w:val="28"/>
+    </w:rPr>
   </w:style>
   <w:style w:type="paragraph" w:styleId="Heading3">
     <w:name w:val="heading 3"/>
@@ -781,6 +804,131 @@
       <w:bCs/>
       <w:sz w:val="26"/>
       <w:szCs w:val="26"/>
+    </w:rPr>
+  </w:style>
+  <w:style w:type="paragraph" w:styleId="Heading4">
+    <w:name w:val="heading 4"/>
+    <w:basedOn w:val="Normal"/>
+    <w:next w:val="Normal"/>
+    <w:link w:val="Heading4Char"/>
+    <w:uiPriority w:val="9"/>
+    <w:unhideWhenUsed/>
+    <w:qFormat/>
+    <w:rsid w:val="00850C3A"/>
+    <w:pPr>
+      <w:keepNext/>
+      <w:keepLines/>
+      <w:spacing w:before="40" w:after="0"/>
+      <w:outlineLvl w:val="3"/>
+    </w:pPr>
+    <w:rPr>
+      <w:rFonts w:ascii="Times New Roman" w:eastAsia="Times New Roman" w:hAnsi="Times New Roman" w:cs="Times New Roman"/>
+      <w:i/>
+      <w:iCs/>
+      <w:color w:val="2F5496"/>
+    </w:rPr>
+  </w:style>
+  <w:style w:type="paragraph" w:styleId="Heading5">
+    <w:name w:val="heading 5"/>
+    <w:basedOn w:val="Normal"/>
+    <w:next w:val="Normal"/>
+    <w:link w:val="Heading5Char"/>
+    <w:uiPriority w:val="9"/>
+    <w:unhideWhenUsed/>
+    <w:qFormat/>
+    <w:rsid w:val="00137533"/>
+    <w:pPr>
+      <w:keepNext/>
+      <w:keepLines/>
+      <w:spacing w:before="40" w:after="0"/>
+      <w:ind w:left="1008" w:hanging="1008"/>
+      <w:outlineLvl w:val="4"/>
+    </w:pPr>
+    <w:rPr>
+      <w:rFonts w:ascii="Times New Roman" w:eastAsia="Times New Roman" w:hAnsi="Times New Roman" w:cs="Times New Roman"/>
+      <w:color w:val="2F5496"/>
+    </w:rPr>
+  </w:style>
+  <w:style w:type="paragraph" w:styleId="Heading6">
+    <w:name w:val="heading 6"/>
+    <w:basedOn w:val="Normal"/>
+    <w:next w:val="Normal"/>
+    <w:link w:val="Heading6Char"/>
+    <w:uiPriority w:val="9"/>
+    <w:unhideWhenUsed/>
+    <w:qFormat/>
+    <w:rsid w:val="00137533"/>
+    <w:pPr>
+      <w:keepNext/>
+      <w:keepLines/>
+      <w:spacing w:before="40" w:after="0"/>
+      <w:ind w:left="1152" w:hanging="1152"/>
+      <w:outlineLvl w:val="5"/>
+    </w:pPr>
+    <w:rPr>
+      <w:rFonts w:ascii="Times New Roman" w:eastAsia="Times New Roman" w:hAnsi="Times New Roman" w:cs="Times New Roman"/>
+      <w:color w:val="1F3763"/>
+    </w:rPr>
+  </w:style>
+  <w:style w:type="paragraph" w:styleId="Heading7">
+    <w:name w:val="heading 7"/>
+    <w:basedOn w:val="Normal"/>
+    <w:next w:val="Normal"/>
+    <w:link w:val="Heading7Char"/>
+    <w:semiHidden/>
+    <w:unhideWhenUsed/>
+    <w:qFormat/>
+    <w:rsid w:val="00137533"/>
+    <w:pPr>
+      <w:spacing w:before="240" w:after="60" w:line="240" w:lineRule="auto"/>
+      <w:ind w:left="1296" w:hanging="1296"/>
+      <w:jc w:val="both"/>
+      <w:outlineLvl w:val="6"/>
+    </w:pPr>
+    <w:rPr>
+      <w:sz w:val="24"/>
+      <w:szCs w:val="24"/>
+    </w:rPr>
+  </w:style>
+  <w:style w:type="paragraph" w:styleId="Heading8">
+    <w:name w:val="heading 8"/>
+    <w:basedOn w:val="Normal"/>
+    <w:next w:val="Normal"/>
+    <w:link w:val="Heading8Char"/>
+    <w:semiHidden/>
+    <w:unhideWhenUsed/>
+    <w:qFormat/>
+    <w:rsid w:val="00137533"/>
+    <w:pPr>
+      <w:spacing w:before="240" w:after="60" w:line="240" w:lineRule="auto"/>
+      <w:ind w:left="1440" w:hanging="1440"/>
+      <w:jc w:val="both"/>
+      <w:outlineLvl w:val="7"/>
+    </w:pPr>
+    <w:rPr>
+      <w:i/>
+      <w:iCs/>
+      <w:sz w:val="24"/>
+      <w:szCs w:val="24"/>
+    </w:rPr>
+  </w:style>
+  <w:style w:type="paragraph" w:styleId="Heading9">
+    <w:name w:val="heading 9"/>
+    <w:basedOn w:val="Normal"/>
+    <w:next w:val="Normal"/>
+    <w:link w:val="Heading9Char"/>
+    <w:semiHidden/>
+    <w:unhideWhenUsed/>
+    <w:qFormat/>
+    <w:rsid w:val="00137533"/>
+    <w:pPr>
+      <w:spacing w:before="240" w:after="60" w:line="240" w:lineRule="auto"/>
+      <w:ind w:left="1584" w:hanging="1584"/>
+      <w:jc w:val="both"/>
+      <w:outlineLvl w:val="8"/>
+    </w:pPr>
+    <w:rPr>
+      <w:rFonts w:asciiTheme="majorHAnsi" w:eastAsiaTheme="majorEastAsia" w:hAnsiTheme="majorHAnsi" w:cstheme="majorBidi"/>
     </w:rPr>
   </w:style>
   <w:style w:type="character" w:default="1" w:styleId="DefaultParagraphFont">
@@ -821,6 +969,104 @@
       <w:bCs/>
       <w:sz w:val="26"/>
       <w:szCs w:val="26"/>
+    </w:rPr>
+  </w:style>
+  <w:style w:type="character" w:customStyle="1" w:styleId="Heading4Char">
+    <w:name w:val="Heading 4 Char"/>
+    <w:basedOn w:val="DefaultParagraphFont"/>
+    <w:link w:val="Heading4"/>
+    <w:uiPriority w:val="9"/>
+    <w:rsid w:val="00850C3A"/>
+    <w:rPr>
+      <w:rFonts w:ascii="Times New Roman" w:eastAsia="Times New Roman" w:hAnsi="Times New Roman" w:cs="Times New Roman"/>
+      <w:i/>
+      <w:iCs/>
+      <w:color w:val="2F5496"/>
+    </w:rPr>
+  </w:style>
+  <w:style w:type="character" w:customStyle="1" w:styleId="Heading2Char">
+    <w:name w:val="Heading 2 Char"/>
+    <w:basedOn w:val="DefaultParagraphFont"/>
+    <w:link w:val="Heading2"/>
+    <w:rsid w:val="00754E64"/>
+    <w:rPr>
+      <w:rFonts w:ascii="Times New Roman" w:eastAsia="Times New Roman" w:hAnsi="Times New Roman" w:cs="Arial"/>
+      <w:b/>
+      <w:bCs/>
+      <w:i/>
+      <w:iCs/>
+      <w:sz w:val="28"/>
+      <w:szCs w:val="28"/>
+    </w:rPr>
+  </w:style>
+  <w:style w:type="character" w:customStyle="1" w:styleId="Heading1Char">
+    <w:name w:val="Heading 1 Char"/>
+    <w:basedOn w:val="DefaultParagraphFont"/>
+    <w:link w:val="Heading1"/>
+    <w:rsid w:val="00137533"/>
+    <w:rPr>
+      <w:rFonts w:ascii="Times New Roman" w:eastAsia="Times New Roman" w:hAnsi="Times New Roman" w:cs="Arial"/>
+      <w:b/>
+      <w:bCs/>
+      <w:kern w:val="32"/>
+      <w:sz w:val="32"/>
+      <w:szCs w:val="32"/>
+    </w:rPr>
+  </w:style>
+  <w:style w:type="character" w:customStyle="1" w:styleId="Heading5Char">
+    <w:name w:val="Heading 5 Char"/>
+    <w:basedOn w:val="DefaultParagraphFont"/>
+    <w:link w:val="Heading5"/>
+    <w:uiPriority w:val="9"/>
+    <w:rsid w:val="00137533"/>
+    <w:rPr>
+      <w:rFonts w:ascii="Times New Roman" w:eastAsia="Times New Roman" w:hAnsi="Times New Roman" w:cs="Times New Roman"/>
+      <w:color w:val="2F5496"/>
+    </w:rPr>
+  </w:style>
+  <w:style w:type="character" w:customStyle="1" w:styleId="Heading6Char">
+    <w:name w:val="Heading 6 Char"/>
+    <w:basedOn w:val="DefaultParagraphFont"/>
+    <w:link w:val="Heading6"/>
+    <w:uiPriority w:val="9"/>
+    <w:rsid w:val="00137533"/>
+    <w:rPr>
+      <w:rFonts w:ascii="Times New Roman" w:eastAsia="Times New Roman" w:hAnsi="Times New Roman" w:cs="Times New Roman"/>
+      <w:color w:val="1F3763"/>
+    </w:rPr>
+  </w:style>
+  <w:style w:type="character" w:customStyle="1" w:styleId="Heading7Char">
+    <w:name w:val="Heading 7 Char"/>
+    <w:basedOn w:val="DefaultParagraphFont"/>
+    <w:link w:val="Heading7"/>
+    <w:semiHidden/>
+    <w:rsid w:val="00137533"/>
+    <w:rPr>
+      <w:sz w:val="24"/>
+      <w:szCs w:val="24"/>
+    </w:rPr>
+  </w:style>
+  <w:style w:type="character" w:customStyle="1" w:styleId="Heading8Char">
+    <w:name w:val="Heading 8 Char"/>
+    <w:basedOn w:val="DefaultParagraphFont"/>
+    <w:link w:val="Heading8"/>
+    <w:semiHidden/>
+    <w:rsid w:val="00137533"/>
+    <w:rPr>
+      <w:i/>
+      <w:iCs/>
+      <w:sz w:val="24"/>
+      <w:szCs w:val="24"/>
+    </w:rPr>
+  </w:style>
+  <w:style w:type="character" w:customStyle="1" w:styleId="Heading9Char">
+    <w:name w:val="Heading 9 Char"/>
+    <w:basedOn w:val="DefaultParagraphFont"/>
+    <w:link w:val="Heading9"/>
+    <w:semiHidden/>
+    <w:rsid w:val="00137533"/>
+    <w:rPr>
+      <w:rFonts w:asciiTheme="majorHAnsi" w:eastAsiaTheme="majorEastAsia" w:hAnsiTheme="majorHAnsi" w:cstheme="majorBidi"/>
     </w:rPr>
   </w:style>
 </w:styles>

--- a/Documentation/GDD/Vision Statement.docx
+++ b/Documentation/GDD/Vision Statement.docx
@@ -24,7 +24,15 @@
       </w:r>
     </w:p>
     <w:p>
+      <w:pPr>
+        <w:rPr>
+          <w:lang w:val="en-US"/>
+        </w:rPr>
+      </w:pPr>
       <w:r>
+        <w:rPr>
+          <w:lang w:val="en-US"/>
+        </w:rPr>
         <w:t>Statement of the vision of the game: 500 words max to capture the essence of the game.</w:t>
       </w:r>
     </w:p>
@@ -47,7 +55,15 @@
       </w:r>
     </w:p>
     <w:p>
+      <w:pPr>
+        <w:rPr>
+          <w:lang w:val="en-US"/>
+        </w:rPr>
+      </w:pPr>
       <w:r>
+        <w:rPr>
+          <w:lang w:val="en-US"/>
+        </w:rPr>
         <w:t>Describe the game in one sentence.</w:t>
       </w:r>
     </w:p>
@@ -70,7 +86,15 @@
       </w:r>
     </w:p>
     <w:p>
+      <w:pPr>
+        <w:rPr>
+          <w:lang w:val="en-US"/>
+        </w:rPr>
+      </w:pPr>
       <w:r>
+        <w:rPr>
+          <w:lang w:val="en-US"/>
+        </w:rPr>
         <w:t>Describe how the game plays and which the user experience is (2 pags max) in terms of: uniqueness, functioning and core mechanics, setting, look and feel.</w:t>
       </w:r>
     </w:p>
@@ -82,7 +106,7 @@
         <w:sectPr>
           <w:type w:val="continuous"/>
           <w:pgSz w:w="11906" w:h="16838"/>
-          <w:pgMar w:top="1417" w:right="1134" w:bottom="1134" w:left="1134" w:header="708" w:footer="708" w:gutter="0"/>
+          <w:pgMar w:top="567" w:right="567" w:bottom="567" w:left="567" w:header="708" w:footer="708" w:gutter="0"/>
           <w:cols w:space="708"/>
           <w:docGrid w:linePitch="360"/>
         </w:sectPr>

--- a/Documentation/GDD/Vision Statement.docx
+++ b/Documentation/GDD/Vision Statement.docx
@@ -4,7 +4,7 @@
   <w:body>
     <w:p>
       <w:pPr>
-        <w:pStyle w:val="Heading1"/>
+        <w:pStyle w:val="Titolo1"/>
         <w:numPr>
           <w:ilvl w:val="0"/>
           <w:numId w:val="2"/>
@@ -24,13 +24,520 @@
       </w:r>
     </w:p>
     <w:p>
-      <w:r>
+      <w:pPr>
+        <w:jc w:val="both"/>
+        <w:rPr>
+          <w:lang w:val="en-US"/>
+        </w:rPr>
+      </w:pPr>
+      <w:r>
+        <w:rPr>
+          <w:lang w:val="en-US"/>
+        </w:rPr>
+        <w:t>“Hypogeum”</w:t>
+      </w:r>
+      <w:r>
+        <w:rPr>
+          <w:lang w:val="en-US"/>
+        </w:rPr>
+        <w:t xml:space="preserve"> is a MOBA </w:t>
+      </w:r>
+      <w:r>
+        <w:rPr>
+          <w:lang w:val="en-US"/>
+        </w:rPr>
+        <w:t xml:space="preserve">where four couples of players belonging to the same animal species face each other </w:t>
+      </w:r>
+      <w:r>
+        <w:rPr>
+          <w:lang w:val="en-US"/>
+        </w:rPr>
+        <w:t xml:space="preserve">in a huge arena (called Hypogeum) trying to defeat their enemies and be the </w:t>
+      </w:r>
+      <w:r>
+        <w:rPr>
+          <w:b/>
+          <w:lang w:val="en-US"/>
+        </w:rPr>
+        <w:t>last team standing</w:t>
+      </w:r>
+      <w:r>
+        <w:rPr>
+          <w:lang w:val="en-US"/>
+        </w:rPr>
+        <w:t>.</w:t>
+      </w:r>
+      <w:r>
+        <w:rPr>
+          <w:lang w:val="en-US"/>
+        </w:rPr>
+        <w:t xml:space="preserve"> Each team is on a car, where one of the member plays as </w:t>
+      </w:r>
+      <w:r>
+        <w:rPr>
+          <w:b/>
+          <w:lang w:val="en-US"/>
+        </w:rPr>
+        <w:t xml:space="preserve">driver </w:t>
+      </w:r>
+      <w:r>
+        <w:rPr>
+          <w:lang w:val="en-US"/>
+        </w:rPr>
+        <w:t xml:space="preserve">whereas the other one plays as </w:t>
+      </w:r>
+      <w:r>
+        <w:rPr>
+          <w:b/>
+          <w:lang w:val="en-US"/>
+        </w:rPr>
+        <w:t>shooter</w:t>
+      </w:r>
+      <w:r>
+        <w:rPr>
+          <w:lang w:val="en-US"/>
+        </w:rPr>
+        <w:t xml:space="preserve">, </w:t>
+      </w:r>
+      <w:r>
+        <w:rPr>
+          <w:lang w:val="en-US"/>
+        </w:rPr>
+        <w:t xml:space="preserve">equipped with a faction-specific </w:t>
+      </w:r>
+      <w:r>
+        <w:rPr>
+          <w:b/>
+          <w:lang w:val="en-US"/>
+        </w:rPr>
+        <w:t>weapon</w:t>
+      </w:r>
+      <w:r>
+        <w:rPr>
+          <w:lang w:val="en-US"/>
+        </w:rPr>
+        <w:t>.</w:t>
+      </w:r>
+      <w:r>
+        <w:rPr>
+          <w:lang w:val="en-US"/>
+        </w:rPr>
+        <w:t xml:space="preserve"> </w:t>
+      </w:r>
+      <w:r>
+        <w:rPr>
+          <w:lang w:val="en-US"/>
+        </w:rPr>
+        <w:t xml:space="preserve">During the matches, in addition to its opponents, each species </w:t>
+      </w:r>
+      <w:r>
+        <w:rPr>
+          <w:lang w:val="en-US"/>
+        </w:rPr>
+        <w:t xml:space="preserve">must pay attention to the surrounding environment: different </w:t>
+      </w:r>
+      <w:r>
+        <w:rPr>
+          <w:b/>
+          <w:lang w:val="en-US"/>
+        </w:rPr>
+        <w:t>traps</w:t>
+      </w:r>
+      <w:r>
+        <w:rPr>
+          <w:lang w:val="en-US"/>
+        </w:rPr>
+        <w:t xml:space="preserve"> and </w:t>
+      </w:r>
+      <w:r>
+        <w:rPr>
+          <w:b/>
+          <w:lang w:val="en-US"/>
+        </w:rPr>
+        <w:t>NPCs</w:t>
+      </w:r>
+      <w:r>
+        <w:rPr>
+          <w:lang w:val="en-US"/>
+        </w:rPr>
+        <w:t xml:space="preserve"> </w:t>
+      </w:r>
+      <w:r>
+        <w:rPr>
+          <w:lang w:val="en-US"/>
+        </w:rPr>
+        <w:t xml:space="preserve">(from the small ones to the bigger ones) </w:t>
+      </w:r>
+      <w:r>
+        <w:rPr>
+          <w:lang w:val="en-US"/>
+        </w:rPr>
+        <w:t>could interfere with the players</w:t>
+      </w:r>
+      <w:r>
+        <w:rPr>
+          <w:lang w:val="en-US"/>
+        </w:rPr>
+        <w:t xml:space="preserve">’ battle </w:t>
+      </w:r>
+      <w:r>
+        <w:rPr>
+          <w:lang w:val="en-US"/>
+        </w:rPr>
+        <w:t>and make their life harder. Nevertheless, as in every self-respecting</w:t>
+      </w:r>
+      <w:r>
+        <w:rPr>
+          <w:lang w:val="en-US"/>
+        </w:rPr>
+        <w:t xml:space="preserve"> challenge</w:t>
+      </w:r>
+      <w:r>
+        <w:rPr>
+          <w:lang w:val="en-US"/>
+        </w:rPr>
+        <w:t xml:space="preserve">, each team has its </w:t>
+      </w:r>
+      <w:r>
+        <w:rPr>
+          <w:b/>
+          <w:lang w:val="en-US"/>
+        </w:rPr>
+        <w:t>supporters</w:t>
+      </w:r>
+      <w:r>
+        <w:rPr>
+          <w:lang w:val="en-US"/>
+        </w:rPr>
+        <w:t xml:space="preserve"> in the audience that, through </w:t>
+      </w:r>
+      <w:r>
+        <w:rPr>
+          <w:b/>
+          <w:lang w:val="en-US"/>
+        </w:rPr>
+        <w:t>thrilling actions</w:t>
+      </w:r>
+      <w:r>
+        <w:rPr>
+          <w:lang w:val="en-US"/>
+        </w:rPr>
+        <w:t xml:space="preserve"> performed by the players</w:t>
+      </w:r>
+      <w:r>
+        <w:rPr>
+          <w:lang w:val="en-US"/>
+        </w:rPr>
+        <w:t xml:space="preserve">, can </w:t>
+      </w:r>
+      <w:r>
+        <w:rPr>
+          <w:lang w:val="en-US"/>
+        </w:rPr>
+        <w:t xml:space="preserve">get </w:t>
+      </w:r>
+      <w:r>
+        <w:rPr>
+          <w:lang w:val="en-US"/>
+        </w:rPr>
+        <w:t xml:space="preserve">excited for their heroes and help them with </w:t>
+      </w:r>
+      <w:r>
+        <w:rPr>
+          <w:lang w:val="en-US"/>
+        </w:rPr>
+        <w:t xml:space="preserve">useful </w:t>
+      </w:r>
+      <w:r>
+        <w:rPr>
+          <w:lang w:val="en-US"/>
+        </w:rPr>
+        <w:t>power-ups</w:t>
+      </w:r>
+      <w:r>
+        <w:rPr>
+          <w:lang w:val="en-US"/>
+        </w:rPr>
+        <w:t xml:space="preserve">. </w:t>
+      </w:r>
+      <w:proofErr w:type="gramStart"/>
+      <w:r>
+        <w:rPr>
+          <w:lang w:val="en-US"/>
+        </w:rPr>
+        <w:t>In order to</w:t>
+      </w:r>
+      <w:proofErr w:type="gramEnd"/>
+      <w:r>
+        <w:rPr>
+          <w:lang w:val="en-US"/>
+        </w:rPr>
+        <w:t xml:space="preserve"> be the last species in the arena, the </w:t>
+      </w:r>
+      <w:r>
+        <w:rPr>
+          <w:b/>
+          <w:lang w:val="en-US"/>
+        </w:rPr>
+        <w:t>cooperation</w:t>
+      </w:r>
+      <w:r>
+        <w:rPr>
+          <w:lang w:val="en-US"/>
+        </w:rPr>
+        <w:t xml:space="preserve"> between the members of a team becomes</w:t>
+      </w:r>
+      <w:r>
+        <w:rPr>
+          <w:lang w:val="en-US"/>
+        </w:rPr>
+        <w:t xml:space="preserve"> </w:t>
+      </w:r>
+      <w:r>
+        <w:rPr>
+          <w:b/>
+          <w:lang w:val="en-US"/>
+        </w:rPr>
+        <w:t>essential</w:t>
+      </w:r>
+      <w:r>
+        <w:rPr>
+          <w:lang w:val="en-US"/>
+        </w:rPr>
+        <w:t>.</w:t>
+      </w:r>
+      <w:r>
+        <w:rPr>
+          <w:lang w:val="en-US"/>
+        </w:rPr>
+        <w:t xml:space="preserve"> </w:t>
+      </w:r>
+      <w:r>
+        <w:rPr>
+          <w:lang w:val="en-US"/>
+        </w:rPr>
+        <w:t>O</w:t>
+      </w:r>
+      <w:r>
+        <w:rPr>
+          <w:lang w:val="en-US"/>
+        </w:rPr>
+        <w:t xml:space="preserve">nce the battle begins, they are </w:t>
+      </w:r>
+      <w:r>
+        <w:rPr>
+          <w:b/>
+          <w:lang w:val="en-US"/>
+        </w:rPr>
+        <w:t>two</w:t>
+      </w:r>
+      <w:r>
+        <w:rPr>
+          <w:lang w:val="en-US"/>
+        </w:rPr>
+        <w:t>, alone</w:t>
+      </w:r>
+      <w:r>
+        <w:rPr>
+          <w:lang w:val="en-US"/>
+        </w:rPr>
+        <w:t xml:space="preserve"> against their opponents</w:t>
+      </w:r>
+      <w:r>
+        <w:rPr>
+          <w:lang w:val="en-US"/>
+        </w:rPr>
+        <w:t>,</w:t>
+      </w:r>
+      <w:r>
+        <w:rPr>
+          <w:lang w:val="en-US"/>
+        </w:rPr>
+        <w:t xml:space="preserve"> and can only </w:t>
+      </w:r>
+      <w:r>
+        <w:rPr>
+          <w:b/>
+          <w:lang w:val="en-US"/>
+        </w:rPr>
+        <w:t>rely on</w:t>
+      </w:r>
+      <w:r>
+        <w:rPr>
+          <w:lang w:val="en-US"/>
+        </w:rPr>
+        <w:t xml:space="preserve"> each other</w:t>
+      </w:r>
+      <w:r>
+        <w:rPr>
+          <w:lang w:val="en-US"/>
+        </w:rPr>
+        <w:t xml:space="preserve"> and on their nature: will their </w:t>
+      </w:r>
+      <w:r>
+        <w:rPr>
+          <w:b/>
+          <w:lang w:val="en-US"/>
+        </w:rPr>
+        <w:t>instinct</w:t>
+      </w:r>
+      <w:r>
+        <w:rPr>
+          <w:lang w:val="en-US"/>
+        </w:rPr>
+        <w:t xml:space="preserve"> take over or will they be able to avoid being overwhelmed and exploit their </w:t>
+      </w:r>
+      <w:r>
+        <w:rPr>
+          <w:b/>
+          <w:lang w:val="en-US"/>
+        </w:rPr>
+        <w:t>reason</w:t>
+      </w:r>
+      <w:r>
+        <w:rPr>
+          <w:lang w:val="en-US"/>
+        </w:rPr>
+        <w:t>?</w:t>
+      </w:r>
+      <w:r>
+        <w:rPr>
+          <w:lang w:val="en-US"/>
+        </w:rPr>
+        <w:t xml:space="preserve"> Only the most </w:t>
+      </w:r>
+      <w:r>
+        <w:rPr>
+          <w:b/>
+          <w:lang w:val="en-US"/>
+        </w:rPr>
+        <w:t>courageous</w:t>
+      </w:r>
+      <w:r>
+        <w:rPr>
+          <w:lang w:val="en-US"/>
+        </w:rPr>
+        <w:t xml:space="preserve"> </w:t>
+      </w:r>
+      <w:r>
+        <w:rPr>
+          <w:lang w:val="en-US"/>
+        </w:rPr>
+        <w:t xml:space="preserve">and </w:t>
+      </w:r>
+      <w:r>
+        <w:rPr>
+          <w:b/>
+          <w:lang w:val="en-US"/>
+        </w:rPr>
+        <w:t>sly</w:t>
+      </w:r>
+      <w:r>
+        <w:rPr>
+          <w:lang w:val="en-US"/>
+        </w:rPr>
+        <w:t xml:space="preserve"> </w:t>
+      </w:r>
+      <w:r>
+        <w:rPr>
+          <w:lang w:val="en-US"/>
+        </w:rPr>
+        <w:t xml:space="preserve">players can lead their species to the victory and gain the </w:t>
+      </w:r>
+      <w:bookmarkStart w:id="0" w:name="_GoBack"/>
+      <w:r>
+        <w:rPr>
+          <w:b/>
+          <w:lang w:val="en-US"/>
+        </w:rPr>
+        <w:t>supremacy</w:t>
+      </w:r>
+      <w:r>
+        <w:rPr>
+          <w:lang w:val="en-US"/>
+        </w:rPr>
+        <w:t xml:space="preserve"> </w:t>
+      </w:r>
+      <w:bookmarkEnd w:id="0"/>
+      <w:r>
+        <w:rPr>
+          <w:lang w:val="en-US"/>
+        </w:rPr>
+        <w:t xml:space="preserve">on all the other ones. A periodic leaderboard is used to keep track of players’ results and battles, </w:t>
+      </w:r>
+      <w:proofErr w:type="gramStart"/>
+      <w:r>
+        <w:rPr>
+          <w:lang w:val="en-US"/>
+        </w:rPr>
+        <w:t>in order to</w:t>
+      </w:r>
+      <w:proofErr w:type="gramEnd"/>
+      <w:r>
+        <w:rPr>
+          <w:lang w:val="en-US"/>
+        </w:rPr>
+        <w:t xml:space="preserve"> establish, at the end of each season, which </w:t>
+      </w:r>
+      <w:r>
+        <w:rPr>
+          <w:b/>
+          <w:lang w:val="en-US"/>
+        </w:rPr>
+        <w:t>species</w:t>
+      </w:r>
+      <w:r>
+        <w:rPr>
+          <w:lang w:val="en-US"/>
+        </w:rPr>
+        <w:t xml:space="preserve"> has been the best one and who have been the </w:t>
+      </w:r>
+      <w:r>
+        <w:rPr>
+          <w:b/>
+          <w:lang w:val="en-US"/>
+        </w:rPr>
+        <w:t>bravest</w:t>
+      </w:r>
+      <w:r>
+        <w:rPr>
+          <w:lang w:val="en-US"/>
+        </w:rPr>
+        <w:t xml:space="preserve"> between its </w:t>
+      </w:r>
+      <w:r>
+        <w:rPr>
+          <w:b/>
+          <w:lang w:val="en-US"/>
+        </w:rPr>
+        <w:t>heroes</w:t>
+      </w:r>
+      <w:r>
+        <w:rPr>
+          <w:lang w:val="en-US"/>
+        </w:rPr>
+        <w:t>.</w:t>
+      </w:r>
+    </w:p>
+    <w:p>
+      <w:pPr>
+        <w:jc w:val="both"/>
+        <w:rPr>
+          <w:strike/>
+          <w:lang w:val="en-US"/>
+        </w:rPr>
+      </w:pPr>
+      <w:r>
+        <w:rPr>
+          <w:strike/>
+          <w:lang w:val="en-US"/>
+        </w:rPr>
         <w:t>Statement of the vision of the game: 500 words max to capture the essence of the game.</w:t>
       </w:r>
     </w:p>
     <w:p>
       <w:pPr>
-        <w:pStyle w:val="Heading2"/>
+        <w:pStyle w:val="Titolo2"/>
         <w:numPr>
           <w:ilvl w:val="1"/>
           <w:numId w:val="2"/>
@@ -43,17 +550,114 @@
         <w:rPr>
           <w:lang w:val="en-GB"/>
         </w:rPr>
-        <w:t>Game logline</w:t>
-      </w:r>
-    </w:p>
-    <w:p>
-      <w:r>
-        <w:t>Describe the game in one sentence.</w:t>
-      </w:r>
-    </w:p>
-    <w:p>
-      <w:pPr>
-        <w:pStyle w:val="Heading2"/>
+        <w:t>Game genre</w:t>
+      </w:r>
+    </w:p>
+    <w:p>
+      <w:pPr>
+        <w:jc w:val="both"/>
+        <w:rPr>
+          <w:lang w:val="en-GB"/>
+        </w:rPr>
+      </w:pPr>
+      <w:r>
+        <w:rPr>
+          <w:lang w:val="en-GB"/>
+        </w:rPr>
+        <w:t xml:space="preserve">“Hypogeum” is </w:t>
+      </w:r>
+      <w:r>
+        <w:rPr>
+          <w:lang w:val="en-GB"/>
+        </w:rPr>
+        <w:t xml:space="preserve">a </w:t>
+      </w:r>
+      <w:r>
+        <w:rPr>
+          <w:b/>
+          <w:lang w:val="en-GB"/>
+        </w:rPr>
+        <w:t>MOBA</w:t>
+      </w:r>
+      <w:r>
+        <w:rPr>
+          <w:lang w:val="en-GB"/>
+        </w:rPr>
+        <w:t xml:space="preserve"> (Multiplayer Online Battle Arena) that can be played </w:t>
+      </w:r>
+      <w:r>
+        <w:rPr>
+          <w:lang w:val="en-GB"/>
+        </w:rPr>
+        <w:t xml:space="preserve">either </w:t>
+      </w:r>
+      <w:r>
+        <w:rPr>
+          <w:lang w:val="en-GB"/>
+        </w:rPr>
+        <w:t xml:space="preserve">as </w:t>
+      </w:r>
+      <w:r>
+        <w:rPr>
+          <w:lang w:val="en-GB"/>
+        </w:rPr>
+        <w:t xml:space="preserve">an </w:t>
+      </w:r>
+      <w:r>
+        <w:rPr>
+          <w:b/>
+          <w:lang w:val="en-GB"/>
+        </w:rPr>
+        <w:t>urban racing game</w:t>
+      </w:r>
+      <w:r>
+        <w:rPr>
+          <w:lang w:val="en-GB"/>
+        </w:rPr>
+        <w:t xml:space="preserve"> or </w:t>
+      </w:r>
+      <w:r>
+        <w:rPr>
+          <w:lang w:val="en-GB"/>
+        </w:rPr>
+        <w:t xml:space="preserve">as </w:t>
+      </w:r>
+      <w:r>
+        <w:rPr>
+          <w:lang w:val="en-GB"/>
+        </w:rPr>
+        <w:t xml:space="preserve">a </w:t>
+      </w:r>
+      <w:r>
+        <w:rPr>
+          <w:b/>
+          <w:lang w:val="en-GB"/>
+        </w:rPr>
+        <w:t>third person shooter</w:t>
+      </w:r>
+      <w:r>
+        <w:rPr>
+          <w:lang w:val="en-GB"/>
+        </w:rPr>
+        <w:t xml:space="preserve">, depending on player’s </w:t>
+      </w:r>
+      <w:r>
+        <w:rPr>
+          <w:b/>
+          <w:lang w:val="en-GB"/>
+        </w:rPr>
+        <w:t>choice</w:t>
+      </w:r>
+      <w:r>
+        <w:rPr>
+          <w:lang w:val="en-GB"/>
+        </w:rPr>
+        <w:t>.</w:t>
+      </w:r>
+    </w:p>
+    <w:p>
+      <w:pPr>
+        <w:pStyle w:val="Titolo2"/>
         <w:numPr>
           <w:ilvl w:val="1"/>
           <w:numId w:val="2"/>
@@ -66,12 +670,872 @@
         <w:rPr>
           <w:lang w:val="en-GB"/>
         </w:rPr>
+        <w:t>Look and feel</w:t>
+      </w:r>
+    </w:p>
+    <w:p>
+      <w:pPr>
+        <w:jc w:val="both"/>
+        <w:rPr>
+          <w:lang w:val="en-GB"/>
+        </w:rPr>
+      </w:pPr>
+      <w:r>
+        <w:rPr>
+          <w:lang w:val="en-GB"/>
+        </w:rPr>
+        <w:t xml:space="preserve">The game uses a </w:t>
+      </w:r>
+      <w:r>
+        <w:rPr>
+          <w:b/>
+          <w:lang w:val="en-GB"/>
+        </w:rPr>
+        <w:t>cartoonish graphics</w:t>
+      </w:r>
+      <w:r>
+        <w:rPr>
+          <w:lang w:val="en-GB"/>
+        </w:rPr>
+        <w:t xml:space="preserve"> and</w:t>
+      </w:r>
+      <w:r>
+        <w:rPr>
+          <w:lang w:val="en-GB"/>
+        </w:rPr>
+        <w:t xml:space="preserve"> represents a </w:t>
+      </w:r>
+      <w:r>
+        <w:rPr>
+          <w:b/>
+          <w:lang w:val="en-GB"/>
+        </w:rPr>
+        <w:t>futuristic world</w:t>
+      </w:r>
+      <w:r>
+        <w:rPr>
+          <w:lang w:val="en-GB"/>
+        </w:rPr>
+        <w:t xml:space="preserve"> </w:t>
+      </w:r>
+      <w:r>
+        <w:rPr>
+          <w:lang w:val="en-GB"/>
+        </w:rPr>
+        <w:t>where the animals have taken the control of the existing technology</w:t>
+      </w:r>
+      <w:r>
+        <w:rPr>
+          <w:lang w:val="en-GB"/>
+        </w:rPr>
+        <w:t xml:space="preserve"> and have started </w:t>
+      </w:r>
+      <w:r>
+        <w:rPr>
+          <w:lang w:val="en-GB"/>
+        </w:rPr>
+        <w:t>a war to gain the supremacy.</w:t>
+      </w:r>
+      <w:r>
+        <w:rPr>
+          <w:lang w:val="en-GB"/>
+        </w:rPr>
+        <w:t xml:space="preserve"> The main characters are </w:t>
+      </w:r>
+      <w:r>
+        <w:rPr>
+          <w:b/>
+          <w:lang w:val="en-GB"/>
+        </w:rPr>
+        <w:t>evolved humanoid animals</w:t>
+      </w:r>
+      <w:r>
+        <w:rPr>
+          <w:lang w:val="en-GB"/>
+        </w:rPr>
+        <w:t xml:space="preserve"> belonging to four species (eagles, lions, rhinos and sharks) </w:t>
+      </w:r>
+      <w:r>
+        <w:rPr>
+          <w:lang w:val="en-GB"/>
+        </w:rPr>
+        <w:t xml:space="preserve">able of drive </w:t>
+      </w:r>
+      <w:r>
+        <w:rPr>
+          <w:lang w:val="en-GB"/>
+        </w:rPr>
+        <w:t>cars and shoot</w:t>
+      </w:r>
+      <w:r>
+        <w:rPr>
+          <w:lang w:val="en-GB"/>
+        </w:rPr>
+        <w:t xml:space="preserve"> that face each other </w:t>
+      </w:r>
+      <w:r>
+        <w:rPr>
+          <w:lang w:val="en-GB"/>
+        </w:rPr>
+        <w:t>in arena</w:t>
+      </w:r>
+      <w:r>
+        <w:rPr>
+          <w:lang w:val="en-GB"/>
+        </w:rPr>
+        <w:t xml:space="preserve"> that they </w:t>
+      </w:r>
+      <w:r>
+        <w:rPr>
+          <w:lang w:val="en-GB"/>
+        </w:rPr>
+        <w:t xml:space="preserve">called “Hypogeum”. </w:t>
+      </w:r>
+    </w:p>
+    <w:p>
+      <w:pPr>
+        <w:pStyle w:val="Titolo2"/>
+        <w:numPr>
+          <w:ilvl w:val="1"/>
+          <w:numId w:val="2"/>
+        </w:numPr>
+        <w:rPr>
+          <w:lang w:val="en-GB"/>
+        </w:rPr>
+      </w:pPr>
+      <w:r>
+        <w:rPr>
+          <w:lang w:val="en-GB"/>
+        </w:rPr>
+        <w:t>Game logline</w:t>
+      </w:r>
+    </w:p>
+    <w:p>
+      <w:pPr>
+        <w:jc w:val="both"/>
+        <w:rPr>
+          <w:lang w:val="en-US"/>
+        </w:rPr>
+      </w:pPr>
+      <w:r>
+        <w:rPr>
+          <w:lang w:val="en-US"/>
+        </w:rPr>
+        <w:t xml:space="preserve">Choose your </w:t>
+      </w:r>
+      <w:r>
+        <w:rPr>
+          <w:b/>
+          <w:lang w:val="en-US"/>
+        </w:rPr>
+        <w:t>specie</w:t>
+      </w:r>
+      <w:r>
+        <w:rPr>
+          <w:b/>
+          <w:lang w:val="en-US"/>
+        </w:rPr>
+        <w:t>s</w:t>
+      </w:r>
+      <w:r>
+        <w:rPr>
+          <w:lang w:val="en-US"/>
+        </w:rPr>
+        <w:t xml:space="preserve"> and face your </w:t>
+      </w:r>
+      <w:r>
+        <w:rPr>
+          <w:b/>
+          <w:lang w:val="en-US"/>
+        </w:rPr>
+        <w:t>opponents</w:t>
+      </w:r>
+      <w:r>
+        <w:rPr>
+          <w:lang w:val="en-US"/>
+        </w:rPr>
+        <w:t xml:space="preserve">: are you </w:t>
+      </w:r>
+      <w:r>
+        <w:rPr>
+          <w:b/>
+          <w:lang w:val="en-US"/>
+        </w:rPr>
+        <w:t xml:space="preserve">brave </w:t>
+      </w:r>
+      <w:r>
+        <w:rPr>
+          <w:lang w:val="en-US"/>
+        </w:rPr>
+        <w:t xml:space="preserve">and </w:t>
+      </w:r>
+      <w:r>
+        <w:rPr>
+          <w:b/>
+          <w:lang w:val="en-US"/>
+        </w:rPr>
+        <w:t>skilled</w:t>
+      </w:r>
+      <w:r>
+        <w:rPr>
+          <w:lang w:val="en-US"/>
+        </w:rPr>
+        <w:t xml:space="preserve"> enough to gain the </w:t>
+      </w:r>
+      <w:r>
+        <w:rPr>
+          <w:b/>
+          <w:lang w:val="en-US"/>
+        </w:rPr>
+        <w:t>supremacy</w:t>
+      </w:r>
+      <w:r>
+        <w:rPr>
+          <w:lang w:val="en-US"/>
+        </w:rPr>
+        <w:t xml:space="preserve">? Jump on your car and </w:t>
+      </w:r>
+      <w:r>
+        <w:rPr>
+          <w:lang w:val="en-US"/>
+        </w:rPr>
+        <w:t>show to everyone what are you capable of!</w:t>
+      </w:r>
+    </w:p>
+    <w:p>
+      <w:pPr>
+        <w:pStyle w:val="Titolo2"/>
+        <w:numPr>
+          <w:ilvl w:val="1"/>
+          <w:numId w:val="2"/>
+        </w:numPr>
+        <w:rPr>
+          <w:lang w:val="en-GB"/>
+        </w:rPr>
+      </w:pPr>
+      <w:r>
+        <w:rPr>
+          <w:lang w:val="en-GB"/>
+        </w:rPr>
         <w:t>Gameplay Synopsis</w:t>
       </w:r>
     </w:p>
     <w:p>
-      <w:r>
-        <w:t>Describe how the game plays and which the user experience is (2 pags max) in terms of: uniqueness, functioning and core mechanics, setting, look and feel.</w:t>
+      <w:pPr>
+        <w:jc w:val="both"/>
+        <w:rPr>
+          <w:lang w:val="en-US"/>
+        </w:rPr>
+      </w:pPr>
+      <w:r>
+        <w:rPr>
+          <w:lang w:val="en-US"/>
+        </w:rPr>
+        <w:t xml:space="preserve">In “Hypogeum”, the players choose one of the four existing animal </w:t>
+      </w:r>
+      <w:r>
+        <w:rPr>
+          <w:b/>
+          <w:lang w:val="en-US"/>
+        </w:rPr>
+        <w:t>species</w:t>
+      </w:r>
+      <w:r>
+        <w:rPr>
+          <w:lang w:val="en-US"/>
+        </w:rPr>
+        <w:t xml:space="preserve"> (that can be their favorite one, the one that embodies their ideals, way of thinking, etc.) and try to become the </w:t>
+      </w:r>
+      <w:r>
+        <w:rPr>
+          <w:b/>
+          <w:lang w:val="en-US"/>
+        </w:rPr>
+        <w:t>hero</w:t>
+      </w:r>
+      <w:r>
+        <w:rPr>
+          <w:lang w:val="en-US"/>
+        </w:rPr>
+        <w:t xml:space="preserve"> of their faction, battle after battle.</w:t>
+      </w:r>
+    </w:p>
+    <w:p>
+      <w:pPr>
+        <w:jc w:val="both"/>
+        <w:rPr>
+          <w:lang w:val="en-US"/>
+        </w:rPr>
+      </w:pPr>
+      <w:r>
+        <w:rPr>
+          <w:lang w:val="en-US"/>
+        </w:rPr>
+        <w:t>The matches are set in a huge arena</w:t>
+      </w:r>
+      <w:r>
+        <w:rPr>
+          <w:lang w:val="en-US"/>
+        </w:rPr>
+        <w:t>, called “Hypogeum”</w:t>
+      </w:r>
+      <w:r>
+        <w:rPr>
+          <w:lang w:val="en-US"/>
+        </w:rPr>
+        <w:t xml:space="preserve">, where </w:t>
+      </w:r>
+      <w:r>
+        <w:rPr>
+          <w:b/>
+          <w:lang w:val="en-US"/>
+        </w:rPr>
+        <w:t>four teams</w:t>
+      </w:r>
+      <w:r>
+        <w:rPr>
+          <w:lang w:val="en-US"/>
+        </w:rPr>
+        <w:t xml:space="preserve"> of </w:t>
+      </w:r>
+      <w:r>
+        <w:rPr>
+          <w:b/>
+          <w:lang w:val="en-US"/>
+        </w:rPr>
+        <w:t>two players</w:t>
+      </w:r>
+      <w:r>
+        <w:rPr>
+          <w:lang w:val="en-US"/>
+        </w:rPr>
+        <w:t xml:space="preserve"> face each other with the aim of </w:t>
+      </w:r>
+      <w:r>
+        <w:rPr>
+          <w:b/>
+          <w:lang w:val="en-US"/>
+        </w:rPr>
+        <w:t>defeating</w:t>
+      </w:r>
+      <w:r>
+        <w:rPr>
+          <w:lang w:val="en-US"/>
+        </w:rPr>
+        <w:t xml:space="preserve"> all their opponents and become the </w:t>
+      </w:r>
+      <w:r>
+        <w:rPr>
+          <w:b/>
+          <w:lang w:val="en-US"/>
+        </w:rPr>
+        <w:t>last team standing</w:t>
+      </w:r>
+      <w:r>
+        <w:rPr>
+          <w:lang w:val="en-US"/>
+        </w:rPr>
+        <w:t>.</w:t>
+      </w:r>
+    </w:p>
+    <w:p>
+      <w:pPr>
+        <w:spacing w:after="0"/>
+        <w:jc w:val="both"/>
+        <w:rPr>
+          <w:lang w:val="en-US"/>
+        </w:rPr>
+      </w:pPr>
+      <w:r>
+        <w:rPr>
+          <w:lang w:val="en-US"/>
+        </w:rPr>
+        <w:t>Each team</w:t>
+      </w:r>
+      <w:r>
+        <w:rPr>
+          <w:lang w:val="en-US"/>
+        </w:rPr>
+        <w:t xml:space="preserve"> represents an animal species and is made up of two players, both on the </w:t>
+      </w:r>
+      <w:r>
+        <w:rPr>
+          <w:b/>
+          <w:lang w:val="en-US"/>
+        </w:rPr>
+        <w:t>same car</w:t>
+      </w:r>
+      <w:r>
+        <w:rPr>
+          <w:lang w:val="en-US"/>
+        </w:rPr>
+        <w:t xml:space="preserve"> but with different roles and tasks.</w:t>
+      </w:r>
+    </w:p>
+    <w:p>
+      <w:pPr>
+        <w:spacing w:after="0"/>
+        <w:jc w:val="both"/>
+        <w:rPr>
+          <w:lang w:val="en-US"/>
+        </w:rPr>
+      </w:pPr>
+      <w:r>
+        <w:rPr>
+          <w:lang w:val="en-US"/>
+        </w:rPr>
+        <w:t>The</w:t>
+      </w:r>
+      <w:r>
+        <w:rPr>
+          <w:b/>
+          <w:lang w:val="en-US"/>
+        </w:rPr>
+        <w:t xml:space="preserve"> driver</w:t>
+      </w:r>
+      <w:r>
+        <w:rPr>
+          <w:lang w:val="en-US"/>
+        </w:rPr>
+        <w:t>:</w:t>
+      </w:r>
+    </w:p>
+    <w:p>
+      <w:pPr>
+        <w:pStyle w:val="Paragrafoelenco"/>
+        <w:numPr>
+          <w:ilvl w:val="0"/>
+          <w:numId w:val="3"/>
+        </w:numPr>
+        <w:spacing w:after="0"/>
+        <w:jc w:val="both"/>
+        <w:rPr>
+          <w:lang w:val="en-US"/>
+        </w:rPr>
+      </w:pPr>
+      <w:r>
+        <w:rPr>
+          <w:lang w:val="en-US"/>
+        </w:rPr>
+        <w:t xml:space="preserve">drives the car, </w:t>
+      </w:r>
+      <w:r>
+        <w:rPr>
+          <w:lang w:val="en-US"/>
+        </w:rPr>
+        <w:t>being aware of the environment (</w:t>
+      </w:r>
+      <w:r>
+        <w:rPr>
+          <w:lang w:val="en-US"/>
+        </w:rPr>
+        <w:t>obstacles and traps in the arena</w:t>
+      </w:r>
+      <w:r>
+        <w:rPr>
+          <w:lang w:val="en-US"/>
+        </w:rPr>
+        <w:t>)</w:t>
+      </w:r>
+      <w:r>
+        <w:rPr>
+          <w:lang w:val="en-US"/>
+        </w:rPr>
+        <w:t>;</w:t>
+      </w:r>
+    </w:p>
+    <w:p>
+      <w:pPr>
+        <w:pStyle w:val="Paragrafoelenco"/>
+        <w:numPr>
+          <w:ilvl w:val="0"/>
+          <w:numId w:val="3"/>
+        </w:numPr>
+        <w:spacing w:after="0"/>
+        <w:jc w:val="both"/>
+        <w:rPr>
+          <w:lang w:val="en-US"/>
+        </w:rPr>
+      </w:pPr>
+      <w:r>
+        <w:rPr>
+          <w:lang w:val="en-US"/>
+        </w:rPr>
+        <w:t xml:space="preserve">avoids the enemy teams’ </w:t>
+      </w:r>
+      <w:r>
+        <w:rPr>
+          <w:lang w:val="en-US"/>
+        </w:rPr>
+        <w:t>shots</w:t>
+      </w:r>
+      <w:r>
+        <w:rPr>
+          <w:lang w:val="en-US"/>
+        </w:rPr>
+        <w:t xml:space="preserve"> and tries to put his teammate in the best possible conditions to fire their opponents;</w:t>
+      </w:r>
+    </w:p>
+    <w:p>
+      <w:pPr>
+        <w:pStyle w:val="Paragrafoelenco"/>
+        <w:numPr>
+          <w:ilvl w:val="0"/>
+          <w:numId w:val="3"/>
+        </w:numPr>
+        <w:spacing w:after="0"/>
+        <w:jc w:val="both"/>
+        <w:rPr>
+          <w:lang w:val="en-US"/>
+        </w:rPr>
+      </w:pPr>
+      <w:r>
+        <w:rPr>
+          <w:lang w:val="en-US"/>
+        </w:rPr>
+        <w:t>activates his ultimate ability belonging to the chosen species;</w:t>
+      </w:r>
+    </w:p>
+    <w:p>
+      <w:pPr>
+        <w:pStyle w:val="Paragrafoelenco"/>
+        <w:numPr>
+          <w:ilvl w:val="0"/>
+          <w:numId w:val="3"/>
+        </w:numPr>
+        <w:spacing w:after="0"/>
+        <w:jc w:val="both"/>
+        <w:rPr>
+          <w:lang w:val="en-US"/>
+        </w:rPr>
+      </w:pPr>
+      <w:r>
+        <w:rPr>
+          <w:lang w:val="en-US"/>
+        </w:rPr>
+        <w:t>uses the ramps and performs tricks to increase the audience’s hype for the match</w:t>
+      </w:r>
+      <w:r>
+        <w:rPr>
+          <w:lang w:val="en-US"/>
+        </w:rPr>
+        <w:t>.</w:t>
+      </w:r>
+    </w:p>
+    <w:p>
+      <w:pPr>
+        <w:spacing w:after="0"/>
+        <w:jc w:val="both"/>
+        <w:rPr>
+          <w:lang w:val="en-US"/>
+        </w:rPr>
+      </w:pPr>
+      <w:r>
+        <w:rPr>
+          <w:lang w:val="en-US"/>
+        </w:rPr>
+        <w:lastRenderedPageBreak/>
+        <w:t xml:space="preserve">The </w:t>
+      </w:r>
+      <w:r>
+        <w:rPr>
+          <w:b/>
+          <w:lang w:val="en-US"/>
+        </w:rPr>
+        <w:t>shooter</w:t>
+      </w:r>
+      <w:r>
+        <w:rPr>
+          <w:lang w:val="en-US"/>
+        </w:rPr>
+        <w:t>:</w:t>
+      </w:r>
+    </w:p>
+    <w:p>
+      <w:pPr>
+        <w:pStyle w:val="Paragrafoelenco"/>
+        <w:numPr>
+          <w:ilvl w:val="0"/>
+          <w:numId w:val="3"/>
+        </w:numPr>
+        <w:spacing w:after="0"/>
+        <w:jc w:val="both"/>
+        <w:rPr>
+          <w:lang w:val="en-US"/>
+        </w:rPr>
+      </w:pPr>
+      <w:r>
+        <w:rPr>
+          <w:lang w:val="en-US"/>
+        </w:rPr>
+        <w:t>shoots the enemies with his weapon</w:t>
+      </w:r>
+      <w:r>
+        <w:rPr>
+          <w:lang w:val="en-US"/>
+        </w:rPr>
+        <w:t>;</w:t>
+      </w:r>
+    </w:p>
+    <w:p>
+      <w:pPr>
+        <w:pStyle w:val="Paragrafoelenco"/>
+        <w:numPr>
+          <w:ilvl w:val="0"/>
+          <w:numId w:val="3"/>
+        </w:numPr>
+        <w:spacing w:after="0"/>
+        <w:jc w:val="both"/>
+        <w:rPr>
+          <w:lang w:val="en-US"/>
+        </w:rPr>
+      </w:pPr>
+      <w:r>
+        <w:rPr>
+          <w:lang w:val="en-US"/>
+        </w:rPr>
+        <w:t>increases the audience’s hype when damaging other players</w:t>
+      </w:r>
+      <w:r>
+        <w:rPr>
+          <w:lang w:val="en-US"/>
+        </w:rPr>
+        <w:t>;</w:t>
+      </w:r>
+    </w:p>
+    <w:p>
+      <w:pPr>
+        <w:pStyle w:val="Paragrafoelenco"/>
+        <w:numPr>
+          <w:ilvl w:val="0"/>
+          <w:numId w:val="3"/>
+        </w:numPr>
+        <w:spacing w:after="0"/>
+        <w:jc w:val="both"/>
+        <w:rPr>
+          <w:lang w:val="en-US"/>
+        </w:rPr>
+      </w:pPr>
+      <w:r>
+        <w:rPr>
+          <w:lang w:val="en-US"/>
+        </w:rPr>
+        <w:t>activates his ultimate ability belonging to the chosen species;</w:t>
+      </w:r>
+    </w:p>
+    <w:p>
+      <w:pPr>
+        <w:pStyle w:val="Paragrafoelenco"/>
+        <w:numPr>
+          <w:ilvl w:val="0"/>
+          <w:numId w:val="3"/>
+        </w:numPr>
+        <w:spacing w:after="0"/>
+        <w:jc w:val="both"/>
+        <w:rPr>
+          <w:lang w:val="en-US"/>
+        </w:rPr>
+      </w:pPr>
+      <w:r>
+        <w:rPr>
+          <w:lang w:val="en-US"/>
+        </w:rPr>
+        <w:t>shoots to the traps and obstacles to activate their effects, trying to damage the enemies</w:t>
+      </w:r>
+      <w:r>
+        <w:rPr>
+          <w:lang w:val="en-US"/>
+        </w:rPr>
+        <w:t>.</w:t>
+      </w:r>
+    </w:p>
+    <w:p>
+      <w:pPr>
+        <w:spacing w:after="0"/>
+        <w:jc w:val="both"/>
+        <w:rPr>
+          <w:lang w:val="en-US"/>
+        </w:rPr>
+      </w:pPr>
+      <w:r>
+        <w:rPr>
+          <w:b/>
+          <w:lang w:val="en-US"/>
+        </w:rPr>
+        <w:t>Both</w:t>
+      </w:r>
+      <w:r>
+        <w:rPr>
+          <w:lang w:val="en-US"/>
+        </w:rPr>
+        <w:t>:</w:t>
+      </w:r>
+    </w:p>
+    <w:p>
+      <w:pPr>
+        <w:pStyle w:val="Paragrafoelenco"/>
+        <w:numPr>
+          <w:ilvl w:val="0"/>
+          <w:numId w:val="3"/>
+        </w:numPr>
+        <w:spacing w:after="0"/>
+        <w:jc w:val="both"/>
+        <w:rPr>
+          <w:lang w:val="en-US"/>
+        </w:rPr>
+      </w:pPr>
+      <w:r>
+        <w:rPr>
+          <w:lang w:val="en-US"/>
+        </w:rPr>
+        <w:t xml:space="preserve">try </w:t>
+      </w:r>
+      <w:r>
+        <w:rPr>
+          <w:lang w:val="en-US"/>
+        </w:rPr>
+        <w:t xml:space="preserve">to collect the power-ups dropped by the audience </w:t>
+      </w:r>
+      <w:r>
+        <w:rPr>
+          <w:lang w:val="en-US"/>
+        </w:rPr>
+        <w:t xml:space="preserve">(driving toward/shooting to them) </w:t>
+      </w:r>
+      <w:r>
+        <w:rPr>
+          <w:lang w:val="en-US"/>
+        </w:rPr>
+        <w:t>and use</w:t>
+      </w:r>
+      <w:r>
+        <w:rPr>
+          <w:lang w:val="en-US"/>
+        </w:rPr>
+        <w:t xml:space="preserve"> them</w:t>
+      </w:r>
+      <w:r>
+        <w:rPr>
+          <w:lang w:val="en-US"/>
+        </w:rPr>
+        <w:t>;</w:t>
+      </w:r>
+    </w:p>
+    <w:p>
+      <w:pPr>
+        <w:pStyle w:val="Paragrafoelenco"/>
+        <w:numPr>
+          <w:ilvl w:val="0"/>
+          <w:numId w:val="3"/>
+        </w:numPr>
+        <w:jc w:val="both"/>
+        <w:rPr>
+          <w:lang w:val="en-US"/>
+        </w:rPr>
+      </w:pPr>
+      <w:r>
+        <w:rPr>
+          <w:lang w:val="en-US"/>
+        </w:rPr>
+        <w:t xml:space="preserve">decide if collect the </w:t>
+      </w:r>
+      <w:r>
+        <w:rPr>
+          <w:b/>
+          <w:lang w:val="en-US"/>
+        </w:rPr>
+        <w:t>instinct</w:t>
+      </w:r>
+      <w:r>
+        <w:rPr>
+          <w:lang w:val="en-US"/>
+        </w:rPr>
+        <w:t xml:space="preserve"> </w:t>
+      </w:r>
+      <w:r>
+        <w:rPr>
+          <w:b/>
+          <w:lang w:val="en-US"/>
+        </w:rPr>
+        <w:t>coin</w:t>
+      </w:r>
+      <w:r>
+        <w:rPr>
+          <w:lang w:val="en-US"/>
+        </w:rPr>
+        <w:t xml:space="preserve"> or the </w:t>
+      </w:r>
+      <w:r>
+        <w:rPr>
+          <w:b/>
+          <w:lang w:val="en-US"/>
+        </w:rPr>
+        <w:t>reason coin</w:t>
+      </w:r>
+      <w:r>
+        <w:rPr>
+          <w:lang w:val="en-US"/>
+        </w:rPr>
+        <w:t xml:space="preserve"> that will start a challenge whose reward will </w:t>
+      </w:r>
+      <w:r>
+        <w:rPr>
+          <w:lang w:val="en-US"/>
+        </w:rPr>
+        <w:t xml:space="preserve">affect </w:t>
+      </w:r>
+      <w:r>
+        <w:rPr>
+          <w:lang w:val="en-US"/>
+        </w:rPr>
+        <w:t>the team statistics.</w:t>
+      </w:r>
+    </w:p>
+    <w:p>
+      <w:pPr>
+        <w:jc w:val="both"/>
+        <w:rPr>
+          <w:lang w:val="en-US"/>
+        </w:rPr>
+      </w:pPr>
+    </w:p>
+    <w:p>
+      <w:pPr>
+        <w:jc w:val="both"/>
+        <w:rPr>
+          <w:lang w:val="en-US"/>
+        </w:rPr>
+      </w:pPr>
+    </w:p>
+    <w:p>
+      <w:pPr>
+        <w:rPr>
+          <w:strike/>
+          <w:lang w:val="en-US"/>
+        </w:rPr>
+      </w:pPr>
+      <w:r>
+        <w:rPr>
+          <w:strike/>
+          <w:lang w:val="en-US"/>
+        </w:rPr>
+        <w:t xml:space="preserve">Describe how the game plays and which the user experience is (2 </w:t>
+      </w:r>
+      <w:proofErr w:type="spellStart"/>
+      <w:r>
+        <w:rPr>
+          <w:strike/>
+          <w:lang w:val="en-US"/>
+        </w:rPr>
+        <w:t>pags</w:t>
+      </w:r>
+      <w:proofErr w:type="spellEnd"/>
+      <w:r>
+        <w:rPr>
+          <w:strike/>
+          <w:lang w:val="en-US"/>
+        </w:rPr>
+        <w:t xml:space="preserve"> max) in terms of: uniqueness, functioning and core mechanics, setting.</w:t>
       </w:r>
     </w:p>
     <w:p>
@@ -88,7 +1552,13 @@
         </w:sectPr>
       </w:pPr>
     </w:p>
-    <w:p/>
+    <w:p>
+      <w:pPr>
+        <w:rPr>
+          <w:lang w:val="en-US"/>
+        </w:rPr>
+      </w:pPr>
+    </w:p>
     <w:sectPr>
       <w:pgSz w:w="11906" w:h="16838"/>
       <w:pgMar w:top="1417" w:right="1134" w:bottom="1134" w:left="1134" w:header="708" w:footer="708" w:gutter="0"/>
@@ -104,7 +1574,7 @@
   <w:abstractNum w:abstractNumId="0" w15:restartNumberingAfterBreak="0">
     <w:nsid w:val="26C478BD"/>
     <w:multiLevelType w:val="multilevel"/>
-    <w:tmpl w:val="04100025"/>
+    <w:tmpl w:val="F4224520"/>
     <w:lvl w:ilvl="0">
       <w:start w:val="1"/>
       <w:numFmt w:val="decimal"/>
@@ -122,6 +1592,9 @@
       <w:pPr>
         <w:ind w:left="576" w:hanging="576"/>
       </w:pPr>
+      <w:rPr>
+        <w:lang w:val="en-US"/>
+      </w:rPr>
     </w:lvl>
     <w:lvl w:ilvl="2">
       <w:start w:val="1"/>
@@ -332,11 +1805,126 @@
       </w:rPr>
     </w:lvl>
   </w:abstractNum>
+  <w:abstractNum w:abstractNumId="2" w15:restartNumberingAfterBreak="0">
+    <w:nsid w:val="4E8A50F2"/>
+    <w:multiLevelType w:val="hybridMultilevel"/>
+    <w:tmpl w:val="29E83382"/>
+    <w:lvl w:ilvl="0" w:tplc="8494CBFC">
+      <w:numFmt w:val="bullet"/>
+      <w:lvlText w:val=""/>
+      <w:lvlJc w:val="left"/>
+      <w:pPr>
+        <w:ind w:left="720" w:hanging="360"/>
+      </w:pPr>
+      <w:rPr>
+        <w:rFonts w:ascii="Symbol" w:eastAsiaTheme="minorEastAsia" w:hAnsi="Symbol" w:cstheme="minorBidi" w:hint="default"/>
+      </w:rPr>
+    </w:lvl>
+    <w:lvl w:ilvl="1" w:tplc="04100003" w:tentative="1">
+      <w:start w:val="1"/>
+      <w:numFmt w:val="bullet"/>
+      <w:lvlText w:val="o"/>
+      <w:lvlJc w:val="left"/>
+      <w:pPr>
+        <w:ind w:left="1440" w:hanging="360"/>
+      </w:pPr>
+      <w:rPr>
+        <w:rFonts w:ascii="Courier New" w:hAnsi="Courier New" w:cs="Courier New" w:hint="default"/>
+      </w:rPr>
+    </w:lvl>
+    <w:lvl w:ilvl="2" w:tplc="04100005" w:tentative="1">
+      <w:start w:val="1"/>
+      <w:numFmt w:val="bullet"/>
+      <w:lvlText w:val=""/>
+      <w:lvlJc w:val="left"/>
+      <w:pPr>
+        <w:ind w:left="2160" w:hanging="360"/>
+      </w:pPr>
+      <w:rPr>
+        <w:rFonts w:ascii="Wingdings" w:hAnsi="Wingdings" w:hint="default"/>
+      </w:rPr>
+    </w:lvl>
+    <w:lvl w:ilvl="3" w:tplc="04100001" w:tentative="1">
+      <w:start w:val="1"/>
+      <w:numFmt w:val="bullet"/>
+      <w:lvlText w:val=""/>
+      <w:lvlJc w:val="left"/>
+      <w:pPr>
+        <w:ind w:left="2880" w:hanging="360"/>
+      </w:pPr>
+      <w:rPr>
+        <w:rFonts w:ascii="Symbol" w:hAnsi="Symbol" w:hint="default"/>
+      </w:rPr>
+    </w:lvl>
+    <w:lvl w:ilvl="4" w:tplc="04100003" w:tentative="1">
+      <w:start w:val="1"/>
+      <w:numFmt w:val="bullet"/>
+      <w:lvlText w:val="o"/>
+      <w:lvlJc w:val="left"/>
+      <w:pPr>
+        <w:ind w:left="3600" w:hanging="360"/>
+      </w:pPr>
+      <w:rPr>
+        <w:rFonts w:ascii="Courier New" w:hAnsi="Courier New" w:cs="Courier New" w:hint="default"/>
+      </w:rPr>
+    </w:lvl>
+    <w:lvl w:ilvl="5" w:tplc="04100005" w:tentative="1">
+      <w:start w:val="1"/>
+      <w:numFmt w:val="bullet"/>
+      <w:lvlText w:val=""/>
+      <w:lvlJc w:val="left"/>
+      <w:pPr>
+        <w:ind w:left="4320" w:hanging="360"/>
+      </w:pPr>
+      <w:rPr>
+        <w:rFonts w:ascii="Wingdings" w:hAnsi="Wingdings" w:hint="default"/>
+      </w:rPr>
+    </w:lvl>
+    <w:lvl w:ilvl="6" w:tplc="04100001" w:tentative="1">
+      <w:start w:val="1"/>
+      <w:numFmt w:val="bullet"/>
+      <w:lvlText w:val=""/>
+      <w:lvlJc w:val="left"/>
+      <w:pPr>
+        <w:ind w:left="5040" w:hanging="360"/>
+      </w:pPr>
+      <w:rPr>
+        <w:rFonts w:ascii="Symbol" w:hAnsi="Symbol" w:hint="default"/>
+      </w:rPr>
+    </w:lvl>
+    <w:lvl w:ilvl="7" w:tplc="04100003" w:tentative="1">
+      <w:start w:val="1"/>
+      <w:numFmt w:val="bullet"/>
+      <w:lvlText w:val="o"/>
+      <w:lvlJc w:val="left"/>
+      <w:pPr>
+        <w:ind w:left="5760" w:hanging="360"/>
+      </w:pPr>
+      <w:rPr>
+        <w:rFonts w:ascii="Courier New" w:hAnsi="Courier New" w:cs="Courier New" w:hint="default"/>
+      </w:rPr>
+    </w:lvl>
+    <w:lvl w:ilvl="8" w:tplc="04100005" w:tentative="1">
+      <w:start w:val="1"/>
+      <w:numFmt w:val="bullet"/>
+      <w:lvlText w:val=""/>
+      <w:lvlJc w:val="left"/>
+      <w:pPr>
+        <w:ind w:left="6480" w:hanging="360"/>
+      </w:pPr>
+      <w:rPr>
+        <w:rFonts w:ascii="Wingdings" w:hAnsi="Wingdings" w:hint="default"/>
+      </w:rPr>
+    </w:lvl>
+  </w:abstractNum>
   <w:num w:numId="1">
     <w:abstractNumId w:val="1"/>
   </w:num>
   <w:num w:numId="2">
     <w:abstractNumId w:val="0"/>
+  </w:num>
+  <w:num w:numId="3">
+    <w:abstractNumId w:val="2"/>
   </w:num>
 </w:numbering>
 </file>
@@ -358,7 +1946,7 @@
       </w:pPr>
     </w:pPrDefault>
   </w:docDefaults>
-  <w:latentStyles w:defLockedState="0" w:defUIPriority="99" w:defSemiHidden="0" w:defUnhideWhenUsed="0" w:defQFormat="0" w:count="376">
+  <w:latentStyles w:defLockedState="0" w:defUIPriority="99" w:defSemiHidden="0" w:defUnhideWhenUsed="0" w:defQFormat="0" w:count="375">
     <w:lsdException w:name="Normal" w:uiPriority="0" w:qFormat="1"/>
     <w:lsdException w:name="heading 1" w:uiPriority="0" w:qFormat="1"/>
     <w:lsdException w:name="heading 2" w:semiHidden="1" w:uiPriority="0" w:unhideWhenUsed="1" w:qFormat="1"/>
@@ -734,17 +2322,16 @@
     <w:lsdException w:name="Smart Hyperlink" w:semiHidden="1" w:unhideWhenUsed="1"/>
     <w:lsdException w:name="Hashtag" w:semiHidden="1" w:unhideWhenUsed="1"/>
     <w:lsdException w:name="Unresolved Mention" w:semiHidden="1" w:unhideWhenUsed="1"/>
-    <w:lsdException w:name="Smart Link" w:semiHidden="1" w:unhideWhenUsed="1"/>
   </w:latentStyles>
-  <w:style w:type="paragraph" w:default="1" w:styleId="Normal">
+  <w:style w:type="paragraph" w:default="1" w:styleId="Normale">
     <w:name w:val="Normal"/>
     <w:qFormat/>
   </w:style>
-  <w:style w:type="paragraph" w:styleId="Heading1">
+  <w:style w:type="paragraph" w:styleId="Titolo1">
     <w:name w:val="heading 1"/>
-    <w:basedOn w:val="Normal"/>
-    <w:next w:val="Normal"/>
-    <w:link w:val="Heading1Char"/>
+    <w:basedOn w:val="Normale"/>
+    <w:next w:val="Normale"/>
+    <w:link w:val="Titolo1Carattere"/>
     <w:qFormat/>
     <w:rsid w:val="00137533"/>
     <w:pPr>
@@ -763,11 +2350,11 @@
       <w:szCs w:val="32"/>
     </w:rPr>
   </w:style>
-  <w:style w:type="paragraph" w:styleId="Heading2">
+  <w:style w:type="paragraph" w:styleId="Titolo2">
     <w:name w:val="heading 2"/>
-    <w:basedOn w:val="Normal"/>
-    <w:next w:val="Normal"/>
-    <w:link w:val="Heading2Char"/>
+    <w:basedOn w:val="Normale"/>
+    <w:next w:val="Normale"/>
+    <w:link w:val="Titolo2Carattere"/>
     <w:qFormat/>
     <w:rsid w:val="00754E64"/>
     <w:pPr>
@@ -786,11 +2373,11 @@
       <w:szCs w:val="28"/>
     </w:rPr>
   </w:style>
-  <w:style w:type="paragraph" w:styleId="Heading3">
+  <w:style w:type="paragraph" w:styleId="Titolo3">
     <w:name w:val="heading 3"/>
-    <w:basedOn w:val="Normal"/>
-    <w:next w:val="Normal"/>
-    <w:link w:val="Heading3Char"/>
+    <w:basedOn w:val="Normale"/>
+    <w:next w:val="Normale"/>
+    <w:link w:val="Titolo3Carattere"/>
     <w:qFormat/>
     <w:rsid w:val="00033F14"/>
     <w:pPr>
@@ -806,11 +2393,11 @@
       <w:szCs w:val="26"/>
     </w:rPr>
   </w:style>
-  <w:style w:type="paragraph" w:styleId="Heading4">
+  <w:style w:type="paragraph" w:styleId="Titolo4">
     <w:name w:val="heading 4"/>
-    <w:basedOn w:val="Normal"/>
-    <w:next w:val="Normal"/>
-    <w:link w:val="Heading4Char"/>
+    <w:basedOn w:val="Normale"/>
+    <w:next w:val="Normale"/>
+    <w:link w:val="Titolo4Carattere"/>
     <w:uiPriority w:val="9"/>
     <w:unhideWhenUsed/>
     <w:qFormat/>
@@ -828,11 +2415,11 @@
       <w:color w:val="2F5496"/>
     </w:rPr>
   </w:style>
-  <w:style w:type="paragraph" w:styleId="Heading5">
+  <w:style w:type="paragraph" w:styleId="Titolo5">
     <w:name w:val="heading 5"/>
-    <w:basedOn w:val="Normal"/>
-    <w:next w:val="Normal"/>
-    <w:link w:val="Heading5Char"/>
+    <w:basedOn w:val="Normale"/>
+    <w:next w:val="Normale"/>
+    <w:link w:val="Titolo5Carattere"/>
     <w:uiPriority w:val="9"/>
     <w:unhideWhenUsed/>
     <w:qFormat/>
@@ -849,11 +2436,11 @@
       <w:color w:val="2F5496"/>
     </w:rPr>
   </w:style>
-  <w:style w:type="paragraph" w:styleId="Heading6">
+  <w:style w:type="paragraph" w:styleId="Titolo6">
     <w:name w:val="heading 6"/>
-    <w:basedOn w:val="Normal"/>
-    <w:next w:val="Normal"/>
-    <w:link w:val="Heading6Char"/>
+    <w:basedOn w:val="Normale"/>
+    <w:next w:val="Normale"/>
+    <w:link w:val="Titolo6Carattere"/>
     <w:uiPriority w:val="9"/>
     <w:unhideWhenUsed/>
     <w:qFormat/>
@@ -870,11 +2457,11 @@
       <w:color w:val="1F3763"/>
     </w:rPr>
   </w:style>
-  <w:style w:type="paragraph" w:styleId="Heading7">
+  <w:style w:type="paragraph" w:styleId="Titolo7">
     <w:name w:val="heading 7"/>
-    <w:basedOn w:val="Normal"/>
-    <w:next w:val="Normal"/>
-    <w:link w:val="Heading7Char"/>
+    <w:basedOn w:val="Normale"/>
+    <w:next w:val="Normale"/>
+    <w:link w:val="Titolo7Carattere"/>
     <w:semiHidden/>
     <w:unhideWhenUsed/>
     <w:qFormat/>
@@ -890,11 +2477,11 @@
       <w:szCs w:val="24"/>
     </w:rPr>
   </w:style>
-  <w:style w:type="paragraph" w:styleId="Heading8">
+  <w:style w:type="paragraph" w:styleId="Titolo8">
     <w:name w:val="heading 8"/>
-    <w:basedOn w:val="Normal"/>
-    <w:next w:val="Normal"/>
-    <w:link w:val="Heading8Char"/>
+    <w:basedOn w:val="Normale"/>
+    <w:next w:val="Normale"/>
+    <w:link w:val="Titolo8Carattere"/>
     <w:semiHidden/>
     <w:unhideWhenUsed/>
     <w:qFormat/>
@@ -912,11 +2499,11 @@
       <w:szCs w:val="24"/>
     </w:rPr>
   </w:style>
-  <w:style w:type="paragraph" w:styleId="Heading9">
+  <w:style w:type="paragraph" w:styleId="Titolo9">
     <w:name w:val="heading 9"/>
-    <w:basedOn w:val="Normal"/>
-    <w:next w:val="Normal"/>
-    <w:link w:val="Heading9Char"/>
+    <w:basedOn w:val="Normale"/>
+    <w:next w:val="Normale"/>
+    <w:link w:val="Titolo9Carattere"/>
     <w:semiHidden/>
     <w:unhideWhenUsed/>
     <w:qFormat/>
@@ -931,13 +2518,13 @@
       <w:rFonts w:asciiTheme="majorHAnsi" w:eastAsiaTheme="majorEastAsia" w:hAnsiTheme="majorHAnsi" w:cstheme="majorBidi"/>
     </w:rPr>
   </w:style>
-  <w:style w:type="character" w:default="1" w:styleId="DefaultParagraphFont">
+  <w:style w:type="character" w:default="1" w:styleId="Carpredefinitoparagrafo">
     <w:name w:val="Default Paragraph Font"/>
     <w:uiPriority w:val="1"/>
     <w:semiHidden/>
     <w:unhideWhenUsed/>
   </w:style>
-  <w:style w:type="table" w:default="1" w:styleId="TableNormal">
+  <w:style w:type="table" w:default="1" w:styleId="Tabellanormale">
     <w:name w:val="Normal Table"/>
     <w:uiPriority w:val="99"/>
     <w:semiHidden/>
@@ -952,16 +2539,16 @@
       </w:tblCellMar>
     </w:tblPr>
   </w:style>
-  <w:style w:type="numbering" w:default="1" w:styleId="NoList">
+  <w:style w:type="numbering" w:default="1" w:styleId="Nessunelenco">
     <w:name w:val="No List"/>
     <w:uiPriority w:val="99"/>
     <w:semiHidden/>
     <w:unhideWhenUsed/>
   </w:style>
-  <w:style w:type="character" w:customStyle="1" w:styleId="Heading3Char">
-    <w:name w:val="Heading 3 Char"/>
-    <w:basedOn w:val="DefaultParagraphFont"/>
-    <w:link w:val="Heading3"/>
+  <w:style w:type="character" w:customStyle="1" w:styleId="Titolo3Carattere">
+    <w:name w:val="Titolo 3 Carattere"/>
+    <w:basedOn w:val="Carpredefinitoparagrafo"/>
+    <w:link w:val="Titolo3"/>
     <w:rsid w:val="00033F14"/>
     <w:rPr>
       <w:rFonts w:ascii="Arial" w:eastAsia="Times New Roman" w:hAnsi="Arial" w:cs="Arial"/>
@@ -971,10 +2558,10 @@
       <w:szCs w:val="26"/>
     </w:rPr>
   </w:style>
-  <w:style w:type="character" w:customStyle="1" w:styleId="Heading4Char">
-    <w:name w:val="Heading 4 Char"/>
-    <w:basedOn w:val="DefaultParagraphFont"/>
-    <w:link w:val="Heading4"/>
+  <w:style w:type="character" w:customStyle="1" w:styleId="Titolo4Carattere">
+    <w:name w:val="Titolo 4 Carattere"/>
+    <w:basedOn w:val="Carpredefinitoparagrafo"/>
+    <w:link w:val="Titolo4"/>
     <w:uiPriority w:val="9"/>
     <w:rsid w:val="00850C3A"/>
     <w:rPr>
@@ -984,10 +2571,10 @@
       <w:color w:val="2F5496"/>
     </w:rPr>
   </w:style>
-  <w:style w:type="character" w:customStyle="1" w:styleId="Heading2Char">
-    <w:name w:val="Heading 2 Char"/>
-    <w:basedOn w:val="DefaultParagraphFont"/>
-    <w:link w:val="Heading2"/>
+  <w:style w:type="character" w:customStyle="1" w:styleId="Titolo2Carattere">
+    <w:name w:val="Titolo 2 Carattere"/>
+    <w:basedOn w:val="Carpredefinitoparagrafo"/>
+    <w:link w:val="Titolo2"/>
     <w:rsid w:val="00754E64"/>
     <w:rPr>
       <w:rFonts w:ascii="Times New Roman" w:eastAsia="Times New Roman" w:hAnsi="Times New Roman" w:cs="Arial"/>
@@ -999,10 +2586,10 @@
       <w:szCs w:val="28"/>
     </w:rPr>
   </w:style>
-  <w:style w:type="character" w:customStyle="1" w:styleId="Heading1Char">
-    <w:name w:val="Heading 1 Char"/>
-    <w:basedOn w:val="DefaultParagraphFont"/>
-    <w:link w:val="Heading1"/>
+  <w:style w:type="character" w:customStyle="1" w:styleId="Titolo1Carattere">
+    <w:name w:val="Titolo 1 Carattere"/>
+    <w:basedOn w:val="Carpredefinitoparagrafo"/>
+    <w:link w:val="Titolo1"/>
     <w:rsid w:val="00137533"/>
     <w:rPr>
       <w:rFonts w:ascii="Times New Roman" w:eastAsia="Times New Roman" w:hAnsi="Times New Roman" w:cs="Arial"/>
@@ -1013,10 +2600,10 @@
       <w:szCs w:val="32"/>
     </w:rPr>
   </w:style>
-  <w:style w:type="character" w:customStyle="1" w:styleId="Heading5Char">
-    <w:name w:val="Heading 5 Char"/>
-    <w:basedOn w:val="DefaultParagraphFont"/>
-    <w:link w:val="Heading5"/>
+  <w:style w:type="character" w:customStyle="1" w:styleId="Titolo5Carattere">
+    <w:name w:val="Titolo 5 Carattere"/>
+    <w:basedOn w:val="Carpredefinitoparagrafo"/>
+    <w:link w:val="Titolo5"/>
     <w:uiPriority w:val="9"/>
     <w:rsid w:val="00137533"/>
     <w:rPr>
@@ -1024,10 +2611,10 @@
       <w:color w:val="2F5496"/>
     </w:rPr>
   </w:style>
-  <w:style w:type="character" w:customStyle="1" w:styleId="Heading6Char">
-    <w:name w:val="Heading 6 Char"/>
-    <w:basedOn w:val="DefaultParagraphFont"/>
-    <w:link w:val="Heading6"/>
+  <w:style w:type="character" w:customStyle="1" w:styleId="Titolo6Carattere">
+    <w:name w:val="Titolo 6 Carattere"/>
+    <w:basedOn w:val="Carpredefinitoparagrafo"/>
+    <w:link w:val="Titolo6"/>
     <w:uiPriority w:val="9"/>
     <w:rsid w:val="00137533"/>
     <w:rPr>
@@ -1035,10 +2622,10 @@
       <w:color w:val="1F3763"/>
     </w:rPr>
   </w:style>
-  <w:style w:type="character" w:customStyle="1" w:styleId="Heading7Char">
-    <w:name w:val="Heading 7 Char"/>
-    <w:basedOn w:val="DefaultParagraphFont"/>
-    <w:link w:val="Heading7"/>
+  <w:style w:type="character" w:customStyle="1" w:styleId="Titolo7Carattere">
+    <w:name w:val="Titolo 7 Carattere"/>
+    <w:basedOn w:val="Carpredefinitoparagrafo"/>
+    <w:link w:val="Titolo7"/>
     <w:semiHidden/>
     <w:rsid w:val="00137533"/>
     <w:rPr>
@@ -1046,10 +2633,10 @@
       <w:szCs w:val="24"/>
     </w:rPr>
   </w:style>
-  <w:style w:type="character" w:customStyle="1" w:styleId="Heading8Char">
-    <w:name w:val="Heading 8 Char"/>
-    <w:basedOn w:val="DefaultParagraphFont"/>
-    <w:link w:val="Heading8"/>
+  <w:style w:type="character" w:customStyle="1" w:styleId="Titolo8Carattere">
+    <w:name w:val="Titolo 8 Carattere"/>
+    <w:basedOn w:val="Carpredefinitoparagrafo"/>
+    <w:link w:val="Titolo8"/>
     <w:semiHidden/>
     <w:rsid w:val="00137533"/>
     <w:rPr>
@@ -1059,15 +2646,26 @@
       <w:szCs w:val="24"/>
     </w:rPr>
   </w:style>
-  <w:style w:type="character" w:customStyle="1" w:styleId="Heading9Char">
-    <w:name w:val="Heading 9 Char"/>
-    <w:basedOn w:val="DefaultParagraphFont"/>
-    <w:link w:val="Heading9"/>
+  <w:style w:type="character" w:customStyle="1" w:styleId="Titolo9Carattere">
+    <w:name w:val="Titolo 9 Carattere"/>
+    <w:basedOn w:val="Carpredefinitoparagrafo"/>
+    <w:link w:val="Titolo9"/>
     <w:semiHidden/>
     <w:rsid w:val="00137533"/>
     <w:rPr>
       <w:rFonts w:asciiTheme="majorHAnsi" w:eastAsiaTheme="majorEastAsia" w:hAnsiTheme="majorHAnsi" w:cstheme="majorBidi"/>
     </w:rPr>
+  </w:style>
+  <w:style w:type="paragraph" w:styleId="Paragrafoelenco">
+    <w:name w:val="List Paragraph"/>
+    <w:basedOn w:val="Normale"/>
+    <w:uiPriority w:val="34"/>
+    <w:qFormat/>
+    <w:rsid w:val="00856DB1"/>
+    <w:pPr>
+      <w:ind w:left="720"/>
+      <w:contextualSpacing/>
+    </w:pPr>
   </w:style>
 </w:styles>
 </file>

--- a/Documentation/GDD/Vision Statement.docx
+++ b/Documentation/GDD/Vision Statement.docx
@@ -444,7 +444,6 @@
         </w:rPr>
         <w:t xml:space="preserve">players can lead their species to the victory and gain the </w:t>
       </w:r>
-      <w:bookmarkStart w:id="0" w:name="_GoBack"/>
       <w:r>
         <w:rPr>
           <w:b/>
@@ -456,14 +455,7 @@
         <w:rPr>
           <w:lang w:val="en-US"/>
         </w:rPr>
-        <w:t xml:space="preserve"> </w:t>
-      </w:r>
-      <w:bookmarkEnd w:id="0"/>
-      <w:r>
-        <w:rPr>
-          <w:lang w:val="en-US"/>
-        </w:rPr>
-        <w:t xml:space="preserve">on all the other ones. A periodic leaderboard is used to keep track of players’ results and battles, </w:t>
+        <w:t xml:space="preserve"> on all the other ones. A periodic leaderboard is used to keep track of players’ results and battles, </w:t>
       </w:r>
       <w:proofErr w:type="gramStart"/>
       <w:r>
@@ -517,22 +509,6 @@
           <w:lang w:val="en-US"/>
         </w:rPr>
         <w:t>.</w:t>
-      </w:r>
-    </w:p>
-    <w:p>
-      <w:pPr>
-        <w:jc w:val="both"/>
-        <w:rPr>
-          <w:strike/>
-          <w:lang w:val="en-US"/>
-        </w:rPr>
-      </w:pPr>
-      <w:r>
-        <w:rPr>
-          <w:strike/>
-          <w:lang w:val="en-US"/>
-        </w:rPr>
-        <w:t>Statement of the vision of the game: 500 words max to capture the essence of the game.</w:t>
       </w:r>
     </w:p>
     <w:p>
@@ -1161,19 +1137,7 @@
         <w:rPr>
           <w:lang w:val="en-US"/>
         </w:rPr>
-        <w:t xml:space="preserve">avoids the enemy teams’ </w:t>
-      </w:r>
-      <w:r>
-        <w:rPr>
-          <w:lang w:val="en-US"/>
-        </w:rPr>
-        <w:t>shots</w:t>
-      </w:r>
-      <w:r>
-        <w:rPr>
-          <w:lang w:val="en-US"/>
-        </w:rPr>
-        <w:t xml:space="preserve"> and tries to put his teammate in the best possible conditions to fire their opponents;</w:t>
+        <w:t>avoids the enemy teams’ shots and tries to put his teammate in the best possible conditions to fire their opponents;</w:t>
       </w:r>
     </w:p>
     <w:p>
@@ -1234,7 +1198,6 @@
         <w:rPr>
           <w:lang w:val="en-US"/>
         </w:rPr>
-        <w:lastRenderedPageBreak/>
         <w:t xml:space="preserve">The </w:t>
       </w:r>
       <w:r>
@@ -1268,7 +1231,19 @@
         <w:rPr>
           <w:lang w:val="en-US"/>
         </w:rPr>
-        <w:t>shoots the enemies with his weapon</w:t>
+        <w:t xml:space="preserve">shoots the enemies with his </w:t>
+      </w:r>
+      <w:r>
+        <w:rPr>
+          <w:lang w:val="en-US"/>
+        </w:rPr>
+        <w:t xml:space="preserve">specie-specific </w:t>
+      </w:r>
+      <w:r>
+        <w:rPr>
+          <w:lang w:val="en-US"/>
+        </w:rPr>
+        <w:t>weapon</w:t>
       </w:r>
       <w:r>
         <w:rPr>
@@ -1294,6 +1269,7 @@
         <w:rPr>
           <w:lang w:val="en-US"/>
         </w:rPr>
+        <w:lastRenderedPageBreak/>
         <w:t>increases the audience’s hype when damaging other players</w:t>
       </w:r>
       <w:r>
@@ -1340,7 +1316,7 @@
         <w:rPr>
           <w:lang w:val="en-US"/>
         </w:rPr>
-        <w:t>shoots to the traps and obstacles to activate their effects, trying to damage the enemies</w:t>
+        <w:t>shoots to the traps to activate their effects, trying to damage the enemies</w:t>
       </w:r>
       <w:r>
         <w:rPr>
@@ -1488,16 +1464,51 @@
         <w:rPr>
           <w:lang w:val="en-US"/>
         </w:rPr>
-        <w:t>the team statistics.</w:t>
+        <w:t>the team statistics</w:t>
+      </w:r>
+      <w:r>
+        <w:rPr>
+          <w:lang w:val="en-US"/>
+        </w:rPr>
+        <w:t xml:space="preserve"> for the whole match</w:t>
+      </w:r>
+      <w:r>
+        <w:rPr>
+          <w:lang w:val="en-US"/>
+        </w:rPr>
+        <w:t>.</w:t>
       </w:r>
     </w:p>
     <w:p>
       <w:pPr>
+        <w:pStyle w:val="Paragrafoelenco"/>
+        <w:numPr>
+          <w:ilvl w:val="0"/>
+          <w:numId w:val="3"/>
+        </w:numPr>
         <w:jc w:val="both"/>
         <w:rPr>
           <w:lang w:val="en-US"/>
         </w:rPr>
       </w:pPr>
+      <w:r>
+        <w:rPr>
+          <w:lang w:val="en-US"/>
+        </w:rPr>
+        <w:t>face the NPCs, trying to destroy them shooting or running over</w:t>
+      </w:r>
+      <w:r>
+        <w:rPr>
+          <w:lang w:val="en-US"/>
+        </w:rPr>
+        <w:t>, depending on their characteristics</w:t>
+      </w:r>
+      <w:r>
+        <w:rPr>
+          <w:lang w:val="en-US"/>
+        </w:rPr>
+        <w:t>.</w:t>
+      </w:r>
     </w:p>
     <w:p>
       <w:pPr>
@@ -1506,58 +1517,401 @@
           <w:lang w:val="en-US"/>
         </w:rPr>
       </w:pPr>
+      <w:r>
+        <w:rPr>
+          <w:lang w:val="en-US"/>
+        </w:rPr>
+        <w:t xml:space="preserve">At the beginning of the battle, each team car spawns in a different area of the arena. From the very beginning, the species </w:t>
+      </w:r>
+      <w:proofErr w:type="gramStart"/>
+      <w:r>
+        <w:rPr>
+          <w:lang w:val="en-US"/>
+        </w:rPr>
+        <w:t>have to</w:t>
+      </w:r>
+      <w:proofErr w:type="gramEnd"/>
+      <w:r>
+        <w:rPr>
+          <w:lang w:val="en-US"/>
+        </w:rPr>
+        <w:t xml:space="preserve"> make a choice: are they going to boost their </w:t>
+      </w:r>
+      <w:r>
+        <w:rPr>
+          <w:b/>
+          <w:lang w:val="en-US"/>
+        </w:rPr>
+        <w:t>instinctive</w:t>
+      </w:r>
+      <w:r>
+        <w:rPr>
+          <w:lang w:val="en-US"/>
+        </w:rPr>
+        <w:t xml:space="preserve"> abilities or the </w:t>
+      </w:r>
+      <w:r>
+        <w:rPr>
+          <w:b/>
+          <w:lang w:val="en-US"/>
+        </w:rPr>
+        <w:t>reasoning</w:t>
+      </w:r>
+      <w:r>
+        <w:rPr>
+          <w:lang w:val="en-US"/>
+        </w:rPr>
+        <w:t xml:space="preserve"> ones? Maybe none of them, but their choice depends on their faction and on what kind of game they want to play. </w:t>
+      </w:r>
+      <w:r>
+        <w:rPr>
+          <w:lang w:val="en-US"/>
+        </w:rPr>
+        <w:t xml:space="preserve">The choice of which </w:t>
+      </w:r>
+      <w:r>
+        <w:rPr>
+          <w:b/>
+          <w:lang w:val="en-US"/>
+        </w:rPr>
+        <w:t>strategy</w:t>
+      </w:r>
+      <w:r>
+        <w:rPr>
+          <w:lang w:val="en-US"/>
+        </w:rPr>
+        <w:t xml:space="preserve"> follow for the whole match has an important role in the first phases and can lead to different outcomes! To worsen the situation, d</w:t>
+      </w:r>
+      <w:r>
+        <w:rPr>
+          <w:lang w:val="en-US"/>
+        </w:rPr>
+        <w:t xml:space="preserve">uring the match, several elements can make the environment hostile, from </w:t>
+      </w:r>
+      <w:r>
+        <w:rPr>
+          <w:b/>
+          <w:lang w:val="en-US"/>
+        </w:rPr>
+        <w:t>traps</w:t>
+      </w:r>
+      <w:r>
+        <w:rPr>
+          <w:lang w:val="en-US"/>
+        </w:rPr>
+        <w:t xml:space="preserve"> to </w:t>
+      </w:r>
+      <w:r>
+        <w:rPr>
+          <w:b/>
+          <w:lang w:val="en-US"/>
+        </w:rPr>
+        <w:t>NPCs</w:t>
+      </w:r>
+      <w:r>
+        <w:rPr>
+          <w:lang w:val="en-US"/>
+        </w:rPr>
+        <w:t xml:space="preserve"> and random </w:t>
+      </w:r>
+      <w:r>
+        <w:rPr>
+          <w:b/>
+          <w:lang w:val="en-US"/>
+        </w:rPr>
+        <w:t>events</w:t>
+      </w:r>
+      <w:r>
+        <w:rPr>
+          <w:lang w:val="en-US"/>
+        </w:rPr>
+        <w:t xml:space="preserve"> that sometimes may occur, but</w:t>
+      </w:r>
+      <w:r>
+        <w:rPr>
+          <w:lang w:val="en-US"/>
+        </w:rPr>
+        <w:t xml:space="preserve"> the </w:t>
+      </w:r>
+      <w:r>
+        <w:rPr>
+          <w:b/>
+          <w:lang w:val="en-US"/>
+        </w:rPr>
+        <w:t>audience</w:t>
+      </w:r>
+      <w:r>
+        <w:rPr>
+          <w:lang w:val="en-US"/>
+        </w:rPr>
+        <w:t xml:space="preserve"> can help the team: thanks to </w:t>
+      </w:r>
+      <w:r>
+        <w:rPr>
+          <w:b/>
+          <w:lang w:val="en-US"/>
+        </w:rPr>
+        <w:t>thrilling actions</w:t>
+      </w:r>
+      <w:r>
+        <w:rPr>
+          <w:lang w:val="en-US"/>
+        </w:rPr>
+        <w:t xml:space="preserve">, the supporters’ </w:t>
+      </w:r>
+      <w:r>
+        <w:rPr>
+          <w:b/>
+          <w:lang w:val="en-US"/>
+        </w:rPr>
+        <w:t>hype</w:t>
+      </w:r>
+      <w:r>
+        <w:rPr>
+          <w:lang w:val="en-US"/>
+        </w:rPr>
+        <w:t xml:space="preserve"> can increase, up to the point that someone on the bleachers will give a </w:t>
+      </w:r>
+      <w:r>
+        <w:rPr>
+          <w:b/>
+          <w:lang w:val="en-US"/>
+        </w:rPr>
+        <w:t>power-up</w:t>
+      </w:r>
+      <w:r>
+        <w:rPr>
+          <w:lang w:val="en-US"/>
+        </w:rPr>
+        <w:t xml:space="preserve"> to his </w:t>
+      </w:r>
+      <w:r>
+        <w:rPr>
+          <w:lang w:val="en-US"/>
+        </w:rPr>
+        <w:t xml:space="preserve">species </w:t>
+      </w:r>
+      <w:r>
+        <w:rPr>
+          <w:lang w:val="en-US"/>
+        </w:rPr>
+        <w:t>heroes</w:t>
+      </w:r>
+      <w:r>
+        <w:rPr>
+          <w:lang w:val="en-US"/>
+        </w:rPr>
+        <w:t>.</w:t>
+      </w:r>
     </w:p>
     <w:p>
       <w:pPr>
-        <w:rPr>
-          <w:strike/>
-          <w:lang w:val="en-US"/>
-        </w:rPr>
-      </w:pPr>
-      <w:r>
-        <w:rPr>
-          <w:strike/>
-          <w:lang w:val="en-US"/>
-        </w:rPr>
-        <w:t xml:space="preserve">Describe how the game plays and which the user experience is (2 </w:t>
-      </w:r>
-      <w:proofErr w:type="spellStart"/>
-      <w:r>
-        <w:rPr>
-          <w:strike/>
-          <w:lang w:val="en-US"/>
-        </w:rPr>
-        <w:t>pags</w:t>
-      </w:r>
-      <w:proofErr w:type="spellEnd"/>
-      <w:r>
-        <w:rPr>
-          <w:strike/>
-          <w:lang w:val="en-US"/>
-        </w:rPr>
-        <w:t xml:space="preserve"> max) in terms of: uniqueness, functioning and core mechanics, setting.</w:t>
+        <w:jc w:val="both"/>
+        <w:rPr>
+          <w:lang w:val="en-US"/>
+        </w:rPr>
+      </w:pPr>
+      <w:r>
+        <w:rPr>
+          <w:lang w:val="en-US"/>
+        </w:rPr>
+        <w:t xml:space="preserve">For the players, the </w:t>
+      </w:r>
+      <w:r>
+        <w:rPr>
+          <w:b/>
+          <w:lang w:val="en-US"/>
+        </w:rPr>
+        <w:t>cooperation</w:t>
+      </w:r>
+      <w:r>
+        <w:rPr>
+          <w:lang w:val="en-US"/>
+        </w:rPr>
+        <w:t xml:space="preserve"> </w:t>
+      </w:r>
+      <w:r>
+        <w:rPr>
+          <w:lang w:val="en-US"/>
+        </w:rPr>
+        <w:t xml:space="preserve">between the driver and the shooter </w:t>
+      </w:r>
+      <w:r>
+        <w:rPr>
+          <w:lang w:val="en-US"/>
+        </w:rPr>
+        <w:t xml:space="preserve">becomes </w:t>
+      </w:r>
+      <w:r>
+        <w:rPr>
+          <w:lang w:val="en-US"/>
+        </w:rPr>
+        <w:t xml:space="preserve">a </w:t>
+      </w:r>
+      <w:r>
+        <w:rPr>
+          <w:lang w:val="en-US"/>
+        </w:rPr>
+        <w:t>fundamental</w:t>
+      </w:r>
+      <w:r>
+        <w:rPr>
+          <w:lang w:val="en-US"/>
+        </w:rPr>
+        <w:t xml:space="preserve"> element</w:t>
+      </w:r>
+      <w:r>
+        <w:rPr>
+          <w:lang w:val="en-US"/>
+        </w:rPr>
+        <w:t xml:space="preserve">: the only way to survive </w:t>
+      </w:r>
+      <w:r>
+        <w:rPr>
+          <w:lang w:val="en-US"/>
+        </w:rPr>
+        <w:t xml:space="preserve">in the arena </w:t>
+      </w:r>
+      <w:r>
+        <w:rPr>
+          <w:lang w:val="en-US"/>
+        </w:rPr>
+        <w:t xml:space="preserve">and </w:t>
+      </w:r>
+      <w:r>
+        <w:rPr>
+          <w:lang w:val="en-US"/>
+        </w:rPr>
+        <w:t xml:space="preserve">to </w:t>
+      </w:r>
+      <w:r>
+        <w:rPr>
+          <w:lang w:val="en-US"/>
+        </w:rPr>
+        <w:t>reach the objective</w:t>
+      </w:r>
+      <w:r>
+        <w:rPr>
+          <w:lang w:val="en-US"/>
+        </w:rPr>
+        <w:t xml:space="preserve"> is helping each other, joining the forces against the enemies and the environment</w:t>
+      </w:r>
+      <w:r>
+        <w:rPr>
+          <w:lang w:val="en-US"/>
+        </w:rPr>
+        <w:t>.</w:t>
+      </w:r>
+      <w:r>
+        <w:rPr>
+          <w:lang w:val="en-US"/>
+        </w:rPr>
+        <w:t xml:space="preserve"> </w:t>
+      </w:r>
+      <w:r>
+        <w:rPr>
+          <w:lang w:val="en-US"/>
+        </w:rPr>
+        <w:t xml:space="preserve"> </w:t>
       </w:r>
     </w:p>
     <w:p>
       <w:pPr>
-        <w:rPr>
-          <w:lang w:val="en-GB"/>
-        </w:rPr>
-        <w:sectPr>
-          <w:type w:val="continuous"/>
-          <w:pgSz w:w="11906" w:h="16838"/>
-          <w:pgMar w:top="1417" w:right="1134" w:bottom="1134" w:left="1134" w:header="708" w:footer="708" w:gutter="0"/>
-          <w:cols w:space="708"/>
-          <w:docGrid w:linePitch="360"/>
-        </w:sectPr>
-      </w:pPr>
-    </w:p>
-    <w:p>
-      <w:pPr>
-        <w:rPr>
-          <w:lang w:val="en-US"/>
-        </w:rPr>
-      </w:pPr>
+        <w:jc w:val="both"/>
+        <w:rPr>
+          <w:lang w:val="en-US"/>
+        </w:rPr>
+      </w:pPr>
+      <w:r>
+        <w:rPr>
+          <w:lang w:val="en-US"/>
+        </w:rPr>
+        <w:t xml:space="preserve">At the end of the match, the game assigns a score to each team member, depending on their results in the battle, that is added both to their personal score in their species leaderboard and to the overall leaderboard of the factions. At the end of each season, the best species is </w:t>
+      </w:r>
+      <w:proofErr w:type="gramStart"/>
+      <w:r>
+        <w:rPr>
+          <w:lang w:val="en-US"/>
+        </w:rPr>
+        <w:t>decreed</w:t>
+      </w:r>
+      <w:proofErr w:type="gramEnd"/>
+      <w:r>
+        <w:rPr>
+          <w:lang w:val="en-US"/>
+        </w:rPr>
+        <w:t xml:space="preserve"> and the bravest players are selected </w:t>
+      </w:r>
+      <w:r>
+        <w:rPr>
+          <w:lang w:val="en-US"/>
+        </w:rPr>
+        <w:t>among its members</w:t>
+      </w:r>
+      <w:r>
+        <w:rPr>
+          <w:lang w:val="en-US"/>
+        </w:rPr>
+        <w:t xml:space="preserve">. These will </w:t>
+      </w:r>
+      <w:r>
+        <w:rPr>
+          <w:lang w:val="en-US"/>
+        </w:rPr>
+        <w:t>receive special in-game rewards to celebrate their achievement</w:t>
+      </w:r>
+      <w:r>
+        <w:rPr>
+          <w:lang w:val="en-US"/>
+        </w:rPr>
+        <w:t>s</w:t>
+      </w:r>
+      <w:r>
+        <w:rPr>
+          <w:lang w:val="en-US"/>
+        </w:rPr>
+        <w:t xml:space="preserve"> and abilities: they </w:t>
+      </w:r>
+      <w:r>
+        <w:rPr>
+          <w:lang w:val="en-US"/>
+        </w:rPr>
+        <w:t xml:space="preserve">distinguished from all the others for their skills and courage and </w:t>
+      </w:r>
+      <w:r>
+        <w:rPr>
+          <w:lang w:val="en-US"/>
+        </w:rPr>
+        <w:t xml:space="preserve">are the </w:t>
+      </w:r>
+      <w:r>
+        <w:rPr>
+          <w:b/>
+          <w:lang w:val="en-US"/>
+        </w:rPr>
+        <w:t>heroes</w:t>
+      </w:r>
+      <w:r>
+        <w:rPr>
+          <w:lang w:val="en-US"/>
+        </w:rPr>
+        <w:t xml:space="preserve"> of the </w:t>
+      </w:r>
+      <w:r>
+        <w:rPr>
+          <w:b/>
+          <w:lang w:val="en-US"/>
+        </w:rPr>
+        <w:t>dominant species</w:t>
+      </w:r>
+      <w:r>
+        <w:rPr>
+          <w:lang w:val="en-US"/>
+        </w:rPr>
+        <w:t>.</w:t>
+      </w:r>
+      <w:bookmarkStart w:id="0" w:name="_GoBack"/>
+      <w:bookmarkEnd w:id="0"/>
     </w:p>
     <w:sectPr>
       <w:pgSz w:w="11906" w:h="16838"/>

--- a/Documentation/GDD/Vision Statement.docx
+++ b/Documentation/GDD/Vision Statement.docx
@@ -4,7 +4,7 @@
   <w:body>
     <w:p>
       <w:pPr>
-        <w:pStyle w:val="Titolo1"/>
+        <w:pStyle w:val="Heading1"/>
         <w:numPr>
           <w:ilvl w:val="0"/>
           <w:numId w:val="2"/>
@@ -34,25 +34,32 @@
         <w:rPr>
           <w:lang w:val="en-US"/>
         </w:rPr>
-        <w:t>“Hypogeum”</w:t>
-      </w:r>
-      <w:r>
-        <w:rPr>
-          <w:lang w:val="en-US"/>
-        </w:rPr>
-        <w:t xml:space="preserve"> is a MOBA </w:t>
-      </w:r>
-      <w:r>
-        <w:rPr>
-          <w:lang w:val="en-US"/>
-        </w:rPr>
-        <w:t xml:space="preserve">where four couples of players belonging to the same animal species face each other </w:t>
-      </w:r>
-      <w:r>
-        <w:rPr>
-          <w:lang w:val="en-US"/>
-        </w:rPr>
-        <w:t xml:space="preserve">in a huge arena (called Hypogeum) trying to defeat their enemies and be the </w:t>
+        <w:t xml:space="preserve">“Hypogeum” is a </w:t>
+      </w:r>
+      <w:r>
+        <w:rPr>
+          <w:b/>
+          <w:lang w:val="en-US"/>
+        </w:rPr>
+        <w:t>MOBA</w:t>
+      </w:r>
+      <w:r>
+        <w:rPr>
+          <w:lang w:val="en-US"/>
+        </w:rPr>
+        <w:t xml:space="preserve"> </w:t>
+      </w:r>
+      <w:r>
+        <w:rPr>
+          <w:lang w:val="en-US"/>
+        </w:rPr>
+        <w:t>(Multiplayer Online Battle Arena)</w:t>
+      </w:r>
+      <w:r>
+        <w:rPr>
+          <w:lang w:val="en-US"/>
+        </w:rPr>
+        <w:t xml:space="preserve"> where four couples of players belonging to the same animal species face each other in a huge arena (called Hypogeum) trying to defeat their enemies and be the </w:t>
       </w:r>
       <w:r>
         <w:rPr>
@@ -65,52 +72,260 @@
         <w:rPr>
           <w:lang w:val="en-US"/>
         </w:rPr>
+        <w:t xml:space="preserve">. Each team is on a car, where one of the member plays as </w:t>
+      </w:r>
+      <w:r>
+        <w:rPr>
+          <w:b/>
+          <w:lang w:val="en-US"/>
+        </w:rPr>
+        <w:t xml:space="preserve">driver </w:t>
+      </w:r>
+      <w:r>
+        <w:rPr>
+          <w:lang w:val="en-US"/>
+        </w:rPr>
+        <w:t xml:space="preserve">whereas the other one plays as </w:t>
+      </w:r>
+      <w:r>
+        <w:rPr>
+          <w:b/>
+          <w:lang w:val="en-US"/>
+        </w:rPr>
+        <w:t>shooter</w:t>
+      </w:r>
+      <w:r>
+        <w:rPr>
+          <w:lang w:val="en-US"/>
+        </w:rPr>
+        <w:t xml:space="preserve">, equipped with a faction-specific </w:t>
+      </w:r>
+      <w:r>
+        <w:rPr>
+          <w:b/>
+          <w:lang w:val="en-US"/>
+        </w:rPr>
+        <w:t>weapon</w:t>
+      </w:r>
+      <w:r>
+        <w:rPr>
+          <w:lang w:val="en-US"/>
+        </w:rPr>
+        <w:t xml:space="preserve">. </w:t>
+      </w:r>
+      <w:r>
+        <w:rPr>
+          <w:lang w:val="en-US"/>
+        </w:rPr>
+        <w:t xml:space="preserve">During the matches, in addition to its opponents, each species must pay attention to the surrounding environment: different </w:t>
+      </w:r>
+      <w:r>
+        <w:rPr>
+          <w:b/>
+          <w:lang w:val="en-US"/>
+        </w:rPr>
+        <w:t>traps</w:t>
+      </w:r>
+      <w:r>
+        <w:rPr>
+          <w:lang w:val="en-US"/>
+        </w:rPr>
+        <w:t xml:space="preserve"> and </w:t>
+      </w:r>
+      <w:r>
+        <w:rPr>
+          <w:b/>
+          <w:lang w:val="en-US"/>
+        </w:rPr>
+        <w:t>NPCs</w:t>
+      </w:r>
+      <w:r>
+        <w:rPr>
+          <w:lang w:val="en-US"/>
+        </w:rPr>
+        <w:t xml:space="preserve"> (from the small ones to the bigger ones) could interfere with the players’ battle and make their life harder. Nevertheless, as in every self-respecting challenge, each team has its </w:t>
+      </w:r>
+      <w:r>
+        <w:rPr>
+          <w:b/>
+          <w:lang w:val="en-US"/>
+        </w:rPr>
+        <w:t>supporters</w:t>
+      </w:r>
+      <w:r>
+        <w:rPr>
+          <w:lang w:val="en-US"/>
+        </w:rPr>
+        <w:t xml:space="preserve"> in the audience that, through </w:t>
+      </w:r>
+      <w:r>
+        <w:rPr>
+          <w:b/>
+          <w:lang w:val="en-US"/>
+        </w:rPr>
+        <w:t>thrilling actions</w:t>
+      </w:r>
+      <w:r>
+        <w:rPr>
+          <w:lang w:val="en-US"/>
+        </w:rPr>
+        <w:t xml:space="preserve"> performed by the players, can get excited for their heroes and help them with useful power-ups. In order to be the last species in the arena, the </w:t>
+      </w:r>
+      <w:r>
+        <w:rPr>
+          <w:b/>
+          <w:lang w:val="en-US"/>
+        </w:rPr>
+        <w:t>cooperation</w:t>
+      </w:r>
+      <w:r>
+        <w:rPr>
+          <w:lang w:val="en-US"/>
+        </w:rPr>
+        <w:t xml:space="preserve"> between the members of a team becomes </w:t>
+      </w:r>
+      <w:r>
+        <w:rPr>
+          <w:b/>
+          <w:lang w:val="en-US"/>
+        </w:rPr>
+        <w:t>essential</w:t>
+      </w:r>
+      <w:r>
+        <w:rPr>
+          <w:lang w:val="en-US"/>
+        </w:rPr>
         <w:t>.</w:t>
       </w:r>
       <w:r>
         <w:rPr>
           <w:lang w:val="en-US"/>
         </w:rPr>
-        <w:t xml:space="preserve"> Each team is on a car, where one of the member plays as </w:t>
-      </w:r>
-      <w:r>
-        <w:rPr>
-          <w:b/>
-          <w:lang w:val="en-US"/>
-        </w:rPr>
-        <w:t xml:space="preserve">driver </w:t>
-      </w:r>
-      <w:r>
-        <w:rPr>
-          <w:lang w:val="en-US"/>
-        </w:rPr>
-        <w:t xml:space="preserve">whereas the other one plays as </w:t>
-      </w:r>
-      <w:r>
-        <w:rPr>
-          <w:b/>
-          <w:lang w:val="en-US"/>
-        </w:rPr>
-        <w:t>shooter</w:t>
-      </w:r>
-      <w:r>
-        <w:rPr>
-          <w:lang w:val="en-US"/>
-        </w:rPr>
-        <w:t xml:space="preserve">, </w:t>
-      </w:r>
-      <w:r>
-        <w:rPr>
-          <w:lang w:val="en-US"/>
-        </w:rPr>
-        <w:t xml:space="preserve">equipped with a faction-specific </w:t>
-      </w:r>
-      <w:r>
-        <w:rPr>
-          <w:b/>
-          <w:lang w:val="en-US"/>
-        </w:rPr>
-        <w:t>weapon</w:t>
+        <w:t xml:space="preserve"> Once the battle begins, they are </w:t>
+      </w:r>
+      <w:r>
+        <w:rPr>
+          <w:b/>
+          <w:lang w:val="en-US"/>
+        </w:rPr>
+        <w:t>two</w:t>
+      </w:r>
+      <w:r>
+        <w:rPr>
+          <w:lang w:val="en-US"/>
+        </w:rPr>
+        <w:t xml:space="preserve">, alone against their opponents, and can only </w:t>
+      </w:r>
+      <w:r>
+        <w:rPr>
+          <w:b/>
+          <w:lang w:val="en-US"/>
+        </w:rPr>
+        <w:t>rely on</w:t>
+      </w:r>
+      <w:r>
+        <w:rPr>
+          <w:lang w:val="en-US"/>
+        </w:rPr>
+        <w:t xml:space="preserve"> each other and on their nature: will their </w:t>
+      </w:r>
+      <w:r>
+        <w:rPr>
+          <w:b/>
+          <w:lang w:val="en-US"/>
+        </w:rPr>
+        <w:t>instinct</w:t>
+      </w:r>
+      <w:r>
+        <w:rPr>
+          <w:lang w:val="en-US"/>
+        </w:rPr>
+        <w:t xml:space="preserve"> take over or will they be able to avoid being overwhelmed and exploit their </w:t>
+      </w:r>
+      <w:r>
+        <w:rPr>
+          <w:b/>
+          <w:lang w:val="en-US"/>
+        </w:rPr>
+        <w:t>reason</w:t>
+      </w:r>
+      <w:r>
+        <w:rPr>
+          <w:lang w:val="en-US"/>
+        </w:rPr>
+        <w:t xml:space="preserve">? Only the most </w:t>
+      </w:r>
+      <w:r>
+        <w:rPr>
+          <w:b/>
+          <w:lang w:val="en-US"/>
+        </w:rPr>
+        <w:t>courageous</w:t>
+      </w:r>
+      <w:r>
+        <w:rPr>
+          <w:lang w:val="en-US"/>
+        </w:rPr>
+        <w:t xml:space="preserve"> and </w:t>
+      </w:r>
+      <w:r>
+        <w:rPr>
+          <w:b/>
+          <w:lang w:val="en-US"/>
+        </w:rPr>
+        <w:t>sly</w:t>
+      </w:r>
+      <w:r>
+        <w:rPr>
+          <w:lang w:val="en-US"/>
+        </w:rPr>
+        <w:t xml:space="preserve"> players can lead their species to the victory and gain the </w:t>
+      </w:r>
+      <w:r>
+        <w:rPr>
+          <w:b/>
+          <w:lang w:val="en-US"/>
+        </w:rPr>
+        <w:t>supremacy</w:t>
+      </w:r>
+      <w:r>
+        <w:rPr>
+          <w:lang w:val="en-US"/>
+        </w:rPr>
+        <w:t xml:space="preserve"> on all the other ones. A periodic leaderboard is used to keep track of players’ results and battles, in order to establish, at the end of each season, which </w:t>
+      </w:r>
+      <w:r>
+        <w:rPr>
+          <w:b/>
+          <w:lang w:val="en-US"/>
+        </w:rPr>
+        <w:t>species</w:t>
+      </w:r>
+      <w:r>
+        <w:rPr>
+          <w:lang w:val="en-US"/>
+        </w:rPr>
+        <w:t xml:space="preserve"> has been the best one and who have been the </w:t>
+      </w:r>
+      <w:r>
+        <w:rPr>
+          <w:b/>
+          <w:lang w:val="en-US"/>
+        </w:rPr>
+        <w:t>bravest</w:t>
+      </w:r>
+      <w:r>
+        <w:rPr>
+          <w:lang w:val="en-US"/>
+        </w:rPr>
+        <w:t xml:space="preserve"> between its </w:t>
+      </w:r>
+      <w:r>
+        <w:rPr>
+          <w:b/>
+          <w:lang w:val="en-US"/>
+        </w:rPr>
+        <w:t>heroes</w:t>
       </w:r>
       <w:r>
         <w:rPr>
@@ -118,402 +333,10 @@
         </w:rPr>
         <w:t>.</w:t>
       </w:r>
-      <w:r>
-        <w:rPr>
-          <w:lang w:val="en-US"/>
-        </w:rPr>
-        <w:t xml:space="preserve"> </w:t>
-      </w:r>
-      <w:r>
-        <w:rPr>
-          <w:lang w:val="en-US"/>
-        </w:rPr>
-        <w:t xml:space="preserve">During the matches, in addition to its opponents, each species </w:t>
-      </w:r>
-      <w:r>
-        <w:rPr>
-          <w:lang w:val="en-US"/>
-        </w:rPr>
-        <w:t xml:space="preserve">must pay attention to the surrounding environment: different </w:t>
-      </w:r>
-      <w:r>
-        <w:rPr>
-          <w:b/>
-          <w:lang w:val="en-US"/>
-        </w:rPr>
-        <w:t>traps</w:t>
-      </w:r>
-      <w:r>
-        <w:rPr>
-          <w:lang w:val="en-US"/>
-        </w:rPr>
-        <w:t xml:space="preserve"> and </w:t>
-      </w:r>
-      <w:r>
-        <w:rPr>
-          <w:b/>
-          <w:lang w:val="en-US"/>
-        </w:rPr>
-        <w:t>NPCs</w:t>
-      </w:r>
-      <w:r>
-        <w:rPr>
-          <w:lang w:val="en-US"/>
-        </w:rPr>
-        <w:t xml:space="preserve"> </w:t>
-      </w:r>
-      <w:r>
-        <w:rPr>
-          <w:lang w:val="en-US"/>
-        </w:rPr>
-        <w:t xml:space="preserve">(from the small ones to the bigger ones) </w:t>
-      </w:r>
-      <w:r>
-        <w:rPr>
-          <w:lang w:val="en-US"/>
-        </w:rPr>
-        <w:t>could interfere with the players</w:t>
-      </w:r>
-      <w:r>
-        <w:rPr>
-          <w:lang w:val="en-US"/>
-        </w:rPr>
-        <w:t xml:space="preserve">’ battle </w:t>
-      </w:r>
-      <w:r>
-        <w:rPr>
-          <w:lang w:val="en-US"/>
-        </w:rPr>
-        <w:t>and make their life harder. Nevertheless, as in every self-respecting</w:t>
-      </w:r>
-      <w:r>
-        <w:rPr>
-          <w:lang w:val="en-US"/>
-        </w:rPr>
-        <w:t xml:space="preserve"> challenge</w:t>
-      </w:r>
-      <w:r>
-        <w:rPr>
-          <w:lang w:val="en-US"/>
-        </w:rPr>
-        <w:t xml:space="preserve">, each team has its </w:t>
-      </w:r>
-      <w:r>
-        <w:rPr>
-          <w:b/>
-          <w:lang w:val="en-US"/>
-        </w:rPr>
-        <w:t>supporters</w:t>
-      </w:r>
-      <w:r>
-        <w:rPr>
-          <w:lang w:val="en-US"/>
-        </w:rPr>
-        <w:t xml:space="preserve"> in the audience that, through </w:t>
-      </w:r>
-      <w:r>
-        <w:rPr>
-          <w:b/>
-          <w:lang w:val="en-US"/>
-        </w:rPr>
-        <w:t>thrilling actions</w:t>
-      </w:r>
-      <w:r>
-        <w:rPr>
-          <w:lang w:val="en-US"/>
-        </w:rPr>
-        <w:t xml:space="preserve"> performed by the players</w:t>
-      </w:r>
-      <w:r>
-        <w:rPr>
-          <w:lang w:val="en-US"/>
-        </w:rPr>
-        <w:t xml:space="preserve">, can </w:t>
-      </w:r>
-      <w:r>
-        <w:rPr>
-          <w:lang w:val="en-US"/>
-        </w:rPr>
-        <w:t xml:space="preserve">get </w:t>
-      </w:r>
-      <w:r>
-        <w:rPr>
-          <w:lang w:val="en-US"/>
-        </w:rPr>
-        <w:t xml:space="preserve">excited for their heroes and help them with </w:t>
-      </w:r>
-      <w:r>
-        <w:rPr>
-          <w:lang w:val="en-US"/>
-        </w:rPr>
-        <w:t xml:space="preserve">useful </w:t>
-      </w:r>
-      <w:r>
-        <w:rPr>
-          <w:lang w:val="en-US"/>
-        </w:rPr>
-        <w:t>power-ups</w:t>
-      </w:r>
-      <w:r>
-        <w:rPr>
-          <w:lang w:val="en-US"/>
-        </w:rPr>
-        <w:t xml:space="preserve">. </w:t>
-      </w:r>
-      <w:proofErr w:type="gramStart"/>
-      <w:r>
-        <w:rPr>
-          <w:lang w:val="en-US"/>
-        </w:rPr>
-        <w:t>In order to</w:t>
-      </w:r>
-      <w:proofErr w:type="gramEnd"/>
-      <w:r>
-        <w:rPr>
-          <w:lang w:val="en-US"/>
-        </w:rPr>
-        <w:t xml:space="preserve"> be the last species in the arena, the </w:t>
-      </w:r>
-      <w:r>
-        <w:rPr>
-          <w:b/>
-          <w:lang w:val="en-US"/>
-        </w:rPr>
-        <w:t>cooperation</w:t>
-      </w:r>
-      <w:r>
-        <w:rPr>
-          <w:lang w:val="en-US"/>
-        </w:rPr>
-        <w:t xml:space="preserve"> between the members of a team becomes</w:t>
-      </w:r>
-      <w:r>
-        <w:rPr>
-          <w:lang w:val="en-US"/>
-        </w:rPr>
-        <w:t xml:space="preserve"> </w:t>
-      </w:r>
-      <w:r>
-        <w:rPr>
-          <w:b/>
-          <w:lang w:val="en-US"/>
-        </w:rPr>
-        <w:t>essential</w:t>
-      </w:r>
-      <w:r>
-        <w:rPr>
-          <w:lang w:val="en-US"/>
-        </w:rPr>
-        <w:t>.</w:t>
-      </w:r>
-      <w:r>
-        <w:rPr>
-          <w:lang w:val="en-US"/>
-        </w:rPr>
-        <w:t xml:space="preserve"> </w:t>
-      </w:r>
-      <w:r>
-        <w:rPr>
-          <w:lang w:val="en-US"/>
-        </w:rPr>
-        <w:t>O</w:t>
-      </w:r>
-      <w:r>
-        <w:rPr>
-          <w:lang w:val="en-US"/>
-        </w:rPr>
-        <w:t xml:space="preserve">nce the battle begins, they are </w:t>
-      </w:r>
-      <w:r>
-        <w:rPr>
-          <w:b/>
-          <w:lang w:val="en-US"/>
-        </w:rPr>
-        <w:t>two</w:t>
-      </w:r>
-      <w:r>
-        <w:rPr>
-          <w:lang w:val="en-US"/>
-        </w:rPr>
-        <w:t>, alone</w:t>
-      </w:r>
-      <w:r>
-        <w:rPr>
-          <w:lang w:val="en-US"/>
-        </w:rPr>
-        <w:t xml:space="preserve"> against their opponents</w:t>
-      </w:r>
-      <w:r>
-        <w:rPr>
-          <w:lang w:val="en-US"/>
-        </w:rPr>
-        <w:t>,</w:t>
-      </w:r>
-      <w:r>
-        <w:rPr>
-          <w:lang w:val="en-US"/>
-        </w:rPr>
-        <w:t xml:space="preserve"> and can only </w:t>
-      </w:r>
-      <w:r>
-        <w:rPr>
-          <w:b/>
-          <w:lang w:val="en-US"/>
-        </w:rPr>
-        <w:t>rely on</w:t>
-      </w:r>
-      <w:r>
-        <w:rPr>
-          <w:lang w:val="en-US"/>
-        </w:rPr>
-        <w:t xml:space="preserve"> each other</w:t>
-      </w:r>
-      <w:r>
-        <w:rPr>
-          <w:lang w:val="en-US"/>
-        </w:rPr>
-        <w:t xml:space="preserve"> and on their nature: will their </w:t>
-      </w:r>
-      <w:r>
-        <w:rPr>
-          <w:b/>
-          <w:lang w:val="en-US"/>
-        </w:rPr>
-        <w:t>instinct</w:t>
-      </w:r>
-      <w:r>
-        <w:rPr>
-          <w:lang w:val="en-US"/>
-        </w:rPr>
-        <w:t xml:space="preserve"> take over or will they be able to avoid being overwhelmed and exploit their </w:t>
-      </w:r>
-      <w:r>
-        <w:rPr>
-          <w:b/>
-          <w:lang w:val="en-US"/>
-        </w:rPr>
-        <w:t>reason</w:t>
-      </w:r>
-      <w:r>
-        <w:rPr>
-          <w:lang w:val="en-US"/>
-        </w:rPr>
-        <w:t>?</w:t>
-      </w:r>
-      <w:r>
-        <w:rPr>
-          <w:lang w:val="en-US"/>
-        </w:rPr>
-        <w:t xml:space="preserve"> Only the most </w:t>
-      </w:r>
-      <w:r>
-        <w:rPr>
-          <w:b/>
-          <w:lang w:val="en-US"/>
-        </w:rPr>
-        <w:t>courageous</w:t>
-      </w:r>
-      <w:r>
-        <w:rPr>
-          <w:lang w:val="en-US"/>
-        </w:rPr>
-        <w:t xml:space="preserve"> </w:t>
-      </w:r>
-      <w:r>
-        <w:rPr>
-          <w:lang w:val="en-US"/>
-        </w:rPr>
-        <w:t xml:space="preserve">and </w:t>
-      </w:r>
-      <w:r>
-        <w:rPr>
-          <w:b/>
-          <w:lang w:val="en-US"/>
-        </w:rPr>
-        <w:t>sly</w:t>
-      </w:r>
-      <w:r>
-        <w:rPr>
-          <w:lang w:val="en-US"/>
-        </w:rPr>
-        <w:t xml:space="preserve"> </w:t>
-      </w:r>
-      <w:r>
-        <w:rPr>
-          <w:lang w:val="en-US"/>
-        </w:rPr>
-        <w:t xml:space="preserve">players can lead their species to the victory and gain the </w:t>
-      </w:r>
-      <w:r>
-        <w:rPr>
-          <w:b/>
-          <w:lang w:val="en-US"/>
-        </w:rPr>
-        <w:t>supremacy</w:t>
-      </w:r>
-      <w:r>
-        <w:rPr>
-          <w:lang w:val="en-US"/>
-        </w:rPr>
-        <w:t xml:space="preserve"> on all the other ones. A periodic leaderboard is used to keep track of players’ results and battles, </w:t>
-      </w:r>
-      <w:proofErr w:type="gramStart"/>
-      <w:r>
-        <w:rPr>
-          <w:lang w:val="en-US"/>
-        </w:rPr>
-        <w:t>in order to</w:t>
-      </w:r>
-      <w:proofErr w:type="gramEnd"/>
-      <w:r>
-        <w:rPr>
-          <w:lang w:val="en-US"/>
-        </w:rPr>
-        <w:t xml:space="preserve"> establish, at the end of each season, which </w:t>
-      </w:r>
-      <w:r>
-        <w:rPr>
-          <w:b/>
-          <w:lang w:val="en-US"/>
-        </w:rPr>
-        <w:t>species</w:t>
-      </w:r>
-      <w:r>
-        <w:rPr>
-          <w:lang w:val="en-US"/>
-        </w:rPr>
-        <w:t xml:space="preserve"> has been the best one and who have been the </w:t>
-      </w:r>
-      <w:r>
-        <w:rPr>
-          <w:b/>
-          <w:lang w:val="en-US"/>
-        </w:rPr>
-        <w:t>bravest</w:t>
-      </w:r>
-      <w:r>
-        <w:rPr>
-          <w:lang w:val="en-US"/>
-        </w:rPr>
-        <w:t xml:space="preserve"> between its </w:t>
-      </w:r>
-      <w:r>
-        <w:rPr>
-          <w:b/>
-          <w:lang w:val="en-US"/>
-        </w:rPr>
-        <w:t>heroes</w:t>
-      </w:r>
-      <w:r>
-        <w:rPr>
-          <w:lang w:val="en-US"/>
-        </w:rPr>
-        <w:t>.</w:t>
-      </w:r>
-    </w:p>
-    <w:p>
-      <w:pPr>
-        <w:pStyle w:val="Titolo2"/>
+    </w:p>
+    <w:p>
+      <w:pPr>
+        <w:pStyle w:val="Heading2"/>
         <w:numPr>
           <w:ilvl w:val="1"/>
           <w:numId w:val="2"/>
@@ -540,100 +363,64 @@
         <w:rPr>
           <w:lang w:val="en-GB"/>
         </w:rPr>
-        <w:t xml:space="preserve">“Hypogeum” is </w:t>
-      </w:r>
-      <w:r>
-        <w:rPr>
+        <w:t xml:space="preserve">“Hypogeum” is a </w:t>
+      </w:r>
+      <w:r>
+        <w:rPr>
+          <w:b/>
           <w:lang w:val="en-GB"/>
         </w:rPr>
-        <w:t xml:space="preserve">a </w:t>
-      </w:r>
-      <w:r>
-        <w:rPr>
-          <w:b/>
+        <w:t>MOBA</w:t>
+      </w:r>
+      <w:r>
+        <w:rPr>
           <w:lang w:val="en-GB"/>
         </w:rPr>
-        <w:t>MOBA</w:t>
-      </w:r>
-      <w:r>
-        <w:rPr>
+        <w:t xml:space="preserve"> that can be played either as an </w:t>
+      </w:r>
+      <w:r>
+        <w:rPr>
+          <w:b/>
           <w:lang w:val="en-GB"/>
         </w:rPr>
-        <w:t xml:space="preserve"> (Multiplayer Online Battle Arena) that can be played </w:t>
+        <w:t>urban racing game</w:t>
       </w:r>
       <w:r>
         <w:rPr>
           <w:lang w:val="en-GB"/>
         </w:rPr>
-        <w:t xml:space="preserve">either </w:t>
-      </w:r>
-      <w:r>
-        <w:rPr>
+        <w:t xml:space="preserve"> or as a </w:t>
+      </w:r>
+      <w:r>
+        <w:rPr>
+          <w:b/>
           <w:lang w:val="en-GB"/>
         </w:rPr>
-        <w:t xml:space="preserve">as </w:t>
+        <w:t>third person shooter</w:t>
       </w:r>
       <w:r>
         <w:rPr>
           <w:lang w:val="en-GB"/>
         </w:rPr>
-        <w:t xml:space="preserve">an </w:t>
+        <w:t xml:space="preserve">, depending on player’s </w:t>
       </w:r>
       <w:r>
         <w:rPr>
           <w:b/>
           <w:lang w:val="en-GB"/>
         </w:rPr>
-        <w:t>urban racing game</w:t>
+        <w:t>choice</w:t>
       </w:r>
       <w:r>
         <w:rPr>
           <w:lang w:val="en-GB"/>
         </w:rPr>
-        <w:t xml:space="preserve"> or </w:t>
-      </w:r>
-      <w:r>
-        <w:rPr>
-          <w:lang w:val="en-GB"/>
-        </w:rPr>
-        <w:t xml:space="preserve">as </w:t>
-      </w:r>
-      <w:r>
-        <w:rPr>
-          <w:lang w:val="en-GB"/>
-        </w:rPr>
-        <w:t xml:space="preserve">a </w:t>
-      </w:r>
-      <w:r>
-        <w:rPr>
-          <w:b/>
-          <w:lang w:val="en-GB"/>
-        </w:rPr>
-        <w:t>third person shooter</w:t>
-      </w:r>
-      <w:r>
-        <w:rPr>
-          <w:lang w:val="en-GB"/>
-        </w:rPr>
-        <w:t xml:space="preserve">, depending on player’s </w:t>
-      </w:r>
-      <w:r>
-        <w:rPr>
-          <w:b/>
-          <w:lang w:val="en-GB"/>
-        </w:rPr>
-        <w:t>choice</w:t>
-      </w:r>
-      <w:r>
-        <w:rPr>
-          <w:lang w:val="en-GB"/>
-        </w:rPr>
         <w:t>.</w:t>
       </w:r>
     </w:p>
     <w:p>
       <w:pPr>
-        <w:pStyle w:val="Titolo2"/>
+        <w:pStyle w:val="Heading2"/>
         <w:numPr>
           <w:ilvl w:val="1"/>
           <w:numId w:val="2"/>
@@ -673,104 +460,38 @@
         <w:rPr>
           <w:lang w:val="en-GB"/>
         </w:rPr>
-        <w:t xml:space="preserve"> and</w:t>
-      </w:r>
-      <w:r>
-        <w:rPr>
+        <w:t xml:space="preserve"> and represents a </w:t>
+      </w:r>
+      <w:r>
+        <w:rPr>
+          <w:b/>
           <w:lang w:val="en-GB"/>
         </w:rPr>
-        <w:t xml:space="preserve"> represents a </w:t>
-      </w:r>
-      <w:r>
-        <w:rPr>
-          <w:b/>
+        <w:t>futuristic world</w:t>
+      </w:r>
+      <w:r>
+        <w:rPr>
           <w:lang w:val="en-GB"/>
         </w:rPr>
-        <w:t>futuristic world</w:t>
-      </w:r>
-      <w:r>
-        <w:rPr>
+        <w:t xml:space="preserve"> where the animals have taken the control of the existing technology and have started a war to gain the supremacy. The main characters are </w:t>
+      </w:r>
+      <w:r>
+        <w:rPr>
+          <w:b/>
           <w:lang w:val="en-GB"/>
         </w:rPr>
-        <w:t xml:space="preserve"> </w:t>
+        <w:t>evolved humanoid animals</w:t>
       </w:r>
       <w:r>
         <w:rPr>
           <w:lang w:val="en-GB"/>
         </w:rPr>
-        <w:t>where the animals have taken the control of the existing technology</w:t>
-      </w:r>
-      <w:r>
-        <w:rPr>
-          <w:lang w:val="en-GB"/>
-        </w:rPr>
-        <w:t xml:space="preserve"> and have started </w:t>
-      </w:r>
-      <w:r>
-        <w:rPr>
-          <w:lang w:val="en-GB"/>
-        </w:rPr>
-        <w:t>a war to gain the supremacy.</w:t>
-      </w:r>
-      <w:r>
-        <w:rPr>
-          <w:lang w:val="en-GB"/>
-        </w:rPr>
-        <w:t xml:space="preserve"> The main characters are </w:t>
-      </w:r>
-      <w:r>
-        <w:rPr>
-          <w:b/>
-          <w:lang w:val="en-GB"/>
-        </w:rPr>
-        <w:t>evolved humanoid animals</w:t>
-      </w:r>
-      <w:r>
-        <w:rPr>
-          <w:lang w:val="en-GB"/>
-        </w:rPr>
-        <w:t xml:space="preserve"> belonging to four species (eagles, lions, rhinos and sharks) </w:t>
-      </w:r>
-      <w:r>
-        <w:rPr>
-          <w:lang w:val="en-GB"/>
-        </w:rPr>
-        <w:t xml:space="preserve">able of drive </w:t>
-      </w:r>
-      <w:r>
-        <w:rPr>
-          <w:lang w:val="en-GB"/>
-        </w:rPr>
-        <w:t>cars and shoot</w:t>
-      </w:r>
-      <w:r>
-        <w:rPr>
-          <w:lang w:val="en-GB"/>
-        </w:rPr>
-        <w:t xml:space="preserve"> that face each other </w:t>
-      </w:r>
-      <w:r>
-        <w:rPr>
-          <w:lang w:val="en-GB"/>
-        </w:rPr>
-        <w:t>in arena</w:t>
-      </w:r>
-      <w:r>
-        <w:rPr>
-          <w:lang w:val="en-GB"/>
-        </w:rPr>
-        <w:t xml:space="preserve"> that they </w:t>
-      </w:r>
-      <w:r>
-        <w:rPr>
-          <w:lang w:val="en-GB"/>
-        </w:rPr>
-        <w:t xml:space="preserve">called “Hypogeum”. </w:t>
-      </w:r>
-    </w:p>
-    <w:p>
-      <w:pPr>
-        <w:pStyle w:val="Titolo2"/>
+        <w:t xml:space="preserve"> belonging to four species (eagles, lions, rhinos and sharks) able of drive cars and shoot that face each other in arena that they called “Hypogeum”. </w:t>
+      </w:r>
+    </w:p>
+    <w:p>
+      <w:pPr>
+        <w:pStyle w:val="Heading2"/>
         <w:numPr>
           <w:ilvl w:val="1"/>
           <w:numId w:val="2"/>
@@ -804,14 +525,7 @@
           <w:b/>
           <w:lang w:val="en-US"/>
         </w:rPr>
-        <w:t>specie</w:t>
-      </w:r>
-      <w:r>
-        <w:rPr>
-          <w:b/>
-          <w:lang w:val="en-US"/>
-        </w:rPr>
-        <w:t>s</w:t>
+        <w:t>species</w:t>
       </w:r>
       <w:r>
         <w:rPr>
@@ -869,18 +583,12 @@
         <w:rPr>
           <w:lang w:val="en-US"/>
         </w:rPr>
-        <w:t xml:space="preserve">? Jump on your car and </w:t>
-      </w:r>
-      <w:r>
-        <w:rPr>
-          <w:lang w:val="en-US"/>
-        </w:rPr>
-        <w:t>show to everyone what are you capable of!</w:t>
-      </w:r>
-    </w:p>
-    <w:p>
-      <w:pPr>
-        <w:pStyle w:val="Titolo2"/>
+        <w:t>? Jump on your car and show to everyone what are you capable of!</w:t>
+      </w:r>
+    </w:p>
+    <w:p>
+      <w:pPr>
+        <w:pStyle w:val="Heading2"/>
         <w:numPr>
           <w:ilvl w:val="1"/>
           <w:numId w:val="2"/>
@@ -947,19 +655,7 @@
         <w:rPr>
           <w:lang w:val="en-US"/>
         </w:rPr>
-        <w:t>The matches are set in a huge arena</w:t>
-      </w:r>
-      <w:r>
-        <w:rPr>
-          <w:lang w:val="en-US"/>
-        </w:rPr>
-        <w:t>, called “Hypogeum”</w:t>
-      </w:r>
-      <w:r>
-        <w:rPr>
-          <w:lang w:val="en-US"/>
-        </w:rPr>
-        <w:t xml:space="preserve">, where </w:t>
+        <w:t xml:space="preserve">The matches are set in a huge arena, called “Hypogeum”, where </w:t>
       </w:r>
       <w:r>
         <w:rPr>
@@ -1026,13 +722,7 @@
         <w:rPr>
           <w:lang w:val="en-US"/>
         </w:rPr>
-        <w:t>Each team</w:t>
-      </w:r>
-      <w:r>
-        <w:rPr>
-          <w:lang w:val="en-US"/>
-        </w:rPr>
-        <w:t xml:space="preserve"> represents an animal species and is made up of two players, both on the </w:t>
+        <w:t xml:space="preserve">Each team represents an animal species and is made up of two players, both on the </w:t>
       </w:r>
       <w:r>
         <w:rPr>
@@ -1078,7 +768,7 @@
     </w:p>
     <w:p>
       <w:pPr>
-        <w:pStyle w:val="Paragrafoelenco"/>
+        <w:pStyle w:val="ListParagraph"/>
         <w:numPr>
           <w:ilvl w:val="0"/>
           <w:numId w:val="3"/>
@@ -1093,36 +783,12 @@
         <w:rPr>
           <w:lang w:val="en-US"/>
         </w:rPr>
-        <w:t xml:space="preserve">drives the car, </w:t>
-      </w:r>
-      <w:r>
-        <w:rPr>
-          <w:lang w:val="en-US"/>
-        </w:rPr>
-        <w:t>being aware of the environment (</w:t>
-      </w:r>
-      <w:r>
-        <w:rPr>
-          <w:lang w:val="en-US"/>
-        </w:rPr>
-        <w:t>obstacles and traps in the arena</w:t>
-      </w:r>
-      <w:r>
-        <w:rPr>
-          <w:lang w:val="en-US"/>
-        </w:rPr>
-        <w:t>)</w:t>
-      </w:r>
-      <w:r>
-        <w:rPr>
-          <w:lang w:val="en-US"/>
-        </w:rPr>
-        <w:t>;</w:t>
-      </w:r>
-    </w:p>
-    <w:p>
-      <w:pPr>
-        <w:pStyle w:val="Paragrafoelenco"/>
+        <w:t>drives the car, being aware of the environment (obstacles and traps in the arena);</w:t>
+      </w:r>
+    </w:p>
+    <w:p>
+      <w:pPr>
+        <w:pStyle w:val="ListParagraph"/>
         <w:numPr>
           <w:ilvl w:val="0"/>
           <w:numId w:val="3"/>
@@ -1142,7 +808,7 @@
     </w:p>
     <w:p>
       <w:pPr>
-        <w:pStyle w:val="Paragrafoelenco"/>
+        <w:pStyle w:val="ListParagraph"/>
         <w:numPr>
           <w:ilvl w:val="0"/>
           <w:numId w:val="3"/>
@@ -1162,7 +828,7 @@
     </w:p>
     <w:p>
       <w:pPr>
-        <w:pStyle w:val="Paragrafoelenco"/>
+        <w:pStyle w:val="ListParagraph"/>
         <w:numPr>
           <w:ilvl w:val="0"/>
           <w:numId w:val="3"/>
@@ -1177,13 +843,7 @@
         <w:rPr>
           <w:lang w:val="en-US"/>
         </w:rPr>
-        <w:t>uses the ramps and performs tricks to increase the audience’s hype for the match</w:t>
-      </w:r>
-      <w:r>
-        <w:rPr>
-          <w:lang w:val="en-US"/>
-        </w:rPr>
-        <w:t>.</w:t>
+        <w:t>uses the ramps and performs tricks to increase the audience’s hype for the match.</w:t>
       </w:r>
     </w:p>
     <w:p>
@@ -1216,7 +876,7 @@
     </w:p>
     <w:p>
       <w:pPr>
-        <w:pStyle w:val="Paragrafoelenco"/>
+        <w:pStyle w:val="ListParagraph"/>
         <w:numPr>
           <w:ilvl w:val="0"/>
           <w:numId w:val="3"/>
@@ -1231,30 +891,12 @@
         <w:rPr>
           <w:lang w:val="en-US"/>
         </w:rPr>
-        <w:t xml:space="preserve">shoots the enemies with his </w:t>
-      </w:r>
-      <w:r>
-        <w:rPr>
-          <w:lang w:val="en-US"/>
-        </w:rPr>
-        <w:t xml:space="preserve">specie-specific </w:t>
-      </w:r>
-      <w:r>
-        <w:rPr>
-          <w:lang w:val="en-US"/>
-        </w:rPr>
-        <w:t>weapon</w:t>
-      </w:r>
-      <w:r>
-        <w:rPr>
-          <w:lang w:val="en-US"/>
-        </w:rPr>
-        <w:t>;</w:t>
-      </w:r>
-    </w:p>
-    <w:p>
-      <w:pPr>
-        <w:pStyle w:val="Paragrafoelenco"/>
+        <w:t>shoots the enemies with his specie-specific weapon;</w:t>
+      </w:r>
+    </w:p>
+    <w:p>
+      <w:pPr>
+        <w:pStyle w:val="ListParagraph"/>
         <w:numPr>
           <w:ilvl w:val="0"/>
           <w:numId w:val="3"/>
@@ -1269,19 +911,12 @@
         <w:rPr>
           <w:lang w:val="en-US"/>
         </w:rPr>
-        <w:lastRenderedPageBreak/>
-        <w:t>increases the audience’s hype when damaging other players</w:t>
-      </w:r>
-      <w:r>
-        <w:rPr>
-          <w:lang w:val="en-US"/>
-        </w:rPr>
-        <w:t>;</w:t>
-      </w:r>
-    </w:p>
-    <w:p>
-      <w:pPr>
-        <w:pStyle w:val="Paragrafoelenco"/>
+        <w:t>increases the audience’s hype when damaging other players;</w:t>
+      </w:r>
+    </w:p>
+    <w:p>
+      <w:pPr>
+        <w:pStyle w:val="ListParagraph"/>
         <w:numPr>
           <w:ilvl w:val="0"/>
           <w:numId w:val="3"/>
@@ -1301,7 +936,7 @@
     </w:p>
     <w:p>
       <w:pPr>
-        <w:pStyle w:val="Paragrafoelenco"/>
+        <w:pStyle w:val="ListParagraph"/>
         <w:numPr>
           <w:ilvl w:val="0"/>
           <w:numId w:val="3"/>
@@ -1316,13 +951,7 @@
         <w:rPr>
           <w:lang w:val="en-US"/>
         </w:rPr>
-        <w:t>shoots to the traps to activate their effects, trying to damage the enemies</w:t>
-      </w:r>
-      <w:r>
-        <w:rPr>
-          <w:lang w:val="en-US"/>
-        </w:rPr>
-        <w:t>.</w:t>
+        <w:t>shoots to the traps to activate their effects, trying to damage the enemies.</w:t>
       </w:r>
     </w:p>
     <w:p>
@@ -1349,7 +978,7 @@
     </w:p>
     <w:p>
       <w:pPr>
-        <w:pStyle w:val="Paragrafoelenco"/>
+        <w:pStyle w:val="ListParagraph"/>
         <w:numPr>
           <w:ilvl w:val="0"/>
           <w:numId w:val="3"/>
@@ -1399,7 +1028,7 @@
     </w:p>
     <w:p>
       <w:pPr>
-        <w:pStyle w:val="Paragrafoelenco"/>
+        <w:pStyle w:val="ListParagraph"/>
         <w:numPr>
           <w:ilvl w:val="0"/>
           <w:numId w:val="3"/>
@@ -1452,36 +1081,12 @@
         <w:rPr>
           <w:lang w:val="en-US"/>
         </w:rPr>
-        <w:t xml:space="preserve"> that will start a challenge whose reward will </w:t>
-      </w:r>
-      <w:r>
-        <w:rPr>
-          <w:lang w:val="en-US"/>
-        </w:rPr>
-        <w:t xml:space="preserve">affect </w:t>
-      </w:r>
-      <w:r>
-        <w:rPr>
-          <w:lang w:val="en-US"/>
-        </w:rPr>
-        <w:t>the team statistics</w:t>
-      </w:r>
-      <w:r>
-        <w:rPr>
-          <w:lang w:val="en-US"/>
-        </w:rPr>
-        <w:t xml:space="preserve"> for the whole match</w:t>
-      </w:r>
-      <w:r>
-        <w:rPr>
-          <w:lang w:val="en-US"/>
-        </w:rPr>
-        <w:t>.</w:t>
-      </w:r>
-    </w:p>
-    <w:p>
-      <w:pPr>
-        <w:pStyle w:val="Paragrafoelenco"/>
+        <w:t xml:space="preserve"> that will start a challenge whose reward will affect the team statistics for the whole match.</w:t>
+      </w:r>
+    </w:p>
+    <w:p>
+      <w:pPr>
+        <w:pStyle w:val="ListParagraph"/>
         <w:numPr>
           <w:ilvl w:val="0"/>
           <w:numId w:val="3"/>
@@ -1495,19 +1100,7 @@
         <w:rPr>
           <w:lang w:val="en-US"/>
         </w:rPr>
-        <w:t>face the NPCs, trying to destroy them shooting or running over</w:t>
-      </w:r>
-      <w:r>
-        <w:rPr>
-          <w:lang w:val="en-US"/>
-        </w:rPr>
-        <w:t>, depending on their characteristics</w:t>
-      </w:r>
-      <w:r>
-        <w:rPr>
-          <w:lang w:val="en-US"/>
-        </w:rPr>
-        <w:t>.</w:t>
+        <w:t>face the NPCs, trying to destroy them shooting or running over, depending on their characteristics.</w:t>
       </w:r>
     </w:p>
     <w:p>
@@ -1521,21 +1114,7 @@
         <w:rPr>
           <w:lang w:val="en-US"/>
         </w:rPr>
-        <w:t xml:space="preserve">At the beginning of the battle, each team car spawns in a different area of the arena. From the very beginning, the species </w:t>
-      </w:r>
-      <w:proofErr w:type="gramStart"/>
-      <w:r>
-        <w:rPr>
-          <w:lang w:val="en-US"/>
-        </w:rPr>
-        <w:t>have to</w:t>
-      </w:r>
-      <w:proofErr w:type="gramEnd"/>
-      <w:r>
-        <w:rPr>
-          <w:lang w:val="en-US"/>
-        </w:rPr>
-        <w:t xml:space="preserve"> make a choice: are they going to boost their </w:t>
+        <w:t xml:space="preserve">At the beginning of the battle, each team car spawns in a different area of the arena. From the very beginning, the species must make a choice: are they going to boost their </w:t>
       </w:r>
       <w:r>
         <w:rPr>
@@ -1561,13 +1140,7 @@
         <w:rPr>
           <w:lang w:val="en-US"/>
         </w:rPr>
-        <w:t xml:space="preserve"> ones? Maybe none of them, but their choice depends on their faction and on what kind of game they want to play. </w:t>
-      </w:r>
-      <w:r>
-        <w:rPr>
-          <w:lang w:val="en-US"/>
-        </w:rPr>
-        <w:t xml:space="preserve">The choice of which </w:t>
+        <w:t xml:space="preserve"> ones? Maybe none of them, but their choice depends on their faction and on what kind of game they want to play. The choice of which </w:t>
       </w:r>
       <w:r>
         <w:rPr>
@@ -1580,13 +1153,7 @@
         <w:rPr>
           <w:lang w:val="en-US"/>
         </w:rPr>
-        <w:t xml:space="preserve"> follow for the whole match has an important role in the first phases and can lead to different outcomes! To worsen the situation, d</w:t>
-      </w:r>
-      <w:r>
-        <w:rPr>
-          <w:lang w:val="en-US"/>
-        </w:rPr>
-        <w:t xml:space="preserve">uring the match, several elements can make the environment hostile, from </w:t>
+        <w:t xml:space="preserve"> follow for the whole match has an important role in the first phases and can lead to different outcomes! To worsen the situation, during the match, several elements can make the environment hostile, from </w:t>
       </w:r>
       <w:r>
         <w:rPr>
@@ -1625,13 +1192,7 @@
         <w:rPr>
           <w:lang w:val="en-US"/>
         </w:rPr>
-        <w:t xml:space="preserve"> that sometimes may occur, but</w:t>
-      </w:r>
-      <w:r>
-        <w:rPr>
-          <w:lang w:val="en-US"/>
-        </w:rPr>
-        <w:t xml:space="preserve"> the </w:t>
+        <w:t xml:space="preserve"> that sometimes may occur, but the </w:t>
       </w:r>
       <w:r>
         <w:rPr>
@@ -1683,25 +1244,7 @@
         <w:rPr>
           <w:lang w:val="en-US"/>
         </w:rPr>
-        <w:t xml:space="preserve"> to his </w:t>
-      </w:r>
-      <w:r>
-        <w:rPr>
-          <w:lang w:val="en-US"/>
-        </w:rPr>
-        <w:t xml:space="preserve">species </w:t>
-      </w:r>
-      <w:r>
-        <w:rPr>
-          <w:lang w:val="en-US"/>
-        </w:rPr>
-        <w:t>heroes</w:t>
-      </w:r>
-      <w:r>
-        <w:rPr>
-          <w:lang w:val="en-US"/>
-        </w:rPr>
-        <w:t>.</w:t>
+        <w:t xml:space="preserve"> to his species heroes.</w:t>
       </w:r>
     </w:p>
     <w:p>
@@ -1728,91 +1271,7 @@
         <w:rPr>
           <w:lang w:val="en-US"/>
         </w:rPr>
-        <w:t xml:space="preserve"> </w:t>
-      </w:r>
-      <w:r>
-        <w:rPr>
-          <w:lang w:val="en-US"/>
-        </w:rPr>
-        <w:t xml:space="preserve">between the driver and the shooter </w:t>
-      </w:r>
-      <w:r>
-        <w:rPr>
-          <w:lang w:val="en-US"/>
-        </w:rPr>
-        <w:t xml:space="preserve">becomes </w:t>
-      </w:r>
-      <w:r>
-        <w:rPr>
-          <w:lang w:val="en-US"/>
-        </w:rPr>
-        <w:t xml:space="preserve">a </w:t>
-      </w:r>
-      <w:r>
-        <w:rPr>
-          <w:lang w:val="en-US"/>
-        </w:rPr>
-        <w:t>fundamental</w:t>
-      </w:r>
-      <w:r>
-        <w:rPr>
-          <w:lang w:val="en-US"/>
-        </w:rPr>
-        <w:t xml:space="preserve"> element</w:t>
-      </w:r>
-      <w:r>
-        <w:rPr>
-          <w:lang w:val="en-US"/>
-        </w:rPr>
-        <w:t xml:space="preserve">: the only way to survive </w:t>
-      </w:r>
-      <w:r>
-        <w:rPr>
-          <w:lang w:val="en-US"/>
-        </w:rPr>
-        <w:t xml:space="preserve">in the arena </w:t>
-      </w:r>
-      <w:r>
-        <w:rPr>
-          <w:lang w:val="en-US"/>
-        </w:rPr>
-        <w:t xml:space="preserve">and </w:t>
-      </w:r>
-      <w:r>
-        <w:rPr>
-          <w:lang w:val="en-US"/>
-        </w:rPr>
-        <w:t xml:space="preserve">to </w:t>
-      </w:r>
-      <w:r>
-        <w:rPr>
-          <w:lang w:val="en-US"/>
-        </w:rPr>
-        <w:t>reach the objective</w:t>
-      </w:r>
-      <w:r>
-        <w:rPr>
-          <w:lang w:val="en-US"/>
-        </w:rPr>
-        <w:t xml:space="preserve"> is helping each other, joining the forces against the enemies and the environment</w:t>
-      </w:r>
-      <w:r>
-        <w:rPr>
-          <w:lang w:val="en-US"/>
-        </w:rPr>
-        <w:t>.</w:t>
-      </w:r>
-      <w:r>
-        <w:rPr>
-          <w:lang w:val="en-US"/>
-        </w:rPr>
-        <w:t xml:space="preserve"> </w:t>
-      </w:r>
-      <w:r>
-        <w:rPr>
-          <w:lang w:val="en-US"/>
-        </w:rPr>
-        <w:t xml:space="preserve"> </w:t>
+        <w:t xml:space="preserve"> between the driver and the shooter becomes a fundamental element: the only way to survive in the arena and to reach the objective is helping each other, joining the forces against the enemies and the environment.  </w:t>
       </w:r>
     </w:p>
     <w:p>
@@ -1826,63 +1285,7 @@
         <w:rPr>
           <w:lang w:val="en-US"/>
         </w:rPr>
-        <w:t xml:space="preserve">At the end of the match, the game assigns a score to each team member, depending on their results in the battle, that is added both to their personal score in their species leaderboard and to the overall leaderboard of the factions. At the end of each season, the best species is </w:t>
-      </w:r>
-      <w:proofErr w:type="gramStart"/>
-      <w:r>
-        <w:rPr>
-          <w:lang w:val="en-US"/>
-        </w:rPr>
-        <w:t>decreed</w:t>
-      </w:r>
-      <w:proofErr w:type="gramEnd"/>
-      <w:r>
-        <w:rPr>
-          <w:lang w:val="en-US"/>
-        </w:rPr>
-        <w:t xml:space="preserve"> and the bravest players are selected </w:t>
-      </w:r>
-      <w:r>
-        <w:rPr>
-          <w:lang w:val="en-US"/>
-        </w:rPr>
-        <w:t>among its members</w:t>
-      </w:r>
-      <w:r>
-        <w:rPr>
-          <w:lang w:val="en-US"/>
-        </w:rPr>
-        <w:t xml:space="preserve">. These will </w:t>
-      </w:r>
-      <w:r>
-        <w:rPr>
-          <w:lang w:val="en-US"/>
-        </w:rPr>
-        <w:t>receive special in-game rewards to celebrate their achievement</w:t>
-      </w:r>
-      <w:r>
-        <w:rPr>
-          <w:lang w:val="en-US"/>
-        </w:rPr>
-        <w:t>s</w:t>
-      </w:r>
-      <w:r>
-        <w:rPr>
-          <w:lang w:val="en-US"/>
-        </w:rPr>
-        <w:t xml:space="preserve"> and abilities: they </w:t>
-      </w:r>
-      <w:r>
-        <w:rPr>
-          <w:lang w:val="en-US"/>
-        </w:rPr>
-        <w:t xml:space="preserve">distinguished from all the others for their skills and courage and </w:t>
-      </w:r>
-      <w:r>
-        <w:rPr>
-          <w:lang w:val="en-US"/>
-        </w:rPr>
-        <w:t xml:space="preserve">are the </w:t>
+        <w:t xml:space="preserve">At the end of the match, the game assigns a score to each team member, depending on their results in the battle, that is added both to their personal score in their species leaderboard and to the overall leaderboard of the factions. At the end of each season, the best species is decreed, and the bravest players are selected among its members. These will receive special in-game rewards to celebrate their achievements and abilities: they distinguished from all the others for their skills and courage and are the </w:t>
       </w:r>
       <w:r>
         <w:rPr>
@@ -2300,7 +1703,7 @@
       </w:pPr>
     </w:pPrDefault>
   </w:docDefaults>
-  <w:latentStyles w:defLockedState="0" w:defUIPriority="99" w:defSemiHidden="0" w:defUnhideWhenUsed="0" w:defQFormat="0" w:count="375">
+  <w:latentStyles w:defLockedState="0" w:defUIPriority="99" w:defSemiHidden="0" w:defUnhideWhenUsed="0" w:defQFormat="0" w:count="376">
     <w:lsdException w:name="Normal" w:uiPriority="0" w:qFormat="1"/>
     <w:lsdException w:name="heading 1" w:uiPriority="0" w:qFormat="1"/>
     <w:lsdException w:name="heading 2" w:semiHidden="1" w:uiPriority="0" w:unhideWhenUsed="1" w:qFormat="1"/>
@@ -2676,16 +2079,17 @@
     <w:lsdException w:name="Smart Hyperlink" w:semiHidden="1" w:unhideWhenUsed="1"/>
     <w:lsdException w:name="Hashtag" w:semiHidden="1" w:unhideWhenUsed="1"/>
     <w:lsdException w:name="Unresolved Mention" w:semiHidden="1" w:unhideWhenUsed="1"/>
+    <w:lsdException w:name="Smart Link" w:semiHidden="1" w:unhideWhenUsed="1"/>
   </w:latentStyles>
-  <w:style w:type="paragraph" w:default="1" w:styleId="Normale">
+  <w:style w:type="paragraph" w:default="1" w:styleId="Normal">
     <w:name w:val="Normal"/>
     <w:qFormat/>
   </w:style>
-  <w:style w:type="paragraph" w:styleId="Titolo1">
+  <w:style w:type="paragraph" w:styleId="Heading1">
     <w:name w:val="heading 1"/>
-    <w:basedOn w:val="Normale"/>
-    <w:next w:val="Normale"/>
-    <w:link w:val="Titolo1Carattere"/>
+    <w:basedOn w:val="Normal"/>
+    <w:next w:val="Normal"/>
+    <w:link w:val="Heading1Char"/>
     <w:qFormat/>
     <w:rsid w:val="00137533"/>
     <w:pPr>
@@ -2704,11 +2108,11 @@
       <w:szCs w:val="32"/>
     </w:rPr>
   </w:style>
-  <w:style w:type="paragraph" w:styleId="Titolo2">
+  <w:style w:type="paragraph" w:styleId="Heading2">
     <w:name w:val="heading 2"/>
-    <w:basedOn w:val="Normale"/>
-    <w:next w:val="Normale"/>
-    <w:link w:val="Titolo2Carattere"/>
+    <w:basedOn w:val="Normal"/>
+    <w:next w:val="Normal"/>
+    <w:link w:val="Heading2Char"/>
     <w:qFormat/>
     <w:rsid w:val="00754E64"/>
     <w:pPr>
@@ -2727,11 +2131,11 @@
       <w:szCs w:val="28"/>
     </w:rPr>
   </w:style>
-  <w:style w:type="paragraph" w:styleId="Titolo3">
+  <w:style w:type="paragraph" w:styleId="Heading3">
     <w:name w:val="heading 3"/>
-    <w:basedOn w:val="Normale"/>
-    <w:next w:val="Normale"/>
-    <w:link w:val="Titolo3Carattere"/>
+    <w:basedOn w:val="Normal"/>
+    <w:next w:val="Normal"/>
+    <w:link w:val="Heading3Char"/>
     <w:qFormat/>
     <w:rsid w:val="00033F14"/>
     <w:pPr>
@@ -2747,11 +2151,11 @@
       <w:szCs w:val="26"/>
     </w:rPr>
   </w:style>
-  <w:style w:type="paragraph" w:styleId="Titolo4">
+  <w:style w:type="paragraph" w:styleId="Heading4">
     <w:name w:val="heading 4"/>
-    <w:basedOn w:val="Normale"/>
-    <w:next w:val="Normale"/>
-    <w:link w:val="Titolo4Carattere"/>
+    <w:basedOn w:val="Normal"/>
+    <w:next w:val="Normal"/>
+    <w:link w:val="Heading4Char"/>
     <w:uiPriority w:val="9"/>
     <w:unhideWhenUsed/>
     <w:qFormat/>
@@ -2769,11 +2173,11 @@
       <w:color w:val="2F5496"/>
     </w:rPr>
   </w:style>
-  <w:style w:type="paragraph" w:styleId="Titolo5">
+  <w:style w:type="paragraph" w:styleId="Heading5">
     <w:name w:val="heading 5"/>
-    <w:basedOn w:val="Normale"/>
-    <w:next w:val="Normale"/>
-    <w:link w:val="Titolo5Carattere"/>
+    <w:basedOn w:val="Normal"/>
+    <w:next w:val="Normal"/>
+    <w:link w:val="Heading5Char"/>
     <w:uiPriority w:val="9"/>
     <w:unhideWhenUsed/>
     <w:qFormat/>
@@ -2790,11 +2194,11 @@
       <w:color w:val="2F5496"/>
     </w:rPr>
   </w:style>
-  <w:style w:type="paragraph" w:styleId="Titolo6">
+  <w:style w:type="paragraph" w:styleId="Heading6">
     <w:name w:val="heading 6"/>
-    <w:basedOn w:val="Normale"/>
-    <w:next w:val="Normale"/>
-    <w:link w:val="Titolo6Carattere"/>
+    <w:basedOn w:val="Normal"/>
+    <w:next w:val="Normal"/>
+    <w:link w:val="Heading6Char"/>
     <w:uiPriority w:val="9"/>
     <w:unhideWhenUsed/>
     <w:qFormat/>
@@ -2811,11 +2215,11 @@
       <w:color w:val="1F3763"/>
     </w:rPr>
   </w:style>
-  <w:style w:type="paragraph" w:styleId="Titolo7">
+  <w:style w:type="paragraph" w:styleId="Heading7">
     <w:name w:val="heading 7"/>
-    <w:basedOn w:val="Normale"/>
-    <w:next w:val="Normale"/>
-    <w:link w:val="Titolo7Carattere"/>
+    <w:basedOn w:val="Normal"/>
+    <w:next w:val="Normal"/>
+    <w:link w:val="Heading7Char"/>
     <w:semiHidden/>
     <w:unhideWhenUsed/>
     <w:qFormat/>
@@ -2831,11 +2235,11 @@
       <w:szCs w:val="24"/>
     </w:rPr>
   </w:style>
-  <w:style w:type="paragraph" w:styleId="Titolo8">
+  <w:style w:type="paragraph" w:styleId="Heading8">
     <w:name w:val="heading 8"/>
-    <w:basedOn w:val="Normale"/>
-    <w:next w:val="Normale"/>
-    <w:link w:val="Titolo8Carattere"/>
+    <w:basedOn w:val="Normal"/>
+    <w:next w:val="Normal"/>
+    <w:link w:val="Heading8Char"/>
     <w:semiHidden/>
     <w:unhideWhenUsed/>
     <w:qFormat/>
@@ -2853,11 +2257,11 @@
       <w:szCs w:val="24"/>
     </w:rPr>
   </w:style>
-  <w:style w:type="paragraph" w:styleId="Titolo9">
+  <w:style w:type="paragraph" w:styleId="Heading9">
     <w:name w:val="heading 9"/>
-    <w:basedOn w:val="Normale"/>
-    <w:next w:val="Normale"/>
-    <w:link w:val="Titolo9Carattere"/>
+    <w:basedOn w:val="Normal"/>
+    <w:next w:val="Normal"/>
+    <w:link w:val="Heading9Char"/>
     <w:semiHidden/>
     <w:unhideWhenUsed/>
     <w:qFormat/>
@@ -2872,13 +2276,13 @@
       <w:rFonts w:asciiTheme="majorHAnsi" w:eastAsiaTheme="majorEastAsia" w:hAnsiTheme="majorHAnsi" w:cstheme="majorBidi"/>
     </w:rPr>
   </w:style>
-  <w:style w:type="character" w:default="1" w:styleId="Carpredefinitoparagrafo">
+  <w:style w:type="character" w:default="1" w:styleId="DefaultParagraphFont">
     <w:name w:val="Default Paragraph Font"/>
     <w:uiPriority w:val="1"/>
     <w:semiHidden/>
     <w:unhideWhenUsed/>
   </w:style>
-  <w:style w:type="table" w:default="1" w:styleId="Tabellanormale">
+  <w:style w:type="table" w:default="1" w:styleId="TableNormal">
     <w:name w:val="Normal Table"/>
     <w:uiPriority w:val="99"/>
     <w:semiHidden/>
@@ -2893,16 +2297,16 @@
       </w:tblCellMar>
     </w:tblPr>
   </w:style>
-  <w:style w:type="numbering" w:default="1" w:styleId="Nessunelenco">
+  <w:style w:type="numbering" w:default="1" w:styleId="NoList">
     <w:name w:val="No List"/>
     <w:uiPriority w:val="99"/>
     <w:semiHidden/>
     <w:unhideWhenUsed/>
   </w:style>
-  <w:style w:type="character" w:customStyle="1" w:styleId="Titolo3Carattere">
-    <w:name w:val="Titolo 3 Carattere"/>
-    <w:basedOn w:val="Carpredefinitoparagrafo"/>
-    <w:link w:val="Titolo3"/>
+  <w:style w:type="character" w:customStyle="1" w:styleId="Heading3Char">
+    <w:name w:val="Heading 3 Char"/>
+    <w:basedOn w:val="DefaultParagraphFont"/>
+    <w:link w:val="Heading3"/>
     <w:rsid w:val="00033F14"/>
     <w:rPr>
       <w:rFonts w:ascii="Arial" w:eastAsia="Times New Roman" w:hAnsi="Arial" w:cs="Arial"/>
@@ -2912,10 +2316,10 @@
       <w:szCs w:val="26"/>
     </w:rPr>
   </w:style>
-  <w:style w:type="character" w:customStyle="1" w:styleId="Titolo4Carattere">
-    <w:name w:val="Titolo 4 Carattere"/>
-    <w:basedOn w:val="Carpredefinitoparagrafo"/>
-    <w:link w:val="Titolo4"/>
+  <w:style w:type="character" w:customStyle="1" w:styleId="Heading4Char">
+    <w:name w:val="Heading 4 Char"/>
+    <w:basedOn w:val="DefaultParagraphFont"/>
+    <w:link w:val="Heading4"/>
     <w:uiPriority w:val="9"/>
     <w:rsid w:val="00850C3A"/>
     <w:rPr>
@@ -2925,10 +2329,10 @@
       <w:color w:val="2F5496"/>
     </w:rPr>
   </w:style>
-  <w:style w:type="character" w:customStyle="1" w:styleId="Titolo2Carattere">
-    <w:name w:val="Titolo 2 Carattere"/>
-    <w:basedOn w:val="Carpredefinitoparagrafo"/>
-    <w:link w:val="Titolo2"/>
+  <w:style w:type="character" w:customStyle="1" w:styleId="Heading2Char">
+    <w:name w:val="Heading 2 Char"/>
+    <w:basedOn w:val="DefaultParagraphFont"/>
+    <w:link w:val="Heading2"/>
     <w:rsid w:val="00754E64"/>
     <w:rPr>
       <w:rFonts w:ascii="Times New Roman" w:eastAsia="Times New Roman" w:hAnsi="Times New Roman" w:cs="Arial"/>
@@ -2940,10 +2344,10 @@
       <w:szCs w:val="28"/>
     </w:rPr>
   </w:style>
-  <w:style w:type="character" w:customStyle="1" w:styleId="Titolo1Carattere">
-    <w:name w:val="Titolo 1 Carattere"/>
-    <w:basedOn w:val="Carpredefinitoparagrafo"/>
-    <w:link w:val="Titolo1"/>
+  <w:style w:type="character" w:customStyle="1" w:styleId="Heading1Char">
+    <w:name w:val="Heading 1 Char"/>
+    <w:basedOn w:val="DefaultParagraphFont"/>
+    <w:link w:val="Heading1"/>
     <w:rsid w:val="00137533"/>
     <w:rPr>
       <w:rFonts w:ascii="Times New Roman" w:eastAsia="Times New Roman" w:hAnsi="Times New Roman" w:cs="Arial"/>
@@ -2954,10 +2358,10 @@
       <w:szCs w:val="32"/>
     </w:rPr>
   </w:style>
-  <w:style w:type="character" w:customStyle="1" w:styleId="Titolo5Carattere">
-    <w:name w:val="Titolo 5 Carattere"/>
-    <w:basedOn w:val="Carpredefinitoparagrafo"/>
-    <w:link w:val="Titolo5"/>
+  <w:style w:type="character" w:customStyle="1" w:styleId="Heading5Char">
+    <w:name w:val="Heading 5 Char"/>
+    <w:basedOn w:val="DefaultParagraphFont"/>
+    <w:link w:val="Heading5"/>
     <w:uiPriority w:val="9"/>
     <w:rsid w:val="00137533"/>
     <w:rPr>
@@ -2965,10 +2369,10 @@
       <w:color w:val="2F5496"/>
     </w:rPr>
   </w:style>
-  <w:style w:type="character" w:customStyle="1" w:styleId="Titolo6Carattere">
-    <w:name w:val="Titolo 6 Carattere"/>
-    <w:basedOn w:val="Carpredefinitoparagrafo"/>
-    <w:link w:val="Titolo6"/>
+  <w:style w:type="character" w:customStyle="1" w:styleId="Heading6Char">
+    <w:name w:val="Heading 6 Char"/>
+    <w:basedOn w:val="DefaultParagraphFont"/>
+    <w:link w:val="Heading6"/>
     <w:uiPriority w:val="9"/>
     <w:rsid w:val="00137533"/>
     <w:rPr>
@@ -2976,10 +2380,10 @@
       <w:color w:val="1F3763"/>
     </w:rPr>
   </w:style>
-  <w:style w:type="character" w:customStyle="1" w:styleId="Titolo7Carattere">
-    <w:name w:val="Titolo 7 Carattere"/>
-    <w:basedOn w:val="Carpredefinitoparagrafo"/>
-    <w:link w:val="Titolo7"/>
+  <w:style w:type="character" w:customStyle="1" w:styleId="Heading7Char">
+    <w:name w:val="Heading 7 Char"/>
+    <w:basedOn w:val="DefaultParagraphFont"/>
+    <w:link w:val="Heading7"/>
     <w:semiHidden/>
     <w:rsid w:val="00137533"/>
     <w:rPr>
@@ -2987,10 +2391,10 @@
       <w:szCs w:val="24"/>
     </w:rPr>
   </w:style>
-  <w:style w:type="character" w:customStyle="1" w:styleId="Titolo8Carattere">
-    <w:name w:val="Titolo 8 Carattere"/>
-    <w:basedOn w:val="Carpredefinitoparagrafo"/>
-    <w:link w:val="Titolo8"/>
+  <w:style w:type="character" w:customStyle="1" w:styleId="Heading8Char">
+    <w:name w:val="Heading 8 Char"/>
+    <w:basedOn w:val="DefaultParagraphFont"/>
+    <w:link w:val="Heading8"/>
     <w:semiHidden/>
     <w:rsid w:val="00137533"/>
     <w:rPr>
@@ -3000,19 +2404,19 @@
       <w:szCs w:val="24"/>
     </w:rPr>
   </w:style>
-  <w:style w:type="character" w:customStyle="1" w:styleId="Titolo9Carattere">
-    <w:name w:val="Titolo 9 Carattere"/>
-    <w:basedOn w:val="Carpredefinitoparagrafo"/>
-    <w:link w:val="Titolo9"/>
+  <w:style w:type="character" w:customStyle="1" w:styleId="Heading9Char">
+    <w:name w:val="Heading 9 Char"/>
+    <w:basedOn w:val="DefaultParagraphFont"/>
+    <w:link w:val="Heading9"/>
     <w:semiHidden/>
     <w:rsid w:val="00137533"/>
     <w:rPr>
       <w:rFonts w:asciiTheme="majorHAnsi" w:eastAsiaTheme="majorEastAsia" w:hAnsiTheme="majorHAnsi" w:cstheme="majorBidi"/>
     </w:rPr>
   </w:style>
-  <w:style w:type="paragraph" w:styleId="Paragrafoelenco">
+  <w:style w:type="paragraph" w:styleId="ListParagraph">
     <w:name w:val="List Paragraph"/>
-    <w:basedOn w:val="Normale"/>
+    <w:basedOn w:val="Normal"/>
     <w:uiPriority w:val="34"/>
     <w:qFormat/>
     <w:rsid w:val="00856DB1"/>

--- a/Documentation/GDD/Vision Statement.docx
+++ b/Documentation/GDD/Vision Statement.docx
@@ -9,6 +9,11 @@
           <w:ilvl w:val="0"/>
           <w:numId w:val="2"/>
         </w:numPr>
+        <w:pBdr>
+          <w:bottom w:val="single" w:sz="2" w:space="1" w:color="F79E10"/>
+        </w:pBdr>
+        <w:spacing w:after="240"/>
+        <w:jc w:val="center"/>
         <w:rPr>
           <w:lang w:val="en-GB"/>
         </w:rPr>
@@ -1276,6 +1281,19 @@
     </w:p>
     <w:p>
       <w:pPr>
+        <w:rPr>
+          <w:lang w:val="en-US"/>
+        </w:rPr>
+      </w:pPr>
+      <w:r>
+        <w:rPr>
+          <w:lang w:val="en-US"/>
+        </w:rPr>
+        <w:t>At the end of the match, the game assigns a score to each team member, depending on their results in the battle, that is added both to their personal score in their species leaderboard and to the overall leaderboard of the factions.</w:t>
+      </w:r>
+    </w:p>
+    <w:p>
+      <w:pPr>
         <w:jc w:val="both"/>
         <w:rPr>
           <w:lang w:val="en-US"/>
@@ -1285,7 +1303,7 @@
         <w:rPr>
           <w:lang w:val="en-US"/>
         </w:rPr>
-        <w:t xml:space="preserve">At the end of the match, the game assigns a score to each team member, depending on their results in the battle, that is added both to their personal score in their species leaderboard and to the overall leaderboard of the factions. At the end of each season, the best species is decreed, and the bravest players are selected among its members. These will receive special in-game rewards to celebrate their achievements and abilities: they distinguished from all the others for their skills and courage and are the </w:t>
+        <w:t xml:space="preserve">At the end of each season, the best species is decreed, and the bravest players are selected among its members. These will receive special in-game rewards to celebrate their achievements and abilities: they distinguished from all the others for their skills and courage and are the </w:t>
       </w:r>
       <w:r>
         <w:rPr>
@@ -1313,8 +1331,6 @@
         </w:rPr>
         <w:t>.</w:t>
       </w:r>
-      <w:bookmarkStart w:id="0" w:name="_GoBack"/>
-      <w:bookmarkEnd w:id="0"/>
     </w:p>
     <w:sectPr>
       <w:pgSz w:w="11906" w:h="16838"/>

--- a/Documentation/GDD/Vision Statement.docx
+++ b/Documentation/GDD/Vision Statement.docx
@@ -14,6 +14,4997 @@
         </w:pBdr>
         <w:spacing w:after="240"/>
         <w:jc w:val="center"/>
+      </w:pPr>
+      <w:r>
+        <w:t>Table of contents</w:t>
+      </w:r>
+    </w:p>
+    <w:p>
+      <w:pPr>
+        <w:pStyle w:val="TOCHeading"/>
+      </w:pPr>
+      <w:r>
+        <w:t>Contents</w:t>
+      </w:r>
+    </w:p>
+    <w:p>
+      <w:pPr>
+        <w:pStyle w:val="TOC1"/>
+        <w:tabs>
+          <w:tab w:val="left" w:pos="440"/>
+          <w:tab w:val="right" w:leader="dot" w:pos="10762"/>
+        </w:tabs>
+        <w:rPr>
+          <w:noProof/>
+        </w:rPr>
+      </w:pPr>
+      <w:r>
+        <w:fldChar w:fldCharType="begin"/>
+      </w:r>
+      <w:r>
+        <w:instrText xml:space="preserve"> TOC \o "1-3" \h \z \u </w:instrText>
+      </w:r>
+      <w:r>
+        <w:fldChar w:fldCharType="separate"/>
+      </w:r>
+      <w:hyperlink w:anchor="_Toc5728325" w:history="1">
+        <w:r>
+          <w:rPr>
+            <w:rStyle w:val="Hyperlink"/>
+            <w:noProof/>
+            <w:lang w:val="en-GB"/>
+          </w:rPr>
+          <w:t>1</w:t>
+        </w:r>
+        <w:r>
+          <w:rPr>
+            <w:noProof/>
+          </w:rPr>
+          <w:tab/>
+        </w:r>
+        <w:r>
+          <w:rPr>
+            <w:rStyle w:val="Hyperlink"/>
+            <w:noProof/>
+            <w:lang w:val="en-GB"/>
+          </w:rPr>
+          <w:t>Log</w:t>
+        </w:r>
+        <w:r>
+          <w:rPr>
+            <w:noProof/>
+            <w:webHidden/>
+          </w:rPr>
+          <w:tab/>
+        </w:r>
+        <w:r>
+          <w:rPr>
+            <w:noProof/>
+            <w:webHidden/>
+          </w:rPr>
+          <w:fldChar w:fldCharType="begin"/>
+        </w:r>
+        <w:r>
+          <w:rPr>
+            <w:noProof/>
+            <w:webHidden/>
+          </w:rPr>
+          <w:instrText xml:space="preserve"> PAGEREF _Toc5728325 \h </w:instrText>
+        </w:r>
+        <w:r>
+          <w:rPr>
+            <w:noProof/>
+            <w:webHidden/>
+          </w:rPr>
+        </w:r>
+        <w:r>
+          <w:rPr>
+            <w:noProof/>
+            <w:webHidden/>
+          </w:rPr>
+          <w:fldChar w:fldCharType="separate"/>
+        </w:r>
+        <w:r>
+          <w:rPr>
+            <w:noProof/>
+            <w:webHidden/>
+          </w:rPr>
+          <w:t>2</w:t>
+        </w:r>
+        <w:r>
+          <w:rPr>
+            <w:noProof/>
+            <w:webHidden/>
+          </w:rPr>
+          <w:fldChar w:fldCharType="end"/>
+        </w:r>
+      </w:hyperlink>
+    </w:p>
+    <w:p>
+      <w:pPr>
+        <w:pStyle w:val="TOC1"/>
+        <w:tabs>
+          <w:tab w:val="left" w:pos="440"/>
+          <w:tab w:val="right" w:leader="dot" w:pos="10762"/>
+        </w:tabs>
+        <w:rPr>
+          <w:noProof/>
+        </w:rPr>
+      </w:pPr>
+      <w:hyperlink w:anchor="_Toc5728326" w:history="1">
+        <w:r>
+          <w:rPr>
+            <w:rStyle w:val="Hyperlink"/>
+            <w:noProof/>
+            <w:lang w:val="en-GB"/>
+          </w:rPr>
+          <w:t>2</w:t>
+        </w:r>
+        <w:r>
+          <w:rPr>
+            <w:noProof/>
+          </w:rPr>
+          <w:tab/>
+        </w:r>
+        <w:r>
+          <w:rPr>
+            <w:rStyle w:val="Hyperlink"/>
+            <w:noProof/>
+            <w:lang w:val="en-GB"/>
+          </w:rPr>
+          <w:t>Indice</w:t>
+        </w:r>
+        <w:r>
+          <w:rPr>
+            <w:noProof/>
+            <w:webHidden/>
+          </w:rPr>
+          <w:tab/>
+        </w:r>
+        <w:r>
+          <w:rPr>
+            <w:noProof/>
+            <w:webHidden/>
+          </w:rPr>
+          <w:fldChar w:fldCharType="begin"/>
+        </w:r>
+        <w:r>
+          <w:rPr>
+            <w:noProof/>
+            <w:webHidden/>
+          </w:rPr>
+          <w:instrText xml:space="preserve"> PAGEREF _Toc5728326 \h </w:instrText>
+        </w:r>
+        <w:r>
+          <w:rPr>
+            <w:noProof/>
+            <w:webHidden/>
+          </w:rPr>
+        </w:r>
+        <w:r>
+          <w:rPr>
+            <w:noProof/>
+            <w:webHidden/>
+          </w:rPr>
+          <w:fldChar w:fldCharType="separate"/>
+        </w:r>
+        <w:r>
+          <w:rPr>
+            <w:noProof/>
+            <w:webHidden/>
+          </w:rPr>
+          <w:t>3</w:t>
+        </w:r>
+        <w:r>
+          <w:rPr>
+            <w:noProof/>
+            <w:webHidden/>
+          </w:rPr>
+          <w:fldChar w:fldCharType="end"/>
+        </w:r>
+      </w:hyperlink>
+    </w:p>
+    <w:p>
+      <w:pPr>
+        <w:pStyle w:val="TOC1"/>
+        <w:tabs>
+          <w:tab w:val="left" w:pos="440"/>
+          <w:tab w:val="right" w:leader="dot" w:pos="10762"/>
+        </w:tabs>
+        <w:rPr>
+          <w:noProof/>
+        </w:rPr>
+      </w:pPr>
+      <w:hyperlink w:anchor="_Toc5728327" w:history="1">
+        <w:r>
+          <w:rPr>
+            <w:rStyle w:val="Hyperlink"/>
+            <w:noProof/>
+            <w:lang w:val="en-GB"/>
+          </w:rPr>
+          <w:t>3</w:t>
+        </w:r>
+        <w:r>
+          <w:rPr>
+            <w:noProof/>
+          </w:rPr>
+          <w:tab/>
+        </w:r>
+        <w:r>
+          <w:rPr>
+            <w:rStyle w:val="Hyperlink"/>
+            <w:noProof/>
+            <w:lang w:val="en-GB"/>
+          </w:rPr>
+          <w:t xml:space="preserve">Vision </w:t>
+        </w:r>
+        <w:r>
+          <w:rPr>
+            <w:rStyle w:val="Hyperlink"/>
+            <w:noProof/>
+          </w:rPr>
+          <w:t>Statement</w:t>
+        </w:r>
+        <w:r>
+          <w:rPr>
+            <w:noProof/>
+            <w:webHidden/>
+          </w:rPr>
+          <w:tab/>
+        </w:r>
+        <w:r>
+          <w:rPr>
+            <w:noProof/>
+            <w:webHidden/>
+          </w:rPr>
+          <w:fldChar w:fldCharType="begin"/>
+        </w:r>
+        <w:r>
+          <w:rPr>
+            <w:noProof/>
+            <w:webHidden/>
+          </w:rPr>
+          <w:instrText xml:space="preserve"> PAGEREF _Toc5728327 \h </w:instrText>
+        </w:r>
+        <w:r>
+          <w:rPr>
+            <w:noProof/>
+            <w:webHidden/>
+          </w:rPr>
+        </w:r>
+        <w:r>
+          <w:rPr>
+            <w:noProof/>
+            <w:webHidden/>
+          </w:rPr>
+          <w:fldChar w:fldCharType="separate"/>
+        </w:r>
+        <w:r>
+          <w:rPr>
+            <w:noProof/>
+            <w:webHidden/>
+          </w:rPr>
+          <w:t>4</w:t>
+        </w:r>
+        <w:r>
+          <w:rPr>
+            <w:noProof/>
+            <w:webHidden/>
+          </w:rPr>
+          <w:fldChar w:fldCharType="end"/>
+        </w:r>
+      </w:hyperlink>
+    </w:p>
+    <w:p>
+      <w:pPr>
+        <w:pStyle w:val="TOC2"/>
+        <w:tabs>
+          <w:tab w:val="left" w:pos="880"/>
+          <w:tab w:val="right" w:leader="dot" w:pos="10762"/>
+        </w:tabs>
+        <w:rPr>
+          <w:noProof/>
+        </w:rPr>
+      </w:pPr>
+      <w:hyperlink w:anchor="_Toc5728328" w:history="1">
+        <w:r>
+          <w:rPr>
+            <w:rStyle w:val="Hyperlink"/>
+            <w:noProof/>
+            <w:lang w:val="en-GB"/>
+          </w:rPr>
+          <w:t>3.1</w:t>
+        </w:r>
+        <w:r>
+          <w:rPr>
+            <w:noProof/>
+          </w:rPr>
+          <w:tab/>
+        </w:r>
+        <w:r>
+          <w:rPr>
+            <w:rStyle w:val="Hyperlink"/>
+            <w:noProof/>
+            <w:lang w:val="en-GB"/>
+          </w:rPr>
+          <w:t>Game genre</w:t>
+        </w:r>
+        <w:r>
+          <w:rPr>
+            <w:noProof/>
+            <w:webHidden/>
+          </w:rPr>
+          <w:tab/>
+        </w:r>
+        <w:r>
+          <w:rPr>
+            <w:noProof/>
+            <w:webHidden/>
+          </w:rPr>
+          <w:fldChar w:fldCharType="begin"/>
+        </w:r>
+        <w:r>
+          <w:rPr>
+            <w:noProof/>
+            <w:webHidden/>
+          </w:rPr>
+          <w:instrText xml:space="preserve"> PAGEREF _Toc5728328 \h </w:instrText>
+        </w:r>
+        <w:r>
+          <w:rPr>
+            <w:noProof/>
+            <w:webHidden/>
+          </w:rPr>
+        </w:r>
+        <w:r>
+          <w:rPr>
+            <w:noProof/>
+            <w:webHidden/>
+          </w:rPr>
+          <w:fldChar w:fldCharType="separate"/>
+        </w:r>
+        <w:r>
+          <w:rPr>
+            <w:noProof/>
+            <w:webHidden/>
+          </w:rPr>
+          <w:t>4</w:t>
+        </w:r>
+        <w:r>
+          <w:rPr>
+            <w:noProof/>
+            <w:webHidden/>
+          </w:rPr>
+          <w:fldChar w:fldCharType="end"/>
+        </w:r>
+      </w:hyperlink>
+    </w:p>
+    <w:p>
+      <w:pPr>
+        <w:pStyle w:val="TOC2"/>
+        <w:tabs>
+          <w:tab w:val="left" w:pos="880"/>
+          <w:tab w:val="right" w:leader="dot" w:pos="10762"/>
+        </w:tabs>
+        <w:rPr>
+          <w:noProof/>
+        </w:rPr>
+      </w:pPr>
+      <w:hyperlink w:anchor="_Toc5728329" w:history="1">
+        <w:r>
+          <w:rPr>
+            <w:rStyle w:val="Hyperlink"/>
+            <w:noProof/>
+            <w:lang w:val="en-GB"/>
+          </w:rPr>
+          <w:t>3.2</w:t>
+        </w:r>
+        <w:r>
+          <w:rPr>
+            <w:noProof/>
+          </w:rPr>
+          <w:tab/>
+        </w:r>
+        <w:r>
+          <w:rPr>
+            <w:rStyle w:val="Hyperlink"/>
+            <w:noProof/>
+            <w:lang w:val="en-GB"/>
+          </w:rPr>
+          <w:t>Look and feel</w:t>
+        </w:r>
+        <w:r>
+          <w:rPr>
+            <w:noProof/>
+            <w:webHidden/>
+          </w:rPr>
+          <w:tab/>
+        </w:r>
+        <w:r>
+          <w:rPr>
+            <w:noProof/>
+            <w:webHidden/>
+          </w:rPr>
+          <w:fldChar w:fldCharType="begin"/>
+        </w:r>
+        <w:r>
+          <w:rPr>
+            <w:noProof/>
+            <w:webHidden/>
+          </w:rPr>
+          <w:instrText xml:space="preserve"> PAGEREF _Toc5728329 \h </w:instrText>
+        </w:r>
+        <w:r>
+          <w:rPr>
+            <w:noProof/>
+            <w:webHidden/>
+          </w:rPr>
+        </w:r>
+        <w:r>
+          <w:rPr>
+            <w:noProof/>
+            <w:webHidden/>
+          </w:rPr>
+          <w:fldChar w:fldCharType="separate"/>
+        </w:r>
+        <w:r>
+          <w:rPr>
+            <w:noProof/>
+            <w:webHidden/>
+          </w:rPr>
+          <w:t>4</w:t>
+        </w:r>
+        <w:r>
+          <w:rPr>
+            <w:noProof/>
+            <w:webHidden/>
+          </w:rPr>
+          <w:fldChar w:fldCharType="end"/>
+        </w:r>
+      </w:hyperlink>
+    </w:p>
+    <w:p>
+      <w:pPr>
+        <w:pStyle w:val="TOC2"/>
+        <w:tabs>
+          <w:tab w:val="left" w:pos="880"/>
+          <w:tab w:val="right" w:leader="dot" w:pos="10762"/>
+        </w:tabs>
+        <w:rPr>
+          <w:noProof/>
+        </w:rPr>
+      </w:pPr>
+      <w:hyperlink w:anchor="_Toc5728330" w:history="1">
+        <w:r>
+          <w:rPr>
+            <w:rStyle w:val="Hyperlink"/>
+            <w:noProof/>
+            <w:lang w:val="en-GB"/>
+          </w:rPr>
+          <w:t>3.3</w:t>
+        </w:r>
+        <w:r>
+          <w:rPr>
+            <w:noProof/>
+          </w:rPr>
+          <w:tab/>
+        </w:r>
+        <w:r>
+          <w:rPr>
+            <w:rStyle w:val="Hyperlink"/>
+            <w:noProof/>
+            <w:lang w:val="en-GB"/>
+          </w:rPr>
+          <w:t>Game logline</w:t>
+        </w:r>
+        <w:r>
+          <w:rPr>
+            <w:noProof/>
+            <w:webHidden/>
+          </w:rPr>
+          <w:tab/>
+        </w:r>
+        <w:r>
+          <w:rPr>
+            <w:noProof/>
+            <w:webHidden/>
+          </w:rPr>
+          <w:fldChar w:fldCharType="begin"/>
+        </w:r>
+        <w:r>
+          <w:rPr>
+            <w:noProof/>
+            <w:webHidden/>
+          </w:rPr>
+          <w:instrText xml:space="preserve"> PAGEREF _Toc5728330 \h </w:instrText>
+        </w:r>
+        <w:r>
+          <w:rPr>
+            <w:noProof/>
+            <w:webHidden/>
+          </w:rPr>
+        </w:r>
+        <w:r>
+          <w:rPr>
+            <w:noProof/>
+            <w:webHidden/>
+          </w:rPr>
+          <w:fldChar w:fldCharType="separate"/>
+        </w:r>
+        <w:r>
+          <w:rPr>
+            <w:noProof/>
+            <w:webHidden/>
+          </w:rPr>
+          <w:t>4</w:t>
+        </w:r>
+        <w:r>
+          <w:rPr>
+            <w:noProof/>
+            <w:webHidden/>
+          </w:rPr>
+          <w:fldChar w:fldCharType="end"/>
+        </w:r>
+      </w:hyperlink>
+    </w:p>
+    <w:p>
+      <w:pPr>
+        <w:pStyle w:val="TOC2"/>
+        <w:tabs>
+          <w:tab w:val="left" w:pos="880"/>
+          <w:tab w:val="right" w:leader="dot" w:pos="10762"/>
+        </w:tabs>
+        <w:rPr>
+          <w:noProof/>
+        </w:rPr>
+      </w:pPr>
+      <w:hyperlink w:anchor="_Toc5728331" w:history="1">
+        <w:r>
+          <w:rPr>
+            <w:rStyle w:val="Hyperlink"/>
+            <w:noProof/>
+            <w:lang w:val="en-GB"/>
+          </w:rPr>
+          <w:t>3.4</w:t>
+        </w:r>
+        <w:r>
+          <w:rPr>
+            <w:noProof/>
+          </w:rPr>
+          <w:tab/>
+        </w:r>
+        <w:r>
+          <w:rPr>
+            <w:rStyle w:val="Hyperlink"/>
+            <w:noProof/>
+            <w:lang w:val="en-GB"/>
+          </w:rPr>
+          <w:t>Gameplay Synopsis</w:t>
+        </w:r>
+        <w:r>
+          <w:rPr>
+            <w:noProof/>
+            <w:webHidden/>
+          </w:rPr>
+          <w:tab/>
+        </w:r>
+        <w:r>
+          <w:rPr>
+            <w:noProof/>
+            <w:webHidden/>
+          </w:rPr>
+          <w:fldChar w:fldCharType="begin"/>
+        </w:r>
+        <w:r>
+          <w:rPr>
+            <w:noProof/>
+            <w:webHidden/>
+          </w:rPr>
+          <w:instrText xml:space="preserve"> PAGEREF _Toc5728331 \h </w:instrText>
+        </w:r>
+        <w:r>
+          <w:rPr>
+            <w:noProof/>
+            <w:webHidden/>
+          </w:rPr>
+        </w:r>
+        <w:r>
+          <w:rPr>
+            <w:noProof/>
+            <w:webHidden/>
+          </w:rPr>
+          <w:fldChar w:fldCharType="separate"/>
+        </w:r>
+        <w:r>
+          <w:rPr>
+            <w:noProof/>
+            <w:webHidden/>
+          </w:rPr>
+          <w:t>4</w:t>
+        </w:r>
+        <w:r>
+          <w:rPr>
+            <w:noProof/>
+            <w:webHidden/>
+          </w:rPr>
+          <w:fldChar w:fldCharType="end"/>
+        </w:r>
+      </w:hyperlink>
+    </w:p>
+    <w:p>
+      <w:pPr>
+        <w:pStyle w:val="TOC1"/>
+        <w:tabs>
+          <w:tab w:val="left" w:pos="440"/>
+          <w:tab w:val="right" w:leader="dot" w:pos="10762"/>
+        </w:tabs>
+        <w:rPr>
+          <w:noProof/>
+        </w:rPr>
+      </w:pPr>
+      <w:hyperlink w:anchor="_Toc5728332" w:history="1">
+        <w:r>
+          <w:rPr>
+            <w:rStyle w:val="Hyperlink"/>
+            <w:noProof/>
+            <w:lang w:val="en-GB"/>
+          </w:rPr>
+          <w:t>4</w:t>
+        </w:r>
+        <w:r>
+          <w:rPr>
+            <w:noProof/>
+          </w:rPr>
+          <w:tab/>
+        </w:r>
+        <w:r>
+          <w:rPr>
+            <w:rStyle w:val="Hyperlink"/>
+            <w:noProof/>
+            <w:lang w:val="en-GB"/>
+          </w:rPr>
+          <w:t>Audience, Platform, and Marketing</w:t>
+        </w:r>
+        <w:r>
+          <w:rPr>
+            <w:noProof/>
+            <w:webHidden/>
+          </w:rPr>
+          <w:tab/>
+        </w:r>
+        <w:r>
+          <w:rPr>
+            <w:noProof/>
+            <w:webHidden/>
+          </w:rPr>
+          <w:fldChar w:fldCharType="begin"/>
+        </w:r>
+        <w:r>
+          <w:rPr>
+            <w:noProof/>
+            <w:webHidden/>
+          </w:rPr>
+          <w:instrText xml:space="preserve"> PAGEREF _Toc5728332 \h </w:instrText>
+        </w:r>
+        <w:r>
+          <w:rPr>
+            <w:noProof/>
+            <w:webHidden/>
+          </w:rPr>
+        </w:r>
+        <w:r>
+          <w:rPr>
+            <w:noProof/>
+            <w:webHidden/>
+          </w:rPr>
+          <w:fldChar w:fldCharType="separate"/>
+        </w:r>
+        <w:r>
+          <w:rPr>
+            <w:noProof/>
+            <w:webHidden/>
+          </w:rPr>
+          <w:t>6</w:t>
+        </w:r>
+        <w:r>
+          <w:rPr>
+            <w:noProof/>
+            <w:webHidden/>
+          </w:rPr>
+          <w:fldChar w:fldCharType="end"/>
+        </w:r>
+      </w:hyperlink>
+    </w:p>
+    <w:p>
+      <w:pPr>
+        <w:pStyle w:val="TOC2"/>
+        <w:tabs>
+          <w:tab w:val="left" w:pos="880"/>
+          <w:tab w:val="right" w:leader="dot" w:pos="10762"/>
+        </w:tabs>
+        <w:rPr>
+          <w:noProof/>
+        </w:rPr>
+      </w:pPr>
+      <w:hyperlink w:anchor="_Toc5728333" w:history="1">
+        <w:r>
+          <w:rPr>
+            <w:rStyle w:val="Hyperlink"/>
+            <w:noProof/>
+            <w:lang w:val="en-GB"/>
+          </w:rPr>
+          <w:t>4.1</w:t>
+        </w:r>
+        <w:r>
+          <w:rPr>
+            <w:noProof/>
+          </w:rPr>
+          <w:tab/>
+        </w:r>
+        <w:r>
+          <w:rPr>
+            <w:rStyle w:val="Hyperlink"/>
+            <w:noProof/>
+            <w:lang w:val="en-GB"/>
+          </w:rPr>
+          <w:t>Target Audience</w:t>
+        </w:r>
+        <w:r>
+          <w:rPr>
+            <w:noProof/>
+            <w:webHidden/>
+          </w:rPr>
+          <w:tab/>
+        </w:r>
+        <w:r>
+          <w:rPr>
+            <w:noProof/>
+            <w:webHidden/>
+          </w:rPr>
+          <w:fldChar w:fldCharType="begin"/>
+        </w:r>
+        <w:r>
+          <w:rPr>
+            <w:noProof/>
+            <w:webHidden/>
+          </w:rPr>
+          <w:instrText xml:space="preserve"> PAGEREF _Toc5728333 \h </w:instrText>
+        </w:r>
+        <w:r>
+          <w:rPr>
+            <w:noProof/>
+            <w:webHidden/>
+          </w:rPr>
+        </w:r>
+        <w:r>
+          <w:rPr>
+            <w:noProof/>
+            <w:webHidden/>
+          </w:rPr>
+          <w:fldChar w:fldCharType="separate"/>
+        </w:r>
+        <w:r>
+          <w:rPr>
+            <w:noProof/>
+            <w:webHidden/>
+          </w:rPr>
+          <w:t>6</w:t>
+        </w:r>
+        <w:r>
+          <w:rPr>
+            <w:noProof/>
+            <w:webHidden/>
+          </w:rPr>
+          <w:fldChar w:fldCharType="end"/>
+        </w:r>
+      </w:hyperlink>
+    </w:p>
+    <w:p>
+      <w:pPr>
+        <w:pStyle w:val="TOC2"/>
+        <w:tabs>
+          <w:tab w:val="left" w:pos="880"/>
+          <w:tab w:val="right" w:leader="dot" w:pos="10762"/>
+        </w:tabs>
+        <w:rPr>
+          <w:noProof/>
+        </w:rPr>
+      </w:pPr>
+      <w:hyperlink w:anchor="_Toc5728334" w:history="1">
+        <w:r>
+          <w:rPr>
+            <w:rStyle w:val="Hyperlink"/>
+            <w:noProof/>
+            <w:lang w:val="en-GB"/>
+          </w:rPr>
+          <w:t>4.2</w:t>
+        </w:r>
+        <w:r>
+          <w:rPr>
+            <w:noProof/>
+          </w:rPr>
+          <w:tab/>
+        </w:r>
+        <w:r>
+          <w:rPr>
+            <w:rStyle w:val="Hyperlink"/>
+            <w:noProof/>
+            <w:lang w:val="en-GB"/>
+          </w:rPr>
+          <w:t>Platform</w:t>
+        </w:r>
+        <w:r>
+          <w:rPr>
+            <w:noProof/>
+            <w:webHidden/>
+          </w:rPr>
+          <w:tab/>
+        </w:r>
+        <w:r>
+          <w:rPr>
+            <w:noProof/>
+            <w:webHidden/>
+          </w:rPr>
+          <w:fldChar w:fldCharType="begin"/>
+        </w:r>
+        <w:r>
+          <w:rPr>
+            <w:noProof/>
+            <w:webHidden/>
+          </w:rPr>
+          <w:instrText xml:space="preserve"> PAGEREF _Toc5728334 \h </w:instrText>
+        </w:r>
+        <w:r>
+          <w:rPr>
+            <w:noProof/>
+            <w:webHidden/>
+          </w:rPr>
+        </w:r>
+        <w:r>
+          <w:rPr>
+            <w:noProof/>
+            <w:webHidden/>
+          </w:rPr>
+          <w:fldChar w:fldCharType="separate"/>
+        </w:r>
+        <w:r>
+          <w:rPr>
+            <w:noProof/>
+            <w:webHidden/>
+          </w:rPr>
+          <w:t>6</w:t>
+        </w:r>
+        <w:r>
+          <w:rPr>
+            <w:noProof/>
+            <w:webHidden/>
+          </w:rPr>
+          <w:fldChar w:fldCharType="end"/>
+        </w:r>
+      </w:hyperlink>
+    </w:p>
+    <w:p>
+      <w:pPr>
+        <w:pStyle w:val="TOC2"/>
+        <w:tabs>
+          <w:tab w:val="left" w:pos="880"/>
+          <w:tab w:val="right" w:leader="dot" w:pos="10762"/>
+        </w:tabs>
+        <w:rPr>
+          <w:noProof/>
+        </w:rPr>
+      </w:pPr>
+      <w:hyperlink w:anchor="_Toc5728335" w:history="1">
+        <w:r>
+          <w:rPr>
+            <w:rStyle w:val="Hyperlink"/>
+            <w:noProof/>
+            <w:lang w:val="en-GB"/>
+          </w:rPr>
+          <w:t>4.3</w:t>
+        </w:r>
+        <w:r>
+          <w:rPr>
+            <w:noProof/>
+          </w:rPr>
+          <w:tab/>
+        </w:r>
+        <w:r>
+          <w:rPr>
+            <w:rStyle w:val="Hyperlink"/>
+            <w:noProof/>
+            <w:lang w:val="en-GB"/>
+          </w:rPr>
+          <w:t>System requirements</w:t>
+        </w:r>
+        <w:r>
+          <w:rPr>
+            <w:noProof/>
+            <w:webHidden/>
+          </w:rPr>
+          <w:tab/>
+        </w:r>
+        <w:r>
+          <w:rPr>
+            <w:noProof/>
+            <w:webHidden/>
+          </w:rPr>
+          <w:fldChar w:fldCharType="begin"/>
+        </w:r>
+        <w:r>
+          <w:rPr>
+            <w:noProof/>
+            <w:webHidden/>
+          </w:rPr>
+          <w:instrText xml:space="preserve"> PAGEREF _Toc5728335 \h </w:instrText>
+        </w:r>
+        <w:r>
+          <w:rPr>
+            <w:noProof/>
+            <w:webHidden/>
+          </w:rPr>
+        </w:r>
+        <w:r>
+          <w:rPr>
+            <w:noProof/>
+            <w:webHidden/>
+          </w:rPr>
+          <w:fldChar w:fldCharType="separate"/>
+        </w:r>
+        <w:r>
+          <w:rPr>
+            <w:noProof/>
+            <w:webHidden/>
+          </w:rPr>
+          <w:t>6</w:t>
+        </w:r>
+        <w:r>
+          <w:rPr>
+            <w:noProof/>
+            <w:webHidden/>
+          </w:rPr>
+          <w:fldChar w:fldCharType="end"/>
+        </w:r>
+      </w:hyperlink>
+    </w:p>
+    <w:p>
+      <w:pPr>
+        <w:pStyle w:val="TOC2"/>
+        <w:tabs>
+          <w:tab w:val="left" w:pos="880"/>
+          <w:tab w:val="right" w:leader="dot" w:pos="10762"/>
+        </w:tabs>
+        <w:rPr>
+          <w:noProof/>
+        </w:rPr>
+      </w:pPr>
+      <w:hyperlink w:anchor="_Toc5728336" w:history="1">
+        <w:r>
+          <w:rPr>
+            <w:rStyle w:val="Hyperlink"/>
+            <w:noProof/>
+            <w:lang w:val="en-GB"/>
+          </w:rPr>
+          <w:t>4.4</w:t>
+        </w:r>
+        <w:r>
+          <w:rPr>
+            <w:noProof/>
+          </w:rPr>
+          <w:tab/>
+        </w:r>
+        <w:r>
+          <w:rPr>
+            <w:rStyle w:val="Hyperlink"/>
+            <w:noProof/>
+            <w:lang w:val="en-GB"/>
+          </w:rPr>
+          <w:t>Top performers</w:t>
+        </w:r>
+        <w:r>
+          <w:rPr>
+            <w:noProof/>
+            <w:webHidden/>
+          </w:rPr>
+          <w:tab/>
+        </w:r>
+        <w:r>
+          <w:rPr>
+            <w:noProof/>
+            <w:webHidden/>
+          </w:rPr>
+          <w:fldChar w:fldCharType="begin"/>
+        </w:r>
+        <w:r>
+          <w:rPr>
+            <w:noProof/>
+            <w:webHidden/>
+          </w:rPr>
+          <w:instrText xml:space="preserve"> PAGEREF _Toc5728336 \h </w:instrText>
+        </w:r>
+        <w:r>
+          <w:rPr>
+            <w:noProof/>
+            <w:webHidden/>
+          </w:rPr>
+        </w:r>
+        <w:r>
+          <w:rPr>
+            <w:noProof/>
+            <w:webHidden/>
+          </w:rPr>
+          <w:fldChar w:fldCharType="separate"/>
+        </w:r>
+        <w:r>
+          <w:rPr>
+            <w:noProof/>
+            <w:webHidden/>
+          </w:rPr>
+          <w:t>6</w:t>
+        </w:r>
+        <w:r>
+          <w:rPr>
+            <w:noProof/>
+            <w:webHidden/>
+          </w:rPr>
+          <w:fldChar w:fldCharType="end"/>
+        </w:r>
+      </w:hyperlink>
+    </w:p>
+    <w:p>
+      <w:pPr>
+        <w:pStyle w:val="TOC2"/>
+        <w:tabs>
+          <w:tab w:val="left" w:pos="880"/>
+          <w:tab w:val="right" w:leader="dot" w:pos="10762"/>
+        </w:tabs>
+        <w:rPr>
+          <w:noProof/>
+        </w:rPr>
+      </w:pPr>
+      <w:hyperlink w:anchor="_Toc5728337" w:history="1">
+        <w:r>
+          <w:rPr>
+            <w:rStyle w:val="Hyperlink"/>
+            <w:noProof/>
+            <w:lang w:val="en-GB"/>
+          </w:rPr>
+          <w:t>4.5</w:t>
+        </w:r>
+        <w:r>
+          <w:rPr>
+            <w:noProof/>
+          </w:rPr>
+          <w:tab/>
+        </w:r>
+        <w:r>
+          <w:rPr>
+            <w:rStyle w:val="Hyperlink"/>
+            <w:noProof/>
+            <w:lang w:val="en-GB"/>
+          </w:rPr>
+          <w:t>Feature comparison</w:t>
+        </w:r>
+        <w:r>
+          <w:rPr>
+            <w:noProof/>
+            <w:webHidden/>
+          </w:rPr>
+          <w:tab/>
+        </w:r>
+        <w:r>
+          <w:rPr>
+            <w:noProof/>
+            <w:webHidden/>
+          </w:rPr>
+          <w:fldChar w:fldCharType="begin"/>
+        </w:r>
+        <w:r>
+          <w:rPr>
+            <w:noProof/>
+            <w:webHidden/>
+          </w:rPr>
+          <w:instrText xml:space="preserve"> PAGEREF _Toc5728337 \h </w:instrText>
+        </w:r>
+        <w:r>
+          <w:rPr>
+            <w:noProof/>
+            <w:webHidden/>
+          </w:rPr>
+        </w:r>
+        <w:r>
+          <w:rPr>
+            <w:noProof/>
+            <w:webHidden/>
+          </w:rPr>
+          <w:fldChar w:fldCharType="separate"/>
+        </w:r>
+        <w:r>
+          <w:rPr>
+            <w:noProof/>
+            <w:webHidden/>
+          </w:rPr>
+          <w:t>6</w:t>
+        </w:r>
+        <w:r>
+          <w:rPr>
+            <w:noProof/>
+            <w:webHidden/>
+          </w:rPr>
+          <w:fldChar w:fldCharType="end"/>
+        </w:r>
+      </w:hyperlink>
+    </w:p>
+    <w:p>
+      <w:pPr>
+        <w:pStyle w:val="TOC1"/>
+        <w:tabs>
+          <w:tab w:val="left" w:pos="440"/>
+          <w:tab w:val="right" w:leader="dot" w:pos="10762"/>
+        </w:tabs>
+        <w:rPr>
+          <w:noProof/>
+        </w:rPr>
+      </w:pPr>
+      <w:hyperlink w:anchor="_Toc5728338" w:history="1">
+        <w:r>
+          <w:rPr>
+            <w:rStyle w:val="Hyperlink"/>
+            <w:noProof/>
+          </w:rPr>
+          <w:t>5</w:t>
+        </w:r>
+        <w:r>
+          <w:rPr>
+            <w:noProof/>
+          </w:rPr>
+          <w:tab/>
+        </w:r>
+        <w:r>
+          <w:rPr>
+            <w:rStyle w:val="Hyperlink"/>
+            <w:noProof/>
+            <w:lang w:val="en-GB"/>
+          </w:rPr>
+          <w:t xml:space="preserve">Legal </w:t>
+        </w:r>
+        <w:r>
+          <w:rPr>
+            <w:rStyle w:val="Hyperlink"/>
+            <w:noProof/>
+          </w:rPr>
+          <w:t>Analysis</w:t>
+        </w:r>
+        <w:r>
+          <w:rPr>
+            <w:noProof/>
+            <w:webHidden/>
+          </w:rPr>
+          <w:tab/>
+        </w:r>
+        <w:r>
+          <w:rPr>
+            <w:noProof/>
+            <w:webHidden/>
+          </w:rPr>
+          <w:fldChar w:fldCharType="begin"/>
+        </w:r>
+        <w:r>
+          <w:rPr>
+            <w:noProof/>
+            <w:webHidden/>
+          </w:rPr>
+          <w:instrText xml:space="preserve"> PAGEREF _Toc5728338 \h </w:instrText>
+        </w:r>
+        <w:r>
+          <w:rPr>
+            <w:noProof/>
+            <w:webHidden/>
+          </w:rPr>
+        </w:r>
+        <w:r>
+          <w:rPr>
+            <w:noProof/>
+            <w:webHidden/>
+          </w:rPr>
+          <w:fldChar w:fldCharType="separate"/>
+        </w:r>
+        <w:r>
+          <w:rPr>
+            <w:noProof/>
+            <w:webHidden/>
+          </w:rPr>
+          <w:t>7</w:t>
+        </w:r>
+        <w:r>
+          <w:rPr>
+            <w:noProof/>
+            <w:webHidden/>
+          </w:rPr>
+          <w:fldChar w:fldCharType="end"/>
+        </w:r>
+      </w:hyperlink>
+    </w:p>
+    <w:p>
+      <w:pPr>
+        <w:pStyle w:val="TOC1"/>
+        <w:tabs>
+          <w:tab w:val="left" w:pos="440"/>
+          <w:tab w:val="right" w:leader="dot" w:pos="10762"/>
+        </w:tabs>
+        <w:rPr>
+          <w:noProof/>
+        </w:rPr>
+      </w:pPr>
+      <w:hyperlink w:anchor="_Toc5728339" w:history="1">
+        <w:r>
+          <w:rPr>
+            <w:rStyle w:val="Hyperlink"/>
+            <w:noProof/>
+            <w:lang w:val="en-US"/>
+          </w:rPr>
+          <w:t>6</w:t>
+        </w:r>
+        <w:r>
+          <w:rPr>
+            <w:noProof/>
+          </w:rPr>
+          <w:tab/>
+        </w:r>
+        <w:r>
+          <w:rPr>
+            <w:rStyle w:val="Hyperlink"/>
+            <w:noProof/>
+          </w:rPr>
+          <w:t>Gameplay</w:t>
+        </w:r>
+        <w:r>
+          <w:rPr>
+            <w:noProof/>
+            <w:webHidden/>
+          </w:rPr>
+          <w:tab/>
+        </w:r>
+        <w:r>
+          <w:rPr>
+            <w:noProof/>
+            <w:webHidden/>
+          </w:rPr>
+          <w:fldChar w:fldCharType="begin"/>
+        </w:r>
+        <w:r>
+          <w:rPr>
+            <w:noProof/>
+            <w:webHidden/>
+          </w:rPr>
+          <w:instrText xml:space="preserve"> PAGEREF _Toc5728339 \h </w:instrText>
+        </w:r>
+        <w:r>
+          <w:rPr>
+            <w:noProof/>
+            <w:webHidden/>
+          </w:rPr>
+        </w:r>
+        <w:r>
+          <w:rPr>
+            <w:noProof/>
+            <w:webHidden/>
+          </w:rPr>
+          <w:fldChar w:fldCharType="separate"/>
+        </w:r>
+        <w:r>
+          <w:rPr>
+            <w:noProof/>
+            <w:webHidden/>
+          </w:rPr>
+          <w:t>8</w:t>
+        </w:r>
+        <w:r>
+          <w:rPr>
+            <w:noProof/>
+            <w:webHidden/>
+          </w:rPr>
+          <w:fldChar w:fldCharType="end"/>
+        </w:r>
+      </w:hyperlink>
+    </w:p>
+    <w:p>
+      <w:pPr>
+        <w:pStyle w:val="TOC2"/>
+        <w:tabs>
+          <w:tab w:val="left" w:pos="880"/>
+          <w:tab w:val="right" w:leader="dot" w:pos="10762"/>
+        </w:tabs>
+        <w:rPr>
+          <w:noProof/>
+        </w:rPr>
+      </w:pPr>
+      <w:hyperlink w:anchor="_Toc5728340" w:history="1">
+        <w:r>
+          <w:rPr>
+            <w:rStyle w:val="Hyperlink"/>
+            <w:noProof/>
+            <w:lang w:val="en-US"/>
+          </w:rPr>
+          <w:t>6.1</w:t>
+        </w:r>
+        <w:r>
+          <w:rPr>
+            <w:noProof/>
+          </w:rPr>
+          <w:tab/>
+        </w:r>
+        <w:r>
+          <w:rPr>
+            <w:rStyle w:val="Hyperlink"/>
+            <w:noProof/>
+            <w:lang w:val="en-US"/>
+          </w:rPr>
+          <w:t>Overview</w:t>
+        </w:r>
+        <w:r>
+          <w:rPr>
+            <w:noProof/>
+            <w:webHidden/>
+          </w:rPr>
+          <w:tab/>
+        </w:r>
+        <w:r>
+          <w:rPr>
+            <w:noProof/>
+            <w:webHidden/>
+          </w:rPr>
+          <w:fldChar w:fldCharType="begin"/>
+        </w:r>
+        <w:r>
+          <w:rPr>
+            <w:noProof/>
+            <w:webHidden/>
+          </w:rPr>
+          <w:instrText xml:space="preserve"> PAGEREF _Toc5728340 \h </w:instrText>
+        </w:r>
+        <w:r>
+          <w:rPr>
+            <w:noProof/>
+            <w:webHidden/>
+          </w:rPr>
+        </w:r>
+        <w:r>
+          <w:rPr>
+            <w:noProof/>
+            <w:webHidden/>
+          </w:rPr>
+          <w:fldChar w:fldCharType="separate"/>
+        </w:r>
+        <w:r>
+          <w:rPr>
+            <w:noProof/>
+            <w:webHidden/>
+          </w:rPr>
+          <w:t>8</w:t>
+        </w:r>
+        <w:r>
+          <w:rPr>
+            <w:noProof/>
+            <w:webHidden/>
+          </w:rPr>
+          <w:fldChar w:fldCharType="end"/>
+        </w:r>
+      </w:hyperlink>
+    </w:p>
+    <w:p>
+      <w:pPr>
+        <w:pStyle w:val="TOC2"/>
+        <w:tabs>
+          <w:tab w:val="left" w:pos="880"/>
+          <w:tab w:val="right" w:leader="dot" w:pos="10762"/>
+        </w:tabs>
+        <w:rPr>
+          <w:noProof/>
+        </w:rPr>
+      </w:pPr>
+      <w:hyperlink w:anchor="_Toc5728341" w:history="1">
+        <w:r>
+          <w:rPr>
+            <w:rStyle w:val="Hyperlink"/>
+            <w:noProof/>
+            <w:lang w:val="en-US"/>
+          </w:rPr>
+          <w:t>6.2</w:t>
+        </w:r>
+        <w:r>
+          <w:rPr>
+            <w:noProof/>
+          </w:rPr>
+          <w:tab/>
+        </w:r>
+        <w:r>
+          <w:rPr>
+            <w:rStyle w:val="Hyperlink"/>
+            <w:noProof/>
+            <w:lang w:val="en-US"/>
+          </w:rPr>
+          <w:t>Gameplay description</w:t>
+        </w:r>
+        <w:r>
+          <w:rPr>
+            <w:noProof/>
+            <w:webHidden/>
+          </w:rPr>
+          <w:tab/>
+        </w:r>
+        <w:r>
+          <w:rPr>
+            <w:noProof/>
+            <w:webHidden/>
+          </w:rPr>
+          <w:fldChar w:fldCharType="begin"/>
+        </w:r>
+        <w:r>
+          <w:rPr>
+            <w:noProof/>
+            <w:webHidden/>
+          </w:rPr>
+          <w:instrText xml:space="preserve"> PAGEREF _Toc5728341 \h </w:instrText>
+        </w:r>
+        <w:r>
+          <w:rPr>
+            <w:noProof/>
+            <w:webHidden/>
+          </w:rPr>
+        </w:r>
+        <w:r>
+          <w:rPr>
+            <w:noProof/>
+            <w:webHidden/>
+          </w:rPr>
+          <w:fldChar w:fldCharType="separate"/>
+        </w:r>
+        <w:r>
+          <w:rPr>
+            <w:noProof/>
+            <w:webHidden/>
+          </w:rPr>
+          <w:t>8</w:t>
+        </w:r>
+        <w:r>
+          <w:rPr>
+            <w:noProof/>
+            <w:webHidden/>
+          </w:rPr>
+          <w:fldChar w:fldCharType="end"/>
+        </w:r>
+      </w:hyperlink>
+    </w:p>
+    <w:p>
+      <w:pPr>
+        <w:pStyle w:val="TOC3"/>
+        <w:tabs>
+          <w:tab w:val="left" w:pos="1320"/>
+          <w:tab w:val="right" w:leader="dot" w:pos="10762"/>
+        </w:tabs>
+        <w:rPr>
+          <w:noProof/>
+        </w:rPr>
+      </w:pPr>
+      <w:hyperlink w:anchor="_Toc5728342" w:history="1">
+        <w:r>
+          <w:rPr>
+            <w:rStyle w:val="Hyperlink"/>
+            <w:noProof/>
+          </w:rPr>
+          <w:t>6.2.1</w:t>
+        </w:r>
+        <w:r>
+          <w:rPr>
+            <w:noProof/>
+          </w:rPr>
+          <w:tab/>
+        </w:r>
+        <w:r>
+          <w:rPr>
+            <w:rStyle w:val="Hyperlink"/>
+            <w:noProof/>
+          </w:rPr>
+          <w:t>Factions characteristics and abilities</w:t>
+        </w:r>
+        <w:r>
+          <w:rPr>
+            <w:noProof/>
+            <w:webHidden/>
+          </w:rPr>
+          <w:tab/>
+        </w:r>
+        <w:r>
+          <w:rPr>
+            <w:noProof/>
+            <w:webHidden/>
+          </w:rPr>
+          <w:fldChar w:fldCharType="begin"/>
+        </w:r>
+        <w:r>
+          <w:rPr>
+            <w:noProof/>
+            <w:webHidden/>
+          </w:rPr>
+          <w:instrText xml:space="preserve"> PAGEREF _Toc5728342 \h </w:instrText>
+        </w:r>
+        <w:r>
+          <w:rPr>
+            <w:noProof/>
+            <w:webHidden/>
+          </w:rPr>
+        </w:r>
+        <w:r>
+          <w:rPr>
+            <w:noProof/>
+            <w:webHidden/>
+          </w:rPr>
+          <w:fldChar w:fldCharType="separate"/>
+        </w:r>
+        <w:r>
+          <w:rPr>
+            <w:noProof/>
+            <w:webHidden/>
+          </w:rPr>
+          <w:t>8</w:t>
+        </w:r>
+        <w:r>
+          <w:rPr>
+            <w:noProof/>
+            <w:webHidden/>
+          </w:rPr>
+          <w:fldChar w:fldCharType="end"/>
+        </w:r>
+      </w:hyperlink>
+    </w:p>
+    <w:p>
+      <w:pPr>
+        <w:pStyle w:val="TOC3"/>
+        <w:tabs>
+          <w:tab w:val="left" w:pos="1320"/>
+          <w:tab w:val="right" w:leader="dot" w:pos="10762"/>
+        </w:tabs>
+        <w:rPr>
+          <w:noProof/>
+        </w:rPr>
+      </w:pPr>
+      <w:hyperlink w:anchor="_Toc5728343" w:history="1">
+        <w:r>
+          <w:rPr>
+            <w:rStyle w:val="Hyperlink"/>
+            <w:noProof/>
+          </w:rPr>
+          <w:t>6.2.2</w:t>
+        </w:r>
+        <w:r>
+          <w:rPr>
+            <w:noProof/>
+          </w:rPr>
+          <w:tab/>
+        </w:r>
+        <w:r>
+          <w:rPr>
+            <w:rStyle w:val="Hyperlink"/>
+            <w:noProof/>
+          </w:rPr>
+          <w:t>Traps</w:t>
+        </w:r>
+        <w:r>
+          <w:rPr>
+            <w:noProof/>
+            <w:webHidden/>
+          </w:rPr>
+          <w:tab/>
+        </w:r>
+        <w:r>
+          <w:rPr>
+            <w:noProof/>
+            <w:webHidden/>
+          </w:rPr>
+          <w:fldChar w:fldCharType="begin"/>
+        </w:r>
+        <w:r>
+          <w:rPr>
+            <w:noProof/>
+            <w:webHidden/>
+          </w:rPr>
+          <w:instrText xml:space="preserve"> PAGEREF _Toc5728343 \h </w:instrText>
+        </w:r>
+        <w:r>
+          <w:rPr>
+            <w:noProof/>
+            <w:webHidden/>
+          </w:rPr>
+        </w:r>
+        <w:r>
+          <w:rPr>
+            <w:noProof/>
+            <w:webHidden/>
+          </w:rPr>
+          <w:fldChar w:fldCharType="separate"/>
+        </w:r>
+        <w:r>
+          <w:rPr>
+            <w:noProof/>
+            <w:webHidden/>
+          </w:rPr>
+          <w:t>9</w:t>
+        </w:r>
+        <w:r>
+          <w:rPr>
+            <w:noProof/>
+            <w:webHidden/>
+          </w:rPr>
+          <w:fldChar w:fldCharType="end"/>
+        </w:r>
+      </w:hyperlink>
+    </w:p>
+    <w:p>
+      <w:pPr>
+        <w:pStyle w:val="TOC3"/>
+        <w:tabs>
+          <w:tab w:val="left" w:pos="1320"/>
+          <w:tab w:val="right" w:leader="dot" w:pos="10762"/>
+        </w:tabs>
+        <w:rPr>
+          <w:noProof/>
+        </w:rPr>
+      </w:pPr>
+      <w:hyperlink w:anchor="_Toc5728344" w:history="1">
+        <w:r>
+          <w:rPr>
+            <w:rStyle w:val="Hyperlink"/>
+            <w:noProof/>
+          </w:rPr>
+          <w:t>6.2.3</w:t>
+        </w:r>
+        <w:r>
+          <w:rPr>
+            <w:noProof/>
+          </w:rPr>
+          <w:tab/>
+        </w:r>
+        <w:r>
+          <w:rPr>
+            <w:rStyle w:val="Hyperlink"/>
+            <w:noProof/>
+          </w:rPr>
+          <w:t>Mobs</w:t>
+        </w:r>
+        <w:r>
+          <w:rPr>
+            <w:noProof/>
+            <w:webHidden/>
+          </w:rPr>
+          <w:tab/>
+        </w:r>
+        <w:r>
+          <w:rPr>
+            <w:noProof/>
+            <w:webHidden/>
+          </w:rPr>
+          <w:fldChar w:fldCharType="begin"/>
+        </w:r>
+        <w:r>
+          <w:rPr>
+            <w:noProof/>
+            <w:webHidden/>
+          </w:rPr>
+          <w:instrText xml:space="preserve"> PAGEREF _Toc5728344 \h </w:instrText>
+        </w:r>
+        <w:r>
+          <w:rPr>
+            <w:noProof/>
+            <w:webHidden/>
+          </w:rPr>
+        </w:r>
+        <w:r>
+          <w:rPr>
+            <w:noProof/>
+            <w:webHidden/>
+          </w:rPr>
+          <w:fldChar w:fldCharType="separate"/>
+        </w:r>
+        <w:r>
+          <w:rPr>
+            <w:noProof/>
+            <w:webHidden/>
+          </w:rPr>
+          <w:t>9</w:t>
+        </w:r>
+        <w:r>
+          <w:rPr>
+            <w:noProof/>
+            <w:webHidden/>
+          </w:rPr>
+          <w:fldChar w:fldCharType="end"/>
+        </w:r>
+      </w:hyperlink>
+    </w:p>
+    <w:p>
+      <w:pPr>
+        <w:pStyle w:val="TOC3"/>
+        <w:tabs>
+          <w:tab w:val="left" w:pos="1320"/>
+          <w:tab w:val="right" w:leader="dot" w:pos="10762"/>
+        </w:tabs>
+        <w:rPr>
+          <w:noProof/>
+        </w:rPr>
+      </w:pPr>
+      <w:hyperlink w:anchor="_Toc5728345" w:history="1">
+        <w:r>
+          <w:rPr>
+            <w:rStyle w:val="Hyperlink"/>
+            <w:noProof/>
+          </w:rPr>
+          <w:t>6.2.4</w:t>
+        </w:r>
+        <w:r>
+          <w:rPr>
+            <w:noProof/>
+          </w:rPr>
+          <w:tab/>
+        </w:r>
+        <w:r>
+          <w:rPr>
+            <w:rStyle w:val="Hyperlink"/>
+            <w:noProof/>
+          </w:rPr>
+          <w:t>Audience Hype</w:t>
+        </w:r>
+        <w:r>
+          <w:rPr>
+            <w:noProof/>
+            <w:webHidden/>
+          </w:rPr>
+          <w:tab/>
+        </w:r>
+        <w:r>
+          <w:rPr>
+            <w:noProof/>
+            <w:webHidden/>
+          </w:rPr>
+          <w:fldChar w:fldCharType="begin"/>
+        </w:r>
+        <w:r>
+          <w:rPr>
+            <w:noProof/>
+            <w:webHidden/>
+          </w:rPr>
+          <w:instrText xml:space="preserve"> PAGEREF _Toc5728345 \h </w:instrText>
+        </w:r>
+        <w:r>
+          <w:rPr>
+            <w:noProof/>
+            <w:webHidden/>
+          </w:rPr>
+        </w:r>
+        <w:r>
+          <w:rPr>
+            <w:noProof/>
+            <w:webHidden/>
+          </w:rPr>
+          <w:fldChar w:fldCharType="separate"/>
+        </w:r>
+        <w:r>
+          <w:rPr>
+            <w:noProof/>
+            <w:webHidden/>
+          </w:rPr>
+          <w:t>10</w:t>
+        </w:r>
+        <w:r>
+          <w:rPr>
+            <w:noProof/>
+            <w:webHidden/>
+          </w:rPr>
+          <w:fldChar w:fldCharType="end"/>
+        </w:r>
+      </w:hyperlink>
+    </w:p>
+    <w:p>
+      <w:pPr>
+        <w:pStyle w:val="TOC3"/>
+        <w:tabs>
+          <w:tab w:val="left" w:pos="1320"/>
+          <w:tab w:val="right" w:leader="dot" w:pos="10762"/>
+        </w:tabs>
+        <w:rPr>
+          <w:noProof/>
+        </w:rPr>
+      </w:pPr>
+      <w:hyperlink w:anchor="_Toc5728346" w:history="1">
+        <w:r>
+          <w:rPr>
+            <w:rStyle w:val="Hyperlink"/>
+            <w:noProof/>
+          </w:rPr>
+          <w:t>6.2.5</w:t>
+        </w:r>
+        <w:r>
+          <w:rPr>
+            <w:noProof/>
+          </w:rPr>
+          <w:tab/>
+        </w:r>
+        <w:r>
+          <w:rPr>
+            <w:rStyle w:val="Hyperlink"/>
+            <w:noProof/>
+          </w:rPr>
+          <w:t>Reason vs Instinct</w:t>
+        </w:r>
+        <w:r>
+          <w:rPr>
+            <w:noProof/>
+            <w:webHidden/>
+          </w:rPr>
+          <w:tab/>
+        </w:r>
+        <w:r>
+          <w:rPr>
+            <w:noProof/>
+            <w:webHidden/>
+          </w:rPr>
+          <w:fldChar w:fldCharType="begin"/>
+        </w:r>
+        <w:r>
+          <w:rPr>
+            <w:noProof/>
+            <w:webHidden/>
+          </w:rPr>
+          <w:instrText xml:space="preserve"> PAGEREF _Toc5728346 \h </w:instrText>
+        </w:r>
+        <w:r>
+          <w:rPr>
+            <w:noProof/>
+            <w:webHidden/>
+          </w:rPr>
+        </w:r>
+        <w:r>
+          <w:rPr>
+            <w:noProof/>
+            <w:webHidden/>
+          </w:rPr>
+          <w:fldChar w:fldCharType="separate"/>
+        </w:r>
+        <w:r>
+          <w:rPr>
+            <w:noProof/>
+            <w:webHidden/>
+          </w:rPr>
+          <w:t>10</w:t>
+        </w:r>
+        <w:r>
+          <w:rPr>
+            <w:noProof/>
+            <w:webHidden/>
+          </w:rPr>
+          <w:fldChar w:fldCharType="end"/>
+        </w:r>
+      </w:hyperlink>
+    </w:p>
+    <w:p>
+      <w:pPr>
+        <w:pStyle w:val="TOC2"/>
+        <w:tabs>
+          <w:tab w:val="left" w:pos="880"/>
+          <w:tab w:val="right" w:leader="dot" w:pos="10762"/>
+        </w:tabs>
+        <w:rPr>
+          <w:noProof/>
+        </w:rPr>
+      </w:pPr>
+      <w:hyperlink w:anchor="_Toc5728347" w:history="1">
+        <w:r>
+          <w:rPr>
+            <w:rStyle w:val="Hyperlink"/>
+            <w:noProof/>
+          </w:rPr>
+          <w:t>6.3</w:t>
+        </w:r>
+        <w:r>
+          <w:rPr>
+            <w:noProof/>
+          </w:rPr>
+          <w:tab/>
+        </w:r>
+        <w:r>
+          <w:rPr>
+            <w:rStyle w:val="Hyperlink"/>
+            <w:noProof/>
+          </w:rPr>
+          <w:t>Controls</w:t>
+        </w:r>
+        <w:r>
+          <w:rPr>
+            <w:noProof/>
+            <w:webHidden/>
+          </w:rPr>
+          <w:tab/>
+        </w:r>
+        <w:r>
+          <w:rPr>
+            <w:noProof/>
+            <w:webHidden/>
+          </w:rPr>
+          <w:fldChar w:fldCharType="begin"/>
+        </w:r>
+        <w:r>
+          <w:rPr>
+            <w:noProof/>
+            <w:webHidden/>
+          </w:rPr>
+          <w:instrText xml:space="preserve"> PAGEREF _Toc5728347 \h </w:instrText>
+        </w:r>
+        <w:r>
+          <w:rPr>
+            <w:noProof/>
+            <w:webHidden/>
+          </w:rPr>
+        </w:r>
+        <w:r>
+          <w:rPr>
+            <w:noProof/>
+            <w:webHidden/>
+          </w:rPr>
+          <w:fldChar w:fldCharType="separate"/>
+        </w:r>
+        <w:r>
+          <w:rPr>
+            <w:noProof/>
+            <w:webHidden/>
+          </w:rPr>
+          <w:t>11</w:t>
+        </w:r>
+        <w:r>
+          <w:rPr>
+            <w:noProof/>
+            <w:webHidden/>
+          </w:rPr>
+          <w:fldChar w:fldCharType="end"/>
+        </w:r>
+      </w:hyperlink>
+    </w:p>
+    <w:p>
+      <w:pPr>
+        <w:pStyle w:val="TOC3"/>
+        <w:tabs>
+          <w:tab w:val="left" w:pos="1320"/>
+          <w:tab w:val="right" w:leader="dot" w:pos="10762"/>
+        </w:tabs>
+        <w:rPr>
+          <w:noProof/>
+        </w:rPr>
+      </w:pPr>
+      <w:hyperlink w:anchor="_Toc5728348" w:history="1">
+        <w:r>
+          <w:rPr>
+            <w:rStyle w:val="Hyperlink"/>
+            <w:noProof/>
+          </w:rPr>
+          <w:t>6.3.1</w:t>
+        </w:r>
+        <w:r>
+          <w:rPr>
+            <w:noProof/>
+          </w:rPr>
+          <w:tab/>
+        </w:r>
+        <w:r>
+          <w:rPr>
+            <w:rStyle w:val="Hyperlink"/>
+            <w:noProof/>
+          </w:rPr>
+          <w:t>Driver mode</w:t>
+        </w:r>
+        <w:r>
+          <w:rPr>
+            <w:noProof/>
+            <w:webHidden/>
+          </w:rPr>
+          <w:tab/>
+        </w:r>
+        <w:r>
+          <w:rPr>
+            <w:noProof/>
+            <w:webHidden/>
+          </w:rPr>
+          <w:fldChar w:fldCharType="begin"/>
+        </w:r>
+        <w:r>
+          <w:rPr>
+            <w:noProof/>
+            <w:webHidden/>
+          </w:rPr>
+          <w:instrText xml:space="preserve"> PAGEREF _Toc5728348 \h </w:instrText>
+        </w:r>
+        <w:r>
+          <w:rPr>
+            <w:noProof/>
+            <w:webHidden/>
+          </w:rPr>
+        </w:r>
+        <w:r>
+          <w:rPr>
+            <w:noProof/>
+            <w:webHidden/>
+          </w:rPr>
+          <w:fldChar w:fldCharType="separate"/>
+        </w:r>
+        <w:r>
+          <w:rPr>
+            <w:noProof/>
+            <w:webHidden/>
+          </w:rPr>
+          <w:t>11</w:t>
+        </w:r>
+        <w:r>
+          <w:rPr>
+            <w:noProof/>
+            <w:webHidden/>
+          </w:rPr>
+          <w:fldChar w:fldCharType="end"/>
+        </w:r>
+      </w:hyperlink>
+    </w:p>
+    <w:p>
+      <w:pPr>
+        <w:pStyle w:val="TOC3"/>
+        <w:tabs>
+          <w:tab w:val="left" w:pos="1320"/>
+          <w:tab w:val="right" w:leader="dot" w:pos="10762"/>
+        </w:tabs>
+        <w:rPr>
+          <w:noProof/>
+        </w:rPr>
+      </w:pPr>
+      <w:hyperlink w:anchor="_Toc5728349" w:history="1">
+        <w:r>
+          <w:rPr>
+            <w:rStyle w:val="Hyperlink"/>
+            <w:noProof/>
+          </w:rPr>
+          <w:t>6.3.2</w:t>
+        </w:r>
+        <w:r>
+          <w:rPr>
+            <w:noProof/>
+          </w:rPr>
+          <w:tab/>
+        </w:r>
+        <w:r>
+          <w:rPr>
+            <w:rStyle w:val="Hyperlink"/>
+            <w:noProof/>
+          </w:rPr>
+          <w:t>Shooter mode</w:t>
+        </w:r>
+        <w:r>
+          <w:rPr>
+            <w:noProof/>
+            <w:webHidden/>
+          </w:rPr>
+          <w:tab/>
+        </w:r>
+        <w:r>
+          <w:rPr>
+            <w:noProof/>
+            <w:webHidden/>
+          </w:rPr>
+          <w:fldChar w:fldCharType="begin"/>
+        </w:r>
+        <w:r>
+          <w:rPr>
+            <w:noProof/>
+            <w:webHidden/>
+          </w:rPr>
+          <w:instrText xml:space="preserve"> PAGEREF _Toc5728349 \h </w:instrText>
+        </w:r>
+        <w:r>
+          <w:rPr>
+            <w:noProof/>
+            <w:webHidden/>
+          </w:rPr>
+        </w:r>
+        <w:r>
+          <w:rPr>
+            <w:noProof/>
+            <w:webHidden/>
+          </w:rPr>
+          <w:fldChar w:fldCharType="separate"/>
+        </w:r>
+        <w:r>
+          <w:rPr>
+            <w:noProof/>
+            <w:webHidden/>
+          </w:rPr>
+          <w:t>11</w:t>
+        </w:r>
+        <w:r>
+          <w:rPr>
+            <w:noProof/>
+            <w:webHidden/>
+          </w:rPr>
+          <w:fldChar w:fldCharType="end"/>
+        </w:r>
+      </w:hyperlink>
+    </w:p>
+    <w:p>
+      <w:pPr>
+        <w:pStyle w:val="TOC2"/>
+        <w:tabs>
+          <w:tab w:val="left" w:pos="880"/>
+          <w:tab w:val="right" w:leader="dot" w:pos="10762"/>
+        </w:tabs>
+        <w:rPr>
+          <w:noProof/>
+        </w:rPr>
+      </w:pPr>
+      <w:hyperlink w:anchor="_Toc5728350" w:history="1">
+        <w:r>
+          <w:rPr>
+            <w:rStyle w:val="Hyperlink"/>
+            <w:noProof/>
+            <w:lang w:val="en-US"/>
+          </w:rPr>
+          <w:t>6.4</w:t>
+        </w:r>
+        <w:r>
+          <w:rPr>
+            <w:noProof/>
+          </w:rPr>
+          <w:tab/>
+        </w:r>
+        <w:r>
+          <w:rPr>
+            <w:rStyle w:val="Hyperlink"/>
+            <w:noProof/>
+            <w:lang w:val="en-US"/>
+          </w:rPr>
+          <w:t>Interfaces</w:t>
+        </w:r>
+        <w:r>
+          <w:rPr>
+            <w:noProof/>
+            <w:webHidden/>
+          </w:rPr>
+          <w:tab/>
+        </w:r>
+        <w:r>
+          <w:rPr>
+            <w:noProof/>
+            <w:webHidden/>
+          </w:rPr>
+          <w:fldChar w:fldCharType="begin"/>
+        </w:r>
+        <w:r>
+          <w:rPr>
+            <w:noProof/>
+            <w:webHidden/>
+          </w:rPr>
+          <w:instrText xml:space="preserve"> PAGEREF _Toc5728350 \h </w:instrText>
+        </w:r>
+        <w:r>
+          <w:rPr>
+            <w:noProof/>
+            <w:webHidden/>
+          </w:rPr>
+        </w:r>
+        <w:r>
+          <w:rPr>
+            <w:noProof/>
+            <w:webHidden/>
+          </w:rPr>
+          <w:fldChar w:fldCharType="separate"/>
+        </w:r>
+        <w:r>
+          <w:rPr>
+            <w:noProof/>
+            <w:webHidden/>
+          </w:rPr>
+          <w:t>11</w:t>
+        </w:r>
+        <w:r>
+          <w:rPr>
+            <w:noProof/>
+            <w:webHidden/>
+          </w:rPr>
+          <w:fldChar w:fldCharType="end"/>
+        </w:r>
+      </w:hyperlink>
+    </w:p>
+    <w:p>
+      <w:pPr>
+        <w:pStyle w:val="TOC3"/>
+        <w:tabs>
+          <w:tab w:val="left" w:pos="1320"/>
+          <w:tab w:val="right" w:leader="dot" w:pos="10762"/>
+        </w:tabs>
+        <w:rPr>
+          <w:noProof/>
+        </w:rPr>
+      </w:pPr>
+      <w:hyperlink w:anchor="_Toc5728351" w:history="1">
+        <w:r>
+          <w:rPr>
+            <w:rStyle w:val="Hyperlink"/>
+            <w:noProof/>
+            <w:lang w:val="en-US"/>
+          </w:rPr>
+          <w:t>6.4.1</w:t>
+        </w:r>
+        <w:r>
+          <w:rPr>
+            <w:noProof/>
+          </w:rPr>
+          <w:tab/>
+        </w:r>
+        <w:r>
+          <w:rPr>
+            <w:rStyle w:val="Hyperlink"/>
+            <w:noProof/>
+            <w:lang w:val="en-US"/>
+          </w:rPr>
+          <w:t>Start menu</w:t>
+        </w:r>
+        <w:r>
+          <w:rPr>
+            <w:noProof/>
+            <w:webHidden/>
+          </w:rPr>
+          <w:tab/>
+        </w:r>
+        <w:r>
+          <w:rPr>
+            <w:noProof/>
+            <w:webHidden/>
+          </w:rPr>
+          <w:fldChar w:fldCharType="begin"/>
+        </w:r>
+        <w:r>
+          <w:rPr>
+            <w:noProof/>
+            <w:webHidden/>
+          </w:rPr>
+          <w:instrText xml:space="preserve"> PAGEREF _Toc5728351 \h </w:instrText>
+        </w:r>
+        <w:r>
+          <w:rPr>
+            <w:noProof/>
+            <w:webHidden/>
+          </w:rPr>
+        </w:r>
+        <w:r>
+          <w:rPr>
+            <w:noProof/>
+            <w:webHidden/>
+          </w:rPr>
+          <w:fldChar w:fldCharType="separate"/>
+        </w:r>
+        <w:r>
+          <w:rPr>
+            <w:noProof/>
+            <w:webHidden/>
+          </w:rPr>
+          <w:t>11</w:t>
+        </w:r>
+        <w:r>
+          <w:rPr>
+            <w:noProof/>
+            <w:webHidden/>
+          </w:rPr>
+          <w:fldChar w:fldCharType="end"/>
+        </w:r>
+      </w:hyperlink>
+    </w:p>
+    <w:p>
+      <w:pPr>
+        <w:pStyle w:val="TOC3"/>
+        <w:tabs>
+          <w:tab w:val="left" w:pos="1320"/>
+          <w:tab w:val="right" w:leader="dot" w:pos="10762"/>
+        </w:tabs>
+        <w:rPr>
+          <w:noProof/>
+        </w:rPr>
+      </w:pPr>
+      <w:hyperlink w:anchor="_Toc5728352" w:history="1">
+        <w:r>
+          <w:rPr>
+            <w:rStyle w:val="Hyperlink"/>
+            <w:noProof/>
+            <w:lang w:val="en-US"/>
+          </w:rPr>
+          <w:t>6.4.2</w:t>
+        </w:r>
+        <w:r>
+          <w:rPr>
+            <w:noProof/>
+          </w:rPr>
+          <w:tab/>
+        </w:r>
+        <w:r>
+          <w:rPr>
+            <w:rStyle w:val="Hyperlink"/>
+            <w:noProof/>
+            <w:lang w:val="en-US"/>
+          </w:rPr>
+          <w:t>Characters selection</w:t>
+        </w:r>
+        <w:r>
+          <w:rPr>
+            <w:noProof/>
+            <w:webHidden/>
+          </w:rPr>
+          <w:tab/>
+        </w:r>
+        <w:r>
+          <w:rPr>
+            <w:noProof/>
+            <w:webHidden/>
+          </w:rPr>
+          <w:fldChar w:fldCharType="begin"/>
+        </w:r>
+        <w:r>
+          <w:rPr>
+            <w:noProof/>
+            <w:webHidden/>
+          </w:rPr>
+          <w:instrText xml:space="preserve"> PAGEREF _Toc5728352 \h </w:instrText>
+        </w:r>
+        <w:r>
+          <w:rPr>
+            <w:noProof/>
+            <w:webHidden/>
+          </w:rPr>
+        </w:r>
+        <w:r>
+          <w:rPr>
+            <w:noProof/>
+            <w:webHidden/>
+          </w:rPr>
+          <w:fldChar w:fldCharType="separate"/>
+        </w:r>
+        <w:r>
+          <w:rPr>
+            <w:noProof/>
+            <w:webHidden/>
+          </w:rPr>
+          <w:t>11</w:t>
+        </w:r>
+        <w:r>
+          <w:rPr>
+            <w:noProof/>
+            <w:webHidden/>
+          </w:rPr>
+          <w:fldChar w:fldCharType="end"/>
+        </w:r>
+      </w:hyperlink>
+    </w:p>
+    <w:p>
+      <w:pPr>
+        <w:pStyle w:val="TOC3"/>
+        <w:tabs>
+          <w:tab w:val="left" w:pos="1320"/>
+          <w:tab w:val="right" w:leader="dot" w:pos="10762"/>
+        </w:tabs>
+        <w:rPr>
+          <w:noProof/>
+        </w:rPr>
+      </w:pPr>
+      <w:hyperlink w:anchor="_Toc5728353" w:history="1">
+        <w:r>
+          <w:rPr>
+            <w:rStyle w:val="Hyperlink"/>
+            <w:noProof/>
+            <w:lang w:val="en-US"/>
+          </w:rPr>
+          <w:t>6.4.3</w:t>
+        </w:r>
+        <w:r>
+          <w:rPr>
+            <w:noProof/>
+          </w:rPr>
+          <w:tab/>
+        </w:r>
+        <w:r>
+          <w:rPr>
+            <w:rStyle w:val="Hyperlink"/>
+            <w:noProof/>
+            <w:lang w:val="en-US"/>
+          </w:rPr>
+          <w:t>Match making</w:t>
+        </w:r>
+        <w:r>
+          <w:rPr>
+            <w:noProof/>
+            <w:webHidden/>
+          </w:rPr>
+          <w:tab/>
+        </w:r>
+        <w:r>
+          <w:rPr>
+            <w:noProof/>
+            <w:webHidden/>
+          </w:rPr>
+          <w:fldChar w:fldCharType="begin"/>
+        </w:r>
+        <w:r>
+          <w:rPr>
+            <w:noProof/>
+            <w:webHidden/>
+          </w:rPr>
+          <w:instrText xml:space="preserve"> PAGEREF _Toc5728353 \h </w:instrText>
+        </w:r>
+        <w:r>
+          <w:rPr>
+            <w:noProof/>
+            <w:webHidden/>
+          </w:rPr>
+        </w:r>
+        <w:r>
+          <w:rPr>
+            <w:noProof/>
+            <w:webHidden/>
+          </w:rPr>
+          <w:fldChar w:fldCharType="separate"/>
+        </w:r>
+        <w:r>
+          <w:rPr>
+            <w:noProof/>
+            <w:webHidden/>
+          </w:rPr>
+          <w:t>11</w:t>
+        </w:r>
+        <w:r>
+          <w:rPr>
+            <w:noProof/>
+            <w:webHidden/>
+          </w:rPr>
+          <w:fldChar w:fldCharType="end"/>
+        </w:r>
+      </w:hyperlink>
+    </w:p>
+    <w:p>
+      <w:pPr>
+        <w:pStyle w:val="TOC3"/>
+        <w:tabs>
+          <w:tab w:val="left" w:pos="1320"/>
+          <w:tab w:val="right" w:leader="dot" w:pos="10762"/>
+        </w:tabs>
+        <w:rPr>
+          <w:noProof/>
+        </w:rPr>
+      </w:pPr>
+      <w:hyperlink w:anchor="_Toc5728354" w:history="1">
+        <w:r>
+          <w:rPr>
+            <w:rStyle w:val="Hyperlink"/>
+            <w:noProof/>
+            <w:lang w:val="en-US"/>
+          </w:rPr>
+          <w:t>6.4.4</w:t>
+        </w:r>
+        <w:r>
+          <w:rPr>
+            <w:noProof/>
+          </w:rPr>
+          <w:tab/>
+        </w:r>
+        <w:r>
+          <w:rPr>
+            <w:rStyle w:val="Hyperlink"/>
+            <w:noProof/>
+            <w:lang w:val="en-US"/>
+          </w:rPr>
+          <w:t>Loading</w:t>
+        </w:r>
+        <w:r>
+          <w:rPr>
+            <w:noProof/>
+            <w:webHidden/>
+          </w:rPr>
+          <w:tab/>
+        </w:r>
+        <w:r>
+          <w:rPr>
+            <w:noProof/>
+            <w:webHidden/>
+          </w:rPr>
+          <w:fldChar w:fldCharType="begin"/>
+        </w:r>
+        <w:r>
+          <w:rPr>
+            <w:noProof/>
+            <w:webHidden/>
+          </w:rPr>
+          <w:instrText xml:space="preserve"> PAGEREF _Toc5728354 \h </w:instrText>
+        </w:r>
+        <w:r>
+          <w:rPr>
+            <w:noProof/>
+            <w:webHidden/>
+          </w:rPr>
+        </w:r>
+        <w:r>
+          <w:rPr>
+            <w:noProof/>
+            <w:webHidden/>
+          </w:rPr>
+          <w:fldChar w:fldCharType="separate"/>
+        </w:r>
+        <w:r>
+          <w:rPr>
+            <w:noProof/>
+            <w:webHidden/>
+          </w:rPr>
+          <w:t>11</w:t>
+        </w:r>
+        <w:r>
+          <w:rPr>
+            <w:noProof/>
+            <w:webHidden/>
+          </w:rPr>
+          <w:fldChar w:fldCharType="end"/>
+        </w:r>
+      </w:hyperlink>
+    </w:p>
+    <w:p>
+      <w:pPr>
+        <w:pStyle w:val="TOC3"/>
+        <w:tabs>
+          <w:tab w:val="left" w:pos="1320"/>
+          <w:tab w:val="right" w:leader="dot" w:pos="10762"/>
+        </w:tabs>
+        <w:rPr>
+          <w:noProof/>
+        </w:rPr>
+      </w:pPr>
+      <w:hyperlink w:anchor="_Toc5728355" w:history="1">
+        <w:r>
+          <w:rPr>
+            <w:rStyle w:val="Hyperlink"/>
+            <w:noProof/>
+            <w:lang w:val="en-US"/>
+          </w:rPr>
+          <w:t>6.4.5</w:t>
+        </w:r>
+        <w:r>
+          <w:rPr>
+            <w:noProof/>
+          </w:rPr>
+          <w:tab/>
+        </w:r>
+        <w:r>
+          <w:rPr>
+            <w:rStyle w:val="Hyperlink"/>
+            <w:noProof/>
+            <w:lang w:val="en-US"/>
+          </w:rPr>
+          <w:t>Game UI</w:t>
+        </w:r>
+        <w:r>
+          <w:rPr>
+            <w:noProof/>
+            <w:webHidden/>
+          </w:rPr>
+          <w:tab/>
+        </w:r>
+        <w:r>
+          <w:rPr>
+            <w:noProof/>
+            <w:webHidden/>
+          </w:rPr>
+          <w:fldChar w:fldCharType="begin"/>
+        </w:r>
+        <w:r>
+          <w:rPr>
+            <w:noProof/>
+            <w:webHidden/>
+          </w:rPr>
+          <w:instrText xml:space="preserve"> PAGEREF _Toc5728355 \h </w:instrText>
+        </w:r>
+        <w:r>
+          <w:rPr>
+            <w:noProof/>
+            <w:webHidden/>
+          </w:rPr>
+        </w:r>
+        <w:r>
+          <w:rPr>
+            <w:noProof/>
+            <w:webHidden/>
+          </w:rPr>
+          <w:fldChar w:fldCharType="separate"/>
+        </w:r>
+        <w:r>
+          <w:rPr>
+            <w:noProof/>
+            <w:webHidden/>
+          </w:rPr>
+          <w:t>11</w:t>
+        </w:r>
+        <w:r>
+          <w:rPr>
+            <w:noProof/>
+            <w:webHidden/>
+          </w:rPr>
+          <w:fldChar w:fldCharType="end"/>
+        </w:r>
+      </w:hyperlink>
+    </w:p>
+    <w:p>
+      <w:pPr>
+        <w:pStyle w:val="TOC2"/>
+        <w:tabs>
+          <w:tab w:val="left" w:pos="880"/>
+          <w:tab w:val="right" w:leader="dot" w:pos="10762"/>
+        </w:tabs>
+        <w:rPr>
+          <w:noProof/>
+        </w:rPr>
+      </w:pPr>
+      <w:hyperlink w:anchor="_Toc5728356" w:history="1">
+        <w:r>
+          <w:rPr>
+            <w:rStyle w:val="Hyperlink"/>
+            <w:noProof/>
+            <w:lang w:val="en-US"/>
+          </w:rPr>
+          <w:t>6.5</w:t>
+        </w:r>
+        <w:r>
+          <w:rPr>
+            <w:noProof/>
+          </w:rPr>
+          <w:tab/>
+        </w:r>
+        <w:r>
+          <w:rPr>
+            <w:rStyle w:val="Hyperlink"/>
+            <w:noProof/>
+            <w:lang w:val="en-US"/>
+          </w:rPr>
+          <w:t>Rules</w:t>
+        </w:r>
+        <w:r>
+          <w:rPr>
+            <w:noProof/>
+            <w:webHidden/>
+          </w:rPr>
+          <w:tab/>
+        </w:r>
+        <w:r>
+          <w:rPr>
+            <w:noProof/>
+            <w:webHidden/>
+          </w:rPr>
+          <w:fldChar w:fldCharType="begin"/>
+        </w:r>
+        <w:r>
+          <w:rPr>
+            <w:noProof/>
+            <w:webHidden/>
+          </w:rPr>
+          <w:instrText xml:space="preserve"> PAGEREF _Toc5728356 \h </w:instrText>
+        </w:r>
+        <w:r>
+          <w:rPr>
+            <w:noProof/>
+            <w:webHidden/>
+          </w:rPr>
+        </w:r>
+        <w:r>
+          <w:rPr>
+            <w:noProof/>
+            <w:webHidden/>
+          </w:rPr>
+          <w:fldChar w:fldCharType="separate"/>
+        </w:r>
+        <w:r>
+          <w:rPr>
+            <w:noProof/>
+            <w:webHidden/>
+          </w:rPr>
+          <w:t>12</w:t>
+        </w:r>
+        <w:r>
+          <w:rPr>
+            <w:noProof/>
+            <w:webHidden/>
+          </w:rPr>
+          <w:fldChar w:fldCharType="end"/>
+        </w:r>
+      </w:hyperlink>
+    </w:p>
+    <w:p>
+      <w:pPr>
+        <w:pStyle w:val="TOC2"/>
+        <w:tabs>
+          <w:tab w:val="left" w:pos="880"/>
+          <w:tab w:val="right" w:leader="dot" w:pos="10762"/>
+        </w:tabs>
+        <w:rPr>
+          <w:noProof/>
+        </w:rPr>
+      </w:pPr>
+      <w:hyperlink w:anchor="_Toc5728357" w:history="1">
+        <w:r>
+          <w:rPr>
+            <w:rStyle w:val="Hyperlink"/>
+            <w:noProof/>
+            <w:lang w:val="en-US"/>
+          </w:rPr>
+          <w:t>6.6</w:t>
+        </w:r>
+        <w:r>
+          <w:rPr>
+            <w:noProof/>
+          </w:rPr>
+          <w:tab/>
+        </w:r>
+        <w:r>
+          <w:rPr>
+            <w:rStyle w:val="Hyperlink"/>
+            <w:noProof/>
+            <w:lang w:val="en-US"/>
+          </w:rPr>
+          <w:t>Scoring/winning conditions</w:t>
+        </w:r>
+        <w:r>
+          <w:rPr>
+            <w:noProof/>
+            <w:webHidden/>
+          </w:rPr>
+          <w:tab/>
+        </w:r>
+        <w:r>
+          <w:rPr>
+            <w:noProof/>
+            <w:webHidden/>
+          </w:rPr>
+          <w:fldChar w:fldCharType="begin"/>
+        </w:r>
+        <w:r>
+          <w:rPr>
+            <w:noProof/>
+            <w:webHidden/>
+          </w:rPr>
+          <w:instrText xml:space="preserve"> PAGEREF _Toc5728357 \h </w:instrText>
+        </w:r>
+        <w:r>
+          <w:rPr>
+            <w:noProof/>
+            <w:webHidden/>
+          </w:rPr>
+        </w:r>
+        <w:r>
+          <w:rPr>
+            <w:noProof/>
+            <w:webHidden/>
+          </w:rPr>
+          <w:fldChar w:fldCharType="separate"/>
+        </w:r>
+        <w:r>
+          <w:rPr>
+            <w:noProof/>
+            <w:webHidden/>
+          </w:rPr>
+          <w:t>12</w:t>
+        </w:r>
+        <w:r>
+          <w:rPr>
+            <w:noProof/>
+            <w:webHidden/>
+          </w:rPr>
+          <w:fldChar w:fldCharType="end"/>
+        </w:r>
+      </w:hyperlink>
+    </w:p>
+    <w:p>
+      <w:pPr>
+        <w:pStyle w:val="TOC2"/>
+        <w:tabs>
+          <w:tab w:val="left" w:pos="880"/>
+          <w:tab w:val="right" w:leader="dot" w:pos="10762"/>
+        </w:tabs>
+        <w:rPr>
+          <w:noProof/>
+        </w:rPr>
+      </w:pPr>
+      <w:hyperlink w:anchor="_Toc5728358" w:history="1">
+        <w:r>
+          <w:rPr>
+            <w:rStyle w:val="Hyperlink"/>
+            <w:noProof/>
+            <w:lang w:val="en-US"/>
+          </w:rPr>
+          <w:t>6.7</w:t>
+        </w:r>
+        <w:r>
+          <w:rPr>
+            <w:noProof/>
+          </w:rPr>
+          <w:tab/>
+        </w:r>
+        <w:r>
+          <w:rPr>
+            <w:rStyle w:val="Hyperlink"/>
+            <w:noProof/>
+            <w:lang w:val="en-US"/>
+          </w:rPr>
+          <w:t>Modes and other features</w:t>
+        </w:r>
+        <w:r>
+          <w:rPr>
+            <w:noProof/>
+            <w:webHidden/>
+          </w:rPr>
+          <w:tab/>
+        </w:r>
+        <w:r>
+          <w:rPr>
+            <w:noProof/>
+            <w:webHidden/>
+          </w:rPr>
+          <w:fldChar w:fldCharType="begin"/>
+        </w:r>
+        <w:r>
+          <w:rPr>
+            <w:noProof/>
+            <w:webHidden/>
+          </w:rPr>
+          <w:instrText xml:space="preserve"> PAGEREF _Toc5728358 \h </w:instrText>
+        </w:r>
+        <w:r>
+          <w:rPr>
+            <w:noProof/>
+            <w:webHidden/>
+          </w:rPr>
+        </w:r>
+        <w:r>
+          <w:rPr>
+            <w:noProof/>
+            <w:webHidden/>
+          </w:rPr>
+          <w:fldChar w:fldCharType="separate"/>
+        </w:r>
+        <w:r>
+          <w:rPr>
+            <w:noProof/>
+            <w:webHidden/>
+          </w:rPr>
+          <w:t>12</w:t>
+        </w:r>
+        <w:r>
+          <w:rPr>
+            <w:noProof/>
+            <w:webHidden/>
+          </w:rPr>
+          <w:fldChar w:fldCharType="end"/>
+        </w:r>
+      </w:hyperlink>
+    </w:p>
+    <w:p>
+      <w:pPr>
+        <w:pStyle w:val="TOC1"/>
+        <w:tabs>
+          <w:tab w:val="left" w:pos="480"/>
+          <w:tab w:val="right" w:leader="dot" w:pos="10762"/>
+        </w:tabs>
+        <w:rPr>
+          <w:noProof/>
+        </w:rPr>
+      </w:pPr>
+      <w:hyperlink w:anchor="_Toc5728359" w:history="1">
+        <w:r>
+          <w:rPr>
+            <w:rStyle w:val="Hyperlink"/>
+            <w:noProof/>
+            <w:lang w:val="en-GB"/>
+          </w:rPr>
+          <w:t>7</w:t>
+        </w:r>
+        <w:r>
+          <w:rPr>
+            <w:noProof/>
+          </w:rPr>
+          <w:tab/>
+        </w:r>
+        <w:r>
+          <w:rPr>
+            <w:rStyle w:val="Hyperlink"/>
+            <w:noProof/>
+            <w:lang w:val="en-GB"/>
+          </w:rPr>
+          <w:t xml:space="preserve">Game </w:t>
+        </w:r>
+        <w:r>
+          <w:rPr>
+            <w:rStyle w:val="Hyperlink"/>
+            <w:noProof/>
+          </w:rPr>
+          <w:t>Characters</w:t>
+        </w:r>
+        <w:r>
+          <w:rPr>
+            <w:noProof/>
+            <w:webHidden/>
+          </w:rPr>
+          <w:tab/>
+        </w:r>
+        <w:r>
+          <w:rPr>
+            <w:noProof/>
+            <w:webHidden/>
+          </w:rPr>
+          <w:fldChar w:fldCharType="begin"/>
+        </w:r>
+        <w:r>
+          <w:rPr>
+            <w:noProof/>
+            <w:webHidden/>
+          </w:rPr>
+          <w:instrText xml:space="preserve"> PAGEREF _Toc5728359 \h </w:instrText>
+        </w:r>
+        <w:r>
+          <w:rPr>
+            <w:noProof/>
+            <w:webHidden/>
+          </w:rPr>
+        </w:r>
+        <w:r>
+          <w:rPr>
+            <w:noProof/>
+            <w:webHidden/>
+          </w:rPr>
+          <w:fldChar w:fldCharType="separate"/>
+        </w:r>
+        <w:r>
+          <w:rPr>
+            <w:noProof/>
+            <w:webHidden/>
+          </w:rPr>
+          <w:t>13</w:t>
+        </w:r>
+        <w:r>
+          <w:rPr>
+            <w:noProof/>
+            <w:webHidden/>
+          </w:rPr>
+          <w:fldChar w:fldCharType="end"/>
+        </w:r>
+      </w:hyperlink>
+    </w:p>
+    <w:p>
+      <w:pPr>
+        <w:pStyle w:val="TOC2"/>
+        <w:tabs>
+          <w:tab w:val="left" w:pos="880"/>
+          <w:tab w:val="right" w:leader="dot" w:pos="10762"/>
+        </w:tabs>
+        <w:rPr>
+          <w:noProof/>
+        </w:rPr>
+      </w:pPr>
+      <w:hyperlink w:anchor="_Toc5728360" w:history="1">
+        <w:r>
+          <w:rPr>
+            <w:rStyle w:val="Hyperlink"/>
+            <w:noProof/>
+            <w:lang w:val="en-GB"/>
+          </w:rPr>
+          <w:t>7.1</w:t>
+        </w:r>
+        <w:r>
+          <w:rPr>
+            <w:noProof/>
+          </w:rPr>
+          <w:tab/>
+        </w:r>
+        <w:r>
+          <w:rPr>
+            <w:rStyle w:val="Hyperlink"/>
+            <w:noProof/>
+            <w:lang w:val="en-GB"/>
+          </w:rPr>
+          <w:t>Characters design</w:t>
+        </w:r>
+        <w:r>
+          <w:rPr>
+            <w:noProof/>
+            <w:webHidden/>
+          </w:rPr>
+          <w:tab/>
+        </w:r>
+        <w:r>
+          <w:rPr>
+            <w:noProof/>
+            <w:webHidden/>
+          </w:rPr>
+          <w:fldChar w:fldCharType="begin"/>
+        </w:r>
+        <w:r>
+          <w:rPr>
+            <w:noProof/>
+            <w:webHidden/>
+          </w:rPr>
+          <w:instrText xml:space="preserve"> PAGEREF _Toc5728360 \h </w:instrText>
+        </w:r>
+        <w:r>
+          <w:rPr>
+            <w:noProof/>
+            <w:webHidden/>
+          </w:rPr>
+        </w:r>
+        <w:r>
+          <w:rPr>
+            <w:noProof/>
+            <w:webHidden/>
+          </w:rPr>
+          <w:fldChar w:fldCharType="separate"/>
+        </w:r>
+        <w:r>
+          <w:rPr>
+            <w:noProof/>
+            <w:webHidden/>
+          </w:rPr>
+          <w:t>13</w:t>
+        </w:r>
+        <w:r>
+          <w:rPr>
+            <w:noProof/>
+            <w:webHidden/>
+          </w:rPr>
+          <w:fldChar w:fldCharType="end"/>
+        </w:r>
+      </w:hyperlink>
+    </w:p>
+    <w:p>
+      <w:pPr>
+        <w:pStyle w:val="TOC2"/>
+        <w:tabs>
+          <w:tab w:val="left" w:pos="880"/>
+          <w:tab w:val="right" w:leader="dot" w:pos="10762"/>
+        </w:tabs>
+        <w:rPr>
+          <w:noProof/>
+        </w:rPr>
+      </w:pPr>
+      <w:hyperlink w:anchor="_Toc5728361" w:history="1">
+        <w:r>
+          <w:rPr>
+            <w:rStyle w:val="Hyperlink"/>
+            <w:noProof/>
+            <w:lang w:val="en-GB"/>
+          </w:rPr>
+          <w:t>7.2</w:t>
+        </w:r>
+        <w:r>
+          <w:rPr>
+            <w:noProof/>
+          </w:rPr>
+          <w:tab/>
+        </w:r>
+        <w:r>
+          <w:rPr>
+            <w:rStyle w:val="Hyperlink"/>
+            <w:noProof/>
+            <w:lang w:val="en-GB"/>
+          </w:rPr>
+          <w:t>Types</w:t>
+        </w:r>
+        <w:r>
+          <w:rPr>
+            <w:noProof/>
+            <w:webHidden/>
+          </w:rPr>
+          <w:tab/>
+        </w:r>
+        <w:r>
+          <w:rPr>
+            <w:noProof/>
+            <w:webHidden/>
+          </w:rPr>
+          <w:fldChar w:fldCharType="begin"/>
+        </w:r>
+        <w:r>
+          <w:rPr>
+            <w:noProof/>
+            <w:webHidden/>
+          </w:rPr>
+          <w:instrText xml:space="preserve"> PAGEREF _Toc5728361 \h </w:instrText>
+        </w:r>
+        <w:r>
+          <w:rPr>
+            <w:noProof/>
+            <w:webHidden/>
+          </w:rPr>
+        </w:r>
+        <w:r>
+          <w:rPr>
+            <w:noProof/>
+            <w:webHidden/>
+          </w:rPr>
+          <w:fldChar w:fldCharType="separate"/>
+        </w:r>
+        <w:r>
+          <w:rPr>
+            <w:noProof/>
+            <w:webHidden/>
+          </w:rPr>
+          <w:t>13</w:t>
+        </w:r>
+        <w:r>
+          <w:rPr>
+            <w:noProof/>
+            <w:webHidden/>
+          </w:rPr>
+          <w:fldChar w:fldCharType="end"/>
+        </w:r>
+      </w:hyperlink>
+    </w:p>
+    <w:p>
+      <w:pPr>
+        <w:pStyle w:val="TOC3"/>
+        <w:tabs>
+          <w:tab w:val="left" w:pos="1320"/>
+          <w:tab w:val="right" w:leader="dot" w:pos="10762"/>
+        </w:tabs>
+        <w:rPr>
+          <w:noProof/>
+        </w:rPr>
+      </w:pPr>
+      <w:hyperlink w:anchor="_Toc5728362" w:history="1">
+        <w:r>
+          <w:rPr>
+            <w:rStyle w:val="Hyperlink"/>
+            <w:noProof/>
+            <w:lang w:val="en-GB"/>
+          </w:rPr>
+          <w:t>7.2.1</w:t>
+        </w:r>
+        <w:r>
+          <w:rPr>
+            <w:noProof/>
+          </w:rPr>
+          <w:tab/>
+        </w:r>
+        <w:r>
+          <w:rPr>
+            <w:rStyle w:val="Hyperlink"/>
+            <w:noProof/>
+            <w:lang w:val="en-GB"/>
+          </w:rPr>
+          <w:t>PCs</w:t>
+        </w:r>
+        <w:r>
+          <w:rPr>
+            <w:noProof/>
+            <w:webHidden/>
+          </w:rPr>
+          <w:tab/>
+        </w:r>
+        <w:r>
+          <w:rPr>
+            <w:noProof/>
+            <w:webHidden/>
+          </w:rPr>
+          <w:fldChar w:fldCharType="begin"/>
+        </w:r>
+        <w:r>
+          <w:rPr>
+            <w:noProof/>
+            <w:webHidden/>
+          </w:rPr>
+          <w:instrText xml:space="preserve"> PAGEREF _Toc5728362 \h </w:instrText>
+        </w:r>
+        <w:r>
+          <w:rPr>
+            <w:noProof/>
+            <w:webHidden/>
+          </w:rPr>
+        </w:r>
+        <w:r>
+          <w:rPr>
+            <w:noProof/>
+            <w:webHidden/>
+          </w:rPr>
+          <w:fldChar w:fldCharType="separate"/>
+        </w:r>
+        <w:r>
+          <w:rPr>
+            <w:noProof/>
+            <w:webHidden/>
+          </w:rPr>
+          <w:t>13</w:t>
+        </w:r>
+        <w:r>
+          <w:rPr>
+            <w:noProof/>
+            <w:webHidden/>
+          </w:rPr>
+          <w:fldChar w:fldCharType="end"/>
+        </w:r>
+      </w:hyperlink>
+    </w:p>
+    <w:p>
+      <w:pPr>
+        <w:pStyle w:val="TOC3"/>
+        <w:tabs>
+          <w:tab w:val="left" w:pos="1320"/>
+          <w:tab w:val="right" w:leader="dot" w:pos="10762"/>
+        </w:tabs>
+        <w:rPr>
+          <w:noProof/>
+        </w:rPr>
+      </w:pPr>
+      <w:hyperlink w:anchor="_Toc5728363" w:history="1">
+        <w:r>
+          <w:rPr>
+            <w:rStyle w:val="Hyperlink"/>
+            <w:noProof/>
+            <w:lang w:val="en-GB"/>
+          </w:rPr>
+          <w:t>7.2.2</w:t>
+        </w:r>
+        <w:r>
+          <w:rPr>
+            <w:noProof/>
+          </w:rPr>
+          <w:tab/>
+        </w:r>
+        <w:r>
+          <w:rPr>
+            <w:rStyle w:val="Hyperlink"/>
+            <w:noProof/>
+            <w:lang w:val="en-GB"/>
+          </w:rPr>
+          <w:t>NPCs</w:t>
+        </w:r>
+        <w:r>
+          <w:rPr>
+            <w:noProof/>
+            <w:webHidden/>
+          </w:rPr>
+          <w:tab/>
+        </w:r>
+        <w:r>
+          <w:rPr>
+            <w:noProof/>
+            <w:webHidden/>
+          </w:rPr>
+          <w:fldChar w:fldCharType="begin"/>
+        </w:r>
+        <w:r>
+          <w:rPr>
+            <w:noProof/>
+            <w:webHidden/>
+          </w:rPr>
+          <w:instrText xml:space="preserve"> PAGEREF _Toc5728363 \h </w:instrText>
+        </w:r>
+        <w:r>
+          <w:rPr>
+            <w:noProof/>
+            <w:webHidden/>
+          </w:rPr>
+        </w:r>
+        <w:r>
+          <w:rPr>
+            <w:noProof/>
+            <w:webHidden/>
+          </w:rPr>
+          <w:fldChar w:fldCharType="separate"/>
+        </w:r>
+        <w:r>
+          <w:rPr>
+            <w:noProof/>
+            <w:webHidden/>
+          </w:rPr>
+          <w:t>14</w:t>
+        </w:r>
+        <w:r>
+          <w:rPr>
+            <w:noProof/>
+            <w:webHidden/>
+          </w:rPr>
+          <w:fldChar w:fldCharType="end"/>
+        </w:r>
+      </w:hyperlink>
+    </w:p>
+    <w:p>
+      <w:pPr>
+        <w:pStyle w:val="TOC1"/>
+        <w:tabs>
+          <w:tab w:val="left" w:pos="480"/>
+          <w:tab w:val="right" w:leader="dot" w:pos="10762"/>
+        </w:tabs>
+        <w:rPr>
+          <w:noProof/>
+        </w:rPr>
+      </w:pPr>
+      <w:hyperlink w:anchor="_Toc5728364" w:history="1">
+        <w:r>
+          <w:rPr>
+            <w:rStyle w:val="Hyperlink"/>
+            <w:noProof/>
+          </w:rPr>
+          <w:t>8</w:t>
+        </w:r>
+        <w:r>
+          <w:rPr>
+            <w:noProof/>
+          </w:rPr>
+          <w:tab/>
+        </w:r>
+        <w:r>
+          <w:rPr>
+            <w:rStyle w:val="Hyperlink"/>
+            <w:noProof/>
+          </w:rPr>
+          <w:t>Story</w:t>
+        </w:r>
+        <w:r>
+          <w:rPr>
+            <w:noProof/>
+            <w:webHidden/>
+          </w:rPr>
+          <w:tab/>
+        </w:r>
+        <w:r>
+          <w:rPr>
+            <w:noProof/>
+            <w:webHidden/>
+          </w:rPr>
+          <w:fldChar w:fldCharType="begin"/>
+        </w:r>
+        <w:r>
+          <w:rPr>
+            <w:noProof/>
+            <w:webHidden/>
+          </w:rPr>
+          <w:instrText xml:space="preserve"> PAGEREF _Toc5728364 \h </w:instrText>
+        </w:r>
+        <w:r>
+          <w:rPr>
+            <w:noProof/>
+            <w:webHidden/>
+          </w:rPr>
+        </w:r>
+        <w:r>
+          <w:rPr>
+            <w:noProof/>
+            <w:webHidden/>
+          </w:rPr>
+          <w:fldChar w:fldCharType="separate"/>
+        </w:r>
+        <w:r>
+          <w:rPr>
+            <w:noProof/>
+            <w:webHidden/>
+          </w:rPr>
+          <w:t>15</w:t>
+        </w:r>
+        <w:r>
+          <w:rPr>
+            <w:noProof/>
+            <w:webHidden/>
+          </w:rPr>
+          <w:fldChar w:fldCharType="end"/>
+        </w:r>
+      </w:hyperlink>
+    </w:p>
+    <w:p>
+      <w:pPr>
+        <w:pStyle w:val="TOC2"/>
+        <w:tabs>
+          <w:tab w:val="left" w:pos="880"/>
+          <w:tab w:val="right" w:leader="dot" w:pos="10762"/>
+        </w:tabs>
+        <w:rPr>
+          <w:noProof/>
+        </w:rPr>
+      </w:pPr>
+      <w:hyperlink w:anchor="_Toc5728365" w:history="1">
+        <w:r>
+          <w:rPr>
+            <w:rStyle w:val="Hyperlink"/>
+            <w:noProof/>
+          </w:rPr>
+          <w:t>8.1</w:t>
+        </w:r>
+        <w:r>
+          <w:rPr>
+            <w:noProof/>
+          </w:rPr>
+          <w:tab/>
+        </w:r>
+        <w:r>
+          <w:rPr>
+            <w:rStyle w:val="Hyperlink"/>
+            <w:noProof/>
+          </w:rPr>
+          <w:t>Synopsis</w:t>
+        </w:r>
+        <w:r>
+          <w:rPr>
+            <w:noProof/>
+            <w:webHidden/>
+          </w:rPr>
+          <w:tab/>
+        </w:r>
+        <w:r>
+          <w:rPr>
+            <w:noProof/>
+            <w:webHidden/>
+          </w:rPr>
+          <w:fldChar w:fldCharType="begin"/>
+        </w:r>
+        <w:r>
+          <w:rPr>
+            <w:noProof/>
+            <w:webHidden/>
+          </w:rPr>
+          <w:instrText xml:space="preserve"> PAGEREF _Toc5728365 \h </w:instrText>
+        </w:r>
+        <w:r>
+          <w:rPr>
+            <w:noProof/>
+            <w:webHidden/>
+          </w:rPr>
+        </w:r>
+        <w:r>
+          <w:rPr>
+            <w:noProof/>
+            <w:webHidden/>
+          </w:rPr>
+          <w:fldChar w:fldCharType="separate"/>
+        </w:r>
+        <w:r>
+          <w:rPr>
+            <w:noProof/>
+            <w:webHidden/>
+          </w:rPr>
+          <w:t>15</w:t>
+        </w:r>
+        <w:r>
+          <w:rPr>
+            <w:noProof/>
+            <w:webHidden/>
+          </w:rPr>
+          <w:fldChar w:fldCharType="end"/>
+        </w:r>
+      </w:hyperlink>
+    </w:p>
+    <w:p>
+      <w:pPr>
+        <w:pStyle w:val="TOC2"/>
+        <w:tabs>
+          <w:tab w:val="left" w:pos="880"/>
+          <w:tab w:val="right" w:leader="dot" w:pos="10762"/>
+        </w:tabs>
+        <w:rPr>
+          <w:noProof/>
+        </w:rPr>
+      </w:pPr>
+      <w:hyperlink w:anchor="_Toc5728366" w:history="1">
+        <w:r>
+          <w:rPr>
+            <w:rStyle w:val="Hyperlink"/>
+            <w:noProof/>
+          </w:rPr>
+          <w:t>8.2</w:t>
+        </w:r>
+        <w:r>
+          <w:rPr>
+            <w:noProof/>
+          </w:rPr>
+          <w:tab/>
+        </w:r>
+        <w:r>
+          <w:rPr>
+            <w:rStyle w:val="Hyperlink"/>
+            <w:noProof/>
+          </w:rPr>
+          <w:t>Complete story</w:t>
+        </w:r>
+        <w:r>
+          <w:rPr>
+            <w:noProof/>
+            <w:webHidden/>
+          </w:rPr>
+          <w:tab/>
+        </w:r>
+        <w:r>
+          <w:rPr>
+            <w:noProof/>
+            <w:webHidden/>
+          </w:rPr>
+          <w:fldChar w:fldCharType="begin"/>
+        </w:r>
+        <w:r>
+          <w:rPr>
+            <w:noProof/>
+            <w:webHidden/>
+          </w:rPr>
+          <w:instrText xml:space="preserve"> PAGEREF _Toc5728366 \h </w:instrText>
+        </w:r>
+        <w:r>
+          <w:rPr>
+            <w:noProof/>
+            <w:webHidden/>
+          </w:rPr>
+        </w:r>
+        <w:r>
+          <w:rPr>
+            <w:noProof/>
+            <w:webHidden/>
+          </w:rPr>
+          <w:fldChar w:fldCharType="separate"/>
+        </w:r>
+        <w:r>
+          <w:rPr>
+            <w:noProof/>
+            <w:webHidden/>
+          </w:rPr>
+          <w:t>15</w:t>
+        </w:r>
+        <w:r>
+          <w:rPr>
+            <w:noProof/>
+            <w:webHidden/>
+          </w:rPr>
+          <w:fldChar w:fldCharType="end"/>
+        </w:r>
+      </w:hyperlink>
+    </w:p>
+    <w:p>
+      <w:pPr>
+        <w:pStyle w:val="TOC2"/>
+        <w:tabs>
+          <w:tab w:val="left" w:pos="880"/>
+          <w:tab w:val="right" w:leader="dot" w:pos="10762"/>
+        </w:tabs>
+        <w:rPr>
+          <w:noProof/>
+        </w:rPr>
+      </w:pPr>
+      <w:hyperlink w:anchor="_Toc5728367" w:history="1">
+        <w:r>
+          <w:rPr>
+            <w:rStyle w:val="Hyperlink"/>
+            <w:noProof/>
+          </w:rPr>
+          <w:t>8.3</w:t>
+        </w:r>
+        <w:r>
+          <w:rPr>
+            <w:noProof/>
+          </w:rPr>
+          <w:tab/>
+        </w:r>
+        <w:r>
+          <w:rPr>
+            <w:rStyle w:val="Hyperlink"/>
+            <w:noProof/>
+          </w:rPr>
+          <w:t>Backstory</w:t>
+        </w:r>
+        <w:r>
+          <w:rPr>
+            <w:noProof/>
+            <w:webHidden/>
+          </w:rPr>
+          <w:tab/>
+        </w:r>
+        <w:r>
+          <w:rPr>
+            <w:noProof/>
+            <w:webHidden/>
+          </w:rPr>
+          <w:fldChar w:fldCharType="begin"/>
+        </w:r>
+        <w:r>
+          <w:rPr>
+            <w:noProof/>
+            <w:webHidden/>
+          </w:rPr>
+          <w:instrText xml:space="preserve"> PAGEREF _Toc5728367 \h </w:instrText>
+        </w:r>
+        <w:r>
+          <w:rPr>
+            <w:noProof/>
+            <w:webHidden/>
+          </w:rPr>
+        </w:r>
+        <w:r>
+          <w:rPr>
+            <w:noProof/>
+            <w:webHidden/>
+          </w:rPr>
+          <w:fldChar w:fldCharType="separate"/>
+        </w:r>
+        <w:r>
+          <w:rPr>
+            <w:noProof/>
+            <w:webHidden/>
+          </w:rPr>
+          <w:t>15</w:t>
+        </w:r>
+        <w:r>
+          <w:rPr>
+            <w:noProof/>
+            <w:webHidden/>
+          </w:rPr>
+          <w:fldChar w:fldCharType="end"/>
+        </w:r>
+      </w:hyperlink>
+    </w:p>
+    <w:p>
+      <w:pPr>
+        <w:pStyle w:val="TOC2"/>
+        <w:tabs>
+          <w:tab w:val="left" w:pos="880"/>
+          <w:tab w:val="right" w:leader="dot" w:pos="10762"/>
+        </w:tabs>
+        <w:rPr>
+          <w:noProof/>
+        </w:rPr>
+      </w:pPr>
+      <w:hyperlink w:anchor="_Toc5728368" w:history="1">
+        <w:r>
+          <w:rPr>
+            <w:rStyle w:val="Hyperlink"/>
+            <w:noProof/>
+          </w:rPr>
+          <w:t>8.4</w:t>
+        </w:r>
+        <w:r>
+          <w:rPr>
+            <w:noProof/>
+          </w:rPr>
+          <w:tab/>
+        </w:r>
+        <w:r>
+          <w:rPr>
+            <w:rStyle w:val="Hyperlink"/>
+            <w:noProof/>
+          </w:rPr>
+          <w:t>Narrative devices</w:t>
+        </w:r>
+        <w:r>
+          <w:rPr>
+            <w:noProof/>
+            <w:webHidden/>
+          </w:rPr>
+          <w:tab/>
+        </w:r>
+        <w:r>
+          <w:rPr>
+            <w:noProof/>
+            <w:webHidden/>
+          </w:rPr>
+          <w:fldChar w:fldCharType="begin"/>
+        </w:r>
+        <w:r>
+          <w:rPr>
+            <w:noProof/>
+            <w:webHidden/>
+          </w:rPr>
+          <w:instrText xml:space="preserve"> PAGEREF _Toc5728368 \h </w:instrText>
+        </w:r>
+        <w:r>
+          <w:rPr>
+            <w:noProof/>
+            <w:webHidden/>
+          </w:rPr>
+        </w:r>
+        <w:r>
+          <w:rPr>
+            <w:noProof/>
+            <w:webHidden/>
+          </w:rPr>
+          <w:fldChar w:fldCharType="separate"/>
+        </w:r>
+        <w:r>
+          <w:rPr>
+            <w:noProof/>
+            <w:webHidden/>
+          </w:rPr>
+          <w:t>15</w:t>
+        </w:r>
+        <w:r>
+          <w:rPr>
+            <w:noProof/>
+            <w:webHidden/>
+          </w:rPr>
+          <w:fldChar w:fldCharType="end"/>
+        </w:r>
+      </w:hyperlink>
+    </w:p>
+    <w:p>
+      <w:pPr>
+        <w:pStyle w:val="TOC2"/>
+        <w:tabs>
+          <w:tab w:val="left" w:pos="880"/>
+          <w:tab w:val="right" w:leader="dot" w:pos="10762"/>
+        </w:tabs>
+        <w:rPr>
+          <w:noProof/>
+        </w:rPr>
+      </w:pPr>
+      <w:hyperlink w:anchor="_Toc5728369" w:history="1">
+        <w:r>
+          <w:rPr>
+            <w:rStyle w:val="Hyperlink"/>
+            <w:noProof/>
+          </w:rPr>
+          <w:t>8.5</w:t>
+        </w:r>
+        <w:r>
+          <w:rPr>
+            <w:noProof/>
+          </w:rPr>
+          <w:tab/>
+        </w:r>
+        <w:r>
+          <w:rPr>
+            <w:rStyle w:val="Hyperlink"/>
+            <w:noProof/>
+          </w:rPr>
+          <w:t>Subplots</w:t>
+        </w:r>
+        <w:r>
+          <w:rPr>
+            <w:noProof/>
+            <w:webHidden/>
+          </w:rPr>
+          <w:tab/>
+        </w:r>
+        <w:r>
+          <w:rPr>
+            <w:noProof/>
+            <w:webHidden/>
+          </w:rPr>
+          <w:fldChar w:fldCharType="begin"/>
+        </w:r>
+        <w:r>
+          <w:rPr>
+            <w:noProof/>
+            <w:webHidden/>
+          </w:rPr>
+          <w:instrText xml:space="preserve"> PAGEREF _Toc5728369 \h </w:instrText>
+        </w:r>
+        <w:r>
+          <w:rPr>
+            <w:noProof/>
+            <w:webHidden/>
+          </w:rPr>
+        </w:r>
+        <w:r>
+          <w:rPr>
+            <w:noProof/>
+            <w:webHidden/>
+          </w:rPr>
+          <w:fldChar w:fldCharType="separate"/>
+        </w:r>
+        <w:r>
+          <w:rPr>
+            <w:noProof/>
+            <w:webHidden/>
+          </w:rPr>
+          <w:t>15</w:t>
+        </w:r>
+        <w:r>
+          <w:rPr>
+            <w:noProof/>
+            <w:webHidden/>
+          </w:rPr>
+          <w:fldChar w:fldCharType="end"/>
+        </w:r>
+      </w:hyperlink>
+    </w:p>
+    <w:p>
+      <w:pPr>
+        <w:pStyle w:val="TOC1"/>
+        <w:tabs>
+          <w:tab w:val="left" w:pos="480"/>
+          <w:tab w:val="right" w:leader="dot" w:pos="10762"/>
+        </w:tabs>
+        <w:rPr>
+          <w:noProof/>
+        </w:rPr>
+      </w:pPr>
+      <w:hyperlink w:anchor="_Toc5728370" w:history="1">
+        <w:r>
+          <w:rPr>
+            <w:rStyle w:val="Hyperlink"/>
+            <w:noProof/>
+          </w:rPr>
+          <w:t>9</w:t>
+        </w:r>
+        <w:r>
+          <w:rPr>
+            <w:noProof/>
+          </w:rPr>
+          <w:tab/>
+        </w:r>
+        <w:r>
+          <w:rPr>
+            <w:rStyle w:val="Hyperlink"/>
+            <w:noProof/>
+          </w:rPr>
+          <w:t>The Game World</w:t>
+        </w:r>
+        <w:r>
+          <w:rPr>
+            <w:noProof/>
+            <w:webHidden/>
+          </w:rPr>
+          <w:tab/>
+        </w:r>
+        <w:r>
+          <w:rPr>
+            <w:noProof/>
+            <w:webHidden/>
+          </w:rPr>
+          <w:fldChar w:fldCharType="begin"/>
+        </w:r>
+        <w:r>
+          <w:rPr>
+            <w:noProof/>
+            <w:webHidden/>
+          </w:rPr>
+          <w:instrText xml:space="preserve"> PAGEREF _Toc5728370 \h </w:instrText>
+        </w:r>
+        <w:r>
+          <w:rPr>
+            <w:noProof/>
+            <w:webHidden/>
+          </w:rPr>
+        </w:r>
+        <w:r>
+          <w:rPr>
+            <w:noProof/>
+            <w:webHidden/>
+          </w:rPr>
+          <w:fldChar w:fldCharType="separate"/>
+        </w:r>
+        <w:r>
+          <w:rPr>
+            <w:noProof/>
+            <w:webHidden/>
+          </w:rPr>
+          <w:t>16</w:t>
+        </w:r>
+        <w:r>
+          <w:rPr>
+            <w:noProof/>
+            <w:webHidden/>
+          </w:rPr>
+          <w:fldChar w:fldCharType="end"/>
+        </w:r>
+      </w:hyperlink>
+    </w:p>
+    <w:p>
+      <w:pPr>
+        <w:pStyle w:val="TOC1"/>
+        <w:tabs>
+          <w:tab w:val="left" w:pos="480"/>
+          <w:tab w:val="right" w:leader="dot" w:pos="10762"/>
+        </w:tabs>
+        <w:rPr>
+          <w:noProof/>
+        </w:rPr>
+      </w:pPr>
+      <w:hyperlink w:anchor="_Toc5728371" w:history="1">
+        <w:r>
+          <w:rPr>
+            <w:rStyle w:val="Hyperlink"/>
+            <w:noProof/>
+            <w:lang w:val="en-GB"/>
+          </w:rPr>
+          <w:t>10</w:t>
+        </w:r>
+        <w:r>
+          <w:rPr>
+            <w:noProof/>
+          </w:rPr>
+          <w:tab/>
+        </w:r>
+        <w:r>
+          <w:rPr>
+            <w:rStyle w:val="Hyperlink"/>
+            <w:noProof/>
+            <w:lang w:val="en-GB"/>
+          </w:rPr>
+          <w:t>Media List</w:t>
+        </w:r>
+        <w:r>
+          <w:rPr>
+            <w:noProof/>
+            <w:webHidden/>
+          </w:rPr>
+          <w:tab/>
+        </w:r>
+        <w:r>
+          <w:rPr>
+            <w:noProof/>
+            <w:webHidden/>
+          </w:rPr>
+          <w:fldChar w:fldCharType="begin"/>
+        </w:r>
+        <w:r>
+          <w:rPr>
+            <w:noProof/>
+            <w:webHidden/>
+          </w:rPr>
+          <w:instrText xml:space="preserve"> PAGEREF _Toc5728371 \h </w:instrText>
+        </w:r>
+        <w:r>
+          <w:rPr>
+            <w:noProof/>
+            <w:webHidden/>
+          </w:rPr>
+        </w:r>
+        <w:r>
+          <w:rPr>
+            <w:noProof/>
+            <w:webHidden/>
+          </w:rPr>
+          <w:fldChar w:fldCharType="separate"/>
+        </w:r>
+        <w:r>
+          <w:rPr>
+            <w:noProof/>
+            <w:webHidden/>
+          </w:rPr>
+          <w:t>17</w:t>
+        </w:r>
+        <w:r>
+          <w:rPr>
+            <w:noProof/>
+            <w:webHidden/>
+          </w:rPr>
+          <w:fldChar w:fldCharType="end"/>
+        </w:r>
+      </w:hyperlink>
+    </w:p>
+    <w:p>
+      <w:pPr>
+        <w:pStyle w:val="TOC2"/>
+        <w:tabs>
+          <w:tab w:val="left" w:pos="880"/>
+          <w:tab w:val="right" w:leader="dot" w:pos="10762"/>
+        </w:tabs>
+        <w:rPr>
+          <w:noProof/>
+        </w:rPr>
+      </w:pPr>
+      <w:hyperlink w:anchor="_Toc5728372" w:history="1">
+        <w:r>
+          <w:rPr>
+            <w:rStyle w:val="Hyperlink"/>
+            <w:noProof/>
+            <w:lang w:val="en-GB"/>
+          </w:rPr>
+          <w:t>10.1</w:t>
+        </w:r>
+        <w:r>
+          <w:rPr>
+            <w:noProof/>
+          </w:rPr>
+          <w:tab/>
+        </w:r>
+        <w:r>
+          <w:rPr>
+            <w:rStyle w:val="Hyperlink"/>
+            <w:noProof/>
+            <w:lang w:val="en-GB"/>
+          </w:rPr>
+          <w:t>UI</w:t>
+        </w:r>
+        <w:r>
+          <w:rPr>
+            <w:noProof/>
+            <w:webHidden/>
+          </w:rPr>
+          <w:tab/>
+        </w:r>
+        <w:r>
+          <w:rPr>
+            <w:noProof/>
+            <w:webHidden/>
+          </w:rPr>
+          <w:fldChar w:fldCharType="begin"/>
+        </w:r>
+        <w:r>
+          <w:rPr>
+            <w:noProof/>
+            <w:webHidden/>
+          </w:rPr>
+          <w:instrText xml:space="preserve"> PAGEREF _Toc5728372 \h </w:instrText>
+        </w:r>
+        <w:r>
+          <w:rPr>
+            <w:noProof/>
+            <w:webHidden/>
+          </w:rPr>
+        </w:r>
+        <w:r>
+          <w:rPr>
+            <w:noProof/>
+            <w:webHidden/>
+          </w:rPr>
+          <w:fldChar w:fldCharType="separate"/>
+        </w:r>
+        <w:r>
+          <w:rPr>
+            <w:noProof/>
+            <w:webHidden/>
+          </w:rPr>
+          <w:t>17</w:t>
+        </w:r>
+        <w:r>
+          <w:rPr>
+            <w:noProof/>
+            <w:webHidden/>
+          </w:rPr>
+          <w:fldChar w:fldCharType="end"/>
+        </w:r>
+      </w:hyperlink>
+    </w:p>
+    <w:p>
+      <w:pPr>
+        <w:pStyle w:val="TOC2"/>
+        <w:tabs>
+          <w:tab w:val="left" w:pos="880"/>
+          <w:tab w:val="right" w:leader="dot" w:pos="10762"/>
+        </w:tabs>
+        <w:rPr>
+          <w:noProof/>
+        </w:rPr>
+      </w:pPr>
+      <w:hyperlink w:anchor="_Toc5728373" w:history="1">
+        <w:r>
+          <w:rPr>
+            <w:rStyle w:val="Hyperlink"/>
+            <w:noProof/>
+          </w:rPr>
+          <w:t>10.2</w:t>
+        </w:r>
+        <w:r>
+          <w:rPr>
+            <w:noProof/>
+          </w:rPr>
+          <w:tab/>
+        </w:r>
+        <w:r>
+          <w:rPr>
+            <w:rStyle w:val="Hyperlink"/>
+            <w:noProof/>
+            <w:lang w:val="en-GB"/>
+          </w:rPr>
+          <w:t>Texture</w:t>
+        </w:r>
+        <w:r>
+          <w:rPr>
+            <w:noProof/>
+            <w:webHidden/>
+          </w:rPr>
+          <w:tab/>
+        </w:r>
+        <w:r>
+          <w:rPr>
+            <w:noProof/>
+            <w:webHidden/>
+          </w:rPr>
+          <w:fldChar w:fldCharType="begin"/>
+        </w:r>
+        <w:r>
+          <w:rPr>
+            <w:noProof/>
+            <w:webHidden/>
+          </w:rPr>
+          <w:instrText xml:space="preserve"> PAGEREF _Toc5728373 \h </w:instrText>
+        </w:r>
+        <w:r>
+          <w:rPr>
+            <w:noProof/>
+            <w:webHidden/>
+          </w:rPr>
+        </w:r>
+        <w:r>
+          <w:rPr>
+            <w:noProof/>
+            <w:webHidden/>
+          </w:rPr>
+          <w:fldChar w:fldCharType="separate"/>
+        </w:r>
+        <w:r>
+          <w:rPr>
+            <w:noProof/>
+            <w:webHidden/>
+          </w:rPr>
+          <w:t>17</w:t>
+        </w:r>
+        <w:r>
+          <w:rPr>
+            <w:noProof/>
+            <w:webHidden/>
+          </w:rPr>
+          <w:fldChar w:fldCharType="end"/>
+        </w:r>
+      </w:hyperlink>
+    </w:p>
+    <w:p>
+      <w:pPr>
+        <w:pStyle w:val="TOC3"/>
+        <w:tabs>
+          <w:tab w:val="left" w:pos="1320"/>
+          <w:tab w:val="right" w:leader="dot" w:pos="10762"/>
+        </w:tabs>
+        <w:rPr>
+          <w:noProof/>
+        </w:rPr>
+      </w:pPr>
+      <w:hyperlink w:anchor="_Toc5728374" w:history="1">
+        <w:r>
+          <w:rPr>
+            <w:rStyle w:val="Hyperlink"/>
+            <w:noProof/>
+            <w:lang w:val="en-GB"/>
+          </w:rPr>
+          <w:t>10.2.1</w:t>
+        </w:r>
+        <w:r>
+          <w:rPr>
+            <w:noProof/>
+          </w:rPr>
+          <w:tab/>
+        </w:r>
+        <w:r>
+          <w:rPr>
+            <w:rStyle w:val="Hyperlink"/>
+            <w:noProof/>
+            <w:lang w:val="en-GB"/>
+          </w:rPr>
+          <w:t>Cars</w:t>
+        </w:r>
+        <w:r>
+          <w:rPr>
+            <w:noProof/>
+            <w:webHidden/>
+          </w:rPr>
+          <w:tab/>
+        </w:r>
+        <w:r>
+          <w:rPr>
+            <w:noProof/>
+            <w:webHidden/>
+          </w:rPr>
+          <w:fldChar w:fldCharType="begin"/>
+        </w:r>
+        <w:r>
+          <w:rPr>
+            <w:noProof/>
+            <w:webHidden/>
+          </w:rPr>
+          <w:instrText xml:space="preserve"> PAGEREF _Toc5728374 \h </w:instrText>
+        </w:r>
+        <w:r>
+          <w:rPr>
+            <w:noProof/>
+            <w:webHidden/>
+          </w:rPr>
+        </w:r>
+        <w:r>
+          <w:rPr>
+            <w:noProof/>
+            <w:webHidden/>
+          </w:rPr>
+          <w:fldChar w:fldCharType="separate"/>
+        </w:r>
+        <w:r>
+          <w:rPr>
+            <w:noProof/>
+            <w:webHidden/>
+          </w:rPr>
+          <w:t>17</w:t>
+        </w:r>
+        <w:r>
+          <w:rPr>
+            <w:noProof/>
+            <w:webHidden/>
+          </w:rPr>
+          <w:fldChar w:fldCharType="end"/>
+        </w:r>
+      </w:hyperlink>
+    </w:p>
+    <w:p>
+      <w:pPr>
+        <w:pStyle w:val="TOC3"/>
+        <w:tabs>
+          <w:tab w:val="left" w:pos="1320"/>
+          <w:tab w:val="right" w:leader="dot" w:pos="10762"/>
+        </w:tabs>
+        <w:rPr>
+          <w:noProof/>
+        </w:rPr>
+      </w:pPr>
+      <w:hyperlink w:anchor="_Toc5728375" w:history="1">
+        <w:r>
+          <w:rPr>
+            <w:rStyle w:val="Hyperlink"/>
+            <w:noProof/>
+            <w:lang w:val="en-GB"/>
+          </w:rPr>
+          <w:t>10.2.2</w:t>
+        </w:r>
+        <w:r>
+          <w:rPr>
+            <w:noProof/>
+          </w:rPr>
+          <w:tab/>
+        </w:r>
+        <w:r>
+          <w:rPr>
+            <w:rStyle w:val="Hyperlink"/>
+            <w:noProof/>
+            <w:lang w:val="en-GB"/>
+          </w:rPr>
+          <w:t>Characters</w:t>
+        </w:r>
+        <w:r>
+          <w:rPr>
+            <w:noProof/>
+            <w:webHidden/>
+          </w:rPr>
+          <w:tab/>
+        </w:r>
+        <w:r>
+          <w:rPr>
+            <w:noProof/>
+            <w:webHidden/>
+          </w:rPr>
+          <w:fldChar w:fldCharType="begin"/>
+        </w:r>
+        <w:r>
+          <w:rPr>
+            <w:noProof/>
+            <w:webHidden/>
+          </w:rPr>
+          <w:instrText xml:space="preserve"> PAGEREF _Toc5728375 \h </w:instrText>
+        </w:r>
+        <w:r>
+          <w:rPr>
+            <w:noProof/>
+            <w:webHidden/>
+          </w:rPr>
+        </w:r>
+        <w:r>
+          <w:rPr>
+            <w:noProof/>
+            <w:webHidden/>
+          </w:rPr>
+          <w:fldChar w:fldCharType="separate"/>
+        </w:r>
+        <w:r>
+          <w:rPr>
+            <w:noProof/>
+            <w:webHidden/>
+          </w:rPr>
+          <w:t>17</w:t>
+        </w:r>
+        <w:r>
+          <w:rPr>
+            <w:noProof/>
+            <w:webHidden/>
+          </w:rPr>
+          <w:fldChar w:fldCharType="end"/>
+        </w:r>
+      </w:hyperlink>
+    </w:p>
+    <w:p>
+      <w:pPr>
+        <w:pStyle w:val="TOC2"/>
+        <w:tabs>
+          <w:tab w:val="left" w:pos="880"/>
+          <w:tab w:val="right" w:leader="dot" w:pos="10762"/>
+        </w:tabs>
+        <w:rPr>
+          <w:noProof/>
+        </w:rPr>
+      </w:pPr>
+      <w:hyperlink w:anchor="_Toc5728376" w:history="1">
+        <w:r>
+          <w:rPr>
+            <w:rStyle w:val="Hyperlink"/>
+            <w:noProof/>
+            <w:lang w:val="en-GB"/>
+          </w:rPr>
+          <w:t>10.3</w:t>
+        </w:r>
+        <w:r>
+          <w:rPr>
+            <w:noProof/>
+          </w:rPr>
+          <w:tab/>
+        </w:r>
+        <w:r>
+          <w:rPr>
+            <w:rStyle w:val="Hyperlink"/>
+            <w:noProof/>
+            <w:lang w:val="en-GB"/>
+          </w:rPr>
+          <w:t>3D assets</w:t>
+        </w:r>
+        <w:r>
+          <w:rPr>
+            <w:noProof/>
+            <w:webHidden/>
+          </w:rPr>
+          <w:tab/>
+        </w:r>
+        <w:r>
+          <w:rPr>
+            <w:noProof/>
+            <w:webHidden/>
+          </w:rPr>
+          <w:fldChar w:fldCharType="begin"/>
+        </w:r>
+        <w:r>
+          <w:rPr>
+            <w:noProof/>
+            <w:webHidden/>
+          </w:rPr>
+          <w:instrText xml:space="preserve"> PAGEREF _Toc5728376 \h </w:instrText>
+        </w:r>
+        <w:r>
+          <w:rPr>
+            <w:noProof/>
+            <w:webHidden/>
+          </w:rPr>
+        </w:r>
+        <w:r>
+          <w:rPr>
+            <w:noProof/>
+            <w:webHidden/>
+          </w:rPr>
+          <w:fldChar w:fldCharType="separate"/>
+        </w:r>
+        <w:r>
+          <w:rPr>
+            <w:noProof/>
+            <w:webHidden/>
+          </w:rPr>
+          <w:t>17</w:t>
+        </w:r>
+        <w:r>
+          <w:rPr>
+            <w:noProof/>
+            <w:webHidden/>
+          </w:rPr>
+          <w:fldChar w:fldCharType="end"/>
+        </w:r>
+      </w:hyperlink>
+    </w:p>
+    <w:p>
+      <w:pPr>
+        <w:pStyle w:val="TOC3"/>
+        <w:tabs>
+          <w:tab w:val="left" w:pos="1320"/>
+          <w:tab w:val="right" w:leader="dot" w:pos="10762"/>
+        </w:tabs>
+        <w:rPr>
+          <w:noProof/>
+        </w:rPr>
+      </w:pPr>
+      <w:hyperlink w:anchor="_Toc5728377" w:history="1">
+        <w:r>
+          <w:rPr>
+            <w:rStyle w:val="Hyperlink"/>
+            <w:noProof/>
+            <w:lang w:val="en-GB"/>
+          </w:rPr>
+          <w:t>10.3.1</w:t>
+        </w:r>
+        <w:r>
+          <w:rPr>
+            <w:noProof/>
+          </w:rPr>
+          <w:tab/>
+        </w:r>
+        <w:r>
+          <w:rPr>
+            <w:rStyle w:val="Hyperlink"/>
+            <w:noProof/>
+            <w:lang w:val="en-GB"/>
+          </w:rPr>
+          <w:t>Vehicles</w:t>
+        </w:r>
+        <w:r>
+          <w:rPr>
+            <w:noProof/>
+            <w:webHidden/>
+          </w:rPr>
+          <w:tab/>
+        </w:r>
+        <w:r>
+          <w:rPr>
+            <w:noProof/>
+            <w:webHidden/>
+          </w:rPr>
+          <w:fldChar w:fldCharType="begin"/>
+        </w:r>
+        <w:r>
+          <w:rPr>
+            <w:noProof/>
+            <w:webHidden/>
+          </w:rPr>
+          <w:instrText xml:space="preserve"> PAGEREF _Toc5728377 \h </w:instrText>
+        </w:r>
+        <w:r>
+          <w:rPr>
+            <w:noProof/>
+            <w:webHidden/>
+          </w:rPr>
+        </w:r>
+        <w:r>
+          <w:rPr>
+            <w:noProof/>
+            <w:webHidden/>
+          </w:rPr>
+          <w:fldChar w:fldCharType="separate"/>
+        </w:r>
+        <w:r>
+          <w:rPr>
+            <w:noProof/>
+            <w:webHidden/>
+          </w:rPr>
+          <w:t>17</w:t>
+        </w:r>
+        <w:r>
+          <w:rPr>
+            <w:noProof/>
+            <w:webHidden/>
+          </w:rPr>
+          <w:fldChar w:fldCharType="end"/>
+        </w:r>
+      </w:hyperlink>
+    </w:p>
+    <w:p>
+      <w:pPr>
+        <w:pStyle w:val="TOC3"/>
+        <w:tabs>
+          <w:tab w:val="left" w:pos="1320"/>
+          <w:tab w:val="right" w:leader="dot" w:pos="10762"/>
+        </w:tabs>
+        <w:rPr>
+          <w:noProof/>
+        </w:rPr>
+      </w:pPr>
+      <w:hyperlink w:anchor="_Toc5728378" w:history="1">
+        <w:r>
+          <w:rPr>
+            <w:rStyle w:val="Hyperlink"/>
+            <w:noProof/>
+            <w:lang w:val="en-GB"/>
+          </w:rPr>
+          <w:t>10.3.2</w:t>
+        </w:r>
+        <w:r>
+          <w:rPr>
+            <w:noProof/>
+          </w:rPr>
+          <w:tab/>
+        </w:r>
+        <w:r>
+          <w:rPr>
+            <w:rStyle w:val="Hyperlink"/>
+            <w:noProof/>
+            <w:lang w:val="en-GB"/>
+          </w:rPr>
+          <w:t>Characters</w:t>
+        </w:r>
+        <w:r>
+          <w:rPr>
+            <w:noProof/>
+            <w:webHidden/>
+          </w:rPr>
+          <w:tab/>
+        </w:r>
+        <w:r>
+          <w:rPr>
+            <w:noProof/>
+            <w:webHidden/>
+          </w:rPr>
+          <w:fldChar w:fldCharType="begin"/>
+        </w:r>
+        <w:r>
+          <w:rPr>
+            <w:noProof/>
+            <w:webHidden/>
+          </w:rPr>
+          <w:instrText xml:space="preserve"> PAGEREF _Toc5728378 \h </w:instrText>
+        </w:r>
+        <w:r>
+          <w:rPr>
+            <w:noProof/>
+            <w:webHidden/>
+          </w:rPr>
+        </w:r>
+        <w:r>
+          <w:rPr>
+            <w:noProof/>
+            <w:webHidden/>
+          </w:rPr>
+          <w:fldChar w:fldCharType="separate"/>
+        </w:r>
+        <w:r>
+          <w:rPr>
+            <w:noProof/>
+            <w:webHidden/>
+          </w:rPr>
+          <w:t>17</w:t>
+        </w:r>
+        <w:r>
+          <w:rPr>
+            <w:noProof/>
+            <w:webHidden/>
+          </w:rPr>
+          <w:fldChar w:fldCharType="end"/>
+        </w:r>
+      </w:hyperlink>
+    </w:p>
+    <w:p>
+      <w:pPr>
+        <w:pStyle w:val="TOC3"/>
+        <w:tabs>
+          <w:tab w:val="left" w:pos="1320"/>
+          <w:tab w:val="right" w:leader="dot" w:pos="10762"/>
+        </w:tabs>
+        <w:rPr>
+          <w:noProof/>
+        </w:rPr>
+      </w:pPr>
+      <w:hyperlink w:anchor="_Toc5728379" w:history="1">
+        <w:r>
+          <w:rPr>
+            <w:rStyle w:val="Hyperlink"/>
+            <w:noProof/>
+            <w:lang w:val="en-GB"/>
+          </w:rPr>
+          <w:t>10.3.3</w:t>
+        </w:r>
+        <w:r>
+          <w:rPr>
+            <w:noProof/>
+          </w:rPr>
+          <w:tab/>
+        </w:r>
+        <w:r>
+          <w:rPr>
+            <w:rStyle w:val="Hyperlink"/>
+            <w:noProof/>
+            <w:lang w:val="en-GB"/>
+          </w:rPr>
+          <w:t>Objects</w:t>
+        </w:r>
+        <w:r>
+          <w:rPr>
+            <w:noProof/>
+            <w:webHidden/>
+          </w:rPr>
+          <w:tab/>
+        </w:r>
+        <w:r>
+          <w:rPr>
+            <w:noProof/>
+            <w:webHidden/>
+          </w:rPr>
+          <w:fldChar w:fldCharType="begin"/>
+        </w:r>
+        <w:r>
+          <w:rPr>
+            <w:noProof/>
+            <w:webHidden/>
+          </w:rPr>
+          <w:instrText xml:space="preserve"> PAGEREF _Toc5728379 \h </w:instrText>
+        </w:r>
+        <w:r>
+          <w:rPr>
+            <w:noProof/>
+            <w:webHidden/>
+          </w:rPr>
+        </w:r>
+        <w:r>
+          <w:rPr>
+            <w:noProof/>
+            <w:webHidden/>
+          </w:rPr>
+          <w:fldChar w:fldCharType="separate"/>
+        </w:r>
+        <w:r>
+          <w:rPr>
+            <w:noProof/>
+            <w:webHidden/>
+          </w:rPr>
+          <w:t>17</w:t>
+        </w:r>
+        <w:r>
+          <w:rPr>
+            <w:noProof/>
+            <w:webHidden/>
+          </w:rPr>
+          <w:fldChar w:fldCharType="end"/>
+        </w:r>
+      </w:hyperlink>
+    </w:p>
+    <w:p>
+      <w:pPr>
+        <w:pStyle w:val="TOC3"/>
+        <w:tabs>
+          <w:tab w:val="left" w:pos="1320"/>
+          <w:tab w:val="right" w:leader="dot" w:pos="10762"/>
+        </w:tabs>
+        <w:rPr>
+          <w:noProof/>
+        </w:rPr>
+      </w:pPr>
+      <w:hyperlink w:anchor="_Toc5728380" w:history="1">
+        <w:r>
+          <w:rPr>
+            <w:rStyle w:val="Hyperlink"/>
+            <w:noProof/>
+            <w:lang w:val="en-GB"/>
+          </w:rPr>
+          <w:t>10.3.4</w:t>
+        </w:r>
+        <w:r>
+          <w:rPr>
+            <w:noProof/>
+          </w:rPr>
+          <w:tab/>
+        </w:r>
+        <w:r>
+          <w:rPr>
+            <w:rStyle w:val="Hyperlink"/>
+            <w:noProof/>
+            <w:lang w:val="en-GB"/>
+          </w:rPr>
+          <w:t>Level</w:t>
+        </w:r>
+        <w:r>
+          <w:rPr>
+            <w:noProof/>
+            <w:webHidden/>
+          </w:rPr>
+          <w:tab/>
+        </w:r>
+        <w:r>
+          <w:rPr>
+            <w:noProof/>
+            <w:webHidden/>
+          </w:rPr>
+          <w:fldChar w:fldCharType="begin"/>
+        </w:r>
+        <w:r>
+          <w:rPr>
+            <w:noProof/>
+            <w:webHidden/>
+          </w:rPr>
+          <w:instrText xml:space="preserve"> PAGEREF _Toc5728380 \h </w:instrText>
+        </w:r>
+        <w:r>
+          <w:rPr>
+            <w:noProof/>
+            <w:webHidden/>
+          </w:rPr>
+        </w:r>
+        <w:r>
+          <w:rPr>
+            <w:noProof/>
+            <w:webHidden/>
+          </w:rPr>
+          <w:fldChar w:fldCharType="separate"/>
+        </w:r>
+        <w:r>
+          <w:rPr>
+            <w:noProof/>
+            <w:webHidden/>
+          </w:rPr>
+          <w:t>17</w:t>
+        </w:r>
+        <w:r>
+          <w:rPr>
+            <w:noProof/>
+            <w:webHidden/>
+          </w:rPr>
+          <w:fldChar w:fldCharType="end"/>
+        </w:r>
+      </w:hyperlink>
+    </w:p>
+    <w:p>
+      <w:pPr>
+        <w:pStyle w:val="TOC2"/>
+        <w:tabs>
+          <w:tab w:val="left" w:pos="880"/>
+          <w:tab w:val="right" w:leader="dot" w:pos="10762"/>
+        </w:tabs>
+        <w:rPr>
+          <w:noProof/>
+        </w:rPr>
+      </w:pPr>
+      <w:hyperlink w:anchor="_Toc5728381" w:history="1">
+        <w:r>
+          <w:rPr>
+            <w:rStyle w:val="Hyperlink"/>
+            <w:noProof/>
+            <w:lang w:val="en-GB"/>
+          </w:rPr>
+          <w:t>10.4</w:t>
+        </w:r>
+        <w:r>
+          <w:rPr>
+            <w:noProof/>
+          </w:rPr>
+          <w:tab/>
+        </w:r>
+        <w:r>
+          <w:rPr>
+            <w:rStyle w:val="Hyperlink"/>
+            <w:noProof/>
+            <w:lang w:val="en-GB"/>
+          </w:rPr>
+          <w:t>Audio</w:t>
+        </w:r>
+        <w:r>
+          <w:rPr>
+            <w:noProof/>
+            <w:webHidden/>
+          </w:rPr>
+          <w:tab/>
+        </w:r>
+        <w:r>
+          <w:rPr>
+            <w:noProof/>
+            <w:webHidden/>
+          </w:rPr>
+          <w:fldChar w:fldCharType="begin"/>
+        </w:r>
+        <w:r>
+          <w:rPr>
+            <w:noProof/>
+            <w:webHidden/>
+          </w:rPr>
+          <w:instrText xml:space="preserve"> PAGEREF _Toc5728381 \h </w:instrText>
+        </w:r>
+        <w:r>
+          <w:rPr>
+            <w:noProof/>
+            <w:webHidden/>
+          </w:rPr>
+        </w:r>
+        <w:r>
+          <w:rPr>
+            <w:noProof/>
+            <w:webHidden/>
+          </w:rPr>
+          <w:fldChar w:fldCharType="separate"/>
+        </w:r>
+        <w:r>
+          <w:rPr>
+            <w:noProof/>
+            <w:webHidden/>
+          </w:rPr>
+          <w:t>17</w:t>
+        </w:r>
+        <w:r>
+          <w:rPr>
+            <w:noProof/>
+            <w:webHidden/>
+          </w:rPr>
+          <w:fldChar w:fldCharType="end"/>
+        </w:r>
+      </w:hyperlink>
+    </w:p>
+    <w:p>
+      <w:pPr>
+        <w:pStyle w:val="TOC3"/>
+        <w:tabs>
+          <w:tab w:val="left" w:pos="1320"/>
+          <w:tab w:val="right" w:leader="dot" w:pos="10762"/>
+        </w:tabs>
+        <w:rPr>
+          <w:noProof/>
+        </w:rPr>
+      </w:pPr>
+      <w:hyperlink w:anchor="_Toc5728382" w:history="1">
+        <w:r>
+          <w:rPr>
+            <w:rStyle w:val="Hyperlink"/>
+            <w:noProof/>
+            <w:lang w:val="en-GB"/>
+          </w:rPr>
+          <w:t>10.4.1</w:t>
+        </w:r>
+        <w:r>
+          <w:rPr>
+            <w:noProof/>
+          </w:rPr>
+          <w:tab/>
+        </w:r>
+        <w:r>
+          <w:rPr>
+            <w:rStyle w:val="Hyperlink"/>
+            <w:noProof/>
+            <w:lang w:val="en-GB"/>
+          </w:rPr>
+          <w:t>Music</w:t>
+        </w:r>
+        <w:r>
+          <w:rPr>
+            <w:noProof/>
+            <w:webHidden/>
+          </w:rPr>
+          <w:tab/>
+        </w:r>
+        <w:r>
+          <w:rPr>
+            <w:noProof/>
+            <w:webHidden/>
+          </w:rPr>
+          <w:fldChar w:fldCharType="begin"/>
+        </w:r>
+        <w:r>
+          <w:rPr>
+            <w:noProof/>
+            <w:webHidden/>
+          </w:rPr>
+          <w:instrText xml:space="preserve"> PAGEREF _Toc5728382 \h </w:instrText>
+        </w:r>
+        <w:r>
+          <w:rPr>
+            <w:noProof/>
+            <w:webHidden/>
+          </w:rPr>
+        </w:r>
+        <w:r>
+          <w:rPr>
+            <w:noProof/>
+            <w:webHidden/>
+          </w:rPr>
+          <w:fldChar w:fldCharType="separate"/>
+        </w:r>
+        <w:r>
+          <w:rPr>
+            <w:noProof/>
+            <w:webHidden/>
+          </w:rPr>
+          <w:t>17</w:t>
+        </w:r>
+        <w:r>
+          <w:rPr>
+            <w:noProof/>
+            <w:webHidden/>
+          </w:rPr>
+          <w:fldChar w:fldCharType="end"/>
+        </w:r>
+      </w:hyperlink>
+    </w:p>
+    <w:p>
+      <w:pPr>
+        <w:pStyle w:val="TOC3"/>
+        <w:tabs>
+          <w:tab w:val="left" w:pos="1320"/>
+          <w:tab w:val="right" w:leader="dot" w:pos="10762"/>
+        </w:tabs>
+        <w:rPr>
+          <w:noProof/>
+        </w:rPr>
+      </w:pPr>
+      <w:hyperlink w:anchor="_Toc5728383" w:history="1">
+        <w:r>
+          <w:rPr>
+            <w:rStyle w:val="Hyperlink"/>
+            <w:noProof/>
+            <w:lang w:val="en-GB"/>
+          </w:rPr>
+          <w:t>10.4.2</w:t>
+        </w:r>
+        <w:r>
+          <w:rPr>
+            <w:noProof/>
+          </w:rPr>
+          <w:tab/>
+        </w:r>
+        <w:r>
+          <w:rPr>
+            <w:rStyle w:val="Hyperlink"/>
+            <w:noProof/>
+            <w:lang w:val="en-GB"/>
+          </w:rPr>
+          <w:t>SFX</w:t>
+        </w:r>
+        <w:r>
+          <w:rPr>
+            <w:noProof/>
+            <w:webHidden/>
+          </w:rPr>
+          <w:tab/>
+        </w:r>
+        <w:r>
+          <w:rPr>
+            <w:noProof/>
+            <w:webHidden/>
+          </w:rPr>
+          <w:fldChar w:fldCharType="begin"/>
+        </w:r>
+        <w:r>
+          <w:rPr>
+            <w:noProof/>
+            <w:webHidden/>
+          </w:rPr>
+          <w:instrText xml:space="preserve"> PAGEREF _Toc5728383 \h </w:instrText>
+        </w:r>
+        <w:r>
+          <w:rPr>
+            <w:noProof/>
+            <w:webHidden/>
+          </w:rPr>
+        </w:r>
+        <w:r>
+          <w:rPr>
+            <w:noProof/>
+            <w:webHidden/>
+          </w:rPr>
+          <w:fldChar w:fldCharType="separate"/>
+        </w:r>
+        <w:r>
+          <w:rPr>
+            <w:noProof/>
+            <w:webHidden/>
+          </w:rPr>
+          <w:t>17</w:t>
+        </w:r>
+        <w:r>
+          <w:rPr>
+            <w:noProof/>
+            <w:webHidden/>
+          </w:rPr>
+          <w:fldChar w:fldCharType="end"/>
+        </w:r>
+      </w:hyperlink>
+    </w:p>
+    <w:p>
+      <w:r>
+        <w:rPr>
+          <w:b/>
+          <w:bCs/>
+          <w:noProof/>
+        </w:rPr>
+        <w:fldChar w:fldCharType="end"/>
+      </w:r>
+    </w:p>
+    <w:p/>
+    <w:p/>
+    <w:p/>
+    <w:p>
+      <w:pPr>
+        <w:pStyle w:val="Heading1"/>
+        <w:numPr>
+          <w:ilvl w:val="0"/>
+          <w:numId w:val="2"/>
+        </w:numPr>
+        <w:pBdr>
+          <w:bottom w:val="single" w:sz="2" w:space="1" w:color="F79E10"/>
+        </w:pBdr>
+        <w:spacing w:after="240"/>
+        <w:jc w:val="center"/>
         <w:rPr>
           <w:lang w:val="en-GB"/>
         </w:rPr>
@@ -22,11 +5013,19 @@
         <w:rPr>
           <w:lang w:val="en-GB"/>
         </w:rPr>
+        <w:br w:type="page"/>
+      </w:r>
+      <w:bookmarkStart w:id="0" w:name="_Toc5728327"/>
+      <w:r>
+        <w:rPr>
+          <w:lang w:val="en-GB"/>
+        </w:rPr>
         <w:t xml:space="preserve">Vision </w:t>
       </w:r>
       <w:r>
         <w:t>Statement</w:t>
       </w:r>
+      <w:bookmarkEnd w:id="0"/>
     </w:p>
     <w:p>
       <w:pPr>
@@ -350,12 +5349,14 @@
           <w:lang w:val="en-GB"/>
         </w:rPr>
       </w:pPr>
+      <w:bookmarkStart w:id="1" w:name="_Toc5728328"/>
       <w:r>
         <w:rPr>
           <w:lang w:val="en-GB"/>
         </w:rPr>
         <w:t>Game genre</w:t>
       </w:r>
+      <w:bookmarkEnd w:id="1"/>
     </w:p>
     <w:p>
       <w:pPr>
@@ -434,12 +5435,14 @@
           <w:lang w:val="en-GB"/>
         </w:rPr>
       </w:pPr>
+      <w:bookmarkStart w:id="2" w:name="_Toc5728329"/>
       <w:r>
         <w:rPr>
           <w:lang w:val="en-GB"/>
         </w:rPr>
         <w:t>Look and feel</w:t>
       </w:r>
+      <w:bookmarkEnd w:id="2"/>
     </w:p>
     <w:p>
       <w:pPr>
@@ -505,12 +5508,14 @@
           <w:lang w:val="en-GB"/>
         </w:rPr>
       </w:pPr>
+      <w:bookmarkStart w:id="3" w:name="_Toc5728330"/>
       <w:r>
         <w:rPr>
           <w:lang w:val="en-GB"/>
         </w:rPr>
         <w:t>Game logline</w:t>
       </w:r>
+      <w:bookmarkEnd w:id="3"/>
     </w:p>
     <w:p>
       <w:pPr>
@@ -602,12 +5607,14 @@
           <w:lang w:val="en-GB"/>
         </w:rPr>
       </w:pPr>
+      <w:bookmarkStart w:id="4" w:name="_Toc5728331"/>
       <w:r>
         <w:rPr>
           <w:lang w:val="en-GB"/>
         </w:rPr>
         <w:t>Gameplay Synopsis</w:t>
       </w:r>
+      <w:bookmarkEnd w:id="4"/>
     </w:p>
     <w:p>
       <w:pPr>
@@ -2441,6 +7448,92 @@
       <w:contextualSpacing/>
     </w:pPr>
   </w:style>
+  <w:style w:type="character" w:styleId="Hyperlink">
+    <w:name w:val="Hyperlink"/>
+    <w:uiPriority w:val="99"/>
+    <w:rsid w:val="00244974"/>
+    <w:rPr>
+      <w:color w:val="0563C1"/>
+      <w:u w:val="single"/>
+    </w:rPr>
+  </w:style>
+  <w:style w:type="paragraph" w:styleId="TOCHeading">
+    <w:name w:val="TOC Heading"/>
+    <w:basedOn w:val="Heading1"/>
+    <w:next w:val="Normal"/>
+    <w:uiPriority w:val="39"/>
+    <w:unhideWhenUsed/>
+    <w:qFormat/>
+    <w:rsid w:val="00244974"/>
+    <w:pPr>
+      <w:keepLines/>
+      <w:spacing w:after="0" w:line="259" w:lineRule="auto"/>
+      <w:ind w:left="0" w:firstLine="0"/>
+      <w:jc w:val="left"/>
+      <w:outlineLvl w:val="9"/>
+    </w:pPr>
+    <w:rPr>
+      <w:rFonts w:ascii="Calibri Light" w:hAnsi="Calibri Light" w:cs="Times New Roman"/>
+      <w:b w:val="0"/>
+      <w:bCs w:val="0"/>
+      <w:color w:val="2F5496"/>
+      <w:kern w:val="0"/>
+      <w:lang w:val="en-US" w:eastAsia="en-US"/>
+    </w:rPr>
+  </w:style>
+  <w:style w:type="paragraph" w:styleId="TOC1">
+    <w:name w:val="toc 1"/>
+    <w:basedOn w:val="Normal"/>
+    <w:next w:val="Normal"/>
+    <w:autoRedefine/>
+    <w:uiPriority w:val="39"/>
+    <w:rsid w:val="00244974"/>
+    <w:pPr>
+      <w:spacing w:after="0" w:line="240" w:lineRule="auto"/>
+      <w:jc w:val="both"/>
+    </w:pPr>
+    <w:rPr>
+      <w:rFonts w:ascii="Calibri" w:eastAsia="Times New Roman" w:hAnsi="Calibri" w:cs="Times New Roman"/>
+      <w:sz w:val="24"/>
+      <w:szCs w:val="24"/>
+    </w:rPr>
+  </w:style>
+  <w:style w:type="paragraph" w:styleId="TOC2">
+    <w:name w:val="toc 2"/>
+    <w:basedOn w:val="Normal"/>
+    <w:next w:val="Normal"/>
+    <w:autoRedefine/>
+    <w:uiPriority w:val="39"/>
+    <w:rsid w:val="00244974"/>
+    <w:pPr>
+      <w:spacing w:after="0" w:line="240" w:lineRule="auto"/>
+      <w:ind w:left="240"/>
+      <w:jc w:val="both"/>
+    </w:pPr>
+    <w:rPr>
+      <w:rFonts w:ascii="Calibri" w:eastAsia="Times New Roman" w:hAnsi="Calibri" w:cs="Times New Roman"/>
+      <w:sz w:val="24"/>
+      <w:szCs w:val="24"/>
+    </w:rPr>
+  </w:style>
+  <w:style w:type="paragraph" w:styleId="TOC3">
+    <w:name w:val="toc 3"/>
+    <w:basedOn w:val="Normal"/>
+    <w:next w:val="Normal"/>
+    <w:autoRedefine/>
+    <w:uiPriority w:val="39"/>
+    <w:rsid w:val="00244974"/>
+    <w:pPr>
+      <w:spacing w:after="0" w:line="240" w:lineRule="auto"/>
+      <w:ind w:left="480"/>
+      <w:jc w:val="both"/>
+    </w:pPr>
+    <w:rPr>
+      <w:rFonts w:ascii="Calibri" w:eastAsia="Times New Roman" w:hAnsi="Calibri" w:cs="Times New Roman"/>
+      <w:sz w:val="24"/>
+      <w:szCs w:val="24"/>
+    </w:rPr>
+  </w:style>
 </w:styles>
 </file>
 

--- a/Documentation/GDD/Vision Statement.docx
+++ b/Documentation/GDD/Vision Statement.docx
@@ -15,9 +15,11 @@
         <w:spacing w:after="240"/>
         <w:jc w:val="center"/>
       </w:pPr>
+      <w:bookmarkStart w:id="0" w:name="_Toc5728473"/>
       <w:r>
         <w:t>Table of contents</w:t>
       </w:r>
+      <w:bookmarkEnd w:id="0"/>
     </w:p>
     <w:p>
       <w:pPr>
@@ -31,11 +33,14 @@
       <w:pPr>
         <w:pStyle w:val="TOC1"/>
         <w:tabs>
-          <w:tab w:val="left" w:pos="440"/>
+          <w:tab w:val="left" w:pos="480"/>
           <w:tab w:val="right" w:leader="dot" w:pos="10762"/>
         </w:tabs>
         <w:rPr>
+          <w:rFonts w:asciiTheme="minorHAnsi" w:eastAsiaTheme="minorEastAsia" w:hAnsiTheme="minorHAnsi" w:cstheme="minorBidi"/>
           <w:noProof/>
+          <w:sz w:val="22"/>
+          <w:szCs w:val="22"/>
         </w:rPr>
       </w:pPr>
       <w:r>
@@ -47,7 +52,7 @@
       <w:r>
         <w:fldChar w:fldCharType="separate"/>
       </w:r>
-      <w:hyperlink w:anchor="_Toc5728325" w:history="1">
+      <w:hyperlink w:anchor="_Toc5728472" w:history="1">
         <w:r>
           <w:rPr>
             <w:rStyle w:val="Hyperlink"/>
@@ -58,7 +63,10 @@
         </w:r>
         <w:r>
           <w:rPr>
-            <w:noProof/>
+            <w:rFonts w:asciiTheme="minorHAnsi" w:eastAsiaTheme="minorEastAsia" w:hAnsiTheme="minorHAnsi" w:cstheme="minorBidi"/>
+            <w:noProof/>
+            <w:sz w:val="22"/>
+            <w:szCs w:val="22"/>
           </w:rPr>
           <w:tab/>
         </w:r>
@@ -89,7 +97,7 @@
             <w:noProof/>
             <w:webHidden/>
           </w:rPr>
-          <w:instrText xml:space="preserve"> PAGEREF _Toc5728325 \h </w:instrText>
+          <w:instrText xml:space="preserve"> PAGEREF _Toc5728472 \h </w:instrText>
         </w:r>
         <w:r>
           <w:rPr>
@@ -124,35 +132,39 @@
       <w:pPr>
         <w:pStyle w:val="TOC1"/>
         <w:tabs>
-          <w:tab w:val="left" w:pos="440"/>
+          <w:tab w:val="left" w:pos="480"/>
           <w:tab w:val="right" w:leader="dot" w:pos="10762"/>
         </w:tabs>
         <w:rPr>
+          <w:rFonts w:asciiTheme="minorHAnsi" w:eastAsiaTheme="minorEastAsia" w:hAnsiTheme="minorHAnsi" w:cstheme="minorBidi"/>
           <w:noProof/>
-        </w:rPr>
-      </w:pPr>
-      <w:hyperlink w:anchor="_Toc5728326" w:history="1">
-        <w:r>
-          <w:rPr>
-            <w:rStyle w:val="Hyperlink"/>
-            <w:noProof/>
-            <w:lang w:val="en-GB"/>
+          <w:sz w:val="22"/>
+          <w:szCs w:val="22"/>
+        </w:rPr>
+      </w:pPr>
+      <w:hyperlink w:anchor="_Toc5728473" w:history="1">
+        <w:r>
+          <w:rPr>
+            <w:rStyle w:val="Hyperlink"/>
+            <w:noProof/>
           </w:rPr>
           <w:t>2</w:t>
         </w:r>
         <w:r>
           <w:rPr>
-            <w:noProof/>
-          </w:rPr>
-          <w:tab/>
-        </w:r>
-        <w:r>
-          <w:rPr>
-            <w:rStyle w:val="Hyperlink"/>
-            <w:noProof/>
-            <w:lang w:val="en-GB"/>
-          </w:rPr>
-          <w:t>Indice</w:t>
+            <w:rFonts w:asciiTheme="minorHAnsi" w:eastAsiaTheme="minorEastAsia" w:hAnsiTheme="minorHAnsi" w:cstheme="minorBidi"/>
+            <w:noProof/>
+            <w:sz w:val="22"/>
+            <w:szCs w:val="22"/>
+          </w:rPr>
+          <w:tab/>
+        </w:r>
+        <w:r>
+          <w:rPr>
+            <w:rStyle w:val="Hyperlink"/>
+            <w:noProof/>
+          </w:rPr>
+          <w:t>Table of contents</w:t>
         </w:r>
         <w:r>
           <w:rPr>
@@ -173,7 +185,7 @@
             <w:noProof/>
             <w:webHidden/>
           </w:rPr>
-          <w:instrText xml:space="preserve"> PAGEREF _Toc5728326 \h </w:instrText>
+          <w:instrText xml:space="preserve"> PAGEREF _Toc5728473 \h </w:instrText>
         </w:r>
         <w:r>
           <w:rPr>
@@ -208,14 +220,17 @@
       <w:pPr>
         <w:pStyle w:val="TOC1"/>
         <w:tabs>
-          <w:tab w:val="left" w:pos="440"/>
+          <w:tab w:val="left" w:pos="480"/>
           <w:tab w:val="right" w:leader="dot" w:pos="10762"/>
         </w:tabs>
         <w:rPr>
+          <w:rFonts w:asciiTheme="minorHAnsi" w:eastAsiaTheme="minorEastAsia" w:hAnsiTheme="minorHAnsi" w:cstheme="minorBidi"/>
           <w:noProof/>
-        </w:rPr>
-      </w:pPr>
-      <w:hyperlink w:anchor="_Toc5728327" w:history="1">
+          <w:sz w:val="22"/>
+          <w:szCs w:val="22"/>
+        </w:rPr>
+      </w:pPr>
+      <w:hyperlink w:anchor="_Toc5728474" w:history="1">
         <w:r>
           <w:rPr>
             <w:rStyle w:val="Hyperlink"/>
@@ -226,7 +241,10 @@
         </w:r>
         <w:r>
           <w:rPr>
-            <w:noProof/>
+            <w:rFonts w:asciiTheme="minorHAnsi" w:eastAsiaTheme="minorEastAsia" w:hAnsiTheme="minorHAnsi" w:cstheme="minorBidi"/>
+            <w:noProof/>
+            <w:sz w:val="22"/>
+            <w:szCs w:val="22"/>
           </w:rPr>
           <w:tab/>
         </w:r>
@@ -264,7 +282,7 @@
             <w:noProof/>
             <w:webHidden/>
           </w:rPr>
-          <w:instrText xml:space="preserve"> PAGEREF _Toc5728327 \h </w:instrText>
+          <w:instrText xml:space="preserve"> PAGEREF _Toc5728474 \h </w:instrText>
         </w:r>
         <w:r>
           <w:rPr>
@@ -284,7 +302,7 @@
             <w:noProof/>
             <w:webHidden/>
           </w:rPr>
-          <w:t>4</w:t>
+          <w:t>5</w:t>
         </w:r>
         <w:r>
           <w:rPr>
@@ -303,10 +321,13 @@
           <w:tab w:val="right" w:leader="dot" w:pos="10762"/>
         </w:tabs>
         <w:rPr>
+          <w:rFonts w:asciiTheme="minorHAnsi" w:eastAsiaTheme="minorEastAsia" w:hAnsiTheme="minorHAnsi" w:cstheme="minorBidi"/>
           <w:noProof/>
-        </w:rPr>
-      </w:pPr>
-      <w:hyperlink w:anchor="_Toc5728328" w:history="1">
+          <w:sz w:val="22"/>
+          <w:szCs w:val="22"/>
+        </w:rPr>
+      </w:pPr>
+      <w:hyperlink w:anchor="_Toc5728475" w:history="1">
         <w:r>
           <w:rPr>
             <w:rStyle w:val="Hyperlink"/>
@@ -317,7 +338,10 @@
         </w:r>
         <w:r>
           <w:rPr>
-            <w:noProof/>
+            <w:rFonts w:asciiTheme="minorHAnsi" w:eastAsiaTheme="minorEastAsia" w:hAnsiTheme="minorHAnsi" w:cstheme="minorBidi"/>
+            <w:noProof/>
+            <w:sz w:val="22"/>
+            <w:szCs w:val="22"/>
           </w:rPr>
           <w:tab/>
         </w:r>
@@ -348,7 +372,7 @@
             <w:noProof/>
             <w:webHidden/>
           </w:rPr>
-          <w:instrText xml:space="preserve"> PAGEREF _Toc5728328 \h </w:instrText>
+          <w:instrText xml:space="preserve"> PAGEREF _Toc5728475 \h </w:instrText>
         </w:r>
         <w:r>
           <w:rPr>
@@ -368,7 +392,7 @@
             <w:noProof/>
             <w:webHidden/>
           </w:rPr>
-          <w:t>4</w:t>
+          <w:t>5</w:t>
         </w:r>
         <w:r>
           <w:rPr>
@@ -387,10 +411,13 @@
           <w:tab w:val="right" w:leader="dot" w:pos="10762"/>
         </w:tabs>
         <w:rPr>
+          <w:rFonts w:asciiTheme="minorHAnsi" w:eastAsiaTheme="minorEastAsia" w:hAnsiTheme="minorHAnsi" w:cstheme="minorBidi"/>
           <w:noProof/>
-        </w:rPr>
-      </w:pPr>
-      <w:hyperlink w:anchor="_Toc5728329" w:history="1">
+          <w:sz w:val="22"/>
+          <w:szCs w:val="22"/>
+        </w:rPr>
+      </w:pPr>
+      <w:hyperlink w:anchor="_Toc5728476" w:history="1">
         <w:r>
           <w:rPr>
             <w:rStyle w:val="Hyperlink"/>
@@ -401,7 +428,10 @@
         </w:r>
         <w:r>
           <w:rPr>
-            <w:noProof/>
+            <w:rFonts w:asciiTheme="minorHAnsi" w:eastAsiaTheme="minorEastAsia" w:hAnsiTheme="minorHAnsi" w:cstheme="minorBidi"/>
+            <w:noProof/>
+            <w:sz w:val="22"/>
+            <w:szCs w:val="22"/>
           </w:rPr>
           <w:tab/>
         </w:r>
@@ -432,7 +462,7 @@
             <w:noProof/>
             <w:webHidden/>
           </w:rPr>
-          <w:instrText xml:space="preserve"> PAGEREF _Toc5728329 \h </w:instrText>
+          <w:instrText xml:space="preserve"> PAGEREF _Toc5728476 \h </w:instrText>
         </w:r>
         <w:r>
           <w:rPr>
@@ -452,7 +482,7 @@
             <w:noProof/>
             <w:webHidden/>
           </w:rPr>
-          <w:t>4</w:t>
+          <w:t>5</w:t>
         </w:r>
         <w:r>
           <w:rPr>
@@ -471,10 +501,13 @@
           <w:tab w:val="right" w:leader="dot" w:pos="10762"/>
         </w:tabs>
         <w:rPr>
+          <w:rFonts w:asciiTheme="minorHAnsi" w:eastAsiaTheme="minorEastAsia" w:hAnsiTheme="minorHAnsi" w:cstheme="minorBidi"/>
           <w:noProof/>
-        </w:rPr>
-      </w:pPr>
-      <w:hyperlink w:anchor="_Toc5728330" w:history="1">
+          <w:sz w:val="22"/>
+          <w:szCs w:val="22"/>
+        </w:rPr>
+      </w:pPr>
+      <w:hyperlink w:anchor="_Toc5728477" w:history="1">
         <w:r>
           <w:rPr>
             <w:rStyle w:val="Hyperlink"/>
@@ -485,7 +518,10 @@
         </w:r>
         <w:r>
           <w:rPr>
-            <w:noProof/>
+            <w:rFonts w:asciiTheme="minorHAnsi" w:eastAsiaTheme="minorEastAsia" w:hAnsiTheme="minorHAnsi" w:cstheme="minorBidi"/>
+            <w:noProof/>
+            <w:sz w:val="22"/>
+            <w:szCs w:val="22"/>
           </w:rPr>
           <w:tab/>
         </w:r>
@@ -516,7 +552,7 @@
             <w:noProof/>
             <w:webHidden/>
           </w:rPr>
-          <w:instrText xml:space="preserve"> PAGEREF _Toc5728330 \h </w:instrText>
+          <w:instrText xml:space="preserve"> PAGEREF _Toc5728477 \h </w:instrText>
         </w:r>
         <w:r>
           <w:rPr>
@@ -536,7 +572,7 @@
             <w:noProof/>
             <w:webHidden/>
           </w:rPr>
-          <w:t>4</w:t>
+          <w:t>5</w:t>
         </w:r>
         <w:r>
           <w:rPr>
@@ -555,10 +591,13 @@
           <w:tab w:val="right" w:leader="dot" w:pos="10762"/>
         </w:tabs>
         <w:rPr>
+          <w:rFonts w:asciiTheme="minorHAnsi" w:eastAsiaTheme="minorEastAsia" w:hAnsiTheme="minorHAnsi" w:cstheme="minorBidi"/>
           <w:noProof/>
-        </w:rPr>
-      </w:pPr>
-      <w:hyperlink w:anchor="_Toc5728331" w:history="1">
+          <w:sz w:val="22"/>
+          <w:szCs w:val="22"/>
+        </w:rPr>
+      </w:pPr>
+      <w:hyperlink w:anchor="_Toc5728478" w:history="1">
         <w:r>
           <w:rPr>
             <w:rStyle w:val="Hyperlink"/>
@@ -569,7 +608,10 @@
         </w:r>
         <w:r>
           <w:rPr>
-            <w:noProof/>
+            <w:rFonts w:asciiTheme="minorHAnsi" w:eastAsiaTheme="minorEastAsia" w:hAnsiTheme="minorHAnsi" w:cstheme="minorBidi"/>
+            <w:noProof/>
+            <w:sz w:val="22"/>
+            <w:szCs w:val="22"/>
           </w:rPr>
           <w:tab/>
         </w:r>
@@ -600,7 +642,7 @@
             <w:noProof/>
             <w:webHidden/>
           </w:rPr>
-          <w:instrText xml:space="preserve"> PAGEREF _Toc5728331 \h </w:instrText>
+          <w:instrText xml:space="preserve"> PAGEREF _Toc5728478 \h </w:instrText>
         </w:r>
         <w:r>
           <w:rPr>
@@ -620,7 +662,7 @@
             <w:noProof/>
             <w:webHidden/>
           </w:rPr>
-          <w:t>4</w:t>
+          <w:t>5</w:t>
         </w:r>
         <w:r>
           <w:rPr>
@@ -635,14 +677,17 @@
       <w:pPr>
         <w:pStyle w:val="TOC1"/>
         <w:tabs>
-          <w:tab w:val="left" w:pos="440"/>
+          <w:tab w:val="left" w:pos="480"/>
           <w:tab w:val="right" w:leader="dot" w:pos="10762"/>
         </w:tabs>
         <w:rPr>
+          <w:rFonts w:asciiTheme="minorHAnsi" w:eastAsiaTheme="minorEastAsia" w:hAnsiTheme="minorHAnsi" w:cstheme="minorBidi"/>
           <w:noProof/>
-        </w:rPr>
-      </w:pPr>
-      <w:hyperlink w:anchor="_Toc5728332" w:history="1">
+          <w:sz w:val="22"/>
+          <w:szCs w:val="22"/>
+        </w:rPr>
+      </w:pPr>
+      <w:hyperlink w:anchor="_Toc5728479" w:history="1">
         <w:r>
           <w:rPr>
             <w:rStyle w:val="Hyperlink"/>
@@ -653,7 +698,10 @@
         </w:r>
         <w:r>
           <w:rPr>
-            <w:noProof/>
+            <w:rFonts w:asciiTheme="minorHAnsi" w:eastAsiaTheme="minorEastAsia" w:hAnsiTheme="minorHAnsi" w:cstheme="minorBidi"/>
+            <w:noProof/>
+            <w:sz w:val="22"/>
+            <w:szCs w:val="22"/>
           </w:rPr>
           <w:tab/>
         </w:r>
@@ -684,7 +732,7 @@
             <w:noProof/>
             <w:webHidden/>
           </w:rPr>
-          <w:instrText xml:space="preserve"> PAGEREF _Toc5728332 \h </w:instrText>
+          <w:instrText xml:space="preserve"> PAGEREF _Toc5728479 \h </w:instrText>
         </w:r>
         <w:r>
           <w:rPr>
@@ -704,7 +752,7 @@
             <w:noProof/>
             <w:webHidden/>
           </w:rPr>
-          <w:t>6</w:t>
+          <w:t>7</w:t>
         </w:r>
         <w:r>
           <w:rPr>
@@ -723,10 +771,13 @@
           <w:tab w:val="right" w:leader="dot" w:pos="10762"/>
         </w:tabs>
         <w:rPr>
+          <w:rFonts w:asciiTheme="minorHAnsi" w:eastAsiaTheme="minorEastAsia" w:hAnsiTheme="minorHAnsi" w:cstheme="minorBidi"/>
           <w:noProof/>
-        </w:rPr>
-      </w:pPr>
-      <w:hyperlink w:anchor="_Toc5728333" w:history="1">
+          <w:sz w:val="22"/>
+          <w:szCs w:val="22"/>
+        </w:rPr>
+      </w:pPr>
+      <w:hyperlink w:anchor="_Toc5728480" w:history="1">
         <w:r>
           <w:rPr>
             <w:rStyle w:val="Hyperlink"/>
@@ -737,7 +788,10 @@
         </w:r>
         <w:r>
           <w:rPr>
-            <w:noProof/>
+            <w:rFonts w:asciiTheme="minorHAnsi" w:eastAsiaTheme="minorEastAsia" w:hAnsiTheme="minorHAnsi" w:cstheme="minorBidi"/>
+            <w:noProof/>
+            <w:sz w:val="22"/>
+            <w:szCs w:val="22"/>
           </w:rPr>
           <w:tab/>
         </w:r>
@@ -768,7 +822,7 @@
             <w:noProof/>
             <w:webHidden/>
           </w:rPr>
-          <w:instrText xml:space="preserve"> PAGEREF _Toc5728333 \h </w:instrText>
+          <w:instrText xml:space="preserve"> PAGEREF _Toc5728480 \h </w:instrText>
         </w:r>
         <w:r>
           <w:rPr>
@@ -788,7 +842,7 @@
             <w:noProof/>
             <w:webHidden/>
           </w:rPr>
-          <w:t>6</w:t>
+          <w:t>7</w:t>
         </w:r>
         <w:r>
           <w:rPr>
@@ -807,10 +861,13 @@
           <w:tab w:val="right" w:leader="dot" w:pos="10762"/>
         </w:tabs>
         <w:rPr>
+          <w:rFonts w:asciiTheme="minorHAnsi" w:eastAsiaTheme="minorEastAsia" w:hAnsiTheme="minorHAnsi" w:cstheme="minorBidi"/>
           <w:noProof/>
-        </w:rPr>
-      </w:pPr>
-      <w:hyperlink w:anchor="_Toc5728334" w:history="1">
+          <w:sz w:val="22"/>
+          <w:szCs w:val="22"/>
+        </w:rPr>
+      </w:pPr>
+      <w:hyperlink w:anchor="_Toc5728481" w:history="1">
         <w:r>
           <w:rPr>
             <w:rStyle w:val="Hyperlink"/>
@@ -821,7 +878,10 @@
         </w:r>
         <w:r>
           <w:rPr>
-            <w:noProof/>
+            <w:rFonts w:asciiTheme="minorHAnsi" w:eastAsiaTheme="minorEastAsia" w:hAnsiTheme="minorHAnsi" w:cstheme="minorBidi"/>
+            <w:noProof/>
+            <w:sz w:val="22"/>
+            <w:szCs w:val="22"/>
           </w:rPr>
           <w:tab/>
         </w:r>
@@ -852,7 +912,7 @@
             <w:noProof/>
             <w:webHidden/>
           </w:rPr>
-          <w:instrText xml:space="preserve"> PAGEREF _Toc5728334 \h </w:instrText>
+          <w:instrText xml:space="preserve"> PAGEREF _Toc5728481 \h </w:instrText>
         </w:r>
         <w:r>
           <w:rPr>
@@ -872,7 +932,7 @@
             <w:noProof/>
             <w:webHidden/>
           </w:rPr>
-          <w:t>6</w:t>
+          <w:t>7</w:t>
         </w:r>
         <w:r>
           <w:rPr>
@@ -891,10 +951,13 @@
           <w:tab w:val="right" w:leader="dot" w:pos="10762"/>
         </w:tabs>
         <w:rPr>
+          <w:rFonts w:asciiTheme="minorHAnsi" w:eastAsiaTheme="minorEastAsia" w:hAnsiTheme="minorHAnsi" w:cstheme="minorBidi"/>
           <w:noProof/>
-        </w:rPr>
-      </w:pPr>
-      <w:hyperlink w:anchor="_Toc5728335" w:history="1">
+          <w:sz w:val="22"/>
+          <w:szCs w:val="22"/>
+        </w:rPr>
+      </w:pPr>
+      <w:hyperlink w:anchor="_Toc5728482" w:history="1">
         <w:r>
           <w:rPr>
             <w:rStyle w:val="Hyperlink"/>
@@ -905,7 +968,10 @@
         </w:r>
         <w:r>
           <w:rPr>
-            <w:noProof/>
+            <w:rFonts w:asciiTheme="minorHAnsi" w:eastAsiaTheme="minorEastAsia" w:hAnsiTheme="minorHAnsi" w:cstheme="minorBidi"/>
+            <w:noProof/>
+            <w:sz w:val="22"/>
+            <w:szCs w:val="22"/>
           </w:rPr>
           <w:tab/>
         </w:r>
@@ -936,7 +1002,7 @@
             <w:noProof/>
             <w:webHidden/>
           </w:rPr>
-          <w:instrText xml:space="preserve"> PAGEREF _Toc5728335 \h </w:instrText>
+          <w:instrText xml:space="preserve"> PAGEREF _Toc5728482 \h </w:instrText>
         </w:r>
         <w:r>
           <w:rPr>
@@ -956,7 +1022,7 @@
             <w:noProof/>
             <w:webHidden/>
           </w:rPr>
-          <w:t>6</w:t>
+          <w:t>7</w:t>
         </w:r>
         <w:r>
           <w:rPr>
@@ -975,10 +1041,13 @@
           <w:tab w:val="right" w:leader="dot" w:pos="10762"/>
         </w:tabs>
         <w:rPr>
+          <w:rFonts w:asciiTheme="minorHAnsi" w:eastAsiaTheme="minorEastAsia" w:hAnsiTheme="minorHAnsi" w:cstheme="minorBidi"/>
           <w:noProof/>
-        </w:rPr>
-      </w:pPr>
-      <w:hyperlink w:anchor="_Toc5728336" w:history="1">
+          <w:sz w:val="22"/>
+          <w:szCs w:val="22"/>
+        </w:rPr>
+      </w:pPr>
+      <w:hyperlink w:anchor="_Toc5728483" w:history="1">
         <w:r>
           <w:rPr>
             <w:rStyle w:val="Hyperlink"/>
@@ -989,7 +1058,10 @@
         </w:r>
         <w:r>
           <w:rPr>
-            <w:noProof/>
+            <w:rFonts w:asciiTheme="minorHAnsi" w:eastAsiaTheme="minorEastAsia" w:hAnsiTheme="minorHAnsi" w:cstheme="minorBidi"/>
+            <w:noProof/>
+            <w:sz w:val="22"/>
+            <w:szCs w:val="22"/>
           </w:rPr>
           <w:tab/>
         </w:r>
@@ -1020,7 +1092,7 @@
             <w:noProof/>
             <w:webHidden/>
           </w:rPr>
-          <w:instrText xml:space="preserve"> PAGEREF _Toc5728336 \h </w:instrText>
+          <w:instrText xml:space="preserve"> PAGEREF _Toc5728483 \h </w:instrText>
         </w:r>
         <w:r>
           <w:rPr>
@@ -1040,7 +1112,7 @@
             <w:noProof/>
             <w:webHidden/>
           </w:rPr>
-          <w:t>6</w:t>
+          <w:t>7</w:t>
         </w:r>
         <w:r>
           <w:rPr>
@@ -1059,10 +1131,13 @@
           <w:tab w:val="right" w:leader="dot" w:pos="10762"/>
         </w:tabs>
         <w:rPr>
+          <w:rFonts w:asciiTheme="minorHAnsi" w:eastAsiaTheme="minorEastAsia" w:hAnsiTheme="minorHAnsi" w:cstheme="minorBidi"/>
           <w:noProof/>
-        </w:rPr>
-      </w:pPr>
-      <w:hyperlink w:anchor="_Toc5728337" w:history="1">
+          <w:sz w:val="22"/>
+          <w:szCs w:val="22"/>
+        </w:rPr>
+      </w:pPr>
+      <w:hyperlink w:anchor="_Toc5728484" w:history="1">
         <w:r>
           <w:rPr>
             <w:rStyle w:val="Hyperlink"/>
@@ -1073,7 +1148,10 @@
         </w:r>
         <w:r>
           <w:rPr>
-            <w:noProof/>
+            <w:rFonts w:asciiTheme="minorHAnsi" w:eastAsiaTheme="minorEastAsia" w:hAnsiTheme="minorHAnsi" w:cstheme="minorBidi"/>
+            <w:noProof/>
+            <w:sz w:val="22"/>
+            <w:szCs w:val="22"/>
           </w:rPr>
           <w:tab/>
         </w:r>
@@ -1104,7 +1182,7 @@
             <w:noProof/>
             <w:webHidden/>
           </w:rPr>
-          <w:instrText xml:space="preserve"> PAGEREF _Toc5728337 \h </w:instrText>
+          <w:instrText xml:space="preserve"> PAGEREF _Toc5728484 \h </w:instrText>
         </w:r>
         <w:r>
           <w:rPr>
@@ -1124,7 +1202,7 @@
             <w:noProof/>
             <w:webHidden/>
           </w:rPr>
-          <w:t>6</w:t>
+          <w:t>7</w:t>
         </w:r>
         <w:r>
           <w:rPr>
@@ -1139,14 +1217,17 @@
       <w:pPr>
         <w:pStyle w:val="TOC1"/>
         <w:tabs>
-          <w:tab w:val="left" w:pos="440"/>
+          <w:tab w:val="left" w:pos="480"/>
           <w:tab w:val="right" w:leader="dot" w:pos="10762"/>
         </w:tabs>
         <w:rPr>
+          <w:rFonts w:asciiTheme="minorHAnsi" w:eastAsiaTheme="minorEastAsia" w:hAnsiTheme="minorHAnsi" w:cstheme="minorBidi"/>
           <w:noProof/>
-        </w:rPr>
-      </w:pPr>
-      <w:hyperlink w:anchor="_Toc5728338" w:history="1">
+          <w:sz w:val="22"/>
+          <w:szCs w:val="22"/>
+        </w:rPr>
+      </w:pPr>
+      <w:hyperlink w:anchor="_Toc5728485" w:history="1">
         <w:r>
           <w:rPr>
             <w:rStyle w:val="Hyperlink"/>
@@ -1156,7 +1237,10 @@
         </w:r>
         <w:r>
           <w:rPr>
-            <w:noProof/>
+            <w:rFonts w:asciiTheme="minorHAnsi" w:eastAsiaTheme="minorEastAsia" w:hAnsiTheme="minorHAnsi" w:cstheme="minorBidi"/>
+            <w:noProof/>
+            <w:sz w:val="22"/>
+            <w:szCs w:val="22"/>
           </w:rPr>
           <w:tab/>
         </w:r>
@@ -1194,7 +1278,7 @@
             <w:noProof/>
             <w:webHidden/>
           </w:rPr>
-          <w:instrText xml:space="preserve"> PAGEREF _Toc5728338 \h </w:instrText>
+          <w:instrText xml:space="preserve"> PAGEREF _Toc5728485 \h </w:instrText>
         </w:r>
         <w:r>
           <w:rPr>
@@ -1214,7 +1298,7 @@
             <w:noProof/>
             <w:webHidden/>
           </w:rPr>
-          <w:t>7</w:t>
+          <w:t>8</w:t>
         </w:r>
         <w:r>
           <w:rPr>
@@ -1229,14 +1313,17 @@
       <w:pPr>
         <w:pStyle w:val="TOC1"/>
         <w:tabs>
-          <w:tab w:val="left" w:pos="440"/>
+          <w:tab w:val="left" w:pos="480"/>
           <w:tab w:val="right" w:leader="dot" w:pos="10762"/>
         </w:tabs>
         <w:rPr>
+          <w:rFonts w:asciiTheme="minorHAnsi" w:eastAsiaTheme="minorEastAsia" w:hAnsiTheme="minorHAnsi" w:cstheme="minorBidi"/>
           <w:noProof/>
-        </w:rPr>
-      </w:pPr>
-      <w:hyperlink w:anchor="_Toc5728339" w:history="1">
+          <w:sz w:val="22"/>
+          <w:szCs w:val="22"/>
+        </w:rPr>
+      </w:pPr>
+      <w:hyperlink w:anchor="_Toc5728486" w:history="1">
         <w:r>
           <w:rPr>
             <w:rStyle w:val="Hyperlink"/>
@@ -1247,7 +1334,10 @@
         </w:r>
         <w:r>
           <w:rPr>
-            <w:noProof/>
+            <w:rFonts w:asciiTheme="minorHAnsi" w:eastAsiaTheme="minorEastAsia" w:hAnsiTheme="minorHAnsi" w:cstheme="minorBidi"/>
+            <w:noProof/>
+            <w:sz w:val="22"/>
+            <w:szCs w:val="22"/>
           </w:rPr>
           <w:tab/>
         </w:r>
@@ -1277,7 +1367,7 @@
             <w:noProof/>
             <w:webHidden/>
           </w:rPr>
-          <w:instrText xml:space="preserve"> PAGEREF _Toc5728339 \h </w:instrText>
+          <w:instrText xml:space="preserve"> PAGEREF _Toc5728486 \h </w:instrText>
         </w:r>
         <w:r>
           <w:rPr>
@@ -1297,7 +1387,7 @@
             <w:noProof/>
             <w:webHidden/>
           </w:rPr>
-          <w:t>8</w:t>
+          <w:t>9</w:t>
         </w:r>
         <w:r>
           <w:rPr>
@@ -1316,10 +1406,13 @@
           <w:tab w:val="right" w:leader="dot" w:pos="10762"/>
         </w:tabs>
         <w:rPr>
+          <w:rFonts w:asciiTheme="minorHAnsi" w:eastAsiaTheme="minorEastAsia" w:hAnsiTheme="minorHAnsi" w:cstheme="minorBidi"/>
           <w:noProof/>
-        </w:rPr>
-      </w:pPr>
-      <w:hyperlink w:anchor="_Toc5728340" w:history="1">
+          <w:sz w:val="22"/>
+          <w:szCs w:val="22"/>
+        </w:rPr>
+      </w:pPr>
+      <w:hyperlink w:anchor="_Toc5728487" w:history="1">
         <w:r>
           <w:rPr>
             <w:rStyle w:val="Hyperlink"/>
@@ -1330,7 +1423,10 @@
         </w:r>
         <w:r>
           <w:rPr>
-            <w:noProof/>
+            <w:rFonts w:asciiTheme="minorHAnsi" w:eastAsiaTheme="minorEastAsia" w:hAnsiTheme="minorHAnsi" w:cstheme="minorBidi"/>
+            <w:noProof/>
+            <w:sz w:val="22"/>
+            <w:szCs w:val="22"/>
           </w:rPr>
           <w:tab/>
         </w:r>
@@ -1361,7 +1457,7 @@
             <w:noProof/>
             <w:webHidden/>
           </w:rPr>
-          <w:instrText xml:space="preserve"> PAGEREF _Toc5728340 \h </w:instrText>
+          <w:instrText xml:space="preserve"> PAGEREF _Toc5728487 \h </w:instrText>
         </w:r>
         <w:r>
           <w:rPr>
@@ -1381,7 +1477,7 @@
             <w:noProof/>
             <w:webHidden/>
           </w:rPr>
-          <w:t>8</w:t>
+          <w:t>9</w:t>
         </w:r>
         <w:r>
           <w:rPr>
@@ -1400,10 +1496,13 @@
           <w:tab w:val="right" w:leader="dot" w:pos="10762"/>
         </w:tabs>
         <w:rPr>
+          <w:rFonts w:asciiTheme="minorHAnsi" w:eastAsiaTheme="minorEastAsia" w:hAnsiTheme="minorHAnsi" w:cstheme="minorBidi"/>
           <w:noProof/>
-        </w:rPr>
-      </w:pPr>
-      <w:hyperlink w:anchor="_Toc5728341" w:history="1">
+          <w:sz w:val="22"/>
+          <w:szCs w:val="22"/>
+        </w:rPr>
+      </w:pPr>
+      <w:hyperlink w:anchor="_Toc5728488" w:history="1">
         <w:r>
           <w:rPr>
             <w:rStyle w:val="Hyperlink"/>
@@ -1414,7 +1513,10 @@
         </w:r>
         <w:r>
           <w:rPr>
-            <w:noProof/>
+            <w:rFonts w:asciiTheme="minorHAnsi" w:eastAsiaTheme="minorEastAsia" w:hAnsiTheme="minorHAnsi" w:cstheme="minorBidi"/>
+            <w:noProof/>
+            <w:sz w:val="22"/>
+            <w:szCs w:val="22"/>
           </w:rPr>
           <w:tab/>
         </w:r>
@@ -1445,7 +1547,7 @@
             <w:noProof/>
             <w:webHidden/>
           </w:rPr>
-          <w:instrText xml:space="preserve"> PAGEREF _Toc5728341 \h </w:instrText>
+          <w:instrText xml:space="preserve"> PAGEREF _Toc5728488 \h </w:instrText>
         </w:r>
         <w:r>
           <w:rPr>
@@ -1465,7 +1567,7 @@
             <w:noProof/>
             <w:webHidden/>
           </w:rPr>
-          <w:t>8</w:t>
+          <w:t>9</w:t>
         </w:r>
         <w:r>
           <w:rPr>
@@ -1484,10 +1586,13 @@
           <w:tab w:val="right" w:leader="dot" w:pos="10762"/>
         </w:tabs>
         <w:rPr>
+          <w:rFonts w:asciiTheme="minorHAnsi" w:eastAsiaTheme="minorEastAsia" w:hAnsiTheme="minorHAnsi" w:cstheme="minorBidi"/>
           <w:noProof/>
-        </w:rPr>
-      </w:pPr>
-      <w:hyperlink w:anchor="_Toc5728342" w:history="1">
+          <w:sz w:val="22"/>
+          <w:szCs w:val="22"/>
+        </w:rPr>
+      </w:pPr>
+      <w:hyperlink w:anchor="_Toc5728489" w:history="1">
         <w:r>
           <w:rPr>
             <w:rStyle w:val="Hyperlink"/>
@@ -1497,7 +1602,10 @@
         </w:r>
         <w:r>
           <w:rPr>
-            <w:noProof/>
+            <w:rFonts w:asciiTheme="minorHAnsi" w:eastAsiaTheme="minorEastAsia" w:hAnsiTheme="minorHAnsi" w:cstheme="minorBidi"/>
+            <w:noProof/>
+            <w:sz w:val="22"/>
+            <w:szCs w:val="22"/>
           </w:rPr>
           <w:tab/>
         </w:r>
@@ -1527,7 +1635,7 @@
             <w:noProof/>
             <w:webHidden/>
           </w:rPr>
-          <w:instrText xml:space="preserve"> PAGEREF _Toc5728342 \h </w:instrText>
+          <w:instrText xml:space="preserve"> PAGEREF _Toc5728489 \h </w:instrText>
         </w:r>
         <w:r>
           <w:rPr>
@@ -1547,7 +1655,7 @@
             <w:noProof/>
             <w:webHidden/>
           </w:rPr>
-          <w:t>8</w:t>
+          <w:t>9</w:t>
         </w:r>
         <w:r>
           <w:rPr>
@@ -1566,10 +1674,13 @@
           <w:tab w:val="right" w:leader="dot" w:pos="10762"/>
         </w:tabs>
         <w:rPr>
+          <w:rFonts w:asciiTheme="minorHAnsi" w:eastAsiaTheme="minorEastAsia" w:hAnsiTheme="minorHAnsi" w:cstheme="minorBidi"/>
           <w:noProof/>
-        </w:rPr>
-      </w:pPr>
-      <w:hyperlink w:anchor="_Toc5728343" w:history="1">
+          <w:sz w:val="22"/>
+          <w:szCs w:val="22"/>
+        </w:rPr>
+      </w:pPr>
+      <w:hyperlink w:anchor="_Toc5728490" w:history="1">
         <w:r>
           <w:rPr>
             <w:rStyle w:val="Hyperlink"/>
@@ -1579,7 +1690,10 @@
         </w:r>
         <w:r>
           <w:rPr>
-            <w:noProof/>
+            <w:rFonts w:asciiTheme="minorHAnsi" w:eastAsiaTheme="minorEastAsia" w:hAnsiTheme="minorHAnsi" w:cstheme="minorBidi"/>
+            <w:noProof/>
+            <w:sz w:val="22"/>
+            <w:szCs w:val="22"/>
           </w:rPr>
           <w:tab/>
         </w:r>
@@ -1609,7 +1723,7 @@
             <w:noProof/>
             <w:webHidden/>
           </w:rPr>
-          <w:instrText xml:space="preserve"> PAGEREF _Toc5728343 \h </w:instrText>
+          <w:instrText xml:space="preserve"> PAGEREF _Toc5728490 \h </w:instrText>
         </w:r>
         <w:r>
           <w:rPr>
@@ -1629,7 +1743,7 @@
             <w:noProof/>
             <w:webHidden/>
           </w:rPr>
-          <w:t>9</w:t>
+          <w:t>10</w:t>
         </w:r>
         <w:r>
           <w:rPr>
@@ -1648,10 +1762,13 @@
           <w:tab w:val="right" w:leader="dot" w:pos="10762"/>
         </w:tabs>
         <w:rPr>
+          <w:rFonts w:asciiTheme="minorHAnsi" w:eastAsiaTheme="minorEastAsia" w:hAnsiTheme="minorHAnsi" w:cstheme="minorBidi"/>
           <w:noProof/>
-        </w:rPr>
-      </w:pPr>
-      <w:hyperlink w:anchor="_Toc5728344" w:history="1">
+          <w:sz w:val="22"/>
+          <w:szCs w:val="22"/>
+        </w:rPr>
+      </w:pPr>
+      <w:hyperlink w:anchor="_Toc5728491" w:history="1">
         <w:r>
           <w:rPr>
             <w:rStyle w:val="Hyperlink"/>
@@ -1661,7 +1778,10 @@
         </w:r>
         <w:r>
           <w:rPr>
-            <w:noProof/>
+            <w:rFonts w:asciiTheme="minorHAnsi" w:eastAsiaTheme="minorEastAsia" w:hAnsiTheme="minorHAnsi" w:cstheme="minorBidi"/>
+            <w:noProof/>
+            <w:sz w:val="22"/>
+            <w:szCs w:val="22"/>
           </w:rPr>
           <w:tab/>
         </w:r>
@@ -1691,7 +1811,7 @@
             <w:noProof/>
             <w:webHidden/>
           </w:rPr>
-          <w:instrText xml:space="preserve"> PAGEREF _Toc5728344 \h </w:instrText>
+          <w:instrText xml:space="preserve"> PAGEREF _Toc5728491 \h </w:instrText>
         </w:r>
         <w:r>
           <w:rPr>
@@ -1711,7 +1831,7 @@
             <w:noProof/>
             <w:webHidden/>
           </w:rPr>
-          <w:t>9</w:t>
+          <w:t>10</w:t>
         </w:r>
         <w:r>
           <w:rPr>
@@ -1730,10 +1850,13 @@
           <w:tab w:val="right" w:leader="dot" w:pos="10762"/>
         </w:tabs>
         <w:rPr>
+          <w:rFonts w:asciiTheme="minorHAnsi" w:eastAsiaTheme="minorEastAsia" w:hAnsiTheme="minorHAnsi" w:cstheme="minorBidi"/>
           <w:noProof/>
-        </w:rPr>
-      </w:pPr>
-      <w:hyperlink w:anchor="_Toc5728345" w:history="1">
+          <w:sz w:val="22"/>
+          <w:szCs w:val="22"/>
+        </w:rPr>
+      </w:pPr>
+      <w:hyperlink w:anchor="_Toc5728492" w:history="1">
         <w:r>
           <w:rPr>
             <w:rStyle w:val="Hyperlink"/>
@@ -1743,7 +1866,10 @@
         </w:r>
         <w:r>
           <w:rPr>
-            <w:noProof/>
+            <w:rFonts w:asciiTheme="minorHAnsi" w:eastAsiaTheme="minorEastAsia" w:hAnsiTheme="minorHAnsi" w:cstheme="minorBidi"/>
+            <w:noProof/>
+            <w:sz w:val="22"/>
+            <w:szCs w:val="22"/>
           </w:rPr>
           <w:tab/>
         </w:r>
@@ -1773,7 +1899,7 @@
             <w:noProof/>
             <w:webHidden/>
           </w:rPr>
-          <w:instrText xml:space="preserve"> PAGEREF _Toc5728345 \h </w:instrText>
+          <w:instrText xml:space="preserve"> PAGEREF _Toc5728492 \h </w:instrText>
         </w:r>
         <w:r>
           <w:rPr>
@@ -1793,7 +1919,7 @@
             <w:noProof/>
             <w:webHidden/>
           </w:rPr>
-          <w:t>10</w:t>
+          <w:t>11</w:t>
         </w:r>
         <w:r>
           <w:rPr>
@@ -1812,10 +1938,13 @@
           <w:tab w:val="right" w:leader="dot" w:pos="10762"/>
         </w:tabs>
         <w:rPr>
+          <w:rFonts w:asciiTheme="minorHAnsi" w:eastAsiaTheme="minorEastAsia" w:hAnsiTheme="minorHAnsi" w:cstheme="minorBidi"/>
           <w:noProof/>
-        </w:rPr>
-      </w:pPr>
-      <w:hyperlink w:anchor="_Toc5728346" w:history="1">
+          <w:sz w:val="22"/>
+          <w:szCs w:val="22"/>
+        </w:rPr>
+      </w:pPr>
+      <w:hyperlink w:anchor="_Toc5728493" w:history="1">
         <w:r>
           <w:rPr>
             <w:rStyle w:val="Hyperlink"/>
@@ -1825,7 +1954,10 @@
         </w:r>
         <w:r>
           <w:rPr>
-            <w:noProof/>
+            <w:rFonts w:asciiTheme="minorHAnsi" w:eastAsiaTheme="minorEastAsia" w:hAnsiTheme="minorHAnsi" w:cstheme="minorBidi"/>
+            <w:noProof/>
+            <w:sz w:val="22"/>
+            <w:szCs w:val="22"/>
           </w:rPr>
           <w:tab/>
         </w:r>
@@ -1855,7 +1987,7 @@
             <w:noProof/>
             <w:webHidden/>
           </w:rPr>
-          <w:instrText xml:space="preserve"> PAGEREF _Toc5728346 \h </w:instrText>
+          <w:instrText xml:space="preserve"> PAGEREF _Toc5728493 \h </w:instrText>
         </w:r>
         <w:r>
           <w:rPr>
@@ -1875,7 +2007,7 @@
             <w:noProof/>
             <w:webHidden/>
           </w:rPr>
-          <w:t>10</w:t>
+          <w:t>11</w:t>
         </w:r>
         <w:r>
           <w:rPr>
@@ -1894,10 +2026,13 @@
           <w:tab w:val="right" w:leader="dot" w:pos="10762"/>
         </w:tabs>
         <w:rPr>
+          <w:rFonts w:asciiTheme="minorHAnsi" w:eastAsiaTheme="minorEastAsia" w:hAnsiTheme="minorHAnsi" w:cstheme="minorBidi"/>
           <w:noProof/>
-        </w:rPr>
-      </w:pPr>
-      <w:hyperlink w:anchor="_Toc5728347" w:history="1">
+          <w:sz w:val="22"/>
+          <w:szCs w:val="22"/>
+        </w:rPr>
+      </w:pPr>
+      <w:hyperlink w:anchor="_Toc5728494" w:history="1">
         <w:r>
           <w:rPr>
             <w:rStyle w:val="Hyperlink"/>
@@ -1907,7 +2042,10 @@
         </w:r>
         <w:r>
           <w:rPr>
-            <w:noProof/>
+            <w:rFonts w:asciiTheme="minorHAnsi" w:eastAsiaTheme="minorEastAsia" w:hAnsiTheme="minorHAnsi" w:cstheme="minorBidi"/>
+            <w:noProof/>
+            <w:sz w:val="22"/>
+            <w:szCs w:val="22"/>
           </w:rPr>
           <w:tab/>
         </w:r>
@@ -1937,7 +2075,7 @@
             <w:noProof/>
             <w:webHidden/>
           </w:rPr>
-          <w:instrText xml:space="preserve"> PAGEREF _Toc5728347 \h </w:instrText>
+          <w:instrText xml:space="preserve"> PAGEREF _Toc5728494 \h </w:instrText>
         </w:r>
         <w:r>
           <w:rPr>
@@ -1957,7 +2095,7 @@
             <w:noProof/>
             <w:webHidden/>
           </w:rPr>
-          <w:t>11</w:t>
+          <w:t>12</w:t>
         </w:r>
         <w:r>
           <w:rPr>
@@ -1976,10 +2114,13 @@
           <w:tab w:val="right" w:leader="dot" w:pos="10762"/>
         </w:tabs>
         <w:rPr>
+          <w:rFonts w:asciiTheme="minorHAnsi" w:eastAsiaTheme="minorEastAsia" w:hAnsiTheme="minorHAnsi" w:cstheme="minorBidi"/>
           <w:noProof/>
-        </w:rPr>
-      </w:pPr>
-      <w:hyperlink w:anchor="_Toc5728348" w:history="1">
+          <w:sz w:val="22"/>
+          <w:szCs w:val="22"/>
+        </w:rPr>
+      </w:pPr>
+      <w:hyperlink w:anchor="_Toc5728495" w:history="1">
         <w:r>
           <w:rPr>
             <w:rStyle w:val="Hyperlink"/>
@@ -1989,7 +2130,10 @@
         </w:r>
         <w:r>
           <w:rPr>
-            <w:noProof/>
+            <w:rFonts w:asciiTheme="minorHAnsi" w:eastAsiaTheme="minorEastAsia" w:hAnsiTheme="minorHAnsi" w:cstheme="minorBidi"/>
+            <w:noProof/>
+            <w:sz w:val="22"/>
+            <w:szCs w:val="22"/>
           </w:rPr>
           <w:tab/>
         </w:r>
@@ -2019,7 +2163,7 @@
             <w:noProof/>
             <w:webHidden/>
           </w:rPr>
-          <w:instrText xml:space="preserve"> PAGEREF _Toc5728348 \h </w:instrText>
+          <w:instrText xml:space="preserve"> PAGEREF _Toc5728495 \h </w:instrText>
         </w:r>
         <w:r>
           <w:rPr>
@@ -2039,7 +2183,7 @@
             <w:noProof/>
             <w:webHidden/>
           </w:rPr>
-          <w:t>11</w:t>
+          <w:t>12</w:t>
         </w:r>
         <w:r>
           <w:rPr>
@@ -2058,10 +2202,13 @@
           <w:tab w:val="right" w:leader="dot" w:pos="10762"/>
         </w:tabs>
         <w:rPr>
+          <w:rFonts w:asciiTheme="minorHAnsi" w:eastAsiaTheme="minorEastAsia" w:hAnsiTheme="minorHAnsi" w:cstheme="minorBidi"/>
           <w:noProof/>
-        </w:rPr>
-      </w:pPr>
-      <w:hyperlink w:anchor="_Toc5728349" w:history="1">
+          <w:sz w:val="22"/>
+          <w:szCs w:val="22"/>
+        </w:rPr>
+      </w:pPr>
+      <w:hyperlink w:anchor="_Toc5728496" w:history="1">
         <w:r>
           <w:rPr>
             <w:rStyle w:val="Hyperlink"/>
@@ -2071,7 +2218,10 @@
         </w:r>
         <w:r>
           <w:rPr>
-            <w:noProof/>
+            <w:rFonts w:asciiTheme="minorHAnsi" w:eastAsiaTheme="minorEastAsia" w:hAnsiTheme="minorHAnsi" w:cstheme="minorBidi"/>
+            <w:noProof/>
+            <w:sz w:val="22"/>
+            <w:szCs w:val="22"/>
           </w:rPr>
           <w:tab/>
         </w:r>
@@ -2101,7 +2251,7 @@
             <w:noProof/>
             <w:webHidden/>
           </w:rPr>
-          <w:instrText xml:space="preserve"> PAGEREF _Toc5728349 \h </w:instrText>
+          <w:instrText xml:space="preserve"> PAGEREF _Toc5728496 \h </w:instrText>
         </w:r>
         <w:r>
           <w:rPr>
@@ -2121,7 +2271,7 @@
             <w:noProof/>
             <w:webHidden/>
           </w:rPr>
-          <w:t>11</w:t>
+          <w:t>12</w:t>
         </w:r>
         <w:r>
           <w:rPr>
@@ -2140,10 +2290,13 @@
           <w:tab w:val="right" w:leader="dot" w:pos="10762"/>
         </w:tabs>
         <w:rPr>
+          <w:rFonts w:asciiTheme="minorHAnsi" w:eastAsiaTheme="minorEastAsia" w:hAnsiTheme="minorHAnsi" w:cstheme="minorBidi"/>
           <w:noProof/>
-        </w:rPr>
-      </w:pPr>
-      <w:hyperlink w:anchor="_Toc5728350" w:history="1">
+          <w:sz w:val="22"/>
+          <w:szCs w:val="22"/>
+        </w:rPr>
+      </w:pPr>
+      <w:hyperlink w:anchor="_Toc5728497" w:history="1">
         <w:r>
           <w:rPr>
             <w:rStyle w:val="Hyperlink"/>
@@ -2154,7 +2307,10 @@
         </w:r>
         <w:r>
           <w:rPr>
-            <w:noProof/>
+            <w:rFonts w:asciiTheme="minorHAnsi" w:eastAsiaTheme="minorEastAsia" w:hAnsiTheme="minorHAnsi" w:cstheme="minorBidi"/>
+            <w:noProof/>
+            <w:sz w:val="22"/>
+            <w:szCs w:val="22"/>
           </w:rPr>
           <w:tab/>
         </w:r>
@@ -2185,7 +2341,7 @@
             <w:noProof/>
             <w:webHidden/>
           </w:rPr>
-          <w:instrText xml:space="preserve"> PAGEREF _Toc5728350 \h </w:instrText>
+          <w:instrText xml:space="preserve"> PAGEREF _Toc5728497 \h </w:instrText>
         </w:r>
         <w:r>
           <w:rPr>
@@ -2205,7 +2361,7 @@
             <w:noProof/>
             <w:webHidden/>
           </w:rPr>
-          <w:t>11</w:t>
+          <w:t>12</w:t>
         </w:r>
         <w:r>
           <w:rPr>
@@ -2224,10 +2380,13 @@
           <w:tab w:val="right" w:leader="dot" w:pos="10762"/>
         </w:tabs>
         <w:rPr>
+          <w:rFonts w:asciiTheme="minorHAnsi" w:eastAsiaTheme="minorEastAsia" w:hAnsiTheme="minorHAnsi" w:cstheme="minorBidi"/>
           <w:noProof/>
-        </w:rPr>
-      </w:pPr>
-      <w:hyperlink w:anchor="_Toc5728351" w:history="1">
+          <w:sz w:val="22"/>
+          <w:szCs w:val="22"/>
+        </w:rPr>
+      </w:pPr>
+      <w:hyperlink w:anchor="_Toc5728498" w:history="1">
         <w:r>
           <w:rPr>
             <w:rStyle w:val="Hyperlink"/>
@@ -2238,7 +2397,10 @@
         </w:r>
         <w:r>
           <w:rPr>
-            <w:noProof/>
+            <w:rFonts w:asciiTheme="minorHAnsi" w:eastAsiaTheme="minorEastAsia" w:hAnsiTheme="minorHAnsi" w:cstheme="minorBidi"/>
+            <w:noProof/>
+            <w:sz w:val="22"/>
+            <w:szCs w:val="22"/>
           </w:rPr>
           <w:tab/>
         </w:r>
@@ -2269,7 +2431,7 @@
             <w:noProof/>
             <w:webHidden/>
           </w:rPr>
-          <w:instrText xml:space="preserve"> PAGEREF _Toc5728351 \h </w:instrText>
+          <w:instrText xml:space="preserve"> PAGEREF _Toc5728498 \h </w:instrText>
         </w:r>
         <w:r>
           <w:rPr>
@@ -2289,7 +2451,7 @@
             <w:noProof/>
             <w:webHidden/>
           </w:rPr>
-          <w:t>11</w:t>
+          <w:t>12</w:t>
         </w:r>
         <w:r>
           <w:rPr>
@@ -2308,10 +2470,13 @@
           <w:tab w:val="right" w:leader="dot" w:pos="10762"/>
         </w:tabs>
         <w:rPr>
+          <w:rFonts w:asciiTheme="minorHAnsi" w:eastAsiaTheme="minorEastAsia" w:hAnsiTheme="minorHAnsi" w:cstheme="minorBidi"/>
           <w:noProof/>
-        </w:rPr>
-      </w:pPr>
-      <w:hyperlink w:anchor="_Toc5728352" w:history="1">
+          <w:sz w:val="22"/>
+          <w:szCs w:val="22"/>
+        </w:rPr>
+      </w:pPr>
+      <w:hyperlink w:anchor="_Toc5728499" w:history="1">
         <w:r>
           <w:rPr>
             <w:rStyle w:val="Hyperlink"/>
@@ -2322,7 +2487,10 @@
         </w:r>
         <w:r>
           <w:rPr>
-            <w:noProof/>
+            <w:rFonts w:asciiTheme="minorHAnsi" w:eastAsiaTheme="minorEastAsia" w:hAnsiTheme="minorHAnsi" w:cstheme="minorBidi"/>
+            <w:noProof/>
+            <w:sz w:val="22"/>
+            <w:szCs w:val="22"/>
           </w:rPr>
           <w:tab/>
         </w:r>
@@ -2353,7 +2521,7 @@
             <w:noProof/>
             <w:webHidden/>
           </w:rPr>
-          <w:instrText xml:space="preserve"> PAGEREF _Toc5728352 \h </w:instrText>
+          <w:instrText xml:space="preserve"> PAGEREF _Toc5728499 \h </w:instrText>
         </w:r>
         <w:r>
           <w:rPr>
@@ -2373,7 +2541,7 @@
             <w:noProof/>
             <w:webHidden/>
           </w:rPr>
-          <w:t>11</w:t>
+          <w:t>12</w:t>
         </w:r>
         <w:r>
           <w:rPr>
@@ -2392,10 +2560,13 @@
           <w:tab w:val="right" w:leader="dot" w:pos="10762"/>
         </w:tabs>
         <w:rPr>
+          <w:rFonts w:asciiTheme="minorHAnsi" w:eastAsiaTheme="minorEastAsia" w:hAnsiTheme="minorHAnsi" w:cstheme="minorBidi"/>
           <w:noProof/>
-        </w:rPr>
-      </w:pPr>
-      <w:hyperlink w:anchor="_Toc5728353" w:history="1">
+          <w:sz w:val="22"/>
+          <w:szCs w:val="22"/>
+        </w:rPr>
+      </w:pPr>
+      <w:hyperlink w:anchor="_Toc5728500" w:history="1">
         <w:r>
           <w:rPr>
             <w:rStyle w:val="Hyperlink"/>
@@ -2406,7 +2577,10 @@
         </w:r>
         <w:r>
           <w:rPr>
-            <w:noProof/>
+            <w:rFonts w:asciiTheme="minorHAnsi" w:eastAsiaTheme="minorEastAsia" w:hAnsiTheme="minorHAnsi" w:cstheme="minorBidi"/>
+            <w:noProof/>
+            <w:sz w:val="22"/>
+            <w:szCs w:val="22"/>
           </w:rPr>
           <w:tab/>
         </w:r>
@@ -2437,7 +2611,7 @@
             <w:noProof/>
             <w:webHidden/>
           </w:rPr>
-          <w:instrText xml:space="preserve"> PAGEREF _Toc5728353 \h </w:instrText>
+          <w:instrText xml:space="preserve"> PAGEREF _Toc5728500 \h </w:instrText>
         </w:r>
         <w:r>
           <w:rPr>
@@ -2457,7 +2631,7 @@
             <w:noProof/>
             <w:webHidden/>
           </w:rPr>
-          <w:t>11</w:t>
+          <w:t>12</w:t>
         </w:r>
         <w:r>
           <w:rPr>
@@ -2476,10 +2650,13 @@
           <w:tab w:val="right" w:leader="dot" w:pos="10762"/>
         </w:tabs>
         <w:rPr>
+          <w:rFonts w:asciiTheme="minorHAnsi" w:eastAsiaTheme="minorEastAsia" w:hAnsiTheme="minorHAnsi" w:cstheme="minorBidi"/>
           <w:noProof/>
-        </w:rPr>
-      </w:pPr>
-      <w:hyperlink w:anchor="_Toc5728354" w:history="1">
+          <w:sz w:val="22"/>
+          <w:szCs w:val="22"/>
+        </w:rPr>
+      </w:pPr>
+      <w:hyperlink w:anchor="_Toc5728501" w:history="1">
         <w:r>
           <w:rPr>
             <w:rStyle w:val="Hyperlink"/>
@@ -2490,7 +2667,10 @@
         </w:r>
         <w:r>
           <w:rPr>
-            <w:noProof/>
+            <w:rFonts w:asciiTheme="minorHAnsi" w:eastAsiaTheme="minorEastAsia" w:hAnsiTheme="minorHAnsi" w:cstheme="minorBidi"/>
+            <w:noProof/>
+            <w:sz w:val="22"/>
+            <w:szCs w:val="22"/>
           </w:rPr>
           <w:tab/>
         </w:r>
@@ -2521,7 +2701,7 @@
             <w:noProof/>
             <w:webHidden/>
           </w:rPr>
-          <w:instrText xml:space="preserve"> PAGEREF _Toc5728354 \h </w:instrText>
+          <w:instrText xml:space="preserve"> PAGEREF _Toc5728501 \h </w:instrText>
         </w:r>
         <w:r>
           <w:rPr>
@@ -2541,7 +2721,7 @@
             <w:noProof/>
             <w:webHidden/>
           </w:rPr>
-          <w:t>11</w:t>
+          <w:t>12</w:t>
         </w:r>
         <w:r>
           <w:rPr>
@@ -2560,10 +2740,13 @@
           <w:tab w:val="right" w:leader="dot" w:pos="10762"/>
         </w:tabs>
         <w:rPr>
+          <w:rFonts w:asciiTheme="minorHAnsi" w:eastAsiaTheme="minorEastAsia" w:hAnsiTheme="minorHAnsi" w:cstheme="minorBidi"/>
           <w:noProof/>
-        </w:rPr>
-      </w:pPr>
-      <w:hyperlink w:anchor="_Toc5728355" w:history="1">
+          <w:sz w:val="22"/>
+          <w:szCs w:val="22"/>
+        </w:rPr>
+      </w:pPr>
+      <w:hyperlink w:anchor="_Toc5728502" w:history="1">
         <w:r>
           <w:rPr>
             <w:rStyle w:val="Hyperlink"/>
@@ -2574,7 +2757,10 @@
         </w:r>
         <w:r>
           <w:rPr>
-            <w:noProof/>
+            <w:rFonts w:asciiTheme="minorHAnsi" w:eastAsiaTheme="minorEastAsia" w:hAnsiTheme="minorHAnsi" w:cstheme="minorBidi"/>
+            <w:noProof/>
+            <w:sz w:val="22"/>
+            <w:szCs w:val="22"/>
           </w:rPr>
           <w:tab/>
         </w:r>
@@ -2605,7 +2791,7 @@
             <w:noProof/>
             <w:webHidden/>
           </w:rPr>
-          <w:instrText xml:space="preserve"> PAGEREF _Toc5728355 \h </w:instrText>
+          <w:instrText xml:space="preserve"> PAGEREF _Toc5728502 \h </w:instrText>
         </w:r>
         <w:r>
           <w:rPr>
@@ -2625,7 +2811,7 @@
             <w:noProof/>
             <w:webHidden/>
           </w:rPr>
-          <w:t>11</w:t>
+          <w:t>12</w:t>
         </w:r>
         <w:r>
           <w:rPr>
@@ -2644,10 +2830,13 @@
           <w:tab w:val="right" w:leader="dot" w:pos="10762"/>
         </w:tabs>
         <w:rPr>
+          <w:rFonts w:asciiTheme="minorHAnsi" w:eastAsiaTheme="minorEastAsia" w:hAnsiTheme="minorHAnsi" w:cstheme="minorBidi"/>
           <w:noProof/>
-        </w:rPr>
-      </w:pPr>
-      <w:hyperlink w:anchor="_Toc5728356" w:history="1">
+          <w:sz w:val="22"/>
+          <w:szCs w:val="22"/>
+        </w:rPr>
+      </w:pPr>
+      <w:hyperlink w:anchor="_Toc5728503" w:history="1">
         <w:r>
           <w:rPr>
             <w:rStyle w:val="Hyperlink"/>
@@ -2658,7 +2847,10 @@
         </w:r>
         <w:r>
           <w:rPr>
-            <w:noProof/>
+            <w:rFonts w:asciiTheme="minorHAnsi" w:eastAsiaTheme="minorEastAsia" w:hAnsiTheme="minorHAnsi" w:cstheme="minorBidi"/>
+            <w:noProof/>
+            <w:sz w:val="22"/>
+            <w:szCs w:val="22"/>
           </w:rPr>
           <w:tab/>
         </w:r>
@@ -2689,7 +2881,7 @@
             <w:noProof/>
             <w:webHidden/>
           </w:rPr>
-          <w:instrText xml:space="preserve"> PAGEREF _Toc5728356 \h </w:instrText>
+          <w:instrText xml:space="preserve"> PAGEREF _Toc5728503 \h </w:instrText>
         </w:r>
         <w:r>
           <w:rPr>
@@ -2709,7 +2901,7 @@
             <w:noProof/>
             <w:webHidden/>
           </w:rPr>
-          <w:t>12</w:t>
+          <w:t>13</w:t>
         </w:r>
         <w:r>
           <w:rPr>
@@ -2728,10 +2920,13 @@
           <w:tab w:val="right" w:leader="dot" w:pos="10762"/>
         </w:tabs>
         <w:rPr>
+          <w:rFonts w:asciiTheme="minorHAnsi" w:eastAsiaTheme="minorEastAsia" w:hAnsiTheme="minorHAnsi" w:cstheme="minorBidi"/>
           <w:noProof/>
-        </w:rPr>
-      </w:pPr>
-      <w:hyperlink w:anchor="_Toc5728357" w:history="1">
+          <w:sz w:val="22"/>
+          <w:szCs w:val="22"/>
+        </w:rPr>
+      </w:pPr>
+      <w:hyperlink w:anchor="_Toc5728504" w:history="1">
         <w:r>
           <w:rPr>
             <w:rStyle w:val="Hyperlink"/>
@@ -2742,7 +2937,10 @@
         </w:r>
         <w:r>
           <w:rPr>
-            <w:noProof/>
+            <w:rFonts w:asciiTheme="minorHAnsi" w:eastAsiaTheme="minorEastAsia" w:hAnsiTheme="minorHAnsi" w:cstheme="minorBidi"/>
+            <w:noProof/>
+            <w:sz w:val="22"/>
+            <w:szCs w:val="22"/>
           </w:rPr>
           <w:tab/>
         </w:r>
@@ -2773,7 +2971,7 @@
             <w:noProof/>
             <w:webHidden/>
           </w:rPr>
-          <w:instrText xml:space="preserve"> PAGEREF _Toc5728357 \h </w:instrText>
+          <w:instrText xml:space="preserve"> PAGEREF _Toc5728504 \h </w:instrText>
         </w:r>
         <w:r>
           <w:rPr>
@@ -2793,7 +2991,7 @@
             <w:noProof/>
             <w:webHidden/>
           </w:rPr>
-          <w:t>12</w:t>
+          <w:t>13</w:t>
         </w:r>
         <w:r>
           <w:rPr>
@@ -2812,10 +3010,13 @@
           <w:tab w:val="right" w:leader="dot" w:pos="10762"/>
         </w:tabs>
         <w:rPr>
+          <w:rFonts w:asciiTheme="minorHAnsi" w:eastAsiaTheme="minorEastAsia" w:hAnsiTheme="minorHAnsi" w:cstheme="minorBidi"/>
           <w:noProof/>
-        </w:rPr>
-      </w:pPr>
-      <w:hyperlink w:anchor="_Toc5728358" w:history="1">
+          <w:sz w:val="22"/>
+          <w:szCs w:val="22"/>
+        </w:rPr>
+      </w:pPr>
+      <w:hyperlink w:anchor="_Toc5728505" w:history="1">
         <w:r>
           <w:rPr>
             <w:rStyle w:val="Hyperlink"/>
@@ -2826,7 +3027,10 @@
         </w:r>
         <w:r>
           <w:rPr>
-            <w:noProof/>
+            <w:rFonts w:asciiTheme="minorHAnsi" w:eastAsiaTheme="minorEastAsia" w:hAnsiTheme="minorHAnsi" w:cstheme="minorBidi"/>
+            <w:noProof/>
+            <w:sz w:val="22"/>
+            <w:szCs w:val="22"/>
           </w:rPr>
           <w:tab/>
         </w:r>
@@ -2857,7 +3061,7 @@
             <w:noProof/>
             <w:webHidden/>
           </w:rPr>
-          <w:instrText xml:space="preserve"> PAGEREF _Toc5728358 \h </w:instrText>
+          <w:instrText xml:space="preserve"> PAGEREF _Toc5728505 \h </w:instrText>
         </w:r>
         <w:r>
           <w:rPr>
@@ -2877,7 +3081,7 @@
             <w:noProof/>
             <w:webHidden/>
           </w:rPr>
-          <w:t>12</w:t>
+          <w:t>13</w:t>
         </w:r>
         <w:r>
           <w:rPr>
@@ -2896,10 +3100,13 @@
           <w:tab w:val="right" w:leader="dot" w:pos="10762"/>
         </w:tabs>
         <w:rPr>
+          <w:rFonts w:asciiTheme="minorHAnsi" w:eastAsiaTheme="minorEastAsia" w:hAnsiTheme="minorHAnsi" w:cstheme="minorBidi"/>
           <w:noProof/>
-        </w:rPr>
-      </w:pPr>
-      <w:hyperlink w:anchor="_Toc5728359" w:history="1">
+          <w:sz w:val="22"/>
+          <w:szCs w:val="22"/>
+        </w:rPr>
+      </w:pPr>
+      <w:hyperlink w:anchor="_Toc5728506" w:history="1">
         <w:r>
           <w:rPr>
             <w:rStyle w:val="Hyperlink"/>
@@ -2910,7 +3117,10 @@
         </w:r>
         <w:r>
           <w:rPr>
-            <w:noProof/>
+            <w:rFonts w:asciiTheme="minorHAnsi" w:eastAsiaTheme="minorEastAsia" w:hAnsiTheme="minorHAnsi" w:cstheme="minorBidi"/>
+            <w:noProof/>
+            <w:sz w:val="22"/>
+            <w:szCs w:val="22"/>
           </w:rPr>
           <w:tab/>
         </w:r>
@@ -2948,7 +3158,7 @@
             <w:noProof/>
             <w:webHidden/>
           </w:rPr>
-          <w:instrText xml:space="preserve"> PAGEREF _Toc5728359 \h </w:instrText>
+          <w:instrText xml:space="preserve"> PAGEREF _Toc5728506 \h </w:instrText>
         </w:r>
         <w:r>
           <w:rPr>
@@ -2968,7 +3178,7 @@
             <w:noProof/>
             <w:webHidden/>
           </w:rPr>
-          <w:t>13</w:t>
+          <w:t>14</w:t>
         </w:r>
         <w:r>
           <w:rPr>
@@ -2987,10 +3197,13 @@
           <w:tab w:val="right" w:leader="dot" w:pos="10762"/>
         </w:tabs>
         <w:rPr>
+          <w:rFonts w:asciiTheme="minorHAnsi" w:eastAsiaTheme="minorEastAsia" w:hAnsiTheme="minorHAnsi" w:cstheme="minorBidi"/>
           <w:noProof/>
-        </w:rPr>
-      </w:pPr>
-      <w:hyperlink w:anchor="_Toc5728360" w:history="1">
+          <w:sz w:val="22"/>
+          <w:szCs w:val="22"/>
+        </w:rPr>
+      </w:pPr>
+      <w:hyperlink w:anchor="_Toc5728507" w:history="1">
         <w:r>
           <w:rPr>
             <w:rStyle w:val="Hyperlink"/>
@@ -3001,7 +3214,10 @@
         </w:r>
         <w:r>
           <w:rPr>
-            <w:noProof/>
+            <w:rFonts w:asciiTheme="minorHAnsi" w:eastAsiaTheme="minorEastAsia" w:hAnsiTheme="minorHAnsi" w:cstheme="minorBidi"/>
+            <w:noProof/>
+            <w:sz w:val="22"/>
+            <w:szCs w:val="22"/>
           </w:rPr>
           <w:tab/>
         </w:r>
@@ -3032,7 +3248,7 @@
             <w:noProof/>
             <w:webHidden/>
           </w:rPr>
-          <w:instrText xml:space="preserve"> PAGEREF _Toc5728360 \h </w:instrText>
+          <w:instrText xml:space="preserve"> PAGEREF _Toc5728507 \h </w:instrText>
         </w:r>
         <w:r>
           <w:rPr>
@@ -3052,7 +3268,7 @@
             <w:noProof/>
             <w:webHidden/>
           </w:rPr>
-          <w:t>13</w:t>
+          <w:t>14</w:t>
         </w:r>
         <w:r>
           <w:rPr>
@@ -3071,10 +3287,13 @@
           <w:tab w:val="right" w:leader="dot" w:pos="10762"/>
         </w:tabs>
         <w:rPr>
+          <w:rFonts w:asciiTheme="minorHAnsi" w:eastAsiaTheme="minorEastAsia" w:hAnsiTheme="minorHAnsi" w:cstheme="minorBidi"/>
           <w:noProof/>
-        </w:rPr>
-      </w:pPr>
-      <w:hyperlink w:anchor="_Toc5728361" w:history="1">
+          <w:sz w:val="22"/>
+          <w:szCs w:val="22"/>
+        </w:rPr>
+      </w:pPr>
+      <w:hyperlink w:anchor="_Toc5728508" w:history="1">
         <w:r>
           <w:rPr>
             <w:rStyle w:val="Hyperlink"/>
@@ -3085,7 +3304,10 @@
         </w:r>
         <w:r>
           <w:rPr>
-            <w:noProof/>
+            <w:rFonts w:asciiTheme="minorHAnsi" w:eastAsiaTheme="minorEastAsia" w:hAnsiTheme="minorHAnsi" w:cstheme="minorBidi"/>
+            <w:noProof/>
+            <w:sz w:val="22"/>
+            <w:szCs w:val="22"/>
           </w:rPr>
           <w:tab/>
         </w:r>
@@ -3116,7 +3338,7 @@
             <w:noProof/>
             <w:webHidden/>
           </w:rPr>
-          <w:instrText xml:space="preserve"> PAGEREF _Toc5728361 \h </w:instrText>
+          <w:instrText xml:space="preserve"> PAGEREF _Toc5728508 \h </w:instrText>
         </w:r>
         <w:r>
           <w:rPr>
@@ -3136,7 +3358,7 @@
             <w:noProof/>
             <w:webHidden/>
           </w:rPr>
-          <w:t>13</w:t>
+          <w:t>14</w:t>
         </w:r>
         <w:r>
           <w:rPr>
@@ -3155,10 +3377,13 @@
           <w:tab w:val="right" w:leader="dot" w:pos="10762"/>
         </w:tabs>
         <w:rPr>
+          <w:rFonts w:asciiTheme="minorHAnsi" w:eastAsiaTheme="minorEastAsia" w:hAnsiTheme="minorHAnsi" w:cstheme="minorBidi"/>
           <w:noProof/>
-        </w:rPr>
-      </w:pPr>
-      <w:hyperlink w:anchor="_Toc5728362" w:history="1">
+          <w:sz w:val="22"/>
+          <w:szCs w:val="22"/>
+        </w:rPr>
+      </w:pPr>
+      <w:hyperlink w:anchor="_Toc5728509" w:history="1">
         <w:r>
           <w:rPr>
             <w:rStyle w:val="Hyperlink"/>
@@ -3169,7 +3394,10 @@
         </w:r>
         <w:r>
           <w:rPr>
-            <w:noProof/>
+            <w:rFonts w:asciiTheme="minorHAnsi" w:eastAsiaTheme="minorEastAsia" w:hAnsiTheme="minorHAnsi" w:cstheme="minorBidi"/>
+            <w:noProof/>
+            <w:sz w:val="22"/>
+            <w:szCs w:val="22"/>
           </w:rPr>
           <w:tab/>
         </w:r>
@@ -3200,7 +3428,7 @@
             <w:noProof/>
             <w:webHidden/>
           </w:rPr>
-          <w:instrText xml:space="preserve"> PAGEREF _Toc5728362 \h </w:instrText>
+          <w:instrText xml:space="preserve"> PAGEREF _Toc5728509 \h </w:instrText>
         </w:r>
         <w:r>
           <w:rPr>
@@ -3220,7 +3448,7 @@
             <w:noProof/>
             <w:webHidden/>
           </w:rPr>
-          <w:t>13</w:t>
+          <w:t>14</w:t>
         </w:r>
         <w:r>
           <w:rPr>
@@ -3239,10 +3467,13 @@
           <w:tab w:val="right" w:leader="dot" w:pos="10762"/>
         </w:tabs>
         <w:rPr>
+          <w:rFonts w:asciiTheme="minorHAnsi" w:eastAsiaTheme="minorEastAsia" w:hAnsiTheme="minorHAnsi" w:cstheme="minorBidi"/>
           <w:noProof/>
-        </w:rPr>
-      </w:pPr>
-      <w:hyperlink w:anchor="_Toc5728363" w:history="1">
+          <w:sz w:val="22"/>
+          <w:szCs w:val="22"/>
+        </w:rPr>
+      </w:pPr>
+      <w:hyperlink w:anchor="_Toc5728510" w:history="1">
         <w:r>
           <w:rPr>
             <w:rStyle w:val="Hyperlink"/>
@@ -3253,7 +3484,10 @@
         </w:r>
         <w:r>
           <w:rPr>
-            <w:noProof/>
+            <w:rFonts w:asciiTheme="minorHAnsi" w:eastAsiaTheme="minorEastAsia" w:hAnsiTheme="minorHAnsi" w:cstheme="minorBidi"/>
+            <w:noProof/>
+            <w:sz w:val="22"/>
+            <w:szCs w:val="22"/>
           </w:rPr>
           <w:tab/>
         </w:r>
@@ -3284,7 +3518,7 @@
             <w:noProof/>
             <w:webHidden/>
           </w:rPr>
-          <w:instrText xml:space="preserve"> PAGEREF _Toc5728363 \h </w:instrText>
+          <w:instrText xml:space="preserve"> PAGEREF _Toc5728510 \h </w:instrText>
         </w:r>
         <w:r>
           <w:rPr>
@@ -3304,7 +3538,7 @@
             <w:noProof/>
             <w:webHidden/>
           </w:rPr>
-          <w:t>14</w:t>
+          <w:t>15</w:t>
         </w:r>
         <w:r>
           <w:rPr>
@@ -3323,10 +3557,13 @@
           <w:tab w:val="right" w:leader="dot" w:pos="10762"/>
         </w:tabs>
         <w:rPr>
+          <w:rFonts w:asciiTheme="minorHAnsi" w:eastAsiaTheme="minorEastAsia" w:hAnsiTheme="minorHAnsi" w:cstheme="minorBidi"/>
           <w:noProof/>
-        </w:rPr>
-      </w:pPr>
-      <w:hyperlink w:anchor="_Toc5728364" w:history="1">
+          <w:sz w:val="22"/>
+          <w:szCs w:val="22"/>
+        </w:rPr>
+      </w:pPr>
+      <w:hyperlink w:anchor="_Toc5728511" w:history="1">
         <w:r>
           <w:rPr>
             <w:rStyle w:val="Hyperlink"/>
@@ -3336,7 +3573,10 @@
         </w:r>
         <w:r>
           <w:rPr>
-            <w:noProof/>
+            <w:rFonts w:asciiTheme="minorHAnsi" w:eastAsiaTheme="minorEastAsia" w:hAnsiTheme="minorHAnsi" w:cstheme="minorBidi"/>
+            <w:noProof/>
+            <w:sz w:val="22"/>
+            <w:szCs w:val="22"/>
           </w:rPr>
           <w:tab/>
         </w:r>
@@ -3366,7 +3606,7 @@
             <w:noProof/>
             <w:webHidden/>
           </w:rPr>
-          <w:instrText xml:space="preserve"> PAGEREF _Toc5728364 \h </w:instrText>
+          <w:instrText xml:space="preserve"> PAGEREF _Toc5728511 \h </w:instrText>
         </w:r>
         <w:r>
           <w:rPr>
@@ -3386,7 +3626,7 @@
             <w:noProof/>
             <w:webHidden/>
           </w:rPr>
-          <w:t>15</w:t>
+          <w:t>16</w:t>
         </w:r>
         <w:r>
           <w:rPr>
@@ -3405,10 +3645,13 @@
           <w:tab w:val="right" w:leader="dot" w:pos="10762"/>
         </w:tabs>
         <w:rPr>
+          <w:rFonts w:asciiTheme="minorHAnsi" w:eastAsiaTheme="minorEastAsia" w:hAnsiTheme="minorHAnsi" w:cstheme="minorBidi"/>
           <w:noProof/>
-        </w:rPr>
-      </w:pPr>
-      <w:hyperlink w:anchor="_Toc5728365" w:history="1">
+          <w:sz w:val="22"/>
+          <w:szCs w:val="22"/>
+        </w:rPr>
+      </w:pPr>
+      <w:hyperlink w:anchor="_Toc5728512" w:history="1">
         <w:r>
           <w:rPr>
             <w:rStyle w:val="Hyperlink"/>
@@ -3418,7 +3661,10 @@
         </w:r>
         <w:r>
           <w:rPr>
-            <w:noProof/>
+            <w:rFonts w:asciiTheme="minorHAnsi" w:eastAsiaTheme="minorEastAsia" w:hAnsiTheme="minorHAnsi" w:cstheme="minorBidi"/>
+            <w:noProof/>
+            <w:sz w:val="22"/>
+            <w:szCs w:val="22"/>
           </w:rPr>
           <w:tab/>
         </w:r>
@@ -3448,7 +3694,7 @@
             <w:noProof/>
             <w:webHidden/>
           </w:rPr>
-          <w:instrText xml:space="preserve"> PAGEREF _Toc5728365 \h </w:instrText>
+          <w:instrText xml:space="preserve"> PAGEREF _Toc5728512 \h </w:instrText>
         </w:r>
         <w:r>
           <w:rPr>
@@ -3468,7 +3714,7 @@
             <w:noProof/>
             <w:webHidden/>
           </w:rPr>
-          <w:t>15</w:t>
+          <w:t>16</w:t>
         </w:r>
         <w:r>
           <w:rPr>
@@ -3487,10 +3733,13 @@
           <w:tab w:val="right" w:leader="dot" w:pos="10762"/>
         </w:tabs>
         <w:rPr>
+          <w:rFonts w:asciiTheme="minorHAnsi" w:eastAsiaTheme="minorEastAsia" w:hAnsiTheme="minorHAnsi" w:cstheme="minorBidi"/>
           <w:noProof/>
-        </w:rPr>
-      </w:pPr>
-      <w:hyperlink w:anchor="_Toc5728366" w:history="1">
+          <w:sz w:val="22"/>
+          <w:szCs w:val="22"/>
+        </w:rPr>
+      </w:pPr>
+      <w:hyperlink w:anchor="_Toc5728513" w:history="1">
         <w:r>
           <w:rPr>
             <w:rStyle w:val="Hyperlink"/>
@@ -3500,7 +3749,10 @@
         </w:r>
         <w:r>
           <w:rPr>
-            <w:noProof/>
+            <w:rFonts w:asciiTheme="minorHAnsi" w:eastAsiaTheme="minorEastAsia" w:hAnsiTheme="minorHAnsi" w:cstheme="minorBidi"/>
+            <w:noProof/>
+            <w:sz w:val="22"/>
+            <w:szCs w:val="22"/>
           </w:rPr>
           <w:tab/>
         </w:r>
@@ -3530,7 +3782,7 @@
             <w:noProof/>
             <w:webHidden/>
           </w:rPr>
-          <w:instrText xml:space="preserve"> PAGEREF _Toc5728366 \h </w:instrText>
+          <w:instrText xml:space="preserve"> PAGEREF _Toc5728513 \h </w:instrText>
         </w:r>
         <w:r>
           <w:rPr>
@@ -3550,7 +3802,7 @@
             <w:noProof/>
             <w:webHidden/>
           </w:rPr>
-          <w:t>15</w:t>
+          <w:t>16</w:t>
         </w:r>
         <w:r>
           <w:rPr>
@@ -3569,10 +3821,13 @@
           <w:tab w:val="right" w:leader="dot" w:pos="10762"/>
         </w:tabs>
         <w:rPr>
+          <w:rFonts w:asciiTheme="minorHAnsi" w:eastAsiaTheme="minorEastAsia" w:hAnsiTheme="minorHAnsi" w:cstheme="minorBidi"/>
           <w:noProof/>
-        </w:rPr>
-      </w:pPr>
-      <w:hyperlink w:anchor="_Toc5728367" w:history="1">
+          <w:sz w:val="22"/>
+          <w:szCs w:val="22"/>
+        </w:rPr>
+      </w:pPr>
+      <w:hyperlink w:anchor="_Toc5728514" w:history="1">
         <w:r>
           <w:rPr>
             <w:rStyle w:val="Hyperlink"/>
@@ -3582,7 +3837,10 @@
         </w:r>
         <w:r>
           <w:rPr>
-            <w:noProof/>
+            <w:rFonts w:asciiTheme="minorHAnsi" w:eastAsiaTheme="minorEastAsia" w:hAnsiTheme="minorHAnsi" w:cstheme="minorBidi"/>
+            <w:noProof/>
+            <w:sz w:val="22"/>
+            <w:szCs w:val="22"/>
           </w:rPr>
           <w:tab/>
         </w:r>
@@ -3612,7 +3870,7 @@
             <w:noProof/>
             <w:webHidden/>
           </w:rPr>
-          <w:instrText xml:space="preserve"> PAGEREF _Toc5728367 \h </w:instrText>
+          <w:instrText xml:space="preserve"> PAGEREF _Toc5728514 \h </w:instrText>
         </w:r>
         <w:r>
           <w:rPr>
@@ -3632,7 +3890,7 @@
             <w:noProof/>
             <w:webHidden/>
           </w:rPr>
-          <w:t>15</w:t>
+          <w:t>16</w:t>
         </w:r>
         <w:r>
           <w:rPr>
@@ -3651,10 +3909,13 @@
           <w:tab w:val="right" w:leader="dot" w:pos="10762"/>
         </w:tabs>
         <w:rPr>
+          <w:rFonts w:asciiTheme="minorHAnsi" w:eastAsiaTheme="minorEastAsia" w:hAnsiTheme="minorHAnsi" w:cstheme="minorBidi"/>
           <w:noProof/>
-        </w:rPr>
-      </w:pPr>
-      <w:hyperlink w:anchor="_Toc5728368" w:history="1">
+          <w:sz w:val="22"/>
+          <w:szCs w:val="22"/>
+        </w:rPr>
+      </w:pPr>
+      <w:hyperlink w:anchor="_Toc5728515" w:history="1">
         <w:r>
           <w:rPr>
             <w:rStyle w:val="Hyperlink"/>
@@ -3664,7 +3925,10 @@
         </w:r>
         <w:r>
           <w:rPr>
-            <w:noProof/>
+            <w:rFonts w:asciiTheme="minorHAnsi" w:eastAsiaTheme="minorEastAsia" w:hAnsiTheme="minorHAnsi" w:cstheme="minorBidi"/>
+            <w:noProof/>
+            <w:sz w:val="22"/>
+            <w:szCs w:val="22"/>
           </w:rPr>
           <w:tab/>
         </w:r>
@@ -3694,7 +3958,7 @@
             <w:noProof/>
             <w:webHidden/>
           </w:rPr>
-          <w:instrText xml:space="preserve"> PAGEREF _Toc5728368 \h </w:instrText>
+          <w:instrText xml:space="preserve"> PAGEREF _Toc5728515 \h </w:instrText>
         </w:r>
         <w:r>
           <w:rPr>
@@ -3714,7 +3978,7 @@
             <w:noProof/>
             <w:webHidden/>
           </w:rPr>
-          <w:t>15</w:t>
+          <w:t>16</w:t>
         </w:r>
         <w:r>
           <w:rPr>
@@ -3733,10 +3997,13 @@
           <w:tab w:val="right" w:leader="dot" w:pos="10762"/>
         </w:tabs>
         <w:rPr>
+          <w:rFonts w:asciiTheme="minorHAnsi" w:eastAsiaTheme="minorEastAsia" w:hAnsiTheme="minorHAnsi" w:cstheme="minorBidi"/>
           <w:noProof/>
-        </w:rPr>
-      </w:pPr>
-      <w:hyperlink w:anchor="_Toc5728369" w:history="1">
+          <w:sz w:val="22"/>
+          <w:szCs w:val="22"/>
+        </w:rPr>
+      </w:pPr>
+      <w:hyperlink w:anchor="_Toc5728516" w:history="1">
         <w:r>
           <w:rPr>
             <w:rStyle w:val="Hyperlink"/>
@@ -3746,7 +4013,10 @@
         </w:r>
         <w:r>
           <w:rPr>
-            <w:noProof/>
+            <w:rFonts w:asciiTheme="minorHAnsi" w:eastAsiaTheme="minorEastAsia" w:hAnsiTheme="minorHAnsi" w:cstheme="minorBidi"/>
+            <w:noProof/>
+            <w:sz w:val="22"/>
+            <w:szCs w:val="22"/>
           </w:rPr>
           <w:tab/>
         </w:r>
@@ -3776,7 +4046,7 @@
             <w:noProof/>
             <w:webHidden/>
           </w:rPr>
-          <w:instrText xml:space="preserve"> PAGEREF _Toc5728369 \h </w:instrText>
+          <w:instrText xml:space="preserve"> PAGEREF _Toc5728516 \h </w:instrText>
         </w:r>
         <w:r>
           <w:rPr>
@@ -3796,7 +4066,7 @@
             <w:noProof/>
             <w:webHidden/>
           </w:rPr>
-          <w:t>15</w:t>
+          <w:t>16</w:t>
         </w:r>
         <w:r>
           <w:rPr>
@@ -3815,10 +4085,13 @@
           <w:tab w:val="right" w:leader="dot" w:pos="10762"/>
         </w:tabs>
         <w:rPr>
+          <w:rFonts w:asciiTheme="minorHAnsi" w:eastAsiaTheme="minorEastAsia" w:hAnsiTheme="minorHAnsi" w:cstheme="minorBidi"/>
           <w:noProof/>
-        </w:rPr>
-      </w:pPr>
-      <w:hyperlink w:anchor="_Toc5728370" w:history="1">
+          <w:sz w:val="22"/>
+          <w:szCs w:val="22"/>
+        </w:rPr>
+      </w:pPr>
+      <w:hyperlink w:anchor="_Toc5728517" w:history="1">
         <w:r>
           <w:rPr>
             <w:rStyle w:val="Hyperlink"/>
@@ -3828,7 +4101,10 @@
         </w:r>
         <w:r>
           <w:rPr>
-            <w:noProof/>
+            <w:rFonts w:asciiTheme="minorHAnsi" w:eastAsiaTheme="minorEastAsia" w:hAnsiTheme="minorHAnsi" w:cstheme="minorBidi"/>
+            <w:noProof/>
+            <w:sz w:val="22"/>
+            <w:szCs w:val="22"/>
           </w:rPr>
           <w:tab/>
         </w:r>
@@ -3858,7 +4134,7 @@
             <w:noProof/>
             <w:webHidden/>
           </w:rPr>
-          <w:instrText xml:space="preserve"> PAGEREF _Toc5728370 \h </w:instrText>
+          <w:instrText xml:space="preserve"> PAGEREF _Toc5728517 \h </w:instrText>
         </w:r>
         <w:r>
           <w:rPr>
@@ -3878,7 +4154,7 @@
             <w:noProof/>
             <w:webHidden/>
           </w:rPr>
-          <w:t>16</w:t>
+          <w:t>17</w:t>
         </w:r>
         <w:r>
           <w:rPr>
@@ -3897,10 +4173,13 @@
           <w:tab w:val="right" w:leader="dot" w:pos="10762"/>
         </w:tabs>
         <w:rPr>
+          <w:rFonts w:asciiTheme="minorHAnsi" w:eastAsiaTheme="minorEastAsia" w:hAnsiTheme="minorHAnsi" w:cstheme="minorBidi"/>
           <w:noProof/>
-        </w:rPr>
-      </w:pPr>
-      <w:hyperlink w:anchor="_Toc5728371" w:history="1">
+          <w:sz w:val="22"/>
+          <w:szCs w:val="22"/>
+        </w:rPr>
+      </w:pPr>
+      <w:hyperlink w:anchor="_Toc5728518" w:history="1">
         <w:r>
           <w:rPr>
             <w:rStyle w:val="Hyperlink"/>
@@ -3911,7 +4190,10 @@
         </w:r>
         <w:r>
           <w:rPr>
-            <w:noProof/>
+            <w:rFonts w:asciiTheme="minorHAnsi" w:eastAsiaTheme="minorEastAsia" w:hAnsiTheme="minorHAnsi" w:cstheme="minorBidi"/>
+            <w:noProof/>
+            <w:sz w:val="22"/>
+            <w:szCs w:val="22"/>
           </w:rPr>
           <w:tab/>
         </w:r>
@@ -3942,7 +4224,7 @@
             <w:noProof/>
             <w:webHidden/>
           </w:rPr>
-          <w:instrText xml:space="preserve"> PAGEREF _Toc5728371 \h </w:instrText>
+          <w:instrText xml:space="preserve"> PAGEREF _Toc5728518 \h </w:instrText>
         </w:r>
         <w:r>
           <w:rPr>
@@ -3962,7 +4244,7 @@
             <w:noProof/>
             <w:webHidden/>
           </w:rPr>
-          <w:t>17</w:t>
+          <w:t>18</w:t>
         </w:r>
         <w:r>
           <w:rPr>
@@ -3977,14 +4259,17 @@
       <w:pPr>
         <w:pStyle w:val="TOC2"/>
         <w:tabs>
-          <w:tab w:val="left" w:pos="880"/>
+          <w:tab w:val="left" w:pos="1100"/>
           <w:tab w:val="right" w:leader="dot" w:pos="10762"/>
         </w:tabs>
         <w:rPr>
+          <w:rFonts w:asciiTheme="minorHAnsi" w:eastAsiaTheme="minorEastAsia" w:hAnsiTheme="minorHAnsi" w:cstheme="minorBidi"/>
           <w:noProof/>
-        </w:rPr>
-      </w:pPr>
-      <w:hyperlink w:anchor="_Toc5728372" w:history="1">
+          <w:sz w:val="22"/>
+          <w:szCs w:val="22"/>
+        </w:rPr>
+      </w:pPr>
+      <w:hyperlink w:anchor="_Toc5728519" w:history="1">
         <w:r>
           <w:rPr>
             <w:rStyle w:val="Hyperlink"/>
@@ -3995,7 +4280,10 @@
         </w:r>
         <w:r>
           <w:rPr>
-            <w:noProof/>
+            <w:rFonts w:asciiTheme="minorHAnsi" w:eastAsiaTheme="minorEastAsia" w:hAnsiTheme="minorHAnsi" w:cstheme="minorBidi"/>
+            <w:noProof/>
+            <w:sz w:val="22"/>
+            <w:szCs w:val="22"/>
           </w:rPr>
           <w:tab/>
         </w:r>
@@ -4026,7 +4314,7 @@
             <w:noProof/>
             <w:webHidden/>
           </w:rPr>
-          <w:instrText xml:space="preserve"> PAGEREF _Toc5728372 \h </w:instrText>
+          <w:instrText xml:space="preserve"> PAGEREF _Toc5728519 \h </w:instrText>
         </w:r>
         <w:r>
           <w:rPr>
@@ -4046,7 +4334,7 @@
             <w:noProof/>
             <w:webHidden/>
           </w:rPr>
-          <w:t>17</w:t>
+          <w:t>18</w:t>
         </w:r>
         <w:r>
           <w:rPr>
@@ -4061,14 +4349,17 @@
       <w:pPr>
         <w:pStyle w:val="TOC2"/>
         <w:tabs>
-          <w:tab w:val="left" w:pos="880"/>
+          <w:tab w:val="left" w:pos="1100"/>
           <w:tab w:val="right" w:leader="dot" w:pos="10762"/>
         </w:tabs>
         <w:rPr>
+          <w:rFonts w:asciiTheme="minorHAnsi" w:eastAsiaTheme="minorEastAsia" w:hAnsiTheme="minorHAnsi" w:cstheme="minorBidi"/>
           <w:noProof/>
-        </w:rPr>
-      </w:pPr>
-      <w:hyperlink w:anchor="_Toc5728373" w:history="1">
+          <w:sz w:val="22"/>
+          <w:szCs w:val="22"/>
+        </w:rPr>
+      </w:pPr>
+      <w:hyperlink w:anchor="_Toc5728520" w:history="1">
         <w:r>
           <w:rPr>
             <w:rStyle w:val="Hyperlink"/>
@@ -4078,7 +4369,10 @@
         </w:r>
         <w:r>
           <w:rPr>
-            <w:noProof/>
+            <w:rFonts w:asciiTheme="minorHAnsi" w:eastAsiaTheme="minorEastAsia" w:hAnsiTheme="minorHAnsi" w:cstheme="minorBidi"/>
+            <w:noProof/>
+            <w:sz w:val="22"/>
+            <w:szCs w:val="22"/>
           </w:rPr>
           <w:tab/>
         </w:r>
@@ -4109,7 +4403,7 @@
             <w:noProof/>
             <w:webHidden/>
           </w:rPr>
-          <w:instrText xml:space="preserve"> PAGEREF _Toc5728373 \h </w:instrText>
+          <w:instrText xml:space="preserve"> PAGEREF _Toc5728520 \h </w:instrText>
         </w:r>
         <w:r>
           <w:rPr>
@@ -4129,7 +4423,7 @@
             <w:noProof/>
             <w:webHidden/>
           </w:rPr>
-          <w:t>17</w:t>
+          <w:t>18</w:t>
         </w:r>
         <w:r>
           <w:rPr>
@@ -4148,10 +4442,13 @@
           <w:tab w:val="right" w:leader="dot" w:pos="10762"/>
         </w:tabs>
         <w:rPr>
+          <w:rFonts w:asciiTheme="minorHAnsi" w:eastAsiaTheme="minorEastAsia" w:hAnsiTheme="minorHAnsi" w:cstheme="minorBidi"/>
           <w:noProof/>
-        </w:rPr>
-      </w:pPr>
-      <w:hyperlink w:anchor="_Toc5728374" w:history="1">
+          <w:sz w:val="22"/>
+          <w:szCs w:val="22"/>
+        </w:rPr>
+      </w:pPr>
+      <w:hyperlink w:anchor="_Toc5728521" w:history="1">
         <w:r>
           <w:rPr>
             <w:rStyle w:val="Hyperlink"/>
@@ -4162,7 +4459,10 @@
         </w:r>
         <w:r>
           <w:rPr>
-            <w:noProof/>
+            <w:rFonts w:asciiTheme="minorHAnsi" w:eastAsiaTheme="minorEastAsia" w:hAnsiTheme="minorHAnsi" w:cstheme="minorBidi"/>
+            <w:noProof/>
+            <w:sz w:val="22"/>
+            <w:szCs w:val="22"/>
           </w:rPr>
           <w:tab/>
         </w:r>
@@ -4193,7 +4493,7 @@
             <w:noProof/>
             <w:webHidden/>
           </w:rPr>
-          <w:instrText xml:space="preserve"> PAGEREF _Toc5728374 \h </w:instrText>
+          <w:instrText xml:space="preserve"> PAGEREF _Toc5728521 \h </w:instrText>
         </w:r>
         <w:r>
           <w:rPr>
@@ -4213,7 +4513,7 @@
             <w:noProof/>
             <w:webHidden/>
           </w:rPr>
-          <w:t>17</w:t>
+          <w:t>18</w:t>
         </w:r>
         <w:r>
           <w:rPr>
@@ -4232,10 +4532,13 @@
           <w:tab w:val="right" w:leader="dot" w:pos="10762"/>
         </w:tabs>
         <w:rPr>
+          <w:rFonts w:asciiTheme="minorHAnsi" w:eastAsiaTheme="minorEastAsia" w:hAnsiTheme="minorHAnsi" w:cstheme="minorBidi"/>
           <w:noProof/>
-        </w:rPr>
-      </w:pPr>
-      <w:hyperlink w:anchor="_Toc5728375" w:history="1">
+          <w:sz w:val="22"/>
+          <w:szCs w:val="22"/>
+        </w:rPr>
+      </w:pPr>
+      <w:hyperlink w:anchor="_Toc5728522" w:history="1">
         <w:r>
           <w:rPr>
             <w:rStyle w:val="Hyperlink"/>
@@ -4246,7 +4549,10 @@
         </w:r>
         <w:r>
           <w:rPr>
-            <w:noProof/>
+            <w:rFonts w:asciiTheme="minorHAnsi" w:eastAsiaTheme="minorEastAsia" w:hAnsiTheme="minorHAnsi" w:cstheme="minorBidi"/>
+            <w:noProof/>
+            <w:sz w:val="22"/>
+            <w:szCs w:val="22"/>
           </w:rPr>
           <w:tab/>
         </w:r>
@@ -4277,7 +4583,7 @@
             <w:noProof/>
             <w:webHidden/>
           </w:rPr>
-          <w:instrText xml:space="preserve"> PAGEREF _Toc5728375 \h </w:instrText>
+          <w:instrText xml:space="preserve"> PAGEREF _Toc5728522 \h </w:instrText>
         </w:r>
         <w:r>
           <w:rPr>
@@ -4297,7 +4603,7 @@
             <w:noProof/>
             <w:webHidden/>
           </w:rPr>
-          <w:t>17</w:t>
+          <w:t>18</w:t>
         </w:r>
         <w:r>
           <w:rPr>
@@ -4312,14 +4618,17 @@
       <w:pPr>
         <w:pStyle w:val="TOC2"/>
         <w:tabs>
-          <w:tab w:val="left" w:pos="880"/>
+          <w:tab w:val="left" w:pos="1100"/>
           <w:tab w:val="right" w:leader="dot" w:pos="10762"/>
         </w:tabs>
         <w:rPr>
+          <w:rFonts w:asciiTheme="minorHAnsi" w:eastAsiaTheme="minorEastAsia" w:hAnsiTheme="minorHAnsi" w:cstheme="minorBidi"/>
           <w:noProof/>
-        </w:rPr>
-      </w:pPr>
-      <w:hyperlink w:anchor="_Toc5728376" w:history="1">
+          <w:sz w:val="22"/>
+          <w:szCs w:val="22"/>
+        </w:rPr>
+      </w:pPr>
+      <w:hyperlink w:anchor="_Toc5728523" w:history="1">
         <w:r>
           <w:rPr>
             <w:rStyle w:val="Hyperlink"/>
@@ -4330,7 +4639,10 @@
         </w:r>
         <w:r>
           <w:rPr>
-            <w:noProof/>
+            <w:rFonts w:asciiTheme="minorHAnsi" w:eastAsiaTheme="minorEastAsia" w:hAnsiTheme="minorHAnsi" w:cstheme="minorBidi"/>
+            <w:noProof/>
+            <w:sz w:val="22"/>
+            <w:szCs w:val="22"/>
           </w:rPr>
           <w:tab/>
         </w:r>
@@ -4361,7 +4673,7 @@
             <w:noProof/>
             <w:webHidden/>
           </w:rPr>
-          <w:instrText xml:space="preserve"> PAGEREF _Toc5728376 \h </w:instrText>
+          <w:instrText xml:space="preserve"> PAGEREF _Toc5728523 \h </w:instrText>
         </w:r>
         <w:r>
           <w:rPr>
@@ -4381,7 +4693,7 @@
             <w:noProof/>
             <w:webHidden/>
           </w:rPr>
-          <w:t>17</w:t>
+          <w:t>18</w:t>
         </w:r>
         <w:r>
           <w:rPr>
@@ -4400,10 +4712,13 @@
           <w:tab w:val="right" w:leader="dot" w:pos="10762"/>
         </w:tabs>
         <w:rPr>
+          <w:rFonts w:asciiTheme="minorHAnsi" w:eastAsiaTheme="minorEastAsia" w:hAnsiTheme="minorHAnsi" w:cstheme="minorBidi"/>
           <w:noProof/>
-        </w:rPr>
-      </w:pPr>
-      <w:hyperlink w:anchor="_Toc5728377" w:history="1">
+          <w:sz w:val="22"/>
+          <w:szCs w:val="22"/>
+        </w:rPr>
+      </w:pPr>
+      <w:hyperlink w:anchor="_Toc5728524" w:history="1">
         <w:r>
           <w:rPr>
             <w:rStyle w:val="Hyperlink"/>
@@ -4414,7 +4729,10 @@
         </w:r>
         <w:r>
           <w:rPr>
-            <w:noProof/>
+            <w:rFonts w:asciiTheme="minorHAnsi" w:eastAsiaTheme="minorEastAsia" w:hAnsiTheme="minorHAnsi" w:cstheme="minorBidi"/>
+            <w:noProof/>
+            <w:sz w:val="22"/>
+            <w:szCs w:val="22"/>
           </w:rPr>
           <w:tab/>
         </w:r>
@@ -4445,7 +4763,7 @@
             <w:noProof/>
             <w:webHidden/>
           </w:rPr>
-          <w:instrText xml:space="preserve"> PAGEREF _Toc5728377 \h </w:instrText>
+          <w:instrText xml:space="preserve"> PAGEREF _Toc5728524 \h </w:instrText>
         </w:r>
         <w:r>
           <w:rPr>
@@ -4465,7 +4783,7 @@
             <w:noProof/>
             <w:webHidden/>
           </w:rPr>
-          <w:t>17</w:t>
+          <w:t>18</w:t>
         </w:r>
         <w:r>
           <w:rPr>
@@ -4484,10 +4802,13 @@
           <w:tab w:val="right" w:leader="dot" w:pos="10762"/>
         </w:tabs>
         <w:rPr>
+          <w:rFonts w:asciiTheme="minorHAnsi" w:eastAsiaTheme="minorEastAsia" w:hAnsiTheme="minorHAnsi" w:cstheme="minorBidi"/>
           <w:noProof/>
-        </w:rPr>
-      </w:pPr>
-      <w:hyperlink w:anchor="_Toc5728378" w:history="1">
+          <w:sz w:val="22"/>
+          <w:szCs w:val="22"/>
+        </w:rPr>
+      </w:pPr>
+      <w:hyperlink w:anchor="_Toc5728525" w:history="1">
         <w:r>
           <w:rPr>
             <w:rStyle w:val="Hyperlink"/>
@@ -4498,7 +4819,10 @@
         </w:r>
         <w:r>
           <w:rPr>
-            <w:noProof/>
+            <w:rFonts w:asciiTheme="minorHAnsi" w:eastAsiaTheme="minorEastAsia" w:hAnsiTheme="minorHAnsi" w:cstheme="minorBidi"/>
+            <w:noProof/>
+            <w:sz w:val="22"/>
+            <w:szCs w:val="22"/>
           </w:rPr>
           <w:tab/>
         </w:r>
@@ -4529,7 +4853,7 @@
             <w:noProof/>
             <w:webHidden/>
           </w:rPr>
-          <w:instrText xml:space="preserve"> PAGEREF _Toc5728378 \h </w:instrText>
+          <w:instrText xml:space="preserve"> PAGEREF _Toc5728525 \h </w:instrText>
         </w:r>
         <w:r>
           <w:rPr>
@@ -4549,7 +4873,7 @@
             <w:noProof/>
             <w:webHidden/>
           </w:rPr>
-          <w:t>17</w:t>
+          <w:t>18</w:t>
         </w:r>
         <w:r>
           <w:rPr>
@@ -4568,10 +4892,13 @@
           <w:tab w:val="right" w:leader="dot" w:pos="10762"/>
         </w:tabs>
         <w:rPr>
+          <w:rFonts w:asciiTheme="minorHAnsi" w:eastAsiaTheme="minorEastAsia" w:hAnsiTheme="minorHAnsi" w:cstheme="minorBidi"/>
           <w:noProof/>
-        </w:rPr>
-      </w:pPr>
-      <w:hyperlink w:anchor="_Toc5728379" w:history="1">
+          <w:sz w:val="22"/>
+          <w:szCs w:val="22"/>
+        </w:rPr>
+      </w:pPr>
+      <w:hyperlink w:anchor="_Toc5728526" w:history="1">
         <w:r>
           <w:rPr>
             <w:rStyle w:val="Hyperlink"/>
@@ -4582,7 +4909,10 @@
         </w:r>
         <w:r>
           <w:rPr>
-            <w:noProof/>
+            <w:rFonts w:asciiTheme="minorHAnsi" w:eastAsiaTheme="minorEastAsia" w:hAnsiTheme="minorHAnsi" w:cstheme="minorBidi"/>
+            <w:noProof/>
+            <w:sz w:val="22"/>
+            <w:szCs w:val="22"/>
           </w:rPr>
           <w:tab/>
         </w:r>
@@ -4613,7 +4943,7 @@
             <w:noProof/>
             <w:webHidden/>
           </w:rPr>
-          <w:instrText xml:space="preserve"> PAGEREF _Toc5728379 \h </w:instrText>
+          <w:instrText xml:space="preserve"> PAGEREF _Toc5728526 \h </w:instrText>
         </w:r>
         <w:r>
           <w:rPr>
@@ -4633,7 +4963,7 @@
             <w:noProof/>
             <w:webHidden/>
           </w:rPr>
-          <w:t>17</w:t>
+          <w:t>18</w:t>
         </w:r>
         <w:r>
           <w:rPr>
@@ -4652,10 +4982,13 @@
           <w:tab w:val="right" w:leader="dot" w:pos="10762"/>
         </w:tabs>
         <w:rPr>
+          <w:rFonts w:asciiTheme="minorHAnsi" w:eastAsiaTheme="minorEastAsia" w:hAnsiTheme="minorHAnsi" w:cstheme="minorBidi"/>
           <w:noProof/>
-        </w:rPr>
-      </w:pPr>
-      <w:hyperlink w:anchor="_Toc5728380" w:history="1">
+          <w:sz w:val="22"/>
+          <w:szCs w:val="22"/>
+        </w:rPr>
+      </w:pPr>
+      <w:hyperlink w:anchor="_Toc5728527" w:history="1">
         <w:r>
           <w:rPr>
             <w:rStyle w:val="Hyperlink"/>
@@ -4666,7 +4999,10 @@
         </w:r>
         <w:r>
           <w:rPr>
-            <w:noProof/>
+            <w:rFonts w:asciiTheme="minorHAnsi" w:eastAsiaTheme="minorEastAsia" w:hAnsiTheme="minorHAnsi" w:cstheme="minorBidi"/>
+            <w:noProof/>
+            <w:sz w:val="22"/>
+            <w:szCs w:val="22"/>
           </w:rPr>
           <w:tab/>
         </w:r>
@@ -4697,7 +5033,7 @@
             <w:noProof/>
             <w:webHidden/>
           </w:rPr>
-          <w:instrText xml:space="preserve"> PAGEREF _Toc5728380 \h </w:instrText>
+          <w:instrText xml:space="preserve"> PAGEREF _Toc5728527 \h </w:instrText>
         </w:r>
         <w:r>
           <w:rPr>
@@ -4717,7 +5053,7 @@
             <w:noProof/>
             <w:webHidden/>
           </w:rPr>
-          <w:t>17</w:t>
+          <w:t>18</w:t>
         </w:r>
         <w:r>
           <w:rPr>
@@ -4732,14 +5068,17 @@
       <w:pPr>
         <w:pStyle w:val="TOC2"/>
         <w:tabs>
-          <w:tab w:val="left" w:pos="880"/>
+          <w:tab w:val="left" w:pos="1100"/>
           <w:tab w:val="right" w:leader="dot" w:pos="10762"/>
         </w:tabs>
         <w:rPr>
+          <w:rFonts w:asciiTheme="minorHAnsi" w:eastAsiaTheme="minorEastAsia" w:hAnsiTheme="minorHAnsi" w:cstheme="minorBidi"/>
           <w:noProof/>
-        </w:rPr>
-      </w:pPr>
-      <w:hyperlink w:anchor="_Toc5728381" w:history="1">
+          <w:sz w:val="22"/>
+          <w:szCs w:val="22"/>
+        </w:rPr>
+      </w:pPr>
+      <w:hyperlink w:anchor="_Toc5728528" w:history="1">
         <w:r>
           <w:rPr>
             <w:rStyle w:val="Hyperlink"/>
@@ -4750,7 +5089,10 @@
         </w:r>
         <w:r>
           <w:rPr>
-            <w:noProof/>
+            <w:rFonts w:asciiTheme="minorHAnsi" w:eastAsiaTheme="minorEastAsia" w:hAnsiTheme="minorHAnsi" w:cstheme="minorBidi"/>
+            <w:noProof/>
+            <w:sz w:val="22"/>
+            <w:szCs w:val="22"/>
           </w:rPr>
           <w:tab/>
         </w:r>
@@ -4781,7 +5123,7 @@
             <w:noProof/>
             <w:webHidden/>
           </w:rPr>
-          <w:instrText xml:space="preserve"> PAGEREF _Toc5728381 \h </w:instrText>
+          <w:instrText xml:space="preserve"> PAGEREF _Toc5728528 \h </w:instrText>
         </w:r>
         <w:r>
           <w:rPr>
@@ -4801,7 +5143,7 @@
             <w:noProof/>
             <w:webHidden/>
           </w:rPr>
-          <w:t>17</w:t>
+          <w:t>18</w:t>
         </w:r>
         <w:r>
           <w:rPr>
@@ -4820,10 +5162,13 @@
           <w:tab w:val="right" w:leader="dot" w:pos="10762"/>
         </w:tabs>
         <w:rPr>
+          <w:rFonts w:asciiTheme="minorHAnsi" w:eastAsiaTheme="minorEastAsia" w:hAnsiTheme="minorHAnsi" w:cstheme="minorBidi"/>
           <w:noProof/>
-        </w:rPr>
-      </w:pPr>
-      <w:hyperlink w:anchor="_Toc5728382" w:history="1">
+          <w:sz w:val="22"/>
+          <w:szCs w:val="22"/>
+        </w:rPr>
+      </w:pPr>
+      <w:hyperlink w:anchor="_Toc5728529" w:history="1">
         <w:r>
           <w:rPr>
             <w:rStyle w:val="Hyperlink"/>
@@ -4834,7 +5179,10 @@
         </w:r>
         <w:r>
           <w:rPr>
-            <w:noProof/>
+            <w:rFonts w:asciiTheme="minorHAnsi" w:eastAsiaTheme="minorEastAsia" w:hAnsiTheme="minorHAnsi" w:cstheme="minorBidi"/>
+            <w:noProof/>
+            <w:sz w:val="22"/>
+            <w:szCs w:val="22"/>
           </w:rPr>
           <w:tab/>
         </w:r>
@@ -4865,7 +5213,7 @@
             <w:noProof/>
             <w:webHidden/>
           </w:rPr>
-          <w:instrText xml:space="preserve"> PAGEREF _Toc5728382 \h </w:instrText>
+          <w:instrText xml:space="preserve"> PAGEREF _Toc5728529 \h </w:instrText>
         </w:r>
         <w:r>
           <w:rPr>
@@ -4885,7 +5233,7 @@
             <w:noProof/>
             <w:webHidden/>
           </w:rPr>
-          <w:t>17</w:t>
+          <w:t>18</w:t>
         </w:r>
         <w:r>
           <w:rPr>
@@ -4904,10 +5252,13 @@
           <w:tab w:val="right" w:leader="dot" w:pos="10762"/>
         </w:tabs>
         <w:rPr>
+          <w:rFonts w:asciiTheme="minorHAnsi" w:eastAsiaTheme="minorEastAsia" w:hAnsiTheme="minorHAnsi" w:cstheme="minorBidi"/>
           <w:noProof/>
-        </w:rPr>
-      </w:pPr>
-      <w:hyperlink w:anchor="_Toc5728383" w:history="1">
+          <w:sz w:val="22"/>
+          <w:szCs w:val="22"/>
+        </w:rPr>
+      </w:pPr>
+      <w:hyperlink w:anchor="_Toc5728530" w:history="1">
         <w:r>
           <w:rPr>
             <w:rStyle w:val="Hyperlink"/>
@@ -4918,7 +5269,10 @@
         </w:r>
         <w:r>
           <w:rPr>
-            <w:noProof/>
+            <w:rFonts w:asciiTheme="minorHAnsi" w:eastAsiaTheme="minorEastAsia" w:hAnsiTheme="minorHAnsi" w:cstheme="minorBidi"/>
+            <w:noProof/>
+            <w:sz w:val="22"/>
+            <w:szCs w:val="22"/>
           </w:rPr>
           <w:tab/>
         </w:r>
@@ -4949,7 +5303,7 @@
             <w:noProof/>
             <w:webHidden/>
           </w:rPr>
-          <w:instrText xml:space="preserve"> PAGEREF _Toc5728383 \h </w:instrText>
+          <w:instrText xml:space="preserve"> PAGEREF _Toc5728530 \h </w:instrText>
         </w:r>
         <w:r>
           <w:rPr>
@@ -4969,7 +5323,7 @@
             <w:noProof/>
             <w:webHidden/>
           </w:rPr>
-          <w:t>17</w:t>
+          <w:t>18</w:t>
         </w:r>
         <w:r>
           <w:rPr>
@@ -5015,7 +5369,7 @@
         </w:rPr>
         <w:br w:type="page"/>
       </w:r>
-      <w:bookmarkStart w:id="0" w:name="_Toc5728327"/>
+      <w:bookmarkStart w:id="1" w:name="_Toc5728474"/>
       <w:r>
         <w:rPr>
           <w:lang w:val="en-GB"/>
@@ -5025,7 +5379,7 @@
       <w:r>
         <w:t>Statement</w:t>
       </w:r>
-      <w:bookmarkEnd w:id="0"/>
+      <w:bookmarkEnd w:id="1"/>
     </w:p>
     <w:p>
       <w:pPr>
@@ -5349,14 +5703,14 @@
           <w:lang w:val="en-GB"/>
         </w:rPr>
       </w:pPr>
-      <w:bookmarkStart w:id="1" w:name="_Toc5728328"/>
+      <w:bookmarkStart w:id="2" w:name="_Toc5728475"/>
       <w:r>
         <w:rPr>
           <w:lang w:val="en-GB"/>
         </w:rPr>
         <w:t>Game genre</w:t>
       </w:r>
-      <w:bookmarkEnd w:id="1"/>
+      <w:bookmarkEnd w:id="2"/>
     </w:p>
     <w:p>
       <w:pPr>
@@ -5435,14 +5789,14 @@
           <w:lang w:val="en-GB"/>
         </w:rPr>
       </w:pPr>
-      <w:bookmarkStart w:id="2" w:name="_Toc5728329"/>
+      <w:bookmarkStart w:id="3" w:name="_Toc5728476"/>
       <w:r>
         <w:rPr>
           <w:lang w:val="en-GB"/>
         </w:rPr>
         <w:t>Look and feel</w:t>
       </w:r>
-      <w:bookmarkEnd w:id="2"/>
+      <w:bookmarkEnd w:id="3"/>
     </w:p>
     <w:p>
       <w:pPr>
@@ -5508,14 +5862,14 @@
           <w:lang w:val="en-GB"/>
         </w:rPr>
       </w:pPr>
-      <w:bookmarkStart w:id="3" w:name="_Toc5728330"/>
+      <w:bookmarkStart w:id="4" w:name="_Toc5728477"/>
       <w:r>
         <w:rPr>
           <w:lang w:val="en-GB"/>
         </w:rPr>
         <w:t>Game logline</w:t>
       </w:r>
-      <w:bookmarkEnd w:id="3"/>
+      <w:bookmarkEnd w:id="4"/>
     </w:p>
     <w:p>
       <w:pPr>
@@ -5607,14 +5961,14 @@
           <w:lang w:val="en-GB"/>
         </w:rPr>
       </w:pPr>
-      <w:bookmarkStart w:id="4" w:name="_Toc5728331"/>
+      <w:bookmarkStart w:id="5" w:name="_Toc5728478"/>
       <w:r>
         <w:rPr>
           <w:lang w:val="en-GB"/>
         </w:rPr>
         <w:t>Gameplay Synopsis</w:t>
       </w:r>
-      <w:bookmarkEnd w:id="4"/>
+      <w:bookmarkEnd w:id="5"/>
     </w:p>
     <w:p>
       <w:pPr>

--- a/Documentation/GDD/Vision Statement.docx
+++ b/Documentation/GDD/Vision Statement.docx
@@ -2,11 +2,14 @@
 <file path=word/document.xml><?xml version="1.0" encoding="utf-8"?>
 <w:document xmlns:wpc="http://schemas.microsoft.com/office/word/2010/wordprocessingCanvas" xmlns:cx="http://schemas.microsoft.com/office/drawing/2014/chartex" xmlns:cx1="http://schemas.microsoft.com/office/drawing/2015/9/8/chartex" xmlns:cx2="http://schemas.microsoft.com/office/drawing/2015/10/21/chartex" xmlns:cx3="http://schemas.microsoft.com/office/drawing/2016/5/9/chartex" xmlns:cx4="http://schemas.microsoft.com/office/drawing/2016/5/10/chartex" xmlns:cx5="http://schemas.microsoft.com/office/drawing/2016/5/11/chartex" xmlns:cx6="http://schemas.microsoft.com/office/drawing/2016/5/12/chartex" xmlns:cx7="http://schemas.microsoft.com/office/drawing/2016/5/13/chartex" xmlns:cx8="http://schemas.microsoft.com/office/drawing/2016/5/14/chartex" xmlns:mc="http://schemas.openxmlformats.org/markup-compatibility/2006" xmlns:aink="http://schemas.microsoft.com/office/drawing/2016/ink" xmlns:am3d="http://schemas.microsoft.com/office/drawing/2017/model3d" xmlns:o="urn:schemas-microsoft-com:office:office" xmlns:r="http://schemas.openxmlformats.org/officeDocument/2006/relationships" xmlns:m="http://schemas.openxmlformats.org/officeDocument/2006/math" xmlns:v="urn:schemas-microsoft-com:vml" xmlns:wp14="http://schemas.microsoft.com/office/word/2010/wordprocessingDrawing" xmlns:wp="http://schemas.openxmlformats.org/drawingml/2006/wordprocessingDrawing" xmlns:w10="urn:schemas-microsoft-com:office:word" xmlns:w="http://schemas.openxmlformats.org/wordprocessingml/2006/main" xmlns:w14="http://schemas.microsoft.com/office/word/2010/wordml" xmlns:w15="http://schemas.microsoft.com/office/word/2012/wordml" xmlns:w16cid="http://schemas.microsoft.com/office/word/2016/wordml/cid" xmlns:w16se="http://schemas.microsoft.com/office/word/2015/wordml/symex" xmlns:wpg="http://schemas.microsoft.com/office/word/2010/wordprocessingGroup" xmlns:wpi="http://schemas.microsoft.com/office/word/2010/wordprocessingInk" xmlns:wne="http://schemas.microsoft.com/office/word/2006/wordml" xmlns:wps="http://schemas.microsoft.com/office/word/2010/wordprocessingShape" mc:Ignorable="w14 w15 w16se w16cid wp14">
   <w:body>
+    <w:p/>
     <w:p>
       <w:pPr>
         <w:pStyle w:val="Headingnonnumbering"/>
-        <w:outlineLvl w:val="9"/>
-      </w:pPr>
+      </w:pPr>
+      <w:r>
+        <w:br w:type="page"/>
+      </w:r>
       <w:r>
         <w:t>Table of contents</w:t>
       </w:r>
@@ -5156,9 +5159,6 @@
         <w:fldChar w:fldCharType="end"/>
       </w:r>
     </w:p>
-    <w:p/>
-    <w:p/>
-    <w:p/>
     <w:p>
       <w:pPr>
         <w:pStyle w:val="Heading1"/>

--- a/Documentation/GDD/Vision Statement.docx
+++ b/Documentation/GDD/Vision Statement.docx
@@ -5148,16 +5148,6 @@
           <w:fldChar w:fldCharType="end"/>
         </w:r>
       </w:hyperlink>
-    </w:p>
-    <w:p>
-      <w:r>
-        <w:rPr>
-          <w:b/>
-          <w:bCs/>
-          <w:noProof/>
-        </w:rPr>
-        <w:fldChar w:fldCharType="end"/>
-      </w:r>
     </w:p>
     <w:p>
       <w:pPr>
@@ -5175,6 +5165,12 @@
           <w:lang w:val="en-GB"/>
         </w:rPr>
       </w:pPr>
+      <w:r>
+        <w:rPr>
+          <w:noProof/>
+        </w:rPr>
+        <w:fldChar w:fldCharType="end"/>
+      </w:r>
       <w:r>
         <w:rPr>
           <w:lang w:val="en-GB"/>

--- a/Documentation/GDD/Vision Statement.docx
+++ b/Documentation/GDD/Vision Statement.docx
@@ -10,9 +10,11 @@
       <w:r>
         <w:br w:type="page"/>
       </w:r>
+      <w:bookmarkStart w:id="0" w:name="_Toc5792770"/>
       <w:r>
         <w:t>Table of contents</w:t>
       </w:r>
+      <w:bookmarkEnd w:id="0"/>
     </w:p>
     <w:p>
       <w:pPr>
@@ -21,6 +23,157 @@
       <w:r>
         <w:t>Contents</w:t>
       </w:r>
+    </w:p>
+    <w:p>
+      <w:pPr>
+        <w:pStyle w:val="TOC1"/>
+        <w:tabs>
+          <w:tab w:val="right" w:leader="dot" w:pos="10762"/>
+        </w:tabs>
+        <w:rPr>
+          <w:rFonts w:asciiTheme="minorHAnsi" w:eastAsiaTheme="minorEastAsia" w:hAnsiTheme="minorHAnsi" w:cstheme="minorBidi"/>
+          <w:noProof/>
+          <w:sz w:val="22"/>
+          <w:szCs w:val="22"/>
+        </w:rPr>
+      </w:pPr>
+      <w:r>
+        <w:fldChar w:fldCharType="begin"/>
+      </w:r>
+      <w:r>
+        <w:instrText xml:space="preserve"> TOC \o "1-3" \h \z \u </w:instrText>
+      </w:r>
+      <w:r>
+        <w:fldChar w:fldCharType="separate"/>
+      </w:r>
+      <w:hyperlink w:anchor="_Toc5792769" w:history="1">
+        <w:r>
+          <w:rPr>
+            <w:rStyle w:val="Hyperlink"/>
+            <w:noProof/>
+          </w:rPr>
+          <w:t>Log</w:t>
+        </w:r>
+        <w:r>
+          <w:rPr>
+            <w:noProof/>
+            <w:webHidden/>
+          </w:rPr>
+          <w:tab/>
+        </w:r>
+        <w:r>
+          <w:rPr>
+            <w:noProof/>
+            <w:webHidden/>
+          </w:rPr>
+          <w:fldChar w:fldCharType="begin"/>
+        </w:r>
+        <w:r>
+          <w:rPr>
+            <w:noProof/>
+            <w:webHidden/>
+          </w:rPr>
+          <w:instrText xml:space="preserve"> PAGEREF _Toc5792769 \h </w:instrText>
+        </w:r>
+        <w:r>
+          <w:rPr>
+            <w:noProof/>
+            <w:webHidden/>
+          </w:rPr>
+        </w:r>
+        <w:r>
+          <w:rPr>
+            <w:noProof/>
+            <w:webHidden/>
+          </w:rPr>
+          <w:fldChar w:fldCharType="separate"/>
+        </w:r>
+        <w:r>
+          <w:rPr>
+            <w:noProof/>
+            <w:webHidden/>
+          </w:rPr>
+          <w:t>1</w:t>
+        </w:r>
+        <w:r>
+          <w:rPr>
+            <w:noProof/>
+            <w:webHidden/>
+          </w:rPr>
+          <w:fldChar w:fldCharType="end"/>
+        </w:r>
+      </w:hyperlink>
+    </w:p>
+    <w:p>
+      <w:pPr>
+        <w:pStyle w:val="TOC1"/>
+        <w:tabs>
+          <w:tab w:val="right" w:leader="dot" w:pos="10762"/>
+        </w:tabs>
+        <w:rPr>
+          <w:rFonts w:asciiTheme="minorHAnsi" w:eastAsiaTheme="minorEastAsia" w:hAnsiTheme="minorHAnsi" w:cstheme="minorBidi"/>
+          <w:noProof/>
+          <w:sz w:val="22"/>
+          <w:szCs w:val="22"/>
+        </w:rPr>
+      </w:pPr>
+      <w:hyperlink w:anchor="_Toc5792770" w:history="1">
+        <w:r>
+          <w:rPr>
+            <w:rStyle w:val="Hyperlink"/>
+            <w:noProof/>
+          </w:rPr>
+          <w:t>Table of contents</w:t>
+        </w:r>
+        <w:r>
+          <w:rPr>
+            <w:noProof/>
+            <w:webHidden/>
+          </w:rPr>
+          <w:tab/>
+        </w:r>
+        <w:r>
+          <w:rPr>
+            <w:noProof/>
+            <w:webHidden/>
+          </w:rPr>
+          <w:fldChar w:fldCharType="begin"/>
+        </w:r>
+        <w:r>
+          <w:rPr>
+            <w:noProof/>
+            <w:webHidden/>
+          </w:rPr>
+          <w:instrText xml:space="preserve"> PAGEREF _Toc5792770 \h </w:instrText>
+        </w:r>
+        <w:r>
+          <w:rPr>
+            <w:noProof/>
+            <w:webHidden/>
+          </w:rPr>
+        </w:r>
+        <w:r>
+          <w:rPr>
+            <w:noProof/>
+            <w:webHidden/>
+          </w:rPr>
+          <w:fldChar w:fldCharType="separate"/>
+        </w:r>
+        <w:r>
+          <w:rPr>
+            <w:noProof/>
+            <w:webHidden/>
+          </w:rPr>
+          <w:t>3</w:t>
+        </w:r>
+        <w:r>
+          <w:rPr>
+            <w:noProof/>
+            <w:webHidden/>
+          </w:rPr>
+          <w:fldChar w:fldCharType="end"/>
+        </w:r>
+      </w:hyperlink>
     </w:p>
     <w:p>
       <w:pPr>
@@ -36,16 +189,7 @@
           <w:szCs w:val="22"/>
         </w:rPr>
       </w:pPr>
-      <w:r>
-        <w:fldChar w:fldCharType="begin"/>
-      </w:r>
-      <w:r>
-        <w:instrText xml:space="preserve"> TOC \o "1-3" \h \z \u </w:instrText>
-      </w:r>
-      <w:r>
-        <w:fldChar w:fldCharType="separate"/>
-      </w:r>
-      <w:hyperlink w:anchor="_Toc5791553" w:history="1">
+      <w:hyperlink w:anchor="_Toc5792771" w:history="1">
         <w:r>
           <w:rPr>
             <w:rStyle w:val="Hyperlink"/>
@@ -97,7 +241,7 @@
             <w:noProof/>
             <w:webHidden/>
           </w:rPr>
-          <w:instrText xml:space="preserve"> PAGEREF _Toc5791553 \h </w:instrText>
+          <w:instrText xml:space="preserve"> PAGEREF _Toc5792771 \h </w:instrText>
         </w:r>
         <w:r>
           <w:rPr>
@@ -142,7 +286,7 @@
           <w:szCs w:val="22"/>
         </w:rPr>
       </w:pPr>
-      <w:hyperlink w:anchor="_Toc5791554" w:history="1">
+      <w:hyperlink w:anchor="_Toc5792772" w:history="1">
         <w:r>
           <w:rPr>
             <w:rStyle w:val="Hyperlink"/>
@@ -187,7 +331,7 @@
             <w:noProof/>
             <w:webHidden/>
           </w:rPr>
-          <w:instrText xml:space="preserve"> PAGEREF _Toc5791554 \h </w:instrText>
+          <w:instrText xml:space="preserve"> PAGEREF _Toc5792772 \h </w:instrText>
         </w:r>
         <w:r>
           <w:rPr>
@@ -232,7 +376,7 @@
           <w:szCs w:val="22"/>
         </w:rPr>
       </w:pPr>
-      <w:hyperlink w:anchor="_Toc5791555" w:history="1">
+      <w:hyperlink w:anchor="_Toc5792773" w:history="1">
         <w:r>
           <w:rPr>
             <w:rStyle w:val="Hyperlink"/>
@@ -277,7 +421,7 @@
             <w:noProof/>
             <w:webHidden/>
           </w:rPr>
-          <w:instrText xml:space="preserve"> PAGEREF _Toc5791555 \h </w:instrText>
+          <w:instrText xml:space="preserve"> PAGEREF _Toc5792773 \h </w:instrText>
         </w:r>
         <w:r>
           <w:rPr>
@@ -322,7 +466,7 @@
           <w:szCs w:val="22"/>
         </w:rPr>
       </w:pPr>
-      <w:hyperlink w:anchor="_Toc5791556" w:history="1">
+      <w:hyperlink w:anchor="_Toc5792774" w:history="1">
         <w:r>
           <w:rPr>
             <w:rStyle w:val="Hyperlink"/>
@@ -367,7 +511,7 @@
             <w:noProof/>
             <w:webHidden/>
           </w:rPr>
-          <w:instrText xml:space="preserve"> PAGEREF _Toc5791556 \h </w:instrText>
+          <w:instrText xml:space="preserve"> PAGEREF _Toc5792774 \h </w:instrText>
         </w:r>
         <w:r>
           <w:rPr>
@@ -412,7 +556,7 @@
           <w:szCs w:val="22"/>
         </w:rPr>
       </w:pPr>
-      <w:hyperlink w:anchor="_Toc5791557" w:history="1">
+      <w:hyperlink w:anchor="_Toc5792775" w:history="1">
         <w:r>
           <w:rPr>
             <w:rStyle w:val="Hyperlink"/>
@@ -457,7 +601,7 @@
             <w:noProof/>
             <w:webHidden/>
           </w:rPr>
-          <w:instrText xml:space="preserve"> PAGEREF _Toc5791557 \h </w:instrText>
+          <w:instrText xml:space="preserve"> PAGEREF _Toc5792775 \h </w:instrText>
         </w:r>
         <w:r>
           <w:rPr>
@@ -502,7 +646,7 @@
           <w:szCs w:val="22"/>
         </w:rPr>
       </w:pPr>
-      <w:hyperlink w:anchor="_Toc5791558" w:history="1">
+      <w:hyperlink w:anchor="_Toc5792776" w:history="1">
         <w:r>
           <w:rPr>
             <w:rStyle w:val="Hyperlink"/>
@@ -547,7 +691,7 @@
             <w:noProof/>
             <w:webHidden/>
           </w:rPr>
-          <w:instrText xml:space="preserve"> PAGEREF _Toc5791558 \h </w:instrText>
+          <w:instrText xml:space="preserve"> PAGEREF _Toc5792776 \h </w:instrText>
         </w:r>
         <w:r>
           <w:rPr>
@@ -592,14 +736,14 @@
           <w:szCs w:val="22"/>
         </w:rPr>
       </w:pPr>
-      <w:hyperlink w:anchor="_Toc5791559" w:history="1">
+      <w:hyperlink w:anchor="_Toc5792777" w:history="1">
         <w:r>
           <w:rPr>
             <w:rStyle w:val="Hyperlink"/>
             <w:noProof/>
             <w:lang w:val="en-GB"/>
           </w:rPr>
-          <w:t>2.1</w:t>
+          <w:t>1.5</w:t>
         </w:r>
         <w:r>
           <w:rPr>
@@ -637,7 +781,7 @@
             <w:noProof/>
             <w:webHidden/>
           </w:rPr>
-          <w:instrText xml:space="preserve"> PAGEREF _Toc5791559 \h </w:instrText>
+          <w:instrText xml:space="preserve"> PAGEREF _Toc5792777 \h </w:instrText>
         </w:r>
         <w:r>
           <w:rPr>
@@ -682,14 +826,14 @@
           <w:szCs w:val="22"/>
         </w:rPr>
       </w:pPr>
-      <w:hyperlink w:anchor="_Toc5791560" w:history="1">
+      <w:hyperlink w:anchor="_Toc5792778" w:history="1">
         <w:r>
           <w:rPr>
             <w:rStyle w:val="Hyperlink"/>
             <w:noProof/>
             <w:lang w:val="en-GB"/>
           </w:rPr>
-          <w:t>2.2</w:t>
+          <w:t>1.6</w:t>
         </w:r>
         <w:r>
           <w:rPr>
@@ -727,7 +871,7 @@
             <w:noProof/>
             <w:webHidden/>
           </w:rPr>
-          <w:instrText xml:space="preserve"> PAGEREF _Toc5791560 \h </w:instrText>
+          <w:instrText xml:space="preserve"> PAGEREF _Toc5792778 \h </w:instrText>
         </w:r>
         <w:r>
           <w:rPr>
@@ -772,14 +916,14 @@
           <w:szCs w:val="22"/>
         </w:rPr>
       </w:pPr>
-      <w:hyperlink w:anchor="_Toc5791561" w:history="1">
+      <w:hyperlink w:anchor="_Toc5792779" w:history="1">
         <w:r>
           <w:rPr>
             <w:rStyle w:val="Hyperlink"/>
             <w:noProof/>
             <w:lang w:val="en-GB"/>
           </w:rPr>
-          <w:t>2.3</w:t>
+          <w:t>1.7</w:t>
         </w:r>
         <w:r>
           <w:rPr>
@@ -817,7 +961,7 @@
             <w:noProof/>
             <w:webHidden/>
           </w:rPr>
-          <w:instrText xml:space="preserve"> PAGEREF _Toc5791561 \h </w:instrText>
+          <w:instrText xml:space="preserve"> PAGEREF _Toc5792779 \h </w:instrText>
         </w:r>
         <w:r>
           <w:rPr>
@@ -862,14 +1006,14 @@
           <w:szCs w:val="22"/>
         </w:rPr>
       </w:pPr>
-      <w:hyperlink w:anchor="_Toc5791562" w:history="1">
+      <w:hyperlink w:anchor="_Toc5792780" w:history="1">
         <w:r>
           <w:rPr>
             <w:rStyle w:val="Hyperlink"/>
             <w:noProof/>
             <w:lang w:val="en-GB"/>
           </w:rPr>
-          <w:t>2.4</w:t>
+          <w:t>1.8</w:t>
         </w:r>
         <w:r>
           <w:rPr>
@@ -907,7 +1051,7 @@
             <w:noProof/>
             <w:webHidden/>
           </w:rPr>
-          <w:instrText xml:space="preserve"> PAGEREF _Toc5791562 \h </w:instrText>
+          <w:instrText xml:space="preserve"> PAGEREF _Toc5792780 \h </w:instrText>
         </w:r>
         <w:r>
           <w:rPr>
@@ -952,14 +1096,14 @@
           <w:szCs w:val="22"/>
         </w:rPr>
       </w:pPr>
-      <w:hyperlink w:anchor="_Toc5791563" w:history="1">
+      <w:hyperlink w:anchor="_Toc5792781" w:history="1">
         <w:r>
           <w:rPr>
             <w:rStyle w:val="Hyperlink"/>
             <w:noProof/>
             <w:lang w:val="en-GB"/>
           </w:rPr>
-          <w:t>2.5</w:t>
+          <w:t>1.9</w:t>
         </w:r>
         <w:r>
           <w:rPr>
@@ -997,7 +1141,7 @@
             <w:noProof/>
             <w:webHidden/>
           </w:rPr>
-          <w:instrText xml:space="preserve"> PAGEREF _Toc5791563 \h </w:instrText>
+          <w:instrText xml:space="preserve"> PAGEREF _Toc5792781 \h </w:instrText>
         </w:r>
         <w:r>
           <w:rPr>
@@ -1042,7 +1186,7 @@
           <w:szCs w:val="22"/>
         </w:rPr>
       </w:pPr>
-      <w:hyperlink w:anchor="_Toc5791564" w:history="1">
+      <w:hyperlink w:anchor="_Toc5792782" w:history="1">
         <w:r>
           <w:rPr>
             <w:rStyle w:val="Hyperlink"/>
@@ -1093,7 +1237,7 @@
             <w:noProof/>
             <w:webHidden/>
           </w:rPr>
-          <w:instrText xml:space="preserve"> PAGEREF _Toc5791564 \h </w:instrText>
+          <w:instrText xml:space="preserve"> PAGEREF _Toc5792782 \h </w:instrText>
         </w:r>
         <w:r>
           <w:rPr>
@@ -1138,7 +1282,7 @@
           <w:szCs w:val="22"/>
         </w:rPr>
       </w:pPr>
-      <w:hyperlink w:anchor="_Toc5791565" w:history="1">
+      <w:hyperlink w:anchor="_Toc5792783" w:history="1">
         <w:r>
           <w:rPr>
             <w:rStyle w:val="Hyperlink"/>
@@ -1182,7 +1326,7 @@
             <w:noProof/>
             <w:webHidden/>
           </w:rPr>
-          <w:instrText xml:space="preserve"> PAGEREF _Toc5791565 \h </w:instrText>
+          <w:instrText xml:space="preserve"> PAGEREF _Toc5792783 \h </w:instrText>
         </w:r>
         <w:r>
           <w:rPr>
@@ -1217,7 +1361,7 @@
       <w:pPr>
         <w:pStyle w:val="TOC2"/>
         <w:tabs>
-          <w:tab w:val="left" w:pos="880"/>
+          <w:tab w:val="left" w:pos="1100"/>
           <w:tab w:val="right" w:leader="dot" w:pos="10762"/>
         </w:tabs>
         <w:rPr>
@@ -1227,14 +1371,14 @@
           <w:szCs w:val="22"/>
         </w:rPr>
       </w:pPr>
-      <w:hyperlink w:anchor="_Toc5791566" w:history="1">
+      <w:hyperlink w:anchor="_Toc5792784" w:history="1">
         <w:r>
           <w:rPr>
             <w:rStyle w:val="Hyperlink"/>
             <w:noProof/>
             <w:lang w:val="en-US"/>
           </w:rPr>
-          <w:t>4.1</w:t>
+          <w:t>1.10</w:t>
         </w:r>
         <w:r>
           <w:rPr>
@@ -1272,7 +1416,7 @@
             <w:noProof/>
             <w:webHidden/>
           </w:rPr>
-          <w:instrText xml:space="preserve"> PAGEREF _Toc5791566 \h </w:instrText>
+          <w:instrText xml:space="preserve"> PAGEREF _Toc5792784 \h </w:instrText>
         </w:r>
         <w:r>
           <w:rPr>
@@ -1307,7 +1451,7 @@
       <w:pPr>
         <w:pStyle w:val="TOC2"/>
         <w:tabs>
-          <w:tab w:val="left" w:pos="880"/>
+          <w:tab w:val="left" w:pos="1100"/>
           <w:tab w:val="right" w:leader="dot" w:pos="10762"/>
         </w:tabs>
         <w:rPr>
@@ -1317,14 +1461,14 @@
           <w:szCs w:val="22"/>
         </w:rPr>
       </w:pPr>
-      <w:hyperlink w:anchor="_Toc5791567" w:history="1">
+      <w:hyperlink w:anchor="_Toc5792785" w:history="1">
         <w:r>
           <w:rPr>
             <w:rStyle w:val="Hyperlink"/>
             <w:noProof/>
             <w:lang w:val="en-US"/>
           </w:rPr>
-          <w:t>4.2</w:t>
+          <w:t>1.11</w:t>
         </w:r>
         <w:r>
           <w:rPr>
@@ -1362,7 +1506,7 @@
             <w:noProof/>
             <w:webHidden/>
           </w:rPr>
-          <w:instrText xml:space="preserve"> PAGEREF _Toc5791567 \h </w:instrText>
+          <w:instrText xml:space="preserve"> PAGEREF _Toc5792785 \h </w:instrText>
         </w:r>
         <w:r>
           <w:rPr>
@@ -1407,13 +1551,13 @@
           <w:szCs w:val="22"/>
         </w:rPr>
       </w:pPr>
-      <w:hyperlink w:anchor="_Toc5791568" w:history="1">
-        <w:r>
-          <w:rPr>
-            <w:rStyle w:val="Hyperlink"/>
-            <w:noProof/>
-          </w:rPr>
-          <w:t>4.2.1</w:t>
+      <w:hyperlink w:anchor="_Toc5792786" w:history="1">
+        <w:r>
+          <w:rPr>
+            <w:rStyle w:val="Hyperlink"/>
+            <w:noProof/>
+          </w:rPr>
+          <w:t>1.11.1</w:t>
         </w:r>
         <w:r>
           <w:rPr>
@@ -1450,7 +1594,7 @@
             <w:noProof/>
             <w:webHidden/>
           </w:rPr>
-          <w:instrText xml:space="preserve"> PAGEREF _Toc5791568 \h </w:instrText>
+          <w:instrText xml:space="preserve"> PAGEREF _Toc5792786 \h </w:instrText>
         </w:r>
         <w:r>
           <w:rPr>
@@ -1495,13 +1639,13 @@
           <w:szCs w:val="22"/>
         </w:rPr>
       </w:pPr>
-      <w:hyperlink w:anchor="_Toc5791569" w:history="1">
-        <w:r>
-          <w:rPr>
-            <w:rStyle w:val="Hyperlink"/>
-            <w:noProof/>
-          </w:rPr>
-          <w:t>4.2.2</w:t>
+      <w:hyperlink w:anchor="_Toc5792787" w:history="1">
+        <w:r>
+          <w:rPr>
+            <w:rStyle w:val="Hyperlink"/>
+            <w:noProof/>
+          </w:rPr>
+          <w:t>1.11.2</w:t>
         </w:r>
         <w:r>
           <w:rPr>
@@ -1538,7 +1682,7 @@
             <w:noProof/>
             <w:webHidden/>
           </w:rPr>
-          <w:instrText xml:space="preserve"> PAGEREF _Toc5791569 \h </w:instrText>
+          <w:instrText xml:space="preserve"> PAGEREF _Toc5792787 \h </w:instrText>
         </w:r>
         <w:r>
           <w:rPr>
@@ -1583,13 +1727,13 @@
           <w:szCs w:val="22"/>
         </w:rPr>
       </w:pPr>
-      <w:hyperlink w:anchor="_Toc5791570" w:history="1">
-        <w:r>
-          <w:rPr>
-            <w:rStyle w:val="Hyperlink"/>
-            <w:noProof/>
-          </w:rPr>
-          <w:t>4.2.3</w:t>
+      <w:hyperlink w:anchor="_Toc5792788" w:history="1">
+        <w:r>
+          <w:rPr>
+            <w:rStyle w:val="Hyperlink"/>
+            <w:noProof/>
+          </w:rPr>
+          <w:t>1.11.3</w:t>
         </w:r>
         <w:r>
           <w:rPr>
@@ -1626,7 +1770,7 @@
             <w:noProof/>
             <w:webHidden/>
           </w:rPr>
-          <w:instrText xml:space="preserve"> PAGEREF _Toc5791570 \h </w:instrText>
+          <w:instrText xml:space="preserve"> PAGEREF _Toc5792788 \h </w:instrText>
         </w:r>
         <w:r>
           <w:rPr>
@@ -1646,7 +1790,7 @@
             <w:noProof/>
             <w:webHidden/>
           </w:rPr>
-          <w:t>11</w:t>
+          <w:t>10</w:t>
         </w:r>
         <w:r>
           <w:rPr>
@@ -1671,13 +1815,13 @@
           <w:szCs w:val="22"/>
         </w:rPr>
       </w:pPr>
-      <w:hyperlink w:anchor="_Toc5791571" w:history="1">
-        <w:r>
-          <w:rPr>
-            <w:rStyle w:val="Hyperlink"/>
-            <w:noProof/>
-          </w:rPr>
-          <w:t>4.2.4</w:t>
+      <w:hyperlink w:anchor="_Toc5792789" w:history="1">
+        <w:r>
+          <w:rPr>
+            <w:rStyle w:val="Hyperlink"/>
+            <w:noProof/>
+          </w:rPr>
+          <w:t>1.11.4</w:t>
         </w:r>
         <w:r>
           <w:rPr>
@@ -1714,7 +1858,7 @@
             <w:noProof/>
             <w:webHidden/>
           </w:rPr>
-          <w:instrText xml:space="preserve"> PAGEREF _Toc5791571 \h </w:instrText>
+          <w:instrText xml:space="preserve"> PAGEREF _Toc5792789 \h </w:instrText>
         </w:r>
         <w:r>
           <w:rPr>
@@ -1759,13 +1903,13 @@
           <w:szCs w:val="22"/>
         </w:rPr>
       </w:pPr>
-      <w:hyperlink w:anchor="_Toc5791572" w:history="1">
-        <w:r>
-          <w:rPr>
-            <w:rStyle w:val="Hyperlink"/>
-            <w:noProof/>
-          </w:rPr>
-          <w:t>4.2.5</w:t>
+      <w:hyperlink w:anchor="_Toc5792790" w:history="1">
+        <w:r>
+          <w:rPr>
+            <w:rStyle w:val="Hyperlink"/>
+            <w:noProof/>
+          </w:rPr>
+          <w:t>1.11.5</w:t>
         </w:r>
         <w:r>
           <w:rPr>
@@ -1802,7 +1946,7 @@
             <w:noProof/>
             <w:webHidden/>
           </w:rPr>
-          <w:instrText xml:space="preserve"> PAGEREF _Toc5791572 \h </w:instrText>
+          <w:instrText xml:space="preserve"> PAGEREF _Toc5792790 \h </w:instrText>
         </w:r>
         <w:r>
           <w:rPr>
@@ -1837,7 +1981,7 @@
       <w:pPr>
         <w:pStyle w:val="TOC2"/>
         <w:tabs>
-          <w:tab w:val="left" w:pos="880"/>
+          <w:tab w:val="left" w:pos="1100"/>
           <w:tab w:val="right" w:leader="dot" w:pos="10762"/>
         </w:tabs>
         <w:rPr>
@@ -1847,13 +1991,13 @@
           <w:szCs w:val="22"/>
         </w:rPr>
       </w:pPr>
-      <w:hyperlink w:anchor="_Toc5791573" w:history="1">
-        <w:r>
-          <w:rPr>
-            <w:rStyle w:val="Hyperlink"/>
-            <w:noProof/>
-          </w:rPr>
-          <w:t>4.3</w:t>
+      <w:hyperlink w:anchor="_Toc5792791" w:history="1">
+        <w:r>
+          <w:rPr>
+            <w:rStyle w:val="Hyperlink"/>
+            <w:noProof/>
+          </w:rPr>
+          <w:t>1.12</w:t>
         </w:r>
         <w:r>
           <w:rPr>
@@ -1890,7 +2034,7 @@
             <w:noProof/>
             <w:webHidden/>
           </w:rPr>
-          <w:instrText xml:space="preserve"> PAGEREF _Toc5791573 \h </w:instrText>
+          <w:instrText xml:space="preserve"> PAGEREF _Toc5792791 \h </w:instrText>
         </w:r>
         <w:r>
           <w:rPr>
@@ -1935,13 +2079,13 @@
           <w:szCs w:val="22"/>
         </w:rPr>
       </w:pPr>
-      <w:hyperlink w:anchor="_Toc5791574" w:history="1">
-        <w:r>
-          <w:rPr>
-            <w:rStyle w:val="Hyperlink"/>
-            <w:noProof/>
-          </w:rPr>
-          <w:t>4.3.1</w:t>
+      <w:hyperlink w:anchor="_Toc5792792" w:history="1">
+        <w:r>
+          <w:rPr>
+            <w:rStyle w:val="Hyperlink"/>
+            <w:noProof/>
+          </w:rPr>
+          <w:t>1.12.1</w:t>
         </w:r>
         <w:r>
           <w:rPr>
@@ -1978,7 +2122,7 @@
             <w:noProof/>
             <w:webHidden/>
           </w:rPr>
-          <w:instrText xml:space="preserve"> PAGEREF _Toc5791574 \h </w:instrText>
+          <w:instrText xml:space="preserve"> PAGEREF _Toc5792792 \h </w:instrText>
         </w:r>
         <w:r>
           <w:rPr>
@@ -2023,13 +2167,13 @@
           <w:szCs w:val="22"/>
         </w:rPr>
       </w:pPr>
-      <w:hyperlink w:anchor="_Toc5791575" w:history="1">
-        <w:r>
-          <w:rPr>
-            <w:rStyle w:val="Hyperlink"/>
-            <w:noProof/>
-          </w:rPr>
-          <w:t>4.3.2</w:t>
+      <w:hyperlink w:anchor="_Toc5792793" w:history="1">
+        <w:r>
+          <w:rPr>
+            <w:rStyle w:val="Hyperlink"/>
+            <w:noProof/>
+          </w:rPr>
+          <w:t>1.12.2</w:t>
         </w:r>
         <w:r>
           <w:rPr>
@@ -2066,7 +2210,7 @@
             <w:noProof/>
             <w:webHidden/>
           </w:rPr>
-          <w:instrText xml:space="preserve"> PAGEREF _Toc5791575 \h </w:instrText>
+          <w:instrText xml:space="preserve"> PAGEREF _Toc5792793 \h </w:instrText>
         </w:r>
         <w:r>
           <w:rPr>
@@ -2101,7 +2245,7 @@
       <w:pPr>
         <w:pStyle w:val="TOC2"/>
         <w:tabs>
-          <w:tab w:val="left" w:pos="880"/>
+          <w:tab w:val="left" w:pos="1100"/>
           <w:tab w:val="right" w:leader="dot" w:pos="10762"/>
         </w:tabs>
         <w:rPr>
@@ -2111,14 +2255,14 @@
           <w:szCs w:val="22"/>
         </w:rPr>
       </w:pPr>
-      <w:hyperlink w:anchor="_Toc5791576" w:history="1">
+      <w:hyperlink w:anchor="_Toc5792794" w:history="1">
         <w:r>
           <w:rPr>
             <w:rStyle w:val="Hyperlink"/>
             <w:noProof/>
             <w:lang w:val="en-US"/>
           </w:rPr>
-          <w:t>4.4</w:t>
+          <w:t>1.13</w:t>
         </w:r>
         <w:r>
           <w:rPr>
@@ -2156,7 +2300,7 @@
             <w:noProof/>
             <w:webHidden/>
           </w:rPr>
-          <w:instrText xml:space="preserve"> PAGEREF _Toc5791576 \h </w:instrText>
+          <w:instrText xml:space="preserve"> PAGEREF _Toc5792794 \h </w:instrText>
         </w:r>
         <w:r>
           <w:rPr>
@@ -2201,14 +2345,14 @@
           <w:szCs w:val="22"/>
         </w:rPr>
       </w:pPr>
-      <w:hyperlink w:anchor="_Toc5791577" w:history="1">
+      <w:hyperlink w:anchor="_Toc5792795" w:history="1">
         <w:r>
           <w:rPr>
             <w:rStyle w:val="Hyperlink"/>
             <w:noProof/>
             <w:lang w:val="en-US"/>
           </w:rPr>
-          <w:t>4.4.1</w:t>
+          <w:t>1.13.1</w:t>
         </w:r>
         <w:r>
           <w:rPr>
@@ -2246,7 +2390,7 @@
             <w:noProof/>
             <w:webHidden/>
           </w:rPr>
-          <w:instrText xml:space="preserve"> PAGEREF _Toc5791577 \h </w:instrText>
+          <w:instrText xml:space="preserve"> PAGEREF _Toc5792795 \h </w:instrText>
         </w:r>
         <w:r>
           <w:rPr>
@@ -2291,14 +2435,14 @@
           <w:szCs w:val="22"/>
         </w:rPr>
       </w:pPr>
-      <w:hyperlink w:anchor="_Toc5791578" w:history="1">
+      <w:hyperlink w:anchor="_Toc5792796" w:history="1">
         <w:r>
           <w:rPr>
             <w:rStyle w:val="Hyperlink"/>
             <w:noProof/>
             <w:lang w:val="en-US"/>
           </w:rPr>
-          <w:t>4.4.2</w:t>
+          <w:t>1.13.2</w:t>
         </w:r>
         <w:r>
           <w:rPr>
@@ -2336,7 +2480,7 @@
             <w:noProof/>
             <w:webHidden/>
           </w:rPr>
-          <w:instrText xml:space="preserve"> PAGEREF _Toc5791578 \h </w:instrText>
+          <w:instrText xml:space="preserve"> PAGEREF _Toc5792796 \h </w:instrText>
         </w:r>
         <w:r>
           <w:rPr>
@@ -2381,14 +2525,14 @@
           <w:szCs w:val="22"/>
         </w:rPr>
       </w:pPr>
-      <w:hyperlink w:anchor="_Toc5791579" w:history="1">
+      <w:hyperlink w:anchor="_Toc5792797" w:history="1">
         <w:r>
           <w:rPr>
             <w:rStyle w:val="Hyperlink"/>
             <w:noProof/>
             <w:lang w:val="en-US"/>
           </w:rPr>
-          <w:t>4.4.3</w:t>
+          <w:t>1.13.3</w:t>
         </w:r>
         <w:r>
           <w:rPr>
@@ -2426,7 +2570,7 @@
             <w:noProof/>
             <w:webHidden/>
           </w:rPr>
-          <w:instrText xml:space="preserve"> PAGEREF _Toc5791579 \h </w:instrText>
+          <w:instrText xml:space="preserve"> PAGEREF _Toc5792797 \h </w:instrText>
         </w:r>
         <w:r>
           <w:rPr>
@@ -2471,14 +2615,14 @@
           <w:szCs w:val="22"/>
         </w:rPr>
       </w:pPr>
-      <w:hyperlink w:anchor="_Toc5791580" w:history="1">
+      <w:hyperlink w:anchor="_Toc5792798" w:history="1">
         <w:r>
           <w:rPr>
             <w:rStyle w:val="Hyperlink"/>
             <w:noProof/>
             <w:lang w:val="en-US"/>
           </w:rPr>
-          <w:t>4.4.4</w:t>
+          <w:t>1.13.4</w:t>
         </w:r>
         <w:r>
           <w:rPr>
@@ -2516,7 +2660,7 @@
             <w:noProof/>
             <w:webHidden/>
           </w:rPr>
-          <w:instrText xml:space="preserve"> PAGEREF _Toc5791580 \h </w:instrText>
+          <w:instrText xml:space="preserve"> PAGEREF _Toc5792798 \h </w:instrText>
         </w:r>
         <w:r>
           <w:rPr>
@@ -2561,14 +2705,14 @@
           <w:szCs w:val="22"/>
         </w:rPr>
       </w:pPr>
-      <w:hyperlink w:anchor="_Toc5791581" w:history="1">
+      <w:hyperlink w:anchor="_Toc5792799" w:history="1">
         <w:r>
           <w:rPr>
             <w:rStyle w:val="Hyperlink"/>
             <w:noProof/>
             <w:lang w:val="en-US"/>
           </w:rPr>
-          <w:t>4.4.5</w:t>
+          <w:t>1.13.5</w:t>
         </w:r>
         <w:r>
           <w:rPr>
@@ -2606,7 +2750,7 @@
             <w:noProof/>
             <w:webHidden/>
           </w:rPr>
-          <w:instrText xml:space="preserve"> PAGEREF _Toc5791581 \h </w:instrText>
+          <w:instrText xml:space="preserve"> PAGEREF _Toc5792799 \h </w:instrText>
         </w:r>
         <w:r>
           <w:rPr>
@@ -2641,7 +2785,7 @@
       <w:pPr>
         <w:pStyle w:val="TOC2"/>
         <w:tabs>
-          <w:tab w:val="left" w:pos="880"/>
+          <w:tab w:val="left" w:pos="1100"/>
           <w:tab w:val="right" w:leader="dot" w:pos="10762"/>
         </w:tabs>
         <w:rPr>
@@ -2651,14 +2795,14 @@
           <w:szCs w:val="22"/>
         </w:rPr>
       </w:pPr>
-      <w:hyperlink w:anchor="_Toc5791582" w:history="1">
+      <w:hyperlink w:anchor="_Toc5792800" w:history="1">
         <w:r>
           <w:rPr>
             <w:rStyle w:val="Hyperlink"/>
             <w:noProof/>
             <w:lang w:val="en-US"/>
           </w:rPr>
-          <w:t>4.5</w:t>
+          <w:t>1.14</w:t>
         </w:r>
         <w:r>
           <w:rPr>
@@ -2696,7 +2840,7 @@
             <w:noProof/>
             <w:webHidden/>
           </w:rPr>
-          <w:instrText xml:space="preserve"> PAGEREF _Toc5791582 \h </w:instrText>
+          <w:instrText xml:space="preserve"> PAGEREF _Toc5792800 \h </w:instrText>
         </w:r>
         <w:r>
           <w:rPr>
@@ -2731,7 +2875,7 @@
       <w:pPr>
         <w:pStyle w:val="TOC2"/>
         <w:tabs>
-          <w:tab w:val="left" w:pos="880"/>
+          <w:tab w:val="left" w:pos="1100"/>
           <w:tab w:val="right" w:leader="dot" w:pos="10762"/>
         </w:tabs>
         <w:rPr>
@@ -2741,14 +2885,14 @@
           <w:szCs w:val="22"/>
         </w:rPr>
       </w:pPr>
-      <w:hyperlink w:anchor="_Toc5791583" w:history="1">
+      <w:hyperlink w:anchor="_Toc5792801" w:history="1">
         <w:r>
           <w:rPr>
             <w:rStyle w:val="Hyperlink"/>
             <w:noProof/>
             <w:lang w:val="en-US"/>
           </w:rPr>
-          <w:t>4.6</w:t>
+          <w:t>1.15</w:t>
         </w:r>
         <w:r>
           <w:rPr>
@@ -2786,7 +2930,7 @@
             <w:noProof/>
             <w:webHidden/>
           </w:rPr>
-          <w:instrText xml:space="preserve"> PAGEREF _Toc5791583 \h </w:instrText>
+          <w:instrText xml:space="preserve"> PAGEREF _Toc5792801 \h </w:instrText>
         </w:r>
         <w:r>
           <w:rPr>
@@ -2821,7 +2965,7 @@
       <w:pPr>
         <w:pStyle w:val="TOC2"/>
         <w:tabs>
-          <w:tab w:val="left" w:pos="880"/>
+          <w:tab w:val="left" w:pos="1100"/>
           <w:tab w:val="right" w:leader="dot" w:pos="10762"/>
         </w:tabs>
         <w:rPr>
@@ -2831,14 +2975,14 @@
           <w:szCs w:val="22"/>
         </w:rPr>
       </w:pPr>
-      <w:hyperlink w:anchor="_Toc5791584" w:history="1">
+      <w:hyperlink w:anchor="_Toc5792802" w:history="1">
         <w:r>
           <w:rPr>
             <w:rStyle w:val="Hyperlink"/>
             <w:noProof/>
             <w:lang w:val="en-US"/>
           </w:rPr>
-          <w:t>4.7</w:t>
+          <w:t>1.16</w:t>
         </w:r>
         <w:r>
           <w:rPr>
@@ -2876,7 +3020,7 @@
             <w:noProof/>
             <w:webHidden/>
           </w:rPr>
-          <w:instrText xml:space="preserve"> PAGEREF _Toc5791584 \h </w:instrText>
+          <w:instrText xml:space="preserve"> PAGEREF _Toc5792802 \h </w:instrText>
         </w:r>
         <w:r>
           <w:rPr>
@@ -2921,7 +3065,7 @@
           <w:szCs w:val="22"/>
         </w:rPr>
       </w:pPr>
-      <w:hyperlink w:anchor="_Toc5791585" w:history="1">
+      <w:hyperlink w:anchor="_Toc5792803" w:history="1">
         <w:r>
           <w:rPr>
             <w:rStyle w:val="Hyperlink"/>
@@ -2973,7 +3117,7 @@
             <w:noProof/>
             <w:webHidden/>
           </w:rPr>
-          <w:instrText xml:space="preserve"> PAGEREF _Toc5791585 \h </w:instrText>
+          <w:instrText xml:space="preserve"> PAGEREF _Toc5792803 \h </w:instrText>
         </w:r>
         <w:r>
           <w:rPr>
@@ -3008,7 +3152,7 @@
       <w:pPr>
         <w:pStyle w:val="TOC2"/>
         <w:tabs>
-          <w:tab w:val="left" w:pos="880"/>
+          <w:tab w:val="left" w:pos="1100"/>
           <w:tab w:val="right" w:leader="dot" w:pos="10762"/>
         </w:tabs>
         <w:rPr>
@@ -3018,14 +3162,14 @@
           <w:szCs w:val="22"/>
         </w:rPr>
       </w:pPr>
-      <w:hyperlink w:anchor="_Toc5791586" w:history="1">
+      <w:hyperlink w:anchor="_Toc5792804" w:history="1">
         <w:r>
           <w:rPr>
             <w:rStyle w:val="Hyperlink"/>
             <w:noProof/>
             <w:lang w:val="en-GB"/>
           </w:rPr>
-          <w:t>5.1</w:t>
+          <w:t>1.17</w:t>
         </w:r>
         <w:r>
           <w:rPr>
@@ -3063,7 +3207,7 @@
             <w:noProof/>
             <w:webHidden/>
           </w:rPr>
-          <w:instrText xml:space="preserve"> PAGEREF _Toc5791586 \h </w:instrText>
+          <w:instrText xml:space="preserve"> PAGEREF _Toc5792804 \h </w:instrText>
         </w:r>
         <w:r>
           <w:rPr>
@@ -3098,7 +3242,7 @@
       <w:pPr>
         <w:pStyle w:val="TOC2"/>
         <w:tabs>
-          <w:tab w:val="left" w:pos="880"/>
+          <w:tab w:val="left" w:pos="1100"/>
           <w:tab w:val="right" w:leader="dot" w:pos="10762"/>
         </w:tabs>
         <w:rPr>
@@ -3108,14 +3252,14 @@
           <w:szCs w:val="22"/>
         </w:rPr>
       </w:pPr>
-      <w:hyperlink w:anchor="_Toc5791587" w:history="1">
+      <w:hyperlink w:anchor="_Toc5792805" w:history="1">
         <w:r>
           <w:rPr>
             <w:rStyle w:val="Hyperlink"/>
             <w:noProof/>
             <w:lang w:val="en-GB"/>
           </w:rPr>
-          <w:t>5.2</w:t>
+          <w:t>1.18</w:t>
         </w:r>
         <w:r>
           <w:rPr>
@@ -3153,7 +3297,7 @@
             <w:noProof/>
             <w:webHidden/>
           </w:rPr>
-          <w:instrText xml:space="preserve"> PAGEREF _Toc5791587 \h </w:instrText>
+          <w:instrText xml:space="preserve"> PAGEREF _Toc5792805 \h </w:instrText>
         </w:r>
         <w:r>
           <w:rPr>
@@ -3198,14 +3342,14 @@
           <w:szCs w:val="22"/>
         </w:rPr>
       </w:pPr>
-      <w:hyperlink w:anchor="_Toc5791588" w:history="1">
+      <w:hyperlink w:anchor="_Toc5792806" w:history="1">
         <w:r>
           <w:rPr>
             <w:rStyle w:val="Hyperlink"/>
             <w:noProof/>
             <w:lang w:val="en-GB"/>
           </w:rPr>
-          <w:t>5.2.1</w:t>
+          <w:t>1.18.1</w:t>
         </w:r>
         <w:r>
           <w:rPr>
@@ -3243,7 +3387,7 @@
             <w:noProof/>
             <w:webHidden/>
           </w:rPr>
-          <w:instrText xml:space="preserve"> PAGEREF _Toc5791588 \h </w:instrText>
+          <w:instrText xml:space="preserve"> PAGEREF _Toc5792806 \h </w:instrText>
         </w:r>
         <w:r>
           <w:rPr>
@@ -3288,14 +3432,14 @@
           <w:szCs w:val="22"/>
         </w:rPr>
       </w:pPr>
-      <w:hyperlink w:anchor="_Toc5791589" w:history="1">
+      <w:hyperlink w:anchor="_Toc5792807" w:history="1">
         <w:r>
           <w:rPr>
             <w:rStyle w:val="Hyperlink"/>
             <w:noProof/>
             <w:lang w:val="en-GB"/>
           </w:rPr>
-          <w:t>5.2.2</w:t>
+          <w:t>1.18.2</w:t>
         </w:r>
         <w:r>
           <w:rPr>
@@ -3333,7 +3477,7 @@
             <w:noProof/>
             <w:webHidden/>
           </w:rPr>
-          <w:instrText xml:space="preserve"> PAGEREF _Toc5791589 \h </w:instrText>
+          <w:instrText xml:space="preserve"> PAGEREF _Toc5792807 \h </w:instrText>
         </w:r>
         <w:r>
           <w:rPr>
@@ -3378,7 +3522,7 @@
           <w:szCs w:val="22"/>
         </w:rPr>
       </w:pPr>
-      <w:hyperlink w:anchor="_Toc5791590" w:history="1">
+      <w:hyperlink w:anchor="_Toc5792808" w:history="1">
         <w:r>
           <w:rPr>
             <w:rStyle w:val="Hyperlink"/>
@@ -3421,7 +3565,7 @@
             <w:noProof/>
             <w:webHidden/>
           </w:rPr>
-          <w:instrText xml:space="preserve"> PAGEREF _Toc5791590 \h </w:instrText>
+          <w:instrText xml:space="preserve"> PAGEREF _Toc5792808 \h </w:instrText>
         </w:r>
         <w:r>
           <w:rPr>
@@ -3456,7 +3600,7 @@
       <w:pPr>
         <w:pStyle w:val="TOC2"/>
         <w:tabs>
-          <w:tab w:val="left" w:pos="880"/>
+          <w:tab w:val="left" w:pos="1100"/>
           <w:tab w:val="right" w:leader="dot" w:pos="10762"/>
         </w:tabs>
         <w:rPr>
@@ -3466,13 +3610,13 @@
           <w:szCs w:val="22"/>
         </w:rPr>
       </w:pPr>
-      <w:hyperlink w:anchor="_Toc5791591" w:history="1">
-        <w:r>
-          <w:rPr>
-            <w:rStyle w:val="Hyperlink"/>
-            <w:noProof/>
-          </w:rPr>
-          <w:t>6.1</w:t>
+      <w:hyperlink w:anchor="_Toc5792809" w:history="1">
+        <w:r>
+          <w:rPr>
+            <w:rStyle w:val="Hyperlink"/>
+            <w:noProof/>
+          </w:rPr>
+          <w:t>1.19</w:t>
         </w:r>
         <w:r>
           <w:rPr>
@@ -3509,7 +3653,7 @@
             <w:noProof/>
             <w:webHidden/>
           </w:rPr>
-          <w:instrText xml:space="preserve"> PAGEREF _Toc5791591 \h </w:instrText>
+          <w:instrText xml:space="preserve"> PAGEREF _Toc5792809 \h </w:instrText>
         </w:r>
         <w:r>
           <w:rPr>
@@ -3544,7 +3688,7 @@
       <w:pPr>
         <w:pStyle w:val="TOC2"/>
         <w:tabs>
-          <w:tab w:val="left" w:pos="880"/>
+          <w:tab w:val="left" w:pos="1100"/>
           <w:tab w:val="right" w:leader="dot" w:pos="10762"/>
         </w:tabs>
         <w:rPr>
@@ -3554,13 +3698,13 @@
           <w:szCs w:val="22"/>
         </w:rPr>
       </w:pPr>
-      <w:hyperlink w:anchor="_Toc5791592" w:history="1">
-        <w:r>
-          <w:rPr>
-            <w:rStyle w:val="Hyperlink"/>
-            <w:noProof/>
-          </w:rPr>
-          <w:t>6.2</w:t>
+      <w:hyperlink w:anchor="_Toc5792810" w:history="1">
+        <w:r>
+          <w:rPr>
+            <w:rStyle w:val="Hyperlink"/>
+            <w:noProof/>
+          </w:rPr>
+          <w:t>1.20</w:t>
         </w:r>
         <w:r>
           <w:rPr>
@@ -3597,7 +3741,7 @@
             <w:noProof/>
             <w:webHidden/>
           </w:rPr>
-          <w:instrText xml:space="preserve"> PAGEREF _Toc5791592 \h </w:instrText>
+          <w:instrText xml:space="preserve"> PAGEREF _Toc5792810 \h </w:instrText>
         </w:r>
         <w:r>
           <w:rPr>
@@ -3632,7 +3776,7 @@
       <w:pPr>
         <w:pStyle w:val="TOC2"/>
         <w:tabs>
-          <w:tab w:val="left" w:pos="880"/>
+          <w:tab w:val="left" w:pos="1100"/>
           <w:tab w:val="right" w:leader="dot" w:pos="10762"/>
         </w:tabs>
         <w:rPr>
@@ -3642,13 +3786,13 @@
           <w:szCs w:val="22"/>
         </w:rPr>
       </w:pPr>
-      <w:hyperlink w:anchor="_Toc5791593" w:history="1">
-        <w:r>
-          <w:rPr>
-            <w:rStyle w:val="Hyperlink"/>
-            <w:noProof/>
-          </w:rPr>
-          <w:t>6.3</w:t>
+      <w:hyperlink w:anchor="_Toc5792811" w:history="1">
+        <w:r>
+          <w:rPr>
+            <w:rStyle w:val="Hyperlink"/>
+            <w:noProof/>
+          </w:rPr>
+          <w:t>1.21</w:t>
         </w:r>
         <w:r>
           <w:rPr>
@@ -3685,7 +3829,7 @@
             <w:noProof/>
             <w:webHidden/>
           </w:rPr>
-          <w:instrText xml:space="preserve"> PAGEREF _Toc5791593 \h </w:instrText>
+          <w:instrText xml:space="preserve"> PAGEREF _Toc5792811 \h </w:instrText>
         </w:r>
         <w:r>
           <w:rPr>
@@ -3720,7 +3864,7 @@
       <w:pPr>
         <w:pStyle w:val="TOC2"/>
         <w:tabs>
-          <w:tab w:val="left" w:pos="880"/>
+          <w:tab w:val="left" w:pos="1100"/>
           <w:tab w:val="right" w:leader="dot" w:pos="10762"/>
         </w:tabs>
         <w:rPr>
@@ -3730,13 +3874,13 @@
           <w:szCs w:val="22"/>
         </w:rPr>
       </w:pPr>
-      <w:hyperlink w:anchor="_Toc5791594" w:history="1">
-        <w:r>
-          <w:rPr>
-            <w:rStyle w:val="Hyperlink"/>
-            <w:noProof/>
-          </w:rPr>
-          <w:t>6.4</w:t>
+      <w:hyperlink w:anchor="_Toc5792812" w:history="1">
+        <w:r>
+          <w:rPr>
+            <w:rStyle w:val="Hyperlink"/>
+            <w:noProof/>
+          </w:rPr>
+          <w:t>1.22</w:t>
         </w:r>
         <w:r>
           <w:rPr>
@@ -3773,7 +3917,7 @@
             <w:noProof/>
             <w:webHidden/>
           </w:rPr>
-          <w:instrText xml:space="preserve"> PAGEREF _Toc5791594 \h </w:instrText>
+          <w:instrText xml:space="preserve"> PAGEREF _Toc5792812 \h </w:instrText>
         </w:r>
         <w:r>
           <w:rPr>
@@ -3808,7 +3952,7 @@
       <w:pPr>
         <w:pStyle w:val="TOC2"/>
         <w:tabs>
-          <w:tab w:val="left" w:pos="880"/>
+          <w:tab w:val="left" w:pos="1100"/>
           <w:tab w:val="right" w:leader="dot" w:pos="10762"/>
         </w:tabs>
         <w:rPr>
@@ -3818,13 +3962,13 @@
           <w:szCs w:val="22"/>
         </w:rPr>
       </w:pPr>
-      <w:hyperlink w:anchor="_Toc5791595" w:history="1">
-        <w:r>
-          <w:rPr>
-            <w:rStyle w:val="Hyperlink"/>
-            <w:noProof/>
-          </w:rPr>
-          <w:t>6.5</w:t>
+      <w:hyperlink w:anchor="_Toc5792813" w:history="1">
+        <w:r>
+          <w:rPr>
+            <w:rStyle w:val="Hyperlink"/>
+            <w:noProof/>
+          </w:rPr>
+          <w:t>1.23</w:t>
         </w:r>
         <w:r>
           <w:rPr>
@@ -3861,7 +4005,7 @@
             <w:noProof/>
             <w:webHidden/>
           </w:rPr>
-          <w:instrText xml:space="preserve"> PAGEREF _Toc5791595 \h </w:instrText>
+          <w:instrText xml:space="preserve"> PAGEREF _Toc5792813 \h </w:instrText>
         </w:r>
         <w:r>
           <w:rPr>
@@ -3906,7 +4050,7 @@
           <w:szCs w:val="22"/>
         </w:rPr>
       </w:pPr>
-      <w:hyperlink w:anchor="_Toc5791596" w:history="1">
+      <w:hyperlink w:anchor="_Toc5792814" w:history="1">
         <w:r>
           <w:rPr>
             <w:rStyle w:val="Hyperlink"/>
@@ -3949,7 +4093,7 @@
             <w:noProof/>
             <w:webHidden/>
           </w:rPr>
-          <w:instrText xml:space="preserve"> PAGEREF _Toc5791596 \h </w:instrText>
+          <w:instrText xml:space="preserve"> PAGEREF _Toc5792814 \h </w:instrText>
         </w:r>
         <w:r>
           <w:rPr>
@@ -3994,7 +4138,7 @@
           <w:szCs w:val="22"/>
         </w:rPr>
       </w:pPr>
-      <w:hyperlink w:anchor="_Toc5791597" w:history="1">
+      <w:hyperlink w:anchor="_Toc5792815" w:history="1">
         <w:r>
           <w:rPr>
             <w:rStyle w:val="Hyperlink"/>
@@ -4039,7 +4183,7 @@
             <w:noProof/>
             <w:webHidden/>
           </w:rPr>
-          <w:instrText xml:space="preserve"> PAGEREF _Toc5791597 \h </w:instrText>
+          <w:instrText xml:space="preserve"> PAGEREF _Toc5792815 \h </w:instrText>
         </w:r>
         <w:r>
           <w:rPr>
@@ -4074,7 +4218,7 @@
       <w:pPr>
         <w:pStyle w:val="TOC2"/>
         <w:tabs>
-          <w:tab w:val="left" w:pos="880"/>
+          <w:tab w:val="left" w:pos="1100"/>
           <w:tab w:val="right" w:leader="dot" w:pos="10762"/>
         </w:tabs>
         <w:rPr>
@@ -4084,14 +4228,14 @@
           <w:szCs w:val="22"/>
         </w:rPr>
       </w:pPr>
-      <w:hyperlink w:anchor="_Toc5791598" w:history="1">
+      <w:hyperlink w:anchor="_Toc5792816" w:history="1">
         <w:r>
           <w:rPr>
             <w:rStyle w:val="Hyperlink"/>
             <w:noProof/>
             <w:lang w:val="en-GB"/>
           </w:rPr>
-          <w:t>8.1</w:t>
+          <w:t>1.24</w:t>
         </w:r>
         <w:r>
           <w:rPr>
@@ -4129,7 +4273,7 @@
             <w:noProof/>
             <w:webHidden/>
           </w:rPr>
-          <w:instrText xml:space="preserve"> PAGEREF _Toc5791598 \h </w:instrText>
+          <w:instrText xml:space="preserve"> PAGEREF _Toc5792816 \h </w:instrText>
         </w:r>
         <w:r>
           <w:rPr>
@@ -4164,7 +4308,7 @@
       <w:pPr>
         <w:pStyle w:val="TOC2"/>
         <w:tabs>
-          <w:tab w:val="left" w:pos="880"/>
+          <w:tab w:val="left" w:pos="1100"/>
           <w:tab w:val="right" w:leader="dot" w:pos="10762"/>
         </w:tabs>
         <w:rPr>
@@ -4174,13 +4318,13 @@
           <w:szCs w:val="22"/>
         </w:rPr>
       </w:pPr>
-      <w:hyperlink w:anchor="_Toc5791599" w:history="1">
-        <w:r>
-          <w:rPr>
-            <w:rStyle w:val="Hyperlink"/>
-            <w:noProof/>
-          </w:rPr>
-          <w:t>8.2</w:t>
+      <w:hyperlink w:anchor="_Toc5792817" w:history="1">
+        <w:r>
+          <w:rPr>
+            <w:rStyle w:val="Hyperlink"/>
+            <w:noProof/>
+          </w:rPr>
+          <w:t>1.25</w:t>
         </w:r>
         <w:r>
           <w:rPr>
@@ -4218,7 +4362,7 @@
             <w:noProof/>
             <w:webHidden/>
           </w:rPr>
-          <w:instrText xml:space="preserve"> PAGEREF _Toc5791599 \h </w:instrText>
+          <w:instrText xml:space="preserve"> PAGEREF _Toc5792817 \h </w:instrText>
         </w:r>
         <w:r>
           <w:rPr>
@@ -4263,14 +4407,14 @@
           <w:szCs w:val="22"/>
         </w:rPr>
       </w:pPr>
-      <w:hyperlink w:anchor="_Toc5791600" w:history="1">
+      <w:hyperlink w:anchor="_Toc5792818" w:history="1">
         <w:r>
           <w:rPr>
             <w:rStyle w:val="Hyperlink"/>
             <w:noProof/>
             <w:lang w:val="en-GB"/>
           </w:rPr>
-          <w:t>8.2.1</w:t>
+          <w:t>1.25.1</w:t>
         </w:r>
         <w:r>
           <w:rPr>
@@ -4308,7 +4452,7 @@
             <w:noProof/>
             <w:webHidden/>
           </w:rPr>
-          <w:instrText xml:space="preserve"> PAGEREF _Toc5791600 \h </w:instrText>
+          <w:instrText xml:space="preserve"> PAGEREF _Toc5792818 \h </w:instrText>
         </w:r>
         <w:r>
           <w:rPr>
@@ -4353,14 +4497,14 @@
           <w:szCs w:val="22"/>
         </w:rPr>
       </w:pPr>
-      <w:hyperlink w:anchor="_Toc5791601" w:history="1">
+      <w:hyperlink w:anchor="_Toc5792819" w:history="1">
         <w:r>
           <w:rPr>
             <w:rStyle w:val="Hyperlink"/>
             <w:noProof/>
             <w:lang w:val="en-GB"/>
           </w:rPr>
-          <w:t>8.2.2</w:t>
+          <w:t>1.25.2</w:t>
         </w:r>
         <w:r>
           <w:rPr>
@@ -4398,7 +4542,7 @@
             <w:noProof/>
             <w:webHidden/>
           </w:rPr>
-          <w:instrText xml:space="preserve"> PAGEREF _Toc5791601 \h </w:instrText>
+          <w:instrText xml:space="preserve"> PAGEREF _Toc5792819 \h </w:instrText>
         </w:r>
         <w:r>
           <w:rPr>
@@ -4433,7 +4577,7 @@
       <w:pPr>
         <w:pStyle w:val="TOC2"/>
         <w:tabs>
-          <w:tab w:val="left" w:pos="880"/>
+          <w:tab w:val="left" w:pos="1100"/>
           <w:tab w:val="right" w:leader="dot" w:pos="10762"/>
         </w:tabs>
         <w:rPr>
@@ -4443,14 +4587,14 @@
           <w:szCs w:val="22"/>
         </w:rPr>
       </w:pPr>
-      <w:hyperlink w:anchor="_Toc5791602" w:history="1">
+      <w:hyperlink w:anchor="_Toc5792820" w:history="1">
         <w:r>
           <w:rPr>
             <w:rStyle w:val="Hyperlink"/>
             <w:noProof/>
             <w:lang w:val="en-GB"/>
           </w:rPr>
-          <w:t>8.3</w:t>
+          <w:t>1.26</w:t>
         </w:r>
         <w:r>
           <w:rPr>
@@ -4488,7 +4632,7 @@
             <w:noProof/>
             <w:webHidden/>
           </w:rPr>
-          <w:instrText xml:space="preserve"> PAGEREF _Toc5791602 \h </w:instrText>
+          <w:instrText xml:space="preserve"> PAGEREF _Toc5792820 \h </w:instrText>
         </w:r>
         <w:r>
           <w:rPr>
@@ -4533,14 +4677,14 @@
           <w:szCs w:val="22"/>
         </w:rPr>
       </w:pPr>
-      <w:hyperlink w:anchor="_Toc5791603" w:history="1">
+      <w:hyperlink w:anchor="_Toc5792821" w:history="1">
         <w:r>
           <w:rPr>
             <w:rStyle w:val="Hyperlink"/>
             <w:noProof/>
             <w:lang w:val="en-GB"/>
           </w:rPr>
-          <w:t>8.3.1</w:t>
+          <w:t>1.26.1</w:t>
         </w:r>
         <w:r>
           <w:rPr>
@@ -4578,7 +4722,7 @@
             <w:noProof/>
             <w:webHidden/>
           </w:rPr>
-          <w:instrText xml:space="preserve"> PAGEREF _Toc5791603 \h </w:instrText>
+          <w:instrText xml:space="preserve"> PAGEREF _Toc5792821 \h </w:instrText>
         </w:r>
         <w:r>
           <w:rPr>
@@ -4623,14 +4767,14 @@
           <w:szCs w:val="22"/>
         </w:rPr>
       </w:pPr>
-      <w:hyperlink w:anchor="_Toc5791604" w:history="1">
+      <w:hyperlink w:anchor="_Toc5792822" w:history="1">
         <w:r>
           <w:rPr>
             <w:rStyle w:val="Hyperlink"/>
             <w:noProof/>
             <w:lang w:val="en-GB"/>
           </w:rPr>
-          <w:t>8.3.2</w:t>
+          <w:t>1.26.2</w:t>
         </w:r>
         <w:r>
           <w:rPr>
@@ -4668,7 +4812,7 @@
             <w:noProof/>
             <w:webHidden/>
           </w:rPr>
-          <w:instrText xml:space="preserve"> PAGEREF _Toc5791604 \h </w:instrText>
+          <w:instrText xml:space="preserve"> PAGEREF _Toc5792822 \h </w:instrText>
         </w:r>
         <w:r>
           <w:rPr>
@@ -4713,14 +4857,14 @@
           <w:szCs w:val="22"/>
         </w:rPr>
       </w:pPr>
-      <w:hyperlink w:anchor="_Toc5791605" w:history="1">
+      <w:hyperlink w:anchor="_Toc5792823" w:history="1">
         <w:r>
           <w:rPr>
             <w:rStyle w:val="Hyperlink"/>
             <w:noProof/>
             <w:lang w:val="en-GB"/>
           </w:rPr>
-          <w:t>8.3.3</w:t>
+          <w:t>1.26.3</w:t>
         </w:r>
         <w:r>
           <w:rPr>
@@ -4758,7 +4902,7 @@
             <w:noProof/>
             <w:webHidden/>
           </w:rPr>
-          <w:instrText xml:space="preserve"> PAGEREF _Toc5791605 \h </w:instrText>
+          <w:instrText xml:space="preserve"> PAGEREF _Toc5792823 \h </w:instrText>
         </w:r>
         <w:r>
           <w:rPr>
@@ -4803,14 +4947,14 @@
           <w:szCs w:val="22"/>
         </w:rPr>
       </w:pPr>
-      <w:hyperlink w:anchor="_Toc5791606" w:history="1">
+      <w:hyperlink w:anchor="_Toc5792824" w:history="1">
         <w:r>
           <w:rPr>
             <w:rStyle w:val="Hyperlink"/>
             <w:noProof/>
             <w:lang w:val="en-GB"/>
           </w:rPr>
-          <w:t>8.3.4</w:t>
+          <w:t>1.26.4</w:t>
         </w:r>
         <w:r>
           <w:rPr>
@@ -4848,7 +4992,7 @@
             <w:noProof/>
             <w:webHidden/>
           </w:rPr>
-          <w:instrText xml:space="preserve"> PAGEREF _Toc5791606 \h </w:instrText>
+          <w:instrText xml:space="preserve"> PAGEREF _Toc5792824 \h </w:instrText>
         </w:r>
         <w:r>
           <w:rPr>
@@ -4883,7 +5027,7 @@
       <w:pPr>
         <w:pStyle w:val="TOC2"/>
         <w:tabs>
-          <w:tab w:val="left" w:pos="880"/>
+          <w:tab w:val="left" w:pos="1100"/>
           <w:tab w:val="right" w:leader="dot" w:pos="10762"/>
         </w:tabs>
         <w:rPr>
@@ -4893,14 +5037,14 @@
           <w:szCs w:val="22"/>
         </w:rPr>
       </w:pPr>
-      <w:hyperlink w:anchor="_Toc5791607" w:history="1">
+      <w:hyperlink w:anchor="_Toc5792825" w:history="1">
         <w:r>
           <w:rPr>
             <w:rStyle w:val="Hyperlink"/>
             <w:noProof/>
             <w:lang w:val="en-GB"/>
           </w:rPr>
-          <w:t>8.4</w:t>
+          <w:t>1.27</w:t>
         </w:r>
         <w:r>
           <w:rPr>
@@ -4938,7 +5082,7 @@
             <w:noProof/>
             <w:webHidden/>
           </w:rPr>
-          <w:instrText xml:space="preserve"> PAGEREF _Toc5791607 \h </w:instrText>
+          <w:instrText xml:space="preserve"> PAGEREF _Toc5792825 \h </w:instrText>
         </w:r>
         <w:r>
           <w:rPr>
@@ -4983,14 +5127,14 @@
           <w:szCs w:val="22"/>
         </w:rPr>
       </w:pPr>
-      <w:hyperlink w:anchor="_Toc5791608" w:history="1">
+      <w:hyperlink w:anchor="_Toc5792826" w:history="1">
         <w:r>
           <w:rPr>
             <w:rStyle w:val="Hyperlink"/>
             <w:noProof/>
             <w:lang w:val="en-GB"/>
           </w:rPr>
-          <w:t>8.4.1</w:t>
+          <w:t>1.27.1</w:t>
         </w:r>
         <w:r>
           <w:rPr>
@@ -5028,7 +5172,7 @@
             <w:noProof/>
             <w:webHidden/>
           </w:rPr>
-          <w:instrText xml:space="preserve"> PAGEREF _Toc5791608 \h </w:instrText>
+          <w:instrText xml:space="preserve"> PAGEREF _Toc5792826 \h </w:instrText>
         </w:r>
         <w:r>
           <w:rPr>
@@ -5073,14 +5217,14 @@
           <w:szCs w:val="22"/>
         </w:rPr>
       </w:pPr>
-      <w:hyperlink w:anchor="_Toc5791609" w:history="1">
+      <w:hyperlink w:anchor="_Toc5792827" w:history="1">
         <w:r>
           <w:rPr>
             <w:rStyle w:val="Hyperlink"/>
             <w:noProof/>
             <w:lang w:val="en-GB"/>
           </w:rPr>
-          <w:t>8.4.2</w:t>
+          <w:t>1.27.2</w:t>
         </w:r>
         <w:r>
           <w:rPr>
@@ -5118,7 +5262,7 @@
             <w:noProof/>
             <w:webHidden/>
           </w:rPr>
-          <w:instrText xml:space="preserve"> PAGEREF _Toc5791609 \h </w:instrText>
+          <w:instrText xml:space="preserve"> PAGEREF _Toc5792827 \h </w:instrText>
         </w:r>
         <w:r>
           <w:rPr>
@@ -5148,13 +5292,21 @@
           <w:fldChar w:fldCharType="end"/>
         </w:r>
       </w:hyperlink>
+    </w:p>
+    <w:p>
+      <w:r>
+        <w:rPr>
+          <w:noProof/>
+        </w:rPr>
+        <w:fldChar w:fldCharType="end"/>
+      </w:r>
     </w:p>
     <w:p>
       <w:pPr>
         <w:pStyle w:val="Heading1"/>
         <w:numPr>
           <w:ilvl w:val="0"/>
-          <w:numId w:val="2"/>
+          <w:numId w:val="4"/>
         </w:numPr>
         <w:pBdr>
           <w:bottom w:val="single" w:sz="2" w:space="1" w:color="F79E10"/>
@@ -5169,25 +5321,19 @@
         <w:rPr>
           <w:noProof/>
         </w:rPr>
-        <w:fldChar w:fldCharType="end"/>
-      </w:r>
+        <w:br w:type="page"/>
+      </w:r>
+      <w:bookmarkStart w:id="1" w:name="_Toc5792771"/>
       <w:r>
         <w:rPr>
           <w:lang w:val="en-GB"/>
         </w:rPr>
-        <w:br w:type="page"/>
-      </w:r>
-      <w:bookmarkStart w:id="0" w:name="_Toc5791553"/>
-      <w:r>
-        <w:rPr>
-          <w:lang w:val="en-GB"/>
-        </w:rPr>
         <w:t xml:space="preserve">Vision </w:t>
       </w:r>
       <w:r>
         <w:t>Statement</w:t>
       </w:r>
-      <w:bookmarkEnd w:id="0"/>
+      <w:bookmarkEnd w:id="1"/>
     </w:p>
     <w:p>
       <w:pPr>
@@ -5511,14 +5657,14 @@
           <w:lang w:val="en-GB"/>
         </w:rPr>
       </w:pPr>
-      <w:bookmarkStart w:id="1" w:name="_Toc5791554"/>
+      <w:bookmarkStart w:id="2" w:name="_Toc5792772"/>
       <w:r>
         <w:rPr>
           <w:lang w:val="en-GB"/>
         </w:rPr>
         <w:t>Game genre</w:t>
       </w:r>
-      <w:bookmarkEnd w:id="1"/>
+      <w:bookmarkEnd w:id="2"/>
     </w:p>
     <w:p>
       <w:pPr>
@@ -5597,14 +5743,14 @@
           <w:lang w:val="en-GB"/>
         </w:rPr>
       </w:pPr>
-      <w:bookmarkStart w:id="2" w:name="_Toc5791555"/>
+      <w:bookmarkStart w:id="3" w:name="_Toc5792773"/>
       <w:r>
         <w:rPr>
           <w:lang w:val="en-GB"/>
         </w:rPr>
         <w:t>Look and feel</w:t>
       </w:r>
-      <w:bookmarkEnd w:id="2"/>
+      <w:bookmarkEnd w:id="3"/>
     </w:p>
     <w:p>
       <w:pPr>
@@ -5670,14 +5816,14 @@
           <w:lang w:val="en-GB"/>
         </w:rPr>
       </w:pPr>
-      <w:bookmarkStart w:id="3" w:name="_Toc5791556"/>
+      <w:bookmarkStart w:id="4" w:name="_Toc5792774"/>
       <w:r>
         <w:rPr>
           <w:lang w:val="en-GB"/>
         </w:rPr>
         <w:t>Game logline</w:t>
       </w:r>
-      <w:bookmarkEnd w:id="3"/>
+      <w:bookmarkEnd w:id="4"/>
     </w:p>
     <w:p>
       <w:pPr>
@@ -5769,14 +5915,14 @@
           <w:lang w:val="en-GB"/>
         </w:rPr>
       </w:pPr>
-      <w:bookmarkStart w:id="4" w:name="_Toc5791557"/>
+      <w:bookmarkStart w:id="5" w:name="_Toc5792775"/>
       <w:r>
         <w:rPr>
           <w:lang w:val="en-GB"/>
         </w:rPr>
         <w:t>Gameplay Synopsis</w:t>
       </w:r>
-      <w:bookmarkEnd w:id="4"/>
+      <w:bookmarkEnd w:id="5"/>
     </w:p>
     <w:p>
       <w:pPr>
@@ -6748,6 +6894,92 @@
     </w:lvl>
   </w:abstractNum>
   <w:abstractNum w:abstractNumId="2" w15:restartNumberingAfterBreak="0">
+    <w:nsid w:val="349E4040"/>
+    <w:multiLevelType w:val="multilevel"/>
+    <w:tmpl w:val="04100025"/>
+    <w:lvl w:ilvl="0">
+      <w:start w:val="1"/>
+      <w:numFmt w:val="decimal"/>
+      <w:lvlText w:val="%1"/>
+      <w:lvlJc w:val="left"/>
+      <w:pPr>
+        <w:ind w:left="432" w:hanging="432"/>
+      </w:pPr>
+    </w:lvl>
+    <w:lvl w:ilvl="1">
+      <w:start w:val="1"/>
+      <w:numFmt w:val="decimal"/>
+      <w:lvlText w:val="%1.%2"/>
+      <w:lvlJc w:val="left"/>
+      <w:pPr>
+        <w:ind w:left="576" w:hanging="576"/>
+      </w:pPr>
+    </w:lvl>
+    <w:lvl w:ilvl="2">
+      <w:start w:val="1"/>
+      <w:numFmt w:val="decimal"/>
+      <w:lvlText w:val="%1.%2.%3"/>
+      <w:lvlJc w:val="left"/>
+      <w:pPr>
+        <w:ind w:left="720" w:hanging="720"/>
+      </w:pPr>
+    </w:lvl>
+    <w:lvl w:ilvl="3">
+      <w:start w:val="1"/>
+      <w:numFmt w:val="decimal"/>
+      <w:lvlText w:val="%1.%2.%3.%4"/>
+      <w:lvlJc w:val="left"/>
+      <w:pPr>
+        <w:ind w:left="864" w:hanging="864"/>
+      </w:pPr>
+    </w:lvl>
+    <w:lvl w:ilvl="4">
+      <w:start w:val="1"/>
+      <w:numFmt w:val="decimal"/>
+      <w:lvlText w:val="%1.%2.%3.%4.%5"/>
+      <w:lvlJc w:val="left"/>
+      <w:pPr>
+        <w:ind w:left="1008" w:hanging="1008"/>
+      </w:pPr>
+    </w:lvl>
+    <w:lvl w:ilvl="5">
+      <w:start w:val="1"/>
+      <w:numFmt w:val="decimal"/>
+      <w:lvlText w:val="%1.%2.%3.%4.%5.%6"/>
+      <w:lvlJc w:val="left"/>
+      <w:pPr>
+        <w:ind w:left="1152" w:hanging="1152"/>
+      </w:pPr>
+    </w:lvl>
+    <w:lvl w:ilvl="6">
+      <w:start w:val="1"/>
+      <w:numFmt w:val="decimal"/>
+      <w:lvlText w:val="%1.%2.%3.%4.%5.%6.%7"/>
+      <w:lvlJc w:val="left"/>
+      <w:pPr>
+        <w:ind w:left="1296" w:hanging="1296"/>
+      </w:pPr>
+    </w:lvl>
+    <w:lvl w:ilvl="7">
+      <w:start w:val="1"/>
+      <w:numFmt w:val="decimal"/>
+      <w:lvlText w:val="%1.%2.%3.%4.%5.%6.%7.%8"/>
+      <w:lvlJc w:val="left"/>
+      <w:pPr>
+        <w:ind w:left="1440" w:hanging="1440"/>
+      </w:pPr>
+    </w:lvl>
+    <w:lvl w:ilvl="8">
+      <w:start w:val="1"/>
+      <w:numFmt w:val="decimal"/>
+      <w:lvlText w:val="%1.%2.%3.%4.%5.%6.%7.%8.%9"/>
+      <w:lvlJc w:val="left"/>
+      <w:pPr>
+        <w:ind w:left="1584" w:hanging="1584"/>
+      </w:pPr>
+    </w:lvl>
+  </w:abstractNum>
+  <w:abstractNum w:abstractNumId="3" w15:restartNumberingAfterBreak="0">
     <w:nsid w:val="4E8A50F2"/>
     <w:multiLevelType w:val="hybridMultilevel"/>
     <w:tmpl w:val="29E83382"/>
@@ -6856,6 +7088,146 @@
       </w:pPr>
       <w:rPr>
         <w:rFonts w:ascii="Wingdings" w:hAnsi="Wingdings" w:hint="default"/>
+      </w:rPr>
+    </w:lvl>
+  </w:abstractNum>
+  <w:abstractNum w:abstractNumId="4" w15:restartNumberingAfterBreak="0">
+    <w:nsid w:val="64E023DB"/>
+    <w:multiLevelType w:val="multilevel"/>
+    <w:tmpl w:val="81680ACC"/>
+    <w:lvl w:ilvl="0">
+      <w:start w:val="8"/>
+      <w:numFmt w:val="decimal"/>
+      <w:lvlText w:val="%1"/>
+      <w:lvlJc w:val="left"/>
+      <w:pPr>
+        <w:ind w:left="480" w:hanging="480"/>
+      </w:pPr>
+      <w:rPr>
+        <w:rFonts w:ascii="Calibri" w:eastAsia="Times New Roman" w:hAnsi="Calibri" w:cs="Times New Roman" w:hint="default"/>
+        <w:color w:val="0563C1"/>
+        <w:sz w:val="24"/>
+        <w:u w:val="single"/>
+      </w:rPr>
+    </w:lvl>
+    <w:lvl w:ilvl="1">
+      <w:start w:val="4"/>
+      <w:numFmt w:val="decimal"/>
+      <w:lvlText w:val="%1.%2"/>
+      <w:lvlJc w:val="left"/>
+      <w:pPr>
+        <w:ind w:left="720" w:hanging="480"/>
+      </w:pPr>
+      <w:rPr>
+        <w:rFonts w:ascii="Calibri" w:eastAsia="Times New Roman" w:hAnsi="Calibri" w:cs="Times New Roman" w:hint="default"/>
+        <w:color w:val="0563C1"/>
+        <w:sz w:val="24"/>
+        <w:u w:val="single"/>
+      </w:rPr>
+    </w:lvl>
+    <w:lvl w:ilvl="2">
+      <w:start w:val="2"/>
+      <w:numFmt w:val="decimal"/>
+      <w:lvlText w:val="%1.%2.%3"/>
+      <w:lvlJc w:val="left"/>
+      <w:pPr>
+        <w:ind w:left="1200" w:hanging="720"/>
+      </w:pPr>
+      <w:rPr>
+        <w:rFonts w:ascii="Calibri" w:eastAsia="Times New Roman" w:hAnsi="Calibri" w:cs="Times New Roman" w:hint="default"/>
+        <w:color w:val="0563C1"/>
+        <w:sz w:val="24"/>
+        <w:u w:val="single"/>
+      </w:rPr>
+    </w:lvl>
+    <w:lvl w:ilvl="3">
+      <w:start w:val="1"/>
+      <w:numFmt w:val="decimal"/>
+      <w:lvlText w:val="%1.%2.%3.%4"/>
+      <w:lvlJc w:val="left"/>
+      <w:pPr>
+        <w:ind w:left="1440" w:hanging="720"/>
+      </w:pPr>
+      <w:rPr>
+        <w:rFonts w:ascii="Calibri" w:eastAsia="Times New Roman" w:hAnsi="Calibri" w:cs="Times New Roman" w:hint="default"/>
+        <w:color w:val="0563C1"/>
+        <w:sz w:val="24"/>
+        <w:u w:val="single"/>
+      </w:rPr>
+    </w:lvl>
+    <w:lvl w:ilvl="4">
+      <w:start w:val="1"/>
+      <w:numFmt w:val="decimal"/>
+      <w:lvlText w:val="%1.%2.%3.%4.%5"/>
+      <w:lvlJc w:val="left"/>
+      <w:pPr>
+        <w:ind w:left="2040" w:hanging="1080"/>
+      </w:pPr>
+      <w:rPr>
+        <w:rFonts w:ascii="Calibri" w:eastAsia="Times New Roman" w:hAnsi="Calibri" w:cs="Times New Roman" w:hint="default"/>
+        <w:color w:val="0563C1"/>
+        <w:sz w:val="24"/>
+        <w:u w:val="single"/>
+      </w:rPr>
+    </w:lvl>
+    <w:lvl w:ilvl="5">
+      <w:start w:val="1"/>
+      <w:numFmt w:val="decimal"/>
+      <w:lvlText w:val="%1.%2.%3.%4.%5.%6"/>
+      <w:lvlJc w:val="left"/>
+      <w:pPr>
+        <w:ind w:left="2280" w:hanging="1080"/>
+      </w:pPr>
+      <w:rPr>
+        <w:rFonts w:ascii="Calibri" w:eastAsia="Times New Roman" w:hAnsi="Calibri" w:cs="Times New Roman" w:hint="default"/>
+        <w:color w:val="0563C1"/>
+        <w:sz w:val="24"/>
+        <w:u w:val="single"/>
+      </w:rPr>
+    </w:lvl>
+    <w:lvl w:ilvl="6">
+      <w:start w:val="1"/>
+      <w:numFmt w:val="decimal"/>
+      <w:lvlText w:val="%1.%2.%3.%4.%5.%6.%7"/>
+      <w:lvlJc w:val="left"/>
+      <w:pPr>
+        <w:ind w:left="2880" w:hanging="1440"/>
+      </w:pPr>
+      <w:rPr>
+        <w:rFonts w:ascii="Calibri" w:eastAsia="Times New Roman" w:hAnsi="Calibri" w:cs="Times New Roman" w:hint="default"/>
+        <w:color w:val="0563C1"/>
+        <w:sz w:val="24"/>
+        <w:u w:val="single"/>
+      </w:rPr>
+    </w:lvl>
+    <w:lvl w:ilvl="7">
+      <w:start w:val="1"/>
+      <w:numFmt w:val="decimal"/>
+      <w:lvlText w:val="%1.%2.%3.%4.%5.%6.%7.%8"/>
+      <w:lvlJc w:val="left"/>
+      <w:pPr>
+        <w:ind w:left="3120" w:hanging="1440"/>
+      </w:pPr>
+      <w:rPr>
+        <w:rFonts w:ascii="Calibri" w:eastAsia="Times New Roman" w:hAnsi="Calibri" w:cs="Times New Roman" w:hint="default"/>
+        <w:color w:val="0563C1"/>
+        <w:sz w:val="24"/>
+        <w:u w:val="single"/>
+      </w:rPr>
+    </w:lvl>
+    <w:lvl w:ilvl="8">
+      <w:start w:val="1"/>
+      <w:numFmt w:val="decimal"/>
+      <w:lvlText w:val="%1.%2.%3.%4.%5.%6.%7.%8.%9"/>
+      <w:lvlJc w:val="left"/>
+      <w:pPr>
+        <w:ind w:left="3720" w:hanging="1800"/>
+      </w:pPr>
+      <w:rPr>
+        <w:rFonts w:ascii="Calibri" w:eastAsia="Times New Roman" w:hAnsi="Calibri" w:cs="Times New Roman" w:hint="default"/>
+        <w:color w:val="0563C1"/>
+        <w:sz w:val="24"/>
+        <w:u w:val="single"/>
       </w:rPr>
     </w:lvl>
   </w:abstractNum>
@@ -6866,7 +7238,13 @@
     <w:abstractNumId w:val="0"/>
   </w:num>
   <w:num w:numId="3">
+    <w:abstractNumId w:val="3"/>
+  </w:num>
+  <w:num w:numId="4">
     <w:abstractNumId w:val="2"/>
+  </w:num>
+  <w:num w:numId="5">
+    <w:abstractNumId w:val="4"/>
   </w:num>
 </w:numbering>
 </file>

--- a/Documentation/GDD/Vision Statement.docx
+++ b/Documentation/GDD/Vision Statement.docx
@@ -10,19 +10,11 @@
       <w:r>
         <w:br w:type="page"/>
       </w:r>
-      <w:bookmarkStart w:id="0" w:name="_Toc5792770"/>
+      <w:bookmarkStart w:id="0" w:name="_Toc5792995"/>
       <w:r>
         <w:t>Table of contents</w:t>
       </w:r>
       <w:bookmarkEnd w:id="0"/>
-    </w:p>
-    <w:p>
-      <w:pPr>
-        <w:pStyle w:val="TOCHeading"/>
-      </w:pPr>
-      <w:r>
-        <w:t>Contents</w:t>
-      </w:r>
     </w:p>
     <w:p>
       <w:pPr>
@@ -46,7 +38,7 @@
       <w:r>
         <w:fldChar w:fldCharType="separate"/>
       </w:r>
-      <w:hyperlink w:anchor="_Toc5792769" w:history="1">
+      <w:hyperlink w:anchor="_Toc5792994" w:history="1">
         <w:r>
           <w:rPr>
             <w:rStyle w:val="Hyperlink"/>
@@ -73,7 +65,7 @@
             <w:noProof/>
             <w:webHidden/>
           </w:rPr>
-          <w:instrText xml:space="preserve"> PAGEREF _Toc5792769 \h </w:instrText>
+          <w:instrText xml:space="preserve"> PAGEREF _Toc5792994 \h </w:instrText>
         </w:r>
         <w:r>
           <w:rPr>
@@ -117,7 +109,7 @@
           <w:szCs w:val="22"/>
         </w:rPr>
       </w:pPr>
-      <w:hyperlink w:anchor="_Toc5792770" w:history="1">
+      <w:hyperlink w:anchor="_Toc5792995" w:history="1">
         <w:r>
           <w:rPr>
             <w:rStyle w:val="Hyperlink"/>
@@ -144,7 +136,7 @@
             <w:noProof/>
             <w:webHidden/>
           </w:rPr>
-          <w:instrText xml:space="preserve"> PAGEREF _Toc5792770 \h </w:instrText>
+          <w:instrText xml:space="preserve"> PAGEREF _Toc5792995 \h </w:instrText>
         </w:r>
         <w:r>
           <w:rPr>
@@ -189,7 +181,7 @@
           <w:szCs w:val="22"/>
         </w:rPr>
       </w:pPr>
-      <w:hyperlink w:anchor="_Toc5792771" w:history="1">
+      <w:hyperlink w:anchor="_Toc5792996" w:history="1">
         <w:r>
           <w:rPr>
             <w:rStyle w:val="Hyperlink"/>
@@ -241,7 +233,7 @@
             <w:noProof/>
             <w:webHidden/>
           </w:rPr>
-          <w:instrText xml:space="preserve"> PAGEREF _Toc5792771 \h </w:instrText>
+          <w:instrText xml:space="preserve"> PAGEREF _Toc5792996 \h </w:instrText>
         </w:r>
         <w:r>
           <w:rPr>
@@ -286,7 +278,7 @@
           <w:szCs w:val="22"/>
         </w:rPr>
       </w:pPr>
-      <w:hyperlink w:anchor="_Toc5792772" w:history="1">
+      <w:hyperlink w:anchor="_Toc5792997" w:history="1">
         <w:r>
           <w:rPr>
             <w:rStyle w:val="Hyperlink"/>
@@ -331,7 +323,7 @@
             <w:noProof/>
             <w:webHidden/>
           </w:rPr>
-          <w:instrText xml:space="preserve"> PAGEREF _Toc5792772 \h </w:instrText>
+          <w:instrText xml:space="preserve"> PAGEREF _Toc5792997 \h </w:instrText>
         </w:r>
         <w:r>
           <w:rPr>
@@ -376,7 +368,7 @@
           <w:szCs w:val="22"/>
         </w:rPr>
       </w:pPr>
-      <w:hyperlink w:anchor="_Toc5792773" w:history="1">
+      <w:hyperlink w:anchor="_Toc5792998" w:history="1">
         <w:r>
           <w:rPr>
             <w:rStyle w:val="Hyperlink"/>
@@ -421,7 +413,7 @@
             <w:noProof/>
             <w:webHidden/>
           </w:rPr>
-          <w:instrText xml:space="preserve"> PAGEREF _Toc5792773 \h </w:instrText>
+          <w:instrText xml:space="preserve"> PAGEREF _Toc5792998 \h </w:instrText>
         </w:r>
         <w:r>
           <w:rPr>
@@ -466,7 +458,7 @@
           <w:szCs w:val="22"/>
         </w:rPr>
       </w:pPr>
-      <w:hyperlink w:anchor="_Toc5792774" w:history="1">
+      <w:hyperlink w:anchor="_Toc5792999" w:history="1">
         <w:r>
           <w:rPr>
             <w:rStyle w:val="Hyperlink"/>
@@ -511,7 +503,7 @@
             <w:noProof/>
             <w:webHidden/>
           </w:rPr>
-          <w:instrText xml:space="preserve"> PAGEREF _Toc5792774 \h </w:instrText>
+          <w:instrText xml:space="preserve"> PAGEREF _Toc5792999 \h </w:instrText>
         </w:r>
         <w:r>
           <w:rPr>
@@ -556,7 +548,7 @@
           <w:szCs w:val="22"/>
         </w:rPr>
       </w:pPr>
-      <w:hyperlink w:anchor="_Toc5792775" w:history="1">
+      <w:hyperlink w:anchor="_Toc5793000" w:history="1">
         <w:r>
           <w:rPr>
             <w:rStyle w:val="Hyperlink"/>
@@ -601,7 +593,7 @@
             <w:noProof/>
             <w:webHidden/>
           </w:rPr>
-          <w:instrText xml:space="preserve"> PAGEREF _Toc5792775 \h </w:instrText>
+          <w:instrText xml:space="preserve"> PAGEREF _Toc5793000 \h </w:instrText>
         </w:r>
         <w:r>
           <w:rPr>
@@ -646,7 +638,7 @@
           <w:szCs w:val="22"/>
         </w:rPr>
       </w:pPr>
-      <w:hyperlink w:anchor="_Toc5792776" w:history="1">
+      <w:hyperlink w:anchor="_Toc5793001" w:history="1">
         <w:r>
           <w:rPr>
             <w:rStyle w:val="Hyperlink"/>
@@ -691,7 +683,7 @@
             <w:noProof/>
             <w:webHidden/>
           </w:rPr>
-          <w:instrText xml:space="preserve"> PAGEREF _Toc5792776 \h </w:instrText>
+          <w:instrText xml:space="preserve"> PAGEREF _Toc5793001 \h </w:instrText>
         </w:r>
         <w:r>
           <w:rPr>
@@ -736,7 +728,7 @@
           <w:szCs w:val="22"/>
         </w:rPr>
       </w:pPr>
-      <w:hyperlink w:anchor="_Toc5792777" w:history="1">
+      <w:hyperlink w:anchor="_Toc5793002" w:history="1">
         <w:r>
           <w:rPr>
             <w:rStyle w:val="Hyperlink"/>
@@ -781,7 +773,7 @@
             <w:noProof/>
             <w:webHidden/>
           </w:rPr>
-          <w:instrText xml:space="preserve"> PAGEREF _Toc5792777 \h </w:instrText>
+          <w:instrText xml:space="preserve"> PAGEREF _Toc5793002 \h </w:instrText>
         </w:r>
         <w:r>
           <w:rPr>
@@ -826,7 +818,7 @@
           <w:szCs w:val="22"/>
         </w:rPr>
       </w:pPr>
-      <w:hyperlink w:anchor="_Toc5792778" w:history="1">
+      <w:hyperlink w:anchor="_Toc5793003" w:history="1">
         <w:r>
           <w:rPr>
             <w:rStyle w:val="Hyperlink"/>
@@ -871,7 +863,7 @@
             <w:noProof/>
             <w:webHidden/>
           </w:rPr>
-          <w:instrText xml:space="preserve"> PAGEREF _Toc5792778 \h </w:instrText>
+          <w:instrText xml:space="preserve"> PAGEREF _Toc5793003 \h </w:instrText>
         </w:r>
         <w:r>
           <w:rPr>
@@ -916,7 +908,7 @@
           <w:szCs w:val="22"/>
         </w:rPr>
       </w:pPr>
-      <w:hyperlink w:anchor="_Toc5792779" w:history="1">
+      <w:hyperlink w:anchor="_Toc5793004" w:history="1">
         <w:r>
           <w:rPr>
             <w:rStyle w:val="Hyperlink"/>
@@ -961,7 +953,7 @@
             <w:noProof/>
             <w:webHidden/>
           </w:rPr>
-          <w:instrText xml:space="preserve"> PAGEREF _Toc5792779 \h </w:instrText>
+          <w:instrText xml:space="preserve"> PAGEREF _Toc5793004 \h </w:instrText>
         </w:r>
         <w:r>
           <w:rPr>
@@ -1006,7 +998,7 @@
           <w:szCs w:val="22"/>
         </w:rPr>
       </w:pPr>
-      <w:hyperlink w:anchor="_Toc5792780" w:history="1">
+      <w:hyperlink w:anchor="_Toc5793005" w:history="1">
         <w:r>
           <w:rPr>
             <w:rStyle w:val="Hyperlink"/>
@@ -1051,7 +1043,7 @@
             <w:noProof/>
             <w:webHidden/>
           </w:rPr>
-          <w:instrText xml:space="preserve"> PAGEREF _Toc5792780 \h </w:instrText>
+          <w:instrText xml:space="preserve"> PAGEREF _Toc5793005 \h </w:instrText>
         </w:r>
         <w:r>
           <w:rPr>
@@ -1096,7 +1088,7 @@
           <w:szCs w:val="22"/>
         </w:rPr>
       </w:pPr>
-      <w:hyperlink w:anchor="_Toc5792781" w:history="1">
+      <w:hyperlink w:anchor="_Toc5793006" w:history="1">
         <w:r>
           <w:rPr>
             <w:rStyle w:val="Hyperlink"/>
@@ -1141,7 +1133,7 @@
             <w:noProof/>
             <w:webHidden/>
           </w:rPr>
-          <w:instrText xml:space="preserve"> PAGEREF _Toc5792781 \h </w:instrText>
+          <w:instrText xml:space="preserve"> PAGEREF _Toc5793006 \h </w:instrText>
         </w:r>
         <w:r>
           <w:rPr>
@@ -1186,7 +1178,7 @@
           <w:szCs w:val="22"/>
         </w:rPr>
       </w:pPr>
-      <w:hyperlink w:anchor="_Toc5792782" w:history="1">
+      <w:hyperlink w:anchor="_Toc5793007" w:history="1">
         <w:r>
           <w:rPr>
             <w:rStyle w:val="Hyperlink"/>
@@ -1237,7 +1229,7 @@
             <w:noProof/>
             <w:webHidden/>
           </w:rPr>
-          <w:instrText xml:space="preserve"> PAGEREF _Toc5792782 \h </w:instrText>
+          <w:instrText xml:space="preserve"> PAGEREF _Toc5793007 \h </w:instrText>
         </w:r>
         <w:r>
           <w:rPr>
@@ -1282,7 +1274,7 @@
           <w:szCs w:val="22"/>
         </w:rPr>
       </w:pPr>
-      <w:hyperlink w:anchor="_Toc5792783" w:history="1">
+      <w:hyperlink w:anchor="_Toc5793008" w:history="1">
         <w:r>
           <w:rPr>
             <w:rStyle w:val="Hyperlink"/>
@@ -1326,7 +1318,7 @@
             <w:noProof/>
             <w:webHidden/>
           </w:rPr>
-          <w:instrText xml:space="preserve"> PAGEREF _Toc5792783 \h </w:instrText>
+          <w:instrText xml:space="preserve"> PAGEREF _Toc5793008 \h </w:instrText>
         </w:r>
         <w:r>
           <w:rPr>
@@ -1371,7 +1363,7 @@
           <w:szCs w:val="22"/>
         </w:rPr>
       </w:pPr>
-      <w:hyperlink w:anchor="_Toc5792784" w:history="1">
+      <w:hyperlink w:anchor="_Toc5793009" w:history="1">
         <w:r>
           <w:rPr>
             <w:rStyle w:val="Hyperlink"/>
@@ -1416,7 +1408,7 @@
             <w:noProof/>
             <w:webHidden/>
           </w:rPr>
-          <w:instrText xml:space="preserve"> PAGEREF _Toc5792784 \h </w:instrText>
+          <w:instrText xml:space="preserve"> PAGEREF _Toc5793009 \h </w:instrText>
         </w:r>
         <w:r>
           <w:rPr>
@@ -1461,7 +1453,7 @@
           <w:szCs w:val="22"/>
         </w:rPr>
       </w:pPr>
-      <w:hyperlink w:anchor="_Toc5792785" w:history="1">
+      <w:hyperlink w:anchor="_Toc5793010" w:history="1">
         <w:r>
           <w:rPr>
             <w:rStyle w:val="Hyperlink"/>
@@ -1506,7 +1498,7 @@
             <w:noProof/>
             <w:webHidden/>
           </w:rPr>
-          <w:instrText xml:space="preserve"> PAGEREF _Toc5792785 \h </w:instrText>
+          <w:instrText xml:space="preserve"> PAGEREF _Toc5793010 \h </w:instrText>
         </w:r>
         <w:r>
           <w:rPr>
@@ -1551,7 +1543,7 @@
           <w:szCs w:val="22"/>
         </w:rPr>
       </w:pPr>
-      <w:hyperlink w:anchor="_Toc5792786" w:history="1">
+      <w:hyperlink w:anchor="_Toc5793011" w:history="1">
         <w:r>
           <w:rPr>
             <w:rStyle w:val="Hyperlink"/>
@@ -1594,7 +1586,7 @@
             <w:noProof/>
             <w:webHidden/>
           </w:rPr>
-          <w:instrText xml:space="preserve"> PAGEREF _Toc5792786 \h </w:instrText>
+          <w:instrText xml:space="preserve"> PAGEREF _Toc5793011 \h </w:instrText>
         </w:r>
         <w:r>
           <w:rPr>
@@ -1639,7 +1631,7 @@
           <w:szCs w:val="22"/>
         </w:rPr>
       </w:pPr>
-      <w:hyperlink w:anchor="_Toc5792787" w:history="1">
+      <w:hyperlink w:anchor="_Toc5793012" w:history="1">
         <w:r>
           <w:rPr>
             <w:rStyle w:val="Hyperlink"/>
@@ -1682,7 +1674,7 @@
             <w:noProof/>
             <w:webHidden/>
           </w:rPr>
-          <w:instrText xml:space="preserve"> PAGEREF _Toc5792787 \h </w:instrText>
+          <w:instrText xml:space="preserve"> PAGEREF _Toc5793012 \h </w:instrText>
         </w:r>
         <w:r>
           <w:rPr>
@@ -1727,7 +1719,7 @@
           <w:szCs w:val="22"/>
         </w:rPr>
       </w:pPr>
-      <w:hyperlink w:anchor="_Toc5792788" w:history="1">
+      <w:hyperlink w:anchor="_Toc5793013" w:history="1">
         <w:r>
           <w:rPr>
             <w:rStyle w:val="Hyperlink"/>
@@ -1770,7 +1762,7 @@
             <w:noProof/>
             <w:webHidden/>
           </w:rPr>
-          <w:instrText xml:space="preserve"> PAGEREF _Toc5792788 \h </w:instrText>
+          <w:instrText xml:space="preserve"> PAGEREF _Toc5793013 \h </w:instrText>
         </w:r>
         <w:r>
           <w:rPr>
@@ -1815,7 +1807,7 @@
           <w:szCs w:val="22"/>
         </w:rPr>
       </w:pPr>
-      <w:hyperlink w:anchor="_Toc5792789" w:history="1">
+      <w:hyperlink w:anchor="_Toc5793014" w:history="1">
         <w:r>
           <w:rPr>
             <w:rStyle w:val="Hyperlink"/>
@@ -1858,7 +1850,7 @@
             <w:noProof/>
             <w:webHidden/>
           </w:rPr>
-          <w:instrText xml:space="preserve"> PAGEREF _Toc5792789 \h </w:instrText>
+          <w:instrText xml:space="preserve"> PAGEREF _Toc5793014 \h </w:instrText>
         </w:r>
         <w:r>
           <w:rPr>
@@ -1903,7 +1895,7 @@
           <w:szCs w:val="22"/>
         </w:rPr>
       </w:pPr>
-      <w:hyperlink w:anchor="_Toc5792790" w:history="1">
+      <w:hyperlink w:anchor="_Toc5793015" w:history="1">
         <w:r>
           <w:rPr>
             <w:rStyle w:val="Hyperlink"/>
@@ -1946,7 +1938,7 @@
             <w:noProof/>
             <w:webHidden/>
           </w:rPr>
-          <w:instrText xml:space="preserve"> PAGEREF _Toc5792790 \h </w:instrText>
+          <w:instrText xml:space="preserve"> PAGEREF _Toc5793015 \h </w:instrText>
         </w:r>
         <w:r>
           <w:rPr>
@@ -1991,7 +1983,7 @@
           <w:szCs w:val="22"/>
         </w:rPr>
       </w:pPr>
-      <w:hyperlink w:anchor="_Toc5792791" w:history="1">
+      <w:hyperlink w:anchor="_Toc5793016" w:history="1">
         <w:r>
           <w:rPr>
             <w:rStyle w:val="Hyperlink"/>
@@ -2034,7 +2026,7 @@
             <w:noProof/>
             <w:webHidden/>
           </w:rPr>
-          <w:instrText xml:space="preserve"> PAGEREF _Toc5792791 \h </w:instrText>
+          <w:instrText xml:space="preserve"> PAGEREF _Toc5793016 \h </w:instrText>
         </w:r>
         <w:r>
           <w:rPr>
@@ -2079,7 +2071,7 @@
           <w:szCs w:val="22"/>
         </w:rPr>
       </w:pPr>
-      <w:hyperlink w:anchor="_Toc5792792" w:history="1">
+      <w:hyperlink w:anchor="_Toc5793017" w:history="1">
         <w:r>
           <w:rPr>
             <w:rStyle w:val="Hyperlink"/>
@@ -2122,7 +2114,7 @@
             <w:noProof/>
             <w:webHidden/>
           </w:rPr>
-          <w:instrText xml:space="preserve"> PAGEREF _Toc5792792 \h </w:instrText>
+          <w:instrText xml:space="preserve"> PAGEREF _Toc5793017 \h </w:instrText>
         </w:r>
         <w:r>
           <w:rPr>
@@ -2167,7 +2159,7 @@
           <w:szCs w:val="22"/>
         </w:rPr>
       </w:pPr>
-      <w:hyperlink w:anchor="_Toc5792793" w:history="1">
+      <w:hyperlink w:anchor="_Toc5793018" w:history="1">
         <w:r>
           <w:rPr>
             <w:rStyle w:val="Hyperlink"/>
@@ -2210,7 +2202,7 @@
             <w:noProof/>
             <w:webHidden/>
           </w:rPr>
-          <w:instrText xml:space="preserve"> PAGEREF _Toc5792793 \h </w:instrText>
+          <w:instrText xml:space="preserve"> PAGEREF _Toc5793018 \h </w:instrText>
         </w:r>
         <w:r>
           <w:rPr>
@@ -2255,7 +2247,7 @@
           <w:szCs w:val="22"/>
         </w:rPr>
       </w:pPr>
-      <w:hyperlink w:anchor="_Toc5792794" w:history="1">
+      <w:hyperlink w:anchor="_Toc5793019" w:history="1">
         <w:r>
           <w:rPr>
             <w:rStyle w:val="Hyperlink"/>
@@ -2300,7 +2292,7 @@
             <w:noProof/>
             <w:webHidden/>
           </w:rPr>
-          <w:instrText xml:space="preserve"> PAGEREF _Toc5792794 \h </w:instrText>
+          <w:instrText xml:space="preserve"> PAGEREF _Toc5793019 \h </w:instrText>
         </w:r>
         <w:r>
           <w:rPr>
@@ -2345,7 +2337,7 @@
           <w:szCs w:val="22"/>
         </w:rPr>
       </w:pPr>
-      <w:hyperlink w:anchor="_Toc5792795" w:history="1">
+      <w:hyperlink w:anchor="_Toc5793020" w:history="1">
         <w:r>
           <w:rPr>
             <w:rStyle w:val="Hyperlink"/>
@@ -2390,7 +2382,7 @@
             <w:noProof/>
             <w:webHidden/>
           </w:rPr>
-          <w:instrText xml:space="preserve"> PAGEREF _Toc5792795 \h </w:instrText>
+          <w:instrText xml:space="preserve"> PAGEREF _Toc5793020 \h </w:instrText>
         </w:r>
         <w:r>
           <w:rPr>
@@ -2435,7 +2427,7 @@
           <w:szCs w:val="22"/>
         </w:rPr>
       </w:pPr>
-      <w:hyperlink w:anchor="_Toc5792796" w:history="1">
+      <w:hyperlink w:anchor="_Toc5793021" w:history="1">
         <w:r>
           <w:rPr>
             <w:rStyle w:val="Hyperlink"/>
@@ -2480,7 +2472,7 @@
             <w:noProof/>
             <w:webHidden/>
           </w:rPr>
-          <w:instrText xml:space="preserve"> PAGEREF _Toc5792796 \h </w:instrText>
+          <w:instrText xml:space="preserve"> PAGEREF _Toc5793021 \h </w:instrText>
         </w:r>
         <w:r>
           <w:rPr>
@@ -2525,7 +2517,7 @@
           <w:szCs w:val="22"/>
         </w:rPr>
       </w:pPr>
-      <w:hyperlink w:anchor="_Toc5792797" w:history="1">
+      <w:hyperlink w:anchor="_Toc5793022" w:history="1">
         <w:r>
           <w:rPr>
             <w:rStyle w:val="Hyperlink"/>
@@ -2570,7 +2562,7 @@
             <w:noProof/>
             <w:webHidden/>
           </w:rPr>
-          <w:instrText xml:space="preserve"> PAGEREF _Toc5792797 \h </w:instrText>
+          <w:instrText xml:space="preserve"> PAGEREF _Toc5793022 \h </w:instrText>
         </w:r>
         <w:r>
           <w:rPr>
@@ -2615,7 +2607,7 @@
           <w:szCs w:val="22"/>
         </w:rPr>
       </w:pPr>
-      <w:hyperlink w:anchor="_Toc5792798" w:history="1">
+      <w:hyperlink w:anchor="_Toc5793023" w:history="1">
         <w:r>
           <w:rPr>
             <w:rStyle w:val="Hyperlink"/>
@@ -2660,7 +2652,7 @@
             <w:noProof/>
             <w:webHidden/>
           </w:rPr>
-          <w:instrText xml:space="preserve"> PAGEREF _Toc5792798 \h </w:instrText>
+          <w:instrText xml:space="preserve"> PAGEREF _Toc5793023 \h </w:instrText>
         </w:r>
         <w:r>
           <w:rPr>
@@ -2705,7 +2697,7 @@
           <w:szCs w:val="22"/>
         </w:rPr>
       </w:pPr>
-      <w:hyperlink w:anchor="_Toc5792799" w:history="1">
+      <w:hyperlink w:anchor="_Toc5793024" w:history="1">
         <w:r>
           <w:rPr>
             <w:rStyle w:val="Hyperlink"/>
@@ -2750,7 +2742,7 @@
             <w:noProof/>
             <w:webHidden/>
           </w:rPr>
-          <w:instrText xml:space="preserve"> PAGEREF _Toc5792799 \h </w:instrText>
+          <w:instrText xml:space="preserve"> PAGEREF _Toc5793024 \h </w:instrText>
         </w:r>
         <w:r>
           <w:rPr>
@@ -2795,7 +2787,7 @@
           <w:szCs w:val="22"/>
         </w:rPr>
       </w:pPr>
-      <w:hyperlink w:anchor="_Toc5792800" w:history="1">
+      <w:hyperlink w:anchor="_Toc5793025" w:history="1">
         <w:r>
           <w:rPr>
             <w:rStyle w:val="Hyperlink"/>
@@ -2840,7 +2832,7 @@
             <w:noProof/>
             <w:webHidden/>
           </w:rPr>
-          <w:instrText xml:space="preserve"> PAGEREF _Toc5792800 \h </w:instrText>
+          <w:instrText xml:space="preserve"> PAGEREF _Toc5793025 \h </w:instrText>
         </w:r>
         <w:r>
           <w:rPr>
@@ -2885,7 +2877,7 @@
           <w:szCs w:val="22"/>
         </w:rPr>
       </w:pPr>
-      <w:hyperlink w:anchor="_Toc5792801" w:history="1">
+      <w:hyperlink w:anchor="_Toc5793026" w:history="1">
         <w:r>
           <w:rPr>
             <w:rStyle w:val="Hyperlink"/>
@@ -2930,7 +2922,7 @@
             <w:noProof/>
             <w:webHidden/>
           </w:rPr>
-          <w:instrText xml:space="preserve"> PAGEREF _Toc5792801 \h </w:instrText>
+          <w:instrText xml:space="preserve"> PAGEREF _Toc5793026 \h </w:instrText>
         </w:r>
         <w:r>
           <w:rPr>
@@ -2975,7 +2967,7 @@
           <w:szCs w:val="22"/>
         </w:rPr>
       </w:pPr>
-      <w:hyperlink w:anchor="_Toc5792802" w:history="1">
+      <w:hyperlink w:anchor="_Toc5793027" w:history="1">
         <w:r>
           <w:rPr>
             <w:rStyle w:val="Hyperlink"/>
@@ -3020,7 +3012,7 @@
             <w:noProof/>
             <w:webHidden/>
           </w:rPr>
-          <w:instrText xml:space="preserve"> PAGEREF _Toc5792802 \h </w:instrText>
+          <w:instrText xml:space="preserve"> PAGEREF _Toc5793027 \h </w:instrText>
         </w:r>
         <w:r>
           <w:rPr>
@@ -3065,7 +3057,7 @@
           <w:szCs w:val="22"/>
         </w:rPr>
       </w:pPr>
-      <w:hyperlink w:anchor="_Toc5792803" w:history="1">
+      <w:hyperlink w:anchor="_Toc5793028" w:history="1">
         <w:r>
           <w:rPr>
             <w:rStyle w:val="Hyperlink"/>
@@ -3117,7 +3109,7 @@
             <w:noProof/>
             <w:webHidden/>
           </w:rPr>
-          <w:instrText xml:space="preserve"> PAGEREF _Toc5792803 \h </w:instrText>
+          <w:instrText xml:space="preserve"> PAGEREF _Toc5793028 \h </w:instrText>
         </w:r>
         <w:r>
           <w:rPr>
@@ -3162,7 +3154,7 @@
           <w:szCs w:val="22"/>
         </w:rPr>
       </w:pPr>
-      <w:hyperlink w:anchor="_Toc5792804" w:history="1">
+      <w:hyperlink w:anchor="_Toc5793029" w:history="1">
         <w:r>
           <w:rPr>
             <w:rStyle w:val="Hyperlink"/>
@@ -3207,7 +3199,7 @@
             <w:noProof/>
             <w:webHidden/>
           </w:rPr>
-          <w:instrText xml:space="preserve"> PAGEREF _Toc5792804 \h </w:instrText>
+          <w:instrText xml:space="preserve"> PAGEREF _Toc5793029 \h </w:instrText>
         </w:r>
         <w:r>
           <w:rPr>
@@ -3252,7 +3244,7 @@
           <w:szCs w:val="22"/>
         </w:rPr>
       </w:pPr>
-      <w:hyperlink w:anchor="_Toc5792805" w:history="1">
+      <w:hyperlink w:anchor="_Toc5793030" w:history="1">
         <w:r>
           <w:rPr>
             <w:rStyle w:val="Hyperlink"/>
@@ -3297,7 +3289,7 @@
             <w:noProof/>
             <w:webHidden/>
           </w:rPr>
-          <w:instrText xml:space="preserve"> PAGEREF _Toc5792805 \h </w:instrText>
+          <w:instrText xml:space="preserve"> PAGEREF _Toc5793030 \h </w:instrText>
         </w:r>
         <w:r>
           <w:rPr>
@@ -3342,7 +3334,7 @@
           <w:szCs w:val="22"/>
         </w:rPr>
       </w:pPr>
-      <w:hyperlink w:anchor="_Toc5792806" w:history="1">
+      <w:hyperlink w:anchor="_Toc5793031" w:history="1">
         <w:r>
           <w:rPr>
             <w:rStyle w:val="Hyperlink"/>
@@ -3387,7 +3379,7 @@
             <w:noProof/>
             <w:webHidden/>
           </w:rPr>
-          <w:instrText xml:space="preserve"> PAGEREF _Toc5792806 \h </w:instrText>
+          <w:instrText xml:space="preserve"> PAGEREF _Toc5793031 \h </w:instrText>
         </w:r>
         <w:r>
           <w:rPr>
@@ -3432,7 +3424,7 @@
           <w:szCs w:val="22"/>
         </w:rPr>
       </w:pPr>
-      <w:hyperlink w:anchor="_Toc5792807" w:history="1">
+      <w:hyperlink w:anchor="_Toc5793032" w:history="1">
         <w:r>
           <w:rPr>
             <w:rStyle w:val="Hyperlink"/>
@@ -3477,7 +3469,7 @@
             <w:noProof/>
             <w:webHidden/>
           </w:rPr>
-          <w:instrText xml:space="preserve"> PAGEREF _Toc5792807 \h </w:instrText>
+          <w:instrText xml:space="preserve"> PAGEREF _Toc5793032 \h </w:instrText>
         </w:r>
         <w:r>
           <w:rPr>
@@ -3522,7 +3514,7 @@
           <w:szCs w:val="22"/>
         </w:rPr>
       </w:pPr>
-      <w:hyperlink w:anchor="_Toc5792808" w:history="1">
+      <w:hyperlink w:anchor="_Toc5793033" w:history="1">
         <w:r>
           <w:rPr>
             <w:rStyle w:val="Hyperlink"/>
@@ -3565,7 +3557,7 @@
             <w:noProof/>
             <w:webHidden/>
           </w:rPr>
-          <w:instrText xml:space="preserve"> PAGEREF _Toc5792808 \h </w:instrText>
+          <w:instrText xml:space="preserve"> PAGEREF _Toc5793033 \h </w:instrText>
         </w:r>
         <w:r>
           <w:rPr>
@@ -3610,7 +3602,7 @@
           <w:szCs w:val="22"/>
         </w:rPr>
       </w:pPr>
-      <w:hyperlink w:anchor="_Toc5792809" w:history="1">
+      <w:hyperlink w:anchor="_Toc5793034" w:history="1">
         <w:r>
           <w:rPr>
             <w:rStyle w:val="Hyperlink"/>
@@ -3653,7 +3645,7 @@
             <w:noProof/>
             <w:webHidden/>
           </w:rPr>
-          <w:instrText xml:space="preserve"> PAGEREF _Toc5792809 \h </w:instrText>
+          <w:instrText xml:space="preserve"> PAGEREF _Toc5793034 \h </w:instrText>
         </w:r>
         <w:r>
           <w:rPr>
@@ -3698,7 +3690,7 @@
           <w:szCs w:val="22"/>
         </w:rPr>
       </w:pPr>
-      <w:hyperlink w:anchor="_Toc5792810" w:history="1">
+      <w:hyperlink w:anchor="_Toc5793035" w:history="1">
         <w:r>
           <w:rPr>
             <w:rStyle w:val="Hyperlink"/>
@@ -3741,7 +3733,7 @@
             <w:noProof/>
             <w:webHidden/>
           </w:rPr>
-          <w:instrText xml:space="preserve"> PAGEREF _Toc5792810 \h </w:instrText>
+          <w:instrText xml:space="preserve"> PAGEREF _Toc5793035 \h </w:instrText>
         </w:r>
         <w:r>
           <w:rPr>
@@ -3786,7 +3778,7 @@
           <w:szCs w:val="22"/>
         </w:rPr>
       </w:pPr>
-      <w:hyperlink w:anchor="_Toc5792811" w:history="1">
+      <w:hyperlink w:anchor="_Toc5793036" w:history="1">
         <w:r>
           <w:rPr>
             <w:rStyle w:val="Hyperlink"/>
@@ -3829,7 +3821,7 @@
             <w:noProof/>
             <w:webHidden/>
           </w:rPr>
-          <w:instrText xml:space="preserve"> PAGEREF _Toc5792811 \h </w:instrText>
+          <w:instrText xml:space="preserve"> PAGEREF _Toc5793036 \h </w:instrText>
         </w:r>
         <w:r>
           <w:rPr>
@@ -3874,7 +3866,7 @@
           <w:szCs w:val="22"/>
         </w:rPr>
       </w:pPr>
-      <w:hyperlink w:anchor="_Toc5792812" w:history="1">
+      <w:hyperlink w:anchor="_Toc5793037" w:history="1">
         <w:r>
           <w:rPr>
             <w:rStyle w:val="Hyperlink"/>
@@ -3917,7 +3909,7 @@
             <w:noProof/>
             <w:webHidden/>
           </w:rPr>
-          <w:instrText xml:space="preserve"> PAGEREF _Toc5792812 \h </w:instrText>
+          <w:instrText xml:space="preserve"> PAGEREF _Toc5793037 \h </w:instrText>
         </w:r>
         <w:r>
           <w:rPr>
@@ -3962,7 +3954,7 @@
           <w:szCs w:val="22"/>
         </w:rPr>
       </w:pPr>
-      <w:hyperlink w:anchor="_Toc5792813" w:history="1">
+      <w:hyperlink w:anchor="_Toc5793038" w:history="1">
         <w:r>
           <w:rPr>
             <w:rStyle w:val="Hyperlink"/>
@@ -4005,7 +3997,7 @@
             <w:noProof/>
             <w:webHidden/>
           </w:rPr>
-          <w:instrText xml:space="preserve"> PAGEREF _Toc5792813 \h </w:instrText>
+          <w:instrText xml:space="preserve"> PAGEREF _Toc5793038 \h </w:instrText>
         </w:r>
         <w:r>
           <w:rPr>
@@ -4050,7 +4042,7 @@
           <w:szCs w:val="22"/>
         </w:rPr>
       </w:pPr>
-      <w:hyperlink w:anchor="_Toc5792814" w:history="1">
+      <w:hyperlink w:anchor="_Toc5793039" w:history="1">
         <w:r>
           <w:rPr>
             <w:rStyle w:val="Hyperlink"/>
@@ -4093,7 +4085,7 @@
             <w:noProof/>
             <w:webHidden/>
           </w:rPr>
-          <w:instrText xml:space="preserve"> PAGEREF _Toc5792814 \h </w:instrText>
+          <w:instrText xml:space="preserve"> PAGEREF _Toc5793039 \h </w:instrText>
         </w:r>
         <w:r>
           <w:rPr>
@@ -4138,7 +4130,7 @@
           <w:szCs w:val="22"/>
         </w:rPr>
       </w:pPr>
-      <w:hyperlink w:anchor="_Toc5792815" w:history="1">
+      <w:hyperlink w:anchor="_Toc5793040" w:history="1">
         <w:r>
           <w:rPr>
             <w:rStyle w:val="Hyperlink"/>
@@ -4183,7 +4175,7 @@
             <w:noProof/>
             <w:webHidden/>
           </w:rPr>
-          <w:instrText xml:space="preserve"> PAGEREF _Toc5792815 \h </w:instrText>
+          <w:instrText xml:space="preserve"> PAGEREF _Toc5793040 \h </w:instrText>
         </w:r>
         <w:r>
           <w:rPr>
@@ -4228,7 +4220,7 @@
           <w:szCs w:val="22"/>
         </w:rPr>
       </w:pPr>
-      <w:hyperlink w:anchor="_Toc5792816" w:history="1">
+      <w:hyperlink w:anchor="_Toc5793041" w:history="1">
         <w:r>
           <w:rPr>
             <w:rStyle w:val="Hyperlink"/>
@@ -4273,7 +4265,7 @@
             <w:noProof/>
             <w:webHidden/>
           </w:rPr>
-          <w:instrText xml:space="preserve"> PAGEREF _Toc5792816 \h </w:instrText>
+          <w:instrText xml:space="preserve"> PAGEREF _Toc5793041 \h </w:instrText>
         </w:r>
         <w:r>
           <w:rPr>
@@ -4318,7 +4310,7 @@
           <w:szCs w:val="22"/>
         </w:rPr>
       </w:pPr>
-      <w:hyperlink w:anchor="_Toc5792817" w:history="1">
+      <w:hyperlink w:anchor="_Toc5793042" w:history="1">
         <w:r>
           <w:rPr>
             <w:rStyle w:val="Hyperlink"/>
@@ -4362,7 +4354,7 @@
             <w:noProof/>
             <w:webHidden/>
           </w:rPr>
-          <w:instrText xml:space="preserve"> PAGEREF _Toc5792817 \h </w:instrText>
+          <w:instrText xml:space="preserve"> PAGEREF _Toc5793042 \h </w:instrText>
         </w:r>
         <w:r>
           <w:rPr>
@@ -4407,7 +4399,7 @@
           <w:szCs w:val="22"/>
         </w:rPr>
       </w:pPr>
-      <w:hyperlink w:anchor="_Toc5792818" w:history="1">
+      <w:hyperlink w:anchor="_Toc5793043" w:history="1">
         <w:r>
           <w:rPr>
             <w:rStyle w:val="Hyperlink"/>
@@ -4452,7 +4444,7 @@
             <w:noProof/>
             <w:webHidden/>
           </w:rPr>
-          <w:instrText xml:space="preserve"> PAGEREF _Toc5792818 \h </w:instrText>
+          <w:instrText xml:space="preserve"> PAGEREF _Toc5793043 \h </w:instrText>
         </w:r>
         <w:r>
           <w:rPr>
@@ -4497,7 +4489,7 @@
           <w:szCs w:val="22"/>
         </w:rPr>
       </w:pPr>
-      <w:hyperlink w:anchor="_Toc5792819" w:history="1">
+      <w:hyperlink w:anchor="_Toc5793044" w:history="1">
         <w:r>
           <w:rPr>
             <w:rStyle w:val="Hyperlink"/>
@@ -4542,7 +4534,7 @@
             <w:noProof/>
             <w:webHidden/>
           </w:rPr>
-          <w:instrText xml:space="preserve"> PAGEREF _Toc5792819 \h </w:instrText>
+          <w:instrText xml:space="preserve"> PAGEREF _Toc5793044 \h </w:instrText>
         </w:r>
         <w:r>
           <w:rPr>
@@ -4587,7 +4579,7 @@
           <w:szCs w:val="22"/>
         </w:rPr>
       </w:pPr>
-      <w:hyperlink w:anchor="_Toc5792820" w:history="1">
+      <w:hyperlink w:anchor="_Toc5793045" w:history="1">
         <w:r>
           <w:rPr>
             <w:rStyle w:val="Hyperlink"/>
@@ -4632,7 +4624,7 @@
             <w:noProof/>
             <w:webHidden/>
           </w:rPr>
-          <w:instrText xml:space="preserve"> PAGEREF _Toc5792820 \h </w:instrText>
+          <w:instrText xml:space="preserve"> PAGEREF _Toc5793045 \h </w:instrText>
         </w:r>
         <w:r>
           <w:rPr>
@@ -4677,7 +4669,7 @@
           <w:szCs w:val="22"/>
         </w:rPr>
       </w:pPr>
-      <w:hyperlink w:anchor="_Toc5792821" w:history="1">
+      <w:hyperlink w:anchor="_Toc5793046" w:history="1">
         <w:r>
           <w:rPr>
             <w:rStyle w:val="Hyperlink"/>
@@ -4722,7 +4714,7 @@
             <w:noProof/>
             <w:webHidden/>
           </w:rPr>
-          <w:instrText xml:space="preserve"> PAGEREF _Toc5792821 \h </w:instrText>
+          <w:instrText xml:space="preserve"> PAGEREF _Toc5793046 \h </w:instrText>
         </w:r>
         <w:r>
           <w:rPr>
@@ -4767,7 +4759,7 @@
           <w:szCs w:val="22"/>
         </w:rPr>
       </w:pPr>
-      <w:hyperlink w:anchor="_Toc5792822" w:history="1">
+      <w:hyperlink w:anchor="_Toc5793047" w:history="1">
         <w:r>
           <w:rPr>
             <w:rStyle w:val="Hyperlink"/>
@@ -4812,7 +4804,7 @@
             <w:noProof/>
             <w:webHidden/>
           </w:rPr>
-          <w:instrText xml:space="preserve"> PAGEREF _Toc5792822 \h </w:instrText>
+          <w:instrText xml:space="preserve"> PAGEREF _Toc5793047 \h </w:instrText>
         </w:r>
         <w:r>
           <w:rPr>
@@ -4857,7 +4849,7 @@
           <w:szCs w:val="22"/>
         </w:rPr>
       </w:pPr>
-      <w:hyperlink w:anchor="_Toc5792823" w:history="1">
+      <w:hyperlink w:anchor="_Toc5793048" w:history="1">
         <w:r>
           <w:rPr>
             <w:rStyle w:val="Hyperlink"/>
@@ -4902,7 +4894,7 @@
             <w:noProof/>
             <w:webHidden/>
           </w:rPr>
-          <w:instrText xml:space="preserve"> PAGEREF _Toc5792823 \h </w:instrText>
+          <w:instrText xml:space="preserve"> PAGEREF _Toc5793048 \h </w:instrText>
         </w:r>
         <w:r>
           <w:rPr>
@@ -4947,7 +4939,7 @@
           <w:szCs w:val="22"/>
         </w:rPr>
       </w:pPr>
-      <w:hyperlink w:anchor="_Toc5792824" w:history="1">
+      <w:hyperlink w:anchor="_Toc5793049" w:history="1">
         <w:r>
           <w:rPr>
             <w:rStyle w:val="Hyperlink"/>
@@ -4992,7 +4984,7 @@
             <w:noProof/>
             <w:webHidden/>
           </w:rPr>
-          <w:instrText xml:space="preserve"> PAGEREF _Toc5792824 \h </w:instrText>
+          <w:instrText xml:space="preserve"> PAGEREF _Toc5793049 \h </w:instrText>
         </w:r>
         <w:r>
           <w:rPr>
@@ -5037,7 +5029,7 @@
           <w:szCs w:val="22"/>
         </w:rPr>
       </w:pPr>
-      <w:hyperlink w:anchor="_Toc5792825" w:history="1">
+      <w:hyperlink w:anchor="_Toc5793050" w:history="1">
         <w:r>
           <w:rPr>
             <w:rStyle w:val="Hyperlink"/>
@@ -5082,7 +5074,7 @@
             <w:noProof/>
             <w:webHidden/>
           </w:rPr>
-          <w:instrText xml:space="preserve"> PAGEREF _Toc5792825 \h </w:instrText>
+          <w:instrText xml:space="preserve"> PAGEREF _Toc5793050 \h </w:instrText>
         </w:r>
         <w:r>
           <w:rPr>
@@ -5127,7 +5119,7 @@
           <w:szCs w:val="22"/>
         </w:rPr>
       </w:pPr>
-      <w:hyperlink w:anchor="_Toc5792826" w:history="1">
+      <w:hyperlink w:anchor="_Toc5793051" w:history="1">
         <w:r>
           <w:rPr>
             <w:rStyle w:val="Hyperlink"/>
@@ -5172,7 +5164,7 @@
             <w:noProof/>
             <w:webHidden/>
           </w:rPr>
-          <w:instrText xml:space="preserve"> PAGEREF _Toc5792826 \h </w:instrText>
+          <w:instrText xml:space="preserve"> PAGEREF _Toc5793051 \h </w:instrText>
         </w:r>
         <w:r>
           <w:rPr>
@@ -5217,7 +5209,7 @@
           <w:szCs w:val="22"/>
         </w:rPr>
       </w:pPr>
-      <w:hyperlink w:anchor="_Toc5792827" w:history="1">
+      <w:hyperlink w:anchor="_Toc5793052" w:history="1">
         <w:r>
           <w:rPr>
             <w:rStyle w:val="Hyperlink"/>
@@ -5262,7 +5254,7 @@
             <w:noProof/>
             <w:webHidden/>
           </w:rPr>
-          <w:instrText xml:space="preserve"> PAGEREF _Toc5792827 \h </w:instrText>
+          <w:instrText xml:space="preserve"> PAGEREF _Toc5793052 \h </w:instrText>
         </w:r>
         <w:r>
           <w:rPr>
@@ -5294,6 +5286,18 @@
       </w:hyperlink>
     </w:p>
     <w:p>
+      <w:pPr>
+        <w:rPr>
+          <w:noProof/>
+        </w:rPr>
+        <w:sectPr>
+          <w:footerReference w:type="even" r:id="rId7"/>
+          <w:pgSz w:w="11906" w:h="16838"/>
+          <w:pgMar w:top="567" w:right="567" w:bottom="567" w:left="567" w:header="0" w:footer="0" w:gutter="0"/>
+          <w:cols w:space="708"/>
+          <w:docGrid w:linePitch="360"/>
+        </w:sectPr>
+      </w:pPr>
       <w:r>
         <w:rPr>
           <w:noProof/>
@@ -5317,13 +5321,7 @@
           <w:lang w:val="en-GB"/>
         </w:rPr>
       </w:pPr>
-      <w:r>
-        <w:rPr>
-          <w:noProof/>
-        </w:rPr>
-        <w:br w:type="page"/>
-      </w:r>
-      <w:bookmarkStart w:id="1" w:name="_Toc5792771"/>
+      <w:bookmarkStart w:id="1" w:name="_Toc5792996"/>
       <w:r>
         <w:rPr>
           <w:lang w:val="en-GB"/>
@@ -5657,7 +5655,7 @@
           <w:lang w:val="en-GB"/>
         </w:rPr>
       </w:pPr>
-      <w:bookmarkStart w:id="2" w:name="_Toc5792772"/>
+      <w:bookmarkStart w:id="2" w:name="_Toc5792997"/>
       <w:r>
         <w:rPr>
           <w:lang w:val="en-GB"/>
@@ -5743,7 +5741,7 @@
           <w:lang w:val="en-GB"/>
         </w:rPr>
       </w:pPr>
-      <w:bookmarkStart w:id="3" w:name="_Toc5792773"/>
+      <w:bookmarkStart w:id="3" w:name="_Toc5792998"/>
       <w:r>
         <w:rPr>
           <w:lang w:val="en-GB"/>
@@ -5816,7 +5814,7 @@
           <w:lang w:val="en-GB"/>
         </w:rPr>
       </w:pPr>
-      <w:bookmarkStart w:id="4" w:name="_Toc5792774"/>
+      <w:bookmarkStart w:id="4" w:name="_Toc5792999"/>
       <w:r>
         <w:rPr>
           <w:lang w:val="en-GB"/>
@@ -5915,7 +5913,7 @@
           <w:lang w:val="en-GB"/>
         </w:rPr>
       </w:pPr>
-      <w:bookmarkStart w:id="5" w:name="_Toc5792775"/>
+      <w:bookmarkStart w:id="5" w:name="_Toc5793000"/>
       <w:r>
         <w:rPr>
           <w:lang w:val="en-GB"/>
@@ -6655,6 +6653,94 @@
     </w:sectPr>
   </w:body>
 </w:document>
+</file>
+
+<file path=word/endnotes.xml><?xml version="1.0" encoding="utf-8"?>
+<w:endnotes xmlns:wpc="http://schemas.microsoft.com/office/word/2010/wordprocessingCanvas" xmlns:cx="http://schemas.microsoft.com/office/drawing/2014/chartex" xmlns:cx1="http://schemas.microsoft.com/office/drawing/2015/9/8/chartex" xmlns:cx2="http://schemas.microsoft.com/office/drawing/2015/10/21/chartex" xmlns:cx3="http://schemas.microsoft.com/office/drawing/2016/5/9/chartex" xmlns:cx4="http://schemas.microsoft.com/office/drawing/2016/5/10/chartex" xmlns:cx5="http://schemas.microsoft.com/office/drawing/2016/5/11/chartex" xmlns:cx6="http://schemas.microsoft.com/office/drawing/2016/5/12/chartex" xmlns:cx7="http://schemas.microsoft.com/office/drawing/2016/5/13/chartex" xmlns:cx8="http://schemas.microsoft.com/office/drawing/2016/5/14/chartex" xmlns:mc="http://schemas.openxmlformats.org/markup-compatibility/2006" xmlns:aink="http://schemas.microsoft.com/office/drawing/2016/ink" xmlns:am3d="http://schemas.microsoft.com/office/drawing/2017/model3d" xmlns:o="urn:schemas-microsoft-com:office:office" xmlns:r="http://schemas.openxmlformats.org/officeDocument/2006/relationships" xmlns:m="http://schemas.openxmlformats.org/officeDocument/2006/math" xmlns:v="urn:schemas-microsoft-com:vml" xmlns:wp14="http://schemas.microsoft.com/office/word/2010/wordprocessingDrawing" xmlns:wp="http://schemas.openxmlformats.org/drawingml/2006/wordprocessingDrawing" xmlns:w10="urn:schemas-microsoft-com:office:word" xmlns:w="http://schemas.openxmlformats.org/wordprocessingml/2006/main" xmlns:w14="http://schemas.microsoft.com/office/word/2010/wordml" xmlns:w15="http://schemas.microsoft.com/office/word/2012/wordml" xmlns:w16cid="http://schemas.microsoft.com/office/word/2016/wordml/cid" xmlns:w16se="http://schemas.microsoft.com/office/word/2015/wordml/symex" xmlns:wpg="http://schemas.microsoft.com/office/word/2010/wordprocessingGroup" xmlns:wpi="http://schemas.microsoft.com/office/word/2010/wordprocessingInk" xmlns:wne="http://schemas.microsoft.com/office/word/2006/wordml" xmlns:wps="http://schemas.microsoft.com/office/word/2010/wordprocessingShape" mc:Ignorable="w14 w15 w16se w16cid wp14">
+  <w:endnote w:type="separator" w:id="-1">
+    <w:p>
+      <w:pPr>
+        <w:spacing w:after="0" w:line="240" w:lineRule="auto"/>
+      </w:pPr>
+      <w:r>
+        <w:separator/>
+      </w:r>
+    </w:p>
+  </w:endnote>
+  <w:endnote w:type="continuationSeparator" w:id="0">
+    <w:p>
+      <w:pPr>
+        <w:spacing w:after="0" w:line="240" w:lineRule="auto"/>
+      </w:pPr>
+      <w:r>
+        <w:continuationSeparator/>
+      </w:r>
+    </w:p>
+  </w:endnote>
+</w:endnotes>
+</file>
+
+<file path=word/footer1.xml><?xml version="1.0" encoding="utf-8"?>
+<w:ftr xmlns:wpc="http://schemas.microsoft.com/office/word/2010/wordprocessingCanvas" xmlns:cx="http://schemas.microsoft.com/office/drawing/2014/chartex" xmlns:cx1="http://schemas.microsoft.com/office/drawing/2015/9/8/chartex" xmlns:cx2="http://schemas.microsoft.com/office/drawing/2015/10/21/chartex" xmlns:cx3="http://schemas.microsoft.com/office/drawing/2016/5/9/chartex" xmlns:cx4="http://schemas.microsoft.com/office/drawing/2016/5/10/chartex" xmlns:cx5="http://schemas.microsoft.com/office/drawing/2016/5/11/chartex" xmlns:cx6="http://schemas.microsoft.com/office/drawing/2016/5/12/chartex" xmlns:cx7="http://schemas.microsoft.com/office/drawing/2016/5/13/chartex" xmlns:cx8="http://schemas.microsoft.com/office/drawing/2016/5/14/chartex" xmlns:mc="http://schemas.openxmlformats.org/markup-compatibility/2006" xmlns:aink="http://schemas.microsoft.com/office/drawing/2016/ink" xmlns:am3d="http://schemas.microsoft.com/office/drawing/2017/model3d" xmlns:o="urn:schemas-microsoft-com:office:office" xmlns:r="http://schemas.openxmlformats.org/officeDocument/2006/relationships" xmlns:m="http://schemas.openxmlformats.org/officeDocument/2006/math" xmlns:v="urn:schemas-microsoft-com:vml" xmlns:wp14="http://schemas.microsoft.com/office/word/2010/wordprocessingDrawing" xmlns:wp="http://schemas.openxmlformats.org/drawingml/2006/wordprocessingDrawing" xmlns:w10="urn:schemas-microsoft-com:office:word" xmlns:w="http://schemas.openxmlformats.org/wordprocessingml/2006/main" xmlns:w14="http://schemas.microsoft.com/office/word/2010/wordml" xmlns:w15="http://schemas.microsoft.com/office/word/2012/wordml" xmlns:w16cid="http://schemas.microsoft.com/office/word/2016/wordml/cid" xmlns:w16se="http://schemas.microsoft.com/office/word/2015/wordml/symex" xmlns:wpg="http://schemas.microsoft.com/office/word/2010/wordprocessingGroup" xmlns:wpi="http://schemas.microsoft.com/office/word/2010/wordprocessingInk" xmlns:wne="http://schemas.microsoft.com/office/word/2006/wordml" xmlns:wps="http://schemas.microsoft.com/office/word/2010/wordprocessingShape" mc:Ignorable="w14 w15 w16se w16cid wp14">
+  <w:p>
+    <w:pPr>
+      <w:pStyle w:val="Footer"/>
+      <w:framePr w:wrap="around" w:vAnchor="text" w:hAnchor="margin" w:xAlign="right" w:y="1"/>
+      <w:rPr>
+        <w:rStyle w:val="PageNumber"/>
+      </w:rPr>
+    </w:pPr>
+    <w:r>
+      <w:rPr>
+        <w:rStyle w:val="PageNumber"/>
+      </w:rPr>
+      <w:fldChar w:fldCharType="begin"/>
+    </w:r>
+    <w:r>
+      <w:rPr>
+        <w:rStyle w:val="PageNumber"/>
+      </w:rPr>
+      <w:instrText xml:space="preserve">PAGE  </w:instrText>
+    </w:r>
+    <w:r>
+      <w:rPr>
+        <w:rStyle w:val="PageNumber"/>
+      </w:rPr>
+      <w:fldChar w:fldCharType="end"/>
+    </w:r>
+  </w:p>
+  <w:p>
+    <w:pPr>
+      <w:pStyle w:val="Footer"/>
+      <w:ind w:right="360"/>
+    </w:pPr>
+  </w:p>
+</w:ftr>
+</file>
+
+<file path=word/footnotes.xml><?xml version="1.0" encoding="utf-8"?>
+<w:footnotes xmlns:wpc="http://schemas.microsoft.com/office/word/2010/wordprocessingCanvas" xmlns:cx="http://schemas.microsoft.com/office/drawing/2014/chartex" xmlns:cx1="http://schemas.microsoft.com/office/drawing/2015/9/8/chartex" xmlns:cx2="http://schemas.microsoft.com/office/drawing/2015/10/21/chartex" xmlns:cx3="http://schemas.microsoft.com/office/drawing/2016/5/9/chartex" xmlns:cx4="http://schemas.microsoft.com/office/drawing/2016/5/10/chartex" xmlns:cx5="http://schemas.microsoft.com/office/drawing/2016/5/11/chartex" xmlns:cx6="http://schemas.microsoft.com/office/drawing/2016/5/12/chartex" xmlns:cx7="http://schemas.microsoft.com/office/drawing/2016/5/13/chartex" xmlns:cx8="http://schemas.microsoft.com/office/drawing/2016/5/14/chartex" xmlns:mc="http://schemas.openxmlformats.org/markup-compatibility/2006" xmlns:aink="http://schemas.microsoft.com/office/drawing/2016/ink" xmlns:am3d="http://schemas.microsoft.com/office/drawing/2017/model3d" xmlns:o="urn:schemas-microsoft-com:office:office" xmlns:r="http://schemas.openxmlformats.org/officeDocument/2006/relationships" xmlns:m="http://schemas.openxmlformats.org/officeDocument/2006/math" xmlns:v="urn:schemas-microsoft-com:vml" xmlns:wp14="http://schemas.microsoft.com/office/word/2010/wordprocessingDrawing" xmlns:wp="http://schemas.openxmlformats.org/drawingml/2006/wordprocessingDrawing" xmlns:w10="urn:schemas-microsoft-com:office:word" xmlns:w="http://schemas.openxmlformats.org/wordprocessingml/2006/main" xmlns:w14="http://schemas.microsoft.com/office/word/2010/wordml" xmlns:w15="http://schemas.microsoft.com/office/word/2012/wordml" xmlns:w16cid="http://schemas.microsoft.com/office/word/2016/wordml/cid" xmlns:w16se="http://schemas.microsoft.com/office/word/2015/wordml/symex" xmlns:wpg="http://schemas.microsoft.com/office/word/2010/wordprocessingGroup" xmlns:wpi="http://schemas.microsoft.com/office/word/2010/wordprocessingInk" xmlns:wne="http://schemas.microsoft.com/office/word/2006/wordml" xmlns:wps="http://schemas.microsoft.com/office/word/2010/wordprocessingShape" mc:Ignorable="w14 w15 w16se w16cid wp14">
+  <w:footnote w:type="separator" w:id="-1">
+    <w:p>
+      <w:pPr>
+        <w:spacing w:after="0" w:line="240" w:lineRule="auto"/>
+      </w:pPr>
+      <w:r>
+        <w:separator/>
+      </w:r>
+    </w:p>
+  </w:footnote>
+  <w:footnote w:type="continuationSeparator" w:id="0">
+    <w:p>
+      <w:pPr>
+        <w:spacing w:after="0" w:line="240" w:lineRule="auto"/>
+      </w:pPr>
+      <w:r>
+        <w:continuationSeparator/>
+      </w:r>
+    </w:p>
+  </w:footnote>
+</w:footnotes>
 </file>
 
 <file path=word/numbering.xml><?xml version="1.0" encoding="utf-8"?>
@@ -7308,7 +7394,7 @@
     <w:lsdException w:name="footnote reference" w:semiHidden="1" w:unhideWhenUsed="1"/>
     <w:lsdException w:name="annotation reference" w:semiHidden="1" w:unhideWhenUsed="1"/>
     <w:lsdException w:name="line number" w:semiHidden="1" w:unhideWhenUsed="1"/>
-    <w:lsdException w:name="page number" w:semiHidden="1" w:unhideWhenUsed="1"/>
+    <w:lsdException w:name="page number" w:semiHidden="1" w:uiPriority="0" w:unhideWhenUsed="1"/>
     <w:lsdException w:name="endnote reference" w:semiHidden="1" w:unhideWhenUsed="1"/>
     <w:lsdException w:name="endnote text" w:semiHidden="1" w:unhideWhenUsed="1"/>
     <w:lsdException w:name="table of authorities" w:semiHidden="1" w:unhideWhenUsed="1"/>
@@ -8110,6 +8196,101 @@
       <w:lang w:val="en-GB"/>
     </w:rPr>
   </w:style>
+  <w:style w:type="paragraph" w:styleId="Footer">
+    <w:name w:val="footer"/>
+    <w:basedOn w:val="Normal"/>
+    <w:link w:val="FooterChar"/>
+    <w:uiPriority w:val="99"/>
+    <w:rsid w:val="002C0D99"/>
+    <w:pPr>
+      <w:tabs>
+        <w:tab w:val="center" w:pos="4819"/>
+        <w:tab w:val="right" w:pos="9638"/>
+      </w:tabs>
+      <w:spacing w:after="0" w:line="240" w:lineRule="auto"/>
+      <w:jc w:val="both"/>
+    </w:pPr>
+    <w:rPr>
+      <w:rFonts w:ascii="Calibri" w:eastAsia="Times New Roman" w:hAnsi="Calibri" w:cs="Times New Roman"/>
+      <w:sz w:val="24"/>
+      <w:szCs w:val="24"/>
+    </w:rPr>
+  </w:style>
+  <w:style w:type="character" w:customStyle="1" w:styleId="FooterChar">
+    <w:name w:val="Footer Char"/>
+    <w:basedOn w:val="DefaultParagraphFont"/>
+    <w:link w:val="Footer"/>
+    <w:uiPriority w:val="99"/>
+    <w:rsid w:val="002C0D99"/>
+    <w:rPr>
+      <w:rFonts w:ascii="Calibri" w:eastAsia="Times New Roman" w:hAnsi="Calibri" w:cs="Times New Roman"/>
+      <w:sz w:val="24"/>
+      <w:szCs w:val="24"/>
+    </w:rPr>
+  </w:style>
+  <w:style w:type="character" w:styleId="PageNumber">
+    <w:name w:val="page number"/>
+    <w:basedOn w:val="DefaultParagraphFont"/>
+    <w:rsid w:val="002C0D99"/>
+  </w:style>
+  <w:style w:type="paragraph" w:styleId="Header">
+    <w:name w:val="header"/>
+    <w:basedOn w:val="Normal"/>
+    <w:link w:val="HeaderChar"/>
+    <w:uiPriority w:val="99"/>
+    <w:rsid w:val="002C0D99"/>
+    <w:pPr>
+      <w:tabs>
+        <w:tab w:val="center" w:pos="4819"/>
+        <w:tab w:val="right" w:pos="9638"/>
+      </w:tabs>
+      <w:spacing w:after="0" w:line="240" w:lineRule="auto"/>
+      <w:jc w:val="both"/>
+    </w:pPr>
+    <w:rPr>
+      <w:rFonts w:ascii="Calibri" w:eastAsia="Times New Roman" w:hAnsi="Calibri" w:cs="Times New Roman"/>
+      <w:sz w:val="24"/>
+      <w:szCs w:val="24"/>
+    </w:rPr>
+  </w:style>
+  <w:style w:type="character" w:customStyle="1" w:styleId="HeaderChar">
+    <w:name w:val="Header Char"/>
+    <w:basedOn w:val="DefaultParagraphFont"/>
+    <w:link w:val="Header"/>
+    <w:uiPriority w:val="99"/>
+    <w:rsid w:val="002C0D99"/>
+    <w:rPr>
+      <w:rFonts w:ascii="Calibri" w:eastAsia="Times New Roman" w:hAnsi="Calibri" w:cs="Times New Roman"/>
+      <w:sz w:val="24"/>
+      <w:szCs w:val="24"/>
+    </w:rPr>
+  </w:style>
+  <w:style w:type="paragraph" w:customStyle="1" w:styleId="titolofooter">
+    <w:name w:val="titolo footer"/>
+    <w:basedOn w:val="Header"/>
+    <w:link w:val="titolofooterChar"/>
+    <w:qFormat/>
+    <w:rsid w:val="002C0D99"/>
+    <w:pPr>
+      <w:jc w:val="left"/>
+    </w:pPr>
+    <w:rPr>
+      <w:caps/>
+      <w:color w:val="464453"/>
+      <w:sz w:val="22"/>
+    </w:rPr>
+  </w:style>
+  <w:style w:type="character" w:customStyle="1" w:styleId="titolofooterChar">
+    <w:name w:val="titolo footer Char"/>
+    <w:link w:val="titolofooter"/>
+    <w:rsid w:val="002C0D99"/>
+    <w:rPr>
+      <w:rFonts w:ascii="Calibri" w:eastAsia="Times New Roman" w:hAnsi="Calibri" w:cs="Times New Roman"/>
+      <w:caps/>
+      <w:color w:val="464453"/>
+      <w:szCs w:val="24"/>
+    </w:rPr>
+  </w:style>
 </w:styles>
 </file>
 

--- a/Documentation/GDD/Vision Statement.docx
+++ b/Documentation/GDD/Vision Statement.docx
@@ -10,7 +10,7 @@
       <w:r>
         <w:br w:type="page"/>
       </w:r>
-      <w:bookmarkStart w:id="0" w:name="_Toc5792995"/>
+      <w:bookmarkStart w:id="0" w:name="_Toc5793155"/>
       <w:r>
         <w:t>Table of contents</w:t>
       </w:r>
@@ -33,12 +33,12 @@
         <w:fldChar w:fldCharType="begin"/>
       </w:r>
       <w:r>
-        <w:instrText xml:space="preserve"> TOC \o "1-3" \h \z \u </w:instrText>
+        <w:instrText xml:space="preserve"> TOC \o "1-2" \h \z \u </w:instrText>
       </w:r>
       <w:r>
         <w:fldChar w:fldCharType="separate"/>
       </w:r>
-      <w:hyperlink w:anchor="_Toc5792994" w:history="1">
+      <w:hyperlink w:anchor="_Toc5793154" w:history="1">
         <w:r>
           <w:rPr>
             <w:rStyle w:val="Hyperlink"/>
@@ -65,7 +65,7 @@
             <w:noProof/>
             <w:webHidden/>
           </w:rPr>
-          <w:instrText xml:space="preserve"> PAGEREF _Toc5792994 \h </w:instrText>
+          <w:instrText xml:space="preserve"> PAGEREF _Toc5793154 \h </w:instrText>
         </w:r>
         <w:r>
           <w:rPr>
@@ -109,7 +109,7 @@
           <w:szCs w:val="22"/>
         </w:rPr>
       </w:pPr>
-      <w:hyperlink w:anchor="_Toc5792995" w:history="1">
+      <w:hyperlink w:anchor="_Toc5793155" w:history="1">
         <w:r>
           <w:rPr>
             <w:rStyle w:val="Hyperlink"/>
@@ -136,7 +136,7 @@
             <w:noProof/>
             <w:webHidden/>
           </w:rPr>
-          <w:instrText xml:space="preserve"> PAGEREF _Toc5792995 \h </w:instrText>
+          <w:instrText xml:space="preserve"> PAGEREF _Toc5793155 \h </w:instrText>
         </w:r>
         <w:r>
           <w:rPr>
@@ -181,7 +181,7 @@
           <w:szCs w:val="22"/>
         </w:rPr>
       </w:pPr>
-      <w:hyperlink w:anchor="_Toc5792996" w:history="1">
+      <w:hyperlink w:anchor="_Toc5793156" w:history="1">
         <w:r>
           <w:rPr>
             <w:rStyle w:val="Hyperlink"/>
@@ -233,7 +233,7 @@
             <w:noProof/>
             <w:webHidden/>
           </w:rPr>
-          <w:instrText xml:space="preserve"> PAGEREF _Toc5792996 \h </w:instrText>
+          <w:instrText xml:space="preserve"> PAGEREF _Toc5793156 \h </w:instrText>
         </w:r>
         <w:r>
           <w:rPr>
@@ -253,7 +253,7 @@
             <w:noProof/>
             <w:webHidden/>
           </w:rPr>
-          <w:t>5</w:t>
+          <w:t>4</w:t>
         </w:r>
         <w:r>
           <w:rPr>
@@ -278,7 +278,7 @@
           <w:szCs w:val="22"/>
         </w:rPr>
       </w:pPr>
-      <w:hyperlink w:anchor="_Toc5792997" w:history="1">
+      <w:hyperlink w:anchor="_Toc5793157" w:history="1">
         <w:r>
           <w:rPr>
             <w:rStyle w:val="Hyperlink"/>
@@ -323,7 +323,7 @@
             <w:noProof/>
             <w:webHidden/>
           </w:rPr>
-          <w:instrText xml:space="preserve"> PAGEREF _Toc5792997 \h </w:instrText>
+          <w:instrText xml:space="preserve"> PAGEREF _Toc5793157 \h </w:instrText>
         </w:r>
         <w:r>
           <w:rPr>
@@ -343,7 +343,7 @@
             <w:noProof/>
             <w:webHidden/>
           </w:rPr>
-          <w:t>5</w:t>
+          <w:t>4</w:t>
         </w:r>
         <w:r>
           <w:rPr>
@@ -368,7 +368,7 @@
           <w:szCs w:val="22"/>
         </w:rPr>
       </w:pPr>
-      <w:hyperlink w:anchor="_Toc5792998" w:history="1">
+      <w:hyperlink w:anchor="_Toc5793158" w:history="1">
         <w:r>
           <w:rPr>
             <w:rStyle w:val="Hyperlink"/>
@@ -413,7 +413,7 @@
             <w:noProof/>
             <w:webHidden/>
           </w:rPr>
-          <w:instrText xml:space="preserve"> PAGEREF _Toc5792998 \h </w:instrText>
+          <w:instrText xml:space="preserve"> PAGEREF _Toc5793158 \h </w:instrText>
         </w:r>
         <w:r>
           <w:rPr>
@@ -433,7 +433,7 @@
             <w:noProof/>
             <w:webHidden/>
           </w:rPr>
-          <w:t>5</w:t>
+          <w:t>4</w:t>
         </w:r>
         <w:r>
           <w:rPr>
@@ -458,7 +458,7 @@
           <w:szCs w:val="22"/>
         </w:rPr>
       </w:pPr>
-      <w:hyperlink w:anchor="_Toc5792999" w:history="1">
+      <w:hyperlink w:anchor="_Toc5793159" w:history="1">
         <w:r>
           <w:rPr>
             <w:rStyle w:val="Hyperlink"/>
@@ -503,7 +503,7 @@
             <w:noProof/>
             <w:webHidden/>
           </w:rPr>
-          <w:instrText xml:space="preserve"> PAGEREF _Toc5792999 \h </w:instrText>
+          <w:instrText xml:space="preserve"> PAGEREF _Toc5793159 \h </w:instrText>
         </w:r>
         <w:r>
           <w:rPr>
@@ -523,7 +523,7 @@
             <w:noProof/>
             <w:webHidden/>
           </w:rPr>
-          <w:t>5</w:t>
+          <w:t>4</w:t>
         </w:r>
         <w:r>
           <w:rPr>
@@ -548,7 +548,7 @@
           <w:szCs w:val="22"/>
         </w:rPr>
       </w:pPr>
-      <w:hyperlink w:anchor="_Toc5793000" w:history="1">
+      <w:hyperlink w:anchor="_Toc5793160" w:history="1">
         <w:r>
           <w:rPr>
             <w:rStyle w:val="Hyperlink"/>
@@ -593,7 +593,7 @@
             <w:noProof/>
             <w:webHidden/>
           </w:rPr>
-          <w:instrText xml:space="preserve"> PAGEREF _Toc5793000 \h </w:instrText>
+          <w:instrText xml:space="preserve"> PAGEREF _Toc5793160 \h </w:instrText>
         </w:r>
         <w:r>
           <w:rPr>
@@ -613,7 +613,7 @@
             <w:noProof/>
             <w:webHidden/>
           </w:rPr>
-          <w:t>5</w:t>
+          <w:t>4</w:t>
         </w:r>
         <w:r>
           <w:rPr>
@@ -638,7 +638,7 @@
           <w:szCs w:val="22"/>
         </w:rPr>
       </w:pPr>
-      <w:hyperlink w:anchor="_Toc5793001" w:history="1">
+      <w:hyperlink w:anchor="_Toc5793161" w:history="1">
         <w:r>
           <w:rPr>
             <w:rStyle w:val="Hyperlink"/>
@@ -683,7 +683,7 @@
             <w:noProof/>
             <w:webHidden/>
           </w:rPr>
-          <w:instrText xml:space="preserve"> PAGEREF _Toc5793001 \h </w:instrText>
+          <w:instrText xml:space="preserve"> PAGEREF _Toc5793161 \h </w:instrText>
         </w:r>
         <w:r>
           <w:rPr>
@@ -703,7 +703,7 @@
             <w:noProof/>
             <w:webHidden/>
           </w:rPr>
-          <w:t>7</w:t>
+          <w:t>6</w:t>
         </w:r>
         <w:r>
           <w:rPr>
@@ -728,7 +728,7 @@
           <w:szCs w:val="22"/>
         </w:rPr>
       </w:pPr>
-      <w:hyperlink w:anchor="_Toc5793002" w:history="1">
+      <w:hyperlink w:anchor="_Toc5793162" w:history="1">
         <w:r>
           <w:rPr>
             <w:rStyle w:val="Hyperlink"/>
@@ -773,7 +773,7 @@
             <w:noProof/>
             <w:webHidden/>
           </w:rPr>
-          <w:instrText xml:space="preserve"> PAGEREF _Toc5793002 \h </w:instrText>
+          <w:instrText xml:space="preserve"> PAGEREF _Toc5793162 \h </w:instrText>
         </w:r>
         <w:r>
           <w:rPr>
@@ -793,7 +793,7 @@
             <w:noProof/>
             <w:webHidden/>
           </w:rPr>
-          <w:t>7</w:t>
+          <w:t>6</w:t>
         </w:r>
         <w:r>
           <w:rPr>
@@ -818,7 +818,7 @@
           <w:szCs w:val="22"/>
         </w:rPr>
       </w:pPr>
-      <w:hyperlink w:anchor="_Toc5793003" w:history="1">
+      <w:hyperlink w:anchor="_Toc5793163" w:history="1">
         <w:r>
           <w:rPr>
             <w:rStyle w:val="Hyperlink"/>
@@ -863,7 +863,7 @@
             <w:noProof/>
             <w:webHidden/>
           </w:rPr>
-          <w:instrText xml:space="preserve"> PAGEREF _Toc5793003 \h </w:instrText>
+          <w:instrText xml:space="preserve"> PAGEREF _Toc5793163 \h </w:instrText>
         </w:r>
         <w:r>
           <w:rPr>
@@ -883,7 +883,7 @@
             <w:noProof/>
             <w:webHidden/>
           </w:rPr>
-          <w:t>7</w:t>
+          <w:t>6</w:t>
         </w:r>
         <w:r>
           <w:rPr>
@@ -908,7 +908,7 @@
           <w:szCs w:val="22"/>
         </w:rPr>
       </w:pPr>
-      <w:hyperlink w:anchor="_Toc5793004" w:history="1">
+      <w:hyperlink w:anchor="_Toc5793164" w:history="1">
         <w:r>
           <w:rPr>
             <w:rStyle w:val="Hyperlink"/>
@@ -953,7 +953,7 @@
             <w:noProof/>
             <w:webHidden/>
           </w:rPr>
-          <w:instrText xml:space="preserve"> PAGEREF _Toc5793004 \h </w:instrText>
+          <w:instrText xml:space="preserve"> PAGEREF _Toc5793164 \h </w:instrText>
         </w:r>
         <w:r>
           <w:rPr>
@@ -973,7 +973,7 @@
             <w:noProof/>
             <w:webHidden/>
           </w:rPr>
-          <w:t>7</w:t>
+          <w:t>6</w:t>
         </w:r>
         <w:r>
           <w:rPr>
@@ -998,7 +998,7 @@
           <w:szCs w:val="22"/>
         </w:rPr>
       </w:pPr>
-      <w:hyperlink w:anchor="_Toc5793005" w:history="1">
+      <w:hyperlink w:anchor="_Toc5793165" w:history="1">
         <w:r>
           <w:rPr>
             <w:rStyle w:val="Hyperlink"/>
@@ -1043,7 +1043,7 @@
             <w:noProof/>
             <w:webHidden/>
           </w:rPr>
-          <w:instrText xml:space="preserve"> PAGEREF _Toc5793005 \h </w:instrText>
+          <w:instrText xml:space="preserve"> PAGEREF _Toc5793165 \h </w:instrText>
         </w:r>
         <w:r>
           <w:rPr>
@@ -1063,7 +1063,7 @@
             <w:noProof/>
             <w:webHidden/>
           </w:rPr>
-          <w:t>7</w:t>
+          <w:t>6</w:t>
         </w:r>
         <w:r>
           <w:rPr>
@@ -1088,7 +1088,7 @@
           <w:szCs w:val="22"/>
         </w:rPr>
       </w:pPr>
-      <w:hyperlink w:anchor="_Toc5793006" w:history="1">
+      <w:hyperlink w:anchor="_Toc5793166" w:history="1">
         <w:r>
           <w:rPr>
             <w:rStyle w:val="Hyperlink"/>
@@ -1133,7 +1133,7 @@
             <w:noProof/>
             <w:webHidden/>
           </w:rPr>
-          <w:instrText xml:space="preserve"> PAGEREF _Toc5793006 \h </w:instrText>
+          <w:instrText xml:space="preserve"> PAGEREF _Toc5793166 \h </w:instrText>
         </w:r>
         <w:r>
           <w:rPr>
@@ -1153,7 +1153,7 @@
             <w:noProof/>
             <w:webHidden/>
           </w:rPr>
-          <w:t>7</w:t>
+          <w:t>6</w:t>
         </w:r>
         <w:r>
           <w:rPr>
@@ -1178,7 +1178,7 @@
           <w:szCs w:val="22"/>
         </w:rPr>
       </w:pPr>
-      <w:hyperlink w:anchor="_Toc5793007" w:history="1">
+      <w:hyperlink w:anchor="_Toc5793167" w:history="1">
         <w:r>
           <w:rPr>
             <w:rStyle w:val="Hyperlink"/>
@@ -1229,7 +1229,7 @@
             <w:noProof/>
             <w:webHidden/>
           </w:rPr>
-          <w:instrText xml:space="preserve"> PAGEREF _Toc5793007 \h </w:instrText>
+          <w:instrText xml:space="preserve"> PAGEREF _Toc5793167 \h </w:instrText>
         </w:r>
         <w:r>
           <w:rPr>
@@ -1249,7 +1249,7 @@
             <w:noProof/>
             <w:webHidden/>
           </w:rPr>
-          <w:t>8</w:t>
+          <w:t>7</w:t>
         </w:r>
         <w:r>
           <w:rPr>
@@ -1274,7 +1274,7 @@
           <w:szCs w:val="22"/>
         </w:rPr>
       </w:pPr>
-      <w:hyperlink w:anchor="_Toc5793008" w:history="1">
+      <w:hyperlink w:anchor="_Toc5793168" w:history="1">
         <w:r>
           <w:rPr>
             <w:rStyle w:val="Hyperlink"/>
@@ -1318,7 +1318,7 @@
             <w:noProof/>
             <w:webHidden/>
           </w:rPr>
-          <w:instrText xml:space="preserve"> PAGEREF _Toc5793008 \h </w:instrText>
+          <w:instrText xml:space="preserve"> PAGEREF _Toc5793168 \h </w:instrText>
         </w:r>
         <w:r>
           <w:rPr>
@@ -1338,7 +1338,7 @@
             <w:noProof/>
             <w:webHidden/>
           </w:rPr>
-          <w:t>9</w:t>
+          <w:t>8</w:t>
         </w:r>
         <w:r>
           <w:rPr>
@@ -1363,7 +1363,7 @@
           <w:szCs w:val="22"/>
         </w:rPr>
       </w:pPr>
-      <w:hyperlink w:anchor="_Toc5793009" w:history="1">
+      <w:hyperlink w:anchor="_Toc5793169" w:history="1">
         <w:r>
           <w:rPr>
             <w:rStyle w:val="Hyperlink"/>
@@ -1408,7 +1408,7 @@
             <w:noProof/>
             <w:webHidden/>
           </w:rPr>
-          <w:instrText xml:space="preserve"> PAGEREF _Toc5793009 \h </w:instrText>
+          <w:instrText xml:space="preserve"> PAGEREF _Toc5793169 \h </w:instrText>
         </w:r>
         <w:r>
           <w:rPr>
@@ -1428,7 +1428,7 @@
             <w:noProof/>
             <w:webHidden/>
           </w:rPr>
-          <w:t>9</w:t>
+          <w:t>8</w:t>
         </w:r>
         <w:r>
           <w:rPr>
@@ -1453,7 +1453,7 @@
           <w:szCs w:val="22"/>
         </w:rPr>
       </w:pPr>
-      <w:hyperlink w:anchor="_Toc5793010" w:history="1">
+      <w:hyperlink w:anchor="_Toc5793170" w:history="1">
         <w:r>
           <w:rPr>
             <w:rStyle w:val="Hyperlink"/>
@@ -1498,7 +1498,7 @@
             <w:noProof/>
             <w:webHidden/>
           </w:rPr>
-          <w:instrText xml:space="preserve"> PAGEREF _Toc5793010 \h </w:instrText>
+          <w:instrText xml:space="preserve"> PAGEREF _Toc5793170 \h </w:instrText>
         </w:r>
         <w:r>
           <w:rPr>
@@ -1518,447 +1518,7 @@
             <w:noProof/>
             <w:webHidden/>
           </w:rPr>
-          <w:t>9</w:t>
-        </w:r>
-        <w:r>
-          <w:rPr>
-            <w:noProof/>
-            <w:webHidden/>
-          </w:rPr>
-          <w:fldChar w:fldCharType="end"/>
-        </w:r>
-      </w:hyperlink>
-    </w:p>
-    <w:p>
-      <w:pPr>
-        <w:pStyle w:val="TOC3"/>
-        <w:tabs>
-          <w:tab w:val="left" w:pos="1320"/>
-          <w:tab w:val="right" w:leader="dot" w:pos="10762"/>
-        </w:tabs>
-        <w:rPr>
-          <w:rFonts w:asciiTheme="minorHAnsi" w:eastAsiaTheme="minorEastAsia" w:hAnsiTheme="minorHAnsi" w:cstheme="minorBidi"/>
-          <w:noProof/>
-          <w:sz w:val="22"/>
-          <w:szCs w:val="22"/>
-        </w:rPr>
-      </w:pPr>
-      <w:hyperlink w:anchor="_Toc5793011" w:history="1">
-        <w:r>
-          <w:rPr>
-            <w:rStyle w:val="Hyperlink"/>
-            <w:noProof/>
-          </w:rPr>
-          <w:t>1.11.1</w:t>
-        </w:r>
-        <w:r>
-          <w:rPr>
-            <w:rFonts w:asciiTheme="minorHAnsi" w:eastAsiaTheme="minorEastAsia" w:hAnsiTheme="minorHAnsi" w:cstheme="minorBidi"/>
-            <w:noProof/>
-            <w:sz w:val="22"/>
-            <w:szCs w:val="22"/>
-          </w:rPr>
-          <w:tab/>
-        </w:r>
-        <w:r>
-          <w:rPr>
-            <w:rStyle w:val="Hyperlink"/>
-            <w:noProof/>
-          </w:rPr>
-          <w:t>Factions characteristics and abilities</w:t>
-        </w:r>
-        <w:r>
-          <w:rPr>
-            <w:noProof/>
-            <w:webHidden/>
-          </w:rPr>
-          <w:tab/>
-        </w:r>
-        <w:r>
-          <w:rPr>
-            <w:noProof/>
-            <w:webHidden/>
-          </w:rPr>
-          <w:fldChar w:fldCharType="begin"/>
-        </w:r>
-        <w:r>
-          <w:rPr>
-            <w:noProof/>
-            <w:webHidden/>
-          </w:rPr>
-          <w:instrText xml:space="preserve"> PAGEREF _Toc5793011 \h </w:instrText>
-        </w:r>
-        <w:r>
-          <w:rPr>
-            <w:noProof/>
-            <w:webHidden/>
-          </w:rPr>
-        </w:r>
-        <w:r>
-          <w:rPr>
-            <w:noProof/>
-            <w:webHidden/>
-          </w:rPr>
-          <w:fldChar w:fldCharType="separate"/>
-        </w:r>
-        <w:r>
-          <w:rPr>
-            <w:noProof/>
-            <w:webHidden/>
-          </w:rPr>
-          <w:t>9</w:t>
-        </w:r>
-        <w:r>
-          <w:rPr>
-            <w:noProof/>
-            <w:webHidden/>
-          </w:rPr>
-          <w:fldChar w:fldCharType="end"/>
-        </w:r>
-      </w:hyperlink>
-    </w:p>
-    <w:p>
-      <w:pPr>
-        <w:pStyle w:val="TOC3"/>
-        <w:tabs>
-          <w:tab w:val="left" w:pos="1320"/>
-          <w:tab w:val="right" w:leader="dot" w:pos="10762"/>
-        </w:tabs>
-        <w:rPr>
-          <w:rFonts w:asciiTheme="minorHAnsi" w:eastAsiaTheme="minorEastAsia" w:hAnsiTheme="minorHAnsi" w:cstheme="minorBidi"/>
-          <w:noProof/>
-          <w:sz w:val="22"/>
-          <w:szCs w:val="22"/>
-        </w:rPr>
-      </w:pPr>
-      <w:hyperlink w:anchor="_Toc5793012" w:history="1">
-        <w:r>
-          <w:rPr>
-            <w:rStyle w:val="Hyperlink"/>
-            <w:noProof/>
-          </w:rPr>
-          <w:t>1.11.2</w:t>
-        </w:r>
-        <w:r>
-          <w:rPr>
-            <w:rFonts w:asciiTheme="minorHAnsi" w:eastAsiaTheme="minorEastAsia" w:hAnsiTheme="minorHAnsi" w:cstheme="minorBidi"/>
-            <w:noProof/>
-            <w:sz w:val="22"/>
-            <w:szCs w:val="22"/>
-          </w:rPr>
-          <w:tab/>
-        </w:r>
-        <w:r>
-          <w:rPr>
-            <w:rStyle w:val="Hyperlink"/>
-            <w:noProof/>
-          </w:rPr>
-          <w:t>Traps</w:t>
-        </w:r>
-        <w:r>
-          <w:rPr>
-            <w:noProof/>
-            <w:webHidden/>
-          </w:rPr>
-          <w:tab/>
-        </w:r>
-        <w:r>
-          <w:rPr>
-            <w:noProof/>
-            <w:webHidden/>
-          </w:rPr>
-          <w:fldChar w:fldCharType="begin"/>
-        </w:r>
-        <w:r>
-          <w:rPr>
-            <w:noProof/>
-            <w:webHidden/>
-          </w:rPr>
-          <w:instrText xml:space="preserve"> PAGEREF _Toc5793012 \h </w:instrText>
-        </w:r>
-        <w:r>
-          <w:rPr>
-            <w:noProof/>
-            <w:webHidden/>
-          </w:rPr>
-        </w:r>
-        <w:r>
-          <w:rPr>
-            <w:noProof/>
-            <w:webHidden/>
-          </w:rPr>
-          <w:fldChar w:fldCharType="separate"/>
-        </w:r>
-        <w:r>
-          <w:rPr>
-            <w:noProof/>
-            <w:webHidden/>
-          </w:rPr>
-          <w:t>10</w:t>
-        </w:r>
-        <w:r>
-          <w:rPr>
-            <w:noProof/>
-            <w:webHidden/>
-          </w:rPr>
-          <w:fldChar w:fldCharType="end"/>
-        </w:r>
-      </w:hyperlink>
-    </w:p>
-    <w:p>
-      <w:pPr>
-        <w:pStyle w:val="TOC3"/>
-        <w:tabs>
-          <w:tab w:val="left" w:pos="1320"/>
-          <w:tab w:val="right" w:leader="dot" w:pos="10762"/>
-        </w:tabs>
-        <w:rPr>
-          <w:rFonts w:asciiTheme="minorHAnsi" w:eastAsiaTheme="minorEastAsia" w:hAnsiTheme="minorHAnsi" w:cstheme="minorBidi"/>
-          <w:noProof/>
-          <w:sz w:val="22"/>
-          <w:szCs w:val="22"/>
-        </w:rPr>
-      </w:pPr>
-      <w:hyperlink w:anchor="_Toc5793013" w:history="1">
-        <w:r>
-          <w:rPr>
-            <w:rStyle w:val="Hyperlink"/>
-            <w:noProof/>
-          </w:rPr>
-          <w:t>1.11.3</w:t>
-        </w:r>
-        <w:r>
-          <w:rPr>
-            <w:rFonts w:asciiTheme="minorHAnsi" w:eastAsiaTheme="minorEastAsia" w:hAnsiTheme="minorHAnsi" w:cstheme="minorBidi"/>
-            <w:noProof/>
-            <w:sz w:val="22"/>
-            <w:szCs w:val="22"/>
-          </w:rPr>
-          <w:tab/>
-        </w:r>
-        <w:r>
-          <w:rPr>
-            <w:rStyle w:val="Hyperlink"/>
-            <w:noProof/>
-          </w:rPr>
-          <w:t>Mobs</w:t>
-        </w:r>
-        <w:r>
-          <w:rPr>
-            <w:noProof/>
-            <w:webHidden/>
-          </w:rPr>
-          <w:tab/>
-        </w:r>
-        <w:r>
-          <w:rPr>
-            <w:noProof/>
-            <w:webHidden/>
-          </w:rPr>
-          <w:fldChar w:fldCharType="begin"/>
-        </w:r>
-        <w:r>
-          <w:rPr>
-            <w:noProof/>
-            <w:webHidden/>
-          </w:rPr>
-          <w:instrText xml:space="preserve"> PAGEREF _Toc5793013 \h </w:instrText>
-        </w:r>
-        <w:r>
-          <w:rPr>
-            <w:noProof/>
-            <w:webHidden/>
-          </w:rPr>
-        </w:r>
-        <w:r>
-          <w:rPr>
-            <w:noProof/>
-            <w:webHidden/>
-          </w:rPr>
-          <w:fldChar w:fldCharType="separate"/>
-        </w:r>
-        <w:r>
-          <w:rPr>
-            <w:noProof/>
-            <w:webHidden/>
-          </w:rPr>
-          <w:t>10</w:t>
-        </w:r>
-        <w:r>
-          <w:rPr>
-            <w:noProof/>
-            <w:webHidden/>
-          </w:rPr>
-          <w:fldChar w:fldCharType="end"/>
-        </w:r>
-      </w:hyperlink>
-    </w:p>
-    <w:p>
-      <w:pPr>
-        <w:pStyle w:val="TOC3"/>
-        <w:tabs>
-          <w:tab w:val="left" w:pos="1320"/>
-          <w:tab w:val="right" w:leader="dot" w:pos="10762"/>
-        </w:tabs>
-        <w:rPr>
-          <w:rFonts w:asciiTheme="minorHAnsi" w:eastAsiaTheme="minorEastAsia" w:hAnsiTheme="minorHAnsi" w:cstheme="minorBidi"/>
-          <w:noProof/>
-          <w:sz w:val="22"/>
-          <w:szCs w:val="22"/>
-        </w:rPr>
-      </w:pPr>
-      <w:hyperlink w:anchor="_Toc5793014" w:history="1">
-        <w:r>
-          <w:rPr>
-            <w:rStyle w:val="Hyperlink"/>
-            <w:noProof/>
-          </w:rPr>
-          <w:t>1.11.4</w:t>
-        </w:r>
-        <w:r>
-          <w:rPr>
-            <w:rFonts w:asciiTheme="minorHAnsi" w:eastAsiaTheme="minorEastAsia" w:hAnsiTheme="minorHAnsi" w:cstheme="minorBidi"/>
-            <w:noProof/>
-            <w:sz w:val="22"/>
-            <w:szCs w:val="22"/>
-          </w:rPr>
-          <w:tab/>
-        </w:r>
-        <w:r>
-          <w:rPr>
-            <w:rStyle w:val="Hyperlink"/>
-            <w:noProof/>
-          </w:rPr>
-          <w:t>Audience Hype</w:t>
-        </w:r>
-        <w:r>
-          <w:rPr>
-            <w:noProof/>
-            <w:webHidden/>
-          </w:rPr>
-          <w:tab/>
-        </w:r>
-        <w:r>
-          <w:rPr>
-            <w:noProof/>
-            <w:webHidden/>
-          </w:rPr>
-          <w:fldChar w:fldCharType="begin"/>
-        </w:r>
-        <w:r>
-          <w:rPr>
-            <w:noProof/>
-            <w:webHidden/>
-          </w:rPr>
-          <w:instrText xml:space="preserve"> PAGEREF _Toc5793014 \h </w:instrText>
-        </w:r>
-        <w:r>
-          <w:rPr>
-            <w:noProof/>
-            <w:webHidden/>
-          </w:rPr>
-        </w:r>
-        <w:r>
-          <w:rPr>
-            <w:noProof/>
-            <w:webHidden/>
-          </w:rPr>
-          <w:fldChar w:fldCharType="separate"/>
-        </w:r>
-        <w:r>
-          <w:rPr>
-            <w:noProof/>
-            <w:webHidden/>
-          </w:rPr>
-          <w:t>11</w:t>
-        </w:r>
-        <w:r>
-          <w:rPr>
-            <w:noProof/>
-            <w:webHidden/>
-          </w:rPr>
-          <w:fldChar w:fldCharType="end"/>
-        </w:r>
-      </w:hyperlink>
-    </w:p>
-    <w:p>
-      <w:pPr>
-        <w:pStyle w:val="TOC3"/>
-        <w:tabs>
-          <w:tab w:val="left" w:pos="1320"/>
-          <w:tab w:val="right" w:leader="dot" w:pos="10762"/>
-        </w:tabs>
-        <w:rPr>
-          <w:rFonts w:asciiTheme="minorHAnsi" w:eastAsiaTheme="minorEastAsia" w:hAnsiTheme="minorHAnsi" w:cstheme="minorBidi"/>
-          <w:noProof/>
-          <w:sz w:val="22"/>
-          <w:szCs w:val="22"/>
-        </w:rPr>
-      </w:pPr>
-      <w:hyperlink w:anchor="_Toc5793015" w:history="1">
-        <w:r>
-          <w:rPr>
-            <w:rStyle w:val="Hyperlink"/>
-            <w:noProof/>
-          </w:rPr>
-          <w:t>1.11.5</w:t>
-        </w:r>
-        <w:r>
-          <w:rPr>
-            <w:rFonts w:asciiTheme="minorHAnsi" w:eastAsiaTheme="minorEastAsia" w:hAnsiTheme="minorHAnsi" w:cstheme="minorBidi"/>
-            <w:noProof/>
-            <w:sz w:val="22"/>
-            <w:szCs w:val="22"/>
-          </w:rPr>
-          <w:tab/>
-        </w:r>
-        <w:r>
-          <w:rPr>
-            <w:rStyle w:val="Hyperlink"/>
-            <w:noProof/>
-          </w:rPr>
-          <w:t>Reason vs Instinct</w:t>
-        </w:r>
-        <w:r>
-          <w:rPr>
-            <w:noProof/>
-            <w:webHidden/>
-          </w:rPr>
-          <w:tab/>
-        </w:r>
-        <w:r>
-          <w:rPr>
-            <w:noProof/>
-            <w:webHidden/>
-          </w:rPr>
-          <w:fldChar w:fldCharType="begin"/>
-        </w:r>
-        <w:r>
-          <w:rPr>
-            <w:noProof/>
-            <w:webHidden/>
-          </w:rPr>
-          <w:instrText xml:space="preserve"> PAGEREF _Toc5793015 \h </w:instrText>
-        </w:r>
-        <w:r>
-          <w:rPr>
-            <w:noProof/>
-            <w:webHidden/>
-          </w:rPr>
-        </w:r>
-        <w:r>
-          <w:rPr>
-            <w:noProof/>
-            <w:webHidden/>
-          </w:rPr>
-          <w:fldChar w:fldCharType="separate"/>
-        </w:r>
-        <w:r>
-          <w:rPr>
-            <w:noProof/>
-            <w:webHidden/>
-          </w:rPr>
-          <w:t>11</w:t>
+          <w:t>8</w:t>
         </w:r>
         <w:r>
           <w:rPr>
@@ -1983,7 +1543,7 @@
           <w:szCs w:val="22"/>
         </w:rPr>
       </w:pPr>
-      <w:hyperlink w:anchor="_Toc5793016" w:history="1">
+      <w:hyperlink w:anchor="_Toc5793171" w:history="1">
         <w:r>
           <w:rPr>
             <w:rStyle w:val="Hyperlink"/>
@@ -2026,7 +1586,7 @@
             <w:noProof/>
             <w:webHidden/>
           </w:rPr>
-          <w:instrText xml:space="preserve"> PAGEREF _Toc5793016 \h </w:instrText>
+          <w:instrText xml:space="preserve"> PAGEREF _Toc5793171 \h </w:instrText>
         </w:r>
         <w:r>
           <w:rPr>
@@ -2046,183 +1606,7 @@
             <w:noProof/>
             <w:webHidden/>
           </w:rPr>
-          <w:t>12</w:t>
-        </w:r>
-        <w:r>
-          <w:rPr>
-            <w:noProof/>
-            <w:webHidden/>
-          </w:rPr>
-          <w:fldChar w:fldCharType="end"/>
-        </w:r>
-      </w:hyperlink>
-    </w:p>
-    <w:p>
-      <w:pPr>
-        <w:pStyle w:val="TOC3"/>
-        <w:tabs>
-          <w:tab w:val="left" w:pos="1320"/>
-          <w:tab w:val="right" w:leader="dot" w:pos="10762"/>
-        </w:tabs>
-        <w:rPr>
-          <w:rFonts w:asciiTheme="minorHAnsi" w:eastAsiaTheme="minorEastAsia" w:hAnsiTheme="minorHAnsi" w:cstheme="minorBidi"/>
-          <w:noProof/>
-          <w:sz w:val="22"/>
-          <w:szCs w:val="22"/>
-        </w:rPr>
-      </w:pPr>
-      <w:hyperlink w:anchor="_Toc5793017" w:history="1">
-        <w:r>
-          <w:rPr>
-            <w:rStyle w:val="Hyperlink"/>
-            <w:noProof/>
-          </w:rPr>
-          <w:t>1.12.1</w:t>
-        </w:r>
-        <w:r>
-          <w:rPr>
-            <w:rFonts w:asciiTheme="minorHAnsi" w:eastAsiaTheme="minorEastAsia" w:hAnsiTheme="minorHAnsi" w:cstheme="minorBidi"/>
-            <w:noProof/>
-            <w:sz w:val="22"/>
-            <w:szCs w:val="22"/>
-          </w:rPr>
-          <w:tab/>
-        </w:r>
-        <w:r>
-          <w:rPr>
-            <w:rStyle w:val="Hyperlink"/>
-            <w:noProof/>
-          </w:rPr>
-          <w:t>Driver mode</w:t>
-        </w:r>
-        <w:r>
-          <w:rPr>
-            <w:noProof/>
-            <w:webHidden/>
-          </w:rPr>
-          <w:tab/>
-        </w:r>
-        <w:r>
-          <w:rPr>
-            <w:noProof/>
-            <w:webHidden/>
-          </w:rPr>
-          <w:fldChar w:fldCharType="begin"/>
-        </w:r>
-        <w:r>
-          <w:rPr>
-            <w:noProof/>
-            <w:webHidden/>
-          </w:rPr>
-          <w:instrText xml:space="preserve"> PAGEREF _Toc5793017 \h </w:instrText>
-        </w:r>
-        <w:r>
-          <w:rPr>
-            <w:noProof/>
-            <w:webHidden/>
-          </w:rPr>
-        </w:r>
-        <w:r>
-          <w:rPr>
-            <w:noProof/>
-            <w:webHidden/>
-          </w:rPr>
-          <w:fldChar w:fldCharType="separate"/>
-        </w:r>
-        <w:r>
-          <w:rPr>
-            <w:noProof/>
-            <w:webHidden/>
-          </w:rPr>
-          <w:t>12</w:t>
-        </w:r>
-        <w:r>
-          <w:rPr>
-            <w:noProof/>
-            <w:webHidden/>
-          </w:rPr>
-          <w:fldChar w:fldCharType="end"/>
-        </w:r>
-      </w:hyperlink>
-    </w:p>
-    <w:p>
-      <w:pPr>
-        <w:pStyle w:val="TOC3"/>
-        <w:tabs>
-          <w:tab w:val="left" w:pos="1320"/>
-          <w:tab w:val="right" w:leader="dot" w:pos="10762"/>
-        </w:tabs>
-        <w:rPr>
-          <w:rFonts w:asciiTheme="minorHAnsi" w:eastAsiaTheme="minorEastAsia" w:hAnsiTheme="minorHAnsi" w:cstheme="minorBidi"/>
-          <w:noProof/>
-          <w:sz w:val="22"/>
-          <w:szCs w:val="22"/>
-        </w:rPr>
-      </w:pPr>
-      <w:hyperlink w:anchor="_Toc5793018" w:history="1">
-        <w:r>
-          <w:rPr>
-            <w:rStyle w:val="Hyperlink"/>
-            <w:noProof/>
-          </w:rPr>
-          <w:t>1.12.2</w:t>
-        </w:r>
-        <w:r>
-          <w:rPr>
-            <w:rFonts w:asciiTheme="minorHAnsi" w:eastAsiaTheme="minorEastAsia" w:hAnsiTheme="minorHAnsi" w:cstheme="minorBidi"/>
-            <w:noProof/>
-            <w:sz w:val="22"/>
-            <w:szCs w:val="22"/>
-          </w:rPr>
-          <w:tab/>
-        </w:r>
-        <w:r>
-          <w:rPr>
-            <w:rStyle w:val="Hyperlink"/>
-            <w:noProof/>
-          </w:rPr>
-          <w:t>Shooter mode</w:t>
-        </w:r>
-        <w:r>
-          <w:rPr>
-            <w:noProof/>
-            <w:webHidden/>
-          </w:rPr>
-          <w:tab/>
-        </w:r>
-        <w:r>
-          <w:rPr>
-            <w:noProof/>
-            <w:webHidden/>
-          </w:rPr>
-          <w:fldChar w:fldCharType="begin"/>
-        </w:r>
-        <w:r>
-          <w:rPr>
-            <w:noProof/>
-            <w:webHidden/>
-          </w:rPr>
-          <w:instrText xml:space="preserve"> PAGEREF _Toc5793018 \h </w:instrText>
-        </w:r>
-        <w:r>
-          <w:rPr>
-            <w:noProof/>
-            <w:webHidden/>
-          </w:rPr>
-        </w:r>
-        <w:r>
-          <w:rPr>
-            <w:noProof/>
-            <w:webHidden/>
-          </w:rPr>
-          <w:fldChar w:fldCharType="separate"/>
-        </w:r>
-        <w:r>
-          <w:rPr>
-            <w:noProof/>
-            <w:webHidden/>
-          </w:rPr>
-          <w:t>12</w:t>
+          <w:t>11</w:t>
         </w:r>
         <w:r>
           <w:rPr>
@@ -2247,7 +1631,7 @@
           <w:szCs w:val="22"/>
         </w:rPr>
       </w:pPr>
-      <w:hyperlink w:anchor="_Toc5793019" w:history="1">
+      <w:hyperlink w:anchor="_Toc5793172" w:history="1">
         <w:r>
           <w:rPr>
             <w:rStyle w:val="Hyperlink"/>
@@ -2292,7 +1676,7 @@
             <w:noProof/>
             <w:webHidden/>
           </w:rPr>
-          <w:instrText xml:space="preserve"> PAGEREF _Toc5793019 \h </w:instrText>
+          <w:instrText xml:space="preserve"> PAGEREF _Toc5793172 \h </w:instrText>
         </w:r>
         <w:r>
           <w:rPr>
@@ -2312,457 +1696,7 @@
             <w:noProof/>
             <w:webHidden/>
           </w:rPr>
-          <w:t>12</w:t>
-        </w:r>
-        <w:r>
-          <w:rPr>
-            <w:noProof/>
-            <w:webHidden/>
-          </w:rPr>
-          <w:fldChar w:fldCharType="end"/>
-        </w:r>
-      </w:hyperlink>
-    </w:p>
-    <w:p>
-      <w:pPr>
-        <w:pStyle w:val="TOC3"/>
-        <w:tabs>
-          <w:tab w:val="left" w:pos="1320"/>
-          <w:tab w:val="right" w:leader="dot" w:pos="10762"/>
-        </w:tabs>
-        <w:rPr>
-          <w:rFonts w:asciiTheme="minorHAnsi" w:eastAsiaTheme="minorEastAsia" w:hAnsiTheme="minorHAnsi" w:cstheme="minorBidi"/>
-          <w:noProof/>
-          <w:sz w:val="22"/>
-          <w:szCs w:val="22"/>
-        </w:rPr>
-      </w:pPr>
-      <w:hyperlink w:anchor="_Toc5793020" w:history="1">
-        <w:r>
-          <w:rPr>
-            <w:rStyle w:val="Hyperlink"/>
-            <w:noProof/>
-            <w:lang w:val="en-US"/>
-          </w:rPr>
-          <w:t>1.13.1</w:t>
-        </w:r>
-        <w:r>
-          <w:rPr>
-            <w:rFonts w:asciiTheme="minorHAnsi" w:eastAsiaTheme="minorEastAsia" w:hAnsiTheme="minorHAnsi" w:cstheme="minorBidi"/>
-            <w:noProof/>
-            <w:sz w:val="22"/>
-            <w:szCs w:val="22"/>
-          </w:rPr>
-          <w:tab/>
-        </w:r>
-        <w:r>
-          <w:rPr>
-            <w:rStyle w:val="Hyperlink"/>
-            <w:noProof/>
-            <w:lang w:val="en-US"/>
-          </w:rPr>
-          <w:t>Start menu</w:t>
-        </w:r>
-        <w:r>
-          <w:rPr>
-            <w:noProof/>
-            <w:webHidden/>
-          </w:rPr>
-          <w:tab/>
-        </w:r>
-        <w:r>
-          <w:rPr>
-            <w:noProof/>
-            <w:webHidden/>
-          </w:rPr>
-          <w:fldChar w:fldCharType="begin"/>
-        </w:r>
-        <w:r>
-          <w:rPr>
-            <w:noProof/>
-            <w:webHidden/>
-          </w:rPr>
-          <w:instrText xml:space="preserve"> PAGEREF _Toc5793020 \h </w:instrText>
-        </w:r>
-        <w:r>
-          <w:rPr>
-            <w:noProof/>
-            <w:webHidden/>
-          </w:rPr>
-        </w:r>
-        <w:r>
-          <w:rPr>
-            <w:noProof/>
-            <w:webHidden/>
-          </w:rPr>
-          <w:fldChar w:fldCharType="separate"/>
-        </w:r>
-        <w:r>
-          <w:rPr>
-            <w:noProof/>
-            <w:webHidden/>
-          </w:rPr>
-          <w:t>12</w:t>
-        </w:r>
-        <w:r>
-          <w:rPr>
-            <w:noProof/>
-            <w:webHidden/>
-          </w:rPr>
-          <w:fldChar w:fldCharType="end"/>
-        </w:r>
-      </w:hyperlink>
-    </w:p>
-    <w:p>
-      <w:pPr>
-        <w:pStyle w:val="TOC3"/>
-        <w:tabs>
-          <w:tab w:val="left" w:pos="1320"/>
-          <w:tab w:val="right" w:leader="dot" w:pos="10762"/>
-        </w:tabs>
-        <w:rPr>
-          <w:rFonts w:asciiTheme="minorHAnsi" w:eastAsiaTheme="minorEastAsia" w:hAnsiTheme="minorHAnsi" w:cstheme="minorBidi"/>
-          <w:noProof/>
-          <w:sz w:val="22"/>
-          <w:szCs w:val="22"/>
-        </w:rPr>
-      </w:pPr>
-      <w:hyperlink w:anchor="_Toc5793021" w:history="1">
-        <w:r>
-          <w:rPr>
-            <w:rStyle w:val="Hyperlink"/>
-            <w:noProof/>
-            <w:lang w:val="en-US"/>
-          </w:rPr>
-          <w:t>1.13.2</w:t>
-        </w:r>
-        <w:r>
-          <w:rPr>
-            <w:rFonts w:asciiTheme="minorHAnsi" w:eastAsiaTheme="minorEastAsia" w:hAnsiTheme="minorHAnsi" w:cstheme="minorBidi"/>
-            <w:noProof/>
-            <w:sz w:val="22"/>
-            <w:szCs w:val="22"/>
-          </w:rPr>
-          <w:tab/>
-        </w:r>
-        <w:r>
-          <w:rPr>
-            <w:rStyle w:val="Hyperlink"/>
-            <w:noProof/>
-            <w:lang w:val="en-US"/>
-          </w:rPr>
-          <w:t>Characters selection</w:t>
-        </w:r>
-        <w:r>
-          <w:rPr>
-            <w:noProof/>
-            <w:webHidden/>
-          </w:rPr>
-          <w:tab/>
-        </w:r>
-        <w:r>
-          <w:rPr>
-            <w:noProof/>
-            <w:webHidden/>
-          </w:rPr>
-          <w:fldChar w:fldCharType="begin"/>
-        </w:r>
-        <w:r>
-          <w:rPr>
-            <w:noProof/>
-            <w:webHidden/>
-          </w:rPr>
-          <w:instrText xml:space="preserve"> PAGEREF _Toc5793021 \h </w:instrText>
-        </w:r>
-        <w:r>
-          <w:rPr>
-            <w:noProof/>
-            <w:webHidden/>
-          </w:rPr>
-        </w:r>
-        <w:r>
-          <w:rPr>
-            <w:noProof/>
-            <w:webHidden/>
-          </w:rPr>
-          <w:fldChar w:fldCharType="separate"/>
-        </w:r>
-        <w:r>
-          <w:rPr>
-            <w:noProof/>
-            <w:webHidden/>
-          </w:rPr>
-          <w:t>12</w:t>
-        </w:r>
-        <w:r>
-          <w:rPr>
-            <w:noProof/>
-            <w:webHidden/>
-          </w:rPr>
-          <w:fldChar w:fldCharType="end"/>
-        </w:r>
-      </w:hyperlink>
-    </w:p>
-    <w:p>
-      <w:pPr>
-        <w:pStyle w:val="TOC3"/>
-        <w:tabs>
-          <w:tab w:val="left" w:pos="1320"/>
-          <w:tab w:val="right" w:leader="dot" w:pos="10762"/>
-        </w:tabs>
-        <w:rPr>
-          <w:rFonts w:asciiTheme="minorHAnsi" w:eastAsiaTheme="minorEastAsia" w:hAnsiTheme="minorHAnsi" w:cstheme="minorBidi"/>
-          <w:noProof/>
-          <w:sz w:val="22"/>
-          <w:szCs w:val="22"/>
-        </w:rPr>
-      </w:pPr>
-      <w:hyperlink w:anchor="_Toc5793022" w:history="1">
-        <w:r>
-          <w:rPr>
-            <w:rStyle w:val="Hyperlink"/>
-            <w:noProof/>
-            <w:lang w:val="en-US"/>
-          </w:rPr>
-          <w:t>1.13.3</w:t>
-        </w:r>
-        <w:r>
-          <w:rPr>
-            <w:rFonts w:asciiTheme="minorHAnsi" w:eastAsiaTheme="minorEastAsia" w:hAnsiTheme="minorHAnsi" w:cstheme="minorBidi"/>
-            <w:noProof/>
-            <w:sz w:val="22"/>
-            <w:szCs w:val="22"/>
-          </w:rPr>
-          <w:tab/>
-        </w:r>
-        <w:r>
-          <w:rPr>
-            <w:rStyle w:val="Hyperlink"/>
-            <w:noProof/>
-            <w:lang w:val="en-US"/>
-          </w:rPr>
-          <w:t>Match making</w:t>
-        </w:r>
-        <w:r>
-          <w:rPr>
-            <w:noProof/>
-            <w:webHidden/>
-          </w:rPr>
-          <w:tab/>
-        </w:r>
-        <w:r>
-          <w:rPr>
-            <w:noProof/>
-            <w:webHidden/>
-          </w:rPr>
-          <w:fldChar w:fldCharType="begin"/>
-        </w:r>
-        <w:r>
-          <w:rPr>
-            <w:noProof/>
-            <w:webHidden/>
-          </w:rPr>
-          <w:instrText xml:space="preserve"> PAGEREF _Toc5793022 \h </w:instrText>
-        </w:r>
-        <w:r>
-          <w:rPr>
-            <w:noProof/>
-            <w:webHidden/>
-          </w:rPr>
-        </w:r>
-        <w:r>
-          <w:rPr>
-            <w:noProof/>
-            <w:webHidden/>
-          </w:rPr>
-          <w:fldChar w:fldCharType="separate"/>
-        </w:r>
-        <w:r>
-          <w:rPr>
-            <w:noProof/>
-            <w:webHidden/>
-          </w:rPr>
-          <w:t>12</w:t>
-        </w:r>
-        <w:r>
-          <w:rPr>
-            <w:noProof/>
-            <w:webHidden/>
-          </w:rPr>
-          <w:fldChar w:fldCharType="end"/>
-        </w:r>
-      </w:hyperlink>
-    </w:p>
-    <w:p>
-      <w:pPr>
-        <w:pStyle w:val="TOC3"/>
-        <w:tabs>
-          <w:tab w:val="left" w:pos="1320"/>
-          <w:tab w:val="right" w:leader="dot" w:pos="10762"/>
-        </w:tabs>
-        <w:rPr>
-          <w:rFonts w:asciiTheme="minorHAnsi" w:eastAsiaTheme="minorEastAsia" w:hAnsiTheme="minorHAnsi" w:cstheme="minorBidi"/>
-          <w:noProof/>
-          <w:sz w:val="22"/>
-          <w:szCs w:val="22"/>
-        </w:rPr>
-      </w:pPr>
-      <w:hyperlink w:anchor="_Toc5793023" w:history="1">
-        <w:r>
-          <w:rPr>
-            <w:rStyle w:val="Hyperlink"/>
-            <w:noProof/>
-            <w:lang w:val="en-US"/>
-          </w:rPr>
-          <w:t>1.13.4</w:t>
-        </w:r>
-        <w:r>
-          <w:rPr>
-            <w:rFonts w:asciiTheme="minorHAnsi" w:eastAsiaTheme="minorEastAsia" w:hAnsiTheme="minorHAnsi" w:cstheme="minorBidi"/>
-            <w:noProof/>
-            <w:sz w:val="22"/>
-            <w:szCs w:val="22"/>
-          </w:rPr>
-          <w:tab/>
-        </w:r>
-        <w:r>
-          <w:rPr>
-            <w:rStyle w:val="Hyperlink"/>
-            <w:noProof/>
-            <w:lang w:val="en-US"/>
-          </w:rPr>
-          <w:t>Loading</w:t>
-        </w:r>
-        <w:r>
-          <w:rPr>
-            <w:noProof/>
-            <w:webHidden/>
-          </w:rPr>
-          <w:tab/>
-        </w:r>
-        <w:r>
-          <w:rPr>
-            <w:noProof/>
-            <w:webHidden/>
-          </w:rPr>
-          <w:fldChar w:fldCharType="begin"/>
-        </w:r>
-        <w:r>
-          <w:rPr>
-            <w:noProof/>
-            <w:webHidden/>
-          </w:rPr>
-          <w:instrText xml:space="preserve"> PAGEREF _Toc5793023 \h </w:instrText>
-        </w:r>
-        <w:r>
-          <w:rPr>
-            <w:noProof/>
-            <w:webHidden/>
-          </w:rPr>
-        </w:r>
-        <w:r>
-          <w:rPr>
-            <w:noProof/>
-            <w:webHidden/>
-          </w:rPr>
-          <w:fldChar w:fldCharType="separate"/>
-        </w:r>
-        <w:r>
-          <w:rPr>
-            <w:noProof/>
-            <w:webHidden/>
-          </w:rPr>
-          <w:t>12</w:t>
-        </w:r>
-        <w:r>
-          <w:rPr>
-            <w:noProof/>
-            <w:webHidden/>
-          </w:rPr>
-          <w:fldChar w:fldCharType="end"/>
-        </w:r>
-      </w:hyperlink>
-    </w:p>
-    <w:p>
-      <w:pPr>
-        <w:pStyle w:val="TOC3"/>
-        <w:tabs>
-          <w:tab w:val="left" w:pos="1320"/>
-          <w:tab w:val="right" w:leader="dot" w:pos="10762"/>
-        </w:tabs>
-        <w:rPr>
-          <w:rFonts w:asciiTheme="minorHAnsi" w:eastAsiaTheme="minorEastAsia" w:hAnsiTheme="minorHAnsi" w:cstheme="minorBidi"/>
-          <w:noProof/>
-          <w:sz w:val="22"/>
-          <w:szCs w:val="22"/>
-        </w:rPr>
-      </w:pPr>
-      <w:hyperlink w:anchor="_Toc5793024" w:history="1">
-        <w:r>
-          <w:rPr>
-            <w:rStyle w:val="Hyperlink"/>
-            <w:noProof/>
-            <w:lang w:val="en-US"/>
-          </w:rPr>
-          <w:t>1.13.5</w:t>
-        </w:r>
-        <w:r>
-          <w:rPr>
-            <w:rFonts w:asciiTheme="minorHAnsi" w:eastAsiaTheme="minorEastAsia" w:hAnsiTheme="minorHAnsi" w:cstheme="minorBidi"/>
-            <w:noProof/>
-            <w:sz w:val="22"/>
-            <w:szCs w:val="22"/>
-          </w:rPr>
-          <w:tab/>
-        </w:r>
-        <w:r>
-          <w:rPr>
-            <w:rStyle w:val="Hyperlink"/>
-            <w:noProof/>
-            <w:lang w:val="en-US"/>
-          </w:rPr>
-          <w:t>Game UI</w:t>
-        </w:r>
-        <w:r>
-          <w:rPr>
-            <w:noProof/>
-            <w:webHidden/>
-          </w:rPr>
-          <w:tab/>
-        </w:r>
-        <w:r>
-          <w:rPr>
-            <w:noProof/>
-            <w:webHidden/>
-          </w:rPr>
-          <w:fldChar w:fldCharType="begin"/>
-        </w:r>
-        <w:r>
-          <w:rPr>
-            <w:noProof/>
-            <w:webHidden/>
-          </w:rPr>
-          <w:instrText xml:space="preserve"> PAGEREF _Toc5793024 \h </w:instrText>
-        </w:r>
-        <w:r>
-          <w:rPr>
-            <w:noProof/>
-            <w:webHidden/>
-          </w:rPr>
-        </w:r>
-        <w:r>
-          <w:rPr>
-            <w:noProof/>
-            <w:webHidden/>
-          </w:rPr>
-          <w:fldChar w:fldCharType="separate"/>
-        </w:r>
-        <w:r>
-          <w:rPr>
-            <w:noProof/>
-            <w:webHidden/>
-          </w:rPr>
-          <w:t>13</w:t>
+          <w:t>11</w:t>
         </w:r>
         <w:r>
           <w:rPr>
@@ -2787,7 +1721,7 @@
           <w:szCs w:val="22"/>
         </w:rPr>
       </w:pPr>
-      <w:hyperlink w:anchor="_Toc5793025" w:history="1">
+      <w:hyperlink w:anchor="_Toc5793173" w:history="1">
         <w:r>
           <w:rPr>
             <w:rStyle w:val="Hyperlink"/>
@@ -2832,7 +1766,7 @@
             <w:noProof/>
             <w:webHidden/>
           </w:rPr>
-          <w:instrText xml:space="preserve"> PAGEREF _Toc5793025 \h </w:instrText>
+          <w:instrText xml:space="preserve"> PAGEREF _Toc5793173 \h </w:instrText>
         </w:r>
         <w:r>
           <w:rPr>
@@ -2852,7 +1786,7 @@
             <w:noProof/>
             <w:webHidden/>
           </w:rPr>
-          <w:t>13</w:t>
+          <w:t>12</w:t>
         </w:r>
         <w:r>
           <w:rPr>
@@ -2877,7 +1811,7 @@
           <w:szCs w:val="22"/>
         </w:rPr>
       </w:pPr>
-      <w:hyperlink w:anchor="_Toc5793026" w:history="1">
+      <w:hyperlink w:anchor="_Toc5793174" w:history="1">
         <w:r>
           <w:rPr>
             <w:rStyle w:val="Hyperlink"/>
@@ -2922,7 +1856,7 @@
             <w:noProof/>
             <w:webHidden/>
           </w:rPr>
-          <w:instrText xml:space="preserve"> PAGEREF _Toc5793026 \h </w:instrText>
+          <w:instrText xml:space="preserve"> PAGEREF _Toc5793174 \h </w:instrText>
         </w:r>
         <w:r>
           <w:rPr>
@@ -2942,7 +1876,7 @@
             <w:noProof/>
             <w:webHidden/>
           </w:rPr>
-          <w:t>13</w:t>
+          <w:t>12</w:t>
         </w:r>
         <w:r>
           <w:rPr>
@@ -2967,7 +1901,7 @@
           <w:szCs w:val="22"/>
         </w:rPr>
       </w:pPr>
-      <w:hyperlink w:anchor="_Toc5793027" w:history="1">
+      <w:hyperlink w:anchor="_Toc5793175" w:history="1">
         <w:r>
           <w:rPr>
             <w:rStyle w:val="Hyperlink"/>
@@ -3012,7 +1946,7 @@
             <w:noProof/>
             <w:webHidden/>
           </w:rPr>
-          <w:instrText xml:space="preserve"> PAGEREF _Toc5793027 \h </w:instrText>
+          <w:instrText xml:space="preserve"> PAGEREF _Toc5793175 \h </w:instrText>
         </w:r>
         <w:r>
           <w:rPr>
@@ -3032,7 +1966,7 @@
             <w:noProof/>
             <w:webHidden/>
           </w:rPr>
-          <w:t>13</w:t>
+          <w:t>12</w:t>
         </w:r>
         <w:r>
           <w:rPr>
@@ -3057,7 +1991,7 @@
           <w:szCs w:val="22"/>
         </w:rPr>
       </w:pPr>
-      <w:hyperlink w:anchor="_Toc5793028" w:history="1">
+      <w:hyperlink w:anchor="_Toc5793176" w:history="1">
         <w:r>
           <w:rPr>
             <w:rStyle w:val="Hyperlink"/>
@@ -3109,7 +2043,7 @@
             <w:noProof/>
             <w:webHidden/>
           </w:rPr>
-          <w:instrText xml:space="preserve"> PAGEREF _Toc5793028 \h </w:instrText>
+          <w:instrText xml:space="preserve"> PAGEREF _Toc5793176 \h </w:instrText>
         </w:r>
         <w:r>
           <w:rPr>
@@ -3129,7 +2063,7 @@
             <w:noProof/>
             <w:webHidden/>
           </w:rPr>
-          <w:t>14</w:t>
+          <w:t>13</w:t>
         </w:r>
         <w:r>
           <w:rPr>
@@ -3154,7 +2088,7 @@
           <w:szCs w:val="22"/>
         </w:rPr>
       </w:pPr>
-      <w:hyperlink w:anchor="_Toc5793029" w:history="1">
+      <w:hyperlink w:anchor="_Toc5793177" w:history="1">
         <w:r>
           <w:rPr>
             <w:rStyle w:val="Hyperlink"/>
@@ -3199,7 +2133,7 @@
             <w:noProof/>
             <w:webHidden/>
           </w:rPr>
-          <w:instrText xml:space="preserve"> PAGEREF _Toc5793029 \h </w:instrText>
+          <w:instrText xml:space="preserve"> PAGEREF _Toc5793177 \h </w:instrText>
         </w:r>
         <w:r>
           <w:rPr>
@@ -3219,7 +2153,7 @@
             <w:noProof/>
             <w:webHidden/>
           </w:rPr>
-          <w:t>14</w:t>
+          <w:t>13</w:t>
         </w:r>
         <w:r>
           <w:rPr>
@@ -3244,7 +2178,7 @@
           <w:szCs w:val="22"/>
         </w:rPr>
       </w:pPr>
-      <w:hyperlink w:anchor="_Toc5793030" w:history="1">
+      <w:hyperlink w:anchor="_Toc5793178" w:history="1">
         <w:r>
           <w:rPr>
             <w:rStyle w:val="Hyperlink"/>
@@ -3289,7 +2223,7 @@
             <w:noProof/>
             <w:webHidden/>
           </w:rPr>
-          <w:instrText xml:space="preserve"> PAGEREF _Toc5793030 \h </w:instrText>
+          <w:instrText xml:space="preserve"> PAGEREF _Toc5793178 \h </w:instrText>
         </w:r>
         <w:r>
           <w:rPr>
@@ -3309,187 +2243,7 @@
             <w:noProof/>
             <w:webHidden/>
           </w:rPr>
-          <w:t>14</w:t>
-        </w:r>
-        <w:r>
-          <w:rPr>
-            <w:noProof/>
-            <w:webHidden/>
-          </w:rPr>
-          <w:fldChar w:fldCharType="end"/>
-        </w:r>
-      </w:hyperlink>
-    </w:p>
-    <w:p>
-      <w:pPr>
-        <w:pStyle w:val="TOC3"/>
-        <w:tabs>
-          <w:tab w:val="left" w:pos="1320"/>
-          <w:tab w:val="right" w:leader="dot" w:pos="10762"/>
-        </w:tabs>
-        <w:rPr>
-          <w:rFonts w:asciiTheme="minorHAnsi" w:eastAsiaTheme="minorEastAsia" w:hAnsiTheme="minorHAnsi" w:cstheme="minorBidi"/>
-          <w:noProof/>
-          <w:sz w:val="22"/>
-          <w:szCs w:val="22"/>
-        </w:rPr>
-      </w:pPr>
-      <w:hyperlink w:anchor="_Toc5793031" w:history="1">
-        <w:r>
-          <w:rPr>
-            <w:rStyle w:val="Hyperlink"/>
-            <w:noProof/>
-            <w:lang w:val="en-GB"/>
-          </w:rPr>
-          <w:t>1.18.1</w:t>
-        </w:r>
-        <w:r>
-          <w:rPr>
-            <w:rFonts w:asciiTheme="minorHAnsi" w:eastAsiaTheme="minorEastAsia" w:hAnsiTheme="minorHAnsi" w:cstheme="minorBidi"/>
-            <w:noProof/>
-            <w:sz w:val="22"/>
-            <w:szCs w:val="22"/>
-          </w:rPr>
-          <w:tab/>
-        </w:r>
-        <w:r>
-          <w:rPr>
-            <w:rStyle w:val="Hyperlink"/>
-            <w:noProof/>
-            <w:lang w:val="en-GB"/>
-          </w:rPr>
-          <w:t>PCs</w:t>
-        </w:r>
-        <w:r>
-          <w:rPr>
-            <w:noProof/>
-            <w:webHidden/>
-          </w:rPr>
-          <w:tab/>
-        </w:r>
-        <w:r>
-          <w:rPr>
-            <w:noProof/>
-            <w:webHidden/>
-          </w:rPr>
-          <w:fldChar w:fldCharType="begin"/>
-        </w:r>
-        <w:r>
-          <w:rPr>
-            <w:noProof/>
-            <w:webHidden/>
-          </w:rPr>
-          <w:instrText xml:space="preserve"> PAGEREF _Toc5793031 \h </w:instrText>
-        </w:r>
-        <w:r>
-          <w:rPr>
-            <w:noProof/>
-            <w:webHidden/>
-          </w:rPr>
-        </w:r>
-        <w:r>
-          <w:rPr>
-            <w:noProof/>
-            <w:webHidden/>
-          </w:rPr>
-          <w:fldChar w:fldCharType="separate"/>
-        </w:r>
-        <w:r>
-          <w:rPr>
-            <w:noProof/>
-            <w:webHidden/>
-          </w:rPr>
-          <w:t>14</w:t>
-        </w:r>
-        <w:r>
-          <w:rPr>
-            <w:noProof/>
-            <w:webHidden/>
-          </w:rPr>
-          <w:fldChar w:fldCharType="end"/>
-        </w:r>
-      </w:hyperlink>
-    </w:p>
-    <w:p>
-      <w:pPr>
-        <w:pStyle w:val="TOC3"/>
-        <w:tabs>
-          <w:tab w:val="left" w:pos="1320"/>
-          <w:tab w:val="right" w:leader="dot" w:pos="10762"/>
-        </w:tabs>
-        <w:rPr>
-          <w:rFonts w:asciiTheme="minorHAnsi" w:eastAsiaTheme="minorEastAsia" w:hAnsiTheme="minorHAnsi" w:cstheme="minorBidi"/>
-          <w:noProof/>
-          <w:sz w:val="22"/>
-          <w:szCs w:val="22"/>
-        </w:rPr>
-      </w:pPr>
-      <w:hyperlink w:anchor="_Toc5793032" w:history="1">
-        <w:r>
-          <w:rPr>
-            <w:rStyle w:val="Hyperlink"/>
-            <w:noProof/>
-            <w:lang w:val="en-GB"/>
-          </w:rPr>
-          <w:t>1.18.2</w:t>
-        </w:r>
-        <w:r>
-          <w:rPr>
-            <w:rFonts w:asciiTheme="minorHAnsi" w:eastAsiaTheme="minorEastAsia" w:hAnsiTheme="minorHAnsi" w:cstheme="minorBidi"/>
-            <w:noProof/>
-            <w:sz w:val="22"/>
-            <w:szCs w:val="22"/>
-          </w:rPr>
-          <w:tab/>
-        </w:r>
-        <w:r>
-          <w:rPr>
-            <w:rStyle w:val="Hyperlink"/>
-            <w:noProof/>
-            <w:lang w:val="en-GB"/>
-          </w:rPr>
-          <w:t>NPCs</w:t>
-        </w:r>
-        <w:r>
-          <w:rPr>
-            <w:noProof/>
-            <w:webHidden/>
-          </w:rPr>
-          <w:tab/>
-        </w:r>
-        <w:r>
-          <w:rPr>
-            <w:noProof/>
-            <w:webHidden/>
-          </w:rPr>
-          <w:fldChar w:fldCharType="begin"/>
-        </w:r>
-        <w:r>
-          <w:rPr>
-            <w:noProof/>
-            <w:webHidden/>
-          </w:rPr>
-          <w:instrText xml:space="preserve"> PAGEREF _Toc5793032 \h </w:instrText>
-        </w:r>
-        <w:r>
-          <w:rPr>
-            <w:noProof/>
-            <w:webHidden/>
-          </w:rPr>
-        </w:r>
-        <w:r>
-          <w:rPr>
-            <w:noProof/>
-            <w:webHidden/>
-          </w:rPr>
-          <w:fldChar w:fldCharType="separate"/>
-        </w:r>
-        <w:r>
-          <w:rPr>
-            <w:noProof/>
-            <w:webHidden/>
-          </w:rPr>
-          <w:t>15</w:t>
+          <w:t>13</w:t>
         </w:r>
         <w:r>
           <w:rPr>
@@ -3514,7 +2268,7 @@
           <w:szCs w:val="22"/>
         </w:rPr>
       </w:pPr>
-      <w:hyperlink w:anchor="_Toc5793033" w:history="1">
+      <w:hyperlink w:anchor="_Toc5793179" w:history="1">
         <w:r>
           <w:rPr>
             <w:rStyle w:val="Hyperlink"/>
@@ -3557,7 +2311,7 @@
             <w:noProof/>
             <w:webHidden/>
           </w:rPr>
-          <w:instrText xml:space="preserve"> PAGEREF _Toc5793033 \h </w:instrText>
+          <w:instrText xml:space="preserve"> PAGEREF _Toc5793179 \h </w:instrText>
         </w:r>
         <w:r>
           <w:rPr>
@@ -3577,7 +2331,7 @@
             <w:noProof/>
             <w:webHidden/>
           </w:rPr>
-          <w:t>16</w:t>
+          <w:t>15</w:t>
         </w:r>
         <w:r>
           <w:rPr>
@@ -3602,7 +2356,7 @@
           <w:szCs w:val="22"/>
         </w:rPr>
       </w:pPr>
-      <w:hyperlink w:anchor="_Toc5793034" w:history="1">
+      <w:hyperlink w:anchor="_Toc5793180" w:history="1">
         <w:r>
           <w:rPr>
             <w:rStyle w:val="Hyperlink"/>
@@ -3645,7 +2399,7 @@
             <w:noProof/>
             <w:webHidden/>
           </w:rPr>
-          <w:instrText xml:space="preserve"> PAGEREF _Toc5793034 \h </w:instrText>
+          <w:instrText xml:space="preserve"> PAGEREF _Toc5793180 \h </w:instrText>
         </w:r>
         <w:r>
           <w:rPr>
@@ -3665,7 +2419,7 @@
             <w:noProof/>
             <w:webHidden/>
           </w:rPr>
-          <w:t>16</w:t>
+          <w:t>15</w:t>
         </w:r>
         <w:r>
           <w:rPr>
@@ -3690,7 +2444,7 @@
           <w:szCs w:val="22"/>
         </w:rPr>
       </w:pPr>
-      <w:hyperlink w:anchor="_Toc5793035" w:history="1">
+      <w:hyperlink w:anchor="_Toc5793181" w:history="1">
         <w:r>
           <w:rPr>
             <w:rStyle w:val="Hyperlink"/>
@@ -3733,7 +2487,7 @@
             <w:noProof/>
             <w:webHidden/>
           </w:rPr>
-          <w:instrText xml:space="preserve"> PAGEREF _Toc5793035 \h </w:instrText>
+          <w:instrText xml:space="preserve"> PAGEREF _Toc5793181 \h </w:instrText>
         </w:r>
         <w:r>
           <w:rPr>
@@ -3753,7 +2507,7 @@
             <w:noProof/>
             <w:webHidden/>
           </w:rPr>
-          <w:t>16</w:t>
+          <w:t>15</w:t>
         </w:r>
         <w:r>
           <w:rPr>
@@ -3778,7 +2532,7 @@
           <w:szCs w:val="22"/>
         </w:rPr>
       </w:pPr>
-      <w:hyperlink w:anchor="_Toc5793036" w:history="1">
+      <w:hyperlink w:anchor="_Toc5793182" w:history="1">
         <w:r>
           <w:rPr>
             <w:rStyle w:val="Hyperlink"/>
@@ -3821,7 +2575,7 @@
             <w:noProof/>
             <w:webHidden/>
           </w:rPr>
-          <w:instrText xml:space="preserve"> PAGEREF _Toc5793036 \h </w:instrText>
+          <w:instrText xml:space="preserve"> PAGEREF _Toc5793182 \h </w:instrText>
         </w:r>
         <w:r>
           <w:rPr>
@@ -3841,7 +2595,7 @@
             <w:noProof/>
             <w:webHidden/>
           </w:rPr>
-          <w:t>16</w:t>
+          <w:t>15</w:t>
         </w:r>
         <w:r>
           <w:rPr>
@@ -3866,7 +2620,7 @@
           <w:szCs w:val="22"/>
         </w:rPr>
       </w:pPr>
-      <w:hyperlink w:anchor="_Toc5793037" w:history="1">
+      <w:hyperlink w:anchor="_Toc5793183" w:history="1">
         <w:r>
           <w:rPr>
             <w:rStyle w:val="Hyperlink"/>
@@ -3909,7 +2663,7 @@
             <w:noProof/>
             <w:webHidden/>
           </w:rPr>
-          <w:instrText xml:space="preserve"> PAGEREF _Toc5793037 \h </w:instrText>
+          <w:instrText xml:space="preserve"> PAGEREF _Toc5793183 \h </w:instrText>
         </w:r>
         <w:r>
           <w:rPr>
@@ -3929,7 +2683,7 @@
             <w:noProof/>
             <w:webHidden/>
           </w:rPr>
-          <w:t>16</w:t>
+          <w:t>15</w:t>
         </w:r>
         <w:r>
           <w:rPr>
@@ -3954,7 +2708,7 @@
           <w:szCs w:val="22"/>
         </w:rPr>
       </w:pPr>
-      <w:hyperlink w:anchor="_Toc5793038" w:history="1">
+      <w:hyperlink w:anchor="_Toc5793184" w:history="1">
         <w:r>
           <w:rPr>
             <w:rStyle w:val="Hyperlink"/>
@@ -3997,7 +2751,7 @@
             <w:noProof/>
             <w:webHidden/>
           </w:rPr>
-          <w:instrText xml:space="preserve"> PAGEREF _Toc5793038 \h </w:instrText>
+          <w:instrText xml:space="preserve"> PAGEREF _Toc5793184 \h </w:instrText>
         </w:r>
         <w:r>
           <w:rPr>
@@ -4017,7 +2771,7 @@
             <w:noProof/>
             <w:webHidden/>
           </w:rPr>
-          <w:t>16</w:t>
+          <w:t>15</w:t>
         </w:r>
         <w:r>
           <w:rPr>
@@ -4042,7 +2796,7 @@
           <w:szCs w:val="22"/>
         </w:rPr>
       </w:pPr>
-      <w:hyperlink w:anchor="_Toc5793039" w:history="1">
+      <w:hyperlink w:anchor="_Toc5793185" w:history="1">
         <w:r>
           <w:rPr>
             <w:rStyle w:val="Hyperlink"/>
@@ -4085,7 +2839,7 @@
             <w:noProof/>
             <w:webHidden/>
           </w:rPr>
-          <w:instrText xml:space="preserve"> PAGEREF _Toc5793039 \h </w:instrText>
+          <w:instrText xml:space="preserve"> PAGEREF _Toc5793185 \h </w:instrText>
         </w:r>
         <w:r>
           <w:rPr>
@@ -4105,7 +2859,7 @@
             <w:noProof/>
             <w:webHidden/>
           </w:rPr>
-          <w:t>17</w:t>
+          <w:t>16</w:t>
         </w:r>
         <w:r>
           <w:rPr>
@@ -4130,7 +2884,7 @@
           <w:szCs w:val="22"/>
         </w:rPr>
       </w:pPr>
-      <w:hyperlink w:anchor="_Toc5793040" w:history="1">
+      <w:hyperlink w:anchor="_Toc5793186" w:history="1">
         <w:r>
           <w:rPr>
             <w:rStyle w:val="Hyperlink"/>
@@ -4175,7 +2929,7 @@
             <w:noProof/>
             <w:webHidden/>
           </w:rPr>
-          <w:instrText xml:space="preserve"> PAGEREF _Toc5793040 \h </w:instrText>
+          <w:instrText xml:space="preserve"> PAGEREF _Toc5793186 \h </w:instrText>
         </w:r>
         <w:r>
           <w:rPr>
@@ -4195,7 +2949,7 @@
             <w:noProof/>
             <w:webHidden/>
           </w:rPr>
-          <w:t>18</w:t>
+          <w:t>17</w:t>
         </w:r>
         <w:r>
           <w:rPr>
@@ -4220,7 +2974,7 @@
           <w:szCs w:val="22"/>
         </w:rPr>
       </w:pPr>
-      <w:hyperlink w:anchor="_Toc5793041" w:history="1">
+      <w:hyperlink w:anchor="_Toc5793187" w:history="1">
         <w:r>
           <w:rPr>
             <w:rStyle w:val="Hyperlink"/>
@@ -4265,7 +3019,7 @@
             <w:noProof/>
             <w:webHidden/>
           </w:rPr>
-          <w:instrText xml:space="preserve"> PAGEREF _Toc5793041 \h </w:instrText>
+          <w:instrText xml:space="preserve"> PAGEREF _Toc5793187 \h </w:instrText>
         </w:r>
         <w:r>
           <w:rPr>
@@ -4285,7 +3039,7 @@
             <w:noProof/>
             <w:webHidden/>
           </w:rPr>
-          <w:t>18</w:t>
+          <w:t>17</w:t>
         </w:r>
         <w:r>
           <w:rPr>
@@ -4310,7 +3064,7 @@
           <w:szCs w:val="22"/>
         </w:rPr>
       </w:pPr>
-      <w:hyperlink w:anchor="_Toc5793042" w:history="1">
+      <w:hyperlink w:anchor="_Toc5793188" w:history="1">
         <w:r>
           <w:rPr>
             <w:rStyle w:val="Hyperlink"/>
@@ -4354,7 +3108,7 @@
             <w:noProof/>
             <w:webHidden/>
           </w:rPr>
-          <w:instrText xml:space="preserve"> PAGEREF _Toc5793042 \h </w:instrText>
+          <w:instrText xml:space="preserve"> PAGEREF _Toc5793188 \h </w:instrText>
         </w:r>
         <w:r>
           <w:rPr>
@@ -4374,187 +3128,7 @@
             <w:noProof/>
             <w:webHidden/>
           </w:rPr>
-          <w:t>18</w:t>
-        </w:r>
-        <w:r>
-          <w:rPr>
-            <w:noProof/>
-            <w:webHidden/>
-          </w:rPr>
-          <w:fldChar w:fldCharType="end"/>
-        </w:r>
-      </w:hyperlink>
-    </w:p>
-    <w:p>
-      <w:pPr>
-        <w:pStyle w:val="TOC3"/>
-        <w:tabs>
-          <w:tab w:val="left" w:pos="1320"/>
-          <w:tab w:val="right" w:leader="dot" w:pos="10762"/>
-        </w:tabs>
-        <w:rPr>
-          <w:rFonts w:asciiTheme="minorHAnsi" w:eastAsiaTheme="minorEastAsia" w:hAnsiTheme="minorHAnsi" w:cstheme="minorBidi"/>
-          <w:noProof/>
-          <w:sz w:val="22"/>
-          <w:szCs w:val="22"/>
-        </w:rPr>
-      </w:pPr>
-      <w:hyperlink w:anchor="_Toc5793043" w:history="1">
-        <w:r>
-          <w:rPr>
-            <w:rStyle w:val="Hyperlink"/>
-            <w:noProof/>
-            <w:lang w:val="en-GB"/>
-          </w:rPr>
-          <w:t>1.25.1</w:t>
-        </w:r>
-        <w:r>
-          <w:rPr>
-            <w:rFonts w:asciiTheme="minorHAnsi" w:eastAsiaTheme="minorEastAsia" w:hAnsiTheme="minorHAnsi" w:cstheme="minorBidi"/>
-            <w:noProof/>
-            <w:sz w:val="22"/>
-            <w:szCs w:val="22"/>
-          </w:rPr>
-          <w:tab/>
-        </w:r>
-        <w:r>
-          <w:rPr>
-            <w:rStyle w:val="Hyperlink"/>
-            <w:noProof/>
-            <w:lang w:val="en-GB"/>
-          </w:rPr>
-          <w:t>Cars</w:t>
-        </w:r>
-        <w:r>
-          <w:rPr>
-            <w:noProof/>
-            <w:webHidden/>
-          </w:rPr>
-          <w:tab/>
-        </w:r>
-        <w:r>
-          <w:rPr>
-            <w:noProof/>
-            <w:webHidden/>
-          </w:rPr>
-          <w:fldChar w:fldCharType="begin"/>
-        </w:r>
-        <w:r>
-          <w:rPr>
-            <w:noProof/>
-            <w:webHidden/>
-          </w:rPr>
-          <w:instrText xml:space="preserve"> PAGEREF _Toc5793043 \h </w:instrText>
-        </w:r>
-        <w:r>
-          <w:rPr>
-            <w:noProof/>
-            <w:webHidden/>
-          </w:rPr>
-        </w:r>
-        <w:r>
-          <w:rPr>
-            <w:noProof/>
-            <w:webHidden/>
-          </w:rPr>
-          <w:fldChar w:fldCharType="separate"/>
-        </w:r>
-        <w:r>
-          <w:rPr>
-            <w:noProof/>
-            <w:webHidden/>
-          </w:rPr>
-          <w:t>18</w:t>
-        </w:r>
-        <w:r>
-          <w:rPr>
-            <w:noProof/>
-            <w:webHidden/>
-          </w:rPr>
-          <w:fldChar w:fldCharType="end"/>
-        </w:r>
-      </w:hyperlink>
-    </w:p>
-    <w:p>
-      <w:pPr>
-        <w:pStyle w:val="TOC3"/>
-        <w:tabs>
-          <w:tab w:val="left" w:pos="1320"/>
-          <w:tab w:val="right" w:leader="dot" w:pos="10762"/>
-        </w:tabs>
-        <w:rPr>
-          <w:rFonts w:asciiTheme="minorHAnsi" w:eastAsiaTheme="minorEastAsia" w:hAnsiTheme="minorHAnsi" w:cstheme="minorBidi"/>
-          <w:noProof/>
-          <w:sz w:val="22"/>
-          <w:szCs w:val="22"/>
-        </w:rPr>
-      </w:pPr>
-      <w:hyperlink w:anchor="_Toc5793044" w:history="1">
-        <w:r>
-          <w:rPr>
-            <w:rStyle w:val="Hyperlink"/>
-            <w:noProof/>
-            <w:lang w:val="en-GB"/>
-          </w:rPr>
-          <w:t>1.25.2</w:t>
-        </w:r>
-        <w:r>
-          <w:rPr>
-            <w:rFonts w:asciiTheme="minorHAnsi" w:eastAsiaTheme="minorEastAsia" w:hAnsiTheme="minorHAnsi" w:cstheme="minorBidi"/>
-            <w:noProof/>
-            <w:sz w:val="22"/>
-            <w:szCs w:val="22"/>
-          </w:rPr>
-          <w:tab/>
-        </w:r>
-        <w:r>
-          <w:rPr>
-            <w:rStyle w:val="Hyperlink"/>
-            <w:noProof/>
-            <w:lang w:val="en-GB"/>
-          </w:rPr>
-          <w:t>Characters</w:t>
-        </w:r>
-        <w:r>
-          <w:rPr>
-            <w:noProof/>
-            <w:webHidden/>
-          </w:rPr>
-          <w:tab/>
-        </w:r>
-        <w:r>
-          <w:rPr>
-            <w:noProof/>
-            <w:webHidden/>
-          </w:rPr>
-          <w:fldChar w:fldCharType="begin"/>
-        </w:r>
-        <w:r>
-          <w:rPr>
-            <w:noProof/>
-            <w:webHidden/>
-          </w:rPr>
-          <w:instrText xml:space="preserve"> PAGEREF _Toc5793044 \h </w:instrText>
-        </w:r>
-        <w:r>
-          <w:rPr>
-            <w:noProof/>
-            <w:webHidden/>
-          </w:rPr>
-        </w:r>
-        <w:r>
-          <w:rPr>
-            <w:noProof/>
-            <w:webHidden/>
-          </w:rPr>
-          <w:fldChar w:fldCharType="separate"/>
-        </w:r>
-        <w:r>
-          <w:rPr>
-            <w:noProof/>
-            <w:webHidden/>
-          </w:rPr>
-          <w:t>18</w:t>
+          <w:t>17</w:t>
         </w:r>
         <w:r>
           <w:rPr>
@@ -4579,7 +3153,7 @@
           <w:szCs w:val="22"/>
         </w:rPr>
       </w:pPr>
-      <w:hyperlink w:anchor="_Toc5793045" w:history="1">
+      <w:hyperlink w:anchor="_Toc5793189" w:history="1">
         <w:r>
           <w:rPr>
             <w:rStyle w:val="Hyperlink"/>
@@ -4624,7 +3198,7 @@
             <w:noProof/>
             <w:webHidden/>
           </w:rPr>
-          <w:instrText xml:space="preserve"> PAGEREF _Toc5793045 \h </w:instrText>
+          <w:instrText xml:space="preserve"> PAGEREF _Toc5793189 \h </w:instrText>
         </w:r>
         <w:r>
           <w:rPr>
@@ -4644,367 +3218,7 @@
             <w:noProof/>
             <w:webHidden/>
           </w:rPr>
-          <w:t>18</w:t>
-        </w:r>
-        <w:r>
-          <w:rPr>
-            <w:noProof/>
-            <w:webHidden/>
-          </w:rPr>
-          <w:fldChar w:fldCharType="end"/>
-        </w:r>
-      </w:hyperlink>
-    </w:p>
-    <w:p>
-      <w:pPr>
-        <w:pStyle w:val="TOC3"/>
-        <w:tabs>
-          <w:tab w:val="left" w:pos="1320"/>
-          <w:tab w:val="right" w:leader="dot" w:pos="10762"/>
-        </w:tabs>
-        <w:rPr>
-          <w:rFonts w:asciiTheme="minorHAnsi" w:eastAsiaTheme="minorEastAsia" w:hAnsiTheme="minorHAnsi" w:cstheme="minorBidi"/>
-          <w:noProof/>
-          <w:sz w:val="22"/>
-          <w:szCs w:val="22"/>
-        </w:rPr>
-      </w:pPr>
-      <w:hyperlink w:anchor="_Toc5793046" w:history="1">
-        <w:r>
-          <w:rPr>
-            <w:rStyle w:val="Hyperlink"/>
-            <w:noProof/>
-            <w:lang w:val="en-GB"/>
-          </w:rPr>
-          <w:t>1.26.1</w:t>
-        </w:r>
-        <w:r>
-          <w:rPr>
-            <w:rFonts w:asciiTheme="minorHAnsi" w:eastAsiaTheme="minorEastAsia" w:hAnsiTheme="minorHAnsi" w:cstheme="minorBidi"/>
-            <w:noProof/>
-            <w:sz w:val="22"/>
-            <w:szCs w:val="22"/>
-          </w:rPr>
-          <w:tab/>
-        </w:r>
-        <w:r>
-          <w:rPr>
-            <w:rStyle w:val="Hyperlink"/>
-            <w:noProof/>
-            <w:lang w:val="en-GB"/>
-          </w:rPr>
-          <w:t>Vehicles</w:t>
-        </w:r>
-        <w:r>
-          <w:rPr>
-            <w:noProof/>
-            <w:webHidden/>
-          </w:rPr>
-          <w:tab/>
-        </w:r>
-        <w:r>
-          <w:rPr>
-            <w:noProof/>
-            <w:webHidden/>
-          </w:rPr>
-          <w:fldChar w:fldCharType="begin"/>
-        </w:r>
-        <w:r>
-          <w:rPr>
-            <w:noProof/>
-            <w:webHidden/>
-          </w:rPr>
-          <w:instrText xml:space="preserve"> PAGEREF _Toc5793046 \h </w:instrText>
-        </w:r>
-        <w:r>
-          <w:rPr>
-            <w:noProof/>
-            <w:webHidden/>
-          </w:rPr>
-        </w:r>
-        <w:r>
-          <w:rPr>
-            <w:noProof/>
-            <w:webHidden/>
-          </w:rPr>
-          <w:fldChar w:fldCharType="separate"/>
-        </w:r>
-        <w:r>
-          <w:rPr>
-            <w:noProof/>
-            <w:webHidden/>
-          </w:rPr>
-          <w:t>18</w:t>
-        </w:r>
-        <w:r>
-          <w:rPr>
-            <w:noProof/>
-            <w:webHidden/>
-          </w:rPr>
-          <w:fldChar w:fldCharType="end"/>
-        </w:r>
-      </w:hyperlink>
-    </w:p>
-    <w:p>
-      <w:pPr>
-        <w:pStyle w:val="TOC3"/>
-        <w:tabs>
-          <w:tab w:val="left" w:pos="1320"/>
-          <w:tab w:val="right" w:leader="dot" w:pos="10762"/>
-        </w:tabs>
-        <w:rPr>
-          <w:rFonts w:asciiTheme="minorHAnsi" w:eastAsiaTheme="minorEastAsia" w:hAnsiTheme="minorHAnsi" w:cstheme="minorBidi"/>
-          <w:noProof/>
-          <w:sz w:val="22"/>
-          <w:szCs w:val="22"/>
-        </w:rPr>
-      </w:pPr>
-      <w:hyperlink w:anchor="_Toc5793047" w:history="1">
-        <w:r>
-          <w:rPr>
-            <w:rStyle w:val="Hyperlink"/>
-            <w:noProof/>
-            <w:lang w:val="en-GB"/>
-          </w:rPr>
-          <w:t>1.26.2</w:t>
-        </w:r>
-        <w:r>
-          <w:rPr>
-            <w:rFonts w:asciiTheme="minorHAnsi" w:eastAsiaTheme="minorEastAsia" w:hAnsiTheme="minorHAnsi" w:cstheme="minorBidi"/>
-            <w:noProof/>
-            <w:sz w:val="22"/>
-            <w:szCs w:val="22"/>
-          </w:rPr>
-          <w:tab/>
-        </w:r>
-        <w:r>
-          <w:rPr>
-            <w:rStyle w:val="Hyperlink"/>
-            <w:noProof/>
-            <w:lang w:val="en-GB"/>
-          </w:rPr>
-          <w:t>Characters</w:t>
-        </w:r>
-        <w:r>
-          <w:rPr>
-            <w:noProof/>
-            <w:webHidden/>
-          </w:rPr>
-          <w:tab/>
-        </w:r>
-        <w:r>
-          <w:rPr>
-            <w:noProof/>
-            <w:webHidden/>
-          </w:rPr>
-          <w:fldChar w:fldCharType="begin"/>
-        </w:r>
-        <w:r>
-          <w:rPr>
-            <w:noProof/>
-            <w:webHidden/>
-          </w:rPr>
-          <w:instrText xml:space="preserve"> PAGEREF _Toc5793047 \h </w:instrText>
-        </w:r>
-        <w:r>
-          <w:rPr>
-            <w:noProof/>
-            <w:webHidden/>
-          </w:rPr>
-        </w:r>
-        <w:r>
-          <w:rPr>
-            <w:noProof/>
-            <w:webHidden/>
-          </w:rPr>
-          <w:fldChar w:fldCharType="separate"/>
-        </w:r>
-        <w:r>
-          <w:rPr>
-            <w:noProof/>
-            <w:webHidden/>
-          </w:rPr>
-          <w:t>18</w:t>
-        </w:r>
-        <w:r>
-          <w:rPr>
-            <w:noProof/>
-            <w:webHidden/>
-          </w:rPr>
-          <w:fldChar w:fldCharType="end"/>
-        </w:r>
-      </w:hyperlink>
-    </w:p>
-    <w:p>
-      <w:pPr>
-        <w:pStyle w:val="TOC3"/>
-        <w:tabs>
-          <w:tab w:val="left" w:pos="1320"/>
-          <w:tab w:val="right" w:leader="dot" w:pos="10762"/>
-        </w:tabs>
-        <w:rPr>
-          <w:rFonts w:asciiTheme="minorHAnsi" w:eastAsiaTheme="minorEastAsia" w:hAnsiTheme="minorHAnsi" w:cstheme="minorBidi"/>
-          <w:noProof/>
-          <w:sz w:val="22"/>
-          <w:szCs w:val="22"/>
-        </w:rPr>
-      </w:pPr>
-      <w:hyperlink w:anchor="_Toc5793048" w:history="1">
-        <w:r>
-          <w:rPr>
-            <w:rStyle w:val="Hyperlink"/>
-            <w:noProof/>
-            <w:lang w:val="en-GB"/>
-          </w:rPr>
-          <w:t>1.26.3</w:t>
-        </w:r>
-        <w:r>
-          <w:rPr>
-            <w:rFonts w:asciiTheme="minorHAnsi" w:eastAsiaTheme="minorEastAsia" w:hAnsiTheme="minorHAnsi" w:cstheme="minorBidi"/>
-            <w:noProof/>
-            <w:sz w:val="22"/>
-            <w:szCs w:val="22"/>
-          </w:rPr>
-          <w:tab/>
-        </w:r>
-        <w:r>
-          <w:rPr>
-            <w:rStyle w:val="Hyperlink"/>
-            <w:noProof/>
-            <w:lang w:val="en-GB"/>
-          </w:rPr>
-          <w:t>Objects</w:t>
-        </w:r>
-        <w:r>
-          <w:rPr>
-            <w:noProof/>
-            <w:webHidden/>
-          </w:rPr>
-          <w:tab/>
-        </w:r>
-        <w:r>
-          <w:rPr>
-            <w:noProof/>
-            <w:webHidden/>
-          </w:rPr>
-          <w:fldChar w:fldCharType="begin"/>
-        </w:r>
-        <w:r>
-          <w:rPr>
-            <w:noProof/>
-            <w:webHidden/>
-          </w:rPr>
-          <w:instrText xml:space="preserve"> PAGEREF _Toc5793048 \h </w:instrText>
-        </w:r>
-        <w:r>
-          <w:rPr>
-            <w:noProof/>
-            <w:webHidden/>
-          </w:rPr>
-        </w:r>
-        <w:r>
-          <w:rPr>
-            <w:noProof/>
-            <w:webHidden/>
-          </w:rPr>
-          <w:fldChar w:fldCharType="separate"/>
-        </w:r>
-        <w:r>
-          <w:rPr>
-            <w:noProof/>
-            <w:webHidden/>
-          </w:rPr>
-          <w:t>18</w:t>
-        </w:r>
-        <w:r>
-          <w:rPr>
-            <w:noProof/>
-            <w:webHidden/>
-          </w:rPr>
-          <w:fldChar w:fldCharType="end"/>
-        </w:r>
-      </w:hyperlink>
-    </w:p>
-    <w:p>
-      <w:pPr>
-        <w:pStyle w:val="TOC3"/>
-        <w:tabs>
-          <w:tab w:val="left" w:pos="1320"/>
-          <w:tab w:val="right" w:leader="dot" w:pos="10762"/>
-        </w:tabs>
-        <w:rPr>
-          <w:rFonts w:asciiTheme="minorHAnsi" w:eastAsiaTheme="minorEastAsia" w:hAnsiTheme="minorHAnsi" w:cstheme="minorBidi"/>
-          <w:noProof/>
-          <w:sz w:val="22"/>
-          <w:szCs w:val="22"/>
-        </w:rPr>
-      </w:pPr>
-      <w:hyperlink w:anchor="_Toc5793049" w:history="1">
-        <w:r>
-          <w:rPr>
-            <w:rStyle w:val="Hyperlink"/>
-            <w:noProof/>
-            <w:lang w:val="en-GB"/>
-          </w:rPr>
-          <w:t>1.26.4</w:t>
-        </w:r>
-        <w:r>
-          <w:rPr>
-            <w:rFonts w:asciiTheme="minorHAnsi" w:eastAsiaTheme="minorEastAsia" w:hAnsiTheme="minorHAnsi" w:cstheme="minorBidi"/>
-            <w:noProof/>
-            <w:sz w:val="22"/>
-            <w:szCs w:val="22"/>
-          </w:rPr>
-          <w:tab/>
-        </w:r>
-        <w:r>
-          <w:rPr>
-            <w:rStyle w:val="Hyperlink"/>
-            <w:noProof/>
-            <w:lang w:val="en-GB"/>
-          </w:rPr>
-          <w:t>Level</w:t>
-        </w:r>
-        <w:r>
-          <w:rPr>
-            <w:noProof/>
-            <w:webHidden/>
-          </w:rPr>
-          <w:tab/>
-        </w:r>
-        <w:r>
-          <w:rPr>
-            <w:noProof/>
-            <w:webHidden/>
-          </w:rPr>
-          <w:fldChar w:fldCharType="begin"/>
-        </w:r>
-        <w:r>
-          <w:rPr>
-            <w:noProof/>
-            <w:webHidden/>
-          </w:rPr>
-          <w:instrText xml:space="preserve"> PAGEREF _Toc5793049 \h </w:instrText>
-        </w:r>
-        <w:r>
-          <w:rPr>
-            <w:noProof/>
-            <w:webHidden/>
-          </w:rPr>
-        </w:r>
-        <w:r>
-          <w:rPr>
-            <w:noProof/>
-            <w:webHidden/>
-          </w:rPr>
-          <w:fldChar w:fldCharType="separate"/>
-        </w:r>
-        <w:r>
-          <w:rPr>
-            <w:noProof/>
-            <w:webHidden/>
-          </w:rPr>
-          <w:t>18</w:t>
+          <w:t>17</w:t>
         </w:r>
         <w:r>
           <w:rPr>
@@ -5029,7 +3243,7 @@
           <w:szCs w:val="22"/>
         </w:rPr>
       </w:pPr>
-      <w:hyperlink w:anchor="_Toc5793050" w:history="1">
+      <w:hyperlink w:anchor="_Toc5793190" w:history="1">
         <w:r>
           <w:rPr>
             <w:rStyle w:val="Hyperlink"/>
@@ -5074,7 +3288,7 @@
             <w:noProof/>
             <w:webHidden/>
           </w:rPr>
-          <w:instrText xml:space="preserve"> PAGEREF _Toc5793050 \h </w:instrText>
+          <w:instrText xml:space="preserve"> PAGEREF _Toc5793190 \h </w:instrText>
         </w:r>
         <w:r>
           <w:rPr>
@@ -5094,187 +3308,7 @@
             <w:noProof/>
             <w:webHidden/>
           </w:rPr>
-          <w:t>18</w:t>
-        </w:r>
-        <w:r>
-          <w:rPr>
-            <w:noProof/>
-            <w:webHidden/>
-          </w:rPr>
-          <w:fldChar w:fldCharType="end"/>
-        </w:r>
-      </w:hyperlink>
-    </w:p>
-    <w:p>
-      <w:pPr>
-        <w:pStyle w:val="TOC3"/>
-        <w:tabs>
-          <w:tab w:val="left" w:pos="1320"/>
-          <w:tab w:val="right" w:leader="dot" w:pos="10762"/>
-        </w:tabs>
-        <w:rPr>
-          <w:rFonts w:asciiTheme="minorHAnsi" w:eastAsiaTheme="minorEastAsia" w:hAnsiTheme="minorHAnsi" w:cstheme="minorBidi"/>
-          <w:noProof/>
-          <w:sz w:val="22"/>
-          <w:szCs w:val="22"/>
-        </w:rPr>
-      </w:pPr>
-      <w:hyperlink w:anchor="_Toc5793051" w:history="1">
-        <w:r>
-          <w:rPr>
-            <w:rStyle w:val="Hyperlink"/>
-            <w:noProof/>
-            <w:lang w:val="en-GB"/>
-          </w:rPr>
-          <w:t>1.27.1</w:t>
-        </w:r>
-        <w:r>
-          <w:rPr>
-            <w:rFonts w:asciiTheme="minorHAnsi" w:eastAsiaTheme="minorEastAsia" w:hAnsiTheme="minorHAnsi" w:cstheme="minorBidi"/>
-            <w:noProof/>
-            <w:sz w:val="22"/>
-            <w:szCs w:val="22"/>
-          </w:rPr>
-          <w:tab/>
-        </w:r>
-        <w:r>
-          <w:rPr>
-            <w:rStyle w:val="Hyperlink"/>
-            <w:noProof/>
-            <w:lang w:val="en-GB"/>
-          </w:rPr>
-          <w:t>Music</w:t>
-        </w:r>
-        <w:r>
-          <w:rPr>
-            <w:noProof/>
-            <w:webHidden/>
-          </w:rPr>
-          <w:tab/>
-        </w:r>
-        <w:r>
-          <w:rPr>
-            <w:noProof/>
-            <w:webHidden/>
-          </w:rPr>
-          <w:fldChar w:fldCharType="begin"/>
-        </w:r>
-        <w:r>
-          <w:rPr>
-            <w:noProof/>
-            <w:webHidden/>
-          </w:rPr>
-          <w:instrText xml:space="preserve"> PAGEREF _Toc5793051 \h </w:instrText>
-        </w:r>
-        <w:r>
-          <w:rPr>
-            <w:noProof/>
-            <w:webHidden/>
-          </w:rPr>
-        </w:r>
-        <w:r>
-          <w:rPr>
-            <w:noProof/>
-            <w:webHidden/>
-          </w:rPr>
-          <w:fldChar w:fldCharType="separate"/>
-        </w:r>
-        <w:r>
-          <w:rPr>
-            <w:noProof/>
-            <w:webHidden/>
-          </w:rPr>
-          <w:t>18</w:t>
-        </w:r>
-        <w:r>
-          <w:rPr>
-            <w:noProof/>
-            <w:webHidden/>
-          </w:rPr>
-          <w:fldChar w:fldCharType="end"/>
-        </w:r>
-      </w:hyperlink>
-    </w:p>
-    <w:p>
-      <w:pPr>
-        <w:pStyle w:val="TOC3"/>
-        <w:tabs>
-          <w:tab w:val="left" w:pos="1320"/>
-          <w:tab w:val="right" w:leader="dot" w:pos="10762"/>
-        </w:tabs>
-        <w:rPr>
-          <w:rFonts w:asciiTheme="minorHAnsi" w:eastAsiaTheme="minorEastAsia" w:hAnsiTheme="minorHAnsi" w:cstheme="minorBidi"/>
-          <w:noProof/>
-          <w:sz w:val="22"/>
-          <w:szCs w:val="22"/>
-        </w:rPr>
-      </w:pPr>
-      <w:hyperlink w:anchor="_Toc5793052" w:history="1">
-        <w:r>
-          <w:rPr>
-            <w:rStyle w:val="Hyperlink"/>
-            <w:noProof/>
-            <w:lang w:val="en-GB"/>
-          </w:rPr>
-          <w:t>1.27.2</w:t>
-        </w:r>
-        <w:r>
-          <w:rPr>
-            <w:rFonts w:asciiTheme="minorHAnsi" w:eastAsiaTheme="minorEastAsia" w:hAnsiTheme="minorHAnsi" w:cstheme="minorBidi"/>
-            <w:noProof/>
-            <w:sz w:val="22"/>
-            <w:szCs w:val="22"/>
-          </w:rPr>
-          <w:tab/>
-        </w:r>
-        <w:r>
-          <w:rPr>
-            <w:rStyle w:val="Hyperlink"/>
-            <w:noProof/>
-            <w:lang w:val="en-GB"/>
-          </w:rPr>
-          <w:t>SFX</w:t>
-        </w:r>
-        <w:r>
-          <w:rPr>
-            <w:noProof/>
-            <w:webHidden/>
-          </w:rPr>
-          <w:tab/>
-        </w:r>
-        <w:r>
-          <w:rPr>
-            <w:noProof/>
-            <w:webHidden/>
-          </w:rPr>
-          <w:fldChar w:fldCharType="begin"/>
-        </w:r>
-        <w:r>
-          <w:rPr>
-            <w:noProof/>
-            <w:webHidden/>
-          </w:rPr>
-          <w:instrText xml:space="preserve"> PAGEREF _Toc5793052 \h </w:instrText>
-        </w:r>
-        <w:r>
-          <w:rPr>
-            <w:noProof/>
-            <w:webHidden/>
-          </w:rPr>
-        </w:r>
-        <w:r>
-          <w:rPr>
-            <w:noProof/>
-            <w:webHidden/>
-          </w:rPr>
-          <w:fldChar w:fldCharType="separate"/>
-        </w:r>
-        <w:r>
-          <w:rPr>
-            <w:noProof/>
-            <w:webHidden/>
-          </w:rPr>
-          <w:t>18</w:t>
+          <w:t>17</w:t>
         </w:r>
         <w:r>
           <w:rPr>
@@ -5299,9 +3333,6 @@
         </w:sectPr>
       </w:pPr>
       <w:r>
-        <w:rPr>
-          <w:noProof/>
-        </w:rPr>
         <w:fldChar w:fldCharType="end"/>
       </w:r>
     </w:p>
@@ -5321,7 +3352,7 @@
           <w:lang w:val="en-GB"/>
         </w:rPr>
       </w:pPr>
-      <w:bookmarkStart w:id="1" w:name="_Toc5792996"/>
+      <w:bookmarkStart w:id="1" w:name="_Toc5793156"/>
       <w:r>
         <w:rPr>
           <w:lang w:val="en-GB"/>
@@ -5655,7 +3686,7 @@
           <w:lang w:val="en-GB"/>
         </w:rPr>
       </w:pPr>
-      <w:bookmarkStart w:id="2" w:name="_Toc5792997"/>
+      <w:bookmarkStart w:id="2" w:name="_Toc5793157"/>
       <w:r>
         <w:rPr>
           <w:lang w:val="en-GB"/>
@@ -5741,7 +3772,7 @@
           <w:lang w:val="en-GB"/>
         </w:rPr>
       </w:pPr>
-      <w:bookmarkStart w:id="3" w:name="_Toc5792998"/>
+      <w:bookmarkStart w:id="3" w:name="_Toc5793158"/>
       <w:r>
         <w:rPr>
           <w:lang w:val="en-GB"/>
@@ -5814,7 +3845,7 @@
           <w:lang w:val="en-GB"/>
         </w:rPr>
       </w:pPr>
-      <w:bookmarkStart w:id="4" w:name="_Toc5792999"/>
+      <w:bookmarkStart w:id="4" w:name="_Toc5793159"/>
       <w:r>
         <w:rPr>
           <w:lang w:val="en-GB"/>
@@ -5913,7 +3944,7 @@
           <w:lang w:val="en-GB"/>
         </w:rPr>
       </w:pPr>
-      <w:bookmarkStart w:id="5" w:name="_Toc5793000"/>
+      <w:bookmarkStart w:id="5" w:name="_Toc5793160"/>
       <w:r>
         <w:rPr>
           <w:lang w:val="en-GB"/>

--- a/Documentation/GDD/Vision Statement.docx
+++ b/Documentation/GDD/Vision Statement.docx
@@ -10,7 +10,7 @@
       <w:r>
         <w:br w:type="page"/>
       </w:r>
-      <w:bookmarkStart w:id="0" w:name="_Toc5793155"/>
+      <w:bookmarkStart w:id="0" w:name="_Toc5793340"/>
       <w:r>
         <w:t>Table of contents</w:t>
       </w:r>
@@ -38,7 +38,7 @@
       <w:r>
         <w:fldChar w:fldCharType="separate"/>
       </w:r>
-      <w:hyperlink w:anchor="_Toc5793154" w:history="1">
+      <w:hyperlink w:anchor="_Toc5793339" w:history="1">
         <w:r>
           <w:rPr>
             <w:rStyle w:val="Hyperlink"/>
@@ -65,7 +65,7 @@
             <w:noProof/>
             <w:webHidden/>
           </w:rPr>
-          <w:instrText xml:space="preserve"> PAGEREF _Toc5793154 \h </w:instrText>
+          <w:instrText xml:space="preserve"> PAGEREF _Toc5793339 \h </w:instrText>
         </w:r>
         <w:r>
           <w:rPr>
@@ -109,7 +109,7 @@
           <w:szCs w:val="22"/>
         </w:rPr>
       </w:pPr>
-      <w:hyperlink w:anchor="_Toc5793155" w:history="1">
+      <w:hyperlink w:anchor="_Toc5793340" w:history="1">
         <w:r>
           <w:rPr>
             <w:rStyle w:val="Hyperlink"/>
@@ -136,7 +136,7 @@
             <w:noProof/>
             <w:webHidden/>
           </w:rPr>
-          <w:instrText xml:space="preserve"> PAGEREF _Toc5793155 \h </w:instrText>
+          <w:instrText xml:space="preserve"> PAGEREF _Toc5793340 \h </w:instrText>
         </w:r>
         <w:r>
           <w:rPr>
@@ -181,7 +181,7 @@
           <w:szCs w:val="22"/>
         </w:rPr>
       </w:pPr>
-      <w:hyperlink w:anchor="_Toc5793156" w:history="1">
+      <w:hyperlink w:anchor="_Toc5793341" w:history="1">
         <w:r>
           <w:rPr>
             <w:rStyle w:val="Hyperlink"/>
@@ -233,7 +233,7 @@
             <w:noProof/>
             <w:webHidden/>
           </w:rPr>
-          <w:instrText xml:space="preserve"> PAGEREF _Toc5793156 \h </w:instrText>
+          <w:instrText xml:space="preserve"> PAGEREF _Toc5793341 \h </w:instrText>
         </w:r>
         <w:r>
           <w:rPr>
@@ -278,7 +278,7 @@
           <w:szCs w:val="22"/>
         </w:rPr>
       </w:pPr>
-      <w:hyperlink w:anchor="_Toc5793157" w:history="1">
+      <w:hyperlink w:anchor="_Toc5793342" w:history="1">
         <w:r>
           <w:rPr>
             <w:rStyle w:val="Hyperlink"/>
@@ -323,7 +323,7 @@
             <w:noProof/>
             <w:webHidden/>
           </w:rPr>
-          <w:instrText xml:space="preserve"> PAGEREF _Toc5793157 \h </w:instrText>
+          <w:instrText xml:space="preserve"> PAGEREF _Toc5793342 \h </w:instrText>
         </w:r>
         <w:r>
           <w:rPr>
@@ -368,7 +368,7 @@
           <w:szCs w:val="22"/>
         </w:rPr>
       </w:pPr>
-      <w:hyperlink w:anchor="_Toc5793158" w:history="1">
+      <w:hyperlink w:anchor="_Toc5793343" w:history="1">
         <w:r>
           <w:rPr>
             <w:rStyle w:val="Hyperlink"/>
@@ -413,7 +413,7 @@
             <w:noProof/>
             <w:webHidden/>
           </w:rPr>
-          <w:instrText xml:space="preserve"> PAGEREF _Toc5793158 \h </w:instrText>
+          <w:instrText xml:space="preserve"> PAGEREF _Toc5793343 \h </w:instrText>
         </w:r>
         <w:r>
           <w:rPr>
@@ -458,7 +458,7 @@
           <w:szCs w:val="22"/>
         </w:rPr>
       </w:pPr>
-      <w:hyperlink w:anchor="_Toc5793159" w:history="1">
+      <w:hyperlink w:anchor="_Toc5793344" w:history="1">
         <w:r>
           <w:rPr>
             <w:rStyle w:val="Hyperlink"/>
@@ -503,7 +503,7 @@
             <w:noProof/>
             <w:webHidden/>
           </w:rPr>
-          <w:instrText xml:space="preserve"> PAGEREF _Toc5793159 \h </w:instrText>
+          <w:instrText xml:space="preserve"> PAGEREF _Toc5793344 \h </w:instrText>
         </w:r>
         <w:r>
           <w:rPr>
@@ -548,7 +548,7 @@
           <w:szCs w:val="22"/>
         </w:rPr>
       </w:pPr>
-      <w:hyperlink w:anchor="_Toc5793160" w:history="1">
+      <w:hyperlink w:anchor="_Toc5793345" w:history="1">
         <w:r>
           <w:rPr>
             <w:rStyle w:val="Hyperlink"/>
@@ -593,7 +593,7 @@
             <w:noProof/>
             <w:webHidden/>
           </w:rPr>
-          <w:instrText xml:space="preserve"> PAGEREF _Toc5793160 \h </w:instrText>
+          <w:instrText xml:space="preserve"> PAGEREF _Toc5793345 \h </w:instrText>
         </w:r>
         <w:r>
           <w:rPr>
@@ -638,7 +638,7 @@
           <w:szCs w:val="22"/>
         </w:rPr>
       </w:pPr>
-      <w:hyperlink w:anchor="_Toc5793161" w:history="1">
+      <w:hyperlink w:anchor="_Toc5793346" w:history="1">
         <w:r>
           <w:rPr>
             <w:rStyle w:val="Hyperlink"/>
@@ -683,7 +683,7 @@
             <w:noProof/>
             <w:webHidden/>
           </w:rPr>
-          <w:instrText xml:space="preserve"> PAGEREF _Toc5793161 \h </w:instrText>
+          <w:instrText xml:space="preserve"> PAGEREF _Toc5793346 \h </w:instrText>
         </w:r>
         <w:r>
           <w:rPr>
@@ -728,14 +728,14 @@
           <w:szCs w:val="22"/>
         </w:rPr>
       </w:pPr>
-      <w:hyperlink w:anchor="_Toc5793162" w:history="1">
+      <w:hyperlink w:anchor="_Toc5793347" w:history="1">
         <w:r>
           <w:rPr>
             <w:rStyle w:val="Hyperlink"/>
             <w:noProof/>
             <w:lang w:val="en-GB"/>
           </w:rPr>
-          <w:t>1.5</w:t>
+          <w:t>2.1</w:t>
         </w:r>
         <w:r>
           <w:rPr>
@@ -773,7 +773,7 @@
             <w:noProof/>
             <w:webHidden/>
           </w:rPr>
-          <w:instrText xml:space="preserve"> PAGEREF _Toc5793162 \h </w:instrText>
+          <w:instrText xml:space="preserve"> PAGEREF _Toc5793347 \h </w:instrText>
         </w:r>
         <w:r>
           <w:rPr>
@@ -818,14 +818,14 @@
           <w:szCs w:val="22"/>
         </w:rPr>
       </w:pPr>
-      <w:hyperlink w:anchor="_Toc5793163" w:history="1">
+      <w:hyperlink w:anchor="_Toc5793348" w:history="1">
         <w:r>
           <w:rPr>
             <w:rStyle w:val="Hyperlink"/>
             <w:noProof/>
             <w:lang w:val="en-GB"/>
           </w:rPr>
-          <w:t>1.6</w:t>
+          <w:t>2.2</w:t>
         </w:r>
         <w:r>
           <w:rPr>
@@ -863,7 +863,7 @@
             <w:noProof/>
             <w:webHidden/>
           </w:rPr>
-          <w:instrText xml:space="preserve"> PAGEREF _Toc5793163 \h </w:instrText>
+          <w:instrText xml:space="preserve"> PAGEREF _Toc5793348 \h </w:instrText>
         </w:r>
         <w:r>
           <w:rPr>
@@ -908,14 +908,14 @@
           <w:szCs w:val="22"/>
         </w:rPr>
       </w:pPr>
-      <w:hyperlink w:anchor="_Toc5793164" w:history="1">
+      <w:hyperlink w:anchor="_Toc5793349" w:history="1">
         <w:r>
           <w:rPr>
             <w:rStyle w:val="Hyperlink"/>
             <w:noProof/>
             <w:lang w:val="en-GB"/>
           </w:rPr>
-          <w:t>1.7</w:t>
+          <w:t>2.3</w:t>
         </w:r>
         <w:r>
           <w:rPr>
@@ -953,7 +953,7 @@
             <w:noProof/>
             <w:webHidden/>
           </w:rPr>
-          <w:instrText xml:space="preserve"> PAGEREF _Toc5793164 \h </w:instrText>
+          <w:instrText xml:space="preserve"> PAGEREF _Toc5793349 \h </w:instrText>
         </w:r>
         <w:r>
           <w:rPr>
@@ -998,14 +998,14 @@
           <w:szCs w:val="22"/>
         </w:rPr>
       </w:pPr>
-      <w:hyperlink w:anchor="_Toc5793165" w:history="1">
+      <w:hyperlink w:anchor="_Toc5793350" w:history="1">
         <w:r>
           <w:rPr>
             <w:rStyle w:val="Hyperlink"/>
             <w:noProof/>
             <w:lang w:val="en-GB"/>
           </w:rPr>
-          <w:t>1.8</w:t>
+          <w:t>2.4</w:t>
         </w:r>
         <w:r>
           <w:rPr>
@@ -1043,7 +1043,7 @@
             <w:noProof/>
             <w:webHidden/>
           </w:rPr>
-          <w:instrText xml:space="preserve"> PAGEREF _Toc5793165 \h </w:instrText>
+          <w:instrText xml:space="preserve"> PAGEREF _Toc5793350 \h </w:instrText>
         </w:r>
         <w:r>
           <w:rPr>
@@ -1088,14 +1088,14 @@
           <w:szCs w:val="22"/>
         </w:rPr>
       </w:pPr>
-      <w:hyperlink w:anchor="_Toc5793166" w:history="1">
+      <w:hyperlink w:anchor="_Toc5793351" w:history="1">
         <w:r>
           <w:rPr>
             <w:rStyle w:val="Hyperlink"/>
             <w:noProof/>
             <w:lang w:val="en-GB"/>
           </w:rPr>
-          <w:t>1.9</w:t>
+          <w:t>2.5</w:t>
         </w:r>
         <w:r>
           <w:rPr>
@@ -1133,7 +1133,7 @@
             <w:noProof/>
             <w:webHidden/>
           </w:rPr>
-          <w:instrText xml:space="preserve"> PAGEREF _Toc5793166 \h </w:instrText>
+          <w:instrText xml:space="preserve"> PAGEREF _Toc5793351 \h </w:instrText>
         </w:r>
         <w:r>
           <w:rPr>
@@ -1178,7 +1178,7 @@
           <w:szCs w:val="22"/>
         </w:rPr>
       </w:pPr>
-      <w:hyperlink w:anchor="_Toc5793167" w:history="1">
+      <w:hyperlink w:anchor="_Toc5793352" w:history="1">
         <w:r>
           <w:rPr>
             <w:rStyle w:val="Hyperlink"/>
@@ -1229,7 +1229,7 @@
             <w:noProof/>
             <w:webHidden/>
           </w:rPr>
-          <w:instrText xml:space="preserve"> PAGEREF _Toc5793167 \h </w:instrText>
+          <w:instrText xml:space="preserve"> PAGEREF _Toc5793352 \h </w:instrText>
         </w:r>
         <w:r>
           <w:rPr>
@@ -1274,7 +1274,7 @@
           <w:szCs w:val="22"/>
         </w:rPr>
       </w:pPr>
-      <w:hyperlink w:anchor="_Toc5793168" w:history="1">
+      <w:hyperlink w:anchor="_Toc5793353" w:history="1">
         <w:r>
           <w:rPr>
             <w:rStyle w:val="Hyperlink"/>
@@ -1318,7 +1318,7 @@
             <w:noProof/>
             <w:webHidden/>
           </w:rPr>
-          <w:instrText xml:space="preserve"> PAGEREF _Toc5793168 \h </w:instrText>
+          <w:instrText xml:space="preserve"> PAGEREF _Toc5793353 \h </w:instrText>
         </w:r>
         <w:r>
           <w:rPr>
@@ -1353,7 +1353,7 @@
       <w:pPr>
         <w:pStyle w:val="TOC2"/>
         <w:tabs>
-          <w:tab w:val="left" w:pos="1100"/>
+          <w:tab w:val="left" w:pos="880"/>
           <w:tab w:val="right" w:leader="dot" w:pos="10762"/>
         </w:tabs>
         <w:rPr>
@@ -1363,14 +1363,14 @@
           <w:szCs w:val="22"/>
         </w:rPr>
       </w:pPr>
-      <w:hyperlink w:anchor="_Toc5793169" w:history="1">
+      <w:hyperlink w:anchor="_Toc5793354" w:history="1">
         <w:r>
           <w:rPr>
             <w:rStyle w:val="Hyperlink"/>
             <w:noProof/>
             <w:lang w:val="en-US"/>
           </w:rPr>
-          <w:t>1.10</w:t>
+          <w:t>4.1</w:t>
         </w:r>
         <w:r>
           <w:rPr>
@@ -1408,7 +1408,7 @@
             <w:noProof/>
             <w:webHidden/>
           </w:rPr>
-          <w:instrText xml:space="preserve"> PAGEREF _Toc5793169 \h </w:instrText>
+          <w:instrText xml:space="preserve"> PAGEREF _Toc5793354 \h </w:instrText>
         </w:r>
         <w:r>
           <w:rPr>
@@ -1443,7 +1443,7 @@
       <w:pPr>
         <w:pStyle w:val="TOC2"/>
         <w:tabs>
-          <w:tab w:val="left" w:pos="1100"/>
+          <w:tab w:val="left" w:pos="880"/>
           <w:tab w:val="right" w:leader="dot" w:pos="10762"/>
         </w:tabs>
         <w:rPr>
@@ -1453,14 +1453,14 @@
           <w:szCs w:val="22"/>
         </w:rPr>
       </w:pPr>
-      <w:hyperlink w:anchor="_Toc5793170" w:history="1">
+      <w:hyperlink w:anchor="_Toc5793355" w:history="1">
         <w:r>
           <w:rPr>
             <w:rStyle w:val="Hyperlink"/>
             <w:noProof/>
             <w:lang w:val="en-US"/>
           </w:rPr>
-          <w:t>1.11</w:t>
+          <w:t>4.2</w:t>
         </w:r>
         <w:r>
           <w:rPr>
@@ -1498,7 +1498,7 @@
             <w:noProof/>
             <w:webHidden/>
           </w:rPr>
-          <w:instrText xml:space="preserve"> PAGEREF _Toc5793170 \h </w:instrText>
+          <w:instrText xml:space="preserve"> PAGEREF _Toc5793355 \h </w:instrText>
         </w:r>
         <w:r>
           <w:rPr>
@@ -1533,7 +1533,7 @@
       <w:pPr>
         <w:pStyle w:val="TOC2"/>
         <w:tabs>
-          <w:tab w:val="left" w:pos="1100"/>
+          <w:tab w:val="left" w:pos="880"/>
           <w:tab w:val="right" w:leader="dot" w:pos="10762"/>
         </w:tabs>
         <w:rPr>
@@ -1543,13 +1543,13 @@
           <w:szCs w:val="22"/>
         </w:rPr>
       </w:pPr>
-      <w:hyperlink w:anchor="_Toc5793171" w:history="1">
-        <w:r>
-          <w:rPr>
-            <w:rStyle w:val="Hyperlink"/>
-            <w:noProof/>
-          </w:rPr>
-          <w:t>1.12</w:t>
+      <w:hyperlink w:anchor="_Toc5793356" w:history="1">
+        <w:r>
+          <w:rPr>
+            <w:rStyle w:val="Hyperlink"/>
+            <w:noProof/>
+          </w:rPr>
+          <w:t>4.3</w:t>
         </w:r>
         <w:r>
           <w:rPr>
@@ -1586,7 +1586,7 @@
             <w:noProof/>
             <w:webHidden/>
           </w:rPr>
-          <w:instrText xml:space="preserve"> PAGEREF _Toc5793171 \h </w:instrText>
+          <w:instrText xml:space="preserve"> PAGEREF _Toc5793356 \h </w:instrText>
         </w:r>
         <w:r>
           <w:rPr>
@@ -1621,7 +1621,7 @@
       <w:pPr>
         <w:pStyle w:val="TOC2"/>
         <w:tabs>
-          <w:tab w:val="left" w:pos="1100"/>
+          <w:tab w:val="left" w:pos="880"/>
           <w:tab w:val="right" w:leader="dot" w:pos="10762"/>
         </w:tabs>
         <w:rPr>
@@ -1631,14 +1631,14 @@
           <w:szCs w:val="22"/>
         </w:rPr>
       </w:pPr>
-      <w:hyperlink w:anchor="_Toc5793172" w:history="1">
+      <w:hyperlink w:anchor="_Toc5793357" w:history="1">
         <w:r>
           <w:rPr>
             <w:rStyle w:val="Hyperlink"/>
             <w:noProof/>
             <w:lang w:val="en-US"/>
           </w:rPr>
-          <w:t>1.13</w:t>
+          <w:t>4.4</w:t>
         </w:r>
         <w:r>
           <w:rPr>
@@ -1676,7 +1676,7 @@
             <w:noProof/>
             <w:webHidden/>
           </w:rPr>
-          <w:instrText xml:space="preserve"> PAGEREF _Toc5793172 \h </w:instrText>
+          <w:instrText xml:space="preserve"> PAGEREF _Toc5793357 \h </w:instrText>
         </w:r>
         <w:r>
           <w:rPr>
@@ -1711,7 +1711,7 @@
       <w:pPr>
         <w:pStyle w:val="TOC2"/>
         <w:tabs>
-          <w:tab w:val="left" w:pos="1100"/>
+          <w:tab w:val="left" w:pos="880"/>
           <w:tab w:val="right" w:leader="dot" w:pos="10762"/>
         </w:tabs>
         <w:rPr>
@@ -1721,14 +1721,14 @@
           <w:szCs w:val="22"/>
         </w:rPr>
       </w:pPr>
-      <w:hyperlink w:anchor="_Toc5793173" w:history="1">
+      <w:hyperlink w:anchor="_Toc5793358" w:history="1">
         <w:r>
           <w:rPr>
             <w:rStyle w:val="Hyperlink"/>
             <w:noProof/>
             <w:lang w:val="en-US"/>
           </w:rPr>
-          <w:t>1.14</w:t>
+          <w:t>4.5</w:t>
         </w:r>
         <w:r>
           <w:rPr>
@@ -1766,7 +1766,7 @@
             <w:noProof/>
             <w:webHidden/>
           </w:rPr>
-          <w:instrText xml:space="preserve"> PAGEREF _Toc5793173 \h </w:instrText>
+          <w:instrText xml:space="preserve"> PAGEREF _Toc5793358 \h </w:instrText>
         </w:r>
         <w:r>
           <w:rPr>
@@ -1801,7 +1801,7 @@
       <w:pPr>
         <w:pStyle w:val="TOC2"/>
         <w:tabs>
-          <w:tab w:val="left" w:pos="1100"/>
+          <w:tab w:val="left" w:pos="880"/>
           <w:tab w:val="right" w:leader="dot" w:pos="10762"/>
         </w:tabs>
         <w:rPr>
@@ -1811,14 +1811,14 @@
           <w:szCs w:val="22"/>
         </w:rPr>
       </w:pPr>
-      <w:hyperlink w:anchor="_Toc5793174" w:history="1">
+      <w:hyperlink w:anchor="_Toc5793359" w:history="1">
         <w:r>
           <w:rPr>
             <w:rStyle w:val="Hyperlink"/>
             <w:noProof/>
             <w:lang w:val="en-US"/>
           </w:rPr>
-          <w:t>1.15</w:t>
+          <w:t>4.6</w:t>
         </w:r>
         <w:r>
           <w:rPr>
@@ -1856,7 +1856,7 @@
             <w:noProof/>
             <w:webHidden/>
           </w:rPr>
-          <w:instrText xml:space="preserve"> PAGEREF _Toc5793174 \h </w:instrText>
+          <w:instrText xml:space="preserve"> PAGEREF _Toc5793359 \h </w:instrText>
         </w:r>
         <w:r>
           <w:rPr>
@@ -1891,7 +1891,7 @@
       <w:pPr>
         <w:pStyle w:val="TOC2"/>
         <w:tabs>
-          <w:tab w:val="left" w:pos="1100"/>
+          <w:tab w:val="left" w:pos="880"/>
           <w:tab w:val="right" w:leader="dot" w:pos="10762"/>
         </w:tabs>
         <w:rPr>
@@ -1901,14 +1901,14 @@
           <w:szCs w:val="22"/>
         </w:rPr>
       </w:pPr>
-      <w:hyperlink w:anchor="_Toc5793175" w:history="1">
+      <w:hyperlink w:anchor="_Toc5793360" w:history="1">
         <w:r>
           <w:rPr>
             <w:rStyle w:val="Hyperlink"/>
             <w:noProof/>
             <w:lang w:val="en-US"/>
           </w:rPr>
-          <w:t>1.16</w:t>
+          <w:t>4.7</w:t>
         </w:r>
         <w:r>
           <w:rPr>
@@ -1946,7 +1946,7 @@
             <w:noProof/>
             <w:webHidden/>
           </w:rPr>
-          <w:instrText xml:space="preserve"> PAGEREF _Toc5793175 \h </w:instrText>
+          <w:instrText xml:space="preserve"> PAGEREF _Toc5793360 \h </w:instrText>
         </w:r>
         <w:r>
           <w:rPr>
@@ -1991,7 +1991,7 @@
           <w:szCs w:val="22"/>
         </w:rPr>
       </w:pPr>
-      <w:hyperlink w:anchor="_Toc5793176" w:history="1">
+      <w:hyperlink w:anchor="_Toc5793361" w:history="1">
         <w:r>
           <w:rPr>
             <w:rStyle w:val="Hyperlink"/>
@@ -2043,7 +2043,7 @@
             <w:noProof/>
             <w:webHidden/>
           </w:rPr>
-          <w:instrText xml:space="preserve"> PAGEREF _Toc5793176 \h </w:instrText>
+          <w:instrText xml:space="preserve"> PAGEREF _Toc5793361 \h </w:instrText>
         </w:r>
         <w:r>
           <w:rPr>
@@ -2078,7 +2078,7 @@
       <w:pPr>
         <w:pStyle w:val="TOC2"/>
         <w:tabs>
-          <w:tab w:val="left" w:pos="1100"/>
+          <w:tab w:val="left" w:pos="880"/>
           <w:tab w:val="right" w:leader="dot" w:pos="10762"/>
         </w:tabs>
         <w:rPr>
@@ -2088,14 +2088,14 @@
           <w:szCs w:val="22"/>
         </w:rPr>
       </w:pPr>
-      <w:hyperlink w:anchor="_Toc5793177" w:history="1">
+      <w:hyperlink w:anchor="_Toc5793362" w:history="1">
         <w:r>
           <w:rPr>
             <w:rStyle w:val="Hyperlink"/>
             <w:noProof/>
             <w:lang w:val="en-GB"/>
           </w:rPr>
-          <w:t>1.17</w:t>
+          <w:t>5.1</w:t>
         </w:r>
         <w:r>
           <w:rPr>
@@ -2133,7 +2133,7 @@
             <w:noProof/>
             <w:webHidden/>
           </w:rPr>
-          <w:instrText xml:space="preserve"> PAGEREF _Toc5793177 \h </w:instrText>
+          <w:instrText xml:space="preserve"> PAGEREF _Toc5793362 \h </w:instrText>
         </w:r>
         <w:r>
           <w:rPr>
@@ -2168,7 +2168,7 @@
       <w:pPr>
         <w:pStyle w:val="TOC2"/>
         <w:tabs>
-          <w:tab w:val="left" w:pos="1100"/>
+          <w:tab w:val="left" w:pos="880"/>
           <w:tab w:val="right" w:leader="dot" w:pos="10762"/>
         </w:tabs>
         <w:rPr>
@@ -2178,14 +2178,14 @@
           <w:szCs w:val="22"/>
         </w:rPr>
       </w:pPr>
-      <w:hyperlink w:anchor="_Toc5793178" w:history="1">
+      <w:hyperlink w:anchor="_Toc5793363" w:history="1">
         <w:r>
           <w:rPr>
             <w:rStyle w:val="Hyperlink"/>
             <w:noProof/>
             <w:lang w:val="en-GB"/>
           </w:rPr>
-          <w:t>1.18</w:t>
+          <w:t>5.2</w:t>
         </w:r>
         <w:r>
           <w:rPr>
@@ -2223,7 +2223,7 @@
             <w:noProof/>
             <w:webHidden/>
           </w:rPr>
-          <w:instrText xml:space="preserve"> PAGEREF _Toc5793178 \h </w:instrText>
+          <w:instrText xml:space="preserve"> PAGEREF _Toc5793363 \h </w:instrText>
         </w:r>
         <w:r>
           <w:rPr>
@@ -2268,7 +2268,7 @@
           <w:szCs w:val="22"/>
         </w:rPr>
       </w:pPr>
-      <w:hyperlink w:anchor="_Toc5793179" w:history="1">
+      <w:hyperlink w:anchor="_Toc5793364" w:history="1">
         <w:r>
           <w:rPr>
             <w:rStyle w:val="Hyperlink"/>
@@ -2311,7 +2311,7 @@
             <w:noProof/>
             <w:webHidden/>
           </w:rPr>
-          <w:instrText xml:space="preserve"> PAGEREF _Toc5793179 \h </w:instrText>
+          <w:instrText xml:space="preserve"> PAGEREF _Toc5793364 \h </w:instrText>
         </w:r>
         <w:r>
           <w:rPr>
@@ -2346,7 +2346,7 @@
       <w:pPr>
         <w:pStyle w:val="TOC2"/>
         <w:tabs>
-          <w:tab w:val="left" w:pos="1100"/>
+          <w:tab w:val="left" w:pos="880"/>
           <w:tab w:val="right" w:leader="dot" w:pos="10762"/>
         </w:tabs>
         <w:rPr>
@@ -2356,13 +2356,13 @@
           <w:szCs w:val="22"/>
         </w:rPr>
       </w:pPr>
-      <w:hyperlink w:anchor="_Toc5793180" w:history="1">
-        <w:r>
-          <w:rPr>
-            <w:rStyle w:val="Hyperlink"/>
-            <w:noProof/>
-          </w:rPr>
-          <w:t>1.19</w:t>
+      <w:hyperlink w:anchor="_Toc5793365" w:history="1">
+        <w:r>
+          <w:rPr>
+            <w:rStyle w:val="Hyperlink"/>
+            <w:noProof/>
+          </w:rPr>
+          <w:t>6.1</w:t>
         </w:r>
         <w:r>
           <w:rPr>
@@ -2399,7 +2399,7 @@
             <w:noProof/>
             <w:webHidden/>
           </w:rPr>
-          <w:instrText xml:space="preserve"> PAGEREF _Toc5793180 \h </w:instrText>
+          <w:instrText xml:space="preserve"> PAGEREF _Toc5793365 \h </w:instrText>
         </w:r>
         <w:r>
           <w:rPr>
@@ -2434,7 +2434,7 @@
       <w:pPr>
         <w:pStyle w:val="TOC2"/>
         <w:tabs>
-          <w:tab w:val="left" w:pos="1100"/>
+          <w:tab w:val="left" w:pos="880"/>
           <w:tab w:val="right" w:leader="dot" w:pos="10762"/>
         </w:tabs>
         <w:rPr>
@@ -2444,13 +2444,13 @@
           <w:szCs w:val="22"/>
         </w:rPr>
       </w:pPr>
-      <w:hyperlink w:anchor="_Toc5793181" w:history="1">
-        <w:r>
-          <w:rPr>
-            <w:rStyle w:val="Hyperlink"/>
-            <w:noProof/>
-          </w:rPr>
-          <w:t>1.20</w:t>
+      <w:hyperlink w:anchor="_Toc5793366" w:history="1">
+        <w:r>
+          <w:rPr>
+            <w:rStyle w:val="Hyperlink"/>
+            <w:noProof/>
+          </w:rPr>
+          <w:t>6.2</w:t>
         </w:r>
         <w:r>
           <w:rPr>
@@ -2487,7 +2487,7 @@
             <w:noProof/>
             <w:webHidden/>
           </w:rPr>
-          <w:instrText xml:space="preserve"> PAGEREF _Toc5793181 \h </w:instrText>
+          <w:instrText xml:space="preserve"> PAGEREF _Toc5793366 \h </w:instrText>
         </w:r>
         <w:r>
           <w:rPr>
@@ -2522,7 +2522,7 @@
       <w:pPr>
         <w:pStyle w:val="TOC2"/>
         <w:tabs>
-          <w:tab w:val="left" w:pos="1100"/>
+          <w:tab w:val="left" w:pos="880"/>
           <w:tab w:val="right" w:leader="dot" w:pos="10762"/>
         </w:tabs>
         <w:rPr>
@@ -2532,13 +2532,13 @@
           <w:szCs w:val="22"/>
         </w:rPr>
       </w:pPr>
-      <w:hyperlink w:anchor="_Toc5793182" w:history="1">
-        <w:r>
-          <w:rPr>
-            <w:rStyle w:val="Hyperlink"/>
-            <w:noProof/>
-          </w:rPr>
-          <w:t>1.21</w:t>
+      <w:hyperlink w:anchor="_Toc5793367" w:history="1">
+        <w:r>
+          <w:rPr>
+            <w:rStyle w:val="Hyperlink"/>
+            <w:noProof/>
+          </w:rPr>
+          <w:t>6.3</w:t>
         </w:r>
         <w:r>
           <w:rPr>
@@ -2575,7 +2575,7 @@
             <w:noProof/>
             <w:webHidden/>
           </w:rPr>
-          <w:instrText xml:space="preserve"> PAGEREF _Toc5793182 \h </w:instrText>
+          <w:instrText xml:space="preserve"> PAGEREF _Toc5793367 \h </w:instrText>
         </w:r>
         <w:r>
           <w:rPr>
@@ -2610,7 +2610,7 @@
       <w:pPr>
         <w:pStyle w:val="TOC2"/>
         <w:tabs>
-          <w:tab w:val="left" w:pos="1100"/>
+          <w:tab w:val="left" w:pos="880"/>
           <w:tab w:val="right" w:leader="dot" w:pos="10762"/>
         </w:tabs>
         <w:rPr>
@@ -2620,13 +2620,13 @@
           <w:szCs w:val="22"/>
         </w:rPr>
       </w:pPr>
-      <w:hyperlink w:anchor="_Toc5793183" w:history="1">
-        <w:r>
-          <w:rPr>
-            <w:rStyle w:val="Hyperlink"/>
-            <w:noProof/>
-          </w:rPr>
-          <w:t>1.22</w:t>
+      <w:hyperlink w:anchor="_Toc5793368" w:history="1">
+        <w:r>
+          <w:rPr>
+            <w:rStyle w:val="Hyperlink"/>
+            <w:noProof/>
+          </w:rPr>
+          <w:t>6.4</w:t>
         </w:r>
         <w:r>
           <w:rPr>
@@ -2663,7 +2663,7 @@
             <w:noProof/>
             <w:webHidden/>
           </w:rPr>
-          <w:instrText xml:space="preserve"> PAGEREF _Toc5793183 \h </w:instrText>
+          <w:instrText xml:space="preserve"> PAGEREF _Toc5793368 \h </w:instrText>
         </w:r>
         <w:r>
           <w:rPr>
@@ -2698,7 +2698,7 @@
       <w:pPr>
         <w:pStyle w:val="TOC2"/>
         <w:tabs>
-          <w:tab w:val="left" w:pos="1100"/>
+          <w:tab w:val="left" w:pos="880"/>
           <w:tab w:val="right" w:leader="dot" w:pos="10762"/>
         </w:tabs>
         <w:rPr>
@@ -2708,13 +2708,13 @@
           <w:szCs w:val="22"/>
         </w:rPr>
       </w:pPr>
-      <w:hyperlink w:anchor="_Toc5793184" w:history="1">
-        <w:r>
-          <w:rPr>
-            <w:rStyle w:val="Hyperlink"/>
-            <w:noProof/>
-          </w:rPr>
-          <w:t>1.23</w:t>
+      <w:hyperlink w:anchor="_Toc5793369" w:history="1">
+        <w:r>
+          <w:rPr>
+            <w:rStyle w:val="Hyperlink"/>
+            <w:noProof/>
+          </w:rPr>
+          <w:t>6.5</w:t>
         </w:r>
         <w:r>
           <w:rPr>
@@ -2751,7 +2751,7 @@
             <w:noProof/>
             <w:webHidden/>
           </w:rPr>
-          <w:instrText xml:space="preserve"> PAGEREF _Toc5793184 \h </w:instrText>
+          <w:instrText xml:space="preserve"> PAGEREF _Toc5793369 \h </w:instrText>
         </w:r>
         <w:r>
           <w:rPr>
@@ -2796,7 +2796,7 @@
           <w:szCs w:val="22"/>
         </w:rPr>
       </w:pPr>
-      <w:hyperlink w:anchor="_Toc5793185" w:history="1">
+      <w:hyperlink w:anchor="_Toc5793370" w:history="1">
         <w:r>
           <w:rPr>
             <w:rStyle w:val="Hyperlink"/>
@@ -2839,7 +2839,7 @@
             <w:noProof/>
             <w:webHidden/>
           </w:rPr>
-          <w:instrText xml:space="preserve"> PAGEREF _Toc5793185 \h </w:instrText>
+          <w:instrText xml:space="preserve"> PAGEREF _Toc5793370 \h </w:instrText>
         </w:r>
         <w:r>
           <w:rPr>
@@ -2884,7 +2884,7 @@
           <w:szCs w:val="22"/>
         </w:rPr>
       </w:pPr>
-      <w:hyperlink w:anchor="_Toc5793186" w:history="1">
+      <w:hyperlink w:anchor="_Toc5793371" w:history="1">
         <w:r>
           <w:rPr>
             <w:rStyle w:val="Hyperlink"/>
@@ -2929,7 +2929,7 @@
             <w:noProof/>
             <w:webHidden/>
           </w:rPr>
-          <w:instrText xml:space="preserve"> PAGEREF _Toc5793186 \h </w:instrText>
+          <w:instrText xml:space="preserve"> PAGEREF _Toc5793371 \h </w:instrText>
         </w:r>
         <w:r>
           <w:rPr>
@@ -2964,7 +2964,7 @@
       <w:pPr>
         <w:pStyle w:val="TOC2"/>
         <w:tabs>
-          <w:tab w:val="left" w:pos="1100"/>
+          <w:tab w:val="left" w:pos="880"/>
           <w:tab w:val="right" w:leader="dot" w:pos="10762"/>
         </w:tabs>
         <w:rPr>
@@ -2974,14 +2974,14 @@
           <w:szCs w:val="22"/>
         </w:rPr>
       </w:pPr>
-      <w:hyperlink w:anchor="_Toc5793187" w:history="1">
+      <w:hyperlink w:anchor="_Toc5793372" w:history="1">
         <w:r>
           <w:rPr>
             <w:rStyle w:val="Hyperlink"/>
             <w:noProof/>
             <w:lang w:val="en-GB"/>
           </w:rPr>
-          <w:t>1.24</w:t>
+          <w:t>8.1</w:t>
         </w:r>
         <w:r>
           <w:rPr>
@@ -3019,7 +3019,7 @@
             <w:noProof/>
             <w:webHidden/>
           </w:rPr>
-          <w:instrText xml:space="preserve"> PAGEREF _Toc5793187 \h </w:instrText>
+          <w:instrText xml:space="preserve"> PAGEREF _Toc5793372 \h </w:instrText>
         </w:r>
         <w:r>
           <w:rPr>
@@ -3054,7 +3054,7 @@
       <w:pPr>
         <w:pStyle w:val="TOC2"/>
         <w:tabs>
-          <w:tab w:val="left" w:pos="1100"/>
+          <w:tab w:val="left" w:pos="880"/>
           <w:tab w:val="right" w:leader="dot" w:pos="10762"/>
         </w:tabs>
         <w:rPr>
@@ -3064,13 +3064,13 @@
           <w:szCs w:val="22"/>
         </w:rPr>
       </w:pPr>
-      <w:hyperlink w:anchor="_Toc5793188" w:history="1">
-        <w:r>
-          <w:rPr>
-            <w:rStyle w:val="Hyperlink"/>
-            <w:noProof/>
-          </w:rPr>
-          <w:t>1.25</w:t>
+      <w:hyperlink w:anchor="_Toc5793373" w:history="1">
+        <w:r>
+          <w:rPr>
+            <w:rStyle w:val="Hyperlink"/>
+            <w:noProof/>
+          </w:rPr>
+          <w:t>8.2</w:t>
         </w:r>
         <w:r>
           <w:rPr>
@@ -3108,7 +3108,7 @@
             <w:noProof/>
             <w:webHidden/>
           </w:rPr>
-          <w:instrText xml:space="preserve"> PAGEREF _Toc5793188 \h </w:instrText>
+          <w:instrText xml:space="preserve"> PAGEREF _Toc5793373 \h </w:instrText>
         </w:r>
         <w:r>
           <w:rPr>
@@ -3143,7 +3143,7 @@
       <w:pPr>
         <w:pStyle w:val="TOC2"/>
         <w:tabs>
-          <w:tab w:val="left" w:pos="1100"/>
+          <w:tab w:val="left" w:pos="880"/>
           <w:tab w:val="right" w:leader="dot" w:pos="10762"/>
         </w:tabs>
         <w:rPr>
@@ -3153,14 +3153,14 @@
           <w:szCs w:val="22"/>
         </w:rPr>
       </w:pPr>
-      <w:hyperlink w:anchor="_Toc5793189" w:history="1">
+      <w:hyperlink w:anchor="_Toc5793374" w:history="1">
         <w:r>
           <w:rPr>
             <w:rStyle w:val="Hyperlink"/>
             <w:noProof/>
             <w:lang w:val="en-GB"/>
           </w:rPr>
-          <w:t>1.26</w:t>
+          <w:t>8.3</w:t>
         </w:r>
         <w:r>
           <w:rPr>
@@ -3198,7 +3198,7 @@
             <w:noProof/>
             <w:webHidden/>
           </w:rPr>
-          <w:instrText xml:space="preserve"> PAGEREF _Toc5793189 \h </w:instrText>
+          <w:instrText xml:space="preserve"> PAGEREF _Toc5793374 \h </w:instrText>
         </w:r>
         <w:r>
           <w:rPr>
@@ -3233,7 +3233,7 @@
       <w:pPr>
         <w:pStyle w:val="TOC2"/>
         <w:tabs>
-          <w:tab w:val="left" w:pos="1100"/>
+          <w:tab w:val="left" w:pos="880"/>
           <w:tab w:val="right" w:leader="dot" w:pos="10762"/>
         </w:tabs>
         <w:rPr>
@@ -3243,14 +3243,14 @@
           <w:szCs w:val="22"/>
         </w:rPr>
       </w:pPr>
-      <w:hyperlink w:anchor="_Toc5793190" w:history="1">
+      <w:hyperlink w:anchor="_Toc5793375" w:history="1">
         <w:r>
           <w:rPr>
             <w:rStyle w:val="Hyperlink"/>
             <w:noProof/>
             <w:lang w:val="en-GB"/>
           </w:rPr>
-          <w:t>1.27</w:t>
+          <w:t>8.4</w:t>
         </w:r>
         <w:r>
           <w:rPr>
@@ -3288,7 +3288,7 @@
             <w:noProof/>
             <w:webHidden/>
           </w:rPr>
-          <w:instrText xml:space="preserve"> PAGEREF _Toc5793190 \h </w:instrText>
+          <w:instrText xml:space="preserve"> PAGEREF _Toc5793375 \h </w:instrText>
         </w:r>
         <w:r>
           <w:rPr>
@@ -3352,7 +3352,7 @@
           <w:lang w:val="en-GB"/>
         </w:rPr>
       </w:pPr>
-      <w:bookmarkStart w:id="1" w:name="_Toc5793156"/>
+      <w:bookmarkStart w:id="1" w:name="_Toc5793341"/>
       <w:r>
         <w:rPr>
           <w:lang w:val="en-GB"/>
@@ -3680,13 +3680,13 @@
         <w:pStyle w:val="Heading2"/>
         <w:numPr>
           <w:ilvl w:val="1"/>
-          <w:numId w:val="2"/>
+          <w:numId w:val="4"/>
         </w:numPr>
         <w:rPr>
           <w:lang w:val="en-GB"/>
         </w:rPr>
       </w:pPr>
-      <w:bookmarkStart w:id="2" w:name="_Toc5793157"/>
+      <w:bookmarkStart w:id="2" w:name="_Toc5793342"/>
       <w:r>
         <w:rPr>
           <w:lang w:val="en-GB"/>
@@ -3766,13 +3766,13 @@
         <w:pStyle w:val="Heading2"/>
         <w:numPr>
           <w:ilvl w:val="1"/>
-          <w:numId w:val="2"/>
+          <w:numId w:val="4"/>
         </w:numPr>
         <w:rPr>
           <w:lang w:val="en-GB"/>
         </w:rPr>
       </w:pPr>
-      <w:bookmarkStart w:id="3" w:name="_Toc5793158"/>
+      <w:bookmarkStart w:id="3" w:name="_Toc5793343"/>
       <w:r>
         <w:rPr>
           <w:lang w:val="en-GB"/>
@@ -3839,13 +3839,13 @@
         <w:pStyle w:val="Heading2"/>
         <w:numPr>
           <w:ilvl w:val="1"/>
-          <w:numId w:val="2"/>
+          <w:numId w:val="4"/>
         </w:numPr>
         <w:rPr>
           <w:lang w:val="en-GB"/>
         </w:rPr>
       </w:pPr>
-      <w:bookmarkStart w:id="4" w:name="_Toc5793159"/>
+      <w:bookmarkStart w:id="4" w:name="_Toc5793344"/>
       <w:r>
         <w:rPr>
           <w:lang w:val="en-GB"/>
@@ -3938,13 +3938,13 @@
         <w:pStyle w:val="Heading2"/>
         <w:numPr>
           <w:ilvl w:val="1"/>
-          <w:numId w:val="2"/>
+          <w:numId w:val="4"/>
         </w:numPr>
         <w:rPr>
           <w:lang w:val="en-GB"/>
         </w:rPr>
       </w:pPr>
-      <w:bookmarkStart w:id="5" w:name="_Toc5793160"/>
+      <w:bookmarkStart w:id="5" w:name="_Toc5793345"/>
       <w:r>
         <w:rPr>
           <w:lang w:val="en-GB"/>

--- a/Documentation/GDD/Vision Statement.docx
+++ b/Documentation/GDD/Vision Statement.docx
@@ -2,170 +2,22 @@
 <file path=word/document.xml><?xml version="1.0" encoding="utf-8"?>
 <w:document xmlns:wpc="http://schemas.microsoft.com/office/word/2010/wordprocessingCanvas" xmlns:cx="http://schemas.microsoft.com/office/drawing/2014/chartex" xmlns:cx1="http://schemas.microsoft.com/office/drawing/2015/9/8/chartex" xmlns:cx2="http://schemas.microsoft.com/office/drawing/2015/10/21/chartex" xmlns:cx3="http://schemas.microsoft.com/office/drawing/2016/5/9/chartex" xmlns:cx4="http://schemas.microsoft.com/office/drawing/2016/5/10/chartex" xmlns:cx5="http://schemas.microsoft.com/office/drawing/2016/5/11/chartex" xmlns:cx6="http://schemas.microsoft.com/office/drawing/2016/5/12/chartex" xmlns:cx7="http://schemas.microsoft.com/office/drawing/2016/5/13/chartex" xmlns:cx8="http://schemas.microsoft.com/office/drawing/2016/5/14/chartex" xmlns:mc="http://schemas.openxmlformats.org/markup-compatibility/2006" xmlns:aink="http://schemas.microsoft.com/office/drawing/2016/ink" xmlns:am3d="http://schemas.microsoft.com/office/drawing/2017/model3d" xmlns:o="urn:schemas-microsoft-com:office:office" xmlns:r="http://schemas.openxmlformats.org/officeDocument/2006/relationships" xmlns:m="http://schemas.openxmlformats.org/officeDocument/2006/math" xmlns:v="urn:schemas-microsoft-com:vml" xmlns:wp14="http://schemas.microsoft.com/office/word/2010/wordprocessingDrawing" xmlns:wp="http://schemas.openxmlformats.org/drawingml/2006/wordprocessingDrawing" xmlns:w10="urn:schemas-microsoft-com:office:word" xmlns:w="http://schemas.openxmlformats.org/wordprocessingml/2006/main" xmlns:w14="http://schemas.microsoft.com/office/word/2010/wordml" xmlns:w15="http://schemas.microsoft.com/office/word/2012/wordml" xmlns:w16cid="http://schemas.microsoft.com/office/word/2016/wordml/cid" xmlns:w16se="http://schemas.microsoft.com/office/word/2015/wordml/symex" xmlns:wpg="http://schemas.microsoft.com/office/word/2010/wordprocessingGroup" xmlns:wpi="http://schemas.microsoft.com/office/word/2010/wordprocessingInk" xmlns:wne="http://schemas.microsoft.com/office/word/2006/wordml" xmlns:wps="http://schemas.microsoft.com/office/word/2010/wordprocessingShape" mc:Ignorable="w14 w15 w16se w16cid wp14">
   <w:body>
-    <w:p/>
     <w:p>
       <w:pPr>
         <w:pStyle w:val="Headingnonnumbering"/>
-      </w:pPr>
-      <w:r>
-        <w:br w:type="page"/>
-      </w:r>
-      <w:bookmarkStart w:id="0" w:name="_Toc5793340"/>
+        <w:outlineLvl w:val="9"/>
+      </w:pPr>
       <w:r>
         <w:t>Table of contents</w:t>
       </w:r>
-      <w:bookmarkEnd w:id="0"/>
-    </w:p>
-    <w:p>
-      <w:pPr>
-        <w:pStyle w:val="TOC1"/>
-        <w:tabs>
-          <w:tab w:val="right" w:leader="dot" w:pos="10762"/>
-        </w:tabs>
-        <w:rPr>
-          <w:rFonts w:asciiTheme="minorHAnsi" w:eastAsiaTheme="minorEastAsia" w:hAnsiTheme="minorHAnsi" w:cstheme="minorBidi"/>
-          <w:noProof/>
-          <w:sz w:val="22"/>
-          <w:szCs w:val="22"/>
-        </w:rPr>
-      </w:pPr>
-      <w:r>
-        <w:fldChar w:fldCharType="begin"/>
-      </w:r>
-      <w:r>
-        <w:instrText xml:space="preserve"> TOC \o "1-2" \h \z \u </w:instrText>
-      </w:r>
-      <w:r>
-        <w:fldChar w:fldCharType="separate"/>
-      </w:r>
-      <w:hyperlink w:anchor="_Toc5793339" w:history="1">
-        <w:r>
-          <w:rPr>
-            <w:rStyle w:val="Hyperlink"/>
-            <w:noProof/>
-          </w:rPr>
-          <w:t>Log</w:t>
-        </w:r>
-        <w:r>
-          <w:rPr>
-            <w:noProof/>
-            <w:webHidden/>
-          </w:rPr>
-          <w:tab/>
-        </w:r>
-        <w:r>
-          <w:rPr>
-            <w:noProof/>
-            <w:webHidden/>
-          </w:rPr>
-          <w:fldChar w:fldCharType="begin"/>
-        </w:r>
-        <w:r>
-          <w:rPr>
-            <w:noProof/>
-            <w:webHidden/>
-          </w:rPr>
-          <w:instrText xml:space="preserve"> PAGEREF _Toc5793339 \h </w:instrText>
-        </w:r>
-        <w:r>
-          <w:rPr>
-            <w:noProof/>
-            <w:webHidden/>
-          </w:rPr>
-        </w:r>
-        <w:r>
-          <w:rPr>
-            <w:noProof/>
-            <w:webHidden/>
-          </w:rPr>
-          <w:fldChar w:fldCharType="separate"/>
-        </w:r>
-        <w:r>
-          <w:rPr>
-            <w:noProof/>
-            <w:webHidden/>
-          </w:rPr>
-          <w:t>1</w:t>
-        </w:r>
-        <w:r>
-          <w:rPr>
-            <w:noProof/>
-            <w:webHidden/>
-          </w:rPr>
-          <w:fldChar w:fldCharType="end"/>
-        </w:r>
-      </w:hyperlink>
-    </w:p>
-    <w:p>
-      <w:pPr>
-        <w:pStyle w:val="TOC1"/>
-        <w:tabs>
-          <w:tab w:val="right" w:leader="dot" w:pos="10762"/>
-        </w:tabs>
-        <w:rPr>
-          <w:rFonts w:asciiTheme="minorHAnsi" w:eastAsiaTheme="minorEastAsia" w:hAnsiTheme="minorHAnsi" w:cstheme="minorBidi"/>
-          <w:noProof/>
-          <w:sz w:val="22"/>
-          <w:szCs w:val="22"/>
-        </w:rPr>
-      </w:pPr>
-      <w:hyperlink w:anchor="_Toc5793340" w:history="1">
-        <w:r>
-          <w:rPr>
-            <w:rStyle w:val="Hyperlink"/>
-            <w:noProof/>
-          </w:rPr>
-          <w:t>Table of contents</w:t>
-        </w:r>
-        <w:r>
-          <w:rPr>
-            <w:noProof/>
-            <w:webHidden/>
-          </w:rPr>
-          <w:tab/>
-        </w:r>
-        <w:r>
-          <w:rPr>
-            <w:noProof/>
-            <w:webHidden/>
-          </w:rPr>
-          <w:fldChar w:fldCharType="begin"/>
-        </w:r>
-        <w:r>
-          <w:rPr>
-            <w:noProof/>
-            <w:webHidden/>
-          </w:rPr>
-          <w:instrText xml:space="preserve"> PAGEREF _Toc5793340 \h </w:instrText>
-        </w:r>
-        <w:r>
-          <w:rPr>
-            <w:noProof/>
-            <w:webHidden/>
-          </w:rPr>
-        </w:r>
-        <w:r>
-          <w:rPr>
-            <w:noProof/>
-            <w:webHidden/>
-          </w:rPr>
-          <w:fldChar w:fldCharType="separate"/>
-        </w:r>
-        <w:r>
-          <w:rPr>
-            <w:noProof/>
-            <w:webHidden/>
-          </w:rPr>
-          <w:t>3</w:t>
-        </w:r>
-        <w:r>
-          <w:rPr>
-            <w:noProof/>
-            <w:webHidden/>
-          </w:rPr>
-          <w:fldChar w:fldCharType="end"/>
-        </w:r>
-      </w:hyperlink>
+    </w:p>
+    <w:p>
+      <w:pPr>
+        <w:pStyle w:val="TOCHeading"/>
+      </w:pPr>
+      <w:r>
+        <w:t>Contents</w:t>
+      </w:r>
     </w:p>
     <w:p>
       <w:pPr>
@@ -181,7 +33,16 @@
           <w:szCs w:val="22"/>
         </w:rPr>
       </w:pPr>
-      <w:hyperlink w:anchor="_Toc5793341" w:history="1">
+      <w:r>
+        <w:fldChar w:fldCharType="begin"/>
+      </w:r>
+      <w:r>
+        <w:instrText xml:space="preserve"> TOC \o "1-3" \h \z \u </w:instrText>
+      </w:r>
+      <w:r>
+        <w:fldChar w:fldCharType="separate"/>
+      </w:r>
+      <w:hyperlink w:anchor="_Toc5791553" w:history="1">
         <w:r>
           <w:rPr>
             <w:rStyle w:val="Hyperlink"/>
@@ -233,7 +94,7 @@
             <w:noProof/>
             <w:webHidden/>
           </w:rPr>
-          <w:instrText xml:space="preserve"> PAGEREF _Toc5793341 \h </w:instrText>
+          <w:instrText xml:space="preserve"> PAGEREF _Toc5791553 \h </w:instrText>
         </w:r>
         <w:r>
           <w:rPr>
@@ -253,7 +114,7 @@
             <w:noProof/>
             <w:webHidden/>
           </w:rPr>
-          <w:t>4</w:t>
+          <w:t>5</w:t>
         </w:r>
         <w:r>
           <w:rPr>
@@ -278,7 +139,7 @@
           <w:szCs w:val="22"/>
         </w:rPr>
       </w:pPr>
-      <w:hyperlink w:anchor="_Toc5793342" w:history="1">
+      <w:hyperlink w:anchor="_Toc5791554" w:history="1">
         <w:r>
           <w:rPr>
             <w:rStyle w:val="Hyperlink"/>
@@ -323,7 +184,7 @@
             <w:noProof/>
             <w:webHidden/>
           </w:rPr>
-          <w:instrText xml:space="preserve"> PAGEREF _Toc5793342 \h </w:instrText>
+          <w:instrText xml:space="preserve"> PAGEREF _Toc5791554 \h </w:instrText>
         </w:r>
         <w:r>
           <w:rPr>
@@ -343,7 +204,7 @@
             <w:noProof/>
             <w:webHidden/>
           </w:rPr>
-          <w:t>4</w:t>
+          <w:t>5</w:t>
         </w:r>
         <w:r>
           <w:rPr>
@@ -368,7 +229,7 @@
           <w:szCs w:val="22"/>
         </w:rPr>
       </w:pPr>
-      <w:hyperlink w:anchor="_Toc5793343" w:history="1">
+      <w:hyperlink w:anchor="_Toc5791555" w:history="1">
         <w:r>
           <w:rPr>
             <w:rStyle w:val="Hyperlink"/>
@@ -413,7 +274,7 @@
             <w:noProof/>
             <w:webHidden/>
           </w:rPr>
-          <w:instrText xml:space="preserve"> PAGEREF _Toc5793343 \h </w:instrText>
+          <w:instrText xml:space="preserve"> PAGEREF _Toc5791555 \h </w:instrText>
         </w:r>
         <w:r>
           <w:rPr>
@@ -433,7 +294,7 @@
             <w:noProof/>
             <w:webHidden/>
           </w:rPr>
-          <w:t>4</w:t>
+          <w:t>5</w:t>
         </w:r>
         <w:r>
           <w:rPr>
@@ -458,7 +319,7 @@
           <w:szCs w:val="22"/>
         </w:rPr>
       </w:pPr>
-      <w:hyperlink w:anchor="_Toc5793344" w:history="1">
+      <w:hyperlink w:anchor="_Toc5791556" w:history="1">
         <w:r>
           <w:rPr>
             <w:rStyle w:val="Hyperlink"/>
@@ -503,7 +364,7 @@
             <w:noProof/>
             <w:webHidden/>
           </w:rPr>
-          <w:instrText xml:space="preserve"> PAGEREF _Toc5793344 \h </w:instrText>
+          <w:instrText xml:space="preserve"> PAGEREF _Toc5791556 \h </w:instrText>
         </w:r>
         <w:r>
           <w:rPr>
@@ -523,7 +384,7 @@
             <w:noProof/>
             <w:webHidden/>
           </w:rPr>
-          <w:t>4</w:t>
+          <w:t>5</w:t>
         </w:r>
         <w:r>
           <w:rPr>
@@ -548,7 +409,7 @@
           <w:szCs w:val="22"/>
         </w:rPr>
       </w:pPr>
-      <w:hyperlink w:anchor="_Toc5793345" w:history="1">
+      <w:hyperlink w:anchor="_Toc5791557" w:history="1">
         <w:r>
           <w:rPr>
             <w:rStyle w:val="Hyperlink"/>
@@ -593,7 +454,7 @@
             <w:noProof/>
             <w:webHidden/>
           </w:rPr>
-          <w:instrText xml:space="preserve"> PAGEREF _Toc5793345 \h </w:instrText>
+          <w:instrText xml:space="preserve"> PAGEREF _Toc5791557 \h </w:instrText>
         </w:r>
         <w:r>
           <w:rPr>
@@ -613,7 +474,7 @@
             <w:noProof/>
             <w:webHidden/>
           </w:rPr>
-          <w:t>4</w:t>
+          <w:t>5</w:t>
         </w:r>
         <w:r>
           <w:rPr>
@@ -638,7 +499,7 @@
           <w:szCs w:val="22"/>
         </w:rPr>
       </w:pPr>
-      <w:hyperlink w:anchor="_Toc5793346" w:history="1">
+      <w:hyperlink w:anchor="_Toc5791558" w:history="1">
         <w:r>
           <w:rPr>
             <w:rStyle w:val="Hyperlink"/>
@@ -683,7 +544,7 @@
             <w:noProof/>
             <w:webHidden/>
           </w:rPr>
-          <w:instrText xml:space="preserve"> PAGEREF _Toc5793346 \h </w:instrText>
+          <w:instrText xml:space="preserve"> PAGEREF _Toc5791558 \h </w:instrText>
         </w:r>
         <w:r>
           <w:rPr>
@@ -703,7 +564,7 @@
             <w:noProof/>
             <w:webHidden/>
           </w:rPr>
-          <w:t>6</w:t>
+          <w:t>7</w:t>
         </w:r>
         <w:r>
           <w:rPr>
@@ -728,7 +589,7 @@
           <w:szCs w:val="22"/>
         </w:rPr>
       </w:pPr>
-      <w:hyperlink w:anchor="_Toc5793347" w:history="1">
+      <w:hyperlink w:anchor="_Toc5791559" w:history="1">
         <w:r>
           <w:rPr>
             <w:rStyle w:val="Hyperlink"/>
@@ -773,7 +634,7 @@
             <w:noProof/>
             <w:webHidden/>
           </w:rPr>
-          <w:instrText xml:space="preserve"> PAGEREF _Toc5793347 \h </w:instrText>
+          <w:instrText xml:space="preserve"> PAGEREF _Toc5791559 \h </w:instrText>
         </w:r>
         <w:r>
           <w:rPr>
@@ -793,7 +654,7 @@
             <w:noProof/>
             <w:webHidden/>
           </w:rPr>
-          <w:t>6</w:t>
+          <w:t>7</w:t>
         </w:r>
         <w:r>
           <w:rPr>
@@ -818,7 +679,7 @@
           <w:szCs w:val="22"/>
         </w:rPr>
       </w:pPr>
-      <w:hyperlink w:anchor="_Toc5793348" w:history="1">
+      <w:hyperlink w:anchor="_Toc5791560" w:history="1">
         <w:r>
           <w:rPr>
             <w:rStyle w:val="Hyperlink"/>
@@ -863,7 +724,7 @@
             <w:noProof/>
             <w:webHidden/>
           </w:rPr>
-          <w:instrText xml:space="preserve"> PAGEREF _Toc5793348 \h </w:instrText>
+          <w:instrText xml:space="preserve"> PAGEREF _Toc5791560 \h </w:instrText>
         </w:r>
         <w:r>
           <w:rPr>
@@ -883,7 +744,7 @@
             <w:noProof/>
             <w:webHidden/>
           </w:rPr>
-          <w:t>6</w:t>
+          <w:t>7</w:t>
         </w:r>
         <w:r>
           <w:rPr>
@@ -908,7 +769,7 @@
           <w:szCs w:val="22"/>
         </w:rPr>
       </w:pPr>
-      <w:hyperlink w:anchor="_Toc5793349" w:history="1">
+      <w:hyperlink w:anchor="_Toc5791561" w:history="1">
         <w:r>
           <w:rPr>
             <w:rStyle w:val="Hyperlink"/>
@@ -953,7 +814,7 @@
             <w:noProof/>
             <w:webHidden/>
           </w:rPr>
-          <w:instrText xml:space="preserve"> PAGEREF _Toc5793349 \h </w:instrText>
+          <w:instrText xml:space="preserve"> PAGEREF _Toc5791561 \h </w:instrText>
         </w:r>
         <w:r>
           <w:rPr>
@@ -973,7 +834,7 @@
             <w:noProof/>
             <w:webHidden/>
           </w:rPr>
-          <w:t>6</w:t>
+          <w:t>7</w:t>
         </w:r>
         <w:r>
           <w:rPr>
@@ -998,7 +859,7 @@
           <w:szCs w:val="22"/>
         </w:rPr>
       </w:pPr>
-      <w:hyperlink w:anchor="_Toc5793350" w:history="1">
+      <w:hyperlink w:anchor="_Toc5791562" w:history="1">
         <w:r>
           <w:rPr>
             <w:rStyle w:val="Hyperlink"/>
@@ -1043,7 +904,7 @@
             <w:noProof/>
             <w:webHidden/>
           </w:rPr>
-          <w:instrText xml:space="preserve"> PAGEREF _Toc5793350 \h </w:instrText>
+          <w:instrText xml:space="preserve"> PAGEREF _Toc5791562 \h </w:instrText>
         </w:r>
         <w:r>
           <w:rPr>
@@ -1063,7 +924,7 @@
             <w:noProof/>
             <w:webHidden/>
           </w:rPr>
-          <w:t>6</w:t>
+          <w:t>7</w:t>
         </w:r>
         <w:r>
           <w:rPr>
@@ -1088,7 +949,7 @@
           <w:szCs w:val="22"/>
         </w:rPr>
       </w:pPr>
-      <w:hyperlink w:anchor="_Toc5793351" w:history="1">
+      <w:hyperlink w:anchor="_Toc5791563" w:history="1">
         <w:r>
           <w:rPr>
             <w:rStyle w:val="Hyperlink"/>
@@ -1133,7 +994,7 @@
             <w:noProof/>
             <w:webHidden/>
           </w:rPr>
-          <w:instrText xml:space="preserve"> PAGEREF _Toc5793351 \h </w:instrText>
+          <w:instrText xml:space="preserve"> PAGEREF _Toc5791563 \h </w:instrText>
         </w:r>
         <w:r>
           <w:rPr>
@@ -1153,7 +1014,7 @@
             <w:noProof/>
             <w:webHidden/>
           </w:rPr>
-          <w:t>6</w:t>
+          <w:t>7</w:t>
         </w:r>
         <w:r>
           <w:rPr>
@@ -1178,7 +1039,7 @@
           <w:szCs w:val="22"/>
         </w:rPr>
       </w:pPr>
-      <w:hyperlink w:anchor="_Toc5793352" w:history="1">
+      <w:hyperlink w:anchor="_Toc5791564" w:history="1">
         <w:r>
           <w:rPr>
             <w:rStyle w:val="Hyperlink"/>
@@ -1229,7 +1090,7 @@
             <w:noProof/>
             <w:webHidden/>
           </w:rPr>
-          <w:instrText xml:space="preserve"> PAGEREF _Toc5793352 \h </w:instrText>
+          <w:instrText xml:space="preserve"> PAGEREF _Toc5791564 \h </w:instrText>
         </w:r>
         <w:r>
           <w:rPr>
@@ -1249,7 +1110,7 @@
             <w:noProof/>
             <w:webHidden/>
           </w:rPr>
-          <w:t>7</w:t>
+          <w:t>8</w:t>
         </w:r>
         <w:r>
           <w:rPr>
@@ -1274,7 +1135,7 @@
           <w:szCs w:val="22"/>
         </w:rPr>
       </w:pPr>
-      <w:hyperlink w:anchor="_Toc5793353" w:history="1">
+      <w:hyperlink w:anchor="_Toc5791565" w:history="1">
         <w:r>
           <w:rPr>
             <w:rStyle w:val="Hyperlink"/>
@@ -1318,7 +1179,7 @@
             <w:noProof/>
             <w:webHidden/>
           </w:rPr>
-          <w:instrText xml:space="preserve"> PAGEREF _Toc5793353 \h </w:instrText>
+          <w:instrText xml:space="preserve"> PAGEREF _Toc5791565 \h </w:instrText>
         </w:r>
         <w:r>
           <w:rPr>
@@ -1338,7 +1199,7 @@
             <w:noProof/>
             <w:webHidden/>
           </w:rPr>
-          <w:t>8</w:t>
+          <w:t>9</w:t>
         </w:r>
         <w:r>
           <w:rPr>
@@ -1363,7 +1224,7 @@
           <w:szCs w:val="22"/>
         </w:rPr>
       </w:pPr>
-      <w:hyperlink w:anchor="_Toc5793354" w:history="1">
+      <w:hyperlink w:anchor="_Toc5791566" w:history="1">
         <w:r>
           <w:rPr>
             <w:rStyle w:val="Hyperlink"/>
@@ -1408,7 +1269,7 @@
             <w:noProof/>
             <w:webHidden/>
           </w:rPr>
-          <w:instrText xml:space="preserve"> PAGEREF _Toc5793354 \h </w:instrText>
+          <w:instrText xml:space="preserve"> PAGEREF _Toc5791566 \h </w:instrText>
         </w:r>
         <w:r>
           <w:rPr>
@@ -1428,7 +1289,7 @@
             <w:noProof/>
             <w:webHidden/>
           </w:rPr>
-          <w:t>8</w:t>
+          <w:t>9</w:t>
         </w:r>
         <w:r>
           <w:rPr>
@@ -1453,7 +1314,7 @@
           <w:szCs w:val="22"/>
         </w:rPr>
       </w:pPr>
-      <w:hyperlink w:anchor="_Toc5793355" w:history="1">
+      <w:hyperlink w:anchor="_Toc5791567" w:history="1">
         <w:r>
           <w:rPr>
             <w:rStyle w:val="Hyperlink"/>
@@ -1498,7 +1359,7 @@
             <w:noProof/>
             <w:webHidden/>
           </w:rPr>
-          <w:instrText xml:space="preserve"> PAGEREF _Toc5793355 \h </w:instrText>
+          <w:instrText xml:space="preserve"> PAGEREF _Toc5791567 \h </w:instrText>
         </w:r>
         <w:r>
           <w:rPr>
@@ -1518,7 +1379,447 @@
             <w:noProof/>
             <w:webHidden/>
           </w:rPr>
-          <w:t>8</w:t>
+          <w:t>9</w:t>
+        </w:r>
+        <w:r>
+          <w:rPr>
+            <w:noProof/>
+            <w:webHidden/>
+          </w:rPr>
+          <w:fldChar w:fldCharType="end"/>
+        </w:r>
+      </w:hyperlink>
+    </w:p>
+    <w:p>
+      <w:pPr>
+        <w:pStyle w:val="TOC3"/>
+        <w:tabs>
+          <w:tab w:val="left" w:pos="1320"/>
+          <w:tab w:val="right" w:leader="dot" w:pos="10762"/>
+        </w:tabs>
+        <w:rPr>
+          <w:rFonts w:asciiTheme="minorHAnsi" w:eastAsiaTheme="minorEastAsia" w:hAnsiTheme="minorHAnsi" w:cstheme="minorBidi"/>
+          <w:noProof/>
+          <w:sz w:val="22"/>
+          <w:szCs w:val="22"/>
+        </w:rPr>
+      </w:pPr>
+      <w:hyperlink w:anchor="_Toc5791568" w:history="1">
+        <w:r>
+          <w:rPr>
+            <w:rStyle w:val="Hyperlink"/>
+            <w:noProof/>
+          </w:rPr>
+          <w:t>4.2.1</w:t>
+        </w:r>
+        <w:r>
+          <w:rPr>
+            <w:rFonts w:asciiTheme="minorHAnsi" w:eastAsiaTheme="minorEastAsia" w:hAnsiTheme="minorHAnsi" w:cstheme="minorBidi"/>
+            <w:noProof/>
+            <w:sz w:val="22"/>
+            <w:szCs w:val="22"/>
+          </w:rPr>
+          <w:tab/>
+        </w:r>
+        <w:r>
+          <w:rPr>
+            <w:rStyle w:val="Hyperlink"/>
+            <w:noProof/>
+          </w:rPr>
+          <w:t>Factions characteristics and abilities</w:t>
+        </w:r>
+        <w:r>
+          <w:rPr>
+            <w:noProof/>
+            <w:webHidden/>
+          </w:rPr>
+          <w:tab/>
+        </w:r>
+        <w:r>
+          <w:rPr>
+            <w:noProof/>
+            <w:webHidden/>
+          </w:rPr>
+          <w:fldChar w:fldCharType="begin"/>
+        </w:r>
+        <w:r>
+          <w:rPr>
+            <w:noProof/>
+            <w:webHidden/>
+          </w:rPr>
+          <w:instrText xml:space="preserve"> PAGEREF _Toc5791568 \h </w:instrText>
+        </w:r>
+        <w:r>
+          <w:rPr>
+            <w:noProof/>
+            <w:webHidden/>
+          </w:rPr>
+        </w:r>
+        <w:r>
+          <w:rPr>
+            <w:noProof/>
+            <w:webHidden/>
+          </w:rPr>
+          <w:fldChar w:fldCharType="separate"/>
+        </w:r>
+        <w:r>
+          <w:rPr>
+            <w:noProof/>
+            <w:webHidden/>
+          </w:rPr>
+          <w:t>9</w:t>
+        </w:r>
+        <w:r>
+          <w:rPr>
+            <w:noProof/>
+            <w:webHidden/>
+          </w:rPr>
+          <w:fldChar w:fldCharType="end"/>
+        </w:r>
+      </w:hyperlink>
+    </w:p>
+    <w:p>
+      <w:pPr>
+        <w:pStyle w:val="TOC3"/>
+        <w:tabs>
+          <w:tab w:val="left" w:pos="1320"/>
+          <w:tab w:val="right" w:leader="dot" w:pos="10762"/>
+        </w:tabs>
+        <w:rPr>
+          <w:rFonts w:asciiTheme="minorHAnsi" w:eastAsiaTheme="minorEastAsia" w:hAnsiTheme="minorHAnsi" w:cstheme="minorBidi"/>
+          <w:noProof/>
+          <w:sz w:val="22"/>
+          <w:szCs w:val="22"/>
+        </w:rPr>
+      </w:pPr>
+      <w:hyperlink w:anchor="_Toc5791569" w:history="1">
+        <w:r>
+          <w:rPr>
+            <w:rStyle w:val="Hyperlink"/>
+            <w:noProof/>
+          </w:rPr>
+          <w:t>4.2.2</w:t>
+        </w:r>
+        <w:r>
+          <w:rPr>
+            <w:rFonts w:asciiTheme="minorHAnsi" w:eastAsiaTheme="minorEastAsia" w:hAnsiTheme="minorHAnsi" w:cstheme="minorBidi"/>
+            <w:noProof/>
+            <w:sz w:val="22"/>
+            <w:szCs w:val="22"/>
+          </w:rPr>
+          <w:tab/>
+        </w:r>
+        <w:r>
+          <w:rPr>
+            <w:rStyle w:val="Hyperlink"/>
+            <w:noProof/>
+          </w:rPr>
+          <w:t>Traps</w:t>
+        </w:r>
+        <w:r>
+          <w:rPr>
+            <w:noProof/>
+            <w:webHidden/>
+          </w:rPr>
+          <w:tab/>
+        </w:r>
+        <w:r>
+          <w:rPr>
+            <w:noProof/>
+            <w:webHidden/>
+          </w:rPr>
+          <w:fldChar w:fldCharType="begin"/>
+        </w:r>
+        <w:r>
+          <w:rPr>
+            <w:noProof/>
+            <w:webHidden/>
+          </w:rPr>
+          <w:instrText xml:space="preserve"> PAGEREF _Toc5791569 \h </w:instrText>
+        </w:r>
+        <w:r>
+          <w:rPr>
+            <w:noProof/>
+            <w:webHidden/>
+          </w:rPr>
+        </w:r>
+        <w:r>
+          <w:rPr>
+            <w:noProof/>
+            <w:webHidden/>
+          </w:rPr>
+          <w:fldChar w:fldCharType="separate"/>
+        </w:r>
+        <w:r>
+          <w:rPr>
+            <w:noProof/>
+            <w:webHidden/>
+          </w:rPr>
+          <w:t>10</w:t>
+        </w:r>
+        <w:r>
+          <w:rPr>
+            <w:noProof/>
+            <w:webHidden/>
+          </w:rPr>
+          <w:fldChar w:fldCharType="end"/>
+        </w:r>
+      </w:hyperlink>
+    </w:p>
+    <w:p>
+      <w:pPr>
+        <w:pStyle w:val="TOC3"/>
+        <w:tabs>
+          <w:tab w:val="left" w:pos="1320"/>
+          <w:tab w:val="right" w:leader="dot" w:pos="10762"/>
+        </w:tabs>
+        <w:rPr>
+          <w:rFonts w:asciiTheme="minorHAnsi" w:eastAsiaTheme="minorEastAsia" w:hAnsiTheme="minorHAnsi" w:cstheme="minorBidi"/>
+          <w:noProof/>
+          <w:sz w:val="22"/>
+          <w:szCs w:val="22"/>
+        </w:rPr>
+      </w:pPr>
+      <w:hyperlink w:anchor="_Toc5791570" w:history="1">
+        <w:r>
+          <w:rPr>
+            <w:rStyle w:val="Hyperlink"/>
+            <w:noProof/>
+          </w:rPr>
+          <w:t>4.2.3</w:t>
+        </w:r>
+        <w:r>
+          <w:rPr>
+            <w:rFonts w:asciiTheme="minorHAnsi" w:eastAsiaTheme="minorEastAsia" w:hAnsiTheme="minorHAnsi" w:cstheme="minorBidi"/>
+            <w:noProof/>
+            <w:sz w:val="22"/>
+            <w:szCs w:val="22"/>
+          </w:rPr>
+          <w:tab/>
+        </w:r>
+        <w:r>
+          <w:rPr>
+            <w:rStyle w:val="Hyperlink"/>
+            <w:noProof/>
+          </w:rPr>
+          <w:t>Mobs</w:t>
+        </w:r>
+        <w:r>
+          <w:rPr>
+            <w:noProof/>
+            <w:webHidden/>
+          </w:rPr>
+          <w:tab/>
+        </w:r>
+        <w:r>
+          <w:rPr>
+            <w:noProof/>
+            <w:webHidden/>
+          </w:rPr>
+          <w:fldChar w:fldCharType="begin"/>
+        </w:r>
+        <w:r>
+          <w:rPr>
+            <w:noProof/>
+            <w:webHidden/>
+          </w:rPr>
+          <w:instrText xml:space="preserve"> PAGEREF _Toc5791570 \h </w:instrText>
+        </w:r>
+        <w:r>
+          <w:rPr>
+            <w:noProof/>
+            <w:webHidden/>
+          </w:rPr>
+        </w:r>
+        <w:r>
+          <w:rPr>
+            <w:noProof/>
+            <w:webHidden/>
+          </w:rPr>
+          <w:fldChar w:fldCharType="separate"/>
+        </w:r>
+        <w:r>
+          <w:rPr>
+            <w:noProof/>
+            <w:webHidden/>
+          </w:rPr>
+          <w:t>11</w:t>
+        </w:r>
+        <w:r>
+          <w:rPr>
+            <w:noProof/>
+            <w:webHidden/>
+          </w:rPr>
+          <w:fldChar w:fldCharType="end"/>
+        </w:r>
+      </w:hyperlink>
+    </w:p>
+    <w:p>
+      <w:pPr>
+        <w:pStyle w:val="TOC3"/>
+        <w:tabs>
+          <w:tab w:val="left" w:pos="1320"/>
+          <w:tab w:val="right" w:leader="dot" w:pos="10762"/>
+        </w:tabs>
+        <w:rPr>
+          <w:rFonts w:asciiTheme="minorHAnsi" w:eastAsiaTheme="minorEastAsia" w:hAnsiTheme="minorHAnsi" w:cstheme="minorBidi"/>
+          <w:noProof/>
+          <w:sz w:val="22"/>
+          <w:szCs w:val="22"/>
+        </w:rPr>
+      </w:pPr>
+      <w:hyperlink w:anchor="_Toc5791571" w:history="1">
+        <w:r>
+          <w:rPr>
+            <w:rStyle w:val="Hyperlink"/>
+            <w:noProof/>
+          </w:rPr>
+          <w:t>4.2.4</w:t>
+        </w:r>
+        <w:r>
+          <w:rPr>
+            <w:rFonts w:asciiTheme="minorHAnsi" w:eastAsiaTheme="minorEastAsia" w:hAnsiTheme="minorHAnsi" w:cstheme="minorBidi"/>
+            <w:noProof/>
+            <w:sz w:val="22"/>
+            <w:szCs w:val="22"/>
+          </w:rPr>
+          <w:tab/>
+        </w:r>
+        <w:r>
+          <w:rPr>
+            <w:rStyle w:val="Hyperlink"/>
+            <w:noProof/>
+          </w:rPr>
+          <w:t>Audience Hype</w:t>
+        </w:r>
+        <w:r>
+          <w:rPr>
+            <w:noProof/>
+            <w:webHidden/>
+          </w:rPr>
+          <w:tab/>
+        </w:r>
+        <w:r>
+          <w:rPr>
+            <w:noProof/>
+            <w:webHidden/>
+          </w:rPr>
+          <w:fldChar w:fldCharType="begin"/>
+        </w:r>
+        <w:r>
+          <w:rPr>
+            <w:noProof/>
+            <w:webHidden/>
+          </w:rPr>
+          <w:instrText xml:space="preserve"> PAGEREF _Toc5791571 \h </w:instrText>
+        </w:r>
+        <w:r>
+          <w:rPr>
+            <w:noProof/>
+            <w:webHidden/>
+          </w:rPr>
+        </w:r>
+        <w:r>
+          <w:rPr>
+            <w:noProof/>
+            <w:webHidden/>
+          </w:rPr>
+          <w:fldChar w:fldCharType="separate"/>
+        </w:r>
+        <w:r>
+          <w:rPr>
+            <w:noProof/>
+            <w:webHidden/>
+          </w:rPr>
+          <w:t>11</w:t>
+        </w:r>
+        <w:r>
+          <w:rPr>
+            <w:noProof/>
+            <w:webHidden/>
+          </w:rPr>
+          <w:fldChar w:fldCharType="end"/>
+        </w:r>
+      </w:hyperlink>
+    </w:p>
+    <w:p>
+      <w:pPr>
+        <w:pStyle w:val="TOC3"/>
+        <w:tabs>
+          <w:tab w:val="left" w:pos="1320"/>
+          <w:tab w:val="right" w:leader="dot" w:pos="10762"/>
+        </w:tabs>
+        <w:rPr>
+          <w:rFonts w:asciiTheme="minorHAnsi" w:eastAsiaTheme="minorEastAsia" w:hAnsiTheme="minorHAnsi" w:cstheme="minorBidi"/>
+          <w:noProof/>
+          <w:sz w:val="22"/>
+          <w:szCs w:val="22"/>
+        </w:rPr>
+      </w:pPr>
+      <w:hyperlink w:anchor="_Toc5791572" w:history="1">
+        <w:r>
+          <w:rPr>
+            <w:rStyle w:val="Hyperlink"/>
+            <w:noProof/>
+          </w:rPr>
+          <w:t>4.2.5</w:t>
+        </w:r>
+        <w:r>
+          <w:rPr>
+            <w:rFonts w:asciiTheme="minorHAnsi" w:eastAsiaTheme="minorEastAsia" w:hAnsiTheme="minorHAnsi" w:cstheme="minorBidi"/>
+            <w:noProof/>
+            <w:sz w:val="22"/>
+            <w:szCs w:val="22"/>
+          </w:rPr>
+          <w:tab/>
+        </w:r>
+        <w:r>
+          <w:rPr>
+            <w:rStyle w:val="Hyperlink"/>
+            <w:noProof/>
+          </w:rPr>
+          <w:t>Reason vs Instinct</w:t>
+        </w:r>
+        <w:r>
+          <w:rPr>
+            <w:noProof/>
+            <w:webHidden/>
+          </w:rPr>
+          <w:tab/>
+        </w:r>
+        <w:r>
+          <w:rPr>
+            <w:noProof/>
+            <w:webHidden/>
+          </w:rPr>
+          <w:fldChar w:fldCharType="begin"/>
+        </w:r>
+        <w:r>
+          <w:rPr>
+            <w:noProof/>
+            <w:webHidden/>
+          </w:rPr>
+          <w:instrText xml:space="preserve"> PAGEREF _Toc5791572 \h </w:instrText>
+        </w:r>
+        <w:r>
+          <w:rPr>
+            <w:noProof/>
+            <w:webHidden/>
+          </w:rPr>
+        </w:r>
+        <w:r>
+          <w:rPr>
+            <w:noProof/>
+            <w:webHidden/>
+          </w:rPr>
+          <w:fldChar w:fldCharType="separate"/>
+        </w:r>
+        <w:r>
+          <w:rPr>
+            <w:noProof/>
+            <w:webHidden/>
+          </w:rPr>
+          <w:t>11</w:t>
         </w:r>
         <w:r>
           <w:rPr>
@@ -1543,7 +1844,7 @@
           <w:szCs w:val="22"/>
         </w:rPr>
       </w:pPr>
-      <w:hyperlink w:anchor="_Toc5793356" w:history="1">
+      <w:hyperlink w:anchor="_Toc5791573" w:history="1">
         <w:r>
           <w:rPr>
             <w:rStyle w:val="Hyperlink"/>
@@ -1586,7 +1887,7 @@
             <w:noProof/>
             <w:webHidden/>
           </w:rPr>
-          <w:instrText xml:space="preserve"> PAGEREF _Toc5793356 \h </w:instrText>
+          <w:instrText xml:space="preserve"> PAGEREF _Toc5791573 \h </w:instrText>
         </w:r>
         <w:r>
           <w:rPr>
@@ -1606,7 +1907,183 @@
             <w:noProof/>
             <w:webHidden/>
           </w:rPr>
-          <w:t>11</w:t>
+          <w:t>12</w:t>
+        </w:r>
+        <w:r>
+          <w:rPr>
+            <w:noProof/>
+            <w:webHidden/>
+          </w:rPr>
+          <w:fldChar w:fldCharType="end"/>
+        </w:r>
+      </w:hyperlink>
+    </w:p>
+    <w:p>
+      <w:pPr>
+        <w:pStyle w:val="TOC3"/>
+        <w:tabs>
+          <w:tab w:val="left" w:pos="1320"/>
+          <w:tab w:val="right" w:leader="dot" w:pos="10762"/>
+        </w:tabs>
+        <w:rPr>
+          <w:rFonts w:asciiTheme="minorHAnsi" w:eastAsiaTheme="minorEastAsia" w:hAnsiTheme="minorHAnsi" w:cstheme="minorBidi"/>
+          <w:noProof/>
+          <w:sz w:val="22"/>
+          <w:szCs w:val="22"/>
+        </w:rPr>
+      </w:pPr>
+      <w:hyperlink w:anchor="_Toc5791574" w:history="1">
+        <w:r>
+          <w:rPr>
+            <w:rStyle w:val="Hyperlink"/>
+            <w:noProof/>
+          </w:rPr>
+          <w:t>4.3.1</w:t>
+        </w:r>
+        <w:r>
+          <w:rPr>
+            <w:rFonts w:asciiTheme="minorHAnsi" w:eastAsiaTheme="minorEastAsia" w:hAnsiTheme="minorHAnsi" w:cstheme="minorBidi"/>
+            <w:noProof/>
+            <w:sz w:val="22"/>
+            <w:szCs w:val="22"/>
+          </w:rPr>
+          <w:tab/>
+        </w:r>
+        <w:r>
+          <w:rPr>
+            <w:rStyle w:val="Hyperlink"/>
+            <w:noProof/>
+          </w:rPr>
+          <w:t>Driver mode</w:t>
+        </w:r>
+        <w:r>
+          <w:rPr>
+            <w:noProof/>
+            <w:webHidden/>
+          </w:rPr>
+          <w:tab/>
+        </w:r>
+        <w:r>
+          <w:rPr>
+            <w:noProof/>
+            <w:webHidden/>
+          </w:rPr>
+          <w:fldChar w:fldCharType="begin"/>
+        </w:r>
+        <w:r>
+          <w:rPr>
+            <w:noProof/>
+            <w:webHidden/>
+          </w:rPr>
+          <w:instrText xml:space="preserve"> PAGEREF _Toc5791574 \h </w:instrText>
+        </w:r>
+        <w:r>
+          <w:rPr>
+            <w:noProof/>
+            <w:webHidden/>
+          </w:rPr>
+        </w:r>
+        <w:r>
+          <w:rPr>
+            <w:noProof/>
+            <w:webHidden/>
+          </w:rPr>
+          <w:fldChar w:fldCharType="separate"/>
+        </w:r>
+        <w:r>
+          <w:rPr>
+            <w:noProof/>
+            <w:webHidden/>
+          </w:rPr>
+          <w:t>12</w:t>
+        </w:r>
+        <w:r>
+          <w:rPr>
+            <w:noProof/>
+            <w:webHidden/>
+          </w:rPr>
+          <w:fldChar w:fldCharType="end"/>
+        </w:r>
+      </w:hyperlink>
+    </w:p>
+    <w:p>
+      <w:pPr>
+        <w:pStyle w:val="TOC3"/>
+        <w:tabs>
+          <w:tab w:val="left" w:pos="1320"/>
+          <w:tab w:val="right" w:leader="dot" w:pos="10762"/>
+        </w:tabs>
+        <w:rPr>
+          <w:rFonts w:asciiTheme="minorHAnsi" w:eastAsiaTheme="minorEastAsia" w:hAnsiTheme="minorHAnsi" w:cstheme="minorBidi"/>
+          <w:noProof/>
+          <w:sz w:val="22"/>
+          <w:szCs w:val="22"/>
+        </w:rPr>
+      </w:pPr>
+      <w:hyperlink w:anchor="_Toc5791575" w:history="1">
+        <w:r>
+          <w:rPr>
+            <w:rStyle w:val="Hyperlink"/>
+            <w:noProof/>
+          </w:rPr>
+          <w:t>4.3.2</w:t>
+        </w:r>
+        <w:r>
+          <w:rPr>
+            <w:rFonts w:asciiTheme="minorHAnsi" w:eastAsiaTheme="minorEastAsia" w:hAnsiTheme="minorHAnsi" w:cstheme="minorBidi"/>
+            <w:noProof/>
+            <w:sz w:val="22"/>
+            <w:szCs w:val="22"/>
+          </w:rPr>
+          <w:tab/>
+        </w:r>
+        <w:r>
+          <w:rPr>
+            <w:rStyle w:val="Hyperlink"/>
+            <w:noProof/>
+          </w:rPr>
+          <w:t>Shooter mode</w:t>
+        </w:r>
+        <w:r>
+          <w:rPr>
+            <w:noProof/>
+            <w:webHidden/>
+          </w:rPr>
+          <w:tab/>
+        </w:r>
+        <w:r>
+          <w:rPr>
+            <w:noProof/>
+            <w:webHidden/>
+          </w:rPr>
+          <w:fldChar w:fldCharType="begin"/>
+        </w:r>
+        <w:r>
+          <w:rPr>
+            <w:noProof/>
+            <w:webHidden/>
+          </w:rPr>
+          <w:instrText xml:space="preserve"> PAGEREF _Toc5791575 \h </w:instrText>
+        </w:r>
+        <w:r>
+          <w:rPr>
+            <w:noProof/>
+            <w:webHidden/>
+          </w:rPr>
+        </w:r>
+        <w:r>
+          <w:rPr>
+            <w:noProof/>
+            <w:webHidden/>
+          </w:rPr>
+          <w:fldChar w:fldCharType="separate"/>
+        </w:r>
+        <w:r>
+          <w:rPr>
+            <w:noProof/>
+            <w:webHidden/>
+          </w:rPr>
+          <w:t>12</w:t>
         </w:r>
         <w:r>
           <w:rPr>
@@ -1631,7 +2108,7 @@
           <w:szCs w:val="22"/>
         </w:rPr>
       </w:pPr>
-      <w:hyperlink w:anchor="_Toc5793357" w:history="1">
+      <w:hyperlink w:anchor="_Toc5791576" w:history="1">
         <w:r>
           <w:rPr>
             <w:rStyle w:val="Hyperlink"/>
@@ -1676,7 +2153,7 @@
             <w:noProof/>
             <w:webHidden/>
           </w:rPr>
-          <w:instrText xml:space="preserve"> PAGEREF _Toc5793357 \h </w:instrText>
+          <w:instrText xml:space="preserve"> PAGEREF _Toc5791576 \h </w:instrText>
         </w:r>
         <w:r>
           <w:rPr>
@@ -1696,7 +2173,457 @@
             <w:noProof/>
             <w:webHidden/>
           </w:rPr>
-          <w:t>11</w:t>
+          <w:t>12</w:t>
+        </w:r>
+        <w:r>
+          <w:rPr>
+            <w:noProof/>
+            <w:webHidden/>
+          </w:rPr>
+          <w:fldChar w:fldCharType="end"/>
+        </w:r>
+      </w:hyperlink>
+    </w:p>
+    <w:p>
+      <w:pPr>
+        <w:pStyle w:val="TOC3"/>
+        <w:tabs>
+          <w:tab w:val="left" w:pos="1320"/>
+          <w:tab w:val="right" w:leader="dot" w:pos="10762"/>
+        </w:tabs>
+        <w:rPr>
+          <w:rFonts w:asciiTheme="minorHAnsi" w:eastAsiaTheme="minorEastAsia" w:hAnsiTheme="minorHAnsi" w:cstheme="minorBidi"/>
+          <w:noProof/>
+          <w:sz w:val="22"/>
+          <w:szCs w:val="22"/>
+        </w:rPr>
+      </w:pPr>
+      <w:hyperlink w:anchor="_Toc5791577" w:history="1">
+        <w:r>
+          <w:rPr>
+            <w:rStyle w:val="Hyperlink"/>
+            <w:noProof/>
+            <w:lang w:val="en-US"/>
+          </w:rPr>
+          <w:t>4.4.1</w:t>
+        </w:r>
+        <w:r>
+          <w:rPr>
+            <w:rFonts w:asciiTheme="minorHAnsi" w:eastAsiaTheme="minorEastAsia" w:hAnsiTheme="minorHAnsi" w:cstheme="minorBidi"/>
+            <w:noProof/>
+            <w:sz w:val="22"/>
+            <w:szCs w:val="22"/>
+          </w:rPr>
+          <w:tab/>
+        </w:r>
+        <w:r>
+          <w:rPr>
+            <w:rStyle w:val="Hyperlink"/>
+            <w:noProof/>
+            <w:lang w:val="en-US"/>
+          </w:rPr>
+          <w:t>Start menu</w:t>
+        </w:r>
+        <w:r>
+          <w:rPr>
+            <w:noProof/>
+            <w:webHidden/>
+          </w:rPr>
+          <w:tab/>
+        </w:r>
+        <w:r>
+          <w:rPr>
+            <w:noProof/>
+            <w:webHidden/>
+          </w:rPr>
+          <w:fldChar w:fldCharType="begin"/>
+        </w:r>
+        <w:r>
+          <w:rPr>
+            <w:noProof/>
+            <w:webHidden/>
+          </w:rPr>
+          <w:instrText xml:space="preserve"> PAGEREF _Toc5791577 \h </w:instrText>
+        </w:r>
+        <w:r>
+          <w:rPr>
+            <w:noProof/>
+            <w:webHidden/>
+          </w:rPr>
+        </w:r>
+        <w:r>
+          <w:rPr>
+            <w:noProof/>
+            <w:webHidden/>
+          </w:rPr>
+          <w:fldChar w:fldCharType="separate"/>
+        </w:r>
+        <w:r>
+          <w:rPr>
+            <w:noProof/>
+            <w:webHidden/>
+          </w:rPr>
+          <w:t>12</w:t>
+        </w:r>
+        <w:r>
+          <w:rPr>
+            <w:noProof/>
+            <w:webHidden/>
+          </w:rPr>
+          <w:fldChar w:fldCharType="end"/>
+        </w:r>
+      </w:hyperlink>
+    </w:p>
+    <w:p>
+      <w:pPr>
+        <w:pStyle w:val="TOC3"/>
+        <w:tabs>
+          <w:tab w:val="left" w:pos="1320"/>
+          <w:tab w:val="right" w:leader="dot" w:pos="10762"/>
+        </w:tabs>
+        <w:rPr>
+          <w:rFonts w:asciiTheme="minorHAnsi" w:eastAsiaTheme="minorEastAsia" w:hAnsiTheme="minorHAnsi" w:cstheme="minorBidi"/>
+          <w:noProof/>
+          <w:sz w:val="22"/>
+          <w:szCs w:val="22"/>
+        </w:rPr>
+      </w:pPr>
+      <w:hyperlink w:anchor="_Toc5791578" w:history="1">
+        <w:r>
+          <w:rPr>
+            <w:rStyle w:val="Hyperlink"/>
+            <w:noProof/>
+            <w:lang w:val="en-US"/>
+          </w:rPr>
+          <w:t>4.4.2</w:t>
+        </w:r>
+        <w:r>
+          <w:rPr>
+            <w:rFonts w:asciiTheme="minorHAnsi" w:eastAsiaTheme="minorEastAsia" w:hAnsiTheme="minorHAnsi" w:cstheme="minorBidi"/>
+            <w:noProof/>
+            <w:sz w:val="22"/>
+            <w:szCs w:val="22"/>
+          </w:rPr>
+          <w:tab/>
+        </w:r>
+        <w:r>
+          <w:rPr>
+            <w:rStyle w:val="Hyperlink"/>
+            <w:noProof/>
+            <w:lang w:val="en-US"/>
+          </w:rPr>
+          <w:t>Characters selection</w:t>
+        </w:r>
+        <w:r>
+          <w:rPr>
+            <w:noProof/>
+            <w:webHidden/>
+          </w:rPr>
+          <w:tab/>
+        </w:r>
+        <w:r>
+          <w:rPr>
+            <w:noProof/>
+            <w:webHidden/>
+          </w:rPr>
+          <w:fldChar w:fldCharType="begin"/>
+        </w:r>
+        <w:r>
+          <w:rPr>
+            <w:noProof/>
+            <w:webHidden/>
+          </w:rPr>
+          <w:instrText xml:space="preserve"> PAGEREF _Toc5791578 \h </w:instrText>
+        </w:r>
+        <w:r>
+          <w:rPr>
+            <w:noProof/>
+            <w:webHidden/>
+          </w:rPr>
+        </w:r>
+        <w:r>
+          <w:rPr>
+            <w:noProof/>
+            <w:webHidden/>
+          </w:rPr>
+          <w:fldChar w:fldCharType="separate"/>
+        </w:r>
+        <w:r>
+          <w:rPr>
+            <w:noProof/>
+            <w:webHidden/>
+          </w:rPr>
+          <w:t>12</w:t>
+        </w:r>
+        <w:r>
+          <w:rPr>
+            <w:noProof/>
+            <w:webHidden/>
+          </w:rPr>
+          <w:fldChar w:fldCharType="end"/>
+        </w:r>
+      </w:hyperlink>
+    </w:p>
+    <w:p>
+      <w:pPr>
+        <w:pStyle w:val="TOC3"/>
+        <w:tabs>
+          <w:tab w:val="left" w:pos="1320"/>
+          <w:tab w:val="right" w:leader="dot" w:pos="10762"/>
+        </w:tabs>
+        <w:rPr>
+          <w:rFonts w:asciiTheme="minorHAnsi" w:eastAsiaTheme="minorEastAsia" w:hAnsiTheme="minorHAnsi" w:cstheme="minorBidi"/>
+          <w:noProof/>
+          <w:sz w:val="22"/>
+          <w:szCs w:val="22"/>
+        </w:rPr>
+      </w:pPr>
+      <w:hyperlink w:anchor="_Toc5791579" w:history="1">
+        <w:r>
+          <w:rPr>
+            <w:rStyle w:val="Hyperlink"/>
+            <w:noProof/>
+            <w:lang w:val="en-US"/>
+          </w:rPr>
+          <w:t>4.4.3</w:t>
+        </w:r>
+        <w:r>
+          <w:rPr>
+            <w:rFonts w:asciiTheme="minorHAnsi" w:eastAsiaTheme="minorEastAsia" w:hAnsiTheme="minorHAnsi" w:cstheme="minorBidi"/>
+            <w:noProof/>
+            <w:sz w:val="22"/>
+            <w:szCs w:val="22"/>
+          </w:rPr>
+          <w:tab/>
+        </w:r>
+        <w:r>
+          <w:rPr>
+            <w:rStyle w:val="Hyperlink"/>
+            <w:noProof/>
+            <w:lang w:val="en-US"/>
+          </w:rPr>
+          <w:t>Match making</w:t>
+        </w:r>
+        <w:r>
+          <w:rPr>
+            <w:noProof/>
+            <w:webHidden/>
+          </w:rPr>
+          <w:tab/>
+        </w:r>
+        <w:r>
+          <w:rPr>
+            <w:noProof/>
+            <w:webHidden/>
+          </w:rPr>
+          <w:fldChar w:fldCharType="begin"/>
+        </w:r>
+        <w:r>
+          <w:rPr>
+            <w:noProof/>
+            <w:webHidden/>
+          </w:rPr>
+          <w:instrText xml:space="preserve"> PAGEREF _Toc5791579 \h </w:instrText>
+        </w:r>
+        <w:r>
+          <w:rPr>
+            <w:noProof/>
+            <w:webHidden/>
+          </w:rPr>
+        </w:r>
+        <w:r>
+          <w:rPr>
+            <w:noProof/>
+            <w:webHidden/>
+          </w:rPr>
+          <w:fldChar w:fldCharType="separate"/>
+        </w:r>
+        <w:r>
+          <w:rPr>
+            <w:noProof/>
+            <w:webHidden/>
+          </w:rPr>
+          <w:t>12</w:t>
+        </w:r>
+        <w:r>
+          <w:rPr>
+            <w:noProof/>
+            <w:webHidden/>
+          </w:rPr>
+          <w:fldChar w:fldCharType="end"/>
+        </w:r>
+      </w:hyperlink>
+    </w:p>
+    <w:p>
+      <w:pPr>
+        <w:pStyle w:val="TOC3"/>
+        <w:tabs>
+          <w:tab w:val="left" w:pos="1320"/>
+          <w:tab w:val="right" w:leader="dot" w:pos="10762"/>
+        </w:tabs>
+        <w:rPr>
+          <w:rFonts w:asciiTheme="minorHAnsi" w:eastAsiaTheme="minorEastAsia" w:hAnsiTheme="minorHAnsi" w:cstheme="minorBidi"/>
+          <w:noProof/>
+          <w:sz w:val="22"/>
+          <w:szCs w:val="22"/>
+        </w:rPr>
+      </w:pPr>
+      <w:hyperlink w:anchor="_Toc5791580" w:history="1">
+        <w:r>
+          <w:rPr>
+            <w:rStyle w:val="Hyperlink"/>
+            <w:noProof/>
+            <w:lang w:val="en-US"/>
+          </w:rPr>
+          <w:t>4.4.4</w:t>
+        </w:r>
+        <w:r>
+          <w:rPr>
+            <w:rFonts w:asciiTheme="minorHAnsi" w:eastAsiaTheme="minorEastAsia" w:hAnsiTheme="minorHAnsi" w:cstheme="minorBidi"/>
+            <w:noProof/>
+            <w:sz w:val="22"/>
+            <w:szCs w:val="22"/>
+          </w:rPr>
+          <w:tab/>
+        </w:r>
+        <w:r>
+          <w:rPr>
+            <w:rStyle w:val="Hyperlink"/>
+            <w:noProof/>
+            <w:lang w:val="en-US"/>
+          </w:rPr>
+          <w:t>Loading</w:t>
+        </w:r>
+        <w:r>
+          <w:rPr>
+            <w:noProof/>
+            <w:webHidden/>
+          </w:rPr>
+          <w:tab/>
+        </w:r>
+        <w:r>
+          <w:rPr>
+            <w:noProof/>
+            <w:webHidden/>
+          </w:rPr>
+          <w:fldChar w:fldCharType="begin"/>
+        </w:r>
+        <w:r>
+          <w:rPr>
+            <w:noProof/>
+            <w:webHidden/>
+          </w:rPr>
+          <w:instrText xml:space="preserve"> PAGEREF _Toc5791580 \h </w:instrText>
+        </w:r>
+        <w:r>
+          <w:rPr>
+            <w:noProof/>
+            <w:webHidden/>
+          </w:rPr>
+        </w:r>
+        <w:r>
+          <w:rPr>
+            <w:noProof/>
+            <w:webHidden/>
+          </w:rPr>
+          <w:fldChar w:fldCharType="separate"/>
+        </w:r>
+        <w:r>
+          <w:rPr>
+            <w:noProof/>
+            <w:webHidden/>
+          </w:rPr>
+          <w:t>12</w:t>
+        </w:r>
+        <w:r>
+          <w:rPr>
+            <w:noProof/>
+            <w:webHidden/>
+          </w:rPr>
+          <w:fldChar w:fldCharType="end"/>
+        </w:r>
+      </w:hyperlink>
+    </w:p>
+    <w:p>
+      <w:pPr>
+        <w:pStyle w:val="TOC3"/>
+        <w:tabs>
+          <w:tab w:val="left" w:pos="1320"/>
+          <w:tab w:val="right" w:leader="dot" w:pos="10762"/>
+        </w:tabs>
+        <w:rPr>
+          <w:rFonts w:asciiTheme="minorHAnsi" w:eastAsiaTheme="minorEastAsia" w:hAnsiTheme="minorHAnsi" w:cstheme="minorBidi"/>
+          <w:noProof/>
+          <w:sz w:val="22"/>
+          <w:szCs w:val="22"/>
+        </w:rPr>
+      </w:pPr>
+      <w:hyperlink w:anchor="_Toc5791581" w:history="1">
+        <w:r>
+          <w:rPr>
+            <w:rStyle w:val="Hyperlink"/>
+            <w:noProof/>
+            <w:lang w:val="en-US"/>
+          </w:rPr>
+          <w:t>4.4.5</w:t>
+        </w:r>
+        <w:r>
+          <w:rPr>
+            <w:rFonts w:asciiTheme="minorHAnsi" w:eastAsiaTheme="minorEastAsia" w:hAnsiTheme="minorHAnsi" w:cstheme="minorBidi"/>
+            <w:noProof/>
+            <w:sz w:val="22"/>
+            <w:szCs w:val="22"/>
+          </w:rPr>
+          <w:tab/>
+        </w:r>
+        <w:r>
+          <w:rPr>
+            <w:rStyle w:val="Hyperlink"/>
+            <w:noProof/>
+            <w:lang w:val="en-US"/>
+          </w:rPr>
+          <w:t>Game UI</w:t>
+        </w:r>
+        <w:r>
+          <w:rPr>
+            <w:noProof/>
+            <w:webHidden/>
+          </w:rPr>
+          <w:tab/>
+        </w:r>
+        <w:r>
+          <w:rPr>
+            <w:noProof/>
+            <w:webHidden/>
+          </w:rPr>
+          <w:fldChar w:fldCharType="begin"/>
+        </w:r>
+        <w:r>
+          <w:rPr>
+            <w:noProof/>
+            <w:webHidden/>
+          </w:rPr>
+          <w:instrText xml:space="preserve"> PAGEREF _Toc5791581 \h </w:instrText>
+        </w:r>
+        <w:r>
+          <w:rPr>
+            <w:noProof/>
+            <w:webHidden/>
+          </w:rPr>
+        </w:r>
+        <w:r>
+          <w:rPr>
+            <w:noProof/>
+            <w:webHidden/>
+          </w:rPr>
+          <w:fldChar w:fldCharType="separate"/>
+        </w:r>
+        <w:r>
+          <w:rPr>
+            <w:noProof/>
+            <w:webHidden/>
+          </w:rPr>
+          <w:t>13</w:t>
         </w:r>
         <w:r>
           <w:rPr>
@@ -1721,7 +2648,7 @@
           <w:szCs w:val="22"/>
         </w:rPr>
       </w:pPr>
-      <w:hyperlink w:anchor="_Toc5793358" w:history="1">
+      <w:hyperlink w:anchor="_Toc5791582" w:history="1">
         <w:r>
           <w:rPr>
             <w:rStyle w:val="Hyperlink"/>
@@ -1766,7 +2693,7 @@
             <w:noProof/>
             <w:webHidden/>
           </w:rPr>
-          <w:instrText xml:space="preserve"> PAGEREF _Toc5793358 \h </w:instrText>
+          <w:instrText xml:space="preserve"> PAGEREF _Toc5791582 \h </w:instrText>
         </w:r>
         <w:r>
           <w:rPr>
@@ -1786,7 +2713,7 @@
             <w:noProof/>
             <w:webHidden/>
           </w:rPr>
-          <w:t>12</w:t>
+          <w:t>13</w:t>
         </w:r>
         <w:r>
           <w:rPr>
@@ -1811,7 +2738,7 @@
           <w:szCs w:val="22"/>
         </w:rPr>
       </w:pPr>
-      <w:hyperlink w:anchor="_Toc5793359" w:history="1">
+      <w:hyperlink w:anchor="_Toc5791583" w:history="1">
         <w:r>
           <w:rPr>
             <w:rStyle w:val="Hyperlink"/>
@@ -1856,7 +2783,7 @@
             <w:noProof/>
             <w:webHidden/>
           </w:rPr>
-          <w:instrText xml:space="preserve"> PAGEREF _Toc5793359 \h </w:instrText>
+          <w:instrText xml:space="preserve"> PAGEREF _Toc5791583 \h </w:instrText>
         </w:r>
         <w:r>
           <w:rPr>
@@ -1876,7 +2803,7 @@
             <w:noProof/>
             <w:webHidden/>
           </w:rPr>
-          <w:t>12</w:t>
+          <w:t>13</w:t>
         </w:r>
         <w:r>
           <w:rPr>
@@ -1901,7 +2828,7 @@
           <w:szCs w:val="22"/>
         </w:rPr>
       </w:pPr>
-      <w:hyperlink w:anchor="_Toc5793360" w:history="1">
+      <w:hyperlink w:anchor="_Toc5791584" w:history="1">
         <w:r>
           <w:rPr>
             <w:rStyle w:val="Hyperlink"/>
@@ -1946,7 +2873,7 @@
             <w:noProof/>
             <w:webHidden/>
           </w:rPr>
-          <w:instrText xml:space="preserve"> PAGEREF _Toc5793360 \h </w:instrText>
+          <w:instrText xml:space="preserve"> PAGEREF _Toc5791584 \h </w:instrText>
         </w:r>
         <w:r>
           <w:rPr>
@@ -1966,7 +2893,7 @@
             <w:noProof/>
             <w:webHidden/>
           </w:rPr>
-          <w:t>12</w:t>
+          <w:t>13</w:t>
         </w:r>
         <w:r>
           <w:rPr>
@@ -1991,7 +2918,7 @@
           <w:szCs w:val="22"/>
         </w:rPr>
       </w:pPr>
-      <w:hyperlink w:anchor="_Toc5793361" w:history="1">
+      <w:hyperlink w:anchor="_Toc5791585" w:history="1">
         <w:r>
           <w:rPr>
             <w:rStyle w:val="Hyperlink"/>
@@ -2043,7 +2970,7 @@
             <w:noProof/>
             <w:webHidden/>
           </w:rPr>
-          <w:instrText xml:space="preserve"> PAGEREF _Toc5793361 \h </w:instrText>
+          <w:instrText xml:space="preserve"> PAGEREF _Toc5791585 \h </w:instrText>
         </w:r>
         <w:r>
           <w:rPr>
@@ -2063,7 +2990,7 @@
             <w:noProof/>
             <w:webHidden/>
           </w:rPr>
-          <w:t>13</w:t>
+          <w:t>14</w:t>
         </w:r>
         <w:r>
           <w:rPr>
@@ -2088,7 +3015,7 @@
           <w:szCs w:val="22"/>
         </w:rPr>
       </w:pPr>
-      <w:hyperlink w:anchor="_Toc5793362" w:history="1">
+      <w:hyperlink w:anchor="_Toc5791586" w:history="1">
         <w:r>
           <w:rPr>
             <w:rStyle w:val="Hyperlink"/>
@@ -2133,7 +3060,7 @@
             <w:noProof/>
             <w:webHidden/>
           </w:rPr>
-          <w:instrText xml:space="preserve"> PAGEREF _Toc5793362 \h </w:instrText>
+          <w:instrText xml:space="preserve"> PAGEREF _Toc5791586 \h </w:instrText>
         </w:r>
         <w:r>
           <w:rPr>
@@ -2153,7 +3080,7 @@
             <w:noProof/>
             <w:webHidden/>
           </w:rPr>
-          <w:t>13</w:t>
+          <w:t>14</w:t>
         </w:r>
         <w:r>
           <w:rPr>
@@ -2178,7 +3105,7 @@
           <w:szCs w:val="22"/>
         </w:rPr>
       </w:pPr>
-      <w:hyperlink w:anchor="_Toc5793363" w:history="1">
+      <w:hyperlink w:anchor="_Toc5791587" w:history="1">
         <w:r>
           <w:rPr>
             <w:rStyle w:val="Hyperlink"/>
@@ -2223,7 +3150,7 @@
             <w:noProof/>
             <w:webHidden/>
           </w:rPr>
-          <w:instrText xml:space="preserve"> PAGEREF _Toc5793363 \h </w:instrText>
+          <w:instrText xml:space="preserve"> PAGEREF _Toc5791587 \h </w:instrText>
         </w:r>
         <w:r>
           <w:rPr>
@@ -2243,7 +3170,187 @@
             <w:noProof/>
             <w:webHidden/>
           </w:rPr>
-          <w:t>13</w:t>
+          <w:t>14</w:t>
+        </w:r>
+        <w:r>
+          <w:rPr>
+            <w:noProof/>
+            <w:webHidden/>
+          </w:rPr>
+          <w:fldChar w:fldCharType="end"/>
+        </w:r>
+      </w:hyperlink>
+    </w:p>
+    <w:p>
+      <w:pPr>
+        <w:pStyle w:val="TOC3"/>
+        <w:tabs>
+          <w:tab w:val="left" w:pos="1320"/>
+          <w:tab w:val="right" w:leader="dot" w:pos="10762"/>
+        </w:tabs>
+        <w:rPr>
+          <w:rFonts w:asciiTheme="minorHAnsi" w:eastAsiaTheme="minorEastAsia" w:hAnsiTheme="minorHAnsi" w:cstheme="minorBidi"/>
+          <w:noProof/>
+          <w:sz w:val="22"/>
+          <w:szCs w:val="22"/>
+        </w:rPr>
+      </w:pPr>
+      <w:hyperlink w:anchor="_Toc5791588" w:history="1">
+        <w:r>
+          <w:rPr>
+            <w:rStyle w:val="Hyperlink"/>
+            <w:noProof/>
+            <w:lang w:val="en-GB"/>
+          </w:rPr>
+          <w:t>5.2.1</w:t>
+        </w:r>
+        <w:r>
+          <w:rPr>
+            <w:rFonts w:asciiTheme="minorHAnsi" w:eastAsiaTheme="minorEastAsia" w:hAnsiTheme="minorHAnsi" w:cstheme="minorBidi"/>
+            <w:noProof/>
+            <w:sz w:val="22"/>
+            <w:szCs w:val="22"/>
+          </w:rPr>
+          <w:tab/>
+        </w:r>
+        <w:r>
+          <w:rPr>
+            <w:rStyle w:val="Hyperlink"/>
+            <w:noProof/>
+            <w:lang w:val="en-GB"/>
+          </w:rPr>
+          <w:t>PCs</w:t>
+        </w:r>
+        <w:r>
+          <w:rPr>
+            <w:noProof/>
+            <w:webHidden/>
+          </w:rPr>
+          <w:tab/>
+        </w:r>
+        <w:r>
+          <w:rPr>
+            <w:noProof/>
+            <w:webHidden/>
+          </w:rPr>
+          <w:fldChar w:fldCharType="begin"/>
+        </w:r>
+        <w:r>
+          <w:rPr>
+            <w:noProof/>
+            <w:webHidden/>
+          </w:rPr>
+          <w:instrText xml:space="preserve"> PAGEREF _Toc5791588 \h </w:instrText>
+        </w:r>
+        <w:r>
+          <w:rPr>
+            <w:noProof/>
+            <w:webHidden/>
+          </w:rPr>
+        </w:r>
+        <w:r>
+          <w:rPr>
+            <w:noProof/>
+            <w:webHidden/>
+          </w:rPr>
+          <w:fldChar w:fldCharType="separate"/>
+        </w:r>
+        <w:r>
+          <w:rPr>
+            <w:noProof/>
+            <w:webHidden/>
+          </w:rPr>
+          <w:t>14</w:t>
+        </w:r>
+        <w:r>
+          <w:rPr>
+            <w:noProof/>
+            <w:webHidden/>
+          </w:rPr>
+          <w:fldChar w:fldCharType="end"/>
+        </w:r>
+      </w:hyperlink>
+    </w:p>
+    <w:p>
+      <w:pPr>
+        <w:pStyle w:val="TOC3"/>
+        <w:tabs>
+          <w:tab w:val="left" w:pos="1320"/>
+          <w:tab w:val="right" w:leader="dot" w:pos="10762"/>
+        </w:tabs>
+        <w:rPr>
+          <w:rFonts w:asciiTheme="minorHAnsi" w:eastAsiaTheme="minorEastAsia" w:hAnsiTheme="minorHAnsi" w:cstheme="minorBidi"/>
+          <w:noProof/>
+          <w:sz w:val="22"/>
+          <w:szCs w:val="22"/>
+        </w:rPr>
+      </w:pPr>
+      <w:hyperlink w:anchor="_Toc5791589" w:history="1">
+        <w:r>
+          <w:rPr>
+            <w:rStyle w:val="Hyperlink"/>
+            <w:noProof/>
+            <w:lang w:val="en-GB"/>
+          </w:rPr>
+          <w:t>5.2.2</w:t>
+        </w:r>
+        <w:r>
+          <w:rPr>
+            <w:rFonts w:asciiTheme="minorHAnsi" w:eastAsiaTheme="minorEastAsia" w:hAnsiTheme="minorHAnsi" w:cstheme="minorBidi"/>
+            <w:noProof/>
+            <w:sz w:val="22"/>
+            <w:szCs w:val="22"/>
+          </w:rPr>
+          <w:tab/>
+        </w:r>
+        <w:r>
+          <w:rPr>
+            <w:rStyle w:val="Hyperlink"/>
+            <w:noProof/>
+            <w:lang w:val="en-GB"/>
+          </w:rPr>
+          <w:t>NPCs</w:t>
+        </w:r>
+        <w:r>
+          <w:rPr>
+            <w:noProof/>
+            <w:webHidden/>
+          </w:rPr>
+          <w:tab/>
+        </w:r>
+        <w:r>
+          <w:rPr>
+            <w:noProof/>
+            <w:webHidden/>
+          </w:rPr>
+          <w:fldChar w:fldCharType="begin"/>
+        </w:r>
+        <w:r>
+          <w:rPr>
+            <w:noProof/>
+            <w:webHidden/>
+          </w:rPr>
+          <w:instrText xml:space="preserve"> PAGEREF _Toc5791589 \h </w:instrText>
+        </w:r>
+        <w:r>
+          <w:rPr>
+            <w:noProof/>
+            <w:webHidden/>
+          </w:rPr>
+        </w:r>
+        <w:r>
+          <w:rPr>
+            <w:noProof/>
+            <w:webHidden/>
+          </w:rPr>
+          <w:fldChar w:fldCharType="separate"/>
+        </w:r>
+        <w:r>
+          <w:rPr>
+            <w:noProof/>
+            <w:webHidden/>
+          </w:rPr>
+          <w:t>15</w:t>
         </w:r>
         <w:r>
           <w:rPr>
@@ -2268,7 +3375,7 @@
           <w:szCs w:val="22"/>
         </w:rPr>
       </w:pPr>
-      <w:hyperlink w:anchor="_Toc5793364" w:history="1">
+      <w:hyperlink w:anchor="_Toc5791590" w:history="1">
         <w:r>
           <w:rPr>
             <w:rStyle w:val="Hyperlink"/>
@@ -2311,7 +3418,7 @@
             <w:noProof/>
             <w:webHidden/>
           </w:rPr>
-          <w:instrText xml:space="preserve"> PAGEREF _Toc5793364 \h </w:instrText>
+          <w:instrText xml:space="preserve"> PAGEREF _Toc5791590 \h </w:instrText>
         </w:r>
         <w:r>
           <w:rPr>
@@ -2331,7 +3438,7 @@
             <w:noProof/>
             <w:webHidden/>
           </w:rPr>
-          <w:t>15</w:t>
+          <w:t>16</w:t>
         </w:r>
         <w:r>
           <w:rPr>
@@ -2356,7 +3463,7 @@
           <w:szCs w:val="22"/>
         </w:rPr>
       </w:pPr>
-      <w:hyperlink w:anchor="_Toc5793365" w:history="1">
+      <w:hyperlink w:anchor="_Toc5791591" w:history="1">
         <w:r>
           <w:rPr>
             <w:rStyle w:val="Hyperlink"/>
@@ -2399,7 +3506,7 @@
             <w:noProof/>
             <w:webHidden/>
           </w:rPr>
-          <w:instrText xml:space="preserve"> PAGEREF _Toc5793365 \h </w:instrText>
+          <w:instrText xml:space="preserve"> PAGEREF _Toc5791591 \h </w:instrText>
         </w:r>
         <w:r>
           <w:rPr>
@@ -2419,7 +3526,7 @@
             <w:noProof/>
             <w:webHidden/>
           </w:rPr>
-          <w:t>15</w:t>
+          <w:t>16</w:t>
         </w:r>
         <w:r>
           <w:rPr>
@@ -2444,7 +3551,7 @@
           <w:szCs w:val="22"/>
         </w:rPr>
       </w:pPr>
-      <w:hyperlink w:anchor="_Toc5793366" w:history="1">
+      <w:hyperlink w:anchor="_Toc5791592" w:history="1">
         <w:r>
           <w:rPr>
             <w:rStyle w:val="Hyperlink"/>
@@ -2487,7 +3594,7 @@
             <w:noProof/>
             <w:webHidden/>
           </w:rPr>
-          <w:instrText xml:space="preserve"> PAGEREF _Toc5793366 \h </w:instrText>
+          <w:instrText xml:space="preserve"> PAGEREF _Toc5791592 \h </w:instrText>
         </w:r>
         <w:r>
           <w:rPr>
@@ -2507,7 +3614,7 @@
             <w:noProof/>
             <w:webHidden/>
           </w:rPr>
-          <w:t>15</w:t>
+          <w:t>16</w:t>
         </w:r>
         <w:r>
           <w:rPr>
@@ -2532,7 +3639,7 @@
           <w:szCs w:val="22"/>
         </w:rPr>
       </w:pPr>
-      <w:hyperlink w:anchor="_Toc5793367" w:history="1">
+      <w:hyperlink w:anchor="_Toc5791593" w:history="1">
         <w:r>
           <w:rPr>
             <w:rStyle w:val="Hyperlink"/>
@@ -2575,7 +3682,7 @@
             <w:noProof/>
             <w:webHidden/>
           </w:rPr>
-          <w:instrText xml:space="preserve"> PAGEREF _Toc5793367 \h </w:instrText>
+          <w:instrText xml:space="preserve"> PAGEREF _Toc5791593 \h </w:instrText>
         </w:r>
         <w:r>
           <w:rPr>
@@ -2595,7 +3702,7 @@
             <w:noProof/>
             <w:webHidden/>
           </w:rPr>
-          <w:t>15</w:t>
+          <w:t>16</w:t>
         </w:r>
         <w:r>
           <w:rPr>
@@ -2620,7 +3727,7 @@
           <w:szCs w:val="22"/>
         </w:rPr>
       </w:pPr>
-      <w:hyperlink w:anchor="_Toc5793368" w:history="1">
+      <w:hyperlink w:anchor="_Toc5791594" w:history="1">
         <w:r>
           <w:rPr>
             <w:rStyle w:val="Hyperlink"/>
@@ -2663,7 +3770,7 @@
             <w:noProof/>
             <w:webHidden/>
           </w:rPr>
-          <w:instrText xml:space="preserve"> PAGEREF _Toc5793368 \h </w:instrText>
+          <w:instrText xml:space="preserve"> PAGEREF _Toc5791594 \h </w:instrText>
         </w:r>
         <w:r>
           <w:rPr>
@@ -2683,7 +3790,7 @@
             <w:noProof/>
             <w:webHidden/>
           </w:rPr>
-          <w:t>15</w:t>
+          <w:t>16</w:t>
         </w:r>
         <w:r>
           <w:rPr>
@@ -2708,7 +3815,7 @@
           <w:szCs w:val="22"/>
         </w:rPr>
       </w:pPr>
-      <w:hyperlink w:anchor="_Toc5793369" w:history="1">
+      <w:hyperlink w:anchor="_Toc5791595" w:history="1">
         <w:r>
           <w:rPr>
             <w:rStyle w:val="Hyperlink"/>
@@ -2751,7 +3858,7 @@
             <w:noProof/>
             <w:webHidden/>
           </w:rPr>
-          <w:instrText xml:space="preserve"> PAGEREF _Toc5793369 \h </w:instrText>
+          <w:instrText xml:space="preserve"> PAGEREF _Toc5791595 \h </w:instrText>
         </w:r>
         <w:r>
           <w:rPr>
@@ -2771,7 +3878,7 @@
             <w:noProof/>
             <w:webHidden/>
           </w:rPr>
-          <w:t>15</w:t>
+          <w:t>16</w:t>
         </w:r>
         <w:r>
           <w:rPr>
@@ -2796,7 +3903,7 @@
           <w:szCs w:val="22"/>
         </w:rPr>
       </w:pPr>
-      <w:hyperlink w:anchor="_Toc5793370" w:history="1">
+      <w:hyperlink w:anchor="_Toc5791596" w:history="1">
         <w:r>
           <w:rPr>
             <w:rStyle w:val="Hyperlink"/>
@@ -2839,7 +3946,7 @@
             <w:noProof/>
             <w:webHidden/>
           </w:rPr>
-          <w:instrText xml:space="preserve"> PAGEREF _Toc5793370 \h </w:instrText>
+          <w:instrText xml:space="preserve"> PAGEREF _Toc5791596 \h </w:instrText>
         </w:r>
         <w:r>
           <w:rPr>
@@ -2859,7 +3966,7 @@
             <w:noProof/>
             <w:webHidden/>
           </w:rPr>
-          <w:t>16</w:t>
+          <w:t>17</w:t>
         </w:r>
         <w:r>
           <w:rPr>
@@ -2884,7 +3991,7 @@
           <w:szCs w:val="22"/>
         </w:rPr>
       </w:pPr>
-      <w:hyperlink w:anchor="_Toc5793371" w:history="1">
+      <w:hyperlink w:anchor="_Toc5791597" w:history="1">
         <w:r>
           <w:rPr>
             <w:rStyle w:val="Hyperlink"/>
@@ -2929,7 +4036,7 @@
             <w:noProof/>
             <w:webHidden/>
           </w:rPr>
-          <w:instrText xml:space="preserve"> PAGEREF _Toc5793371 \h </w:instrText>
+          <w:instrText xml:space="preserve"> PAGEREF _Toc5791597 \h </w:instrText>
         </w:r>
         <w:r>
           <w:rPr>
@@ -2949,7 +4056,7 @@
             <w:noProof/>
             <w:webHidden/>
           </w:rPr>
-          <w:t>17</w:t>
+          <w:t>18</w:t>
         </w:r>
         <w:r>
           <w:rPr>
@@ -2974,7 +4081,7 @@
           <w:szCs w:val="22"/>
         </w:rPr>
       </w:pPr>
-      <w:hyperlink w:anchor="_Toc5793372" w:history="1">
+      <w:hyperlink w:anchor="_Toc5791598" w:history="1">
         <w:r>
           <w:rPr>
             <w:rStyle w:val="Hyperlink"/>
@@ -3019,7 +4126,7 @@
             <w:noProof/>
             <w:webHidden/>
           </w:rPr>
-          <w:instrText xml:space="preserve"> PAGEREF _Toc5793372 \h </w:instrText>
+          <w:instrText xml:space="preserve"> PAGEREF _Toc5791598 \h </w:instrText>
         </w:r>
         <w:r>
           <w:rPr>
@@ -3039,7 +4146,7 @@
             <w:noProof/>
             <w:webHidden/>
           </w:rPr>
-          <w:t>17</w:t>
+          <w:t>18</w:t>
         </w:r>
         <w:r>
           <w:rPr>
@@ -3064,7 +4171,7 @@
           <w:szCs w:val="22"/>
         </w:rPr>
       </w:pPr>
-      <w:hyperlink w:anchor="_Toc5793373" w:history="1">
+      <w:hyperlink w:anchor="_Toc5791599" w:history="1">
         <w:r>
           <w:rPr>
             <w:rStyle w:val="Hyperlink"/>
@@ -3108,7 +4215,7 @@
             <w:noProof/>
             <w:webHidden/>
           </w:rPr>
-          <w:instrText xml:space="preserve"> PAGEREF _Toc5793373 \h </w:instrText>
+          <w:instrText xml:space="preserve"> PAGEREF _Toc5791599 \h </w:instrText>
         </w:r>
         <w:r>
           <w:rPr>
@@ -3128,7 +4235,187 @@
             <w:noProof/>
             <w:webHidden/>
           </w:rPr>
-          <w:t>17</w:t>
+          <w:t>18</w:t>
+        </w:r>
+        <w:r>
+          <w:rPr>
+            <w:noProof/>
+            <w:webHidden/>
+          </w:rPr>
+          <w:fldChar w:fldCharType="end"/>
+        </w:r>
+      </w:hyperlink>
+    </w:p>
+    <w:p>
+      <w:pPr>
+        <w:pStyle w:val="TOC3"/>
+        <w:tabs>
+          <w:tab w:val="left" w:pos="1320"/>
+          <w:tab w:val="right" w:leader="dot" w:pos="10762"/>
+        </w:tabs>
+        <w:rPr>
+          <w:rFonts w:asciiTheme="minorHAnsi" w:eastAsiaTheme="minorEastAsia" w:hAnsiTheme="minorHAnsi" w:cstheme="minorBidi"/>
+          <w:noProof/>
+          <w:sz w:val="22"/>
+          <w:szCs w:val="22"/>
+        </w:rPr>
+      </w:pPr>
+      <w:hyperlink w:anchor="_Toc5791600" w:history="1">
+        <w:r>
+          <w:rPr>
+            <w:rStyle w:val="Hyperlink"/>
+            <w:noProof/>
+            <w:lang w:val="en-GB"/>
+          </w:rPr>
+          <w:t>8.2.1</w:t>
+        </w:r>
+        <w:r>
+          <w:rPr>
+            <w:rFonts w:asciiTheme="minorHAnsi" w:eastAsiaTheme="minorEastAsia" w:hAnsiTheme="minorHAnsi" w:cstheme="minorBidi"/>
+            <w:noProof/>
+            <w:sz w:val="22"/>
+            <w:szCs w:val="22"/>
+          </w:rPr>
+          <w:tab/>
+        </w:r>
+        <w:r>
+          <w:rPr>
+            <w:rStyle w:val="Hyperlink"/>
+            <w:noProof/>
+            <w:lang w:val="en-GB"/>
+          </w:rPr>
+          <w:t>Cars</w:t>
+        </w:r>
+        <w:r>
+          <w:rPr>
+            <w:noProof/>
+            <w:webHidden/>
+          </w:rPr>
+          <w:tab/>
+        </w:r>
+        <w:r>
+          <w:rPr>
+            <w:noProof/>
+            <w:webHidden/>
+          </w:rPr>
+          <w:fldChar w:fldCharType="begin"/>
+        </w:r>
+        <w:r>
+          <w:rPr>
+            <w:noProof/>
+            <w:webHidden/>
+          </w:rPr>
+          <w:instrText xml:space="preserve"> PAGEREF _Toc5791600 \h </w:instrText>
+        </w:r>
+        <w:r>
+          <w:rPr>
+            <w:noProof/>
+            <w:webHidden/>
+          </w:rPr>
+        </w:r>
+        <w:r>
+          <w:rPr>
+            <w:noProof/>
+            <w:webHidden/>
+          </w:rPr>
+          <w:fldChar w:fldCharType="separate"/>
+        </w:r>
+        <w:r>
+          <w:rPr>
+            <w:noProof/>
+            <w:webHidden/>
+          </w:rPr>
+          <w:t>18</w:t>
+        </w:r>
+        <w:r>
+          <w:rPr>
+            <w:noProof/>
+            <w:webHidden/>
+          </w:rPr>
+          <w:fldChar w:fldCharType="end"/>
+        </w:r>
+      </w:hyperlink>
+    </w:p>
+    <w:p>
+      <w:pPr>
+        <w:pStyle w:val="TOC3"/>
+        <w:tabs>
+          <w:tab w:val="left" w:pos="1320"/>
+          <w:tab w:val="right" w:leader="dot" w:pos="10762"/>
+        </w:tabs>
+        <w:rPr>
+          <w:rFonts w:asciiTheme="minorHAnsi" w:eastAsiaTheme="minorEastAsia" w:hAnsiTheme="minorHAnsi" w:cstheme="minorBidi"/>
+          <w:noProof/>
+          <w:sz w:val="22"/>
+          <w:szCs w:val="22"/>
+        </w:rPr>
+      </w:pPr>
+      <w:hyperlink w:anchor="_Toc5791601" w:history="1">
+        <w:r>
+          <w:rPr>
+            <w:rStyle w:val="Hyperlink"/>
+            <w:noProof/>
+            <w:lang w:val="en-GB"/>
+          </w:rPr>
+          <w:t>8.2.2</w:t>
+        </w:r>
+        <w:r>
+          <w:rPr>
+            <w:rFonts w:asciiTheme="minorHAnsi" w:eastAsiaTheme="minorEastAsia" w:hAnsiTheme="minorHAnsi" w:cstheme="minorBidi"/>
+            <w:noProof/>
+            <w:sz w:val="22"/>
+            <w:szCs w:val="22"/>
+          </w:rPr>
+          <w:tab/>
+        </w:r>
+        <w:r>
+          <w:rPr>
+            <w:rStyle w:val="Hyperlink"/>
+            <w:noProof/>
+            <w:lang w:val="en-GB"/>
+          </w:rPr>
+          <w:t>Characters</w:t>
+        </w:r>
+        <w:r>
+          <w:rPr>
+            <w:noProof/>
+            <w:webHidden/>
+          </w:rPr>
+          <w:tab/>
+        </w:r>
+        <w:r>
+          <w:rPr>
+            <w:noProof/>
+            <w:webHidden/>
+          </w:rPr>
+          <w:fldChar w:fldCharType="begin"/>
+        </w:r>
+        <w:r>
+          <w:rPr>
+            <w:noProof/>
+            <w:webHidden/>
+          </w:rPr>
+          <w:instrText xml:space="preserve"> PAGEREF _Toc5791601 \h </w:instrText>
+        </w:r>
+        <w:r>
+          <w:rPr>
+            <w:noProof/>
+            <w:webHidden/>
+          </w:rPr>
+        </w:r>
+        <w:r>
+          <w:rPr>
+            <w:noProof/>
+            <w:webHidden/>
+          </w:rPr>
+          <w:fldChar w:fldCharType="separate"/>
+        </w:r>
+        <w:r>
+          <w:rPr>
+            <w:noProof/>
+            <w:webHidden/>
+          </w:rPr>
+          <w:t>18</w:t>
         </w:r>
         <w:r>
           <w:rPr>
@@ -3153,7 +4440,7 @@
           <w:szCs w:val="22"/>
         </w:rPr>
       </w:pPr>
-      <w:hyperlink w:anchor="_Toc5793374" w:history="1">
+      <w:hyperlink w:anchor="_Toc5791602" w:history="1">
         <w:r>
           <w:rPr>
             <w:rStyle w:val="Hyperlink"/>
@@ -3198,7 +4485,7 @@
             <w:noProof/>
             <w:webHidden/>
           </w:rPr>
-          <w:instrText xml:space="preserve"> PAGEREF _Toc5793374 \h </w:instrText>
+          <w:instrText xml:space="preserve"> PAGEREF _Toc5791602 \h </w:instrText>
         </w:r>
         <w:r>
           <w:rPr>
@@ -3218,7 +4505,367 @@
             <w:noProof/>
             <w:webHidden/>
           </w:rPr>
-          <w:t>17</w:t>
+          <w:t>18</w:t>
+        </w:r>
+        <w:r>
+          <w:rPr>
+            <w:noProof/>
+            <w:webHidden/>
+          </w:rPr>
+          <w:fldChar w:fldCharType="end"/>
+        </w:r>
+      </w:hyperlink>
+    </w:p>
+    <w:p>
+      <w:pPr>
+        <w:pStyle w:val="TOC3"/>
+        <w:tabs>
+          <w:tab w:val="left" w:pos="1320"/>
+          <w:tab w:val="right" w:leader="dot" w:pos="10762"/>
+        </w:tabs>
+        <w:rPr>
+          <w:rFonts w:asciiTheme="minorHAnsi" w:eastAsiaTheme="minorEastAsia" w:hAnsiTheme="minorHAnsi" w:cstheme="minorBidi"/>
+          <w:noProof/>
+          <w:sz w:val="22"/>
+          <w:szCs w:val="22"/>
+        </w:rPr>
+      </w:pPr>
+      <w:hyperlink w:anchor="_Toc5791603" w:history="1">
+        <w:r>
+          <w:rPr>
+            <w:rStyle w:val="Hyperlink"/>
+            <w:noProof/>
+            <w:lang w:val="en-GB"/>
+          </w:rPr>
+          <w:t>8.3.1</w:t>
+        </w:r>
+        <w:r>
+          <w:rPr>
+            <w:rFonts w:asciiTheme="minorHAnsi" w:eastAsiaTheme="minorEastAsia" w:hAnsiTheme="minorHAnsi" w:cstheme="minorBidi"/>
+            <w:noProof/>
+            <w:sz w:val="22"/>
+            <w:szCs w:val="22"/>
+          </w:rPr>
+          <w:tab/>
+        </w:r>
+        <w:r>
+          <w:rPr>
+            <w:rStyle w:val="Hyperlink"/>
+            <w:noProof/>
+            <w:lang w:val="en-GB"/>
+          </w:rPr>
+          <w:t>Vehicles</w:t>
+        </w:r>
+        <w:r>
+          <w:rPr>
+            <w:noProof/>
+            <w:webHidden/>
+          </w:rPr>
+          <w:tab/>
+        </w:r>
+        <w:r>
+          <w:rPr>
+            <w:noProof/>
+            <w:webHidden/>
+          </w:rPr>
+          <w:fldChar w:fldCharType="begin"/>
+        </w:r>
+        <w:r>
+          <w:rPr>
+            <w:noProof/>
+            <w:webHidden/>
+          </w:rPr>
+          <w:instrText xml:space="preserve"> PAGEREF _Toc5791603 \h </w:instrText>
+        </w:r>
+        <w:r>
+          <w:rPr>
+            <w:noProof/>
+            <w:webHidden/>
+          </w:rPr>
+        </w:r>
+        <w:r>
+          <w:rPr>
+            <w:noProof/>
+            <w:webHidden/>
+          </w:rPr>
+          <w:fldChar w:fldCharType="separate"/>
+        </w:r>
+        <w:r>
+          <w:rPr>
+            <w:noProof/>
+            <w:webHidden/>
+          </w:rPr>
+          <w:t>18</w:t>
+        </w:r>
+        <w:r>
+          <w:rPr>
+            <w:noProof/>
+            <w:webHidden/>
+          </w:rPr>
+          <w:fldChar w:fldCharType="end"/>
+        </w:r>
+      </w:hyperlink>
+    </w:p>
+    <w:p>
+      <w:pPr>
+        <w:pStyle w:val="TOC3"/>
+        <w:tabs>
+          <w:tab w:val="left" w:pos="1320"/>
+          <w:tab w:val="right" w:leader="dot" w:pos="10762"/>
+        </w:tabs>
+        <w:rPr>
+          <w:rFonts w:asciiTheme="minorHAnsi" w:eastAsiaTheme="minorEastAsia" w:hAnsiTheme="minorHAnsi" w:cstheme="minorBidi"/>
+          <w:noProof/>
+          <w:sz w:val="22"/>
+          <w:szCs w:val="22"/>
+        </w:rPr>
+      </w:pPr>
+      <w:hyperlink w:anchor="_Toc5791604" w:history="1">
+        <w:r>
+          <w:rPr>
+            <w:rStyle w:val="Hyperlink"/>
+            <w:noProof/>
+            <w:lang w:val="en-GB"/>
+          </w:rPr>
+          <w:t>8.3.2</w:t>
+        </w:r>
+        <w:r>
+          <w:rPr>
+            <w:rFonts w:asciiTheme="minorHAnsi" w:eastAsiaTheme="minorEastAsia" w:hAnsiTheme="minorHAnsi" w:cstheme="minorBidi"/>
+            <w:noProof/>
+            <w:sz w:val="22"/>
+            <w:szCs w:val="22"/>
+          </w:rPr>
+          <w:tab/>
+        </w:r>
+        <w:r>
+          <w:rPr>
+            <w:rStyle w:val="Hyperlink"/>
+            <w:noProof/>
+            <w:lang w:val="en-GB"/>
+          </w:rPr>
+          <w:t>Characters</w:t>
+        </w:r>
+        <w:r>
+          <w:rPr>
+            <w:noProof/>
+            <w:webHidden/>
+          </w:rPr>
+          <w:tab/>
+        </w:r>
+        <w:r>
+          <w:rPr>
+            <w:noProof/>
+            <w:webHidden/>
+          </w:rPr>
+          <w:fldChar w:fldCharType="begin"/>
+        </w:r>
+        <w:r>
+          <w:rPr>
+            <w:noProof/>
+            <w:webHidden/>
+          </w:rPr>
+          <w:instrText xml:space="preserve"> PAGEREF _Toc5791604 \h </w:instrText>
+        </w:r>
+        <w:r>
+          <w:rPr>
+            <w:noProof/>
+            <w:webHidden/>
+          </w:rPr>
+        </w:r>
+        <w:r>
+          <w:rPr>
+            <w:noProof/>
+            <w:webHidden/>
+          </w:rPr>
+          <w:fldChar w:fldCharType="separate"/>
+        </w:r>
+        <w:r>
+          <w:rPr>
+            <w:noProof/>
+            <w:webHidden/>
+          </w:rPr>
+          <w:t>18</w:t>
+        </w:r>
+        <w:r>
+          <w:rPr>
+            <w:noProof/>
+            <w:webHidden/>
+          </w:rPr>
+          <w:fldChar w:fldCharType="end"/>
+        </w:r>
+      </w:hyperlink>
+    </w:p>
+    <w:p>
+      <w:pPr>
+        <w:pStyle w:val="TOC3"/>
+        <w:tabs>
+          <w:tab w:val="left" w:pos="1320"/>
+          <w:tab w:val="right" w:leader="dot" w:pos="10762"/>
+        </w:tabs>
+        <w:rPr>
+          <w:rFonts w:asciiTheme="minorHAnsi" w:eastAsiaTheme="minorEastAsia" w:hAnsiTheme="minorHAnsi" w:cstheme="minorBidi"/>
+          <w:noProof/>
+          <w:sz w:val="22"/>
+          <w:szCs w:val="22"/>
+        </w:rPr>
+      </w:pPr>
+      <w:hyperlink w:anchor="_Toc5791605" w:history="1">
+        <w:r>
+          <w:rPr>
+            <w:rStyle w:val="Hyperlink"/>
+            <w:noProof/>
+            <w:lang w:val="en-GB"/>
+          </w:rPr>
+          <w:t>8.3.3</w:t>
+        </w:r>
+        <w:r>
+          <w:rPr>
+            <w:rFonts w:asciiTheme="minorHAnsi" w:eastAsiaTheme="minorEastAsia" w:hAnsiTheme="minorHAnsi" w:cstheme="minorBidi"/>
+            <w:noProof/>
+            <w:sz w:val="22"/>
+            <w:szCs w:val="22"/>
+          </w:rPr>
+          <w:tab/>
+        </w:r>
+        <w:r>
+          <w:rPr>
+            <w:rStyle w:val="Hyperlink"/>
+            <w:noProof/>
+            <w:lang w:val="en-GB"/>
+          </w:rPr>
+          <w:t>Objects</w:t>
+        </w:r>
+        <w:r>
+          <w:rPr>
+            <w:noProof/>
+            <w:webHidden/>
+          </w:rPr>
+          <w:tab/>
+        </w:r>
+        <w:r>
+          <w:rPr>
+            <w:noProof/>
+            <w:webHidden/>
+          </w:rPr>
+          <w:fldChar w:fldCharType="begin"/>
+        </w:r>
+        <w:r>
+          <w:rPr>
+            <w:noProof/>
+            <w:webHidden/>
+          </w:rPr>
+          <w:instrText xml:space="preserve"> PAGEREF _Toc5791605 \h </w:instrText>
+        </w:r>
+        <w:r>
+          <w:rPr>
+            <w:noProof/>
+            <w:webHidden/>
+          </w:rPr>
+        </w:r>
+        <w:r>
+          <w:rPr>
+            <w:noProof/>
+            <w:webHidden/>
+          </w:rPr>
+          <w:fldChar w:fldCharType="separate"/>
+        </w:r>
+        <w:r>
+          <w:rPr>
+            <w:noProof/>
+            <w:webHidden/>
+          </w:rPr>
+          <w:t>18</w:t>
+        </w:r>
+        <w:r>
+          <w:rPr>
+            <w:noProof/>
+            <w:webHidden/>
+          </w:rPr>
+          <w:fldChar w:fldCharType="end"/>
+        </w:r>
+      </w:hyperlink>
+    </w:p>
+    <w:p>
+      <w:pPr>
+        <w:pStyle w:val="TOC3"/>
+        <w:tabs>
+          <w:tab w:val="left" w:pos="1320"/>
+          <w:tab w:val="right" w:leader="dot" w:pos="10762"/>
+        </w:tabs>
+        <w:rPr>
+          <w:rFonts w:asciiTheme="minorHAnsi" w:eastAsiaTheme="minorEastAsia" w:hAnsiTheme="minorHAnsi" w:cstheme="minorBidi"/>
+          <w:noProof/>
+          <w:sz w:val="22"/>
+          <w:szCs w:val="22"/>
+        </w:rPr>
+      </w:pPr>
+      <w:hyperlink w:anchor="_Toc5791606" w:history="1">
+        <w:r>
+          <w:rPr>
+            <w:rStyle w:val="Hyperlink"/>
+            <w:noProof/>
+            <w:lang w:val="en-GB"/>
+          </w:rPr>
+          <w:t>8.3.4</w:t>
+        </w:r>
+        <w:r>
+          <w:rPr>
+            <w:rFonts w:asciiTheme="minorHAnsi" w:eastAsiaTheme="minorEastAsia" w:hAnsiTheme="minorHAnsi" w:cstheme="minorBidi"/>
+            <w:noProof/>
+            <w:sz w:val="22"/>
+            <w:szCs w:val="22"/>
+          </w:rPr>
+          <w:tab/>
+        </w:r>
+        <w:r>
+          <w:rPr>
+            <w:rStyle w:val="Hyperlink"/>
+            <w:noProof/>
+            <w:lang w:val="en-GB"/>
+          </w:rPr>
+          <w:t>Level</w:t>
+        </w:r>
+        <w:r>
+          <w:rPr>
+            <w:noProof/>
+            <w:webHidden/>
+          </w:rPr>
+          <w:tab/>
+        </w:r>
+        <w:r>
+          <w:rPr>
+            <w:noProof/>
+            <w:webHidden/>
+          </w:rPr>
+          <w:fldChar w:fldCharType="begin"/>
+        </w:r>
+        <w:r>
+          <w:rPr>
+            <w:noProof/>
+            <w:webHidden/>
+          </w:rPr>
+          <w:instrText xml:space="preserve"> PAGEREF _Toc5791606 \h </w:instrText>
+        </w:r>
+        <w:r>
+          <w:rPr>
+            <w:noProof/>
+            <w:webHidden/>
+          </w:rPr>
+        </w:r>
+        <w:r>
+          <w:rPr>
+            <w:noProof/>
+            <w:webHidden/>
+          </w:rPr>
+          <w:fldChar w:fldCharType="separate"/>
+        </w:r>
+        <w:r>
+          <w:rPr>
+            <w:noProof/>
+            <w:webHidden/>
+          </w:rPr>
+          <w:t>18</w:t>
         </w:r>
         <w:r>
           <w:rPr>
@@ -3243,7 +4890,7 @@
           <w:szCs w:val="22"/>
         </w:rPr>
       </w:pPr>
-      <w:hyperlink w:anchor="_Toc5793375" w:history="1">
+      <w:hyperlink w:anchor="_Toc5791607" w:history="1">
         <w:r>
           <w:rPr>
             <w:rStyle w:val="Hyperlink"/>
@@ -3288,7 +4935,7 @@
             <w:noProof/>
             <w:webHidden/>
           </w:rPr>
-          <w:instrText xml:space="preserve"> PAGEREF _Toc5793375 \h </w:instrText>
+          <w:instrText xml:space="preserve"> PAGEREF _Toc5791607 \h </w:instrText>
         </w:r>
         <w:r>
           <w:rPr>
@@ -3308,7 +4955,7 @@
             <w:noProof/>
             <w:webHidden/>
           </w:rPr>
-          <w:t>17</w:t>
+          <w:t>18</w:t>
         </w:r>
         <w:r>
           <w:rPr>
@@ -3321,27 +4968,203 @@
     </w:p>
     <w:p>
       <w:pPr>
-        <w:rPr>
+        <w:pStyle w:val="TOC3"/>
+        <w:tabs>
+          <w:tab w:val="left" w:pos="1320"/>
+          <w:tab w:val="right" w:leader="dot" w:pos="10762"/>
+        </w:tabs>
+        <w:rPr>
+          <w:rFonts w:asciiTheme="minorHAnsi" w:eastAsiaTheme="minorEastAsia" w:hAnsiTheme="minorHAnsi" w:cstheme="minorBidi"/>
           <w:noProof/>
-        </w:rPr>
-        <w:sectPr>
-          <w:footerReference w:type="even" r:id="rId7"/>
-          <w:pgSz w:w="11906" w:h="16838"/>
-          <w:pgMar w:top="567" w:right="567" w:bottom="567" w:left="567" w:header="0" w:footer="0" w:gutter="0"/>
-          <w:cols w:space="708"/>
-          <w:docGrid w:linePitch="360"/>
-        </w:sectPr>
-      </w:pPr>
-      <w:r>
+          <w:sz w:val="22"/>
+          <w:szCs w:val="22"/>
+        </w:rPr>
+      </w:pPr>
+      <w:hyperlink w:anchor="_Toc5791608" w:history="1">
+        <w:r>
+          <w:rPr>
+            <w:rStyle w:val="Hyperlink"/>
+            <w:noProof/>
+            <w:lang w:val="en-GB"/>
+          </w:rPr>
+          <w:t>8.4.1</w:t>
+        </w:r>
+        <w:r>
+          <w:rPr>
+            <w:rFonts w:asciiTheme="minorHAnsi" w:eastAsiaTheme="minorEastAsia" w:hAnsiTheme="minorHAnsi" w:cstheme="minorBidi"/>
+            <w:noProof/>
+            <w:sz w:val="22"/>
+            <w:szCs w:val="22"/>
+          </w:rPr>
+          <w:tab/>
+        </w:r>
+        <w:r>
+          <w:rPr>
+            <w:rStyle w:val="Hyperlink"/>
+            <w:noProof/>
+            <w:lang w:val="en-GB"/>
+          </w:rPr>
+          <w:t>Music</w:t>
+        </w:r>
+        <w:r>
+          <w:rPr>
+            <w:noProof/>
+            <w:webHidden/>
+          </w:rPr>
+          <w:tab/>
+        </w:r>
+        <w:r>
+          <w:rPr>
+            <w:noProof/>
+            <w:webHidden/>
+          </w:rPr>
+          <w:fldChar w:fldCharType="begin"/>
+        </w:r>
+        <w:r>
+          <w:rPr>
+            <w:noProof/>
+            <w:webHidden/>
+          </w:rPr>
+          <w:instrText xml:space="preserve"> PAGEREF _Toc5791608 \h </w:instrText>
+        </w:r>
+        <w:r>
+          <w:rPr>
+            <w:noProof/>
+            <w:webHidden/>
+          </w:rPr>
+        </w:r>
+        <w:r>
+          <w:rPr>
+            <w:noProof/>
+            <w:webHidden/>
+          </w:rPr>
+          <w:fldChar w:fldCharType="separate"/>
+        </w:r>
+        <w:r>
+          <w:rPr>
+            <w:noProof/>
+            <w:webHidden/>
+          </w:rPr>
+          <w:t>18</w:t>
+        </w:r>
+        <w:r>
+          <w:rPr>
+            <w:noProof/>
+            <w:webHidden/>
+          </w:rPr>
+          <w:fldChar w:fldCharType="end"/>
+        </w:r>
+      </w:hyperlink>
+    </w:p>
+    <w:p>
+      <w:pPr>
+        <w:pStyle w:val="TOC3"/>
+        <w:tabs>
+          <w:tab w:val="left" w:pos="1320"/>
+          <w:tab w:val="right" w:leader="dot" w:pos="10762"/>
+        </w:tabs>
+        <w:rPr>
+          <w:rFonts w:asciiTheme="minorHAnsi" w:eastAsiaTheme="minorEastAsia" w:hAnsiTheme="minorHAnsi" w:cstheme="minorBidi"/>
+          <w:noProof/>
+          <w:sz w:val="22"/>
+          <w:szCs w:val="22"/>
+        </w:rPr>
+      </w:pPr>
+      <w:hyperlink w:anchor="_Toc5791609" w:history="1">
+        <w:r>
+          <w:rPr>
+            <w:rStyle w:val="Hyperlink"/>
+            <w:noProof/>
+            <w:lang w:val="en-GB"/>
+          </w:rPr>
+          <w:t>8.4.2</w:t>
+        </w:r>
+        <w:r>
+          <w:rPr>
+            <w:rFonts w:asciiTheme="minorHAnsi" w:eastAsiaTheme="minorEastAsia" w:hAnsiTheme="minorHAnsi" w:cstheme="minorBidi"/>
+            <w:noProof/>
+            <w:sz w:val="22"/>
+            <w:szCs w:val="22"/>
+          </w:rPr>
+          <w:tab/>
+        </w:r>
+        <w:r>
+          <w:rPr>
+            <w:rStyle w:val="Hyperlink"/>
+            <w:noProof/>
+            <w:lang w:val="en-GB"/>
+          </w:rPr>
+          <w:t>SFX</w:t>
+        </w:r>
+        <w:r>
+          <w:rPr>
+            <w:noProof/>
+            <w:webHidden/>
+          </w:rPr>
+          <w:tab/>
+        </w:r>
+        <w:r>
+          <w:rPr>
+            <w:noProof/>
+            <w:webHidden/>
+          </w:rPr>
+          <w:fldChar w:fldCharType="begin"/>
+        </w:r>
+        <w:r>
+          <w:rPr>
+            <w:noProof/>
+            <w:webHidden/>
+          </w:rPr>
+          <w:instrText xml:space="preserve"> PAGEREF _Toc5791609 \h </w:instrText>
+        </w:r>
+        <w:r>
+          <w:rPr>
+            <w:noProof/>
+            <w:webHidden/>
+          </w:rPr>
+        </w:r>
+        <w:r>
+          <w:rPr>
+            <w:noProof/>
+            <w:webHidden/>
+          </w:rPr>
+          <w:fldChar w:fldCharType="separate"/>
+        </w:r>
+        <w:r>
+          <w:rPr>
+            <w:noProof/>
+            <w:webHidden/>
+          </w:rPr>
+          <w:t>18</w:t>
+        </w:r>
+        <w:r>
+          <w:rPr>
+            <w:noProof/>
+            <w:webHidden/>
+          </w:rPr>
+          <w:fldChar w:fldCharType="end"/>
+        </w:r>
+      </w:hyperlink>
+    </w:p>
+    <w:p>
+      <w:r>
+        <w:rPr>
+          <w:b/>
+          <w:bCs/>
+          <w:noProof/>
+        </w:rPr>
         <w:fldChar w:fldCharType="end"/>
       </w:r>
     </w:p>
+    <w:p/>
+    <w:p/>
+    <w:p/>
     <w:p>
       <w:pPr>
         <w:pStyle w:val="Heading1"/>
         <w:numPr>
           <w:ilvl w:val="0"/>
-          <w:numId w:val="4"/>
+          <w:numId w:val="2"/>
         </w:numPr>
         <w:pBdr>
           <w:bottom w:val="single" w:sz="2" w:space="1" w:color="F79E10"/>
@@ -3352,17 +5175,23 @@
           <w:lang w:val="en-GB"/>
         </w:rPr>
       </w:pPr>
-      <w:bookmarkStart w:id="1" w:name="_Toc5793341"/>
       <w:r>
         <w:rPr>
           <w:lang w:val="en-GB"/>
         </w:rPr>
+        <w:br w:type="page"/>
+      </w:r>
+      <w:bookmarkStart w:id="0" w:name="_Toc5791553"/>
+      <w:r>
+        <w:rPr>
+          <w:lang w:val="en-GB"/>
+        </w:rPr>
         <w:t xml:space="preserve">Vision </w:t>
       </w:r>
       <w:r>
         <w:t>Statement</w:t>
       </w:r>
-      <w:bookmarkEnd w:id="1"/>
+      <w:bookmarkEnd w:id="0"/>
     </w:p>
     <w:p>
       <w:pPr>
@@ -3680,20 +5509,20 @@
         <w:pStyle w:val="Heading2"/>
         <w:numPr>
           <w:ilvl w:val="1"/>
-          <w:numId w:val="4"/>
+          <w:numId w:val="2"/>
         </w:numPr>
         <w:rPr>
           <w:lang w:val="en-GB"/>
         </w:rPr>
       </w:pPr>
-      <w:bookmarkStart w:id="2" w:name="_Toc5793342"/>
+      <w:bookmarkStart w:id="1" w:name="_Toc5791554"/>
       <w:r>
         <w:rPr>
           <w:lang w:val="en-GB"/>
         </w:rPr>
         <w:t>Game genre</w:t>
       </w:r>
-      <w:bookmarkEnd w:id="2"/>
+      <w:bookmarkEnd w:id="1"/>
     </w:p>
     <w:p>
       <w:pPr>
@@ -3766,20 +5595,20 @@
         <w:pStyle w:val="Heading2"/>
         <w:numPr>
           <w:ilvl w:val="1"/>
-          <w:numId w:val="4"/>
+          <w:numId w:val="2"/>
         </w:numPr>
         <w:rPr>
           <w:lang w:val="en-GB"/>
         </w:rPr>
       </w:pPr>
-      <w:bookmarkStart w:id="3" w:name="_Toc5793343"/>
+      <w:bookmarkStart w:id="2" w:name="_Toc5791555"/>
       <w:r>
         <w:rPr>
           <w:lang w:val="en-GB"/>
         </w:rPr>
         <w:t>Look and feel</w:t>
       </w:r>
-      <w:bookmarkEnd w:id="3"/>
+      <w:bookmarkEnd w:id="2"/>
     </w:p>
     <w:p>
       <w:pPr>
@@ -3839,20 +5668,20 @@
         <w:pStyle w:val="Heading2"/>
         <w:numPr>
           <w:ilvl w:val="1"/>
-          <w:numId w:val="4"/>
+          <w:numId w:val="2"/>
         </w:numPr>
         <w:rPr>
           <w:lang w:val="en-GB"/>
         </w:rPr>
       </w:pPr>
-      <w:bookmarkStart w:id="4" w:name="_Toc5793344"/>
+      <w:bookmarkStart w:id="3" w:name="_Toc5791556"/>
       <w:r>
         <w:rPr>
           <w:lang w:val="en-GB"/>
         </w:rPr>
         <w:t>Game logline</w:t>
       </w:r>
-      <w:bookmarkEnd w:id="4"/>
+      <w:bookmarkEnd w:id="3"/>
     </w:p>
     <w:p>
       <w:pPr>
@@ -3938,20 +5767,20 @@
         <w:pStyle w:val="Heading2"/>
         <w:numPr>
           <w:ilvl w:val="1"/>
-          <w:numId w:val="4"/>
+          <w:numId w:val="2"/>
         </w:numPr>
         <w:rPr>
           <w:lang w:val="en-GB"/>
         </w:rPr>
       </w:pPr>
-      <w:bookmarkStart w:id="5" w:name="_Toc5793345"/>
+      <w:bookmarkStart w:id="4" w:name="_Toc5791557"/>
       <w:r>
         <w:rPr>
           <w:lang w:val="en-GB"/>
         </w:rPr>
         <w:t>Gameplay Synopsis</w:t>
       </w:r>
-      <w:bookmarkEnd w:id="5"/>
+      <w:bookmarkEnd w:id="4"/>
     </w:p>
     <w:p>
       <w:pPr>
@@ -4684,94 +6513,6 @@
     </w:sectPr>
   </w:body>
 </w:document>
-</file>
-
-<file path=word/endnotes.xml><?xml version="1.0" encoding="utf-8"?>
-<w:endnotes xmlns:wpc="http://schemas.microsoft.com/office/word/2010/wordprocessingCanvas" xmlns:cx="http://schemas.microsoft.com/office/drawing/2014/chartex" xmlns:cx1="http://schemas.microsoft.com/office/drawing/2015/9/8/chartex" xmlns:cx2="http://schemas.microsoft.com/office/drawing/2015/10/21/chartex" xmlns:cx3="http://schemas.microsoft.com/office/drawing/2016/5/9/chartex" xmlns:cx4="http://schemas.microsoft.com/office/drawing/2016/5/10/chartex" xmlns:cx5="http://schemas.microsoft.com/office/drawing/2016/5/11/chartex" xmlns:cx6="http://schemas.microsoft.com/office/drawing/2016/5/12/chartex" xmlns:cx7="http://schemas.microsoft.com/office/drawing/2016/5/13/chartex" xmlns:cx8="http://schemas.microsoft.com/office/drawing/2016/5/14/chartex" xmlns:mc="http://schemas.openxmlformats.org/markup-compatibility/2006" xmlns:aink="http://schemas.microsoft.com/office/drawing/2016/ink" xmlns:am3d="http://schemas.microsoft.com/office/drawing/2017/model3d" xmlns:o="urn:schemas-microsoft-com:office:office" xmlns:r="http://schemas.openxmlformats.org/officeDocument/2006/relationships" xmlns:m="http://schemas.openxmlformats.org/officeDocument/2006/math" xmlns:v="urn:schemas-microsoft-com:vml" xmlns:wp14="http://schemas.microsoft.com/office/word/2010/wordprocessingDrawing" xmlns:wp="http://schemas.openxmlformats.org/drawingml/2006/wordprocessingDrawing" xmlns:w10="urn:schemas-microsoft-com:office:word" xmlns:w="http://schemas.openxmlformats.org/wordprocessingml/2006/main" xmlns:w14="http://schemas.microsoft.com/office/word/2010/wordml" xmlns:w15="http://schemas.microsoft.com/office/word/2012/wordml" xmlns:w16cid="http://schemas.microsoft.com/office/word/2016/wordml/cid" xmlns:w16se="http://schemas.microsoft.com/office/word/2015/wordml/symex" xmlns:wpg="http://schemas.microsoft.com/office/word/2010/wordprocessingGroup" xmlns:wpi="http://schemas.microsoft.com/office/word/2010/wordprocessingInk" xmlns:wne="http://schemas.microsoft.com/office/word/2006/wordml" xmlns:wps="http://schemas.microsoft.com/office/word/2010/wordprocessingShape" mc:Ignorable="w14 w15 w16se w16cid wp14">
-  <w:endnote w:type="separator" w:id="-1">
-    <w:p>
-      <w:pPr>
-        <w:spacing w:after="0" w:line="240" w:lineRule="auto"/>
-      </w:pPr>
-      <w:r>
-        <w:separator/>
-      </w:r>
-    </w:p>
-  </w:endnote>
-  <w:endnote w:type="continuationSeparator" w:id="0">
-    <w:p>
-      <w:pPr>
-        <w:spacing w:after="0" w:line="240" w:lineRule="auto"/>
-      </w:pPr>
-      <w:r>
-        <w:continuationSeparator/>
-      </w:r>
-    </w:p>
-  </w:endnote>
-</w:endnotes>
-</file>
-
-<file path=word/footer1.xml><?xml version="1.0" encoding="utf-8"?>
-<w:ftr xmlns:wpc="http://schemas.microsoft.com/office/word/2010/wordprocessingCanvas" xmlns:cx="http://schemas.microsoft.com/office/drawing/2014/chartex" xmlns:cx1="http://schemas.microsoft.com/office/drawing/2015/9/8/chartex" xmlns:cx2="http://schemas.microsoft.com/office/drawing/2015/10/21/chartex" xmlns:cx3="http://schemas.microsoft.com/office/drawing/2016/5/9/chartex" xmlns:cx4="http://schemas.microsoft.com/office/drawing/2016/5/10/chartex" xmlns:cx5="http://schemas.microsoft.com/office/drawing/2016/5/11/chartex" xmlns:cx6="http://schemas.microsoft.com/office/drawing/2016/5/12/chartex" xmlns:cx7="http://schemas.microsoft.com/office/drawing/2016/5/13/chartex" xmlns:cx8="http://schemas.microsoft.com/office/drawing/2016/5/14/chartex" xmlns:mc="http://schemas.openxmlformats.org/markup-compatibility/2006" xmlns:aink="http://schemas.microsoft.com/office/drawing/2016/ink" xmlns:am3d="http://schemas.microsoft.com/office/drawing/2017/model3d" xmlns:o="urn:schemas-microsoft-com:office:office" xmlns:r="http://schemas.openxmlformats.org/officeDocument/2006/relationships" xmlns:m="http://schemas.openxmlformats.org/officeDocument/2006/math" xmlns:v="urn:schemas-microsoft-com:vml" xmlns:wp14="http://schemas.microsoft.com/office/word/2010/wordprocessingDrawing" xmlns:wp="http://schemas.openxmlformats.org/drawingml/2006/wordprocessingDrawing" xmlns:w10="urn:schemas-microsoft-com:office:word" xmlns:w="http://schemas.openxmlformats.org/wordprocessingml/2006/main" xmlns:w14="http://schemas.microsoft.com/office/word/2010/wordml" xmlns:w15="http://schemas.microsoft.com/office/word/2012/wordml" xmlns:w16cid="http://schemas.microsoft.com/office/word/2016/wordml/cid" xmlns:w16se="http://schemas.microsoft.com/office/word/2015/wordml/symex" xmlns:wpg="http://schemas.microsoft.com/office/word/2010/wordprocessingGroup" xmlns:wpi="http://schemas.microsoft.com/office/word/2010/wordprocessingInk" xmlns:wne="http://schemas.microsoft.com/office/word/2006/wordml" xmlns:wps="http://schemas.microsoft.com/office/word/2010/wordprocessingShape" mc:Ignorable="w14 w15 w16se w16cid wp14">
-  <w:p>
-    <w:pPr>
-      <w:pStyle w:val="Footer"/>
-      <w:framePr w:wrap="around" w:vAnchor="text" w:hAnchor="margin" w:xAlign="right" w:y="1"/>
-      <w:rPr>
-        <w:rStyle w:val="PageNumber"/>
-      </w:rPr>
-    </w:pPr>
-    <w:r>
-      <w:rPr>
-        <w:rStyle w:val="PageNumber"/>
-      </w:rPr>
-      <w:fldChar w:fldCharType="begin"/>
-    </w:r>
-    <w:r>
-      <w:rPr>
-        <w:rStyle w:val="PageNumber"/>
-      </w:rPr>
-      <w:instrText xml:space="preserve">PAGE  </w:instrText>
-    </w:r>
-    <w:r>
-      <w:rPr>
-        <w:rStyle w:val="PageNumber"/>
-      </w:rPr>
-      <w:fldChar w:fldCharType="end"/>
-    </w:r>
-  </w:p>
-  <w:p>
-    <w:pPr>
-      <w:pStyle w:val="Footer"/>
-      <w:ind w:right="360"/>
-    </w:pPr>
-  </w:p>
-</w:ftr>
-</file>
-
-<file path=word/footnotes.xml><?xml version="1.0" encoding="utf-8"?>
-<w:footnotes xmlns:wpc="http://schemas.microsoft.com/office/word/2010/wordprocessingCanvas" xmlns:cx="http://schemas.microsoft.com/office/drawing/2014/chartex" xmlns:cx1="http://schemas.microsoft.com/office/drawing/2015/9/8/chartex" xmlns:cx2="http://schemas.microsoft.com/office/drawing/2015/10/21/chartex" xmlns:cx3="http://schemas.microsoft.com/office/drawing/2016/5/9/chartex" xmlns:cx4="http://schemas.microsoft.com/office/drawing/2016/5/10/chartex" xmlns:cx5="http://schemas.microsoft.com/office/drawing/2016/5/11/chartex" xmlns:cx6="http://schemas.microsoft.com/office/drawing/2016/5/12/chartex" xmlns:cx7="http://schemas.microsoft.com/office/drawing/2016/5/13/chartex" xmlns:cx8="http://schemas.microsoft.com/office/drawing/2016/5/14/chartex" xmlns:mc="http://schemas.openxmlformats.org/markup-compatibility/2006" xmlns:aink="http://schemas.microsoft.com/office/drawing/2016/ink" xmlns:am3d="http://schemas.microsoft.com/office/drawing/2017/model3d" xmlns:o="urn:schemas-microsoft-com:office:office" xmlns:r="http://schemas.openxmlformats.org/officeDocument/2006/relationships" xmlns:m="http://schemas.openxmlformats.org/officeDocument/2006/math" xmlns:v="urn:schemas-microsoft-com:vml" xmlns:wp14="http://schemas.microsoft.com/office/word/2010/wordprocessingDrawing" xmlns:wp="http://schemas.openxmlformats.org/drawingml/2006/wordprocessingDrawing" xmlns:w10="urn:schemas-microsoft-com:office:word" xmlns:w="http://schemas.openxmlformats.org/wordprocessingml/2006/main" xmlns:w14="http://schemas.microsoft.com/office/word/2010/wordml" xmlns:w15="http://schemas.microsoft.com/office/word/2012/wordml" xmlns:w16cid="http://schemas.microsoft.com/office/word/2016/wordml/cid" xmlns:w16se="http://schemas.microsoft.com/office/word/2015/wordml/symex" xmlns:wpg="http://schemas.microsoft.com/office/word/2010/wordprocessingGroup" xmlns:wpi="http://schemas.microsoft.com/office/word/2010/wordprocessingInk" xmlns:wne="http://schemas.microsoft.com/office/word/2006/wordml" xmlns:wps="http://schemas.microsoft.com/office/word/2010/wordprocessingShape" mc:Ignorable="w14 w15 w16se w16cid wp14">
-  <w:footnote w:type="separator" w:id="-1">
-    <w:p>
-      <w:pPr>
-        <w:spacing w:after="0" w:line="240" w:lineRule="auto"/>
-      </w:pPr>
-      <w:r>
-        <w:separator/>
-      </w:r>
-    </w:p>
-  </w:footnote>
-  <w:footnote w:type="continuationSeparator" w:id="0">
-    <w:p>
-      <w:pPr>
-        <w:spacing w:after="0" w:line="240" w:lineRule="auto"/>
-      </w:pPr>
-      <w:r>
-        <w:continuationSeparator/>
-      </w:r>
-    </w:p>
-  </w:footnote>
-</w:footnotes>
 </file>
 
 <file path=word/numbering.xml><?xml version="1.0" encoding="utf-8"?>
@@ -5011,92 +6752,6 @@
     </w:lvl>
   </w:abstractNum>
   <w:abstractNum w:abstractNumId="2" w15:restartNumberingAfterBreak="0">
-    <w:nsid w:val="349E4040"/>
-    <w:multiLevelType w:val="multilevel"/>
-    <w:tmpl w:val="04100025"/>
-    <w:lvl w:ilvl="0">
-      <w:start w:val="1"/>
-      <w:numFmt w:val="decimal"/>
-      <w:lvlText w:val="%1"/>
-      <w:lvlJc w:val="left"/>
-      <w:pPr>
-        <w:ind w:left="432" w:hanging="432"/>
-      </w:pPr>
-    </w:lvl>
-    <w:lvl w:ilvl="1">
-      <w:start w:val="1"/>
-      <w:numFmt w:val="decimal"/>
-      <w:lvlText w:val="%1.%2"/>
-      <w:lvlJc w:val="left"/>
-      <w:pPr>
-        <w:ind w:left="576" w:hanging="576"/>
-      </w:pPr>
-    </w:lvl>
-    <w:lvl w:ilvl="2">
-      <w:start w:val="1"/>
-      <w:numFmt w:val="decimal"/>
-      <w:lvlText w:val="%1.%2.%3"/>
-      <w:lvlJc w:val="left"/>
-      <w:pPr>
-        <w:ind w:left="720" w:hanging="720"/>
-      </w:pPr>
-    </w:lvl>
-    <w:lvl w:ilvl="3">
-      <w:start w:val="1"/>
-      <w:numFmt w:val="decimal"/>
-      <w:lvlText w:val="%1.%2.%3.%4"/>
-      <w:lvlJc w:val="left"/>
-      <w:pPr>
-        <w:ind w:left="864" w:hanging="864"/>
-      </w:pPr>
-    </w:lvl>
-    <w:lvl w:ilvl="4">
-      <w:start w:val="1"/>
-      <w:numFmt w:val="decimal"/>
-      <w:lvlText w:val="%1.%2.%3.%4.%5"/>
-      <w:lvlJc w:val="left"/>
-      <w:pPr>
-        <w:ind w:left="1008" w:hanging="1008"/>
-      </w:pPr>
-    </w:lvl>
-    <w:lvl w:ilvl="5">
-      <w:start w:val="1"/>
-      <w:numFmt w:val="decimal"/>
-      <w:lvlText w:val="%1.%2.%3.%4.%5.%6"/>
-      <w:lvlJc w:val="left"/>
-      <w:pPr>
-        <w:ind w:left="1152" w:hanging="1152"/>
-      </w:pPr>
-    </w:lvl>
-    <w:lvl w:ilvl="6">
-      <w:start w:val="1"/>
-      <w:numFmt w:val="decimal"/>
-      <w:lvlText w:val="%1.%2.%3.%4.%5.%6.%7"/>
-      <w:lvlJc w:val="left"/>
-      <w:pPr>
-        <w:ind w:left="1296" w:hanging="1296"/>
-      </w:pPr>
-    </w:lvl>
-    <w:lvl w:ilvl="7">
-      <w:start w:val="1"/>
-      <w:numFmt w:val="decimal"/>
-      <w:lvlText w:val="%1.%2.%3.%4.%5.%6.%7.%8"/>
-      <w:lvlJc w:val="left"/>
-      <w:pPr>
-        <w:ind w:left="1440" w:hanging="1440"/>
-      </w:pPr>
-    </w:lvl>
-    <w:lvl w:ilvl="8">
-      <w:start w:val="1"/>
-      <w:numFmt w:val="decimal"/>
-      <w:lvlText w:val="%1.%2.%3.%4.%5.%6.%7.%8.%9"/>
-      <w:lvlJc w:val="left"/>
-      <w:pPr>
-        <w:ind w:left="1584" w:hanging="1584"/>
-      </w:pPr>
-    </w:lvl>
-  </w:abstractNum>
-  <w:abstractNum w:abstractNumId="3" w15:restartNumberingAfterBreak="0">
     <w:nsid w:val="4E8A50F2"/>
     <w:multiLevelType w:val="hybridMultilevel"/>
     <w:tmpl w:val="29E83382"/>
@@ -5205,146 +6860,6 @@
       </w:pPr>
       <w:rPr>
         <w:rFonts w:ascii="Wingdings" w:hAnsi="Wingdings" w:hint="default"/>
-      </w:rPr>
-    </w:lvl>
-  </w:abstractNum>
-  <w:abstractNum w:abstractNumId="4" w15:restartNumberingAfterBreak="0">
-    <w:nsid w:val="64E023DB"/>
-    <w:multiLevelType w:val="multilevel"/>
-    <w:tmpl w:val="81680ACC"/>
-    <w:lvl w:ilvl="0">
-      <w:start w:val="8"/>
-      <w:numFmt w:val="decimal"/>
-      <w:lvlText w:val="%1"/>
-      <w:lvlJc w:val="left"/>
-      <w:pPr>
-        <w:ind w:left="480" w:hanging="480"/>
-      </w:pPr>
-      <w:rPr>
-        <w:rFonts w:ascii="Calibri" w:eastAsia="Times New Roman" w:hAnsi="Calibri" w:cs="Times New Roman" w:hint="default"/>
-        <w:color w:val="0563C1"/>
-        <w:sz w:val="24"/>
-        <w:u w:val="single"/>
-      </w:rPr>
-    </w:lvl>
-    <w:lvl w:ilvl="1">
-      <w:start w:val="4"/>
-      <w:numFmt w:val="decimal"/>
-      <w:lvlText w:val="%1.%2"/>
-      <w:lvlJc w:val="left"/>
-      <w:pPr>
-        <w:ind w:left="720" w:hanging="480"/>
-      </w:pPr>
-      <w:rPr>
-        <w:rFonts w:ascii="Calibri" w:eastAsia="Times New Roman" w:hAnsi="Calibri" w:cs="Times New Roman" w:hint="default"/>
-        <w:color w:val="0563C1"/>
-        <w:sz w:val="24"/>
-        <w:u w:val="single"/>
-      </w:rPr>
-    </w:lvl>
-    <w:lvl w:ilvl="2">
-      <w:start w:val="2"/>
-      <w:numFmt w:val="decimal"/>
-      <w:lvlText w:val="%1.%2.%3"/>
-      <w:lvlJc w:val="left"/>
-      <w:pPr>
-        <w:ind w:left="1200" w:hanging="720"/>
-      </w:pPr>
-      <w:rPr>
-        <w:rFonts w:ascii="Calibri" w:eastAsia="Times New Roman" w:hAnsi="Calibri" w:cs="Times New Roman" w:hint="default"/>
-        <w:color w:val="0563C1"/>
-        <w:sz w:val="24"/>
-        <w:u w:val="single"/>
-      </w:rPr>
-    </w:lvl>
-    <w:lvl w:ilvl="3">
-      <w:start w:val="1"/>
-      <w:numFmt w:val="decimal"/>
-      <w:lvlText w:val="%1.%2.%3.%4"/>
-      <w:lvlJc w:val="left"/>
-      <w:pPr>
-        <w:ind w:left="1440" w:hanging="720"/>
-      </w:pPr>
-      <w:rPr>
-        <w:rFonts w:ascii="Calibri" w:eastAsia="Times New Roman" w:hAnsi="Calibri" w:cs="Times New Roman" w:hint="default"/>
-        <w:color w:val="0563C1"/>
-        <w:sz w:val="24"/>
-        <w:u w:val="single"/>
-      </w:rPr>
-    </w:lvl>
-    <w:lvl w:ilvl="4">
-      <w:start w:val="1"/>
-      <w:numFmt w:val="decimal"/>
-      <w:lvlText w:val="%1.%2.%3.%4.%5"/>
-      <w:lvlJc w:val="left"/>
-      <w:pPr>
-        <w:ind w:left="2040" w:hanging="1080"/>
-      </w:pPr>
-      <w:rPr>
-        <w:rFonts w:ascii="Calibri" w:eastAsia="Times New Roman" w:hAnsi="Calibri" w:cs="Times New Roman" w:hint="default"/>
-        <w:color w:val="0563C1"/>
-        <w:sz w:val="24"/>
-        <w:u w:val="single"/>
-      </w:rPr>
-    </w:lvl>
-    <w:lvl w:ilvl="5">
-      <w:start w:val="1"/>
-      <w:numFmt w:val="decimal"/>
-      <w:lvlText w:val="%1.%2.%3.%4.%5.%6"/>
-      <w:lvlJc w:val="left"/>
-      <w:pPr>
-        <w:ind w:left="2280" w:hanging="1080"/>
-      </w:pPr>
-      <w:rPr>
-        <w:rFonts w:ascii="Calibri" w:eastAsia="Times New Roman" w:hAnsi="Calibri" w:cs="Times New Roman" w:hint="default"/>
-        <w:color w:val="0563C1"/>
-        <w:sz w:val="24"/>
-        <w:u w:val="single"/>
-      </w:rPr>
-    </w:lvl>
-    <w:lvl w:ilvl="6">
-      <w:start w:val="1"/>
-      <w:numFmt w:val="decimal"/>
-      <w:lvlText w:val="%1.%2.%3.%4.%5.%6.%7"/>
-      <w:lvlJc w:val="left"/>
-      <w:pPr>
-        <w:ind w:left="2880" w:hanging="1440"/>
-      </w:pPr>
-      <w:rPr>
-        <w:rFonts w:ascii="Calibri" w:eastAsia="Times New Roman" w:hAnsi="Calibri" w:cs="Times New Roman" w:hint="default"/>
-        <w:color w:val="0563C1"/>
-        <w:sz w:val="24"/>
-        <w:u w:val="single"/>
-      </w:rPr>
-    </w:lvl>
-    <w:lvl w:ilvl="7">
-      <w:start w:val="1"/>
-      <w:numFmt w:val="decimal"/>
-      <w:lvlText w:val="%1.%2.%3.%4.%5.%6.%7.%8"/>
-      <w:lvlJc w:val="left"/>
-      <w:pPr>
-        <w:ind w:left="3120" w:hanging="1440"/>
-      </w:pPr>
-      <w:rPr>
-        <w:rFonts w:ascii="Calibri" w:eastAsia="Times New Roman" w:hAnsi="Calibri" w:cs="Times New Roman" w:hint="default"/>
-        <w:color w:val="0563C1"/>
-        <w:sz w:val="24"/>
-        <w:u w:val="single"/>
-      </w:rPr>
-    </w:lvl>
-    <w:lvl w:ilvl="8">
-      <w:start w:val="1"/>
-      <w:numFmt w:val="decimal"/>
-      <w:lvlText w:val="%1.%2.%3.%4.%5.%6.%7.%8.%9"/>
-      <w:lvlJc w:val="left"/>
-      <w:pPr>
-        <w:ind w:left="3720" w:hanging="1800"/>
-      </w:pPr>
-      <w:rPr>
-        <w:rFonts w:ascii="Calibri" w:eastAsia="Times New Roman" w:hAnsi="Calibri" w:cs="Times New Roman" w:hint="default"/>
-        <w:color w:val="0563C1"/>
-        <w:sz w:val="24"/>
-        <w:u w:val="single"/>
       </w:rPr>
     </w:lvl>
   </w:abstractNum>
@@ -5355,13 +6870,7 @@
     <w:abstractNumId w:val="0"/>
   </w:num>
   <w:num w:numId="3">
-    <w:abstractNumId w:val="3"/>
-  </w:num>
-  <w:num w:numId="4">
     <w:abstractNumId w:val="2"/>
-  </w:num>
-  <w:num w:numId="5">
-    <w:abstractNumId w:val="4"/>
   </w:num>
 </w:numbering>
 </file>
@@ -5425,7 +6934,7 @@
     <w:lsdException w:name="footnote reference" w:semiHidden="1" w:unhideWhenUsed="1"/>
     <w:lsdException w:name="annotation reference" w:semiHidden="1" w:unhideWhenUsed="1"/>
     <w:lsdException w:name="line number" w:semiHidden="1" w:unhideWhenUsed="1"/>
-    <w:lsdException w:name="page number" w:semiHidden="1" w:uiPriority="0" w:unhideWhenUsed="1"/>
+    <w:lsdException w:name="page number" w:semiHidden="1" w:unhideWhenUsed="1"/>
     <w:lsdException w:name="endnote reference" w:semiHidden="1" w:unhideWhenUsed="1"/>
     <w:lsdException w:name="endnote text" w:semiHidden="1" w:unhideWhenUsed="1"/>
     <w:lsdException w:name="table of authorities" w:semiHidden="1" w:unhideWhenUsed="1"/>
@@ -6227,101 +7736,6 @@
       <w:lang w:val="en-GB"/>
     </w:rPr>
   </w:style>
-  <w:style w:type="paragraph" w:styleId="Footer">
-    <w:name w:val="footer"/>
-    <w:basedOn w:val="Normal"/>
-    <w:link w:val="FooterChar"/>
-    <w:uiPriority w:val="99"/>
-    <w:rsid w:val="002C0D99"/>
-    <w:pPr>
-      <w:tabs>
-        <w:tab w:val="center" w:pos="4819"/>
-        <w:tab w:val="right" w:pos="9638"/>
-      </w:tabs>
-      <w:spacing w:after="0" w:line="240" w:lineRule="auto"/>
-      <w:jc w:val="both"/>
-    </w:pPr>
-    <w:rPr>
-      <w:rFonts w:ascii="Calibri" w:eastAsia="Times New Roman" w:hAnsi="Calibri" w:cs="Times New Roman"/>
-      <w:sz w:val="24"/>
-      <w:szCs w:val="24"/>
-    </w:rPr>
-  </w:style>
-  <w:style w:type="character" w:customStyle="1" w:styleId="FooterChar">
-    <w:name w:val="Footer Char"/>
-    <w:basedOn w:val="DefaultParagraphFont"/>
-    <w:link w:val="Footer"/>
-    <w:uiPriority w:val="99"/>
-    <w:rsid w:val="002C0D99"/>
-    <w:rPr>
-      <w:rFonts w:ascii="Calibri" w:eastAsia="Times New Roman" w:hAnsi="Calibri" w:cs="Times New Roman"/>
-      <w:sz w:val="24"/>
-      <w:szCs w:val="24"/>
-    </w:rPr>
-  </w:style>
-  <w:style w:type="character" w:styleId="PageNumber">
-    <w:name w:val="page number"/>
-    <w:basedOn w:val="DefaultParagraphFont"/>
-    <w:rsid w:val="002C0D99"/>
-  </w:style>
-  <w:style w:type="paragraph" w:styleId="Header">
-    <w:name w:val="header"/>
-    <w:basedOn w:val="Normal"/>
-    <w:link w:val="HeaderChar"/>
-    <w:uiPriority w:val="99"/>
-    <w:rsid w:val="002C0D99"/>
-    <w:pPr>
-      <w:tabs>
-        <w:tab w:val="center" w:pos="4819"/>
-        <w:tab w:val="right" w:pos="9638"/>
-      </w:tabs>
-      <w:spacing w:after="0" w:line="240" w:lineRule="auto"/>
-      <w:jc w:val="both"/>
-    </w:pPr>
-    <w:rPr>
-      <w:rFonts w:ascii="Calibri" w:eastAsia="Times New Roman" w:hAnsi="Calibri" w:cs="Times New Roman"/>
-      <w:sz w:val="24"/>
-      <w:szCs w:val="24"/>
-    </w:rPr>
-  </w:style>
-  <w:style w:type="character" w:customStyle="1" w:styleId="HeaderChar">
-    <w:name w:val="Header Char"/>
-    <w:basedOn w:val="DefaultParagraphFont"/>
-    <w:link w:val="Header"/>
-    <w:uiPriority w:val="99"/>
-    <w:rsid w:val="002C0D99"/>
-    <w:rPr>
-      <w:rFonts w:ascii="Calibri" w:eastAsia="Times New Roman" w:hAnsi="Calibri" w:cs="Times New Roman"/>
-      <w:sz w:val="24"/>
-      <w:szCs w:val="24"/>
-    </w:rPr>
-  </w:style>
-  <w:style w:type="paragraph" w:customStyle="1" w:styleId="titolofooter">
-    <w:name w:val="titolo footer"/>
-    <w:basedOn w:val="Header"/>
-    <w:link w:val="titolofooterChar"/>
-    <w:qFormat/>
-    <w:rsid w:val="002C0D99"/>
-    <w:pPr>
-      <w:jc w:val="left"/>
-    </w:pPr>
-    <w:rPr>
-      <w:caps/>
-      <w:color w:val="464453"/>
-      <w:sz w:val="22"/>
-    </w:rPr>
-  </w:style>
-  <w:style w:type="character" w:customStyle="1" w:styleId="titolofooterChar">
-    <w:name w:val="titolo footer Char"/>
-    <w:link w:val="titolofooter"/>
-    <w:rsid w:val="002C0D99"/>
-    <w:rPr>
-      <w:rFonts w:ascii="Calibri" w:eastAsia="Times New Roman" w:hAnsi="Calibri" w:cs="Times New Roman"/>
-      <w:caps/>
-      <w:color w:val="464453"/>
-      <w:szCs w:val="24"/>
-    </w:rPr>
-  </w:style>
 </w:styles>
 </file>
 

--- a/Documentation/GDD/Vision Statement.docx
+++ b/Documentation/GDD/Vision Statement.docx
@@ -9,14 +9,6 @@
       </w:pPr>
       <w:r>
         <w:t>Table of contents</w:t>
-      </w:r>
-    </w:p>
-    <w:p>
-      <w:pPr>
-        <w:pStyle w:val="TOCHeading"/>
-      </w:pPr>
-      <w:r>
-        <w:t>Contents</w:t>
       </w:r>
     </w:p>
     <w:p>
@@ -42,7 +34,7 @@
       <w:r>
         <w:fldChar w:fldCharType="separate"/>
       </w:r>
-      <w:hyperlink w:anchor="_Toc5791553" w:history="1">
+      <w:hyperlink w:anchor="_Toc5794198" w:history="1">
         <w:r>
           <w:rPr>
             <w:rStyle w:val="Hyperlink"/>
@@ -94,7 +86,7 @@
             <w:noProof/>
             <w:webHidden/>
           </w:rPr>
-          <w:instrText xml:space="preserve"> PAGEREF _Toc5791553 \h </w:instrText>
+          <w:instrText xml:space="preserve"> PAGEREF _Toc5794198 \h </w:instrText>
         </w:r>
         <w:r>
           <w:rPr>
@@ -139,7 +131,7 @@
           <w:szCs w:val="22"/>
         </w:rPr>
       </w:pPr>
-      <w:hyperlink w:anchor="_Toc5791554" w:history="1">
+      <w:hyperlink w:anchor="_Toc5794199" w:history="1">
         <w:r>
           <w:rPr>
             <w:rStyle w:val="Hyperlink"/>
@@ -184,7 +176,7 @@
             <w:noProof/>
             <w:webHidden/>
           </w:rPr>
-          <w:instrText xml:space="preserve"> PAGEREF _Toc5791554 \h </w:instrText>
+          <w:instrText xml:space="preserve"> PAGEREF _Toc5794199 \h </w:instrText>
         </w:r>
         <w:r>
           <w:rPr>
@@ -229,7 +221,7 @@
           <w:szCs w:val="22"/>
         </w:rPr>
       </w:pPr>
-      <w:hyperlink w:anchor="_Toc5791555" w:history="1">
+      <w:hyperlink w:anchor="_Toc5794200" w:history="1">
         <w:r>
           <w:rPr>
             <w:rStyle w:val="Hyperlink"/>
@@ -274,7 +266,7 @@
             <w:noProof/>
             <w:webHidden/>
           </w:rPr>
-          <w:instrText xml:space="preserve"> PAGEREF _Toc5791555 \h </w:instrText>
+          <w:instrText xml:space="preserve"> PAGEREF _Toc5794200 \h </w:instrText>
         </w:r>
         <w:r>
           <w:rPr>
@@ -319,7 +311,7 @@
           <w:szCs w:val="22"/>
         </w:rPr>
       </w:pPr>
-      <w:hyperlink w:anchor="_Toc5791556" w:history="1">
+      <w:hyperlink w:anchor="_Toc5794201" w:history="1">
         <w:r>
           <w:rPr>
             <w:rStyle w:val="Hyperlink"/>
@@ -364,7 +356,7 @@
             <w:noProof/>
             <w:webHidden/>
           </w:rPr>
-          <w:instrText xml:space="preserve"> PAGEREF _Toc5791556 \h </w:instrText>
+          <w:instrText xml:space="preserve"> PAGEREF _Toc5794201 \h </w:instrText>
         </w:r>
         <w:r>
           <w:rPr>
@@ -409,7 +401,7 @@
           <w:szCs w:val="22"/>
         </w:rPr>
       </w:pPr>
-      <w:hyperlink w:anchor="_Toc5791557" w:history="1">
+      <w:hyperlink w:anchor="_Toc5794202" w:history="1">
         <w:r>
           <w:rPr>
             <w:rStyle w:val="Hyperlink"/>
@@ -454,7 +446,7 @@
             <w:noProof/>
             <w:webHidden/>
           </w:rPr>
-          <w:instrText xml:space="preserve"> PAGEREF _Toc5791557 \h </w:instrText>
+          <w:instrText xml:space="preserve"> PAGEREF _Toc5794202 \h </w:instrText>
         </w:r>
         <w:r>
           <w:rPr>
@@ -499,7 +491,7 @@
           <w:szCs w:val="22"/>
         </w:rPr>
       </w:pPr>
-      <w:hyperlink w:anchor="_Toc5791558" w:history="1">
+      <w:hyperlink w:anchor="_Toc5794203" w:history="1">
         <w:r>
           <w:rPr>
             <w:rStyle w:val="Hyperlink"/>
@@ -544,7 +536,7 @@
             <w:noProof/>
             <w:webHidden/>
           </w:rPr>
-          <w:instrText xml:space="preserve"> PAGEREF _Toc5791558 \h </w:instrText>
+          <w:instrText xml:space="preserve"> PAGEREF _Toc5794203 \h </w:instrText>
         </w:r>
         <w:r>
           <w:rPr>
@@ -589,7 +581,7 @@
           <w:szCs w:val="22"/>
         </w:rPr>
       </w:pPr>
-      <w:hyperlink w:anchor="_Toc5791559" w:history="1">
+      <w:hyperlink w:anchor="_Toc5794204" w:history="1">
         <w:r>
           <w:rPr>
             <w:rStyle w:val="Hyperlink"/>
@@ -634,7 +626,7 @@
             <w:noProof/>
             <w:webHidden/>
           </w:rPr>
-          <w:instrText xml:space="preserve"> PAGEREF _Toc5791559 \h </w:instrText>
+          <w:instrText xml:space="preserve"> PAGEREF _Toc5794204 \h </w:instrText>
         </w:r>
         <w:r>
           <w:rPr>
@@ -679,7 +671,7 @@
           <w:szCs w:val="22"/>
         </w:rPr>
       </w:pPr>
-      <w:hyperlink w:anchor="_Toc5791560" w:history="1">
+      <w:hyperlink w:anchor="_Toc5794205" w:history="1">
         <w:r>
           <w:rPr>
             <w:rStyle w:val="Hyperlink"/>
@@ -724,7 +716,7 @@
             <w:noProof/>
             <w:webHidden/>
           </w:rPr>
-          <w:instrText xml:space="preserve"> PAGEREF _Toc5791560 \h </w:instrText>
+          <w:instrText xml:space="preserve"> PAGEREF _Toc5794205 \h </w:instrText>
         </w:r>
         <w:r>
           <w:rPr>
@@ -769,7 +761,7 @@
           <w:szCs w:val="22"/>
         </w:rPr>
       </w:pPr>
-      <w:hyperlink w:anchor="_Toc5791561" w:history="1">
+      <w:hyperlink w:anchor="_Toc5794206" w:history="1">
         <w:r>
           <w:rPr>
             <w:rStyle w:val="Hyperlink"/>
@@ -814,7 +806,7 @@
             <w:noProof/>
             <w:webHidden/>
           </w:rPr>
-          <w:instrText xml:space="preserve"> PAGEREF _Toc5791561 \h </w:instrText>
+          <w:instrText xml:space="preserve"> PAGEREF _Toc5794206 \h </w:instrText>
         </w:r>
         <w:r>
           <w:rPr>
@@ -859,7 +851,7 @@
           <w:szCs w:val="22"/>
         </w:rPr>
       </w:pPr>
-      <w:hyperlink w:anchor="_Toc5791562" w:history="1">
+      <w:hyperlink w:anchor="_Toc5794207" w:history="1">
         <w:r>
           <w:rPr>
             <w:rStyle w:val="Hyperlink"/>
@@ -904,7 +896,7 @@
             <w:noProof/>
             <w:webHidden/>
           </w:rPr>
-          <w:instrText xml:space="preserve"> PAGEREF _Toc5791562 \h </w:instrText>
+          <w:instrText xml:space="preserve"> PAGEREF _Toc5794207 \h </w:instrText>
         </w:r>
         <w:r>
           <w:rPr>
@@ -949,7 +941,7 @@
           <w:szCs w:val="22"/>
         </w:rPr>
       </w:pPr>
-      <w:hyperlink w:anchor="_Toc5791563" w:history="1">
+      <w:hyperlink w:anchor="_Toc5794208" w:history="1">
         <w:r>
           <w:rPr>
             <w:rStyle w:val="Hyperlink"/>
@@ -994,7 +986,7 @@
             <w:noProof/>
             <w:webHidden/>
           </w:rPr>
-          <w:instrText xml:space="preserve"> PAGEREF _Toc5791563 \h </w:instrText>
+          <w:instrText xml:space="preserve"> PAGEREF _Toc5794208 \h </w:instrText>
         </w:r>
         <w:r>
           <w:rPr>
@@ -1039,7 +1031,7 @@
           <w:szCs w:val="22"/>
         </w:rPr>
       </w:pPr>
-      <w:hyperlink w:anchor="_Toc5791564" w:history="1">
+      <w:hyperlink w:anchor="_Toc5794209" w:history="1">
         <w:r>
           <w:rPr>
             <w:rStyle w:val="Hyperlink"/>
@@ -1090,7 +1082,7 @@
             <w:noProof/>
             <w:webHidden/>
           </w:rPr>
-          <w:instrText xml:space="preserve"> PAGEREF _Toc5791564 \h </w:instrText>
+          <w:instrText xml:space="preserve"> PAGEREF _Toc5794209 \h </w:instrText>
         </w:r>
         <w:r>
           <w:rPr>
@@ -1135,7 +1127,7 @@
           <w:szCs w:val="22"/>
         </w:rPr>
       </w:pPr>
-      <w:hyperlink w:anchor="_Toc5791565" w:history="1">
+      <w:hyperlink w:anchor="_Toc5794210" w:history="1">
         <w:r>
           <w:rPr>
             <w:rStyle w:val="Hyperlink"/>
@@ -1179,7 +1171,7 @@
             <w:noProof/>
             <w:webHidden/>
           </w:rPr>
-          <w:instrText xml:space="preserve"> PAGEREF _Toc5791565 \h </w:instrText>
+          <w:instrText xml:space="preserve"> PAGEREF _Toc5794210 \h </w:instrText>
         </w:r>
         <w:r>
           <w:rPr>
@@ -1224,7 +1216,7 @@
           <w:szCs w:val="22"/>
         </w:rPr>
       </w:pPr>
-      <w:hyperlink w:anchor="_Toc5791566" w:history="1">
+      <w:hyperlink w:anchor="_Toc5794211" w:history="1">
         <w:r>
           <w:rPr>
             <w:rStyle w:val="Hyperlink"/>
@@ -1269,7 +1261,7 @@
             <w:noProof/>
             <w:webHidden/>
           </w:rPr>
-          <w:instrText xml:space="preserve"> PAGEREF _Toc5791566 \h </w:instrText>
+          <w:instrText xml:space="preserve"> PAGEREF _Toc5794211 \h </w:instrText>
         </w:r>
         <w:r>
           <w:rPr>
@@ -1314,7 +1306,7 @@
           <w:szCs w:val="22"/>
         </w:rPr>
       </w:pPr>
-      <w:hyperlink w:anchor="_Toc5791567" w:history="1">
+      <w:hyperlink w:anchor="_Toc5794212" w:history="1">
         <w:r>
           <w:rPr>
             <w:rStyle w:val="Hyperlink"/>
@@ -1359,7 +1351,7 @@
             <w:noProof/>
             <w:webHidden/>
           </w:rPr>
-          <w:instrText xml:space="preserve"> PAGEREF _Toc5791567 \h </w:instrText>
+          <w:instrText xml:space="preserve"> PAGEREF _Toc5794212 \h </w:instrText>
         </w:r>
         <w:r>
           <w:rPr>
@@ -1404,7 +1396,7 @@
           <w:szCs w:val="22"/>
         </w:rPr>
       </w:pPr>
-      <w:hyperlink w:anchor="_Toc5791568" w:history="1">
+      <w:hyperlink w:anchor="_Toc5794213" w:history="1">
         <w:r>
           <w:rPr>
             <w:rStyle w:val="Hyperlink"/>
@@ -1447,7 +1439,7 @@
             <w:noProof/>
             <w:webHidden/>
           </w:rPr>
-          <w:instrText xml:space="preserve"> PAGEREF _Toc5791568 \h </w:instrText>
+          <w:instrText xml:space="preserve"> PAGEREF _Toc5794213 \h </w:instrText>
         </w:r>
         <w:r>
           <w:rPr>
@@ -1492,7 +1484,7 @@
           <w:szCs w:val="22"/>
         </w:rPr>
       </w:pPr>
-      <w:hyperlink w:anchor="_Toc5791569" w:history="1">
+      <w:hyperlink w:anchor="_Toc5794214" w:history="1">
         <w:r>
           <w:rPr>
             <w:rStyle w:val="Hyperlink"/>
@@ -1535,7 +1527,7 @@
             <w:noProof/>
             <w:webHidden/>
           </w:rPr>
-          <w:instrText xml:space="preserve"> PAGEREF _Toc5791569 \h </w:instrText>
+          <w:instrText xml:space="preserve"> PAGEREF _Toc5794214 \h </w:instrText>
         </w:r>
         <w:r>
           <w:rPr>
@@ -1580,7 +1572,7 @@
           <w:szCs w:val="22"/>
         </w:rPr>
       </w:pPr>
-      <w:hyperlink w:anchor="_Toc5791570" w:history="1">
+      <w:hyperlink w:anchor="_Toc5794215" w:history="1">
         <w:r>
           <w:rPr>
             <w:rStyle w:val="Hyperlink"/>
@@ -1623,7 +1615,7 @@
             <w:noProof/>
             <w:webHidden/>
           </w:rPr>
-          <w:instrText xml:space="preserve"> PAGEREF _Toc5791570 \h </w:instrText>
+          <w:instrText xml:space="preserve"> PAGEREF _Toc5794215 \h </w:instrText>
         </w:r>
         <w:r>
           <w:rPr>
@@ -1668,7 +1660,7 @@
           <w:szCs w:val="22"/>
         </w:rPr>
       </w:pPr>
-      <w:hyperlink w:anchor="_Toc5791571" w:history="1">
+      <w:hyperlink w:anchor="_Toc5794216" w:history="1">
         <w:r>
           <w:rPr>
             <w:rStyle w:val="Hyperlink"/>
@@ -1711,7 +1703,7 @@
             <w:noProof/>
             <w:webHidden/>
           </w:rPr>
-          <w:instrText xml:space="preserve"> PAGEREF _Toc5791571 \h </w:instrText>
+          <w:instrText xml:space="preserve"> PAGEREF _Toc5794216 \h </w:instrText>
         </w:r>
         <w:r>
           <w:rPr>
@@ -1756,7 +1748,7 @@
           <w:szCs w:val="22"/>
         </w:rPr>
       </w:pPr>
-      <w:hyperlink w:anchor="_Toc5791572" w:history="1">
+      <w:hyperlink w:anchor="_Toc5794217" w:history="1">
         <w:r>
           <w:rPr>
             <w:rStyle w:val="Hyperlink"/>
@@ -1799,7 +1791,7 @@
             <w:noProof/>
             <w:webHidden/>
           </w:rPr>
-          <w:instrText xml:space="preserve"> PAGEREF _Toc5791572 \h </w:instrText>
+          <w:instrText xml:space="preserve"> PAGEREF _Toc5794217 \h </w:instrText>
         </w:r>
         <w:r>
           <w:rPr>
@@ -1844,7 +1836,7 @@
           <w:szCs w:val="22"/>
         </w:rPr>
       </w:pPr>
-      <w:hyperlink w:anchor="_Toc5791573" w:history="1">
+      <w:hyperlink w:anchor="_Toc5794218" w:history="1">
         <w:r>
           <w:rPr>
             <w:rStyle w:val="Hyperlink"/>
@@ -1887,7 +1879,7 @@
             <w:noProof/>
             <w:webHidden/>
           </w:rPr>
-          <w:instrText xml:space="preserve"> PAGEREF _Toc5791573 \h </w:instrText>
+          <w:instrText xml:space="preserve"> PAGEREF _Toc5794218 \h </w:instrText>
         </w:r>
         <w:r>
           <w:rPr>
@@ -1932,7 +1924,7 @@
           <w:szCs w:val="22"/>
         </w:rPr>
       </w:pPr>
-      <w:hyperlink w:anchor="_Toc5791574" w:history="1">
+      <w:hyperlink w:anchor="_Toc5794219" w:history="1">
         <w:r>
           <w:rPr>
             <w:rStyle w:val="Hyperlink"/>
@@ -1975,7 +1967,7 @@
             <w:noProof/>
             <w:webHidden/>
           </w:rPr>
-          <w:instrText xml:space="preserve"> PAGEREF _Toc5791574 \h </w:instrText>
+          <w:instrText xml:space="preserve"> PAGEREF _Toc5794219 \h </w:instrText>
         </w:r>
         <w:r>
           <w:rPr>
@@ -2020,7 +2012,7 @@
           <w:szCs w:val="22"/>
         </w:rPr>
       </w:pPr>
-      <w:hyperlink w:anchor="_Toc5791575" w:history="1">
+      <w:hyperlink w:anchor="_Toc5794220" w:history="1">
         <w:r>
           <w:rPr>
             <w:rStyle w:val="Hyperlink"/>
@@ -2063,7 +2055,7 @@
             <w:noProof/>
             <w:webHidden/>
           </w:rPr>
-          <w:instrText xml:space="preserve"> PAGEREF _Toc5791575 \h </w:instrText>
+          <w:instrText xml:space="preserve"> PAGEREF _Toc5794220 \h </w:instrText>
         </w:r>
         <w:r>
           <w:rPr>
@@ -2108,7 +2100,7 @@
           <w:szCs w:val="22"/>
         </w:rPr>
       </w:pPr>
-      <w:hyperlink w:anchor="_Toc5791576" w:history="1">
+      <w:hyperlink w:anchor="_Toc5794221" w:history="1">
         <w:r>
           <w:rPr>
             <w:rStyle w:val="Hyperlink"/>
@@ -2153,7 +2145,7 @@
             <w:noProof/>
             <w:webHidden/>
           </w:rPr>
-          <w:instrText xml:space="preserve"> PAGEREF _Toc5791576 \h </w:instrText>
+          <w:instrText xml:space="preserve"> PAGEREF _Toc5794221 \h </w:instrText>
         </w:r>
         <w:r>
           <w:rPr>
@@ -2198,7 +2190,7 @@
           <w:szCs w:val="22"/>
         </w:rPr>
       </w:pPr>
-      <w:hyperlink w:anchor="_Toc5791577" w:history="1">
+      <w:hyperlink w:anchor="_Toc5794222" w:history="1">
         <w:r>
           <w:rPr>
             <w:rStyle w:val="Hyperlink"/>
@@ -2243,7 +2235,7 @@
             <w:noProof/>
             <w:webHidden/>
           </w:rPr>
-          <w:instrText xml:space="preserve"> PAGEREF _Toc5791577 \h </w:instrText>
+          <w:instrText xml:space="preserve"> PAGEREF _Toc5794222 \h </w:instrText>
         </w:r>
         <w:r>
           <w:rPr>
@@ -2288,7 +2280,7 @@
           <w:szCs w:val="22"/>
         </w:rPr>
       </w:pPr>
-      <w:hyperlink w:anchor="_Toc5791578" w:history="1">
+      <w:hyperlink w:anchor="_Toc5794223" w:history="1">
         <w:r>
           <w:rPr>
             <w:rStyle w:val="Hyperlink"/>
@@ -2333,7 +2325,7 @@
             <w:noProof/>
             <w:webHidden/>
           </w:rPr>
-          <w:instrText xml:space="preserve"> PAGEREF _Toc5791578 \h </w:instrText>
+          <w:instrText xml:space="preserve"> PAGEREF _Toc5794223 \h </w:instrText>
         </w:r>
         <w:r>
           <w:rPr>
@@ -2378,7 +2370,7 @@
           <w:szCs w:val="22"/>
         </w:rPr>
       </w:pPr>
-      <w:hyperlink w:anchor="_Toc5791579" w:history="1">
+      <w:hyperlink w:anchor="_Toc5794224" w:history="1">
         <w:r>
           <w:rPr>
             <w:rStyle w:val="Hyperlink"/>
@@ -2423,7 +2415,7 @@
             <w:noProof/>
             <w:webHidden/>
           </w:rPr>
-          <w:instrText xml:space="preserve"> PAGEREF _Toc5791579 \h </w:instrText>
+          <w:instrText xml:space="preserve"> PAGEREF _Toc5794224 \h </w:instrText>
         </w:r>
         <w:r>
           <w:rPr>
@@ -2468,7 +2460,7 @@
           <w:szCs w:val="22"/>
         </w:rPr>
       </w:pPr>
-      <w:hyperlink w:anchor="_Toc5791580" w:history="1">
+      <w:hyperlink w:anchor="_Toc5794225" w:history="1">
         <w:r>
           <w:rPr>
             <w:rStyle w:val="Hyperlink"/>
@@ -2513,7 +2505,7 @@
             <w:noProof/>
             <w:webHidden/>
           </w:rPr>
-          <w:instrText xml:space="preserve"> PAGEREF _Toc5791580 \h </w:instrText>
+          <w:instrText xml:space="preserve"> PAGEREF _Toc5794225 \h </w:instrText>
         </w:r>
         <w:r>
           <w:rPr>
@@ -2558,7 +2550,7 @@
           <w:szCs w:val="22"/>
         </w:rPr>
       </w:pPr>
-      <w:hyperlink w:anchor="_Toc5791581" w:history="1">
+      <w:hyperlink w:anchor="_Toc5794226" w:history="1">
         <w:r>
           <w:rPr>
             <w:rStyle w:val="Hyperlink"/>
@@ -2603,7 +2595,7 @@
             <w:noProof/>
             <w:webHidden/>
           </w:rPr>
-          <w:instrText xml:space="preserve"> PAGEREF _Toc5791581 \h </w:instrText>
+          <w:instrText xml:space="preserve"> PAGEREF _Toc5794226 \h </w:instrText>
         </w:r>
         <w:r>
           <w:rPr>
@@ -2648,7 +2640,7 @@
           <w:szCs w:val="22"/>
         </w:rPr>
       </w:pPr>
-      <w:hyperlink w:anchor="_Toc5791582" w:history="1">
+      <w:hyperlink w:anchor="_Toc5794227" w:history="1">
         <w:r>
           <w:rPr>
             <w:rStyle w:val="Hyperlink"/>
@@ -2693,7 +2685,7 @@
             <w:noProof/>
             <w:webHidden/>
           </w:rPr>
-          <w:instrText xml:space="preserve"> PAGEREF _Toc5791582 \h </w:instrText>
+          <w:instrText xml:space="preserve"> PAGEREF _Toc5794227 \h </w:instrText>
         </w:r>
         <w:r>
           <w:rPr>
@@ -2738,7 +2730,7 @@
           <w:szCs w:val="22"/>
         </w:rPr>
       </w:pPr>
-      <w:hyperlink w:anchor="_Toc5791583" w:history="1">
+      <w:hyperlink w:anchor="_Toc5794228" w:history="1">
         <w:r>
           <w:rPr>
             <w:rStyle w:val="Hyperlink"/>
@@ -2783,7 +2775,7 @@
             <w:noProof/>
             <w:webHidden/>
           </w:rPr>
-          <w:instrText xml:space="preserve"> PAGEREF _Toc5791583 \h </w:instrText>
+          <w:instrText xml:space="preserve"> PAGEREF _Toc5794228 \h </w:instrText>
         </w:r>
         <w:r>
           <w:rPr>
@@ -2828,7 +2820,7 @@
           <w:szCs w:val="22"/>
         </w:rPr>
       </w:pPr>
-      <w:hyperlink w:anchor="_Toc5791584" w:history="1">
+      <w:hyperlink w:anchor="_Toc5794229" w:history="1">
         <w:r>
           <w:rPr>
             <w:rStyle w:val="Hyperlink"/>
@@ -2873,7 +2865,7 @@
             <w:noProof/>
             <w:webHidden/>
           </w:rPr>
-          <w:instrText xml:space="preserve"> PAGEREF _Toc5791584 \h </w:instrText>
+          <w:instrText xml:space="preserve"> PAGEREF _Toc5794229 \h </w:instrText>
         </w:r>
         <w:r>
           <w:rPr>
@@ -2918,7 +2910,7 @@
           <w:szCs w:val="22"/>
         </w:rPr>
       </w:pPr>
-      <w:hyperlink w:anchor="_Toc5791585" w:history="1">
+      <w:hyperlink w:anchor="_Toc5794230" w:history="1">
         <w:r>
           <w:rPr>
             <w:rStyle w:val="Hyperlink"/>
@@ -2970,7 +2962,7 @@
             <w:noProof/>
             <w:webHidden/>
           </w:rPr>
-          <w:instrText xml:space="preserve"> PAGEREF _Toc5791585 \h </w:instrText>
+          <w:instrText xml:space="preserve"> PAGEREF _Toc5794230 \h </w:instrText>
         </w:r>
         <w:r>
           <w:rPr>
@@ -3015,7 +3007,7 @@
           <w:szCs w:val="22"/>
         </w:rPr>
       </w:pPr>
-      <w:hyperlink w:anchor="_Toc5791586" w:history="1">
+      <w:hyperlink w:anchor="_Toc5794231" w:history="1">
         <w:r>
           <w:rPr>
             <w:rStyle w:val="Hyperlink"/>
@@ -3060,7 +3052,7 @@
             <w:noProof/>
             <w:webHidden/>
           </w:rPr>
-          <w:instrText xml:space="preserve"> PAGEREF _Toc5791586 \h </w:instrText>
+          <w:instrText xml:space="preserve"> PAGEREF _Toc5794231 \h </w:instrText>
         </w:r>
         <w:r>
           <w:rPr>
@@ -3105,7 +3097,7 @@
           <w:szCs w:val="22"/>
         </w:rPr>
       </w:pPr>
-      <w:hyperlink w:anchor="_Toc5791587" w:history="1">
+      <w:hyperlink w:anchor="_Toc5794232" w:history="1">
         <w:r>
           <w:rPr>
             <w:rStyle w:val="Hyperlink"/>
@@ -3150,7 +3142,7 @@
             <w:noProof/>
             <w:webHidden/>
           </w:rPr>
-          <w:instrText xml:space="preserve"> PAGEREF _Toc5791587 \h </w:instrText>
+          <w:instrText xml:space="preserve"> PAGEREF _Toc5794232 \h </w:instrText>
         </w:r>
         <w:r>
           <w:rPr>
@@ -3195,7 +3187,7 @@
           <w:szCs w:val="22"/>
         </w:rPr>
       </w:pPr>
-      <w:hyperlink w:anchor="_Toc5791588" w:history="1">
+      <w:hyperlink w:anchor="_Toc5794233" w:history="1">
         <w:r>
           <w:rPr>
             <w:rStyle w:val="Hyperlink"/>
@@ -3240,7 +3232,7 @@
             <w:noProof/>
             <w:webHidden/>
           </w:rPr>
-          <w:instrText xml:space="preserve"> PAGEREF _Toc5791588 \h </w:instrText>
+          <w:instrText xml:space="preserve"> PAGEREF _Toc5794233 \h </w:instrText>
         </w:r>
         <w:r>
           <w:rPr>
@@ -3285,7 +3277,7 @@
           <w:szCs w:val="22"/>
         </w:rPr>
       </w:pPr>
-      <w:hyperlink w:anchor="_Toc5791589" w:history="1">
+      <w:hyperlink w:anchor="_Toc5794234" w:history="1">
         <w:r>
           <w:rPr>
             <w:rStyle w:val="Hyperlink"/>
@@ -3330,7 +3322,7 @@
             <w:noProof/>
             <w:webHidden/>
           </w:rPr>
-          <w:instrText xml:space="preserve"> PAGEREF _Toc5791589 \h </w:instrText>
+          <w:instrText xml:space="preserve"> PAGEREF _Toc5794234 \h </w:instrText>
         </w:r>
         <w:r>
           <w:rPr>
@@ -3375,7 +3367,7 @@
           <w:szCs w:val="22"/>
         </w:rPr>
       </w:pPr>
-      <w:hyperlink w:anchor="_Toc5791590" w:history="1">
+      <w:hyperlink w:anchor="_Toc5794235" w:history="1">
         <w:r>
           <w:rPr>
             <w:rStyle w:val="Hyperlink"/>
@@ -3418,7 +3410,7 @@
             <w:noProof/>
             <w:webHidden/>
           </w:rPr>
-          <w:instrText xml:space="preserve"> PAGEREF _Toc5791590 \h </w:instrText>
+          <w:instrText xml:space="preserve"> PAGEREF _Toc5794235 \h </w:instrText>
         </w:r>
         <w:r>
           <w:rPr>
@@ -3463,7 +3455,7 @@
           <w:szCs w:val="22"/>
         </w:rPr>
       </w:pPr>
-      <w:hyperlink w:anchor="_Toc5791591" w:history="1">
+      <w:hyperlink w:anchor="_Toc5794236" w:history="1">
         <w:r>
           <w:rPr>
             <w:rStyle w:val="Hyperlink"/>
@@ -3506,7 +3498,7 @@
             <w:noProof/>
             <w:webHidden/>
           </w:rPr>
-          <w:instrText xml:space="preserve"> PAGEREF _Toc5791591 \h </w:instrText>
+          <w:instrText xml:space="preserve"> PAGEREF _Toc5794236 \h </w:instrText>
         </w:r>
         <w:r>
           <w:rPr>
@@ -3551,7 +3543,7 @@
           <w:szCs w:val="22"/>
         </w:rPr>
       </w:pPr>
-      <w:hyperlink w:anchor="_Toc5791592" w:history="1">
+      <w:hyperlink w:anchor="_Toc5794237" w:history="1">
         <w:r>
           <w:rPr>
             <w:rStyle w:val="Hyperlink"/>
@@ -3594,7 +3586,7 @@
             <w:noProof/>
             <w:webHidden/>
           </w:rPr>
-          <w:instrText xml:space="preserve"> PAGEREF _Toc5791592 \h </w:instrText>
+          <w:instrText xml:space="preserve"> PAGEREF _Toc5794237 \h </w:instrText>
         </w:r>
         <w:r>
           <w:rPr>
@@ -3639,7 +3631,7 @@
           <w:szCs w:val="22"/>
         </w:rPr>
       </w:pPr>
-      <w:hyperlink w:anchor="_Toc5791593" w:history="1">
+      <w:hyperlink w:anchor="_Toc5794238" w:history="1">
         <w:r>
           <w:rPr>
             <w:rStyle w:val="Hyperlink"/>
@@ -3682,7 +3674,7 @@
             <w:noProof/>
             <w:webHidden/>
           </w:rPr>
-          <w:instrText xml:space="preserve"> PAGEREF _Toc5791593 \h </w:instrText>
+          <w:instrText xml:space="preserve"> PAGEREF _Toc5794238 \h </w:instrText>
         </w:r>
         <w:r>
           <w:rPr>
@@ -3727,7 +3719,7 @@
           <w:szCs w:val="22"/>
         </w:rPr>
       </w:pPr>
-      <w:hyperlink w:anchor="_Toc5791594" w:history="1">
+      <w:hyperlink w:anchor="_Toc5794239" w:history="1">
         <w:r>
           <w:rPr>
             <w:rStyle w:val="Hyperlink"/>
@@ -3770,7 +3762,7 @@
             <w:noProof/>
             <w:webHidden/>
           </w:rPr>
-          <w:instrText xml:space="preserve"> PAGEREF _Toc5791594 \h </w:instrText>
+          <w:instrText xml:space="preserve"> PAGEREF _Toc5794239 \h </w:instrText>
         </w:r>
         <w:r>
           <w:rPr>
@@ -3815,7 +3807,7 @@
           <w:szCs w:val="22"/>
         </w:rPr>
       </w:pPr>
-      <w:hyperlink w:anchor="_Toc5791595" w:history="1">
+      <w:hyperlink w:anchor="_Toc5794240" w:history="1">
         <w:r>
           <w:rPr>
             <w:rStyle w:val="Hyperlink"/>
@@ -3858,7 +3850,7 @@
             <w:noProof/>
             <w:webHidden/>
           </w:rPr>
-          <w:instrText xml:space="preserve"> PAGEREF _Toc5791595 \h </w:instrText>
+          <w:instrText xml:space="preserve"> PAGEREF _Toc5794240 \h </w:instrText>
         </w:r>
         <w:r>
           <w:rPr>
@@ -3903,7 +3895,7 @@
           <w:szCs w:val="22"/>
         </w:rPr>
       </w:pPr>
-      <w:hyperlink w:anchor="_Toc5791596" w:history="1">
+      <w:hyperlink w:anchor="_Toc5794241" w:history="1">
         <w:r>
           <w:rPr>
             <w:rStyle w:val="Hyperlink"/>
@@ -3946,7 +3938,7 @@
             <w:noProof/>
             <w:webHidden/>
           </w:rPr>
-          <w:instrText xml:space="preserve"> PAGEREF _Toc5791596 \h </w:instrText>
+          <w:instrText xml:space="preserve"> PAGEREF _Toc5794241 \h </w:instrText>
         </w:r>
         <w:r>
           <w:rPr>
@@ -3991,7 +3983,7 @@
           <w:szCs w:val="22"/>
         </w:rPr>
       </w:pPr>
-      <w:hyperlink w:anchor="_Toc5791597" w:history="1">
+      <w:hyperlink w:anchor="_Toc5794242" w:history="1">
         <w:r>
           <w:rPr>
             <w:rStyle w:val="Hyperlink"/>
@@ -4036,7 +4028,7 @@
             <w:noProof/>
             <w:webHidden/>
           </w:rPr>
-          <w:instrText xml:space="preserve"> PAGEREF _Toc5791597 \h </w:instrText>
+          <w:instrText xml:space="preserve"> PAGEREF _Toc5794242 \h </w:instrText>
         </w:r>
         <w:r>
           <w:rPr>
@@ -4081,7 +4073,7 @@
           <w:szCs w:val="22"/>
         </w:rPr>
       </w:pPr>
-      <w:hyperlink w:anchor="_Toc5791598" w:history="1">
+      <w:hyperlink w:anchor="_Toc5794243" w:history="1">
         <w:r>
           <w:rPr>
             <w:rStyle w:val="Hyperlink"/>
@@ -4126,7 +4118,7 @@
             <w:noProof/>
             <w:webHidden/>
           </w:rPr>
-          <w:instrText xml:space="preserve"> PAGEREF _Toc5791598 \h </w:instrText>
+          <w:instrText xml:space="preserve"> PAGEREF _Toc5794243 \h </w:instrText>
         </w:r>
         <w:r>
           <w:rPr>
@@ -4171,7 +4163,7 @@
           <w:szCs w:val="22"/>
         </w:rPr>
       </w:pPr>
-      <w:hyperlink w:anchor="_Toc5791599" w:history="1">
+      <w:hyperlink w:anchor="_Toc5794244" w:history="1">
         <w:r>
           <w:rPr>
             <w:rStyle w:val="Hyperlink"/>
@@ -4215,7 +4207,7 @@
             <w:noProof/>
             <w:webHidden/>
           </w:rPr>
-          <w:instrText xml:space="preserve"> PAGEREF _Toc5791599 \h </w:instrText>
+          <w:instrText xml:space="preserve"> PAGEREF _Toc5794244 \h </w:instrText>
         </w:r>
         <w:r>
           <w:rPr>
@@ -4260,7 +4252,7 @@
           <w:szCs w:val="22"/>
         </w:rPr>
       </w:pPr>
-      <w:hyperlink w:anchor="_Toc5791600" w:history="1">
+      <w:hyperlink w:anchor="_Toc5794245" w:history="1">
         <w:r>
           <w:rPr>
             <w:rStyle w:val="Hyperlink"/>
@@ -4305,7 +4297,7 @@
             <w:noProof/>
             <w:webHidden/>
           </w:rPr>
-          <w:instrText xml:space="preserve"> PAGEREF _Toc5791600 \h </w:instrText>
+          <w:instrText xml:space="preserve"> PAGEREF _Toc5794245 \h </w:instrText>
         </w:r>
         <w:r>
           <w:rPr>
@@ -4350,7 +4342,7 @@
           <w:szCs w:val="22"/>
         </w:rPr>
       </w:pPr>
-      <w:hyperlink w:anchor="_Toc5791601" w:history="1">
+      <w:hyperlink w:anchor="_Toc5794246" w:history="1">
         <w:r>
           <w:rPr>
             <w:rStyle w:val="Hyperlink"/>
@@ -4395,7 +4387,7 @@
             <w:noProof/>
             <w:webHidden/>
           </w:rPr>
-          <w:instrText xml:space="preserve"> PAGEREF _Toc5791601 \h </w:instrText>
+          <w:instrText xml:space="preserve"> PAGEREF _Toc5794246 \h </w:instrText>
         </w:r>
         <w:r>
           <w:rPr>
@@ -4440,7 +4432,7 @@
           <w:szCs w:val="22"/>
         </w:rPr>
       </w:pPr>
-      <w:hyperlink w:anchor="_Toc5791602" w:history="1">
+      <w:hyperlink w:anchor="_Toc5794247" w:history="1">
         <w:r>
           <w:rPr>
             <w:rStyle w:val="Hyperlink"/>
@@ -4485,7 +4477,7 @@
             <w:noProof/>
             <w:webHidden/>
           </w:rPr>
-          <w:instrText xml:space="preserve"> PAGEREF _Toc5791602 \h </w:instrText>
+          <w:instrText xml:space="preserve"> PAGEREF _Toc5794247 \h </w:instrText>
         </w:r>
         <w:r>
           <w:rPr>
@@ -4530,7 +4522,7 @@
           <w:szCs w:val="22"/>
         </w:rPr>
       </w:pPr>
-      <w:hyperlink w:anchor="_Toc5791603" w:history="1">
+      <w:hyperlink w:anchor="_Toc5794248" w:history="1">
         <w:r>
           <w:rPr>
             <w:rStyle w:val="Hyperlink"/>
@@ -4575,7 +4567,7 @@
             <w:noProof/>
             <w:webHidden/>
           </w:rPr>
-          <w:instrText xml:space="preserve"> PAGEREF _Toc5791603 \h </w:instrText>
+          <w:instrText xml:space="preserve"> PAGEREF _Toc5794248 \h </w:instrText>
         </w:r>
         <w:r>
           <w:rPr>
@@ -4620,7 +4612,7 @@
           <w:szCs w:val="22"/>
         </w:rPr>
       </w:pPr>
-      <w:hyperlink w:anchor="_Toc5791604" w:history="1">
+      <w:hyperlink w:anchor="_Toc5794249" w:history="1">
         <w:r>
           <w:rPr>
             <w:rStyle w:val="Hyperlink"/>
@@ -4665,7 +4657,7 @@
             <w:noProof/>
             <w:webHidden/>
           </w:rPr>
-          <w:instrText xml:space="preserve"> PAGEREF _Toc5791604 \h </w:instrText>
+          <w:instrText xml:space="preserve"> PAGEREF _Toc5794249 \h </w:instrText>
         </w:r>
         <w:r>
           <w:rPr>
@@ -4710,7 +4702,7 @@
           <w:szCs w:val="22"/>
         </w:rPr>
       </w:pPr>
-      <w:hyperlink w:anchor="_Toc5791605" w:history="1">
+      <w:hyperlink w:anchor="_Toc5794250" w:history="1">
         <w:r>
           <w:rPr>
             <w:rStyle w:val="Hyperlink"/>
@@ -4755,7 +4747,7 @@
             <w:noProof/>
             <w:webHidden/>
           </w:rPr>
-          <w:instrText xml:space="preserve"> PAGEREF _Toc5791605 \h </w:instrText>
+          <w:instrText xml:space="preserve"> PAGEREF _Toc5794250 \h </w:instrText>
         </w:r>
         <w:r>
           <w:rPr>
@@ -4800,7 +4792,7 @@
           <w:szCs w:val="22"/>
         </w:rPr>
       </w:pPr>
-      <w:hyperlink w:anchor="_Toc5791606" w:history="1">
+      <w:hyperlink w:anchor="_Toc5794251" w:history="1">
         <w:r>
           <w:rPr>
             <w:rStyle w:val="Hyperlink"/>
@@ -4845,7 +4837,7 @@
             <w:noProof/>
             <w:webHidden/>
           </w:rPr>
-          <w:instrText xml:space="preserve"> PAGEREF _Toc5791606 \h </w:instrText>
+          <w:instrText xml:space="preserve"> PAGEREF _Toc5794251 \h </w:instrText>
         </w:r>
         <w:r>
           <w:rPr>
@@ -4890,7 +4882,7 @@
           <w:szCs w:val="22"/>
         </w:rPr>
       </w:pPr>
-      <w:hyperlink w:anchor="_Toc5791607" w:history="1">
+      <w:hyperlink w:anchor="_Toc5794252" w:history="1">
         <w:r>
           <w:rPr>
             <w:rStyle w:val="Hyperlink"/>
@@ -4935,7 +4927,7 @@
             <w:noProof/>
             <w:webHidden/>
           </w:rPr>
-          <w:instrText xml:space="preserve"> PAGEREF _Toc5791607 \h </w:instrText>
+          <w:instrText xml:space="preserve"> PAGEREF _Toc5794252 \h </w:instrText>
         </w:r>
         <w:r>
           <w:rPr>
@@ -4980,7 +4972,7 @@
           <w:szCs w:val="22"/>
         </w:rPr>
       </w:pPr>
-      <w:hyperlink w:anchor="_Toc5791608" w:history="1">
+      <w:hyperlink w:anchor="_Toc5794253" w:history="1">
         <w:r>
           <w:rPr>
             <w:rStyle w:val="Hyperlink"/>
@@ -5025,7 +5017,7 @@
             <w:noProof/>
             <w:webHidden/>
           </w:rPr>
-          <w:instrText xml:space="preserve"> PAGEREF _Toc5791608 \h </w:instrText>
+          <w:instrText xml:space="preserve"> PAGEREF _Toc5794253 \h </w:instrText>
         </w:r>
         <w:r>
           <w:rPr>
@@ -5070,7 +5062,7 @@
           <w:szCs w:val="22"/>
         </w:rPr>
       </w:pPr>
-      <w:hyperlink w:anchor="_Toc5791609" w:history="1">
+      <w:hyperlink w:anchor="_Toc5794254" w:history="1">
         <w:r>
           <w:rPr>
             <w:rStyle w:val="Hyperlink"/>
@@ -5115,7 +5107,7 @@
             <w:noProof/>
             <w:webHidden/>
           </w:rPr>
-          <w:instrText xml:space="preserve"> PAGEREF _Toc5791609 \h </w:instrText>
+          <w:instrText xml:space="preserve"> PAGEREF _Toc5794254 \h </w:instrText>
         </w:r>
         <w:r>
           <w:rPr>
@@ -5181,7 +5173,7 @@
         </w:rPr>
         <w:br w:type="page"/>
       </w:r>
-      <w:bookmarkStart w:id="0" w:name="_Toc5791553"/>
+      <w:bookmarkStart w:id="0" w:name="_Toc5794198"/>
       <w:r>
         <w:rPr>
           <w:lang w:val="en-GB"/>
@@ -5515,7 +5507,7 @@
           <w:lang w:val="en-GB"/>
         </w:rPr>
       </w:pPr>
-      <w:bookmarkStart w:id="1" w:name="_Toc5791554"/>
+      <w:bookmarkStart w:id="1" w:name="_Toc5794199"/>
       <w:r>
         <w:rPr>
           <w:lang w:val="en-GB"/>
@@ -5601,7 +5593,7 @@
           <w:lang w:val="en-GB"/>
         </w:rPr>
       </w:pPr>
-      <w:bookmarkStart w:id="2" w:name="_Toc5791555"/>
+      <w:bookmarkStart w:id="2" w:name="_Toc5794200"/>
       <w:r>
         <w:rPr>
           <w:lang w:val="en-GB"/>
@@ -5674,7 +5666,7 @@
           <w:lang w:val="en-GB"/>
         </w:rPr>
       </w:pPr>
-      <w:bookmarkStart w:id="3" w:name="_Toc5791556"/>
+      <w:bookmarkStart w:id="3" w:name="_Toc5794201"/>
       <w:r>
         <w:rPr>
           <w:lang w:val="en-GB"/>
@@ -5773,7 +5765,7 @@
           <w:lang w:val="en-GB"/>
         </w:rPr>
       </w:pPr>
-      <w:bookmarkStart w:id="4" w:name="_Toc5791557"/>
+      <w:bookmarkStart w:id="4" w:name="_Toc5794202"/>
       <w:r>
         <w:rPr>
           <w:lang w:val="en-GB"/>
